--- a/Resume/Resume.docx
+++ b/Resume/Resume.docx
@@ -1,6 +1,6 @@
 
 <file path=word/document.xml><?xml version="1.0" encoding="utf-8"?>
-<w:document xmlns:wpc="http://schemas.microsoft.com/office/word/2010/wordprocessingCanvas" xmlns:cx="http://schemas.microsoft.com/office/drawing/2014/chartex" xmlns:cx1="http://schemas.microsoft.com/office/drawing/2015/9/8/chartex" xmlns:cx2="http://schemas.microsoft.com/office/drawing/2015/10/21/chartex" xmlns:cx3="http://schemas.microsoft.com/office/drawing/2016/5/9/chartex" xmlns:cx4="http://schemas.microsoft.com/office/drawing/2016/5/10/chartex" xmlns:cx5="http://schemas.microsoft.com/office/drawing/2016/5/11/chartex" xmlns:cx6="http://schemas.microsoft.com/office/drawing/2016/5/12/chartex" xmlns:cx7="http://schemas.microsoft.com/office/drawing/2016/5/13/chartex" xmlns:cx8="http://schemas.microsoft.com/office/drawing/2016/5/14/chartex" xmlns:mc="http://schemas.openxmlformats.org/markup-compatibility/2006" xmlns:aink="http://schemas.microsoft.com/office/drawing/2016/ink" xmlns:am3d="http://schemas.microsoft.com/office/drawing/2017/model3d" xmlns:o="urn:schemas-microsoft-com:office:office" xmlns:r="http://schemas.openxmlformats.org/officeDocument/2006/relationships" xmlns:m="http://schemas.openxmlformats.org/officeDocument/2006/math" xmlns:v="urn:schemas-microsoft-com:vml" xmlns:wp14="http://schemas.microsoft.com/office/word/2010/wordprocessingDrawing" xmlns:wp="http://schemas.openxmlformats.org/drawingml/2006/wordprocessingDrawing" xmlns:w10="urn:schemas-microsoft-com:office:word" xmlns:w="http://schemas.openxmlformats.org/wordprocessingml/2006/main" xmlns:w14="http://schemas.microsoft.com/office/word/2010/wordml" xmlns:w15="http://schemas.microsoft.com/office/word/2012/wordml" xmlns:w16cid="http://schemas.microsoft.com/office/word/2016/wordml/cid" xmlns:w16se="http://schemas.microsoft.com/office/word/2015/wordml/symex" xmlns:wpg="http://schemas.microsoft.com/office/word/2010/wordprocessingGroup" xmlns:wpi="http://schemas.microsoft.com/office/word/2010/wordprocessingInk" xmlns:wne="http://schemas.microsoft.com/office/word/2006/wordml" xmlns:wps="http://schemas.microsoft.com/office/word/2010/wordprocessingShape" mc:Ignorable="w14 w15 w16se w16cid wp14">
+<w:document xmlns:wpc="http://schemas.microsoft.com/office/word/2010/wordprocessingCanvas" xmlns:cx="http://schemas.microsoft.com/office/drawing/2014/chartex" xmlns:cx1="http://schemas.microsoft.com/office/drawing/2015/9/8/chartex" xmlns:cx2="http://schemas.microsoft.com/office/drawing/2015/10/21/chartex" xmlns:cx3="http://schemas.microsoft.com/office/drawing/2016/5/9/chartex" xmlns:cx4="http://schemas.microsoft.com/office/drawing/2016/5/10/chartex" xmlns:cx5="http://schemas.microsoft.com/office/drawing/2016/5/11/chartex" xmlns:cx6="http://schemas.microsoft.com/office/drawing/2016/5/12/chartex" xmlns:cx7="http://schemas.microsoft.com/office/drawing/2016/5/13/chartex" xmlns:cx8="http://schemas.microsoft.com/office/drawing/2016/5/14/chartex" xmlns:mc="http://schemas.openxmlformats.org/markup-compatibility/2006" xmlns:aink="http://schemas.microsoft.com/office/drawing/2016/ink" xmlns:am3d="http://schemas.microsoft.com/office/drawing/2017/model3d" xmlns:o="urn:schemas-microsoft-com:office:office" xmlns:r="http://schemas.openxmlformats.org/officeDocument/2006/relationships" xmlns:m="http://schemas.openxmlformats.org/officeDocument/2006/math" xmlns:v="urn:schemas-microsoft-com:vml" xmlns:wp14="http://schemas.microsoft.com/office/word/2010/wordprocessingDrawing" xmlns:wp="http://schemas.openxmlformats.org/drawingml/2006/wordprocessingDrawing" xmlns:w10="urn:schemas-microsoft-com:office:word" xmlns:w="http://schemas.openxmlformats.org/wordprocessingml/2006/main" xmlns:w14="http://schemas.microsoft.com/office/word/2010/wordml" xmlns:w15="http://schemas.microsoft.com/office/word/2012/wordml" xmlns:w16cex="http://schemas.microsoft.com/office/word/2018/wordml/cex" xmlns:w16cid="http://schemas.microsoft.com/office/word/2016/wordml/cid" xmlns:w16="http://schemas.microsoft.com/office/word/2018/wordml" xmlns:w16se="http://schemas.microsoft.com/office/word/2015/wordml/symex" xmlns:wpg="http://schemas.microsoft.com/office/word/2010/wordprocessingGroup" xmlns:wpi="http://schemas.microsoft.com/office/word/2010/wordprocessingInk" xmlns:wne="http://schemas.microsoft.com/office/word/2006/wordml" xmlns:wps="http://schemas.microsoft.com/office/word/2010/wordprocessingShape" mc:Ignorable="w14 w15 w16se w16cid w16 w16cex wp14">
   <w:body>
     <w:tbl>
       <w:tblPr>
@@ -21,21 +21,16 @@
         <w:tblLook w:val="04A0" w:firstRow="1" w:lastRow="0" w:firstColumn="1" w:lastColumn="0" w:noHBand="0" w:noVBand="1"/>
       </w:tblPr>
       <w:tblGrid>
-        <w:gridCol w:w="2430"/>
-        <w:gridCol w:w="1155"/>
-        <w:gridCol w:w="1155"/>
-        <w:gridCol w:w="797"/>
-        <w:gridCol w:w="358"/>
-        <w:gridCol w:w="675"/>
+        <w:gridCol w:w="5537"/>
+        <w:gridCol w:w="1033"/>
         <w:gridCol w:w="480"/>
-        <w:gridCol w:w="1155"/>
-        <w:gridCol w:w="1155"/>
+        <w:gridCol w:w="2310"/>
       </w:tblGrid>
       <w:tr>
         <w:tc>
           <w:tcPr>
             <w:tcW w:w="9360" w:type="dxa"/>
-            <w:gridSpan w:val="9"/>
+            <w:gridSpan w:val="4"/>
           </w:tcPr>
           <w:p>
             <w:pPr>
@@ -67,7 +62,7 @@
         <w:tc>
           <w:tcPr>
             <w:tcW w:w="9360" w:type="dxa"/>
-            <w:gridSpan w:val="9"/>
+            <w:gridSpan w:val="4"/>
           </w:tcPr>
           <w:p>
             <w:pPr>
@@ -78,36 +73,6 @@
                 <w:szCs w:val="10"/>
               </w:rPr>
             </w:pPr>
-          </w:p>
-        </w:tc>
-      </w:tr>
-      <w:tr>
-        <w:trPr>
-          <w:trHeight w:val="75"/>
-        </w:trPr>
-        <w:tc>
-          <w:tcPr>
-            <w:tcW w:w="9360" w:type="dxa"/>
-            <w:gridSpan w:val="9"/>
-          </w:tcPr>
-          <w:p>
-            <w:pPr>
-              <w:spacing w:after="120"/>
-              <w:jc w:val="center"/>
-              <w:rPr>
-                <w:rFonts w:ascii="Times New Roman" w:hAnsi="Times New Roman" w:cs="Times New Roman"/>
-                <w:sz w:val="20"/>
-                <w:szCs w:val="28"/>
-              </w:rPr>
-            </w:pPr>
-            <w:r>
-              <w:rPr>
-                <w:rFonts w:ascii="Times New Roman" w:hAnsi="Times New Roman" w:cs="Times New Roman"/>
-                <w:sz w:val="20"/>
-                <w:szCs w:val="20"/>
-              </w:rPr>
-              <w:t xml:space="preserve"> (814) 207-3639</w:t>
-            </w:r>
           </w:p>
         </w:tc>
       </w:tr>
@@ -118,7 +83,7 @@
         <w:tc>
           <w:tcPr>
             <w:tcW w:w="9360" w:type="dxa"/>
-            <w:gridSpan w:val="9"/>
+            <w:gridSpan w:val="4"/>
           </w:tcPr>
           <w:p>
             <w:pPr>
@@ -163,7 +128,7 @@
                 <w:sz w:val="20"/>
                 <w:szCs w:val="20"/>
               </w:rPr>
-              <w:t>http://w</w:t>
+              <w:t>w</w:t>
             </w:r>
             <w:r>
               <w:rPr>
@@ -183,7 +148,7 @@
         <w:tc>
           <w:tcPr>
             <w:tcW w:w="9360" w:type="dxa"/>
-            <w:gridSpan w:val="9"/>
+            <w:gridSpan w:val="4"/>
             <w:tcBorders>
               <w:bottom w:val="single" w:sz="12" w:space="0" w:color="auto"/>
             </w:tcBorders>
@@ -208,7 +173,7 @@
         <w:tc>
           <w:tcPr>
             <w:tcW w:w="9360" w:type="dxa"/>
-            <w:gridSpan w:val="9"/>
+            <w:gridSpan w:val="4"/>
             <w:tcBorders>
               <w:bottom w:val="single" w:sz="12" w:space="0" w:color="A6A6A6" w:themeColor="background1" w:themeShade="A6"/>
             </w:tcBorders>
@@ -238,7 +203,6 @@
         <w:tc>
           <w:tcPr>
             <w:tcW w:w="5537" w:type="dxa"/>
-            <w:gridSpan w:val="4"/>
             <w:tcBorders>
               <w:top w:val="single" w:sz="12" w:space="0" w:color="A6A6A6" w:themeColor="background1" w:themeShade="A6"/>
             </w:tcBorders>
@@ -285,7 +249,7 @@
         <w:tc>
           <w:tcPr>
             <w:tcW w:w="3823" w:type="dxa"/>
-            <w:gridSpan w:val="5"/>
+            <w:gridSpan w:val="3"/>
             <w:tcBorders>
               <w:top w:val="single" w:sz="12" w:space="0" w:color="A6A6A6" w:themeColor="background1" w:themeShade="A6"/>
             </w:tcBorders>
@@ -314,7 +278,15 @@
                 <w:sz w:val="20"/>
                 <w:szCs w:val="20"/>
               </w:rPr>
-              <w:t>: TBD</w:t>
+              <w:t xml:space="preserve">: </w:t>
+            </w:r>
+            <w:r>
+              <w:rPr>
+                <w:rFonts w:ascii="Times New Roman" w:hAnsi="Times New Roman" w:cs="Times New Roman"/>
+                <w:sz w:val="20"/>
+                <w:szCs w:val="20"/>
+              </w:rPr>
+              <w:t>April 2023</w:t>
             </w:r>
           </w:p>
         </w:tc>
@@ -326,7 +298,7 @@
         <w:tc>
           <w:tcPr>
             <w:tcW w:w="9360" w:type="dxa"/>
-            <w:gridSpan w:val="9"/>
+            <w:gridSpan w:val="4"/>
             <w:vAlign w:val="center"/>
           </w:tcPr>
           <w:p>
@@ -366,7 +338,6 @@
         <w:tc>
           <w:tcPr>
             <w:tcW w:w="5537" w:type="dxa"/>
-            <w:gridSpan w:val="4"/>
           </w:tcPr>
           <w:p>
             <w:pPr>
@@ -407,7 +378,7 @@
         <w:tc>
           <w:tcPr>
             <w:tcW w:w="3823" w:type="dxa"/>
-            <w:gridSpan w:val="5"/>
+            <w:gridSpan w:val="3"/>
           </w:tcPr>
           <w:p>
             <w:pPr>
@@ -467,7 +438,7 @@
         <w:tc>
           <w:tcPr>
             <w:tcW w:w="9360" w:type="dxa"/>
-            <w:gridSpan w:val="9"/>
+            <w:gridSpan w:val="4"/>
             <w:vAlign w:val="center"/>
           </w:tcPr>
           <w:p>
@@ -565,7 +536,7 @@
         <w:tc>
           <w:tcPr>
             <w:tcW w:w="9360" w:type="dxa"/>
-            <w:gridSpan w:val="9"/>
+            <w:gridSpan w:val="4"/>
             <w:tcBorders>
               <w:bottom w:val="single" w:sz="12" w:space="0" w:color="A6A6A6" w:themeColor="background1" w:themeShade="A6"/>
             </w:tcBorders>
@@ -597,7 +568,7 @@
         <w:tc>
           <w:tcPr>
             <w:tcW w:w="6570" w:type="dxa"/>
-            <w:gridSpan w:val="6"/>
+            <w:gridSpan w:val="2"/>
             <w:vAlign w:val="center"/>
           </w:tcPr>
           <w:p>
@@ -622,7 +593,7 @@
         <w:tc>
           <w:tcPr>
             <w:tcW w:w="2790" w:type="dxa"/>
-            <w:gridSpan w:val="3"/>
+            <w:gridSpan w:val="2"/>
             <w:vAlign w:val="center"/>
           </w:tcPr>
           <w:p>
@@ -650,7 +621,7 @@
         <w:tc>
           <w:tcPr>
             <w:tcW w:w="9360" w:type="dxa"/>
-            <w:gridSpan w:val="9"/>
+            <w:gridSpan w:val="4"/>
             <w:vAlign w:val="center"/>
           </w:tcPr>
           <w:p>
@@ -831,6 +802,28 @@
                 <w:szCs w:val="20"/>
               </w:rPr>
               <w:t>during takeoff and landing</w:t>
+            </w:r>
+          </w:p>
+          <w:p>
+            <w:pPr>
+              <w:numPr>
+                <w:ilvl w:val="0"/>
+                <w:numId w:val="13"/>
+              </w:numPr>
+              <w:spacing w:after="60"/>
+              <w:rPr>
+                <w:rFonts w:ascii="Times New Roman" w:eastAsia="Gulim" w:hAnsi="Times New Roman" w:cs="Times New Roman"/>
+                <w:sz w:val="20"/>
+                <w:szCs w:val="20"/>
+              </w:rPr>
+            </w:pPr>
+            <w:r>
+              <w:rPr>
+                <w:rFonts w:ascii="Times New Roman" w:eastAsia="Gulim" w:hAnsi="Times New Roman" w:cs="Times New Roman"/>
+                <w:sz w:val="20"/>
+                <w:szCs w:val="20"/>
+              </w:rPr>
+              <w:t>Investigate the effect of the ground plane and the possible formation of a ground vortex</w:t>
             </w:r>
           </w:p>
         </w:tc>
@@ -839,7 +832,7 @@
         <w:tc>
           <w:tcPr>
             <w:tcW w:w="6570" w:type="dxa"/>
-            <w:gridSpan w:val="6"/>
+            <w:gridSpan w:val="2"/>
             <w:vAlign w:val="center"/>
           </w:tcPr>
           <w:p>
@@ -872,7 +865,7 @@
         <w:tc>
           <w:tcPr>
             <w:tcW w:w="2790" w:type="dxa"/>
-            <w:gridSpan w:val="3"/>
+            <w:gridSpan w:val="2"/>
             <w:vAlign w:val="center"/>
           </w:tcPr>
           <w:p>
@@ -900,7 +893,7 @@
         <w:tc>
           <w:tcPr>
             <w:tcW w:w="9360" w:type="dxa"/>
-            <w:gridSpan w:val="9"/>
+            <w:gridSpan w:val="4"/>
           </w:tcPr>
           <w:p>
             <w:pPr>
@@ -1164,7 +1157,7 @@
         <w:tc>
           <w:tcPr>
             <w:tcW w:w="6570" w:type="dxa"/>
-            <w:gridSpan w:val="6"/>
+            <w:gridSpan w:val="2"/>
           </w:tcPr>
           <w:p>
             <w:pPr>
@@ -1196,7 +1189,7 @@
         <w:tc>
           <w:tcPr>
             <w:tcW w:w="2790" w:type="dxa"/>
-            <w:gridSpan w:val="3"/>
+            <w:gridSpan w:val="2"/>
             <w:vAlign w:val="center"/>
           </w:tcPr>
           <w:p>
@@ -1216,7 +1209,7 @@
         <w:tc>
           <w:tcPr>
             <w:tcW w:w="9360" w:type="dxa"/>
-            <w:gridSpan w:val="9"/>
+            <w:gridSpan w:val="4"/>
           </w:tcPr>
           <w:p>
             <w:pPr>
@@ -1488,7 +1481,7 @@
         <w:tc>
           <w:tcPr>
             <w:tcW w:w="9360" w:type="dxa"/>
-            <w:gridSpan w:val="9"/>
+            <w:gridSpan w:val="4"/>
           </w:tcPr>
           <w:p>
             <w:pPr>
@@ -1516,7 +1509,7 @@
         <w:tc>
           <w:tcPr>
             <w:tcW w:w="9360" w:type="dxa"/>
-            <w:gridSpan w:val="9"/>
+            <w:gridSpan w:val="4"/>
           </w:tcPr>
           <w:p>
             <w:pPr>
@@ -1548,7 +1541,23 @@
                 <w:sz w:val="20"/>
                 <w:szCs w:val="20"/>
               </w:rPr>
-              <w:t xml:space="preserve">, B. Vukasinovic, A. Glezer, M. DeFore, B. Rafferty, F. Palacios. Characterization and Control of a Nacelle Inlet Flow in Crosswind. </w:t>
+              <w:t xml:space="preserve">, B. Vukasinovic, A. Glezer, M. DeFore, B. Rafferty. </w:t>
+            </w:r>
+            <w:r>
+              <w:rPr>
+                <w:rFonts w:ascii="Times New Roman" w:eastAsia="Gulim" w:hAnsi="Times New Roman" w:cs="Times New Roman"/>
+                <w:sz w:val="20"/>
+                <w:szCs w:val="20"/>
+              </w:rPr>
+              <w:t>Steady and Unsteady Control of Nacelle Inlet Flow in Crosswind</w:t>
+            </w:r>
+            <w:r>
+              <w:rPr>
+                <w:rFonts w:ascii="Times New Roman" w:eastAsia="Gulim" w:hAnsi="Times New Roman" w:cs="Times New Roman"/>
+                <w:sz w:val="20"/>
+                <w:szCs w:val="20"/>
+              </w:rPr>
+              <w:t xml:space="preserve">. </w:t>
             </w:r>
             <w:r>
               <w:rPr>
@@ -1558,7 +1567,217 @@
                 <w:sz w:val="20"/>
                 <w:szCs w:val="20"/>
               </w:rPr>
-              <w:t xml:space="preserve">AIAA Aviation. </w:t>
+              <w:t xml:space="preserve">AIAA </w:t>
+            </w:r>
+            <w:r>
+              <w:rPr>
+                <w:rFonts w:ascii="Times New Roman" w:eastAsia="Gulim" w:hAnsi="Times New Roman" w:cs="Times New Roman"/>
+                <w:i/>
+                <w:iCs/>
+                <w:sz w:val="20"/>
+                <w:szCs w:val="20"/>
+              </w:rPr>
+              <w:t>SciTech 2021 Forum</w:t>
+            </w:r>
+            <w:r>
+              <w:rPr>
+                <w:rFonts w:ascii="Times New Roman" w:eastAsia="Gulim" w:hAnsi="Times New Roman" w:cs="Times New Roman"/>
+                <w:i/>
+                <w:iCs/>
+                <w:sz w:val="20"/>
+                <w:szCs w:val="20"/>
+              </w:rPr>
+              <w:t xml:space="preserve">. </w:t>
+            </w:r>
+            <w:r>
+              <w:rPr>
+                <w:rFonts w:ascii="Times New Roman" w:eastAsia="Gulim" w:hAnsi="Times New Roman" w:cs="Times New Roman"/>
+                <w:sz w:val="20"/>
+                <w:szCs w:val="20"/>
+              </w:rPr>
+              <w:t>J</w:t>
+            </w:r>
+            <w:r>
+              <w:rPr>
+                <w:rFonts w:ascii="Times New Roman" w:eastAsia="Gulim" w:hAnsi="Times New Roman" w:cs="Times New Roman"/>
+                <w:sz w:val="20"/>
+                <w:szCs w:val="20"/>
+              </w:rPr>
+              <w:t>anuary 4</w:t>
+            </w:r>
+            <w:r>
+              <w:rPr>
+                <w:rFonts w:ascii="Times New Roman" w:eastAsia="Gulim" w:hAnsi="Times New Roman" w:cs="Times New Roman"/>
+                <w:sz w:val="20"/>
+                <w:szCs w:val="20"/>
+              </w:rPr>
+              <w:t>, 202</w:t>
+            </w:r>
+            <w:r>
+              <w:rPr>
+                <w:rFonts w:ascii="Times New Roman" w:eastAsia="Gulim" w:hAnsi="Times New Roman" w:cs="Times New Roman"/>
+                <w:sz w:val="20"/>
+                <w:szCs w:val="20"/>
+              </w:rPr>
+              <w:t>1</w:t>
+            </w:r>
+            <w:r>
+              <w:rPr>
+                <w:rFonts w:ascii="Times New Roman" w:eastAsia="Gulim" w:hAnsi="Times New Roman" w:cs="Times New Roman"/>
+                <w:sz w:val="20"/>
+                <w:szCs w:val="20"/>
+              </w:rPr>
+              <w:t>.</w:t>
+            </w:r>
+          </w:p>
+          <w:p>
+            <w:pPr>
+              <w:pStyle w:val="ListParagraph"/>
+              <w:numPr>
+                <w:ilvl w:val="0"/>
+                <w:numId w:val="19"/>
+              </w:numPr>
+              <w:spacing w:after="60"/>
+              <w:rPr>
+                <w:rFonts w:ascii="Times New Roman" w:eastAsia="Gulim" w:hAnsi="Times New Roman" w:cs="Times New Roman"/>
+                <w:sz w:val="20"/>
+                <w:szCs w:val="20"/>
+              </w:rPr>
+            </w:pPr>
+            <w:r>
+              <w:rPr>
+                <w:rFonts w:ascii="Times New Roman" w:eastAsia="Gulim" w:hAnsi="Times New Roman" w:cs="Times New Roman"/>
+                <w:b/>
+                <w:bCs/>
+                <w:sz w:val="20"/>
+                <w:szCs w:val="20"/>
+              </w:rPr>
+              <w:t>D. Nichols</w:t>
+            </w:r>
+            <w:r>
+              <w:rPr>
+                <w:rFonts w:ascii="Times New Roman" w:eastAsia="Gulim" w:hAnsi="Times New Roman" w:cs="Times New Roman"/>
+                <w:sz w:val="20"/>
+                <w:szCs w:val="20"/>
+              </w:rPr>
+              <w:t xml:space="preserve">, B. Vukasinovic, A. Glezer, M. DeFore, B. Rafferty. </w:t>
+            </w:r>
+            <w:r>
+              <w:rPr>
+                <w:rFonts w:ascii="Times New Roman" w:eastAsia="Gulim" w:hAnsi="Times New Roman" w:cs="Times New Roman"/>
+                <w:sz w:val="20"/>
+                <w:szCs w:val="20"/>
+              </w:rPr>
+              <w:t>Fluidic Control of Nacelle Inlet Flow in Crosswind</w:t>
+            </w:r>
+            <w:r>
+              <w:rPr>
+                <w:rFonts w:ascii="Times New Roman" w:eastAsia="Gulim" w:hAnsi="Times New Roman" w:cs="Times New Roman"/>
+                <w:sz w:val="20"/>
+                <w:szCs w:val="20"/>
+              </w:rPr>
+              <w:t xml:space="preserve">. </w:t>
+            </w:r>
+            <w:r>
+              <w:rPr>
+                <w:rFonts w:ascii="Times New Roman" w:eastAsia="Gulim" w:hAnsi="Times New Roman" w:cs="Times New Roman"/>
+                <w:i/>
+                <w:iCs/>
+                <w:sz w:val="20"/>
+                <w:szCs w:val="20"/>
+              </w:rPr>
+              <w:t>AIAA Aviation</w:t>
+            </w:r>
+            <w:r>
+              <w:rPr>
+                <w:rFonts w:ascii="Times New Roman" w:eastAsia="Gulim" w:hAnsi="Times New Roman" w:cs="Times New Roman"/>
+                <w:i/>
+                <w:iCs/>
+                <w:sz w:val="20"/>
+                <w:szCs w:val="20"/>
+              </w:rPr>
+              <w:t xml:space="preserve"> 2020 Forum</w:t>
+            </w:r>
+            <w:r>
+              <w:rPr>
+                <w:rFonts w:ascii="Times New Roman" w:eastAsia="Gulim" w:hAnsi="Times New Roman" w:cs="Times New Roman"/>
+                <w:i/>
+                <w:iCs/>
+                <w:sz w:val="20"/>
+                <w:szCs w:val="20"/>
+              </w:rPr>
+              <w:t xml:space="preserve">. </w:t>
+            </w:r>
+            <w:r>
+              <w:rPr>
+                <w:rFonts w:ascii="Times New Roman" w:eastAsia="Gulim" w:hAnsi="Times New Roman" w:cs="Times New Roman"/>
+                <w:sz w:val="20"/>
+                <w:szCs w:val="20"/>
+              </w:rPr>
+              <w:t>June 17, 2020.</w:t>
+            </w:r>
+          </w:p>
+          <w:p>
+            <w:pPr>
+              <w:pStyle w:val="ListParagraph"/>
+              <w:numPr>
+                <w:ilvl w:val="0"/>
+                <w:numId w:val="19"/>
+              </w:numPr>
+              <w:spacing w:after="60"/>
+              <w:rPr>
+                <w:rFonts w:ascii="Times New Roman" w:eastAsia="Gulim" w:hAnsi="Times New Roman" w:cs="Times New Roman"/>
+                <w:sz w:val="20"/>
+                <w:szCs w:val="20"/>
+              </w:rPr>
+            </w:pPr>
+            <w:r>
+              <w:rPr>
+                <w:rFonts w:ascii="Times New Roman" w:eastAsia="Gulim" w:hAnsi="Times New Roman" w:cs="Times New Roman"/>
+                <w:b/>
+                <w:bCs/>
+                <w:sz w:val="20"/>
+                <w:szCs w:val="20"/>
+              </w:rPr>
+              <w:t>D. Nichols</w:t>
+            </w:r>
+            <w:r>
+              <w:rPr>
+                <w:rFonts w:ascii="Times New Roman" w:eastAsia="Gulim" w:hAnsi="Times New Roman" w:cs="Times New Roman"/>
+                <w:sz w:val="20"/>
+                <w:szCs w:val="20"/>
+              </w:rPr>
+              <w:t xml:space="preserve">, B. Vukasinovic, A. Glezer, M. DeFore, B. Rafferty, F. Palacios. Characterization and Control of a Nacelle Inlet Flow in Crosswind. </w:t>
+            </w:r>
+            <w:r>
+              <w:rPr>
+                <w:rFonts w:ascii="Times New Roman" w:eastAsia="Gulim" w:hAnsi="Times New Roman" w:cs="Times New Roman"/>
+                <w:i/>
+                <w:iCs/>
+                <w:sz w:val="20"/>
+                <w:szCs w:val="20"/>
+              </w:rPr>
+              <w:t>AIAA Aviation</w:t>
+            </w:r>
+            <w:r>
+              <w:rPr>
+                <w:rFonts w:ascii="Times New Roman" w:eastAsia="Gulim" w:hAnsi="Times New Roman" w:cs="Times New Roman"/>
+                <w:i/>
+                <w:iCs/>
+                <w:sz w:val="20"/>
+                <w:szCs w:val="20"/>
+              </w:rPr>
+              <w:t xml:space="preserve"> 2019 Forum</w:t>
+            </w:r>
+            <w:r>
+              <w:rPr>
+                <w:rFonts w:ascii="Times New Roman" w:eastAsia="Gulim" w:hAnsi="Times New Roman" w:cs="Times New Roman"/>
+                <w:i/>
+                <w:iCs/>
+                <w:sz w:val="20"/>
+                <w:szCs w:val="20"/>
+              </w:rPr>
+              <w:t xml:space="preserve">. </w:t>
             </w:r>
             <w:r>
               <w:rPr>
@@ -1575,7 +1794,7 @@
         <w:tc>
           <w:tcPr>
             <w:tcW w:w="6570" w:type="dxa"/>
-            <w:gridSpan w:val="6"/>
+            <w:gridSpan w:val="2"/>
           </w:tcPr>
           <w:p>
             <w:pPr>
@@ -1599,7 +1818,7 @@
         <w:tc>
           <w:tcPr>
             <w:tcW w:w="2790" w:type="dxa"/>
-            <w:gridSpan w:val="3"/>
+            <w:gridSpan w:val="2"/>
             <w:vAlign w:val="center"/>
           </w:tcPr>
           <w:p>
@@ -1619,7 +1838,7 @@
         <w:tc>
           <w:tcPr>
             <w:tcW w:w="9360" w:type="dxa"/>
-            <w:gridSpan w:val="9"/>
+            <w:gridSpan w:val="4"/>
           </w:tcPr>
           <w:p>
             <w:pPr>
@@ -1651,23 +1870,15 @@
                 <w:sz w:val="20"/>
                 <w:szCs w:val="20"/>
               </w:rPr>
-              <w:t>, B. Vukasinovic, A. Glezer, M. DeFore, B. Rafferty</w:t>
-            </w:r>
-            <w:r>
-              <w:rPr>
-                <w:rFonts w:ascii="Times New Roman" w:eastAsia="Gulim" w:hAnsi="Times New Roman" w:cs="Times New Roman"/>
-                <w:sz w:val="20"/>
-                <w:szCs w:val="20"/>
-              </w:rPr>
-              <w:t xml:space="preserve">. </w:t>
-            </w:r>
-            <w:r>
-              <w:rPr>
-                <w:rFonts w:ascii="Times New Roman" w:eastAsia="Gulim" w:hAnsi="Times New Roman" w:cs="Times New Roman"/>
-                <w:sz w:val="20"/>
-                <w:szCs w:val="20"/>
-              </w:rPr>
-              <w:t>Fluidic Control of Round Inlet Flow in a Crosswind</w:t>
+              <w:t xml:space="preserve">, B. Vukasinovic, A. Glezer, M. DeFore, B. Rafferty. </w:t>
+            </w:r>
+            <w:r>
+              <w:rPr>
+                <w:rFonts w:ascii="Times New Roman" w:eastAsia="Gulim" w:hAnsi="Times New Roman" w:cs="Times New Roman"/>
+                <w:sz w:val="20"/>
+                <w:szCs w:val="20"/>
+              </w:rPr>
+              <w:t>Adaptable Fluidic Control of Round Inlet Flow in Cross Flow</w:t>
             </w:r>
             <w:r>
               <w:rPr>
@@ -1685,7 +1896,27 @@
                 <w:sz w:val="20"/>
                 <w:szCs w:val="20"/>
               </w:rPr>
-              <w:t>72nd Annual Meeting of the APS Division of Fluid Dynamics</w:t>
+              <w:t>7</w:t>
+            </w:r>
+            <w:r>
+              <w:rPr>
+                <w:rFonts w:ascii="Times New Roman" w:eastAsia="Gulim" w:hAnsi="Times New Roman" w:cs="Times New Roman"/>
+                <w:i/>
+                <w:iCs/>
+                <w:sz w:val="20"/>
+                <w:szCs w:val="20"/>
+              </w:rPr>
+              <w:t>3r</w:t>
+            </w:r>
+            <w:r>
+              <w:rPr>
+                <w:rFonts w:ascii="Times New Roman" w:eastAsia="Gulim" w:hAnsi="Times New Roman" w:cs="Times New Roman"/>
+                <w:i/>
+                <w:iCs/>
+                <w:sz w:val="20"/>
+                <w:szCs w:val="20"/>
+              </w:rPr>
+              <w:t>d Annual Meeting of the APS Division of Fluid Dynamics</w:t>
             </w:r>
             <w:r>
               <w:rPr>
@@ -1701,7 +1932,39 @@
                 <w:sz w:val="20"/>
                 <w:szCs w:val="20"/>
               </w:rPr>
-              <w:t xml:space="preserve"> November 25, 2019.</w:t>
+              <w:t xml:space="preserve"> November 2</w:t>
+            </w:r>
+            <w:r>
+              <w:rPr>
+                <w:rFonts w:ascii="Times New Roman" w:eastAsia="Gulim" w:hAnsi="Times New Roman" w:cs="Times New Roman"/>
+                <w:sz w:val="20"/>
+                <w:szCs w:val="20"/>
+              </w:rPr>
+              <w:t>2</w:t>
+            </w:r>
+            <w:r>
+              <w:rPr>
+                <w:rFonts w:ascii="Times New Roman" w:eastAsia="Gulim" w:hAnsi="Times New Roman" w:cs="Times New Roman"/>
+                <w:sz w:val="20"/>
+                <w:szCs w:val="20"/>
+              </w:rPr>
+              <w:t>, 20</w:t>
+            </w:r>
+            <w:r>
+              <w:rPr>
+                <w:rFonts w:ascii="Times New Roman" w:eastAsia="Gulim" w:hAnsi="Times New Roman" w:cs="Times New Roman"/>
+                <w:sz w:val="20"/>
+                <w:szCs w:val="20"/>
+              </w:rPr>
+              <w:t>20</w:t>
+            </w:r>
+            <w:r>
+              <w:rPr>
+                <w:rFonts w:ascii="Times New Roman" w:eastAsia="Gulim" w:hAnsi="Times New Roman" w:cs="Times New Roman"/>
+                <w:sz w:val="20"/>
+                <w:szCs w:val="20"/>
+              </w:rPr>
+              <w:t>.</w:t>
             </w:r>
           </w:p>
           <w:p>
@@ -1734,7 +1997,23 @@
                 <w:sz w:val="20"/>
                 <w:szCs w:val="20"/>
               </w:rPr>
-              <w:t xml:space="preserve">, B. Vukasinovic, A. Glezer, M. DeFore, B. Rafferty, F. Palacios. Characterization and Control of a Nacelle Inlet Flow in Crosswind. </w:t>
+              <w:t xml:space="preserve">, B. Vukasinovic, A. Glezer, M. DeFore, B. Rafferty. </w:t>
+            </w:r>
+            <w:r>
+              <w:rPr>
+                <w:rFonts w:ascii="Times New Roman" w:eastAsia="Gulim" w:hAnsi="Times New Roman" w:cs="Times New Roman"/>
+                <w:sz w:val="20"/>
+                <w:szCs w:val="20"/>
+              </w:rPr>
+              <w:t>Fluidic Control of Round Inlet Flow in a Crosswind</w:t>
+            </w:r>
+            <w:r>
+              <w:rPr>
+                <w:rFonts w:ascii="Times New Roman" w:eastAsia="Gulim" w:hAnsi="Times New Roman" w:cs="Times New Roman"/>
+                <w:sz w:val="20"/>
+                <w:szCs w:val="20"/>
+              </w:rPr>
+              <w:t xml:space="preserve">. </w:t>
             </w:r>
             <w:r>
               <w:rPr>
@@ -1744,15 +2023,23 @@
                 <w:sz w:val="20"/>
                 <w:szCs w:val="20"/>
               </w:rPr>
-              <w:t xml:space="preserve">AIAA Aviation. </w:t>
-            </w:r>
-            <w:r>
-              <w:rPr>
-                <w:rFonts w:ascii="Times New Roman" w:eastAsia="Gulim" w:hAnsi="Times New Roman" w:cs="Times New Roman"/>
-                <w:sz w:val="20"/>
-                <w:szCs w:val="20"/>
-              </w:rPr>
-              <w:t>June 21, 2019.</w:t>
+              <w:t>72nd Annual Meeting of the APS Division of Fluid Dynamics</w:t>
+            </w:r>
+            <w:r>
+              <w:rPr>
+                <w:rFonts w:ascii="Times New Roman" w:eastAsia="Gulim" w:hAnsi="Times New Roman" w:cs="Times New Roman"/>
+                <w:sz w:val="20"/>
+                <w:szCs w:val="20"/>
+              </w:rPr>
+              <w:t>.</w:t>
+            </w:r>
+            <w:r>
+              <w:rPr>
+                <w:rFonts w:ascii="Times New Roman" w:eastAsia="Gulim" w:hAnsi="Times New Roman" w:cs="Times New Roman"/>
+                <w:sz w:val="20"/>
+                <w:szCs w:val="20"/>
+              </w:rPr>
+              <w:t xml:space="preserve"> November 25, 2019.</w:t>
             </w:r>
           </w:p>
           <w:p>
@@ -1872,7 +2159,7 @@
         <w:tc>
           <w:tcPr>
             <w:tcW w:w="6570" w:type="dxa"/>
-            <w:gridSpan w:val="6"/>
+            <w:gridSpan w:val="2"/>
           </w:tcPr>
           <w:p>
             <w:pPr>
@@ -1904,7 +2191,7 @@
         <w:tc>
           <w:tcPr>
             <w:tcW w:w="2790" w:type="dxa"/>
-            <w:gridSpan w:val="3"/>
+            <w:gridSpan w:val="2"/>
             <w:vAlign w:val="center"/>
           </w:tcPr>
           <w:p>
@@ -1924,7 +2211,7 @@
         <w:tc>
           <w:tcPr>
             <w:tcW w:w="9360" w:type="dxa"/>
-            <w:gridSpan w:val="9"/>
+            <w:gridSpan w:val="4"/>
           </w:tcPr>
           <w:p>
             <w:pPr>
@@ -2031,6 +2318,39 @@
               </w:rPr>
               <w:t>, E. Bayer, R. Gottardi, S.R. Little. Development of a bioreactor aimed at designing spatial and temporal drug delivery profiles for bone regeneration protocols. Biomedical Engineering Society Annual Meeting, Minneapolis, MN, October 2016.</w:t>
             </w:r>
+          </w:p>
+          <w:p>
+            <w:pPr>
+              <w:spacing w:after="60"/>
+              <w:ind w:left="720"/>
+              <w:rPr>
+                <w:rFonts w:ascii="Times New Roman" w:eastAsia="Gulim" w:hAnsi="Times New Roman" w:cs="Times New Roman"/>
+                <w:sz w:val="20"/>
+                <w:szCs w:val="20"/>
+              </w:rPr>
+            </w:pPr>
+          </w:p>
+          <w:p>
+            <w:pPr>
+              <w:spacing w:after="60"/>
+              <w:ind w:left="720"/>
+              <w:rPr>
+                <w:rFonts w:ascii="Times New Roman" w:eastAsia="Gulim" w:hAnsi="Times New Roman" w:cs="Times New Roman"/>
+                <w:sz w:val="20"/>
+                <w:szCs w:val="20"/>
+              </w:rPr>
+            </w:pPr>
+          </w:p>
+          <w:p>
+            <w:pPr>
+              <w:spacing w:after="60"/>
+              <w:ind w:left="720"/>
+              <w:rPr>
+                <w:rFonts w:ascii="Times New Roman" w:eastAsia="Gulim" w:hAnsi="Times New Roman" w:cs="Times New Roman"/>
+                <w:sz w:val="20"/>
+                <w:szCs w:val="20"/>
+              </w:rPr>
+            </w:pPr>
           </w:p>
         </w:tc>
       </w:tr>
@@ -2041,7 +2361,7 @@
         <w:tc>
           <w:tcPr>
             <w:tcW w:w="9360" w:type="dxa"/>
-            <w:gridSpan w:val="9"/>
+            <w:gridSpan w:val="4"/>
             <w:vAlign w:val="bottom"/>
           </w:tcPr>
           <w:p>
@@ -2060,7 +2380,19 @@
                 <w:sz w:val="20"/>
                 <w:szCs w:val="20"/>
               </w:rPr>
-              <w:t>TEACHING</w:t>
+              <w:lastRenderedPageBreak/>
+              <w:t>TEACH</w:t>
+            </w:r>
+            <w:bookmarkStart w:id="0" w:name="_GoBack"/>
+            <w:bookmarkEnd w:id="0"/>
+            <w:r>
+              <w:rPr>
+                <w:rFonts w:ascii="Times New Roman" w:hAnsi="Times New Roman" w:cs="Times New Roman"/>
+                <w:b/>
+                <w:sz w:val="20"/>
+                <w:szCs w:val="20"/>
+              </w:rPr>
+              <w:t>ING</w:t>
             </w:r>
             <w:r>
               <w:rPr>
@@ -2087,7 +2419,7 @@
         <w:tc>
           <w:tcPr>
             <w:tcW w:w="6570" w:type="dxa"/>
-            <w:gridSpan w:val="6"/>
+            <w:gridSpan w:val="2"/>
             <w:tcBorders>
               <w:top w:val="single" w:sz="12" w:space="0" w:color="A6A6A6" w:themeColor="background1" w:themeShade="A6"/>
             </w:tcBorders>
@@ -2115,7 +2447,7 @@
         <w:tc>
           <w:tcPr>
             <w:tcW w:w="2790" w:type="dxa"/>
-            <w:gridSpan w:val="3"/>
+            <w:gridSpan w:val="2"/>
             <w:tcBorders>
               <w:top w:val="single" w:sz="12" w:space="0" w:color="A6A6A6" w:themeColor="background1" w:themeShade="A6"/>
             </w:tcBorders>
@@ -2147,7 +2479,7 @@
         <w:tc>
           <w:tcPr>
             <w:tcW w:w="9360" w:type="dxa"/>
-            <w:gridSpan w:val="9"/>
+            <w:gridSpan w:val="4"/>
           </w:tcPr>
           <w:p>
             <w:pPr>
@@ -2247,7 +2579,7 @@
         <w:tc>
           <w:tcPr>
             <w:tcW w:w="7050" w:type="dxa"/>
-            <w:gridSpan w:val="7"/>
+            <w:gridSpan w:val="3"/>
           </w:tcPr>
           <w:p>
             <w:pPr>
@@ -2264,7 +2596,6 @@
                 <w:sz w:val="20"/>
                 <w:szCs w:val="20"/>
               </w:rPr>
-              <w:lastRenderedPageBreak/>
               <w:t>TECH TO TEACHING CERTIFICATE</w:t>
             </w:r>
           </w:p>
@@ -2272,7 +2603,6 @@
         <w:tc>
           <w:tcPr>
             <w:tcW w:w="2310" w:type="dxa"/>
-            <w:gridSpan w:val="2"/>
           </w:tcPr>
           <w:p>
             <w:pPr>
@@ -2299,7 +2629,7 @@
         <w:tc>
           <w:tcPr>
             <w:tcW w:w="9360" w:type="dxa"/>
-            <w:gridSpan w:val="9"/>
+            <w:gridSpan w:val="4"/>
           </w:tcPr>
           <w:p>
             <w:pPr>
@@ -2362,7 +2692,7 @@
         <w:tc>
           <w:tcPr>
             <w:tcW w:w="7050" w:type="dxa"/>
-            <w:gridSpan w:val="7"/>
+            <w:gridSpan w:val="3"/>
           </w:tcPr>
           <w:p>
             <w:pPr>
@@ -2386,7 +2716,6 @@
         <w:tc>
           <w:tcPr>
             <w:tcW w:w="2310" w:type="dxa"/>
-            <w:gridSpan w:val="2"/>
           </w:tcPr>
           <w:p>
             <w:pPr>
@@ -2413,7 +2742,7 @@
         <w:tc>
           <w:tcPr>
             <w:tcW w:w="9360" w:type="dxa"/>
-            <w:gridSpan w:val="9"/>
+            <w:gridSpan w:val="4"/>
           </w:tcPr>
           <w:p>
             <w:pPr>
@@ -2550,1024 +2879,6 @@
           </w:p>
         </w:tc>
       </w:tr>
-      <w:tr>
-        <w:trPr>
-          <w:trHeight w:val="360"/>
-        </w:trPr>
-        <w:tc>
-          <w:tcPr>
-            <w:tcW w:w="9360" w:type="dxa"/>
-            <w:gridSpan w:val="9"/>
-            <w:tcBorders>
-              <w:bottom w:val="single" w:sz="12" w:space="0" w:color="A6A6A6" w:themeColor="background1" w:themeShade="A6"/>
-            </w:tcBorders>
-            <w:vAlign w:val="bottom"/>
-          </w:tcPr>
-          <w:p>
-            <w:pPr>
-              <w:spacing w:after="60"/>
-              <w:rPr>
-                <w:rFonts w:ascii="Times New Roman" w:eastAsia="Gulim" w:hAnsi="Times New Roman" w:cs="Times New Roman"/>
-                <w:b/>
-                <w:bCs/>
-                <w:sz w:val="20"/>
-                <w:szCs w:val="20"/>
-              </w:rPr>
-            </w:pPr>
-            <w:r>
-              <w:rPr>
-                <w:rFonts w:ascii="Times New Roman" w:hAnsi="Times New Roman" w:cs="Times New Roman"/>
-                <w:b/>
-                <w:sz w:val="20"/>
-                <w:szCs w:val="20"/>
-              </w:rPr>
-              <w:t xml:space="preserve">ACADEMIC </w:t>
-            </w:r>
-            <w:r>
-              <w:rPr>
-                <w:rFonts w:ascii="Times New Roman" w:hAnsi="Times New Roman" w:cs="Times New Roman"/>
-                <w:b/>
-                <w:sz w:val="20"/>
-                <w:szCs w:val="20"/>
-              </w:rPr>
-              <w:t>EXPERIENCE</w:t>
-            </w:r>
-          </w:p>
-        </w:tc>
-      </w:tr>
-      <w:tr>
-        <w:tc>
-          <w:tcPr>
-            <w:tcW w:w="7050" w:type="dxa"/>
-            <w:gridSpan w:val="7"/>
-            <w:tcBorders>
-              <w:top w:val="single" w:sz="12" w:space="0" w:color="A6A6A6" w:themeColor="background1" w:themeShade="A6"/>
-            </w:tcBorders>
-          </w:tcPr>
-          <w:p>
-            <w:pPr>
-              <w:spacing w:after="60"/>
-              <w:rPr>
-                <w:rFonts w:ascii="Times New Roman" w:eastAsia="Gulim" w:hAnsi="Times New Roman" w:cs="Times New Roman"/>
-                <w:sz w:val="20"/>
-                <w:szCs w:val="20"/>
-              </w:rPr>
-            </w:pPr>
-            <w:r>
-              <w:rPr>
-                <w:rFonts w:ascii="Times New Roman" w:eastAsia="Gulim" w:hAnsi="Times New Roman" w:cs="Times New Roman"/>
-                <w:sz w:val="20"/>
-                <w:szCs w:val="20"/>
-              </w:rPr>
-              <w:t>MEMS SENIOR DESIGN: FOLDIE – THE LAUNDRY FOLDING ROBOT</w:t>
-            </w:r>
-          </w:p>
-        </w:tc>
-        <w:tc>
-          <w:tcPr>
-            <w:tcW w:w="2310" w:type="dxa"/>
-            <w:gridSpan w:val="2"/>
-            <w:tcBorders>
-              <w:top w:val="single" w:sz="12" w:space="0" w:color="A6A6A6" w:themeColor="background1" w:themeShade="A6"/>
-            </w:tcBorders>
-          </w:tcPr>
-          <w:p>
-            <w:pPr>
-              <w:spacing w:after="60"/>
-              <w:jc w:val="right"/>
-              <w:rPr>
-                <w:rFonts w:ascii="Times New Roman" w:eastAsia="Gulim" w:hAnsi="Times New Roman" w:cs="Times New Roman"/>
-                <w:sz w:val="20"/>
-                <w:szCs w:val="20"/>
-              </w:rPr>
-            </w:pPr>
-            <w:r>
-              <w:rPr>
-                <w:rFonts w:ascii="Times New Roman" w:eastAsia="Gulim" w:hAnsi="Times New Roman" w:cs="Times New Roman"/>
-                <w:sz w:val="20"/>
-                <w:szCs w:val="20"/>
-              </w:rPr>
-              <w:t>Fall 2016</w:t>
-            </w:r>
-          </w:p>
-        </w:tc>
-      </w:tr>
-      <w:tr>
-        <w:tc>
-          <w:tcPr>
-            <w:tcW w:w="9360" w:type="dxa"/>
-            <w:gridSpan w:val="9"/>
-          </w:tcPr>
-          <w:p>
-            <w:pPr>
-              <w:pStyle w:val="ListParagraph"/>
-              <w:numPr>
-                <w:ilvl w:val="0"/>
-                <w:numId w:val="15"/>
-              </w:numPr>
-              <w:spacing w:after="60"/>
-              <w:rPr>
-                <w:rFonts w:ascii="Times New Roman" w:eastAsia="Gulim" w:hAnsi="Times New Roman" w:cs="Times New Roman"/>
-                <w:sz w:val="20"/>
-                <w:szCs w:val="20"/>
-              </w:rPr>
-            </w:pPr>
-            <w:r>
-              <w:rPr>
-                <w:rFonts w:ascii="Times New Roman" w:eastAsia="Gulim" w:hAnsi="Times New Roman" w:cs="Times New Roman"/>
-                <w:sz w:val="20"/>
-                <w:szCs w:val="20"/>
-              </w:rPr>
-              <w:t>Laundry folding robot project self-led by an interdisciplinary team of engineering students</w:t>
-            </w:r>
-          </w:p>
-          <w:p>
-            <w:pPr>
-              <w:pStyle w:val="ListParagraph"/>
-              <w:numPr>
-                <w:ilvl w:val="0"/>
-                <w:numId w:val="15"/>
-              </w:numPr>
-              <w:spacing w:after="60"/>
-              <w:rPr>
-                <w:rFonts w:ascii="Times New Roman" w:eastAsia="Gulim" w:hAnsi="Times New Roman" w:cs="Times New Roman"/>
-                <w:sz w:val="20"/>
-                <w:szCs w:val="20"/>
-              </w:rPr>
-            </w:pPr>
-            <w:r>
-              <w:rPr>
-                <w:rFonts w:ascii="Times New Roman" w:eastAsia="Gulim" w:hAnsi="Times New Roman" w:cs="Times New Roman"/>
-                <w:sz w:val="20"/>
-                <w:szCs w:val="20"/>
-              </w:rPr>
-              <w:t>$650 operating budget to design, prototype, build, and test the design of the system</w:t>
-            </w:r>
-          </w:p>
-          <w:p>
-            <w:pPr>
-              <w:pStyle w:val="ListParagraph"/>
-              <w:numPr>
-                <w:ilvl w:val="0"/>
-                <w:numId w:val="20"/>
-              </w:numPr>
-              <w:spacing w:after="60"/>
-              <w:rPr>
-                <w:rFonts w:ascii="Times New Roman" w:eastAsia="Gulim" w:hAnsi="Times New Roman" w:cs="Times New Roman"/>
-                <w:sz w:val="20"/>
-                <w:szCs w:val="20"/>
-              </w:rPr>
-            </w:pPr>
-            <w:r>
-              <w:rPr>
-                <w:rFonts w:ascii="Times New Roman" w:eastAsia="Gulim" w:hAnsi="Times New Roman" w:cs="Times New Roman"/>
-                <w:sz w:val="20"/>
-                <w:szCs w:val="20"/>
-              </w:rPr>
-              <w:t>Won best presentation, 2</w:t>
-            </w:r>
-            <w:r>
-              <w:rPr>
-                <w:rFonts w:ascii="Times New Roman" w:eastAsia="Gulim" w:hAnsi="Times New Roman" w:cs="Times New Roman"/>
-                <w:sz w:val="20"/>
-                <w:szCs w:val="20"/>
-                <w:vertAlign w:val="superscript"/>
-              </w:rPr>
-              <w:t>nd</w:t>
-            </w:r>
-            <w:r>
-              <w:rPr>
-                <w:rFonts w:ascii="Times New Roman" w:eastAsia="Gulim" w:hAnsi="Times New Roman" w:cs="Times New Roman"/>
-                <w:sz w:val="20"/>
-                <w:szCs w:val="20"/>
-              </w:rPr>
-              <w:t xml:space="preserve"> overall in electrical engineering, and 2</w:t>
-            </w:r>
-            <w:r>
-              <w:rPr>
-                <w:rFonts w:ascii="Times New Roman" w:eastAsia="Gulim" w:hAnsi="Times New Roman" w:cs="Times New Roman"/>
-                <w:sz w:val="20"/>
-                <w:szCs w:val="20"/>
-                <w:vertAlign w:val="superscript"/>
-              </w:rPr>
-              <w:t>nd</w:t>
-            </w:r>
-            <w:r>
-              <w:rPr>
-                <w:rFonts w:ascii="Times New Roman" w:eastAsia="Gulim" w:hAnsi="Times New Roman" w:cs="Times New Roman"/>
-                <w:sz w:val="20"/>
-                <w:szCs w:val="20"/>
-              </w:rPr>
-              <w:t xml:space="preserve"> overall in mechanical engineering</w:t>
-            </w:r>
-          </w:p>
-        </w:tc>
-      </w:tr>
-      <w:tr>
-        <w:tc>
-          <w:tcPr>
-            <w:tcW w:w="6570" w:type="dxa"/>
-            <w:gridSpan w:val="6"/>
-          </w:tcPr>
-          <w:p>
-            <w:pPr>
-              <w:spacing w:after="60"/>
-              <w:rPr>
-                <w:rFonts w:ascii="Times New Roman" w:eastAsia="Gulim" w:hAnsi="Times New Roman" w:cs="Times New Roman"/>
-                <w:sz w:val="20"/>
-                <w:szCs w:val="20"/>
-              </w:rPr>
-            </w:pPr>
-            <w:r>
-              <w:rPr>
-                <w:rFonts w:ascii="Times New Roman" w:eastAsia="Gulim" w:hAnsi="Times New Roman" w:cs="Times New Roman"/>
-                <w:sz w:val="20"/>
-                <w:szCs w:val="20"/>
-              </w:rPr>
-              <w:t>FRESHMEN ENGINEERING PROJECT</w:t>
-            </w:r>
-          </w:p>
-        </w:tc>
-        <w:tc>
-          <w:tcPr>
-            <w:tcW w:w="2790" w:type="dxa"/>
-            <w:gridSpan w:val="3"/>
-          </w:tcPr>
-          <w:p>
-            <w:pPr>
-              <w:spacing w:after="60"/>
-              <w:jc w:val="right"/>
-              <w:rPr>
-                <w:rFonts w:ascii="Times New Roman" w:eastAsia="Gulim" w:hAnsi="Times New Roman" w:cs="Times New Roman"/>
-                <w:sz w:val="20"/>
-                <w:szCs w:val="20"/>
-              </w:rPr>
-            </w:pPr>
-            <w:r>
-              <w:rPr>
-                <w:rFonts w:ascii="Times New Roman" w:eastAsia="Gulim" w:hAnsi="Times New Roman" w:cs="Times New Roman"/>
-                <w:sz w:val="20"/>
-                <w:szCs w:val="20"/>
-              </w:rPr>
-              <w:t>January 2014-April 2014</w:t>
-            </w:r>
-          </w:p>
-        </w:tc>
-      </w:tr>
-      <w:tr>
-        <w:tc>
-          <w:tcPr>
-            <w:tcW w:w="9360" w:type="dxa"/>
-            <w:gridSpan w:val="9"/>
-          </w:tcPr>
-          <w:p>
-            <w:pPr>
-              <w:pStyle w:val="ListParagraph"/>
-              <w:numPr>
-                <w:ilvl w:val="0"/>
-                <w:numId w:val="21"/>
-              </w:numPr>
-              <w:rPr>
-                <w:rFonts w:ascii="Times New Roman" w:eastAsia="Gulim" w:hAnsi="Times New Roman" w:cs="Times New Roman"/>
-                <w:sz w:val="20"/>
-                <w:szCs w:val="20"/>
-              </w:rPr>
-            </w:pPr>
-            <w:r>
-              <w:rPr>
-                <w:rFonts w:ascii="Times New Roman" w:eastAsia="Gulim" w:hAnsi="Times New Roman" w:cs="Times New Roman"/>
-                <w:sz w:val="20"/>
-                <w:szCs w:val="20"/>
-              </w:rPr>
-              <w:t xml:space="preserve">The </w:t>
-            </w:r>
-            <w:r>
-              <w:rPr>
-                <w:rFonts w:ascii="Times New Roman" w:eastAsia="Gulim" w:hAnsi="Times New Roman" w:cs="Times New Roman"/>
-                <w:i/>
-                <w:sz w:val="20"/>
-                <w:szCs w:val="20"/>
-              </w:rPr>
-              <w:t>d</w:t>
-            </w:r>
-            <w:r>
-              <w:rPr>
-                <w:rFonts w:ascii="Times New Roman" w:eastAsia="Gulim" w:hAnsi="Times New Roman" w:cs="Times New Roman"/>
-                <w:i/>
-                <w:sz w:val="20"/>
-                <w:szCs w:val="20"/>
-              </w:rPr>
-              <w:t>a Vinci</w:t>
-            </w:r>
-            <w:r>
-              <w:rPr>
-                <w:rFonts w:ascii="Times New Roman" w:eastAsia="Gulim" w:hAnsi="Times New Roman" w:cs="Times New Roman"/>
-                <w:sz w:val="20"/>
-                <w:szCs w:val="20"/>
-              </w:rPr>
-              <w:t xml:space="preserve"> Surgical System and Its Benefits to Radical Prostatectomies</w:t>
-            </w:r>
-          </w:p>
-          <w:p>
-            <w:pPr>
-              <w:pStyle w:val="ListParagraph"/>
-              <w:numPr>
-                <w:ilvl w:val="0"/>
-                <w:numId w:val="21"/>
-              </w:numPr>
-              <w:rPr>
-                <w:rFonts w:ascii="Times New Roman" w:eastAsia="Gulim" w:hAnsi="Times New Roman" w:cs="Times New Roman"/>
-                <w:sz w:val="20"/>
-                <w:szCs w:val="20"/>
-              </w:rPr>
-            </w:pPr>
-            <w:r>
-              <w:rPr>
-                <w:rFonts w:ascii="Times New Roman" w:eastAsia="Gulim" w:hAnsi="Times New Roman" w:cs="Times New Roman"/>
-                <w:sz w:val="20"/>
-                <w:szCs w:val="20"/>
-              </w:rPr>
-              <w:t>Observed gallbladder removals with the d</w:t>
-            </w:r>
-            <w:r>
-              <w:rPr>
-                <w:rFonts w:ascii="Times New Roman" w:eastAsia="Gulim" w:hAnsi="Times New Roman" w:cs="Times New Roman"/>
-                <w:i/>
-                <w:sz w:val="20"/>
-                <w:szCs w:val="20"/>
-              </w:rPr>
-              <w:t>a Vinci</w:t>
-            </w:r>
-            <w:r>
-              <w:rPr>
-                <w:rFonts w:ascii="Times New Roman" w:eastAsia="Gulim" w:hAnsi="Times New Roman" w:cs="Times New Roman"/>
-                <w:sz w:val="20"/>
-                <w:szCs w:val="20"/>
-              </w:rPr>
-              <w:t xml:space="preserve"> Surgical System</w:t>
-            </w:r>
-          </w:p>
-          <w:p>
-            <w:pPr>
-              <w:pStyle w:val="ListParagraph"/>
-              <w:numPr>
-                <w:ilvl w:val="0"/>
-                <w:numId w:val="21"/>
-              </w:numPr>
-              <w:rPr>
-                <w:rFonts w:ascii="Times New Roman" w:eastAsia="Gulim" w:hAnsi="Times New Roman" w:cs="Times New Roman"/>
-                <w:sz w:val="19"/>
-                <w:szCs w:val="19"/>
-              </w:rPr>
-            </w:pPr>
-            <w:r>
-              <w:rPr>
-                <w:rFonts w:ascii="Times New Roman" w:eastAsia="Gulim" w:hAnsi="Times New Roman" w:cs="Times New Roman"/>
-                <w:sz w:val="19"/>
-                <w:szCs w:val="19"/>
-              </w:rPr>
-              <w:t>Swanson School of Engineering 2014 freshmen engineering conference award winner for best poster in session</w:t>
-            </w:r>
-          </w:p>
-        </w:tc>
-      </w:tr>
-      <w:tr>
-        <w:tc>
-          <w:tcPr>
-            <w:tcW w:w="6570" w:type="dxa"/>
-            <w:gridSpan w:val="6"/>
-          </w:tcPr>
-          <w:p>
-            <w:pPr>
-              <w:spacing w:after="60"/>
-              <w:ind w:right="2610"/>
-              <w:rPr>
-                <w:rFonts w:ascii="Times New Roman" w:eastAsia="Gulim" w:hAnsi="Times New Roman" w:cs="Times New Roman"/>
-                <w:sz w:val="20"/>
-                <w:szCs w:val="20"/>
-              </w:rPr>
-            </w:pPr>
-            <w:r>
-              <w:rPr>
-                <w:rFonts w:ascii="Times New Roman" w:eastAsia="Gulim" w:hAnsi="Times New Roman" w:cs="Times New Roman"/>
-                <w:sz w:val="20"/>
-                <w:szCs w:val="20"/>
-              </w:rPr>
-              <w:t>PITT MAKERSPACE VOLUNTEER</w:t>
-            </w:r>
-          </w:p>
-        </w:tc>
-        <w:tc>
-          <w:tcPr>
-            <w:tcW w:w="2790" w:type="dxa"/>
-            <w:gridSpan w:val="3"/>
-          </w:tcPr>
-          <w:p>
-            <w:pPr>
-              <w:spacing w:after="60"/>
-              <w:jc w:val="right"/>
-              <w:rPr>
-                <w:rFonts w:ascii="Times New Roman" w:eastAsia="Gulim" w:hAnsi="Times New Roman" w:cs="Times New Roman"/>
-                <w:sz w:val="20"/>
-                <w:szCs w:val="20"/>
-              </w:rPr>
-            </w:pPr>
-            <w:r>
-              <w:rPr>
-                <w:rFonts w:ascii="Times New Roman" w:eastAsia="Gulim" w:hAnsi="Times New Roman" w:cs="Times New Roman"/>
-                <w:sz w:val="20"/>
-                <w:szCs w:val="20"/>
-              </w:rPr>
-              <w:t>April 2016-May 2017</w:t>
-            </w:r>
-          </w:p>
-        </w:tc>
-      </w:tr>
-      <w:tr>
-        <w:tc>
-          <w:tcPr>
-            <w:tcW w:w="9360" w:type="dxa"/>
-            <w:gridSpan w:val="9"/>
-          </w:tcPr>
-          <w:p>
-            <w:pPr>
-              <w:pStyle w:val="ListParagraph"/>
-              <w:numPr>
-                <w:ilvl w:val="0"/>
-                <w:numId w:val="21"/>
-              </w:numPr>
-              <w:spacing w:after="60"/>
-              <w:rPr>
-                <w:rFonts w:ascii="Times New Roman" w:eastAsia="Gulim" w:hAnsi="Times New Roman" w:cs="Times New Roman"/>
-                <w:sz w:val="20"/>
-                <w:szCs w:val="20"/>
-              </w:rPr>
-            </w:pPr>
-            <w:r>
-              <w:rPr>
-                <w:rFonts w:ascii="Times New Roman" w:eastAsia="Gulim" w:hAnsi="Times New Roman" w:cs="Times New Roman"/>
-                <w:sz w:val="20"/>
-                <w:szCs w:val="20"/>
-              </w:rPr>
-              <w:t>Swanson School's Makerspace is a</w:t>
-            </w:r>
-            <w:r>
-              <w:rPr>
-                <w:rFonts w:ascii="Times New Roman" w:eastAsia="Gulim" w:hAnsi="Times New Roman" w:cs="Times New Roman"/>
-                <w:sz w:val="20"/>
-                <w:szCs w:val="20"/>
-              </w:rPr>
-              <w:t xml:space="preserve"> place for engineering students to c</w:t>
-            </w:r>
-            <w:r>
-              <w:rPr>
-                <w:rFonts w:ascii="Times New Roman" w:eastAsia="Gulim" w:hAnsi="Times New Roman" w:cs="Times New Roman"/>
-                <w:sz w:val="20"/>
-                <w:szCs w:val="20"/>
-              </w:rPr>
-              <w:t>reate, innovate and collaborate</w:t>
-            </w:r>
-          </w:p>
-          <w:p>
-            <w:pPr>
-              <w:pStyle w:val="ListParagraph"/>
-              <w:numPr>
-                <w:ilvl w:val="0"/>
-                <w:numId w:val="21"/>
-              </w:numPr>
-              <w:spacing w:after="60"/>
-              <w:rPr>
-                <w:rFonts w:ascii="Times New Roman" w:eastAsia="Gulim" w:hAnsi="Times New Roman" w:cs="Times New Roman"/>
-                <w:sz w:val="20"/>
-                <w:szCs w:val="20"/>
-              </w:rPr>
-            </w:pPr>
-            <w:r>
-              <w:rPr>
-                <w:rFonts w:ascii="Times New Roman" w:eastAsia="Gulim" w:hAnsi="Times New Roman" w:cs="Times New Roman"/>
-                <w:sz w:val="20"/>
-                <w:szCs w:val="20"/>
-              </w:rPr>
-              <w:t>Volunteered three days a week overseeing and assisting in the fabrication and design of student projects</w:t>
-            </w:r>
-          </w:p>
-        </w:tc>
-      </w:tr>
-      <w:tr>
-        <w:tc>
-          <w:tcPr>
-            <w:tcW w:w="5895" w:type="dxa"/>
-            <w:gridSpan w:val="5"/>
-          </w:tcPr>
-          <w:p>
-            <w:pPr>
-              <w:spacing w:after="60"/>
-              <w:rPr>
-                <w:rFonts w:ascii="Times New Roman" w:eastAsia="Gulim" w:hAnsi="Times New Roman" w:cs="Times New Roman"/>
-                <w:b/>
-                <w:sz w:val="20"/>
-                <w:szCs w:val="20"/>
-              </w:rPr>
-            </w:pPr>
-            <w:r>
-              <w:rPr>
-                <w:rFonts w:ascii="Times New Roman" w:eastAsia="Gulim" w:hAnsi="Times New Roman" w:cs="Times New Roman"/>
-                <w:sz w:val="20"/>
-                <w:szCs w:val="20"/>
-              </w:rPr>
-              <w:t>PI TAU SIGMA</w:t>
-            </w:r>
-          </w:p>
-        </w:tc>
-        <w:tc>
-          <w:tcPr>
-            <w:tcW w:w="3465" w:type="dxa"/>
-            <w:gridSpan w:val="4"/>
-          </w:tcPr>
-          <w:p>
-            <w:pPr>
-              <w:spacing w:after="60"/>
-              <w:jc w:val="right"/>
-              <w:rPr>
-                <w:rFonts w:ascii="Times New Roman" w:eastAsia="Gulim" w:hAnsi="Times New Roman" w:cs="Times New Roman"/>
-                <w:b/>
-                <w:sz w:val="20"/>
-                <w:szCs w:val="20"/>
-              </w:rPr>
-            </w:pPr>
-            <w:r>
-              <w:rPr>
-                <w:rFonts w:ascii="Times New Roman" w:eastAsia="Gulim" w:hAnsi="Times New Roman" w:cs="Times New Roman"/>
-                <w:sz w:val="20"/>
-                <w:szCs w:val="20"/>
-              </w:rPr>
-              <w:t>October 2015-Present</w:t>
-            </w:r>
-          </w:p>
-        </w:tc>
-      </w:tr>
-      <w:tr>
-        <w:tc>
-          <w:tcPr>
-            <w:tcW w:w="9360" w:type="dxa"/>
-            <w:gridSpan w:val="9"/>
-          </w:tcPr>
-          <w:p>
-            <w:pPr>
-              <w:pStyle w:val="ListParagraph"/>
-              <w:numPr>
-                <w:ilvl w:val="0"/>
-                <w:numId w:val="14"/>
-              </w:numPr>
-              <w:spacing w:after="60"/>
-              <w:ind w:right="2610"/>
-              <w:rPr>
-                <w:rFonts w:ascii="Times New Roman" w:eastAsia="Gulim" w:hAnsi="Times New Roman" w:cs="Times New Roman"/>
-                <w:sz w:val="20"/>
-                <w:szCs w:val="20"/>
-              </w:rPr>
-            </w:pPr>
-            <w:r>
-              <w:rPr>
-                <w:rFonts w:ascii="Times New Roman" w:eastAsia="Gulim" w:hAnsi="Times New Roman" w:cs="Times New Roman"/>
-                <w:sz w:val="20"/>
-                <w:szCs w:val="20"/>
-              </w:rPr>
-              <w:t>National mechanical engineering honor society</w:t>
-            </w:r>
-          </w:p>
-          <w:p>
-            <w:pPr>
-              <w:pStyle w:val="ListParagraph"/>
-              <w:numPr>
-                <w:ilvl w:val="0"/>
-                <w:numId w:val="14"/>
-              </w:numPr>
-              <w:spacing w:after="60"/>
-              <w:ind w:right="2610"/>
-              <w:rPr>
-                <w:rFonts w:ascii="Times New Roman" w:eastAsia="Gulim" w:hAnsi="Times New Roman" w:cs="Times New Roman"/>
-                <w:sz w:val="20"/>
-                <w:szCs w:val="20"/>
-              </w:rPr>
-            </w:pPr>
-            <w:r>
-              <w:rPr>
-                <w:rFonts w:ascii="Times New Roman" w:eastAsia="Gulim" w:hAnsi="Times New Roman" w:cs="Times New Roman"/>
-                <w:sz w:val="20"/>
-                <w:szCs w:val="20"/>
-              </w:rPr>
-              <w:t>Held the office of treasurer</w:t>
-            </w:r>
-          </w:p>
-        </w:tc>
-      </w:tr>
-      <w:tr>
-        <w:tc>
-          <w:tcPr>
-            <w:tcW w:w="6570" w:type="dxa"/>
-            <w:gridSpan w:val="6"/>
-          </w:tcPr>
-          <w:p>
-            <w:pPr>
-              <w:spacing w:after="60"/>
-              <w:ind w:right="2610"/>
-              <w:rPr>
-                <w:rFonts w:ascii="Times New Roman" w:eastAsia="Gulim" w:hAnsi="Times New Roman" w:cs="Times New Roman"/>
-                <w:sz w:val="20"/>
-                <w:szCs w:val="20"/>
-              </w:rPr>
-            </w:pPr>
-            <w:r>
-              <w:rPr>
-                <w:rFonts w:ascii="Times New Roman" w:eastAsia="Gulim" w:hAnsi="Times New Roman" w:cs="Times New Roman"/>
-                <w:sz w:val="20"/>
-                <w:szCs w:val="20"/>
-              </w:rPr>
-              <w:t>COMPUTER SKILLS</w:t>
-            </w:r>
-          </w:p>
-        </w:tc>
-        <w:tc>
-          <w:tcPr>
-            <w:tcW w:w="2790" w:type="dxa"/>
-            <w:gridSpan w:val="3"/>
-          </w:tcPr>
-          <w:p>
-            <w:pPr>
-              <w:spacing w:after="60"/>
-              <w:rPr>
-                <w:rFonts w:ascii="Times New Roman" w:eastAsia="Gulim" w:hAnsi="Times New Roman" w:cs="Times New Roman"/>
-                <w:b/>
-                <w:sz w:val="20"/>
-                <w:szCs w:val="20"/>
-              </w:rPr>
-            </w:pPr>
-          </w:p>
-        </w:tc>
-      </w:tr>
-      <w:tr>
-        <w:trPr>
-          <w:trHeight w:val="233"/>
-        </w:trPr>
-        <w:tc>
-          <w:tcPr>
-            <w:tcW w:w="2430" w:type="dxa"/>
-          </w:tcPr>
-          <w:p>
-            <w:pPr>
-              <w:pStyle w:val="ListParagraph"/>
-              <w:numPr>
-                <w:ilvl w:val="0"/>
-                <w:numId w:val="17"/>
-              </w:numPr>
-              <w:spacing w:after="60"/>
-              <w:rPr>
-                <w:rFonts w:ascii="Times New Roman" w:eastAsia="Gulim" w:hAnsi="Times New Roman" w:cs="Times New Roman"/>
-                <w:sz w:val="20"/>
-                <w:szCs w:val="20"/>
-              </w:rPr>
-            </w:pPr>
-            <w:r>
-              <w:rPr>
-                <w:rFonts w:ascii="Times New Roman" w:eastAsia="Gulim" w:hAnsi="Times New Roman" w:cs="Times New Roman"/>
-                <w:sz w:val="20"/>
-                <w:szCs w:val="20"/>
-              </w:rPr>
-              <w:t>Experienced with:</w:t>
-            </w:r>
-          </w:p>
-        </w:tc>
-        <w:tc>
-          <w:tcPr>
-            <w:tcW w:w="1155" w:type="dxa"/>
-            <w:vAlign w:val="center"/>
-          </w:tcPr>
-          <w:p>
-            <w:pPr>
-              <w:spacing w:after="60"/>
-              <w:rPr>
-                <w:rFonts w:ascii="Times New Roman" w:eastAsia="Gulim" w:hAnsi="Times New Roman" w:cs="Times New Roman"/>
-                <w:sz w:val="20"/>
-                <w:szCs w:val="20"/>
-              </w:rPr>
-            </w:pPr>
-            <w:r>
-              <w:rPr>
-                <w:rFonts w:ascii="Times New Roman" w:eastAsia="Gulim" w:hAnsi="Times New Roman" w:cs="Times New Roman"/>
-                <w:sz w:val="20"/>
-                <w:szCs w:val="20"/>
-              </w:rPr>
-              <w:t>SolidWorks</w:t>
-            </w:r>
-          </w:p>
-        </w:tc>
-        <w:tc>
-          <w:tcPr>
-            <w:tcW w:w="1155" w:type="dxa"/>
-            <w:vAlign w:val="center"/>
-          </w:tcPr>
-          <w:p>
-            <w:pPr>
-              <w:spacing w:after="60"/>
-              <w:rPr>
-                <w:rFonts w:ascii="Times New Roman" w:eastAsia="Gulim" w:hAnsi="Times New Roman" w:cs="Times New Roman"/>
-                <w:sz w:val="20"/>
-                <w:szCs w:val="20"/>
-              </w:rPr>
-            </w:pPr>
-            <w:r>
-              <w:rPr>
-                <w:rFonts w:ascii="Times New Roman" w:eastAsia="Gulim" w:hAnsi="Times New Roman" w:cs="Times New Roman"/>
-                <w:sz w:val="20"/>
-                <w:szCs w:val="20"/>
-              </w:rPr>
-              <w:t>Siemens NX</w:t>
-            </w:r>
-          </w:p>
-        </w:tc>
-        <w:tc>
-          <w:tcPr>
-            <w:tcW w:w="1155" w:type="dxa"/>
-            <w:gridSpan w:val="2"/>
-            <w:vAlign w:val="center"/>
-          </w:tcPr>
-          <w:p>
-            <w:pPr>
-              <w:spacing w:after="60"/>
-              <w:rPr>
-                <w:rFonts w:ascii="Times New Roman" w:eastAsia="Gulim" w:hAnsi="Times New Roman" w:cs="Times New Roman"/>
-                <w:sz w:val="20"/>
-                <w:szCs w:val="20"/>
-              </w:rPr>
-            </w:pPr>
-            <w:r>
-              <w:rPr>
-                <w:rFonts w:ascii="Times New Roman" w:eastAsia="Gulim" w:hAnsi="Times New Roman" w:cs="Times New Roman"/>
-                <w:sz w:val="20"/>
-                <w:szCs w:val="20"/>
-              </w:rPr>
-              <w:t>Autodesk</w:t>
-            </w:r>
-          </w:p>
-        </w:tc>
-        <w:tc>
-          <w:tcPr>
-            <w:tcW w:w="1155" w:type="dxa"/>
-            <w:gridSpan w:val="2"/>
-            <w:vAlign w:val="center"/>
-          </w:tcPr>
-          <w:p>
-            <w:pPr>
-              <w:spacing w:after="60"/>
-              <w:rPr>
-                <w:rFonts w:ascii="Times New Roman" w:eastAsia="Gulim" w:hAnsi="Times New Roman" w:cs="Times New Roman"/>
-                <w:sz w:val="20"/>
-                <w:szCs w:val="20"/>
-              </w:rPr>
-            </w:pPr>
-            <w:r>
-              <w:rPr>
-                <w:rFonts w:ascii="Times New Roman" w:eastAsia="Gulim" w:hAnsi="Times New Roman" w:cs="Times New Roman"/>
-                <w:sz w:val="20"/>
-                <w:szCs w:val="20"/>
-              </w:rPr>
-              <w:t>MATLAB</w:t>
-            </w:r>
-          </w:p>
-        </w:tc>
-        <w:tc>
-          <w:tcPr>
-            <w:tcW w:w="1155" w:type="dxa"/>
-            <w:vAlign w:val="center"/>
-          </w:tcPr>
-          <w:p>
-            <w:pPr>
-              <w:spacing w:after="60"/>
-              <w:rPr>
-                <w:rFonts w:ascii="Times New Roman" w:eastAsia="Gulim" w:hAnsi="Times New Roman" w:cs="Times New Roman"/>
-                <w:sz w:val="20"/>
-                <w:szCs w:val="20"/>
-              </w:rPr>
-            </w:pPr>
-            <w:proofErr w:type="spellStart"/>
-            <w:r>
-              <w:rPr>
-                <w:rFonts w:ascii="Times New Roman" w:eastAsia="Gulim" w:hAnsi="Times New Roman" w:cs="Times New Roman"/>
-                <w:sz w:val="20"/>
-                <w:szCs w:val="20"/>
-              </w:rPr>
-              <w:t>DaVis</w:t>
-            </w:r>
-            <w:proofErr w:type="spellEnd"/>
-          </w:p>
-        </w:tc>
-        <w:tc>
-          <w:tcPr>
-            <w:tcW w:w="1155" w:type="dxa"/>
-            <w:vAlign w:val="center"/>
-          </w:tcPr>
-          <w:p>
-            <w:pPr>
-              <w:spacing w:after="60"/>
-              <w:rPr>
-                <w:rFonts w:ascii="Times New Roman" w:eastAsia="Gulim" w:hAnsi="Times New Roman" w:cs="Times New Roman"/>
-                <w:sz w:val="20"/>
-                <w:szCs w:val="20"/>
-              </w:rPr>
-            </w:pPr>
-            <w:proofErr w:type="spellStart"/>
-            <w:r>
-              <w:rPr>
-                <w:rFonts w:ascii="Times New Roman" w:eastAsia="Gulim" w:hAnsi="Times New Roman" w:cs="Times New Roman"/>
-                <w:sz w:val="20"/>
-                <w:szCs w:val="20"/>
-              </w:rPr>
-              <w:t>Tecplot</w:t>
-            </w:r>
-            <w:proofErr w:type="spellEnd"/>
-          </w:p>
-        </w:tc>
-      </w:tr>
-      <w:tr>
-        <w:trPr>
-          <w:trHeight w:val="232"/>
-        </w:trPr>
-        <w:tc>
-          <w:tcPr>
-            <w:tcW w:w="2430" w:type="dxa"/>
-          </w:tcPr>
-          <w:p>
-            <w:pPr>
-              <w:pStyle w:val="ListParagraph"/>
-              <w:numPr>
-                <w:ilvl w:val="0"/>
-                <w:numId w:val="17"/>
-              </w:numPr>
-              <w:spacing w:after="60"/>
-              <w:rPr>
-                <w:rFonts w:ascii="Times New Roman" w:eastAsia="Gulim" w:hAnsi="Times New Roman" w:cs="Times New Roman"/>
-                <w:sz w:val="20"/>
-                <w:szCs w:val="20"/>
-              </w:rPr>
-            </w:pPr>
-            <w:r>
-              <w:rPr>
-                <w:rFonts w:ascii="Times New Roman" w:eastAsia="Gulim" w:hAnsi="Times New Roman" w:cs="Times New Roman"/>
-                <w:sz w:val="20"/>
-                <w:szCs w:val="20"/>
-              </w:rPr>
-              <w:t>Exposure to:</w:t>
-            </w:r>
-          </w:p>
-        </w:tc>
-        <w:tc>
-          <w:tcPr>
-            <w:tcW w:w="1155" w:type="dxa"/>
-            <w:vAlign w:val="center"/>
-          </w:tcPr>
-          <w:p>
-            <w:pPr>
-              <w:spacing w:after="60"/>
-              <w:rPr>
-                <w:rFonts w:ascii="Times New Roman" w:eastAsia="Gulim" w:hAnsi="Times New Roman" w:cs="Times New Roman"/>
-                <w:sz w:val="20"/>
-                <w:szCs w:val="20"/>
-              </w:rPr>
-            </w:pPr>
-            <w:r>
-              <w:rPr>
-                <w:rFonts w:ascii="Times New Roman" w:eastAsia="Gulim" w:hAnsi="Times New Roman" w:cs="Times New Roman"/>
-                <w:sz w:val="20"/>
-                <w:szCs w:val="20"/>
-              </w:rPr>
-              <w:t>EES</w:t>
-            </w:r>
-          </w:p>
-        </w:tc>
-        <w:tc>
-          <w:tcPr>
-            <w:tcW w:w="1155" w:type="dxa"/>
-            <w:vAlign w:val="center"/>
-          </w:tcPr>
-          <w:p>
-            <w:pPr>
-              <w:spacing w:after="60"/>
-              <w:rPr>
-                <w:rFonts w:ascii="Times New Roman" w:eastAsia="Gulim" w:hAnsi="Times New Roman" w:cs="Times New Roman"/>
-                <w:sz w:val="20"/>
-                <w:szCs w:val="20"/>
-              </w:rPr>
-            </w:pPr>
-            <w:r>
-              <w:rPr>
-                <w:rFonts w:ascii="Times New Roman" w:eastAsia="Gulim" w:hAnsi="Times New Roman" w:cs="Times New Roman"/>
-                <w:sz w:val="20"/>
-                <w:szCs w:val="20"/>
-              </w:rPr>
-              <w:t>UNIX</w:t>
-            </w:r>
-          </w:p>
-        </w:tc>
-        <w:tc>
-          <w:tcPr>
-            <w:tcW w:w="1155" w:type="dxa"/>
-            <w:gridSpan w:val="2"/>
-            <w:vAlign w:val="center"/>
-          </w:tcPr>
-          <w:p>
-            <w:pPr>
-              <w:spacing w:after="60"/>
-              <w:rPr>
-                <w:rFonts w:ascii="Times New Roman" w:eastAsia="Gulim" w:hAnsi="Times New Roman" w:cs="Times New Roman"/>
-                <w:sz w:val="20"/>
-                <w:szCs w:val="20"/>
-              </w:rPr>
-            </w:pPr>
-            <w:r>
-              <w:rPr>
-                <w:rFonts w:ascii="Times New Roman" w:eastAsia="Gulim" w:hAnsi="Times New Roman" w:cs="Times New Roman"/>
-                <w:sz w:val="20"/>
-                <w:szCs w:val="20"/>
-              </w:rPr>
-              <w:t>C++</w:t>
-            </w:r>
-          </w:p>
-        </w:tc>
-        <w:tc>
-          <w:tcPr>
-            <w:tcW w:w="1155" w:type="dxa"/>
-            <w:gridSpan w:val="2"/>
-            <w:vAlign w:val="center"/>
-          </w:tcPr>
-          <w:p>
-            <w:pPr>
-              <w:spacing w:after="60"/>
-              <w:rPr>
-                <w:rFonts w:ascii="Times New Roman" w:eastAsia="Gulim" w:hAnsi="Times New Roman" w:cs="Times New Roman"/>
-                <w:sz w:val="20"/>
-                <w:szCs w:val="20"/>
-              </w:rPr>
-            </w:pPr>
-            <w:r>
-              <w:rPr>
-                <w:rFonts w:ascii="Times New Roman" w:eastAsia="Gulim" w:hAnsi="Times New Roman" w:cs="Times New Roman"/>
-                <w:sz w:val="20"/>
-                <w:szCs w:val="20"/>
-              </w:rPr>
-              <w:t>Assembly</w:t>
-            </w:r>
-          </w:p>
-        </w:tc>
-        <w:tc>
-          <w:tcPr>
-            <w:tcW w:w="1155" w:type="dxa"/>
-            <w:vAlign w:val="center"/>
-          </w:tcPr>
-          <w:p>
-            <w:pPr>
-              <w:spacing w:after="60"/>
-              <w:rPr>
-                <w:rFonts w:ascii="Times New Roman" w:eastAsia="Gulim" w:hAnsi="Times New Roman" w:cs="Times New Roman"/>
-                <w:sz w:val="20"/>
-                <w:szCs w:val="20"/>
-              </w:rPr>
-            </w:pPr>
-            <w:r>
-              <w:rPr>
-                <w:rFonts w:ascii="Times New Roman" w:eastAsia="Gulim" w:hAnsi="Times New Roman" w:cs="Times New Roman"/>
-                <w:sz w:val="20"/>
-                <w:szCs w:val="20"/>
-              </w:rPr>
-              <w:t>Python</w:t>
-            </w:r>
-          </w:p>
-        </w:tc>
-        <w:tc>
-          <w:tcPr>
-            <w:tcW w:w="1155" w:type="dxa"/>
-            <w:vAlign w:val="center"/>
-          </w:tcPr>
-          <w:p>
-            <w:pPr>
-              <w:spacing w:after="60"/>
-              <w:rPr>
-                <w:rFonts w:ascii="Times New Roman" w:eastAsia="Gulim" w:hAnsi="Times New Roman" w:cs="Times New Roman"/>
-                <w:sz w:val="20"/>
-                <w:szCs w:val="20"/>
-              </w:rPr>
-            </w:pPr>
-            <w:r>
-              <w:rPr>
-                <w:rFonts w:ascii="Times New Roman" w:eastAsia="Gulim" w:hAnsi="Times New Roman" w:cs="Times New Roman"/>
-                <w:sz w:val="20"/>
-                <w:szCs w:val="20"/>
-              </w:rPr>
-              <w:t>ANSYS</w:t>
-            </w:r>
-          </w:p>
-        </w:tc>
-      </w:tr>
     </w:tbl>
     <w:p>
       <w:pPr>
@@ -3578,8 +2889,6 @@
           <w:szCs w:val="2"/>
         </w:rPr>
       </w:pPr>
-      <w:bookmarkStart w:id="0" w:name="_GoBack"/>
-      <w:bookmarkEnd w:id="0"/>
     </w:p>
     <w:sectPr>
       <w:pgSz w:w="12240" w:h="15840"/>
@@ -3592,7 +2901,7 @@
 </file>
 
 <file path=word/numbering.xml><?xml version="1.0" encoding="utf-8"?>
-<w:numbering xmlns:wpc="http://schemas.microsoft.com/office/word/2010/wordprocessingCanvas" xmlns:cx="http://schemas.microsoft.com/office/drawing/2014/chartex" xmlns:cx1="http://schemas.microsoft.com/office/drawing/2015/9/8/chartex" xmlns:cx2="http://schemas.microsoft.com/office/drawing/2015/10/21/chartex" xmlns:cx3="http://schemas.microsoft.com/office/drawing/2016/5/9/chartex" xmlns:cx4="http://schemas.microsoft.com/office/drawing/2016/5/10/chartex" xmlns:cx5="http://schemas.microsoft.com/office/drawing/2016/5/11/chartex" xmlns:cx6="http://schemas.microsoft.com/office/drawing/2016/5/12/chartex" xmlns:cx7="http://schemas.microsoft.com/office/drawing/2016/5/13/chartex" xmlns:cx8="http://schemas.microsoft.com/office/drawing/2016/5/14/chartex" xmlns:mc="http://schemas.openxmlformats.org/markup-compatibility/2006" xmlns:aink="http://schemas.microsoft.com/office/drawing/2016/ink" xmlns:am3d="http://schemas.microsoft.com/office/drawing/2017/model3d" xmlns:o="urn:schemas-microsoft-com:office:office" xmlns:r="http://schemas.openxmlformats.org/officeDocument/2006/relationships" xmlns:m="http://schemas.openxmlformats.org/officeDocument/2006/math" xmlns:v="urn:schemas-microsoft-com:vml" xmlns:wp14="http://schemas.microsoft.com/office/word/2010/wordprocessingDrawing" xmlns:wp="http://schemas.openxmlformats.org/drawingml/2006/wordprocessingDrawing" xmlns:w10="urn:schemas-microsoft-com:office:word" xmlns:w="http://schemas.openxmlformats.org/wordprocessingml/2006/main" xmlns:w14="http://schemas.microsoft.com/office/word/2010/wordml" xmlns:w15="http://schemas.microsoft.com/office/word/2012/wordml" xmlns:w16cid="http://schemas.microsoft.com/office/word/2016/wordml/cid" xmlns:w16se="http://schemas.microsoft.com/office/word/2015/wordml/symex" xmlns:wpg="http://schemas.microsoft.com/office/word/2010/wordprocessingGroup" xmlns:wpi="http://schemas.microsoft.com/office/word/2010/wordprocessingInk" xmlns:wne="http://schemas.microsoft.com/office/word/2006/wordml" xmlns:wps="http://schemas.microsoft.com/office/word/2010/wordprocessingShape" mc:Ignorable="w14 w15 w16se w16cid wp14">
+<w:numbering xmlns:wpc="http://schemas.microsoft.com/office/word/2010/wordprocessingCanvas" xmlns:cx="http://schemas.microsoft.com/office/drawing/2014/chartex" xmlns:cx1="http://schemas.microsoft.com/office/drawing/2015/9/8/chartex" xmlns:cx2="http://schemas.microsoft.com/office/drawing/2015/10/21/chartex" xmlns:cx3="http://schemas.microsoft.com/office/drawing/2016/5/9/chartex" xmlns:cx4="http://schemas.microsoft.com/office/drawing/2016/5/10/chartex" xmlns:cx5="http://schemas.microsoft.com/office/drawing/2016/5/11/chartex" xmlns:cx6="http://schemas.microsoft.com/office/drawing/2016/5/12/chartex" xmlns:cx7="http://schemas.microsoft.com/office/drawing/2016/5/13/chartex" xmlns:cx8="http://schemas.microsoft.com/office/drawing/2016/5/14/chartex" xmlns:mc="http://schemas.openxmlformats.org/markup-compatibility/2006" xmlns:aink="http://schemas.microsoft.com/office/drawing/2016/ink" xmlns:am3d="http://schemas.microsoft.com/office/drawing/2017/model3d" xmlns:o="urn:schemas-microsoft-com:office:office" xmlns:r="http://schemas.openxmlformats.org/officeDocument/2006/relationships" xmlns:m="http://schemas.openxmlformats.org/officeDocument/2006/math" xmlns:v="urn:schemas-microsoft-com:vml" xmlns:wp14="http://schemas.microsoft.com/office/word/2010/wordprocessingDrawing" xmlns:wp="http://schemas.openxmlformats.org/drawingml/2006/wordprocessingDrawing" xmlns:w10="urn:schemas-microsoft-com:office:word" xmlns:w="http://schemas.openxmlformats.org/wordprocessingml/2006/main" xmlns:w14="http://schemas.microsoft.com/office/word/2010/wordml" xmlns:w15="http://schemas.microsoft.com/office/word/2012/wordml" xmlns:w16cex="http://schemas.microsoft.com/office/word/2018/wordml/cex" xmlns:w16cid="http://schemas.microsoft.com/office/word/2016/wordml/cid" xmlns:w16="http://schemas.microsoft.com/office/word/2018/wordml" xmlns:w16se="http://schemas.microsoft.com/office/word/2015/wordml/symex" xmlns:wpg="http://schemas.microsoft.com/office/word/2010/wordprocessingGroup" xmlns:wpi="http://schemas.microsoft.com/office/word/2010/wordprocessingInk" xmlns:wne="http://schemas.microsoft.com/office/word/2006/wordml" xmlns:wps="http://schemas.microsoft.com/office/word/2010/wordprocessingShape" mc:Ignorable="w14 w15 w16se w16cid w16 w16cex wp14">
   <w:abstractNum w:abstractNumId="0" w15:restartNumberingAfterBreak="0">
     <w:nsid w:val="0F735BBA"/>
     <w:multiLevelType w:val="hybridMultilevel"/>
@@ -6532,7 +5841,7 @@
 </file>
 
 <file path=word/styles.xml><?xml version="1.0" encoding="utf-8"?>
-<w:styles xmlns:mc="http://schemas.openxmlformats.org/markup-compatibility/2006" xmlns:r="http://schemas.openxmlformats.org/officeDocument/2006/relationships" xmlns:w="http://schemas.openxmlformats.org/wordprocessingml/2006/main" xmlns:w14="http://schemas.microsoft.com/office/word/2010/wordml" xmlns:w15="http://schemas.microsoft.com/office/word/2012/wordml" xmlns:w16cid="http://schemas.microsoft.com/office/word/2016/wordml/cid" xmlns:w16se="http://schemas.microsoft.com/office/word/2015/wordml/symex" mc:Ignorable="w14 w15 w16se w16cid">
+<w:styles xmlns:mc="http://schemas.openxmlformats.org/markup-compatibility/2006" xmlns:r="http://schemas.openxmlformats.org/officeDocument/2006/relationships" xmlns:w="http://schemas.openxmlformats.org/wordprocessingml/2006/main" xmlns:w14="http://schemas.microsoft.com/office/word/2010/wordml" xmlns:w15="http://schemas.microsoft.com/office/word/2012/wordml" xmlns:w16cex="http://schemas.microsoft.com/office/word/2018/wordml/cex" xmlns:w16cid="http://schemas.microsoft.com/office/word/2016/wordml/cid" xmlns:w16="http://schemas.microsoft.com/office/word/2018/wordml" xmlns:w16se="http://schemas.microsoft.com/office/word/2015/wordml/symex" mc:Ignorable="w14 w15 w16se w16cid w16 w16cex">
   <w:docDefaults>
     <w:rPrDefault>
       <w:rPr>
@@ -7451,7 +6760,7 @@
 </file>
 
 <file path=customXml/itemProps1.xml><?xml version="1.0" encoding="utf-8"?>
-<ds:datastoreItem xmlns:ds="http://schemas.openxmlformats.org/officeDocument/2006/customXml" ds:itemID="{1588B9AE-B066-4605-8C99-012ED5667D2D}">
+<ds:datastoreItem xmlns:ds="http://schemas.openxmlformats.org/officeDocument/2006/customXml" ds:itemID="{3818EB49-BF1F-473C-B56D-FA73E92249CD}">
   <ds:schemaRefs>
     <ds:schemaRef ds:uri="http://schemas.openxmlformats.org/officeDocument/2006/bibliography"/>
   </ds:schemaRefs>

--- a/Resume/Resume.docx
+++ b/Resume/Resume.docx
@@ -1,11 +1,11 @@
 
 <file path=word/document.xml><?xml version="1.0" encoding="utf-8"?>
-<w:document xmlns:wpc="http://schemas.microsoft.com/office/word/2010/wordprocessingCanvas" xmlns:cx="http://schemas.microsoft.com/office/drawing/2014/chartex" xmlns:cx1="http://schemas.microsoft.com/office/drawing/2015/9/8/chartex" xmlns:cx2="http://schemas.microsoft.com/office/drawing/2015/10/21/chartex" xmlns:cx3="http://schemas.microsoft.com/office/drawing/2016/5/9/chartex" xmlns:cx4="http://schemas.microsoft.com/office/drawing/2016/5/10/chartex" xmlns:cx5="http://schemas.microsoft.com/office/drawing/2016/5/11/chartex" xmlns:cx6="http://schemas.microsoft.com/office/drawing/2016/5/12/chartex" xmlns:cx7="http://schemas.microsoft.com/office/drawing/2016/5/13/chartex" xmlns:cx8="http://schemas.microsoft.com/office/drawing/2016/5/14/chartex" xmlns:mc="http://schemas.openxmlformats.org/markup-compatibility/2006" xmlns:aink="http://schemas.microsoft.com/office/drawing/2016/ink" xmlns:am3d="http://schemas.microsoft.com/office/drawing/2017/model3d" xmlns:o="urn:schemas-microsoft-com:office:office" xmlns:r="http://schemas.openxmlformats.org/officeDocument/2006/relationships" xmlns:m="http://schemas.openxmlformats.org/officeDocument/2006/math" xmlns:v="urn:schemas-microsoft-com:vml" xmlns:wp14="http://schemas.microsoft.com/office/word/2010/wordprocessingDrawing" xmlns:wp="http://schemas.openxmlformats.org/drawingml/2006/wordprocessingDrawing" xmlns:w10="urn:schemas-microsoft-com:office:word" xmlns:w="http://schemas.openxmlformats.org/wordprocessingml/2006/main" xmlns:w14="http://schemas.microsoft.com/office/word/2010/wordml" xmlns:w15="http://schemas.microsoft.com/office/word/2012/wordml" xmlns:w16cex="http://schemas.microsoft.com/office/word/2018/wordml/cex" xmlns:w16cid="http://schemas.microsoft.com/office/word/2016/wordml/cid" xmlns:w16="http://schemas.microsoft.com/office/word/2018/wordml" xmlns:w16se="http://schemas.microsoft.com/office/word/2015/wordml/symex" xmlns:wpg="http://schemas.microsoft.com/office/word/2010/wordprocessingGroup" xmlns:wpi="http://schemas.microsoft.com/office/word/2010/wordprocessingInk" xmlns:wne="http://schemas.microsoft.com/office/word/2006/wordml" xmlns:wps="http://schemas.microsoft.com/office/word/2010/wordprocessingShape" mc:Ignorable="w14 w15 w16se w16cid w16 w16cex wp14">
+<w:document xmlns:wpc="http://schemas.microsoft.com/office/word/2010/wordprocessingCanvas" xmlns:cx="http://schemas.microsoft.com/office/drawing/2014/chartex" xmlns:cx1="http://schemas.microsoft.com/office/drawing/2015/9/8/chartex" xmlns:cx2="http://schemas.microsoft.com/office/drawing/2015/10/21/chartex" xmlns:cx3="http://schemas.microsoft.com/office/drawing/2016/5/9/chartex" xmlns:cx4="http://schemas.microsoft.com/office/drawing/2016/5/10/chartex" xmlns:cx5="http://schemas.microsoft.com/office/drawing/2016/5/11/chartex" xmlns:cx6="http://schemas.microsoft.com/office/drawing/2016/5/12/chartex" xmlns:cx7="http://schemas.microsoft.com/office/drawing/2016/5/13/chartex" xmlns:cx8="http://schemas.microsoft.com/office/drawing/2016/5/14/chartex" xmlns:mc="http://schemas.openxmlformats.org/markup-compatibility/2006" xmlns:aink="http://schemas.microsoft.com/office/drawing/2016/ink" xmlns:am3d="http://schemas.microsoft.com/office/drawing/2017/model3d" xmlns:o="urn:schemas-microsoft-com:office:office" xmlns:r="http://schemas.openxmlformats.org/officeDocument/2006/relationships" xmlns:m="http://schemas.openxmlformats.org/officeDocument/2006/math" xmlns:v="urn:schemas-microsoft-com:vml" xmlns:wp14="http://schemas.microsoft.com/office/word/2010/wordprocessingDrawing" xmlns:wp="http://schemas.openxmlformats.org/drawingml/2006/wordprocessingDrawing" xmlns:w10="urn:schemas-microsoft-com:office:word" xmlns:w="http://schemas.openxmlformats.org/wordprocessingml/2006/main" xmlns:w14="http://schemas.microsoft.com/office/word/2010/wordml" xmlns:w15="http://schemas.microsoft.com/office/word/2012/wordml" xmlns:w16cex="http://schemas.microsoft.com/office/word/2018/wordml/cex" xmlns:w16cid="http://schemas.microsoft.com/office/word/2016/wordml/cid" xmlns:w16="http://schemas.microsoft.com/office/word/2018/wordml" xmlns:w16sdtdh="http://schemas.microsoft.com/office/word/2020/wordml/sdtdatahash" xmlns:w16se="http://schemas.microsoft.com/office/word/2015/wordml/symex" xmlns:wpg="http://schemas.microsoft.com/office/word/2010/wordprocessingGroup" xmlns:wpi="http://schemas.microsoft.com/office/word/2010/wordprocessingInk" xmlns:wne="http://schemas.microsoft.com/office/word/2006/wordml" xmlns:wps="http://schemas.microsoft.com/office/word/2010/wordprocessingShape" mc:Ignorable="w14 w15 w16se w16cid w16 w16cex w16sdtdh wp14">
   <w:body>
     <w:tbl>
       <w:tblPr>
         <w:tblStyle w:val="TableGrid"/>
-        <w:tblW w:w="0" w:type="auto"/>
+        <w:tblW w:w="9360" w:type="dxa"/>
         <w:tblBorders>
           <w:top w:val="none" w:sz="0" w:space="0" w:color="auto"/>
           <w:left w:val="none" w:sz="0" w:space="0" w:color="auto"/>
@@ -24,13 +24,14 @@
         <w:gridCol w:w="5537"/>
         <w:gridCol w:w="1033"/>
         <w:gridCol w:w="480"/>
-        <w:gridCol w:w="2310"/>
+        <w:gridCol w:w="420"/>
+        <w:gridCol w:w="1890"/>
       </w:tblGrid>
       <w:tr>
         <w:tc>
           <w:tcPr>
             <w:tcW w:w="9360" w:type="dxa"/>
-            <w:gridSpan w:val="4"/>
+            <w:gridSpan w:val="5"/>
           </w:tcPr>
           <w:p>
             <w:pPr>
@@ -62,7 +63,7 @@
         <w:tc>
           <w:tcPr>
             <w:tcW w:w="9360" w:type="dxa"/>
-            <w:gridSpan w:val="4"/>
+            <w:gridSpan w:val="5"/>
           </w:tcPr>
           <w:p>
             <w:pPr>
@@ -83,7 +84,7 @@
         <w:tc>
           <w:tcPr>
             <w:tcW w:w="9360" w:type="dxa"/>
-            <w:gridSpan w:val="4"/>
+            <w:gridSpan w:val="5"/>
           </w:tcPr>
           <w:p>
             <w:pPr>
@@ -101,15 +102,7 @@
                 <w:sz w:val="20"/>
                 <w:szCs w:val="20"/>
               </w:rPr>
-              <w:t>dnichols32</w:t>
-            </w:r>
-            <w:r>
-              <w:rPr>
-                <w:rFonts w:ascii="Times New Roman" w:hAnsi="Times New Roman" w:cs="Times New Roman"/>
-                <w:sz w:val="20"/>
-                <w:szCs w:val="20"/>
-              </w:rPr>
-              <w:t>@gatech.edu</w:t>
+              <w:t>dnichols32@gatech.edu</w:t>
             </w:r>
           </w:p>
           <w:p>
@@ -148,7 +141,7 @@
         <w:tc>
           <w:tcPr>
             <w:tcW w:w="9360" w:type="dxa"/>
-            <w:gridSpan w:val="4"/>
+            <w:gridSpan w:val="5"/>
             <w:tcBorders>
               <w:bottom w:val="single" w:sz="12" w:space="0" w:color="auto"/>
             </w:tcBorders>
@@ -173,7 +166,7 @@
         <w:tc>
           <w:tcPr>
             <w:tcW w:w="9360" w:type="dxa"/>
-            <w:gridSpan w:val="4"/>
+            <w:gridSpan w:val="5"/>
             <w:tcBorders>
               <w:bottom w:val="single" w:sz="12" w:space="0" w:color="A6A6A6" w:themeColor="background1" w:themeShade="A6"/>
             </w:tcBorders>
@@ -200,12 +193,16 @@
         </w:tc>
       </w:tr>
       <w:tr>
+        <w:trPr>
+          <w:trHeight w:val="576"/>
+        </w:trPr>
         <w:tc>
           <w:tcPr>
             <w:tcW w:w="5537" w:type="dxa"/>
             <w:tcBorders>
               <w:top w:val="single" w:sz="12" w:space="0" w:color="A6A6A6" w:themeColor="background1" w:themeShade="A6"/>
             </w:tcBorders>
+            <w:vAlign w:val="bottom"/>
           </w:tcPr>
           <w:p>
             <w:pPr>
@@ -242,17 +239,18 @@
                 <w:sz w:val="20"/>
                 <w:szCs w:val="20"/>
               </w:rPr>
-              <w:t>George W. Woodruff School of Mechanical Engineering</w:t>
+              <w:t>Mechanical Engineering, Ph.D., M.S.</w:t>
             </w:r>
           </w:p>
         </w:tc>
         <w:tc>
           <w:tcPr>
             <w:tcW w:w="3823" w:type="dxa"/>
-            <w:gridSpan w:val="3"/>
+            <w:gridSpan w:val="4"/>
             <w:tcBorders>
               <w:top w:val="single" w:sz="12" w:space="0" w:color="A6A6A6" w:themeColor="background1" w:themeShade="A6"/>
             </w:tcBorders>
+            <w:vAlign w:val="bottom"/>
           </w:tcPr>
           <w:p>
             <w:pPr>
@@ -288,6 +286,16 @@
               </w:rPr>
               <w:t>April 2023</w:t>
             </w:r>
+          </w:p>
+          <w:p>
+            <w:pPr>
+              <w:jc w:val="right"/>
+              <w:rPr>
+                <w:rFonts w:ascii="Times New Roman" w:hAnsi="Times New Roman" w:cs="Times New Roman"/>
+                <w:sz w:val="20"/>
+                <w:szCs w:val="20"/>
+              </w:rPr>
+            </w:pPr>
           </w:p>
         </w:tc>
       </w:tr>
@@ -298,7 +306,7 @@
         <w:tc>
           <w:tcPr>
             <w:tcW w:w="9360" w:type="dxa"/>
-            <w:gridSpan w:val="4"/>
+            <w:gridSpan w:val="5"/>
             <w:vAlign w:val="center"/>
           </w:tcPr>
           <w:p>
@@ -318,26 +326,94 @@
             <w:r>
               <w:rPr>
                 <w:rFonts w:ascii="Times New Roman" w:hAnsi="Times New Roman" w:cs="Times New Roman"/>
-                <w:sz w:val="20"/>
-                <w:szCs w:val="20"/>
-              </w:rPr>
-              <w:t>Pursuing a PhD</w:t>
-            </w:r>
-            <w:r>
+                <w:iCs/>
+                <w:sz w:val="20"/>
+                <w:szCs w:val="20"/>
+              </w:rPr>
+              <w:t>Graduate Research Advisor: Dr. Ari Glezer</w:t>
+            </w:r>
+          </w:p>
+          <w:p>
+            <w:pPr>
+              <w:pStyle w:val="ListParagraph"/>
+              <w:numPr>
+                <w:ilvl w:val="0"/>
+                <w:numId w:val="24"/>
+              </w:numPr>
               <w:rPr>
                 <w:rFonts w:ascii="Times New Roman" w:hAnsi="Times New Roman" w:cs="Times New Roman"/>
-                <w:sz w:val="20"/>
-                <w:szCs w:val="20"/>
-              </w:rPr>
-              <w:t xml:space="preserve"> in Mechanical Engineering</w:t>
+                <w:iCs/>
+                <w:sz w:val="20"/>
+                <w:szCs w:val="20"/>
+              </w:rPr>
+            </w:pPr>
+            <w:r>
+              <w:rPr>
+                <w:rFonts w:ascii="Times New Roman" w:hAnsi="Times New Roman" w:cs="Times New Roman"/>
+                <w:iCs/>
+                <w:sz w:val="20"/>
+                <w:szCs w:val="20"/>
+              </w:rPr>
+              <w:t>Proposed Thesis Title: Characterization and Control of Inlet Nacelle Flow in the Presence of Crosswind and Ground Effects</w:t>
+            </w:r>
+          </w:p>
+          <w:p>
+            <w:pPr>
+              <w:pStyle w:val="ListParagraph"/>
+              <w:numPr>
+                <w:ilvl w:val="0"/>
+                <w:numId w:val="24"/>
+              </w:numPr>
+              <w:rPr>
+                <w:rFonts w:ascii="Times New Roman" w:hAnsi="Times New Roman" w:cs="Times New Roman"/>
+                <w:iCs/>
+                <w:sz w:val="20"/>
+                <w:szCs w:val="20"/>
+              </w:rPr>
+            </w:pPr>
+            <w:r>
+              <w:rPr>
+                <w:rFonts w:ascii="Times New Roman" w:hAnsi="Times New Roman" w:cs="Times New Roman"/>
+                <w:sz w:val="20"/>
+                <w:szCs w:val="20"/>
+              </w:rPr>
+              <w:t>Minor</w:t>
+            </w:r>
+            <w:r>
+              <w:rPr>
+                <w:rFonts w:ascii="Times New Roman" w:hAnsi="Times New Roman" w:cs="Times New Roman"/>
+                <w:sz w:val="20"/>
+                <w:szCs w:val="20"/>
+              </w:rPr>
+              <w:t xml:space="preserve"> Degrees:</w:t>
+            </w:r>
+            <w:r>
+              <w:rPr>
+                <w:rFonts w:ascii="Times New Roman" w:hAnsi="Times New Roman" w:cs="Times New Roman"/>
+                <w:sz w:val="20"/>
+                <w:szCs w:val="20"/>
+              </w:rPr>
+              <w:t xml:space="preserve"> </w:t>
+            </w:r>
+            <w:r>
+              <w:rPr>
+                <w:rFonts w:ascii="Times New Roman" w:hAnsi="Times New Roman" w:cs="Times New Roman"/>
+                <w:sz w:val="20"/>
+                <w:szCs w:val="20"/>
+              </w:rPr>
+              <w:t>Environmental Fluid Mechanics; Teaching in Higher Education</w:t>
             </w:r>
           </w:p>
         </w:tc>
       </w:tr>
       <w:tr>
+        <w:trPr>
+          <w:trHeight w:val="576"/>
+        </w:trPr>
         <w:tc>
           <w:tcPr>
             <w:tcW w:w="5537" w:type="dxa"/>
+            <w:vAlign w:val="bottom"/>
           </w:tcPr>
           <w:p>
             <w:pPr>
@@ -371,15 +447,68 @@
                 <w:sz w:val="20"/>
                 <w:szCs w:val="20"/>
               </w:rPr>
-              <w:t>Swanson School of Engineering</w:t>
+              <w:t>Mechanical Engineering, B.S.</w:t>
             </w:r>
           </w:p>
         </w:tc>
         <w:tc>
           <w:tcPr>
             <w:tcW w:w="3823" w:type="dxa"/>
-            <w:gridSpan w:val="3"/>
+            <w:gridSpan w:val="4"/>
+            <w:vAlign w:val="bottom"/>
           </w:tcPr>
+          <w:p>
+            <w:pPr>
+              <w:jc w:val="right"/>
+              <w:rPr>
+                <w:rFonts w:ascii="Times New Roman" w:hAnsi="Times New Roman" w:cs="Times New Roman"/>
+                <w:sz w:val="20"/>
+                <w:szCs w:val="20"/>
+              </w:rPr>
+            </w:pPr>
+            <w:r>
+              <w:rPr>
+                <w:rFonts w:ascii="Times New Roman" w:hAnsi="Times New Roman" w:cs="Times New Roman"/>
+                <w:i/>
+                <w:sz w:val="20"/>
+                <w:szCs w:val="20"/>
+              </w:rPr>
+              <w:t>Graduation</w:t>
+            </w:r>
+            <w:r>
+              <w:rPr>
+                <w:rFonts w:ascii="Times New Roman" w:hAnsi="Times New Roman" w:cs="Times New Roman"/>
+                <w:i/>
+                <w:sz w:val="20"/>
+                <w:szCs w:val="20"/>
+              </w:rPr>
+              <w:t xml:space="preserve"> Date</w:t>
+            </w:r>
+            <w:r>
+              <w:rPr>
+                <w:rFonts w:ascii="Times New Roman" w:hAnsi="Times New Roman" w:cs="Times New Roman"/>
+                <w:sz w:val="20"/>
+                <w:szCs w:val="20"/>
+              </w:rPr>
+              <w:t>: April</w:t>
+            </w:r>
+            <w:r>
+              <w:rPr>
+                <w:rFonts w:ascii="Times New Roman" w:hAnsi="Times New Roman" w:cs="Times New Roman"/>
+                <w:sz w:val="20"/>
+                <w:szCs w:val="20"/>
+              </w:rPr>
+              <w:t xml:space="preserve"> 30,</w:t>
+            </w:r>
+            <w:r>
+              <w:rPr>
+                <w:rFonts w:ascii="Times New Roman" w:hAnsi="Times New Roman" w:cs="Times New Roman"/>
+                <w:sz w:val="20"/>
+                <w:szCs w:val="20"/>
+              </w:rPr>
+              <w:t xml:space="preserve"> 2017</w:t>
+            </w:r>
+          </w:p>
           <w:p>
             <w:pPr>
               <w:jc w:val="right"/>
@@ -389,48 +518,6 @@
                 <w:szCs w:val="28"/>
               </w:rPr>
             </w:pPr>
-            <w:r>
-              <w:rPr>
-                <w:rFonts w:ascii="Times New Roman" w:hAnsi="Times New Roman" w:cs="Times New Roman"/>
-                <w:i/>
-                <w:sz w:val="20"/>
-                <w:szCs w:val="20"/>
-              </w:rPr>
-              <w:t>Graduation</w:t>
-            </w:r>
-            <w:r>
-              <w:rPr>
-                <w:rFonts w:ascii="Times New Roman" w:hAnsi="Times New Roman" w:cs="Times New Roman"/>
-                <w:i/>
-                <w:sz w:val="20"/>
-                <w:szCs w:val="20"/>
-              </w:rPr>
-              <w:t xml:space="preserve"> Date</w:t>
-            </w:r>
-            <w:r>
-              <w:rPr>
-                <w:rFonts w:ascii="Times New Roman" w:hAnsi="Times New Roman" w:cs="Times New Roman"/>
-                <w:sz w:val="20"/>
-                <w:szCs w:val="20"/>
-              </w:rPr>
-              <w:t>: April</w:t>
-            </w:r>
-            <w:r>
-              <w:rPr>
-                <w:rFonts w:ascii="Times New Roman" w:hAnsi="Times New Roman" w:cs="Times New Roman"/>
-                <w:sz w:val="20"/>
-                <w:szCs w:val="20"/>
-              </w:rPr>
-              <w:t xml:space="preserve"> 30,</w:t>
-            </w:r>
-            <w:r>
-              <w:rPr>
-                <w:rFonts w:ascii="Times New Roman" w:hAnsi="Times New Roman" w:cs="Times New Roman"/>
-                <w:sz w:val="20"/>
-                <w:szCs w:val="20"/>
-              </w:rPr>
-              <w:t xml:space="preserve"> 2017</w:t>
-            </w:r>
           </w:p>
         </w:tc>
       </w:tr>
@@ -438,7 +525,7 @@
         <w:tc>
           <w:tcPr>
             <w:tcW w:w="9360" w:type="dxa"/>
-            <w:gridSpan w:val="4"/>
+            <w:gridSpan w:val="5"/>
             <w:vAlign w:val="center"/>
           </w:tcPr>
           <w:p>
@@ -458,22 +545,6 @@
             <w:r>
               <w:rPr>
                 <w:rFonts w:ascii="Times New Roman" w:hAnsi="Times New Roman" w:cs="Times New Roman"/>
-                <w:sz w:val="20"/>
-                <w:szCs w:val="20"/>
-              </w:rPr>
-              <w:t xml:space="preserve">Bachelor’s Degree in Mechanical Engineering </w:t>
-            </w:r>
-            <w:r>
-              <w:rPr>
-                <w:rFonts w:ascii="Times New Roman" w:hAnsi="Times New Roman" w:cs="Times New Roman"/>
-                <w:sz w:val="20"/>
-                <w:szCs w:val="20"/>
-              </w:rPr>
-              <w:t xml:space="preserve">- </w:t>
-            </w:r>
-            <w:r>
-              <w:rPr>
-                <w:rFonts w:ascii="Times New Roman" w:hAnsi="Times New Roman" w:cs="Times New Roman"/>
                 <w:i/>
                 <w:sz w:val="20"/>
                 <w:szCs w:val="20"/>
@@ -508,7 +579,7 @@
                 <w:sz w:val="20"/>
                 <w:szCs w:val="20"/>
               </w:rPr>
-              <w:t>s</w:t>
+              <w:t xml:space="preserve"> Degrees:</w:t>
             </w:r>
             <w:r>
               <w:rPr>
@@ -516,7 +587,7 @@
                 <w:sz w:val="20"/>
                 <w:szCs w:val="20"/>
               </w:rPr>
-              <w:t xml:space="preserve"> in Bioengineering</w:t>
+              <w:t xml:space="preserve"> Bioengineering</w:t>
             </w:r>
             <w:r>
               <w:rPr>
@@ -524,7 +595,15 @@
                 <w:sz w:val="20"/>
                 <w:szCs w:val="20"/>
               </w:rPr>
-              <w:t xml:space="preserve"> and Mathematics</w:t>
+              <w:t xml:space="preserve">; </w:t>
+            </w:r>
+            <w:r>
+              <w:rPr>
+                <w:rFonts w:ascii="Times New Roman" w:hAnsi="Times New Roman" w:cs="Times New Roman"/>
+                <w:sz w:val="20"/>
+                <w:szCs w:val="20"/>
+              </w:rPr>
+              <w:t>Mathematics</w:t>
             </w:r>
           </w:p>
         </w:tc>
@@ -536,7 +615,7 @@
         <w:tc>
           <w:tcPr>
             <w:tcW w:w="9360" w:type="dxa"/>
-            <w:gridSpan w:val="4"/>
+            <w:gridSpan w:val="5"/>
             <w:tcBorders>
               <w:bottom w:val="single" w:sz="12" w:space="0" w:color="A6A6A6" w:themeColor="background1" w:themeShade="A6"/>
             </w:tcBorders>
@@ -565,11 +644,14 @@
         </w:tc>
       </w:tr>
       <w:tr>
+        <w:trPr>
+          <w:trHeight w:val="576"/>
+        </w:trPr>
         <w:tc>
           <w:tcPr>
             <w:tcW w:w="6570" w:type="dxa"/>
             <w:gridSpan w:val="2"/>
-            <w:vAlign w:val="center"/>
+            <w:vAlign w:val="bottom"/>
           </w:tcPr>
           <w:p>
             <w:pPr>
@@ -586,15 +668,37 @@
                 <w:sz w:val="20"/>
                 <w:szCs w:val="20"/>
               </w:rPr>
-              <w:t>CROSSWIND NACELLE SEPARATION FUNDAMENTAL PHYSICS</w:t>
+              <w:t>FLUID MECHANICS RESEARCH LAB (FMRL)</w:t>
+            </w:r>
+          </w:p>
+          <w:p>
+            <w:pPr>
+              <w:spacing w:after="60"/>
+              <w:rPr>
+                <w:rFonts w:ascii="Times New Roman" w:eastAsia="Gulim" w:hAnsi="Times New Roman" w:cs="Times New Roman"/>
+                <w:i/>
+                <w:iCs/>
+                <w:sz w:val="20"/>
+                <w:szCs w:val="20"/>
+              </w:rPr>
+            </w:pPr>
+            <w:r>
+              <w:rPr>
+                <w:rFonts w:ascii="Times New Roman" w:eastAsia="Gulim" w:hAnsi="Times New Roman" w:cs="Times New Roman"/>
+                <w:i/>
+                <w:iCs/>
+                <w:sz w:val="20"/>
+                <w:szCs w:val="20"/>
+              </w:rPr>
+              <w:t>Georgia Institute of Technology, Professor Ari Glezer</w:t>
             </w:r>
           </w:p>
         </w:tc>
         <w:tc>
           <w:tcPr>
             <w:tcW w:w="2790" w:type="dxa"/>
-            <w:gridSpan w:val="2"/>
-            <w:vAlign w:val="center"/>
+            <w:gridSpan w:val="3"/>
+            <w:vAlign w:val="bottom"/>
           </w:tcPr>
           <w:p>
             <w:pPr>
@@ -612,8 +716,51 @@
                 <w:sz w:val="20"/>
                 <w:szCs w:val="20"/>
               </w:rPr>
-              <w:t>August 2017-Present</w:t>
-            </w:r>
+              <w:t>2017</w:t>
+            </w:r>
+            <w:r>
+              <w:rPr>
+                <w:rFonts w:ascii="Times New Roman" w:eastAsia="Gulim" w:hAnsi="Times New Roman" w:cs="Times New Roman"/>
+                <w:sz w:val="20"/>
+                <w:szCs w:val="20"/>
+              </w:rPr>
+              <w:t xml:space="preserve"> </w:t>
+            </w:r>
+            <w:r>
+              <w:rPr>
+                <w:rFonts w:ascii="Times New Roman" w:eastAsia="Gulim" w:hAnsi="Times New Roman" w:cs="Times New Roman"/>
+                <w:sz w:val="20"/>
+                <w:szCs w:val="20"/>
+              </w:rPr>
+              <w:t>-</w:t>
+            </w:r>
+            <w:r>
+              <w:rPr>
+                <w:rFonts w:ascii="Times New Roman" w:eastAsia="Gulim" w:hAnsi="Times New Roman" w:cs="Times New Roman"/>
+                <w:sz w:val="20"/>
+                <w:szCs w:val="20"/>
+              </w:rPr>
+              <w:t xml:space="preserve"> </w:t>
+            </w:r>
+            <w:r>
+              <w:rPr>
+                <w:rFonts w:ascii="Times New Roman" w:eastAsia="Gulim" w:hAnsi="Times New Roman" w:cs="Times New Roman"/>
+                <w:sz w:val="20"/>
+                <w:szCs w:val="20"/>
+              </w:rPr>
+              <w:t>Present</w:t>
+            </w:r>
+          </w:p>
+          <w:p>
+            <w:pPr>
+              <w:spacing w:after="120"/>
+              <w:jc w:val="right"/>
+              <w:rPr>
+                <w:rFonts w:ascii="Times New Roman" w:eastAsia="Gulim" w:hAnsi="Times New Roman" w:cs="Times New Roman"/>
+                <w:sz w:val="20"/>
+                <w:szCs w:val="20"/>
+              </w:rPr>
+            </w:pPr>
           </w:p>
         </w:tc>
       </w:tr>
@@ -621,7 +768,7 @@
         <w:tc>
           <w:tcPr>
             <w:tcW w:w="9360" w:type="dxa"/>
-            <w:gridSpan w:val="4"/>
+            <w:gridSpan w:val="5"/>
             <w:vAlign w:val="center"/>
           </w:tcPr>
           <w:p>
@@ -643,7 +790,7 @@
                 <w:sz w:val="20"/>
                 <w:szCs w:val="20"/>
               </w:rPr>
-              <w:t>Researching under Professor Ari Glezer</w:t>
+              <w:t>Funded by The Boeing Company, Georgia Tech, and the NSF GRFP</w:t>
             </w:r>
           </w:p>
           <w:p>
@@ -665,72 +812,6 @@
                 <w:sz w:val="20"/>
                 <w:szCs w:val="20"/>
               </w:rPr>
-              <w:t>Funded by The Boeing Company</w:t>
-            </w:r>
-          </w:p>
-          <w:p>
-            <w:pPr>
-              <w:numPr>
-                <w:ilvl w:val="0"/>
-                <w:numId w:val="16"/>
-              </w:numPr>
-              <w:spacing w:after="60"/>
-              <w:rPr>
-                <w:rFonts w:ascii="Times New Roman" w:eastAsia="Gulim" w:hAnsi="Times New Roman" w:cs="Times New Roman"/>
-                <w:sz w:val="20"/>
-                <w:szCs w:val="20"/>
-              </w:rPr>
-            </w:pPr>
-            <w:r>
-              <w:rPr>
-                <w:rFonts w:ascii="Times New Roman" w:eastAsia="Gulim" w:hAnsi="Times New Roman" w:cs="Times New Roman"/>
-                <w:sz w:val="20"/>
-                <w:szCs w:val="20"/>
-              </w:rPr>
-              <w:t>Awarded NSF GRFP fellowship to fund tuition and stipend for three years</w:t>
-            </w:r>
-          </w:p>
-          <w:p>
-            <w:pPr>
-              <w:numPr>
-                <w:ilvl w:val="0"/>
-                <w:numId w:val="16"/>
-              </w:numPr>
-              <w:spacing w:after="60"/>
-              <w:rPr>
-                <w:rFonts w:ascii="Times New Roman" w:eastAsia="Gulim" w:hAnsi="Times New Roman" w:cs="Times New Roman"/>
-                <w:sz w:val="20"/>
-                <w:szCs w:val="20"/>
-              </w:rPr>
-            </w:pPr>
-            <w:r>
-              <w:rPr>
-                <w:rFonts w:ascii="Times New Roman" w:eastAsia="Gulim" w:hAnsi="Times New Roman" w:cs="Times New Roman"/>
-                <w:sz w:val="20"/>
-                <w:szCs w:val="20"/>
-              </w:rPr>
-              <w:t>Awarded Orville and Wilbur Wright Graduate Award by AIAA to support research</w:t>
-            </w:r>
-          </w:p>
-          <w:p>
-            <w:pPr>
-              <w:numPr>
-                <w:ilvl w:val="0"/>
-                <w:numId w:val="16"/>
-              </w:numPr>
-              <w:spacing w:after="60"/>
-              <w:rPr>
-                <w:rFonts w:ascii="Times New Roman" w:eastAsia="Gulim" w:hAnsi="Times New Roman" w:cs="Times New Roman"/>
-                <w:sz w:val="20"/>
-                <w:szCs w:val="20"/>
-              </w:rPr>
-            </w:pPr>
-            <w:r>
-              <w:rPr>
-                <w:rFonts w:ascii="Times New Roman" w:eastAsia="Gulim" w:hAnsi="Times New Roman" w:cs="Times New Roman"/>
-                <w:sz w:val="20"/>
-                <w:szCs w:val="20"/>
-              </w:rPr>
               <w:t>Perform experiments to better understand nacelle separation produced by crosswinds</w:t>
             </w:r>
           </w:p>
@@ -753,55 +834,15 @@
                 <w:sz w:val="20"/>
                 <w:szCs w:val="20"/>
               </w:rPr>
-              <w:t xml:space="preserve">Responsible for developing new and </w:t>
-            </w:r>
-            <w:r>
-              <w:rPr>
-                <w:rFonts w:ascii="Times New Roman" w:eastAsia="Gulim" w:hAnsi="Times New Roman" w:cs="Times New Roman"/>
-                <w:sz w:val="20"/>
-                <w:szCs w:val="20"/>
-              </w:rPr>
-              <w:t>innovative</w:t>
-            </w:r>
-            <w:r>
-              <w:rPr>
-                <w:rFonts w:ascii="Times New Roman" w:eastAsia="Gulim" w:hAnsi="Times New Roman" w:cs="Times New Roman"/>
-                <w:sz w:val="20"/>
-                <w:szCs w:val="20"/>
-              </w:rPr>
-              <w:t xml:space="preserve"> ways to ne</w:t>
-            </w:r>
-            <w:r>
-              <w:rPr>
-                <w:rFonts w:ascii="Times New Roman" w:eastAsia="Gulim" w:hAnsi="Times New Roman" w:cs="Times New Roman"/>
-                <w:sz w:val="20"/>
-                <w:szCs w:val="20"/>
-              </w:rPr>
-              <w:t>gate</w:t>
-            </w:r>
-            <w:r>
-              <w:rPr>
-                <w:rFonts w:ascii="Times New Roman" w:eastAsia="Gulim" w:hAnsi="Times New Roman" w:cs="Times New Roman"/>
-                <w:sz w:val="20"/>
-                <w:szCs w:val="20"/>
-              </w:rPr>
-              <w:t xml:space="preserve"> the effects of inlet separation </w:t>
-            </w:r>
-            <w:r>
-              <w:rPr>
-                <w:rFonts w:ascii="Times New Roman" w:eastAsia="Gulim" w:hAnsi="Times New Roman" w:cs="Times New Roman"/>
-                <w:sz w:val="20"/>
-                <w:szCs w:val="20"/>
-              </w:rPr>
-              <w:br/>
-            </w:r>
-            <w:r>
-              <w:rPr>
-                <w:rFonts w:ascii="Times New Roman" w:eastAsia="Gulim" w:hAnsi="Times New Roman" w:cs="Times New Roman"/>
-                <w:sz w:val="20"/>
-                <w:szCs w:val="20"/>
-              </w:rPr>
-              <w:t>during takeoff and landing</w:t>
+              <w:t>D</w:t>
+            </w:r>
+            <w:r>
+              <w:rPr>
+                <w:rFonts w:ascii="Times New Roman" w:eastAsia="Gulim" w:hAnsi="Times New Roman" w:cs="Times New Roman"/>
+                <w:sz w:val="20"/>
+                <w:szCs w:val="20"/>
+              </w:rPr>
+              <w:t>evelop new and innovative ways to negate the effects of inlet separation during takeoff and landing</w:t>
             </w:r>
           </w:p>
           <w:p>
@@ -829,11 +870,14 @@
         </w:tc>
       </w:tr>
       <w:tr>
+        <w:trPr>
+          <w:trHeight w:val="576"/>
+        </w:trPr>
         <w:tc>
           <w:tcPr>
             <w:tcW w:w="6570" w:type="dxa"/>
             <w:gridSpan w:val="2"/>
-            <w:vAlign w:val="center"/>
+            <w:vAlign w:val="bottom"/>
           </w:tcPr>
           <w:p>
             <w:pPr>
@@ -850,23 +894,45 @@
                 <w:sz w:val="20"/>
                 <w:szCs w:val="20"/>
               </w:rPr>
-              <w:t xml:space="preserve">OSTEOCHONDRAL </w:t>
-            </w:r>
-            <w:r>
-              <w:rPr>
-                <w:rFonts w:ascii="Times New Roman" w:eastAsia="Gulim" w:hAnsi="Times New Roman" w:cs="Times New Roman"/>
-                <w:sz w:val="20"/>
-                <w:szCs w:val="20"/>
-              </w:rPr>
-              <w:t>BIOREACTOR RESEARCH PROJECT</w:t>
+              <w:t>OSTEOCHONDRAL BIOREACTOR RESEARCH PROJECT</w:t>
+            </w:r>
+          </w:p>
+          <w:p>
+            <w:pPr>
+              <w:spacing w:after="60"/>
+              <w:rPr>
+                <w:rFonts w:ascii="Times New Roman" w:eastAsia="Gulim" w:hAnsi="Times New Roman" w:cs="Times New Roman"/>
+                <w:sz w:val="20"/>
+                <w:szCs w:val="20"/>
+              </w:rPr>
+            </w:pPr>
+            <w:r>
+              <w:rPr>
+                <w:rFonts w:ascii="Times New Roman" w:eastAsia="Gulim" w:hAnsi="Times New Roman" w:cs="Times New Roman"/>
+                <w:i/>
+                <w:iCs/>
+                <w:sz w:val="20"/>
+                <w:szCs w:val="20"/>
+              </w:rPr>
+              <w:t xml:space="preserve">University </w:t>
+            </w:r>
+            <w:r>
+              <w:rPr>
+                <w:rFonts w:ascii="Times New Roman" w:eastAsia="Gulim" w:hAnsi="Times New Roman" w:cs="Times New Roman"/>
+                <w:i/>
+                <w:iCs/>
+                <w:sz w:val="20"/>
+                <w:szCs w:val="20"/>
+              </w:rPr>
+              <w:t>of Pittsburgh, Dr. Paolo Zunino and Dr. Riccardo Gottardi</w:t>
             </w:r>
           </w:p>
         </w:tc>
         <w:tc>
           <w:tcPr>
             <w:tcW w:w="2790" w:type="dxa"/>
-            <w:gridSpan w:val="2"/>
-            <w:vAlign w:val="center"/>
+            <w:gridSpan w:val="3"/>
+            <w:vAlign w:val="bottom"/>
           </w:tcPr>
           <w:p>
             <w:pPr>
@@ -884,8 +950,19 @@
                 <w:sz w:val="20"/>
                 <w:szCs w:val="20"/>
               </w:rPr>
-              <w:t>December 2014-February 2018</w:t>
-            </w:r>
+              <w:t>2014 - 2018</w:t>
+            </w:r>
+          </w:p>
+          <w:p>
+            <w:pPr>
+              <w:spacing w:after="120"/>
+              <w:jc w:val="right"/>
+              <w:rPr>
+                <w:rFonts w:ascii="Times New Roman" w:eastAsia="Gulim" w:hAnsi="Times New Roman" w:cs="Times New Roman"/>
+                <w:sz w:val="20"/>
+                <w:szCs w:val="20"/>
+              </w:rPr>
+            </w:pPr>
           </w:p>
         </w:tc>
       </w:tr>
@@ -893,7 +970,7 @@
         <w:tc>
           <w:tcPr>
             <w:tcW w:w="9360" w:type="dxa"/>
-            <w:gridSpan w:val="4"/>
+            <w:gridSpan w:val="5"/>
           </w:tcPr>
           <w:p>
             <w:pPr>
@@ -914,7 +991,7 @@
                 <w:sz w:val="20"/>
                 <w:szCs w:val="20"/>
               </w:rPr>
-              <w:t>Research</w:t>
+              <w:t>Develop</w:t>
             </w:r>
             <w:r>
               <w:rPr>
@@ -930,39 +1007,31 @@
                 <w:sz w:val="20"/>
                 <w:szCs w:val="20"/>
               </w:rPr>
-              <w:t xml:space="preserve"> with university professors Dr.</w:t>
-            </w:r>
-            <w:r>
-              <w:rPr>
-                <w:rFonts w:ascii="Times New Roman" w:eastAsia="Gulim" w:hAnsi="Times New Roman" w:cs="Times New Roman"/>
-                <w:sz w:val="20"/>
-                <w:szCs w:val="20"/>
-              </w:rPr>
-              <w:t xml:space="preserve"> Paolo</w:t>
-            </w:r>
-            <w:r>
-              <w:rPr>
-                <w:rFonts w:ascii="Times New Roman" w:eastAsia="Gulim" w:hAnsi="Times New Roman" w:cs="Times New Roman"/>
-                <w:sz w:val="20"/>
-                <w:szCs w:val="20"/>
-              </w:rPr>
-              <w:t xml:space="preserve"> Zunino and Dr.</w:t>
-            </w:r>
-            <w:r>
-              <w:rPr>
-                <w:rFonts w:ascii="Times New Roman" w:eastAsia="Gulim" w:hAnsi="Times New Roman" w:cs="Times New Roman"/>
-                <w:sz w:val="20"/>
-                <w:szCs w:val="20"/>
-              </w:rPr>
-              <w:t xml:space="preserve"> Riccardo</w:t>
-            </w:r>
-            <w:r>
-              <w:rPr>
-                <w:rFonts w:ascii="Times New Roman" w:eastAsia="Gulim" w:hAnsi="Times New Roman" w:cs="Times New Roman"/>
-                <w:sz w:val="20"/>
-                <w:szCs w:val="20"/>
-              </w:rPr>
-              <w:t xml:space="preserve"> Gottardi</w:t>
+              <w:t xml:space="preserve"> </w:t>
+            </w:r>
+            <w:r>
+              <w:rPr>
+                <w:rFonts w:ascii="Times New Roman" w:eastAsia="Gulim" w:hAnsi="Times New Roman" w:cs="Times New Roman"/>
+                <w:sz w:val="20"/>
+                <w:szCs w:val="20"/>
+              </w:rPr>
+              <w:t xml:space="preserve">microfluidic </w:t>
+            </w:r>
+            <w:r>
+              <w:rPr>
+                <w:rFonts w:ascii="Times New Roman" w:eastAsia="Gulim" w:hAnsi="Times New Roman" w:cs="Times New Roman"/>
+                <w:sz w:val="20"/>
+                <w:szCs w:val="20"/>
+              </w:rPr>
+              <w:t>bioreactor prototypes used to test dr</w:t>
+            </w:r>
+            <w:r>
+              <w:rPr>
+                <w:rFonts w:ascii="Times New Roman" w:eastAsia="Gulim" w:hAnsi="Times New Roman" w:cs="Times New Roman"/>
+                <w:sz w:val="20"/>
+                <w:szCs w:val="20"/>
+              </w:rPr>
+              <w:t>ugs for osteoarthritis</w:t>
             </w:r>
           </w:p>
           <w:p>
@@ -984,15 +1053,7 @@
                 <w:sz w:val="20"/>
                 <w:szCs w:val="20"/>
               </w:rPr>
-              <w:t>Awarded SSOE Summer 2016 Research Internship to conduct full time research</w:t>
-            </w:r>
-            <w:r>
-              <w:rPr>
-                <w:rFonts w:ascii="Times New Roman" w:eastAsia="Gulim" w:hAnsi="Times New Roman" w:cs="Times New Roman"/>
-                <w:sz w:val="20"/>
-                <w:szCs w:val="20"/>
-              </w:rPr>
-              <w:t xml:space="preserve"> over the summer</w:t>
+              <w:t>Optimized model to maximize drug exposure to the test cells</w:t>
             </w:r>
           </w:p>
           <w:p>
@@ -1002,162 +1063,49 @@
                 <w:numId w:val="16"/>
               </w:numPr>
               <w:spacing w:after="60"/>
-              <w:rPr>
-                <w:rFonts w:ascii="Times New Roman" w:eastAsia="Gulim" w:hAnsi="Times New Roman" w:cs="Times New Roman"/>
-                <w:sz w:val="20"/>
-                <w:szCs w:val="20"/>
-              </w:rPr>
-            </w:pPr>
-            <w:r>
-              <w:rPr>
-                <w:rFonts w:ascii="Times New Roman" w:eastAsia="Gulim" w:hAnsi="Times New Roman" w:cs="Times New Roman"/>
-                <w:sz w:val="20"/>
-                <w:szCs w:val="20"/>
-              </w:rPr>
-              <w:t>Develop</w:t>
-            </w:r>
-            <w:r>
-              <w:rPr>
-                <w:rFonts w:ascii="Times New Roman" w:eastAsia="Gulim" w:hAnsi="Times New Roman" w:cs="Times New Roman"/>
-                <w:sz w:val="20"/>
-                <w:szCs w:val="20"/>
-              </w:rPr>
-              <w:t>ed</w:t>
-            </w:r>
-            <w:r>
-              <w:rPr>
-                <w:rFonts w:ascii="Times New Roman" w:eastAsia="Gulim" w:hAnsi="Times New Roman" w:cs="Times New Roman"/>
-                <w:sz w:val="20"/>
-                <w:szCs w:val="20"/>
-              </w:rPr>
-              <w:t xml:space="preserve"> bioreactor prototypes used to test dr</w:t>
-            </w:r>
-            <w:r>
-              <w:rPr>
-                <w:rFonts w:ascii="Times New Roman" w:eastAsia="Gulim" w:hAnsi="Times New Roman" w:cs="Times New Roman"/>
-                <w:sz w:val="20"/>
-                <w:szCs w:val="20"/>
-              </w:rPr>
-              <w:t xml:space="preserve">ugs for osteoarthritis with the </w:t>
-            </w:r>
-            <w:r>
-              <w:rPr>
-                <w:rFonts w:ascii="Times New Roman" w:eastAsia="Gulim" w:hAnsi="Times New Roman" w:cs="Times New Roman"/>
-                <w:sz w:val="20"/>
-                <w:szCs w:val="20"/>
-              </w:rPr>
-              <w:t xml:space="preserve">goal </w:t>
-            </w:r>
-            <w:r>
-              <w:rPr>
-                <w:rFonts w:ascii="Times New Roman" w:eastAsia="Gulim" w:hAnsi="Times New Roman" w:cs="Times New Roman"/>
-                <w:sz w:val="20"/>
-                <w:szCs w:val="20"/>
-              </w:rPr>
-              <w:t xml:space="preserve">of </w:t>
-            </w:r>
-            <w:r>
-              <w:rPr>
-                <w:rFonts w:ascii="Times New Roman" w:eastAsia="Gulim" w:hAnsi="Times New Roman" w:cs="Times New Roman"/>
-                <w:sz w:val="20"/>
-                <w:szCs w:val="20"/>
-              </w:rPr>
-              <w:br/>
-            </w:r>
-            <w:r>
-              <w:rPr>
-                <w:rFonts w:ascii="Times New Roman" w:eastAsia="Gulim" w:hAnsi="Times New Roman" w:cs="Times New Roman"/>
-                <w:sz w:val="20"/>
-                <w:szCs w:val="20"/>
-              </w:rPr>
-              <w:t xml:space="preserve">maximizing drug exposure </w:t>
-            </w:r>
-            <w:r>
-              <w:rPr>
-                <w:rFonts w:ascii="Times New Roman" w:eastAsia="Gulim" w:hAnsi="Times New Roman" w:cs="Times New Roman"/>
-                <w:sz w:val="20"/>
-                <w:szCs w:val="20"/>
-              </w:rPr>
-              <w:t>using</w:t>
-            </w:r>
-            <w:r>
-              <w:rPr>
-                <w:rFonts w:ascii="Times New Roman" w:eastAsia="Gulim" w:hAnsi="Times New Roman" w:cs="Times New Roman"/>
-                <w:sz w:val="20"/>
-                <w:szCs w:val="20"/>
-              </w:rPr>
-              <w:t xml:space="preserve"> microfluidics</w:t>
-            </w:r>
-          </w:p>
-          <w:p>
-            <w:pPr>
-              <w:numPr>
-                <w:ilvl w:val="0"/>
-                <w:numId w:val="16"/>
-              </w:numPr>
-              <w:spacing w:after="60"/>
-              <w:ind w:right="1890"/>
-              <w:rPr>
-                <w:rFonts w:ascii="Times New Roman" w:eastAsia="Gulim" w:hAnsi="Times New Roman" w:cs="Times New Roman"/>
-                <w:sz w:val="20"/>
-                <w:szCs w:val="20"/>
-              </w:rPr>
-            </w:pPr>
-            <w:r>
-              <w:rPr>
-                <w:rFonts w:ascii="Times New Roman" w:eastAsia="Gulim" w:hAnsi="Times New Roman" w:cs="Times New Roman"/>
-                <w:sz w:val="20"/>
-                <w:szCs w:val="20"/>
-              </w:rPr>
-              <w:t>Create</w:t>
-            </w:r>
-            <w:r>
-              <w:rPr>
-                <w:rFonts w:ascii="Times New Roman" w:eastAsia="Gulim" w:hAnsi="Times New Roman" w:cs="Times New Roman"/>
-                <w:sz w:val="20"/>
-                <w:szCs w:val="20"/>
-              </w:rPr>
-              <w:t>d</w:t>
-            </w:r>
-            <w:r>
-              <w:rPr>
-                <w:rFonts w:ascii="Times New Roman" w:eastAsia="Gulim" w:hAnsi="Times New Roman" w:cs="Times New Roman"/>
-                <w:sz w:val="20"/>
-                <w:szCs w:val="20"/>
-              </w:rPr>
-              <w:t xml:space="preserve"> models in SolidWorks for testing in ANSYS to assess drug exposure</w:t>
-            </w:r>
-          </w:p>
-          <w:p>
-            <w:pPr>
-              <w:numPr>
-                <w:ilvl w:val="0"/>
-                <w:numId w:val="16"/>
-              </w:numPr>
-              <w:spacing w:after="60"/>
-              <w:ind w:right="1890"/>
-              <w:rPr>
-                <w:rFonts w:ascii="Times New Roman" w:eastAsia="Gulim" w:hAnsi="Times New Roman" w:cs="Times New Roman"/>
-                <w:sz w:val="20"/>
-                <w:szCs w:val="20"/>
-              </w:rPr>
-            </w:pPr>
-            <w:r>
-              <w:rPr>
-                <w:rFonts w:ascii="Times New Roman" w:eastAsia="Gulim" w:hAnsi="Times New Roman" w:cs="Times New Roman"/>
-                <w:sz w:val="20"/>
-                <w:szCs w:val="20"/>
-              </w:rPr>
-              <w:t>3D printed models tested in a laboratory to compare theoretical and actual results</w:t>
+              <w:ind w:right="1440"/>
+              <w:rPr>
+                <w:rFonts w:ascii="Times New Roman" w:eastAsia="Gulim" w:hAnsi="Times New Roman" w:cs="Times New Roman"/>
+                <w:sz w:val="20"/>
+                <w:szCs w:val="20"/>
+              </w:rPr>
+            </w:pPr>
+            <w:r>
+              <w:rPr>
+                <w:rFonts w:ascii="Times New Roman" w:eastAsia="Gulim" w:hAnsi="Times New Roman" w:cs="Times New Roman"/>
+                <w:sz w:val="20"/>
+                <w:szCs w:val="20"/>
+              </w:rPr>
+              <w:t xml:space="preserve">Simulated fluid flow and </w:t>
+            </w:r>
+            <w:r>
+              <w:rPr>
+                <w:rFonts w:ascii="Times New Roman" w:eastAsia="Gulim" w:hAnsi="Times New Roman" w:cs="Times New Roman"/>
+                <w:sz w:val="20"/>
+                <w:szCs w:val="20"/>
+              </w:rPr>
+              <w:t>3D printed models tested in a laboratory to compare resul</w:t>
+            </w:r>
+            <w:r>
+              <w:rPr>
+                <w:rFonts w:ascii="Times New Roman" w:eastAsia="Gulim" w:hAnsi="Times New Roman" w:cs="Times New Roman"/>
+                <w:sz w:val="20"/>
+                <w:szCs w:val="20"/>
+              </w:rPr>
+              <w:t>ts</w:t>
             </w:r>
           </w:p>
         </w:tc>
       </w:tr>
       <w:tr>
+        <w:trPr>
+          <w:trHeight w:val="346"/>
+        </w:trPr>
         <w:tc>
           <w:tcPr>
             <w:tcW w:w="6570" w:type="dxa"/>
             <w:gridSpan w:val="2"/>
+            <w:vAlign w:val="bottom"/>
           </w:tcPr>
           <w:p>
             <w:pPr>
@@ -1174,22 +1122,14 @@
                 <w:sz w:val="20"/>
                 <w:szCs w:val="20"/>
               </w:rPr>
-              <w:t xml:space="preserve">JOURNAL </w:t>
-            </w:r>
-            <w:r>
-              <w:rPr>
-                <w:rFonts w:ascii="Times New Roman" w:eastAsia="Gulim" w:hAnsi="Times New Roman" w:cs="Times New Roman"/>
-                <w:sz w:val="20"/>
-                <w:szCs w:val="20"/>
-              </w:rPr>
-              <w:t>PUBLICATIONS</w:t>
+              <w:t>JOURNAL PUBLICATIONS</w:t>
             </w:r>
           </w:p>
         </w:tc>
         <w:tc>
           <w:tcPr>
             <w:tcW w:w="2790" w:type="dxa"/>
-            <w:gridSpan w:val="2"/>
+            <w:gridSpan w:val="3"/>
             <w:vAlign w:val="center"/>
           </w:tcPr>
           <w:p>
@@ -1209,7 +1149,7 @@
         <w:tc>
           <w:tcPr>
             <w:tcW w:w="9360" w:type="dxa"/>
-            <w:gridSpan w:val="4"/>
+            <w:gridSpan w:val="5"/>
           </w:tcPr>
           <w:p>
             <w:pPr>
@@ -1239,25 +1179,7 @@
                 <w:sz w:val="20"/>
                 <w:szCs w:val="20"/>
               </w:rPr>
-              <w:t xml:space="preserve">, I. </w:t>
-            </w:r>
-            <w:proofErr w:type="spellStart"/>
-            <w:r>
-              <w:rPr>
-                <w:rFonts w:ascii="Times New Roman" w:eastAsia="Gulim" w:hAnsi="Times New Roman" w:cs="Times New Roman"/>
-                <w:sz w:val="20"/>
-                <w:szCs w:val="20"/>
-              </w:rPr>
-              <w:t>Sondh</w:t>
-            </w:r>
-            <w:proofErr w:type="spellEnd"/>
-            <w:r>
-              <w:rPr>
-                <w:rFonts w:ascii="Times New Roman" w:eastAsia="Gulim" w:hAnsi="Times New Roman" w:cs="Times New Roman"/>
-                <w:sz w:val="20"/>
-                <w:szCs w:val="20"/>
-              </w:rPr>
-              <w:t xml:space="preserve">, </w:t>
+              <w:t xml:space="preserve">, I. Sondh, </w:t>
             </w:r>
             <w:r>
               <w:rPr>
@@ -1394,25 +1316,7 @@
                 <w:sz w:val="20"/>
                 <w:szCs w:val="20"/>
               </w:rPr>
-              <w:t xml:space="preserve">, I. </w:t>
-            </w:r>
-            <w:proofErr w:type="spellStart"/>
-            <w:r>
-              <w:rPr>
-                <w:rFonts w:ascii="Times New Roman" w:eastAsia="Gulim" w:hAnsi="Times New Roman" w:cs="Times New Roman"/>
-                <w:sz w:val="20"/>
-                <w:szCs w:val="20"/>
-              </w:rPr>
-              <w:t>Sondh</w:t>
-            </w:r>
-            <w:proofErr w:type="spellEnd"/>
-            <w:r>
-              <w:rPr>
-                <w:rFonts w:ascii="Times New Roman" w:eastAsia="Gulim" w:hAnsi="Times New Roman" w:cs="Times New Roman"/>
-                <w:sz w:val="20"/>
-                <w:szCs w:val="20"/>
-              </w:rPr>
-              <w:t xml:space="preserve">, P. Zunino, R. </w:t>
+              <w:t xml:space="preserve">, I. Sondh, P. Zunino, R. </w:t>
             </w:r>
             <w:r>
               <w:rPr>
@@ -1438,7 +1342,6 @@
               </w:rPr>
               <w:t xml:space="preserve">ents for Osteoarthritis. </w:t>
             </w:r>
-            <w:proofErr w:type="spellStart"/>
             <w:r>
               <w:rPr>
                 <w:rFonts w:ascii="Times New Roman" w:eastAsia="Gulim" w:hAnsi="Times New Roman" w:cs="Times New Roman"/>
@@ -1446,17 +1349,7 @@
                 <w:sz w:val="20"/>
                 <w:szCs w:val="20"/>
               </w:rPr>
-              <w:t>Ingenium</w:t>
-            </w:r>
-            <w:proofErr w:type="spellEnd"/>
-            <w:r>
-              <w:rPr>
-                <w:rFonts w:ascii="Times New Roman" w:eastAsia="Gulim" w:hAnsi="Times New Roman" w:cs="Times New Roman"/>
-                <w:i/>
-                <w:sz w:val="20"/>
-                <w:szCs w:val="20"/>
-              </w:rPr>
-              <w:t xml:space="preserve"> 2017.</w:t>
+              <w:t>Ingenium 2017.</w:t>
             </w:r>
             <w:r>
               <w:rPr>
@@ -1473,6 +1366,38 @@
                 <w:szCs w:val="20"/>
               </w:rPr>
               <w:t>.</w:t>
+            </w:r>
+          </w:p>
+        </w:tc>
+      </w:tr>
+      <w:tr>
+        <w:trPr>
+          <w:trHeight w:val="346"/>
+        </w:trPr>
+        <w:tc>
+          <w:tcPr>
+            <w:tcW w:w="9360" w:type="dxa"/>
+            <w:gridSpan w:val="5"/>
+            <w:vAlign w:val="bottom"/>
+          </w:tcPr>
+          <w:p>
+            <w:pPr>
+              <w:spacing w:after="60"/>
+              <w:rPr>
+                <w:rFonts w:ascii="Times New Roman" w:eastAsia="Gulim" w:hAnsi="Times New Roman" w:cs="Times New Roman"/>
+                <w:bCs/>
+                <w:sz w:val="20"/>
+                <w:szCs w:val="20"/>
+              </w:rPr>
+            </w:pPr>
+            <w:r>
+              <w:rPr>
+                <w:rFonts w:ascii="Times New Roman" w:eastAsia="Gulim" w:hAnsi="Times New Roman" w:cs="Times New Roman"/>
+                <w:bCs/>
+                <w:sz w:val="20"/>
+                <w:szCs w:val="20"/>
+              </w:rPr>
+              <w:t>CONFERENCE PAPERS</w:t>
             </w:r>
           </w:p>
         </w:tc>
@@ -1481,27 +1406,307 @@
         <w:tc>
           <w:tcPr>
             <w:tcW w:w="9360" w:type="dxa"/>
-            <w:gridSpan w:val="4"/>
+            <w:gridSpan w:val="5"/>
           </w:tcPr>
           <w:p>
             <w:pPr>
+              <w:pStyle w:val="ListParagraph"/>
+              <w:numPr>
+                <w:ilvl w:val="0"/>
+                <w:numId w:val="19"/>
+              </w:numPr>
               <w:spacing w:after="60"/>
               <w:rPr>
                 <w:rFonts w:ascii="Times New Roman" w:eastAsia="Gulim" w:hAnsi="Times New Roman" w:cs="Times New Roman"/>
+                <w:sz w:val="20"/>
+                <w:szCs w:val="20"/>
+              </w:rPr>
+            </w:pPr>
+            <w:r>
+              <w:rPr>
+                <w:rFonts w:ascii="Times New Roman" w:eastAsia="Gulim" w:hAnsi="Times New Roman" w:cs="Times New Roman"/>
+                <w:b/>
                 <w:bCs/>
                 <w:sz w:val="20"/>
                 <w:szCs w:val="20"/>
               </w:rPr>
-            </w:pPr>
-            <w:r>
-              <w:rPr>
-                <w:rFonts w:ascii="Times New Roman" w:eastAsia="Gulim" w:hAnsi="Times New Roman" w:cs="Times New Roman"/>
+              <w:t>D. Nichols</w:t>
+            </w:r>
+            <w:r>
+              <w:rPr>
+                <w:rFonts w:ascii="Times New Roman" w:eastAsia="Gulim" w:hAnsi="Times New Roman" w:cs="Times New Roman"/>
+                <w:sz w:val="20"/>
+                <w:szCs w:val="20"/>
+              </w:rPr>
+              <w:t xml:space="preserve">, B. Vukasinovic, A. Glezer, B. Rafferty. </w:t>
+            </w:r>
+            <w:r>
+              <w:rPr>
+                <w:rFonts w:ascii="Times New Roman" w:eastAsia="Gulim" w:hAnsi="Times New Roman" w:cs="Times New Roman"/>
+                <w:sz w:val="20"/>
+                <w:szCs w:val="20"/>
+              </w:rPr>
+              <w:t>Formation of a Nacelle Inlet Ground Vortex in Crosswind</w:t>
+            </w:r>
+            <w:r>
+              <w:rPr>
+                <w:rFonts w:ascii="Times New Roman" w:eastAsia="Gulim" w:hAnsi="Times New Roman" w:cs="Times New Roman"/>
+                <w:sz w:val="20"/>
+                <w:szCs w:val="20"/>
+              </w:rPr>
+              <w:t xml:space="preserve">. </w:t>
+            </w:r>
+            <w:r>
+              <w:rPr>
+                <w:rFonts w:ascii="Times New Roman" w:eastAsia="Gulim" w:hAnsi="Times New Roman" w:cs="Times New Roman"/>
+                <w:i/>
+                <w:iCs/>
+                <w:sz w:val="20"/>
+                <w:szCs w:val="20"/>
+              </w:rPr>
+              <w:t xml:space="preserve">AIAA SciTech 2022 Forum. </w:t>
+            </w:r>
+            <w:r>
+              <w:rPr>
+                <w:rFonts w:ascii="Times New Roman" w:eastAsia="Gulim" w:hAnsi="Times New Roman" w:cs="Times New Roman"/>
+                <w:sz w:val="20"/>
+                <w:szCs w:val="20"/>
+              </w:rPr>
+              <w:t>January 5, 2022.</w:t>
+            </w:r>
+          </w:p>
+          <w:p>
+            <w:pPr>
+              <w:pStyle w:val="ListParagraph"/>
+              <w:numPr>
+                <w:ilvl w:val="0"/>
+                <w:numId w:val="19"/>
+              </w:numPr>
+              <w:spacing w:after="60"/>
+              <w:rPr>
+                <w:rFonts w:ascii="Times New Roman" w:eastAsia="Gulim" w:hAnsi="Times New Roman" w:cs="Times New Roman"/>
+                <w:sz w:val="20"/>
+                <w:szCs w:val="20"/>
+              </w:rPr>
+            </w:pPr>
+            <w:r>
+              <w:rPr>
+                <w:rFonts w:ascii="Times New Roman" w:eastAsia="Gulim" w:hAnsi="Times New Roman" w:cs="Times New Roman"/>
+                <w:b/>
                 <w:bCs/>
                 <w:sz w:val="20"/>
                 <w:szCs w:val="20"/>
               </w:rPr>
-              <w:t>CONFERENCE PAPERS</w:t>
-            </w:r>
+              <w:t>D. Nichols</w:t>
+            </w:r>
+            <w:r>
+              <w:rPr>
+                <w:rFonts w:ascii="Times New Roman" w:eastAsia="Gulim" w:hAnsi="Times New Roman" w:cs="Times New Roman"/>
+                <w:sz w:val="20"/>
+                <w:szCs w:val="20"/>
+              </w:rPr>
+              <w:t xml:space="preserve">, B. Vukasinovic, A. Glezer, M. DeFore, B. Rafferty. </w:t>
+            </w:r>
+            <w:r>
+              <w:rPr>
+                <w:rFonts w:ascii="Times New Roman" w:eastAsia="Gulim" w:hAnsi="Times New Roman" w:cs="Times New Roman"/>
+                <w:sz w:val="20"/>
+                <w:szCs w:val="20"/>
+              </w:rPr>
+              <w:t>Steady and Unsteady Control of Nacelle Inlet Flow in Crosswind</w:t>
+            </w:r>
+            <w:r>
+              <w:rPr>
+                <w:rFonts w:ascii="Times New Roman" w:eastAsia="Gulim" w:hAnsi="Times New Roman" w:cs="Times New Roman"/>
+                <w:sz w:val="20"/>
+                <w:szCs w:val="20"/>
+              </w:rPr>
+              <w:t xml:space="preserve">. </w:t>
+            </w:r>
+            <w:r>
+              <w:rPr>
+                <w:rFonts w:ascii="Times New Roman" w:eastAsia="Gulim" w:hAnsi="Times New Roman" w:cs="Times New Roman"/>
+                <w:i/>
+                <w:iCs/>
+                <w:sz w:val="20"/>
+                <w:szCs w:val="20"/>
+              </w:rPr>
+              <w:t xml:space="preserve">AIAA SciTech 2021 Forum. </w:t>
+            </w:r>
+            <w:r>
+              <w:rPr>
+                <w:rFonts w:ascii="Times New Roman" w:eastAsia="Gulim" w:hAnsi="Times New Roman" w:cs="Times New Roman"/>
+                <w:sz w:val="20"/>
+                <w:szCs w:val="20"/>
+              </w:rPr>
+              <w:t>January 4, 2021.</w:t>
+            </w:r>
+          </w:p>
+          <w:p>
+            <w:pPr>
+              <w:pStyle w:val="ListParagraph"/>
+              <w:numPr>
+                <w:ilvl w:val="0"/>
+                <w:numId w:val="19"/>
+              </w:numPr>
+              <w:spacing w:after="60"/>
+              <w:rPr>
+                <w:rFonts w:ascii="Times New Roman" w:eastAsia="Gulim" w:hAnsi="Times New Roman" w:cs="Times New Roman"/>
+                <w:sz w:val="20"/>
+                <w:szCs w:val="20"/>
+              </w:rPr>
+            </w:pPr>
+            <w:r>
+              <w:rPr>
+                <w:rFonts w:ascii="Times New Roman" w:eastAsia="Gulim" w:hAnsi="Times New Roman" w:cs="Times New Roman"/>
+                <w:b/>
+                <w:bCs/>
+                <w:sz w:val="20"/>
+                <w:szCs w:val="20"/>
+              </w:rPr>
+              <w:t>D. Nichols</w:t>
+            </w:r>
+            <w:r>
+              <w:rPr>
+                <w:rFonts w:ascii="Times New Roman" w:eastAsia="Gulim" w:hAnsi="Times New Roman" w:cs="Times New Roman"/>
+                <w:sz w:val="20"/>
+                <w:szCs w:val="20"/>
+              </w:rPr>
+              <w:t xml:space="preserve">, B. Vukasinovic, A. Glezer, M. DeFore, B. Rafferty. </w:t>
+            </w:r>
+            <w:r>
+              <w:rPr>
+                <w:rFonts w:ascii="Times New Roman" w:eastAsia="Gulim" w:hAnsi="Times New Roman" w:cs="Times New Roman"/>
+                <w:sz w:val="20"/>
+                <w:szCs w:val="20"/>
+              </w:rPr>
+              <w:t>Fluidic Control of Nacelle Inlet Flow in Crosswind</w:t>
+            </w:r>
+            <w:r>
+              <w:rPr>
+                <w:rFonts w:ascii="Times New Roman" w:eastAsia="Gulim" w:hAnsi="Times New Roman" w:cs="Times New Roman"/>
+                <w:sz w:val="20"/>
+                <w:szCs w:val="20"/>
+              </w:rPr>
+              <w:t xml:space="preserve">. </w:t>
+            </w:r>
+            <w:r>
+              <w:rPr>
+                <w:rFonts w:ascii="Times New Roman" w:eastAsia="Gulim" w:hAnsi="Times New Roman" w:cs="Times New Roman"/>
+                <w:i/>
+                <w:iCs/>
+                <w:sz w:val="20"/>
+                <w:szCs w:val="20"/>
+              </w:rPr>
+              <w:t xml:space="preserve">AIAA Aviation 2020 Forum. </w:t>
+            </w:r>
+            <w:r>
+              <w:rPr>
+                <w:rFonts w:ascii="Times New Roman" w:eastAsia="Gulim" w:hAnsi="Times New Roman" w:cs="Times New Roman"/>
+                <w:sz w:val="20"/>
+                <w:szCs w:val="20"/>
+              </w:rPr>
+              <w:t>June 17, 2020.</w:t>
+            </w:r>
+          </w:p>
+          <w:p>
+            <w:pPr>
+              <w:pStyle w:val="ListParagraph"/>
+              <w:numPr>
+                <w:ilvl w:val="0"/>
+                <w:numId w:val="19"/>
+              </w:numPr>
+              <w:spacing w:after="60"/>
+              <w:rPr>
+                <w:rFonts w:ascii="Times New Roman" w:eastAsia="Gulim" w:hAnsi="Times New Roman" w:cs="Times New Roman"/>
+                <w:sz w:val="20"/>
+                <w:szCs w:val="20"/>
+              </w:rPr>
+            </w:pPr>
+            <w:r>
+              <w:rPr>
+                <w:rFonts w:ascii="Times New Roman" w:eastAsia="Gulim" w:hAnsi="Times New Roman" w:cs="Times New Roman"/>
+                <w:b/>
+                <w:bCs/>
+                <w:sz w:val="20"/>
+                <w:szCs w:val="20"/>
+              </w:rPr>
+              <w:t>D. Nichols</w:t>
+            </w:r>
+            <w:r>
+              <w:rPr>
+                <w:rFonts w:ascii="Times New Roman" w:eastAsia="Gulim" w:hAnsi="Times New Roman" w:cs="Times New Roman"/>
+                <w:sz w:val="20"/>
+                <w:szCs w:val="20"/>
+              </w:rPr>
+              <w:t xml:space="preserve">, B. Vukasinovic, A. Glezer, M. DeFore, B. Rafferty, F. Palacios. Characterization and Control of a Nacelle Inlet Flow in Crosswind. </w:t>
+            </w:r>
+            <w:r>
+              <w:rPr>
+                <w:rFonts w:ascii="Times New Roman" w:eastAsia="Gulim" w:hAnsi="Times New Roman" w:cs="Times New Roman"/>
+                <w:i/>
+                <w:iCs/>
+                <w:sz w:val="20"/>
+                <w:szCs w:val="20"/>
+              </w:rPr>
+              <w:t xml:space="preserve">AIAA Aviation 2019 Forum. </w:t>
+            </w:r>
+            <w:r>
+              <w:rPr>
+                <w:rFonts w:ascii="Times New Roman" w:eastAsia="Gulim" w:hAnsi="Times New Roman" w:cs="Times New Roman"/>
+                <w:sz w:val="20"/>
+                <w:szCs w:val="20"/>
+              </w:rPr>
+              <w:t>June 21, 2019.</w:t>
+            </w:r>
+          </w:p>
+        </w:tc>
+      </w:tr>
+      <w:tr>
+        <w:trPr>
+          <w:trHeight w:val="346"/>
+        </w:trPr>
+        <w:tc>
+          <w:tcPr>
+            <w:tcW w:w="6570" w:type="dxa"/>
+            <w:gridSpan w:val="2"/>
+            <w:vAlign w:val="bottom"/>
+          </w:tcPr>
+          <w:p>
+            <w:pPr>
+              <w:spacing w:after="60"/>
+              <w:rPr>
+                <w:rFonts w:ascii="Times New Roman" w:eastAsia="Gulim" w:hAnsi="Times New Roman" w:cs="Times New Roman"/>
+                <w:sz w:val="20"/>
+                <w:szCs w:val="20"/>
+              </w:rPr>
+            </w:pPr>
+            <w:r>
+              <w:rPr>
+                <w:rFonts w:ascii="Times New Roman" w:eastAsia="Gulim" w:hAnsi="Times New Roman" w:cs="Times New Roman"/>
+                <w:sz w:val="20"/>
+                <w:szCs w:val="20"/>
+              </w:rPr>
+              <w:t>CONFERENCE PRESENTATIONS</w:t>
+            </w:r>
+          </w:p>
+        </w:tc>
+        <w:tc>
+          <w:tcPr>
+            <w:tcW w:w="2790" w:type="dxa"/>
+            <w:gridSpan w:val="3"/>
+            <w:vAlign w:val="center"/>
+          </w:tcPr>
+          <w:p>
+            <w:pPr>
+              <w:spacing w:after="60"/>
+              <w:jc w:val="right"/>
+              <w:rPr>
+                <w:rFonts w:ascii="Times New Roman" w:eastAsia="Gulim" w:hAnsi="Times New Roman" w:cs="Times New Roman"/>
+                <w:sz w:val="20"/>
+                <w:szCs w:val="20"/>
+              </w:rPr>
+            </w:pPr>
           </w:p>
         </w:tc>
       </w:tr>
@@ -1509,14 +1714,14 @@
         <w:tc>
           <w:tcPr>
             <w:tcW w:w="9360" w:type="dxa"/>
-            <w:gridSpan w:val="4"/>
+            <w:gridSpan w:val="5"/>
           </w:tcPr>
           <w:p>
             <w:pPr>
               <w:pStyle w:val="ListParagraph"/>
               <w:numPr>
                 <w:ilvl w:val="0"/>
-                <w:numId w:val="19"/>
+                <w:numId w:val="25"/>
               </w:numPr>
               <w:spacing w:after="60"/>
               <w:rPr>
@@ -1541,15 +1746,15 @@
                 <w:sz w:val="20"/>
                 <w:szCs w:val="20"/>
               </w:rPr>
-              <w:t xml:space="preserve">, B. Vukasinovic, A. Glezer, M. DeFore, B. Rafferty. </w:t>
-            </w:r>
-            <w:r>
-              <w:rPr>
-                <w:rFonts w:ascii="Times New Roman" w:eastAsia="Gulim" w:hAnsi="Times New Roman" w:cs="Times New Roman"/>
-                <w:sz w:val="20"/>
-                <w:szCs w:val="20"/>
-              </w:rPr>
-              <w:t>Steady and Unsteady Control of Nacelle Inlet Flow in Crosswind</w:t>
+              <w:t xml:space="preserve">, B. Vukasinovic, A. Glezer. </w:t>
+            </w:r>
+            <w:r>
+              <w:rPr>
+                <w:rFonts w:ascii="Times New Roman" w:eastAsia="Gulim" w:hAnsi="Times New Roman" w:cs="Times New Roman"/>
+                <w:sz w:val="20"/>
+                <w:szCs w:val="20"/>
+              </w:rPr>
+              <w:t>Vortex Dynamics in Axisymmetric Inlet Over a Plane in a Cross Flow</w:t>
             </w:r>
             <w:r>
               <w:rPr>
@@ -1567,7 +1772,7 @@
                 <w:sz w:val="20"/>
                 <w:szCs w:val="20"/>
               </w:rPr>
-              <w:t xml:space="preserve">AIAA </w:t>
+              <w:t>7</w:t>
             </w:r>
             <w:r>
               <w:rPr>
@@ -1577,7 +1782,7 @@
                 <w:sz w:val="20"/>
                 <w:szCs w:val="20"/>
               </w:rPr>
-              <w:t>SciTech 2021 Forum</w:t>
+              <w:t>4th</w:t>
             </w:r>
             <w:r>
               <w:rPr>
@@ -1587,31 +1792,23 @@
                 <w:sz w:val="20"/>
                 <w:szCs w:val="20"/>
               </w:rPr>
-              <w:t xml:space="preserve">. </w:t>
-            </w:r>
-            <w:r>
-              <w:rPr>
-                <w:rFonts w:ascii="Times New Roman" w:eastAsia="Gulim" w:hAnsi="Times New Roman" w:cs="Times New Roman"/>
-                <w:sz w:val="20"/>
-                <w:szCs w:val="20"/>
-              </w:rPr>
-              <w:t>J</w:t>
-            </w:r>
-            <w:r>
-              <w:rPr>
-                <w:rFonts w:ascii="Times New Roman" w:eastAsia="Gulim" w:hAnsi="Times New Roman" w:cs="Times New Roman"/>
-                <w:sz w:val="20"/>
-                <w:szCs w:val="20"/>
-              </w:rPr>
-              <w:t>anuary 4</w:t>
-            </w:r>
-            <w:r>
-              <w:rPr>
-                <w:rFonts w:ascii="Times New Roman" w:eastAsia="Gulim" w:hAnsi="Times New Roman" w:cs="Times New Roman"/>
-                <w:sz w:val="20"/>
-                <w:szCs w:val="20"/>
-              </w:rPr>
-              <w:t>, 202</w:t>
+              <w:t xml:space="preserve"> Annual Meeting of the APS Division of Fluid Dynamics</w:t>
+            </w:r>
+            <w:r>
+              <w:rPr>
+                <w:rFonts w:ascii="Times New Roman" w:eastAsia="Gulim" w:hAnsi="Times New Roman" w:cs="Times New Roman"/>
+                <w:sz w:val="20"/>
+                <w:szCs w:val="20"/>
+              </w:rPr>
+              <w:t>.</w:t>
+            </w:r>
+            <w:r>
+              <w:rPr>
+                <w:rFonts w:ascii="Times New Roman" w:eastAsia="Gulim" w:hAnsi="Times New Roman" w:cs="Times New Roman"/>
+                <w:sz w:val="20"/>
+                <w:szCs w:val="20"/>
+              </w:rPr>
+              <w:t xml:space="preserve"> November 2</w:t>
             </w:r>
             <w:r>
               <w:rPr>
@@ -1620,6 +1817,22 @@
                 <w:szCs w:val="20"/>
               </w:rPr>
               <w:t>1</w:t>
+            </w:r>
+            <w:r>
+              <w:rPr>
+                <w:rFonts w:ascii="Times New Roman" w:eastAsia="Gulim" w:hAnsi="Times New Roman" w:cs="Times New Roman"/>
+                <w:sz w:val="20"/>
+                <w:szCs w:val="20"/>
+              </w:rPr>
+              <w:t>, 20</w:t>
+            </w:r>
+            <w:r>
+              <w:rPr>
+                <w:rFonts w:ascii="Times New Roman" w:eastAsia="Gulim" w:hAnsi="Times New Roman" w:cs="Times New Roman"/>
+                <w:sz w:val="20"/>
+                <w:szCs w:val="20"/>
+              </w:rPr>
+              <w:t>21</w:t>
             </w:r>
             <w:r>
               <w:rPr>
@@ -1635,7 +1848,7 @@
               <w:pStyle w:val="ListParagraph"/>
               <w:numPr>
                 <w:ilvl w:val="0"/>
-                <w:numId w:val="19"/>
+                <w:numId w:val="25"/>
               </w:numPr>
               <w:spacing w:after="60"/>
               <w:rPr>
@@ -1668,7 +1881,7 @@
                 <w:sz w:val="20"/>
                 <w:szCs w:val="20"/>
               </w:rPr>
-              <w:t>Fluidic Control of Nacelle Inlet Flow in Crosswind</w:t>
+              <w:t>Adaptable Fluidic Control of Round Inlet Flow in Cross Flow</w:t>
             </w:r>
             <w:r>
               <w:rPr>
@@ -1686,7 +1899,7 @@
                 <w:sz w:val="20"/>
                 <w:szCs w:val="20"/>
               </w:rPr>
-              <w:t>AIAA Aviation</w:t>
+              <w:t>7</w:t>
             </w:r>
             <w:r>
               <w:rPr>
@@ -1696,7 +1909,7 @@
                 <w:sz w:val="20"/>
                 <w:szCs w:val="20"/>
               </w:rPr>
-              <w:t xml:space="preserve"> 2020 Forum</w:t>
+              <w:t>3r</w:t>
             </w:r>
             <w:r>
               <w:rPr>
@@ -1706,15 +1919,55 @@
                 <w:sz w:val="20"/>
                 <w:szCs w:val="20"/>
               </w:rPr>
-              <w:t xml:space="preserve">. </w:t>
-            </w:r>
-            <w:r>
-              <w:rPr>
-                <w:rFonts w:ascii="Times New Roman" w:eastAsia="Gulim" w:hAnsi="Times New Roman" w:cs="Times New Roman"/>
-                <w:sz w:val="20"/>
-                <w:szCs w:val="20"/>
-              </w:rPr>
-              <w:t>June 17, 2020.</w:t>
+              <w:t>d Annual Meeting of the APS Division of Fluid Dynamics</w:t>
+            </w:r>
+            <w:r>
+              <w:rPr>
+                <w:rFonts w:ascii="Times New Roman" w:eastAsia="Gulim" w:hAnsi="Times New Roman" w:cs="Times New Roman"/>
+                <w:sz w:val="20"/>
+                <w:szCs w:val="20"/>
+              </w:rPr>
+              <w:t>.</w:t>
+            </w:r>
+            <w:r>
+              <w:rPr>
+                <w:rFonts w:ascii="Times New Roman" w:eastAsia="Gulim" w:hAnsi="Times New Roman" w:cs="Times New Roman"/>
+                <w:sz w:val="20"/>
+                <w:szCs w:val="20"/>
+              </w:rPr>
+              <w:t xml:space="preserve"> November 2</w:t>
+            </w:r>
+            <w:r>
+              <w:rPr>
+                <w:rFonts w:ascii="Times New Roman" w:eastAsia="Gulim" w:hAnsi="Times New Roman" w:cs="Times New Roman"/>
+                <w:sz w:val="20"/>
+                <w:szCs w:val="20"/>
+              </w:rPr>
+              <w:t>2</w:t>
+            </w:r>
+            <w:r>
+              <w:rPr>
+                <w:rFonts w:ascii="Times New Roman" w:eastAsia="Gulim" w:hAnsi="Times New Roman" w:cs="Times New Roman"/>
+                <w:sz w:val="20"/>
+                <w:szCs w:val="20"/>
+              </w:rPr>
+              <w:t>, 20</w:t>
+            </w:r>
+            <w:r>
+              <w:rPr>
+                <w:rFonts w:ascii="Times New Roman" w:eastAsia="Gulim" w:hAnsi="Times New Roman" w:cs="Times New Roman"/>
+                <w:sz w:val="20"/>
+                <w:szCs w:val="20"/>
+              </w:rPr>
+              <w:t>20</w:t>
+            </w:r>
+            <w:r>
+              <w:rPr>
+                <w:rFonts w:ascii="Times New Roman" w:eastAsia="Gulim" w:hAnsi="Times New Roman" w:cs="Times New Roman"/>
+                <w:sz w:val="20"/>
+                <w:szCs w:val="20"/>
+              </w:rPr>
+              <w:t>.</w:t>
             </w:r>
           </w:p>
           <w:p>
@@ -1722,7 +1975,7 @@
               <w:pStyle w:val="ListParagraph"/>
               <w:numPr>
                 <w:ilvl w:val="0"/>
-                <w:numId w:val="19"/>
+                <w:numId w:val="25"/>
               </w:numPr>
               <w:spacing w:after="60"/>
               <w:rPr>
@@ -1747,7 +2000,23 @@
                 <w:sz w:val="20"/>
                 <w:szCs w:val="20"/>
               </w:rPr>
-              <w:t xml:space="preserve">, B. Vukasinovic, A. Glezer, M. DeFore, B. Rafferty, F. Palacios. Characterization and Control of a Nacelle Inlet Flow in Crosswind. </w:t>
+              <w:t xml:space="preserve">, B. Vukasinovic, A. Glezer, M. DeFore, B. Rafferty. </w:t>
+            </w:r>
+            <w:r>
+              <w:rPr>
+                <w:rFonts w:ascii="Times New Roman" w:eastAsia="Gulim" w:hAnsi="Times New Roman" w:cs="Times New Roman"/>
+                <w:sz w:val="20"/>
+                <w:szCs w:val="20"/>
+              </w:rPr>
+              <w:t>Fluidic Control of Round Inlet Flow in a Crosswind</w:t>
+            </w:r>
+            <w:r>
+              <w:rPr>
+                <w:rFonts w:ascii="Times New Roman" w:eastAsia="Gulim" w:hAnsi="Times New Roman" w:cs="Times New Roman"/>
+                <w:sz w:val="20"/>
+                <w:szCs w:val="20"/>
+              </w:rPr>
+              <w:t xml:space="preserve">. </w:t>
             </w:r>
             <w:r>
               <w:rPr>
@@ -1757,23 +2026,204 @@
                 <w:sz w:val="20"/>
                 <w:szCs w:val="20"/>
               </w:rPr>
-              <w:t>AIAA Aviation</w:t>
+              <w:t>72nd Annual Meeting of the APS Division of Fluid Dynamics</w:t>
+            </w:r>
+            <w:r>
+              <w:rPr>
+                <w:rFonts w:ascii="Times New Roman" w:eastAsia="Gulim" w:hAnsi="Times New Roman" w:cs="Times New Roman"/>
+                <w:sz w:val="20"/>
+                <w:szCs w:val="20"/>
+              </w:rPr>
+              <w:t>.</w:t>
+            </w:r>
+            <w:r>
+              <w:rPr>
+                <w:rFonts w:ascii="Times New Roman" w:eastAsia="Gulim" w:hAnsi="Times New Roman" w:cs="Times New Roman"/>
+                <w:sz w:val="20"/>
+                <w:szCs w:val="20"/>
+              </w:rPr>
+              <w:t xml:space="preserve"> November 25, 2019.</w:t>
+            </w:r>
+          </w:p>
+          <w:p>
+            <w:pPr>
+              <w:pStyle w:val="ListParagraph"/>
+              <w:numPr>
+                <w:ilvl w:val="0"/>
+                <w:numId w:val="25"/>
+              </w:numPr>
+              <w:spacing w:after="60"/>
+              <w:rPr>
+                <w:rFonts w:ascii="Times New Roman" w:eastAsia="Gulim" w:hAnsi="Times New Roman" w:cs="Times New Roman"/>
+                <w:sz w:val="20"/>
+                <w:szCs w:val="20"/>
+              </w:rPr>
+            </w:pPr>
+            <w:r>
+              <w:rPr>
+                <w:rFonts w:ascii="Times New Roman" w:eastAsia="Gulim" w:hAnsi="Times New Roman" w:cs="Times New Roman"/>
+                <w:sz w:val="20"/>
+                <w:szCs w:val="20"/>
+              </w:rPr>
+              <w:t xml:space="preserve">R. Gottardi, G. </w:t>
+            </w:r>
+            <w:proofErr w:type="spellStart"/>
+            <w:r>
+              <w:rPr>
+                <w:rFonts w:ascii="Times New Roman" w:eastAsia="Gulim" w:hAnsi="Times New Roman" w:cs="Times New Roman"/>
+                <w:sz w:val="20"/>
+                <w:szCs w:val="20"/>
+              </w:rPr>
+              <w:t>Riccardis</w:t>
+            </w:r>
+            <w:proofErr w:type="spellEnd"/>
+            <w:r>
+              <w:rPr>
+                <w:rFonts w:ascii="Times New Roman" w:eastAsia="Gulim" w:hAnsi="Times New Roman" w:cs="Times New Roman"/>
+                <w:sz w:val="20"/>
+                <w:szCs w:val="20"/>
+              </w:rPr>
+              <w:t xml:space="preserve">, M. Avolio, </w:t>
+            </w:r>
+            <w:r>
+              <w:rPr>
+                <w:rFonts w:ascii="Times New Roman" w:eastAsia="Gulim" w:hAnsi="Times New Roman" w:cs="Times New Roman"/>
+                <w:b/>
+                <w:sz w:val="20"/>
+                <w:szCs w:val="20"/>
+              </w:rPr>
+              <w:t>D. Nichols</w:t>
+            </w:r>
+            <w:r>
+              <w:rPr>
+                <w:rFonts w:ascii="Times New Roman" w:eastAsia="Gulim" w:hAnsi="Times New Roman" w:cs="Times New Roman"/>
+                <w:sz w:val="20"/>
+                <w:szCs w:val="20"/>
+              </w:rPr>
+              <w:t xml:space="preserve">, et al. </w:t>
+            </w:r>
+            <w:r>
+              <w:rPr>
+                <w:rFonts w:ascii="Times New Roman" w:eastAsia="Gulim" w:hAnsi="Times New Roman" w:cs="Times New Roman"/>
+                <w:sz w:val="20"/>
+                <w:szCs w:val="20"/>
+              </w:rPr>
+              <w:t>A 3D Printed Microfluidic Bioreactor to Engineer Biphasic Construct</w:t>
+            </w:r>
+            <w:r>
+              <w:rPr>
+                <w:rFonts w:ascii="Times New Roman" w:eastAsia="Gulim" w:hAnsi="Times New Roman" w:cs="Times New Roman"/>
+                <w:sz w:val="20"/>
+                <w:szCs w:val="20"/>
+              </w:rPr>
+              <w:t xml:space="preserve">. </w:t>
             </w:r>
             <w:r>
               <w:rPr>
                 <w:rFonts w:ascii="Times New Roman" w:eastAsia="Gulim" w:hAnsi="Times New Roman" w:cs="Times New Roman"/>
                 <w:i/>
-                <w:iCs/>
-                <w:sz w:val="20"/>
-                <w:szCs w:val="20"/>
-              </w:rPr>
-              <w:t xml:space="preserve"> 2019 Forum</w:t>
-            </w:r>
+                <w:sz w:val="20"/>
+                <w:szCs w:val="20"/>
+              </w:rPr>
+              <w:t xml:space="preserve">2018 </w:t>
+            </w:r>
+            <w:proofErr w:type="spellStart"/>
             <w:r>
               <w:rPr>
                 <w:rFonts w:ascii="Times New Roman" w:eastAsia="Gulim" w:hAnsi="Times New Roman" w:cs="Times New Roman"/>
                 <w:i/>
-                <w:iCs/>
+                <w:sz w:val="20"/>
+                <w:szCs w:val="20"/>
+              </w:rPr>
+              <w:t>AlChE</w:t>
+            </w:r>
+            <w:proofErr w:type="spellEnd"/>
+            <w:r>
+              <w:rPr>
+                <w:rFonts w:ascii="Times New Roman" w:eastAsia="Gulim" w:hAnsi="Times New Roman" w:cs="Times New Roman"/>
+                <w:i/>
+                <w:sz w:val="20"/>
+                <w:szCs w:val="20"/>
+              </w:rPr>
+              <w:t>.</w:t>
+            </w:r>
+            <w:r>
+              <w:rPr>
+                <w:rFonts w:ascii="Times New Roman" w:eastAsia="Gulim" w:hAnsi="Times New Roman" w:cs="Times New Roman"/>
+                <w:sz w:val="20"/>
+                <w:szCs w:val="20"/>
+              </w:rPr>
+              <w:t xml:space="preserve"> November 1, 2018.</w:t>
+            </w:r>
+          </w:p>
+          <w:p>
+            <w:pPr>
+              <w:pStyle w:val="ListParagraph"/>
+              <w:numPr>
+                <w:ilvl w:val="0"/>
+                <w:numId w:val="25"/>
+              </w:numPr>
+              <w:spacing w:after="60"/>
+              <w:rPr>
+                <w:rFonts w:ascii="Times New Roman" w:eastAsia="Gulim" w:hAnsi="Times New Roman" w:cs="Times New Roman"/>
+                <w:sz w:val="20"/>
+                <w:szCs w:val="20"/>
+              </w:rPr>
+            </w:pPr>
+            <w:r>
+              <w:rPr>
+                <w:rFonts w:ascii="Times New Roman" w:eastAsia="Gulim" w:hAnsi="Times New Roman" w:cs="Times New Roman"/>
+                <w:sz w:val="20"/>
+                <w:szCs w:val="20"/>
+              </w:rPr>
+              <w:t xml:space="preserve">R. Gottardi, G. </w:t>
+            </w:r>
+            <w:proofErr w:type="spellStart"/>
+            <w:r>
+              <w:rPr>
+                <w:rFonts w:ascii="Times New Roman" w:eastAsia="Gulim" w:hAnsi="Times New Roman" w:cs="Times New Roman"/>
+                <w:sz w:val="20"/>
+                <w:szCs w:val="20"/>
+              </w:rPr>
+              <w:t>Riccardis</w:t>
+            </w:r>
+            <w:proofErr w:type="spellEnd"/>
+            <w:r>
+              <w:rPr>
+                <w:rFonts w:ascii="Times New Roman" w:eastAsia="Gulim" w:hAnsi="Times New Roman" w:cs="Times New Roman"/>
+                <w:sz w:val="20"/>
+                <w:szCs w:val="20"/>
+              </w:rPr>
+              <w:t xml:space="preserve">, M. Avolio, </w:t>
+            </w:r>
+            <w:r>
+              <w:rPr>
+                <w:rFonts w:ascii="Times New Roman" w:eastAsia="Gulim" w:hAnsi="Times New Roman" w:cs="Times New Roman"/>
+                <w:b/>
+                <w:sz w:val="20"/>
+                <w:szCs w:val="20"/>
+              </w:rPr>
+              <w:t>D. Nichols</w:t>
+            </w:r>
+            <w:r>
+              <w:rPr>
+                <w:rFonts w:ascii="Times New Roman" w:eastAsia="Gulim" w:hAnsi="Times New Roman" w:cs="Times New Roman"/>
+                <w:sz w:val="20"/>
+                <w:szCs w:val="20"/>
+              </w:rPr>
+              <w:t xml:space="preserve">, et al. </w:t>
+            </w:r>
+            <w:r>
+              <w:rPr>
+                <w:rFonts w:ascii="Times New Roman" w:eastAsia="Gulim" w:hAnsi="Times New Roman" w:cs="Times New Roman"/>
+                <w:sz w:val="20"/>
+                <w:szCs w:val="20"/>
+              </w:rPr>
+              <w:t>A 3D Printed Microfluidic Bioreactor to Engineering Biphasic Musculoskeletal Construct</w:t>
+            </w:r>
+            <w:r>
+              <w:rPr>
+                <w:rFonts w:ascii="Times New Roman" w:eastAsia="Gulim" w:hAnsi="Times New Roman" w:cs="Times New Roman"/>
                 <w:sz w:val="20"/>
                 <w:szCs w:val="20"/>
               </w:rPr>
@@ -1782,19 +2232,41 @@
             <w:r>
               <w:rPr>
                 <w:rFonts w:ascii="Times New Roman" w:eastAsia="Gulim" w:hAnsi="Times New Roman" w:cs="Times New Roman"/>
-                <w:sz w:val="20"/>
-                <w:szCs w:val="20"/>
-              </w:rPr>
-              <w:t>June 21, 2019.</w:t>
+                <w:i/>
+                <w:sz w:val="20"/>
+                <w:szCs w:val="20"/>
+              </w:rPr>
+              <w:t>Tissue Engineering and Regenerative Medicine International Society – World Annual Meeting</w:t>
+            </w:r>
+            <w:r>
+              <w:rPr>
+                <w:rFonts w:ascii="Times New Roman" w:eastAsia="Gulim" w:hAnsi="Times New Roman" w:cs="Times New Roman"/>
+                <w:i/>
+                <w:sz w:val="20"/>
+                <w:szCs w:val="20"/>
+              </w:rPr>
+              <w:t>.</w:t>
+            </w:r>
+            <w:r>
+              <w:rPr>
+                <w:rFonts w:ascii="Times New Roman" w:eastAsia="Gulim" w:hAnsi="Times New Roman" w:cs="Times New Roman"/>
+                <w:sz w:val="20"/>
+                <w:szCs w:val="20"/>
+              </w:rPr>
+              <w:t xml:space="preserve"> September 6, 2018.</w:t>
             </w:r>
           </w:p>
         </w:tc>
       </w:tr>
       <w:tr>
+        <w:trPr>
+          <w:trHeight w:val="346"/>
+        </w:trPr>
         <w:tc>
           <w:tcPr>
             <w:tcW w:w="6570" w:type="dxa"/>
             <w:gridSpan w:val="2"/>
+            <w:vAlign w:val="bottom"/>
           </w:tcPr>
           <w:p>
             <w:pPr>
@@ -1811,14 +2283,23 @@
                 <w:sz w:val="20"/>
                 <w:szCs w:val="20"/>
               </w:rPr>
-              <w:t>CONFERENCE PRESENTATIONS</w:t>
+              <w:lastRenderedPageBreak/>
+              <w:t>POSTER</w:t>
+            </w:r>
+            <w:r>
+              <w:rPr>
+                <w:rFonts w:ascii="Times New Roman" w:eastAsia="Gulim" w:hAnsi="Times New Roman" w:cs="Times New Roman"/>
+                <w:sz w:val="20"/>
+                <w:szCs w:val="20"/>
+              </w:rPr>
+              <w:t>S</w:t>
             </w:r>
           </w:p>
         </w:tc>
         <w:tc>
           <w:tcPr>
             <w:tcW w:w="2790" w:type="dxa"/>
-            <w:gridSpan w:val="2"/>
+            <w:gridSpan w:val="3"/>
             <w:vAlign w:val="center"/>
           </w:tcPr>
           <w:p>
@@ -1838,14 +2319,13 @@
         <w:tc>
           <w:tcPr>
             <w:tcW w:w="9360" w:type="dxa"/>
-            <w:gridSpan w:val="4"/>
+            <w:gridSpan w:val="5"/>
           </w:tcPr>
           <w:p>
             <w:pPr>
-              <w:pStyle w:val="ListParagraph"/>
               <w:numPr>
                 <w:ilvl w:val="0"/>
-                <w:numId w:val="25"/>
+                <w:numId w:val="7"/>
               </w:numPr>
               <w:spacing w:after="60"/>
               <w:rPr>
@@ -1857,6 +2337,50 @@
             <w:r>
               <w:rPr>
                 <w:rFonts w:ascii="Times New Roman" w:eastAsia="Gulim" w:hAnsi="Times New Roman" w:cs="Times New Roman"/>
+                <w:sz w:val="20"/>
+                <w:szCs w:val="20"/>
+              </w:rPr>
+              <w:t xml:space="preserve">F. </w:t>
+            </w:r>
+            <w:proofErr w:type="spellStart"/>
+            <w:r>
+              <w:rPr>
+                <w:rFonts w:ascii="Times New Roman" w:eastAsia="Gulim" w:hAnsi="Times New Roman" w:cs="Times New Roman"/>
+                <w:sz w:val="20"/>
+                <w:szCs w:val="20"/>
+              </w:rPr>
+              <w:t>Donnaloja</w:t>
+            </w:r>
+            <w:proofErr w:type="spellEnd"/>
+            <w:r>
+              <w:rPr>
+                <w:rFonts w:ascii="Times New Roman" w:eastAsia="Gulim" w:hAnsi="Times New Roman" w:cs="Times New Roman"/>
+                <w:sz w:val="20"/>
+                <w:szCs w:val="20"/>
+              </w:rPr>
+              <w:t xml:space="preserve">, G. </w:t>
+            </w:r>
+            <w:proofErr w:type="spellStart"/>
+            <w:r>
+              <w:rPr>
+                <w:rFonts w:ascii="Times New Roman" w:eastAsia="Gulim" w:hAnsi="Times New Roman" w:cs="Times New Roman"/>
+                <w:sz w:val="20"/>
+                <w:szCs w:val="20"/>
+              </w:rPr>
+              <w:t>Riccardis</w:t>
+            </w:r>
+            <w:proofErr w:type="spellEnd"/>
+            <w:r>
+              <w:rPr>
+                <w:rFonts w:ascii="Times New Roman" w:eastAsia="Gulim" w:hAnsi="Times New Roman" w:cs="Times New Roman"/>
+                <w:sz w:val="20"/>
+                <w:szCs w:val="20"/>
+              </w:rPr>
+              <w:t xml:space="preserve">, </w:t>
+            </w:r>
+            <w:r>
+              <w:rPr>
+                <w:rFonts w:ascii="Times New Roman" w:eastAsia="Gulim" w:hAnsi="Times New Roman" w:cs="Times New Roman"/>
                 <w:b/>
                 <w:bCs/>
                 <w:sz w:val="20"/>
@@ -1870,15 +2394,15 @@
                 <w:sz w:val="20"/>
                 <w:szCs w:val="20"/>
               </w:rPr>
-              <w:t xml:space="preserve">, B. Vukasinovic, A. Glezer, M. DeFore, B. Rafferty. </w:t>
-            </w:r>
-            <w:r>
-              <w:rPr>
-                <w:rFonts w:ascii="Times New Roman" w:eastAsia="Gulim" w:hAnsi="Times New Roman" w:cs="Times New Roman"/>
-                <w:sz w:val="20"/>
-                <w:szCs w:val="20"/>
-              </w:rPr>
-              <w:t>Adaptable Fluidic Control of Round Inlet Flow in Cross Flow</w:t>
+              <w:t xml:space="preserve">, et al. </w:t>
+            </w:r>
+            <w:r>
+              <w:rPr>
+                <w:rFonts w:ascii="Times New Roman" w:eastAsia="Gulim" w:hAnsi="Times New Roman" w:cs="Times New Roman"/>
+                <w:sz w:val="20"/>
+                <w:szCs w:val="20"/>
+              </w:rPr>
+              <w:t>Osteochondral Bioreactor for Drug Screening and Toxicity Assessments</w:t>
             </w:r>
             <w:r>
               <w:rPr>
@@ -1891,88 +2415,17 @@
             <w:r>
               <w:rPr>
                 <w:rFonts w:ascii="Times New Roman" w:eastAsia="Gulim" w:hAnsi="Times New Roman" w:cs="Times New Roman"/>
-                <w:i/>
-                <w:iCs/>
-                <w:sz w:val="20"/>
-                <w:szCs w:val="20"/>
-              </w:rPr>
-              <w:t>7</w:t>
-            </w:r>
-            <w:r>
-              <w:rPr>
-                <w:rFonts w:ascii="Times New Roman" w:eastAsia="Gulim" w:hAnsi="Times New Roman" w:cs="Times New Roman"/>
-                <w:i/>
-                <w:iCs/>
-                <w:sz w:val="20"/>
-                <w:szCs w:val="20"/>
-              </w:rPr>
-              <w:t>3r</w:t>
-            </w:r>
-            <w:r>
-              <w:rPr>
-                <w:rFonts w:ascii="Times New Roman" w:eastAsia="Gulim" w:hAnsi="Times New Roman" w:cs="Times New Roman"/>
-                <w:i/>
-                <w:iCs/>
-                <w:sz w:val="20"/>
-                <w:szCs w:val="20"/>
-              </w:rPr>
-              <w:t>d Annual Meeting of the APS Division of Fluid Dynamics</w:t>
-            </w:r>
-            <w:r>
-              <w:rPr>
-                <w:rFonts w:ascii="Times New Roman" w:eastAsia="Gulim" w:hAnsi="Times New Roman" w:cs="Times New Roman"/>
-                <w:sz w:val="20"/>
-                <w:szCs w:val="20"/>
-              </w:rPr>
-              <w:t>.</w:t>
-            </w:r>
-            <w:r>
-              <w:rPr>
-                <w:rFonts w:ascii="Times New Roman" w:eastAsia="Gulim" w:hAnsi="Times New Roman" w:cs="Times New Roman"/>
-                <w:sz w:val="20"/>
-                <w:szCs w:val="20"/>
-              </w:rPr>
-              <w:t xml:space="preserve"> November 2</w:t>
-            </w:r>
-            <w:r>
-              <w:rPr>
-                <w:rFonts w:ascii="Times New Roman" w:eastAsia="Gulim" w:hAnsi="Times New Roman" w:cs="Times New Roman"/>
-                <w:sz w:val="20"/>
-                <w:szCs w:val="20"/>
-              </w:rPr>
-              <w:t>2</w:t>
-            </w:r>
-            <w:r>
-              <w:rPr>
-                <w:rFonts w:ascii="Times New Roman" w:eastAsia="Gulim" w:hAnsi="Times New Roman" w:cs="Times New Roman"/>
-                <w:sz w:val="20"/>
-                <w:szCs w:val="20"/>
-              </w:rPr>
-              <w:t>, 20</w:t>
-            </w:r>
-            <w:r>
-              <w:rPr>
-                <w:rFonts w:ascii="Times New Roman" w:eastAsia="Gulim" w:hAnsi="Times New Roman" w:cs="Times New Roman"/>
-                <w:sz w:val="20"/>
-                <w:szCs w:val="20"/>
-              </w:rPr>
-              <w:t>20</w:t>
-            </w:r>
-            <w:r>
-              <w:rPr>
-                <w:rFonts w:ascii="Times New Roman" w:eastAsia="Gulim" w:hAnsi="Times New Roman" w:cs="Times New Roman"/>
-                <w:sz w:val="20"/>
-                <w:szCs w:val="20"/>
-              </w:rPr>
-              <w:t>.</w:t>
-            </w:r>
-          </w:p>
-          <w:p>
-            <w:pPr>
-              <w:pStyle w:val="ListParagraph"/>
+                <w:sz w:val="20"/>
+                <w:szCs w:val="20"/>
+              </w:rPr>
+              <w:t>26th Congress of the European Society of Biomechanics. July 13, 2021.</w:t>
+            </w:r>
+          </w:p>
+          <w:p>
+            <w:pPr>
               <w:numPr>
                 <w:ilvl w:val="0"/>
-                <w:numId w:val="25"/>
+                <w:numId w:val="7"/>
               </w:numPr>
               <w:spacing w:after="60"/>
               <w:rPr>
@@ -1984,6 +2437,32 @@
             <w:r>
               <w:rPr>
                 <w:rFonts w:ascii="Times New Roman" w:eastAsia="Gulim" w:hAnsi="Times New Roman" w:cs="Times New Roman"/>
+                <w:sz w:val="20"/>
+                <w:szCs w:val="20"/>
+              </w:rPr>
+              <w:t xml:space="preserve">R. Gottardi, G. </w:t>
+            </w:r>
+            <w:proofErr w:type="spellStart"/>
+            <w:r>
+              <w:rPr>
+                <w:rFonts w:ascii="Times New Roman" w:eastAsia="Gulim" w:hAnsi="Times New Roman" w:cs="Times New Roman"/>
+                <w:sz w:val="20"/>
+                <w:szCs w:val="20"/>
+              </w:rPr>
+              <w:t>Riccardis</w:t>
+            </w:r>
+            <w:proofErr w:type="spellEnd"/>
+            <w:r>
+              <w:rPr>
+                <w:rFonts w:ascii="Times New Roman" w:eastAsia="Gulim" w:hAnsi="Times New Roman" w:cs="Times New Roman"/>
+                <w:sz w:val="20"/>
+                <w:szCs w:val="20"/>
+              </w:rPr>
+              <w:t xml:space="preserve">, M. Avolio, </w:t>
+            </w:r>
+            <w:r>
+              <w:rPr>
+                <w:rFonts w:ascii="Times New Roman" w:eastAsia="Gulim" w:hAnsi="Times New Roman" w:cs="Times New Roman"/>
                 <w:b/>
                 <w:bCs/>
                 <w:sz w:val="20"/>
@@ -1997,15 +2476,15 @@
                 <w:sz w:val="20"/>
                 <w:szCs w:val="20"/>
               </w:rPr>
-              <w:t xml:space="preserve">, B. Vukasinovic, A. Glezer, M. DeFore, B. Rafferty. </w:t>
-            </w:r>
-            <w:r>
-              <w:rPr>
-                <w:rFonts w:ascii="Times New Roman" w:eastAsia="Gulim" w:hAnsi="Times New Roman" w:cs="Times New Roman"/>
-                <w:sz w:val="20"/>
-                <w:szCs w:val="20"/>
-              </w:rPr>
-              <w:t>Fluidic Control of Round Inlet Flow in a Crosswind</w:t>
+              <w:t xml:space="preserve">, et al. </w:t>
+            </w:r>
+            <w:r>
+              <w:rPr>
+                <w:rFonts w:ascii="Times New Roman" w:eastAsia="Gulim" w:hAnsi="Times New Roman" w:cs="Times New Roman"/>
+                <w:sz w:val="20"/>
+                <w:szCs w:val="20"/>
+              </w:rPr>
+              <w:t>A 3D Printed Microfluidic Bioreactor to Engineering Biphasic Musculoskeletal Construct</w:t>
             </w:r>
             <w:r>
               <w:rPr>
@@ -2018,36 +2497,17 @@
             <w:r>
               <w:rPr>
                 <w:rFonts w:ascii="Times New Roman" w:eastAsia="Gulim" w:hAnsi="Times New Roman" w:cs="Times New Roman"/>
-                <w:i/>
-                <w:iCs/>
-                <w:sz w:val="20"/>
-                <w:szCs w:val="20"/>
-              </w:rPr>
-              <w:t>72nd Annual Meeting of the APS Division of Fluid Dynamics</w:t>
-            </w:r>
-            <w:r>
-              <w:rPr>
-                <w:rFonts w:ascii="Times New Roman" w:eastAsia="Gulim" w:hAnsi="Times New Roman" w:cs="Times New Roman"/>
-                <w:sz w:val="20"/>
-                <w:szCs w:val="20"/>
-              </w:rPr>
-              <w:t>.</w:t>
-            </w:r>
-            <w:r>
-              <w:rPr>
-                <w:rFonts w:ascii="Times New Roman" w:eastAsia="Gulim" w:hAnsi="Times New Roman" w:cs="Times New Roman"/>
-                <w:sz w:val="20"/>
-                <w:szCs w:val="20"/>
-              </w:rPr>
-              <w:t xml:space="preserve"> November 25, 2019.</w:t>
-            </w:r>
-          </w:p>
-          <w:p>
-            <w:pPr>
-              <w:pStyle w:val="ListParagraph"/>
+                <w:sz w:val="20"/>
+                <w:szCs w:val="20"/>
+              </w:rPr>
+              <w:t>Biomedical Engineering Society Annual Meeting, Atlanta, GA. October 18, 2018.</w:t>
+            </w:r>
+          </w:p>
+          <w:p>
+            <w:pPr>
               <w:numPr>
                 <w:ilvl w:val="0"/>
-                <w:numId w:val="25"/>
+                <w:numId w:val="7"/>
               </w:numPr>
               <w:spacing w:after="60"/>
               <w:rPr>
@@ -2080,12 +2540,13 @@
                 <w:sz w:val="20"/>
                 <w:szCs w:val="20"/>
               </w:rPr>
-              <w:t xml:space="preserve">, M. Avolio, </w:t>
+              <w:t xml:space="preserve">, </w:t>
             </w:r>
             <w:r>
               <w:rPr>
                 <w:rFonts w:ascii="Times New Roman" w:eastAsia="Gulim" w:hAnsi="Times New Roman" w:cs="Times New Roman"/>
                 <w:b/>
+                <w:bCs/>
                 <w:sz w:val="20"/>
                 <w:szCs w:val="20"/>
               </w:rPr>
@@ -2105,7 +2566,7 @@
                 <w:sz w:val="20"/>
                 <w:szCs w:val="20"/>
               </w:rPr>
-              <w:t>A 3D Printed Microfluidic Bioreactor to Engineer Biphasic Construct</w:t>
+              <w:t>A 3D Printed Microfluidic Bioreactor to Engineering Biphasic Musculoskeletal Construct</w:t>
             </w:r>
             <w:r>
               <w:rPr>
@@ -2118,48 +2579,93 @@
             <w:r>
               <w:rPr>
                 <w:rFonts w:ascii="Times New Roman" w:eastAsia="Gulim" w:hAnsi="Times New Roman" w:cs="Times New Roman"/>
-                <w:i/>
-                <w:sz w:val="20"/>
-                <w:szCs w:val="20"/>
-              </w:rPr>
-              <w:t xml:space="preserve">2018 </w:t>
-            </w:r>
-            <w:proofErr w:type="spellStart"/>
-            <w:r>
-              <w:rPr>
-                <w:rFonts w:ascii="Times New Roman" w:eastAsia="Gulim" w:hAnsi="Times New Roman" w:cs="Times New Roman"/>
-                <w:i/>
-                <w:sz w:val="20"/>
-                <w:szCs w:val="20"/>
-              </w:rPr>
-              <w:t>AlChE</w:t>
-            </w:r>
-            <w:proofErr w:type="spellEnd"/>
-            <w:r>
-              <w:rPr>
-                <w:rFonts w:ascii="Times New Roman" w:eastAsia="Gulim" w:hAnsi="Times New Roman" w:cs="Times New Roman"/>
-                <w:i/>
-                <w:sz w:val="20"/>
-                <w:szCs w:val="20"/>
-              </w:rPr>
-              <w:t>.</w:t>
-            </w:r>
-            <w:r>
-              <w:rPr>
-                <w:rFonts w:ascii="Times New Roman" w:eastAsia="Gulim" w:hAnsi="Times New Roman" w:cs="Times New Roman"/>
-                <w:sz w:val="20"/>
-                <w:szCs w:val="20"/>
-              </w:rPr>
-              <w:t xml:space="preserve"> November 1, 2018.</w:t>
+                <w:sz w:val="20"/>
+                <w:szCs w:val="20"/>
+              </w:rPr>
+              <w:t>Orthopedic Research Society Annual Meeting, New Orleans, LA. March 2018.</w:t>
+            </w:r>
+          </w:p>
+          <w:p>
+            <w:pPr>
+              <w:numPr>
+                <w:ilvl w:val="0"/>
+                <w:numId w:val="7"/>
+              </w:numPr>
+              <w:spacing w:after="60"/>
+              <w:rPr>
+                <w:rFonts w:ascii="Times New Roman" w:eastAsia="Gulim" w:hAnsi="Times New Roman" w:cs="Times New Roman"/>
+                <w:sz w:val="20"/>
+                <w:szCs w:val="20"/>
+              </w:rPr>
+            </w:pPr>
+            <w:r>
+              <w:rPr>
+                <w:rFonts w:ascii="Times New Roman" w:eastAsia="Gulim" w:hAnsi="Times New Roman" w:cs="Times New Roman"/>
+                <w:b/>
+                <w:sz w:val="20"/>
+                <w:szCs w:val="20"/>
+              </w:rPr>
+              <w:t>D. Nichols</w:t>
+            </w:r>
+            <w:r>
+              <w:rPr>
+                <w:rFonts w:ascii="Times New Roman" w:eastAsia="Gulim" w:hAnsi="Times New Roman" w:cs="Times New Roman"/>
+                <w:sz w:val="20"/>
+                <w:szCs w:val="20"/>
+              </w:rPr>
+              <w:t>, I. Sondh, P. Zunino, R. Gottardi. Optimizing an Osteochondral Bioreactor for the Screening of Treatments for Osteoarthritis. Science 2016, Pittsburgh, PA, October 2016.</w:t>
+            </w:r>
+          </w:p>
+          <w:p>
+            <w:pPr>
+              <w:numPr>
+                <w:ilvl w:val="0"/>
+                <w:numId w:val="7"/>
+              </w:numPr>
+              <w:spacing w:after="60"/>
+              <w:rPr>
+                <w:rFonts w:ascii="Times New Roman" w:eastAsia="Gulim" w:hAnsi="Times New Roman" w:cs="Times New Roman"/>
+                <w:sz w:val="20"/>
+                <w:szCs w:val="20"/>
+              </w:rPr>
+            </w:pPr>
+            <w:r>
+              <w:rPr>
+                <w:rFonts w:ascii="Times New Roman" w:eastAsia="Gulim" w:hAnsi="Times New Roman" w:cs="Times New Roman"/>
+                <w:sz w:val="20"/>
+                <w:szCs w:val="20"/>
+              </w:rPr>
+              <w:t xml:space="preserve">I. Sondh, </w:t>
+            </w:r>
+            <w:r>
+              <w:rPr>
+                <w:rFonts w:ascii="Times New Roman" w:eastAsia="Gulim" w:hAnsi="Times New Roman" w:cs="Times New Roman"/>
+                <w:b/>
+                <w:sz w:val="20"/>
+                <w:szCs w:val="20"/>
+              </w:rPr>
+              <w:t>D. Nichols</w:t>
+            </w:r>
+            <w:r>
+              <w:rPr>
+                <w:rFonts w:ascii="Times New Roman" w:eastAsia="Gulim" w:hAnsi="Times New Roman" w:cs="Times New Roman"/>
+                <w:sz w:val="20"/>
+                <w:szCs w:val="20"/>
+              </w:rPr>
+              <w:t>, E. Bayer, R. Gottardi, S.R. Little. Development of a bioreactor aimed at designing spatial and temporal drug delivery profiles for bone regeneration protocols. Biomedical Engineering Society Annual Meeting, Minneapolis, MN, October 2016.</w:t>
             </w:r>
           </w:p>
         </w:tc>
       </w:tr>
       <w:tr>
+        <w:trPr>
+          <w:trHeight w:val="346"/>
+        </w:trPr>
         <w:tc>
           <w:tcPr>
-            <w:tcW w:w="6570" w:type="dxa"/>
-            <w:gridSpan w:val="2"/>
+            <w:tcW w:w="9360" w:type="dxa"/>
+            <w:gridSpan w:val="5"/>
+            <w:vAlign w:val="bottom"/>
           </w:tcPr>
           <w:p>
             <w:pPr>
@@ -2173,37 +2679,12 @@
             <w:r>
               <w:rPr>
                 <w:rFonts w:ascii="Times New Roman" w:eastAsia="Gulim" w:hAnsi="Times New Roman" w:cs="Times New Roman"/>
-                <w:sz w:val="20"/>
-                <w:szCs w:val="20"/>
-              </w:rPr>
-              <w:t>POSTER</w:t>
-            </w:r>
-            <w:r>
-              <w:rPr>
-                <w:rFonts w:ascii="Times New Roman" w:eastAsia="Gulim" w:hAnsi="Times New Roman" w:cs="Times New Roman"/>
-                <w:sz w:val="20"/>
-                <w:szCs w:val="20"/>
-              </w:rPr>
-              <w:t>S</w:t>
-            </w:r>
-          </w:p>
-        </w:tc>
-        <w:tc>
-          <w:tcPr>
-            <w:tcW w:w="2790" w:type="dxa"/>
-            <w:gridSpan w:val="2"/>
-            <w:vAlign w:val="center"/>
-          </w:tcPr>
-          <w:p>
-            <w:pPr>
-              <w:spacing w:after="60"/>
-              <w:jc w:val="right"/>
-              <w:rPr>
-                <w:rFonts w:ascii="Times New Roman" w:eastAsia="Gulim" w:hAnsi="Times New Roman" w:cs="Times New Roman"/>
-                <w:sz w:val="20"/>
-                <w:szCs w:val="20"/>
-              </w:rPr>
-            </w:pPr>
+                <w:bCs/>
+                <w:sz w:val="20"/>
+                <w:szCs w:val="20"/>
+              </w:rPr>
+              <w:t>PATENT APPLICATIONS</w:t>
+            </w:r>
           </w:p>
         </w:tc>
       </w:tr>
@@ -2211,13 +2692,14 @@
         <w:tc>
           <w:tcPr>
             <w:tcW w:w="9360" w:type="dxa"/>
-            <w:gridSpan w:val="4"/>
+            <w:gridSpan w:val="5"/>
           </w:tcPr>
           <w:p>
             <w:pPr>
+              <w:pStyle w:val="ListParagraph"/>
               <w:numPr>
                 <w:ilvl w:val="0"/>
-                <w:numId w:val="7"/>
+                <w:numId w:val="34"/>
               </w:numPr>
               <w:spacing w:after="60"/>
               <w:rPr>
@@ -2229,6 +2711,15 @@
             <w:r>
               <w:rPr>
                 <w:rFonts w:ascii="Times New Roman" w:eastAsia="Gulim" w:hAnsi="Times New Roman" w:cs="Times New Roman"/>
+                <w:bCs/>
+                <w:sz w:val="20"/>
+                <w:szCs w:val="20"/>
+              </w:rPr>
+              <w:t xml:space="preserve">“Adaptable Flow Control for Engine Nacelles,” B. Rafferty, M. DeFore, A. Glezer, B. Vukasinovic, </w:t>
+            </w:r>
+            <w:r>
+              <w:rPr>
+                <w:rFonts w:ascii="Times New Roman" w:eastAsia="Gulim" w:hAnsi="Times New Roman" w:cs="Times New Roman"/>
                 <w:b/>
                 <w:sz w:val="20"/>
                 <w:szCs w:val="20"/>
@@ -2238,119 +2729,12 @@
             <w:r>
               <w:rPr>
                 <w:rFonts w:ascii="Times New Roman" w:eastAsia="Gulim" w:hAnsi="Times New Roman" w:cs="Times New Roman"/>
-                <w:sz w:val="20"/>
-                <w:szCs w:val="20"/>
-              </w:rPr>
-              <w:t xml:space="preserve">, I. </w:t>
-            </w:r>
-            <w:proofErr w:type="spellStart"/>
-            <w:r>
-              <w:rPr>
-                <w:rFonts w:ascii="Times New Roman" w:eastAsia="Gulim" w:hAnsi="Times New Roman" w:cs="Times New Roman"/>
-                <w:sz w:val="20"/>
-                <w:szCs w:val="20"/>
-              </w:rPr>
-              <w:t>Sondh</w:t>
-            </w:r>
-            <w:proofErr w:type="spellEnd"/>
-            <w:r>
-              <w:rPr>
-                <w:rFonts w:ascii="Times New Roman" w:eastAsia="Gulim" w:hAnsi="Times New Roman" w:cs="Times New Roman"/>
-                <w:sz w:val="20"/>
-                <w:szCs w:val="20"/>
-              </w:rPr>
-              <w:t>, P. Zunino, R. Gottardi. Optimizing an Osteochondral Bioreactor for the Screening of Treatments for Osteoarthritis. Science 2016, Pittsburgh, PA, October 2016.</w:t>
-            </w:r>
-          </w:p>
-          <w:p>
-            <w:pPr>
-              <w:numPr>
-                <w:ilvl w:val="0"/>
-                <w:numId w:val="7"/>
-              </w:numPr>
-              <w:spacing w:after="60"/>
-              <w:rPr>
-                <w:rFonts w:ascii="Times New Roman" w:eastAsia="Gulim" w:hAnsi="Times New Roman" w:cs="Times New Roman"/>
-                <w:sz w:val="20"/>
-                <w:szCs w:val="20"/>
-              </w:rPr>
-            </w:pPr>
-            <w:r>
-              <w:rPr>
-                <w:rFonts w:ascii="Times New Roman" w:eastAsia="Gulim" w:hAnsi="Times New Roman" w:cs="Times New Roman"/>
-                <w:sz w:val="20"/>
-                <w:szCs w:val="20"/>
-              </w:rPr>
-              <w:t xml:space="preserve">I. </w:t>
-            </w:r>
-            <w:proofErr w:type="spellStart"/>
-            <w:r>
-              <w:rPr>
-                <w:rFonts w:ascii="Times New Roman" w:eastAsia="Gulim" w:hAnsi="Times New Roman" w:cs="Times New Roman"/>
-                <w:sz w:val="20"/>
-                <w:szCs w:val="20"/>
-              </w:rPr>
-              <w:t>Sondh</w:t>
-            </w:r>
-            <w:proofErr w:type="spellEnd"/>
-            <w:r>
-              <w:rPr>
-                <w:rFonts w:ascii="Times New Roman" w:eastAsia="Gulim" w:hAnsi="Times New Roman" w:cs="Times New Roman"/>
-                <w:sz w:val="20"/>
-                <w:szCs w:val="20"/>
-              </w:rPr>
-              <w:t xml:space="preserve">, </w:t>
-            </w:r>
-            <w:r>
-              <w:rPr>
-                <w:rFonts w:ascii="Times New Roman" w:eastAsia="Gulim" w:hAnsi="Times New Roman" w:cs="Times New Roman"/>
-                <w:b/>
-                <w:sz w:val="20"/>
-                <w:szCs w:val="20"/>
-              </w:rPr>
-              <w:t>D. Nichols</w:t>
-            </w:r>
-            <w:r>
-              <w:rPr>
-                <w:rFonts w:ascii="Times New Roman" w:eastAsia="Gulim" w:hAnsi="Times New Roman" w:cs="Times New Roman"/>
-                <w:sz w:val="20"/>
-                <w:szCs w:val="20"/>
-              </w:rPr>
-              <w:t>, E. Bayer, R. Gottardi, S.R. Little. Development of a bioreactor aimed at designing spatial and temporal drug delivery profiles for bone regeneration protocols. Biomedical Engineering Society Annual Meeting, Minneapolis, MN, October 2016.</w:t>
-            </w:r>
-          </w:p>
-          <w:p>
-            <w:pPr>
-              <w:spacing w:after="60"/>
-              <w:ind w:left="720"/>
-              <w:rPr>
-                <w:rFonts w:ascii="Times New Roman" w:eastAsia="Gulim" w:hAnsi="Times New Roman" w:cs="Times New Roman"/>
-                <w:sz w:val="20"/>
-                <w:szCs w:val="20"/>
-              </w:rPr>
-            </w:pPr>
-          </w:p>
-          <w:p>
-            <w:pPr>
-              <w:spacing w:after="60"/>
-              <w:ind w:left="720"/>
-              <w:rPr>
-                <w:rFonts w:ascii="Times New Roman" w:eastAsia="Gulim" w:hAnsi="Times New Roman" w:cs="Times New Roman"/>
-                <w:sz w:val="20"/>
-                <w:szCs w:val="20"/>
-              </w:rPr>
-            </w:pPr>
-          </w:p>
-          <w:p>
-            <w:pPr>
-              <w:spacing w:after="60"/>
-              <w:ind w:left="720"/>
-              <w:rPr>
-                <w:rFonts w:ascii="Times New Roman" w:eastAsia="Gulim" w:hAnsi="Times New Roman" w:cs="Times New Roman"/>
-                <w:sz w:val="20"/>
-                <w:szCs w:val="20"/>
-              </w:rPr>
-            </w:pPr>
+                <w:bCs/>
+                <w:sz w:val="20"/>
+                <w:szCs w:val="20"/>
+              </w:rPr>
+              <w:t>. Application No 15,931,328. November 11, 2021.</w:t>
+            </w:r>
           </w:p>
         </w:tc>
       </w:tr>
@@ -2361,7 +2745,7 @@
         <w:tc>
           <w:tcPr>
             <w:tcW w:w="9360" w:type="dxa"/>
-            <w:gridSpan w:val="4"/>
+            <w:gridSpan w:val="5"/>
             <w:vAlign w:val="bottom"/>
           </w:tcPr>
           <w:p>
@@ -2380,19 +2764,7 @@
                 <w:sz w:val="20"/>
                 <w:szCs w:val="20"/>
               </w:rPr>
-              <w:lastRenderedPageBreak/>
-              <w:t>TEACH</w:t>
-            </w:r>
-            <w:bookmarkStart w:id="0" w:name="_GoBack"/>
-            <w:bookmarkEnd w:id="0"/>
-            <w:r>
-              <w:rPr>
-                <w:rFonts w:ascii="Times New Roman" w:hAnsi="Times New Roman" w:cs="Times New Roman"/>
-                <w:b/>
-                <w:sz w:val="20"/>
-                <w:szCs w:val="20"/>
-              </w:rPr>
-              <w:t>ING</w:t>
+              <w:t>TEACHING</w:t>
             </w:r>
             <w:r>
               <w:rPr>
@@ -2429,25 +2801,24 @@
               <w:spacing w:after="60"/>
               <w:rPr>
                 <w:rFonts w:ascii="Times New Roman" w:eastAsia="Gulim" w:hAnsi="Times New Roman" w:cs="Times New Roman"/>
-                <w:b/>
-                <w:sz w:val="20"/>
-                <w:szCs w:val="20"/>
-              </w:rPr>
-            </w:pPr>
-            <w:r>
-              <w:rPr>
-                <w:rFonts w:ascii="Times New Roman" w:eastAsia="Gulim" w:hAnsi="Times New Roman" w:cs="Times New Roman"/>
-                <w:sz w:val="20"/>
-                <w:szCs w:val="20"/>
-              </w:rPr>
-              <w:t>FLUID MECHANICS TEACHING ASSISTANT</w:t>
+                <w:sz w:val="20"/>
+                <w:szCs w:val="20"/>
+              </w:rPr>
+            </w:pPr>
+            <w:r>
+              <w:rPr>
+                <w:rFonts w:ascii="Times New Roman" w:eastAsia="Gulim" w:hAnsi="Times New Roman" w:cs="Times New Roman"/>
+                <w:sz w:val="20"/>
+                <w:szCs w:val="20"/>
+              </w:rPr>
+              <w:t>Undergraduate Fluid Mechanics Teaching Associate</w:t>
             </w:r>
           </w:p>
         </w:tc>
         <w:tc>
           <w:tcPr>
             <w:tcW w:w="2790" w:type="dxa"/>
-            <w:gridSpan w:val="2"/>
+            <w:gridSpan w:val="3"/>
             <w:tcBorders>
               <w:top w:val="single" w:sz="12" w:space="0" w:color="A6A6A6" w:themeColor="background1" w:themeShade="A6"/>
             </w:tcBorders>
@@ -2470,7 +2841,7 @@
                 <w:sz w:val="20"/>
                 <w:szCs w:val="20"/>
               </w:rPr>
-              <w:t>Fall 2019</w:t>
+              <w:t>Fall 2021</w:t>
             </w:r>
           </w:p>
         </w:tc>
@@ -2479,7 +2850,7 @@
         <w:tc>
           <w:tcPr>
             <w:tcW w:w="9360" w:type="dxa"/>
-            <w:gridSpan w:val="4"/>
+            <w:gridSpan w:val="5"/>
           </w:tcPr>
           <w:p>
             <w:pPr>
@@ -2501,9 +2872,118 @@
                 <w:sz w:val="20"/>
                 <w:szCs w:val="20"/>
               </w:rPr>
-              <w:t>Head TA for Ari Glezer’s Fluid Mechanics class</w:t>
-            </w:r>
-          </w:p>
+              <w:t xml:space="preserve">Average CIOS </w:t>
+            </w:r>
+            <w:r>
+              <w:rPr>
+                <w:rFonts w:ascii="Times New Roman" w:eastAsia="Gulim" w:hAnsi="Times New Roman" w:cs="Times New Roman"/>
+                <w:sz w:val="20"/>
+                <w:szCs w:val="20"/>
+              </w:rPr>
+              <w:t>score</w:t>
+            </w:r>
+            <w:r>
+              <w:rPr>
+                <w:rFonts w:ascii="Times New Roman" w:eastAsia="Gulim" w:hAnsi="Times New Roman" w:cs="Times New Roman"/>
+                <w:sz w:val="20"/>
+                <w:szCs w:val="20"/>
+              </w:rPr>
+              <w:t xml:space="preserve"> of 4.9</w:t>
+            </w:r>
+            <w:r>
+              <w:rPr>
+                <w:rFonts w:ascii="Times New Roman" w:eastAsia="Gulim" w:hAnsi="Times New Roman" w:cs="Times New Roman"/>
+                <w:sz w:val="20"/>
+                <w:szCs w:val="20"/>
+              </w:rPr>
+              <w:t>3</w:t>
+            </w:r>
+            <w:r>
+              <w:rPr>
+                <w:rFonts w:ascii="Times New Roman" w:eastAsia="Gulim" w:hAnsi="Times New Roman" w:cs="Times New Roman"/>
+                <w:sz w:val="20"/>
+                <w:szCs w:val="20"/>
+              </w:rPr>
+              <w:t>/5</w:t>
+            </w:r>
+            <w:r>
+              <w:rPr>
+                <w:rFonts w:ascii="Times New Roman" w:eastAsia="Gulim" w:hAnsi="Times New Roman" w:cs="Times New Roman"/>
+                <w:sz w:val="20"/>
+                <w:szCs w:val="20"/>
+              </w:rPr>
+              <w:t xml:space="preserve"> </w:t>
+            </w:r>
+            <w:r>
+              <w:rPr>
+                <w:rFonts w:ascii="Times New Roman" w:eastAsia="Gulim" w:hAnsi="Times New Roman" w:cs="Times New Roman"/>
+                <w:sz w:val="20"/>
+                <w:szCs w:val="20"/>
+              </w:rPr>
+              <w:t>measuring overall teaching effectiveness</w:t>
+            </w:r>
+          </w:p>
+        </w:tc>
+      </w:tr>
+      <w:tr>
+        <w:tc>
+          <w:tcPr>
+            <w:tcW w:w="6570" w:type="dxa"/>
+            <w:gridSpan w:val="2"/>
+          </w:tcPr>
+          <w:p>
+            <w:pPr>
+              <w:spacing w:after="60"/>
+              <w:rPr>
+                <w:rFonts w:ascii="Times New Roman" w:eastAsia="Gulim" w:hAnsi="Times New Roman" w:cs="Times New Roman"/>
+                <w:sz w:val="20"/>
+                <w:szCs w:val="20"/>
+              </w:rPr>
+            </w:pPr>
+            <w:r>
+              <w:rPr>
+                <w:rFonts w:ascii="Times New Roman" w:eastAsia="Gulim" w:hAnsi="Times New Roman" w:cs="Times New Roman"/>
+                <w:sz w:val="20"/>
+                <w:szCs w:val="20"/>
+              </w:rPr>
+              <w:t>Undergraduate Fluid Mechanics Teaching Associate</w:t>
+            </w:r>
+          </w:p>
+        </w:tc>
+        <w:tc>
+          <w:tcPr>
+            <w:tcW w:w="2790" w:type="dxa"/>
+            <w:gridSpan w:val="3"/>
+          </w:tcPr>
+          <w:p>
+            <w:pPr>
+              <w:spacing w:after="60"/>
+              <w:jc w:val="right"/>
+              <w:rPr>
+                <w:rFonts w:ascii="Times New Roman" w:eastAsia="Gulim" w:hAnsi="Times New Roman" w:cs="Times New Roman"/>
+                <w:bCs/>
+                <w:sz w:val="20"/>
+                <w:szCs w:val="20"/>
+              </w:rPr>
+            </w:pPr>
+            <w:r>
+              <w:rPr>
+                <w:rFonts w:ascii="Times New Roman" w:eastAsia="Gulim" w:hAnsi="Times New Roman" w:cs="Times New Roman"/>
+                <w:bCs/>
+                <w:sz w:val="20"/>
+                <w:szCs w:val="20"/>
+              </w:rPr>
+              <w:t>Fall 2020</w:t>
+            </w:r>
+          </w:p>
+        </w:tc>
+      </w:tr>
+      <w:tr>
+        <w:tc>
+          <w:tcPr>
+            <w:tcW w:w="9360" w:type="dxa"/>
+            <w:gridSpan w:val="5"/>
+          </w:tcPr>
           <w:p>
             <w:pPr>
               <w:pStyle w:val="ListParagraph"/>
@@ -2514,19 +2994,283 @@
               <w:spacing w:after="60"/>
               <w:rPr>
                 <w:rFonts w:ascii="Times New Roman" w:eastAsia="Gulim" w:hAnsi="Times New Roman" w:cs="Times New Roman"/>
-                <w:sz w:val="20"/>
-                <w:szCs w:val="20"/>
-              </w:rPr>
-            </w:pPr>
-            <w:r>
-              <w:rPr>
-                <w:rFonts w:ascii="Times New Roman" w:eastAsia="Gulim" w:hAnsi="Times New Roman" w:cs="Times New Roman"/>
-                <w:sz w:val="20"/>
-                <w:szCs w:val="20"/>
-              </w:rPr>
-              <w:t>Average CIOS grade of 4.97/5 measuring overall teaching effectiveness</w:t>
-            </w:r>
-          </w:p>
+                <w:bCs/>
+                <w:sz w:val="20"/>
+                <w:szCs w:val="20"/>
+              </w:rPr>
+            </w:pPr>
+            <w:r>
+              <w:rPr>
+                <w:rFonts w:ascii="Times New Roman" w:eastAsia="Gulim" w:hAnsi="Times New Roman" w:cs="Times New Roman"/>
+                <w:sz w:val="20"/>
+                <w:szCs w:val="20"/>
+              </w:rPr>
+              <w:t xml:space="preserve">Average CIOS </w:t>
+            </w:r>
+            <w:r>
+              <w:rPr>
+                <w:rFonts w:ascii="Times New Roman" w:eastAsia="Gulim" w:hAnsi="Times New Roman" w:cs="Times New Roman"/>
+                <w:sz w:val="20"/>
+                <w:szCs w:val="20"/>
+              </w:rPr>
+              <w:t>score</w:t>
+            </w:r>
+            <w:r>
+              <w:rPr>
+                <w:rFonts w:ascii="Times New Roman" w:eastAsia="Gulim" w:hAnsi="Times New Roman" w:cs="Times New Roman"/>
+                <w:sz w:val="20"/>
+                <w:szCs w:val="20"/>
+              </w:rPr>
+              <w:t xml:space="preserve"> of 4.</w:t>
+            </w:r>
+            <w:r>
+              <w:rPr>
+                <w:rFonts w:ascii="Times New Roman" w:eastAsia="Gulim" w:hAnsi="Times New Roman" w:cs="Times New Roman"/>
+                <w:sz w:val="20"/>
+                <w:szCs w:val="20"/>
+              </w:rPr>
+              <w:t>85</w:t>
+            </w:r>
+            <w:r>
+              <w:rPr>
+                <w:rFonts w:ascii="Times New Roman" w:eastAsia="Gulim" w:hAnsi="Times New Roman" w:cs="Times New Roman"/>
+                <w:sz w:val="20"/>
+                <w:szCs w:val="20"/>
+              </w:rPr>
+              <w:t>/5</w:t>
+            </w:r>
+            <w:r>
+              <w:rPr>
+                <w:rFonts w:ascii="Times New Roman" w:eastAsia="Gulim" w:hAnsi="Times New Roman" w:cs="Times New Roman"/>
+                <w:sz w:val="20"/>
+                <w:szCs w:val="20"/>
+              </w:rPr>
+              <w:t xml:space="preserve"> measuring overall teaching effectiveness</w:t>
+            </w:r>
+          </w:p>
+        </w:tc>
+      </w:tr>
+      <w:tr>
+        <w:tc>
+          <w:tcPr>
+            <w:tcW w:w="6570" w:type="dxa"/>
+            <w:gridSpan w:val="2"/>
+          </w:tcPr>
+          <w:p>
+            <w:pPr>
+              <w:spacing w:after="60"/>
+              <w:rPr>
+                <w:rFonts w:ascii="Times New Roman" w:eastAsia="Gulim" w:hAnsi="Times New Roman" w:cs="Times New Roman"/>
+                <w:sz w:val="20"/>
+                <w:szCs w:val="20"/>
+              </w:rPr>
+            </w:pPr>
+            <w:r>
+              <w:rPr>
+                <w:rFonts w:ascii="Times New Roman" w:eastAsia="Gulim" w:hAnsi="Times New Roman" w:cs="Times New Roman"/>
+                <w:sz w:val="20"/>
+                <w:szCs w:val="20"/>
+              </w:rPr>
+              <w:t>Georgia Tech’s Tech to Teaching Certificate</w:t>
+            </w:r>
+          </w:p>
+        </w:tc>
+        <w:tc>
+          <w:tcPr>
+            <w:tcW w:w="2790" w:type="dxa"/>
+            <w:gridSpan w:val="3"/>
+          </w:tcPr>
+          <w:p>
+            <w:pPr>
+              <w:spacing w:after="60"/>
+              <w:jc w:val="right"/>
+              <w:rPr>
+                <w:rFonts w:ascii="Times New Roman" w:eastAsia="Gulim" w:hAnsi="Times New Roman" w:cs="Times New Roman"/>
+                <w:bCs/>
+                <w:sz w:val="20"/>
+                <w:szCs w:val="20"/>
+              </w:rPr>
+            </w:pPr>
+            <w:r>
+              <w:rPr>
+                <w:rFonts w:ascii="Times New Roman" w:eastAsia="Gulim" w:hAnsi="Times New Roman" w:cs="Times New Roman"/>
+                <w:bCs/>
+                <w:sz w:val="20"/>
+                <w:szCs w:val="20"/>
+              </w:rPr>
+              <w:t>Fall 2020</w:t>
+            </w:r>
+          </w:p>
+        </w:tc>
+      </w:tr>
+      <w:tr>
+        <w:tc>
+          <w:tcPr>
+            <w:tcW w:w="9360" w:type="dxa"/>
+            <w:gridSpan w:val="5"/>
+          </w:tcPr>
+          <w:p>
+            <w:pPr>
+              <w:pStyle w:val="ListParagraph"/>
+              <w:numPr>
+                <w:ilvl w:val="0"/>
+                <w:numId w:val="28"/>
+              </w:numPr>
+              <w:spacing w:after="60"/>
+              <w:rPr>
+                <w:rFonts w:ascii="Times New Roman" w:eastAsia="Gulim" w:hAnsi="Times New Roman" w:cs="Times New Roman"/>
+                <w:sz w:val="20"/>
+                <w:szCs w:val="20"/>
+              </w:rPr>
+            </w:pPr>
+            <w:r>
+              <w:rPr>
+                <w:rFonts w:ascii="Times New Roman" w:eastAsia="Gulim" w:hAnsi="Times New Roman" w:cs="Times New Roman"/>
+                <w:sz w:val="20"/>
+                <w:szCs w:val="20"/>
+              </w:rPr>
+              <w:t xml:space="preserve">Completed three </w:t>
+            </w:r>
+            <w:r>
+              <w:rPr>
+                <w:rFonts w:ascii="Times New Roman" w:eastAsia="Gulim" w:hAnsi="Times New Roman" w:cs="Times New Roman"/>
+                <w:sz w:val="20"/>
+                <w:szCs w:val="20"/>
+              </w:rPr>
+              <w:t>graduate-level courses to prepare future faculty in teaching pedagogy and course design</w:t>
+            </w:r>
+          </w:p>
+        </w:tc>
+      </w:tr>
+      <w:tr>
+        <w:tc>
+          <w:tcPr>
+            <w:tcW w:w="6570" w:type="dxa"/>
+            <w:gridSpan w:val="2"/>
+          </w:tcPr>
+          <w:p>
+            <w:pPr>
+              <w:spacing w:after="60"/>
+              <w:rPr>
+                <w:rFonts w:ascii="Times New Roman" w:eastAsia="Gulim" w:hAnsi="Times New Roman" w:cs="Times New Roman"/>
+                <w:sz w:val="20"/>
+                <w:szCs w:val="20"/>
+              </w:rPr>
+            </w:pPr>
+            <w:r>
+              <w:rPr>
+                <w:rFonts w:ascii="Times New Roman" w:eastAsia="Gulim" w:hAnsi="Times New Roman" w:cs="Times New Roman"/>
+                <w:sz w:val="20"/>
+                <w:szCs w:val="20"/>
+              </w:rPr>
+              <w:t xml:space="preserve">CIRTL </w:t>
+            </w:r>
+            <w:r>
+              <w:rPr>
+                <w:rFonts w:ascii="Times New Roman" w:eastAsia="Gulim" w:hAnsi="Times New Roman" w:cs="Times New Roman"/>
+                <w:sz w:val="20"/>
+                <w:szCs w:val="20"/>
+              </w:rPr>
+              <w:t xml:space="preserve">Associate Level </w:t>
+            </w:r>
+            <w:r>
+              <w:rPr>
+                <w:rFonts w:ascii="Times New Roman" w:eastAsia="Gulim" w:hAnsi="Times New Roman" w:cs="Times New Roman"/>
+                <w:sz w:val="20"/>
+                <w:szCs w:val="20"/>
+              </w:rPr>
+              <w:t>Certificate</w:t>
+            </w:r>
+          </w:p>
+        </w:tc>
+        <w:tc>
+          <w:tcPr>
+            <w:tcW w:w="2790" w:type="dxa"/>
+            <w:gridSpan w:val="3"/>
+          </w:tcPr>
+          <w:p>
+            <w:pPr>
+              <w:spacing w:after="60"/>
+              <w:jc w:val="right"/>
+              <w:rPr>
+                <w:rFonts w:ascii="Times New Roman" w:eastAsia="Gulim" w:hAnsi="Times New Roman" w:cs="Times New Roman"/>
+                <w:bCs/>
+                <w:sz w:val="20"/>
+                <w:szCs w:val="20"/>
+              </w:rPr>
+            </w:pPr>
+            <w:r>
+              <w:rPr>
+                <w:rFonts w:ascii="Times New Roman" w:eastAsia="Gulim" w:hAnsi="Times New Roman" w:cs="Times New Roman"/>
+                <w:bCs/>
+                <w:sz w:val="20"/>
+                <w:szCs w:val="20"/>
+              </w:rPr>
+              <w:t>Spring 2020</w:t>
+            </w:r>
+          </w:p>
+        </w:tc>
+      </w:tr>
+      <w:tr>
+        <w:tc>
+          <w:tcPr>
+            <w:tcW w:w="6570" w:type="dxa"/>
+            <w:gridSpan w:val="2"/>
+          </w:tcPr>
+          <w:p>
+            <w:pPr>
+              <w:spacing w:after="60"/>
+              <w:rPr>
+                <w:rFonts w:ascii="Times New Roman" w:eastAsia="Gulim" w:hAnsi="Times New Roman" w:cs="Times New Roman"/>
+                <w:b/>
+                <w:sz w:val="20"/>
+                <w:szCs w:val="20"/>
+              </w:rPr>
+            </w:pPr>
+            <w:r>
+              <w:rPr>
+                <w:rFonts w:ascii="Times New Roman" w:eastAsia="Gulim" w:hAnsi="Times New Roman" w:cs="Times New Roman"/>
+                <w:sz w:val="20"/>
+                <w:szCs w:val="20"/>
+              </w:rPr>
+              <w:t>Undergraduate Fluid Mechanics Teaching Assistant</w:t>
+            </w:r>
+          </w:p>
+        </w:tc>
+        <w:tc>
+          <w:tcPr>
+            <w:tcW w:w="2790" w:type="dxa"/>
+            <w:gridSpan w:val="3"/>
+          </w:tcPr>
+          <w:p>
+            <w:pPr>
+              <w:spacing w:after="60"/>
+              <w:jc w:val="right"/>
+              <w:rPr>
+                <w:rFonts w:ascii="Times New Roman" w:eastAsia="Gulim" w:hAnsi="Times New Roman" w:cs="Times New Roman"/>
+                <w:bCs/>
+                <w:sz w:val="20"/>
+                <w:szCs w:val="20"/>
+              </w:rPr>
+            </w:pPr>
+            <w:r>
+              <w:rPr>
+                <w:rFonts w:ascii="Times New Roman" w:eastAsia="Gulim" w:hAnsi="Times New Roman" w:cs="Times New Roman"/>
+                <w:bCs/>
+                <w:sz w:val="20"/>
+                <w:szCs w:val="20"/>
+              </w:rPr>
+              <w:t>Fall 2019</w:t>
+            </w:r>
+          </w:p>
+        </w:tc>
+      </w:tr>
+      <w:tr>
+        <w:tc>
+          <w:tcPr>
+            <w:tcW w:w="9360" w:type="dxa"/>
+            <w:gridSpan w:val="5"/>
+          </w:tcPr>
           <w:p>
             <w:pPr>
               <w:pStyle w:val="ListParagraph"/>
@@ -2547,30 +3291,47 @@
                 <w:sz w:val="20"/>
                 <w:szCs w:val="20"/>
               </w:rPr>
-              <w:t>Wrote homework and exam problems and solutions, study guides, and lesson plans</w:t>
-            </w:r>
-          </w:p>
-          <w:p>
-            <w:pPr>
-              <w:pStyle w:val="ListParagraph"/>
-              <w:numPr>
-                <w:ilvl w:val="0"/>
-                <w:numId w:val="15"/>
-              </w:numPr>
-              <w:spacing w:after="60"/>
-              <w:rPr>
-                <w:rFonts w:ascii="Times New Roman" w:eastAsia="Gulim" w:hAnsi="Times New Roman" w:cs="Times New Roman"/>
-                <w:sz w:val="20"/>
-                <w:szCs w:val="20"/>
-              </w:rPr>
-            </w:pPr>
-            <w:r>
-              <w:rPr>
-                <w:rFonts w:ascii="Times New Roman" w:eastAsia="Gulim" w:hAnsi="Times New Roman" w:cs="Times New Roman"/>
-                <w:sz w:val="20"/>
-                <w:szCs w:val="20"/>
-              </w:rPr>
-              <w:t>Held weekly office hours and review sessions for the exams</w:t>
+              <w:t xml:space="preserve">Average CIOS </w:t>
+            </w:r>
+            <w:r>
+              <w:rPr>
+                <w:rFonts w:ascii="Times New Roman" w:eastAsia="Gulim" w:hAnsi="Times New Roman" w:cs="Times New Roman"/>
+                <w:sz w:val="20"/>
+                <w:szCs w:val="20"/>
+              </w:rPr>
+              <w:t>score</w:t>
+            </w:r>
+            <w:r>
+              <w:rPr>
+                <w:rFonts w:ascii="Times New Roman" w:eastAsia="Gulim" w:hAnsi="Times New Roman" w:cs="Times New Roman"/>
+                <w:sz w:val="20"/>
+                <w:szCs w:val="20"/>
+              </w:rPr>
+              <w:t xml:space="preserve"> of 4.9</w:t>
+            </w:r>
+            <w:r>
+              <w:rPr>
+                <w:rFonts w:ascii="Times New Roman" w:eastAsia="Gulim" w:hAnsi="Times New Roman" w:cs="Times New Roman"/>
+                <w:sz w:val="20"/>
+                <w:szCs w:val="20"/>
+              </w:rPr>
+              <w:t>1</w:t>
+            </w:r>
+            <w:r>
+              <w:rPr>
+                <w:rFonts w:ascii="Times New Roman" w:eastAsia="Gulim" w:hAnsi="Times New Roman" w:cs="Times New Roman"/>
+                <w:sz w:val="20"/>
+                <w:szCs w:val="20"/>
+              </w:rPr>
+              <w:t>/5</w:t>
+            </w:r>
+            <w:r>
+              <w:rPr>
+                <w:rFonts w:ascii="Times New Roman" w:eastAsia="Gulim" w:hAnsi="Times New Roman" w:cs="Times New Roman"/>
+                <w:sz w:val="20"/>
+                <w:szCs w:val="20"/>
+              </w:rPr>
+              <w:t xml:space="preserve"> measuring overall teaching effectiveness</w:t>
             </w:r>
           </w:p>
         </w:tc>
@@ -2596,13 +3357,14 @@
                 <w:sz w:val="20"/>
                 <w:szCs w:val="20"/>
               </w:rPr>
-              <w:t>TECH TO TEACHING CERTIFICATE</w:t>
+              <w:t>MEMS Senior Design Undergraduate Teaching Assistant</w:t>
             </w:r>
           </w:p>
         </w:tc>
         <w:tc>
           <w:tcPr>
             <w:tcW w:w="2310" w:type="dxa"/>
+            <w:gridSpan w:val="2"/>
           </w:tcPr>
           <w:p>
             <w:pPr>
@@ -2620,70 +3382,7 @@
                 <w:sz w:val="20"/>
                 <w:szCs w:val="20"/>
               </w:rPr>
-              <w:t>Fall 2019-Present</w:t>
-            </w:r>
-          </w:p>
-        </w:tc>
-      </w:tr>
-      <w:tr>
-        <w:tc>
-          <w:tcPr>
-            <w:tcW w:w="9360" w:type="dxa"/>
-            <w:gridSpan w:val="4"/>
-          </w:tcPr>
-          <w:p>
-            <w:pPr>
-              <w:pStyle w:val="ListParagraph"/>
-              <w:numPr>
-                <w:ilvl w:val="0"/>
-                <w:numId w:val="28"/>
-              </w:numPr>
-              <w:spacing w:after="60"/>
-              <w:rPr>
-                <w:rFonts w:ascii="Times New Roman" w:eastAsia="Gulim" w:hAnsi="Times New Roman" w:cs="Times New Roman"/>
-                <w:sz w:val="20"/>
-                <w:szCs w:val="20"/>
-              </w:rPr>
-            </w:pPr>
-            <w:r>
-              <w:rPr>
-                <w:rFonts w:ascii="Times New Roman" w:eastAsia="Gulim" w:hAnsi="Times New Roman" w:cs="Times New Roman"/>
-                <w:sz w:val="20"/>
-                <w:szCs w:val="20"/>
-              </w:rPr>
-              <w:t xml:space="preserve">To fulfill the foundations of teaching and learning, took Fundamentals in Teaching </w:t>
-            </w:r>
-            <w:r>
-              <w:rPr>
-                <w:rFonts w:ascii="Times New Roman" w:eastAsia="Gulim" w:hAnsi="Times New Roman" w:cs="Times New Roman"/>
-                <w:sz w:val="20"/>
-                <w:szCs w:val="20"/>
-              </w:rPr>
-              <w:br/>
-              <w:t>and Learning (Fall 2019) and Course Design (Spring 2020) to give theoretical basis for teaching</w:t>
-            </w:r>
-          </w:p>
-          <w:p>
-            <w:pPr>
-              <w:pStyle w:val="ListParagraph"/>
-              <w:numPr>
-                <w:ilvl w:val="0"/>
-                <w:numId w:val="28"/>
-              </w:numPr>
-              <w:spacing w:after="60"/>
-              <w:rPr>
-                <w:rFonts w:ascii="Times New Roman" w:eastAsia="Gulim" w:hAnsi="Times New Roman" w:cs="Times New Roman"/>
-                <w:sz w:val="20"/>
-                <w:szCs w:val="20"/>
-              </w:rPr>
-            </w:pPr>
-            <w:r>
-              <w:rPr>
-                <w:rFonts w:ascii="Times New Roman" w:eastAsia="Gulim" w:hAnsi="Times New Roman" w:cs="Times New Roman"/>
-                <w:sz w:val="20"/>
-                <w:szCs w:val="20"/>
-              </w:rPr>
-              <w:t>Will aim to take the Teaching Capstone in Fall 2020 to assess my teaching abilities</w:t>
+              <w:t>Spring 2017</w:t>
             </w:r>
           </w:p>
         </w:tc>
@@ -2709,13 +3408,14 @@
                 <w:sz w:val="20"/>
                 <w:szCs w:val="20"/>
               </w:rPr>
-              <w:t>MEMS SENIOR DESIGN UNDERGRADUTE TEACHING ASSISTANT</w:t>
+              <w:t>MEMS Fundamentals of Engineering Projects Undergraduate Teaching Assistant</w:t>
             </w:r>
           </w:p>
         </w:tc>
         <w:tc>
           <w:tcPr>
             <w:tcW w:w="2310" w:type="dxa"/>
+            <w:gridSpan w:val="2"/>
           </w:tcPr>
           <w:p>
             <w:pPr>
@@ -2739,32 +3439,739 @@
         </w:tc>
       </w:tr>
       <w:tr>
+        <w:trPr>
+          <w:trHeight w:val="360"/>
+        </w:trPr>
         <w:tc>
           <w:tcPr>
             <w:tcW w:w="9360" w:type="dxa"/>
+            <w:gridSpan w:val="5"/>
+            <w:vAlign w:val="bottom"/>
+          </w:tcPr>
+          <w:p>
+            <w:pPr>
+              <w:rPr>
+                <w:rFonts w:ascii="Times New Roman" w:hAnsi="Times New Roman" w:cs="Times New Roman"/>
+                <w:sz w:val="20"/>
+                <w:szCs w:val="20"/>
+              </w:rPr>
+            </w:pPr>
+            <w:r>
+              <w:rPr>
+                <w:rFonts w:ascii="Times New Roman" w:eastAsia="Gulim" w:hAnsi="Times New Roman" w:cs="Times New Roman"/>
+                <w:b/>
+                <w:sz w:val="20"/>
+                <w:szCs w:val="20"/>
+              </w:rPr>
+              <w:t>AWARDS &amp; HONORS</w:t>
+            </w:r>
+          </w:p>
+        </w:tc>
+      </w:tr>
+      <w:tr>
+        <w:trPr>
+          <w:trHeight w:val="232"/>
+        </w:trPr>
+        <w:tc>
+          <w:tcPr>
+            <w:tcW w:w="7470" w:type="dxa"/>
             <w:gridSpan w:val="4"/>
+            <w:tcBorders>
+              <w:top w:val="single" w:sz="12" w:space="0" w:color="A6A6A6" w:themeColor="background1" w:themeShade="A6"/>
+            </w:tcBorders>
+          </w:tcPr>
+          <w:p>
+            <w:pPr>
+              <w:rPr>
+                <w:rFonts w:ascii="Times New Roman" w:eastAsia="Gulim" w:hAnsi="Times New Roman" w:cs="Times New Roman"/>
+                <w:b/>
+                <w:sz w:val="20"/>
+                <w:szCs w:val="20"/>
+              </w:rPr>
+            </w:pPr>
+            <w:r>
+              <w:rPr>
+                <w:rFonts w:ascii="Times New Roman" w:eastAsia="Gulim" w:hAnsi="Times New Roman" w:cs="Times New Roman"/>
+                <w:sz w:val="20"/>
+                <w:szCs w:val="20"/>
+              </w:rPr>
+              <w:t>National Science Foundation Graduate Research Fellowship Program (NSF GRFP) Fellow</w:t>
+            </w:r>
+          </w:p>
+        </w:tc>
+        <w:tc>
+          <w:tcPr>
+            <w:tcW w:w="1890" w:type="dxa"/>
+            <w:tcBorders>
+              <w:top w:val="single" w:sz="12" w:space="0" w:color="A6A6A6" w:themeColor="background1" w:themeShade="A6"/>
+            </w:tcBorders>
+            <w:vAlign w:val="center"/>
+          </w:tcPr>
+          <w:p>
+            <w:pPr>
+              <w:jc w:val="right"/>
+              <w:rPr>
+                <w:rFonts w:ascii="Times New Roman" w:eastAsia="Gulim" w:hAnsi="Times New Roman" w:cs="Times New Roman"/>
+                <w:bCs/>
+                <w:sz w:val="20"/>
+                <w:szCs w:val="20"/>
+              </w:rPr>
+            </w:pPr>
+            <w:r>
+              <w:rPr>
+                <w:rFonts w:ascii="Times New Roman" w:eastAsia="Gulim" w:hAnsi="Times New Roman" w:cs="Times New Roman"/>
+                <w:bCs/>
+                <w:sz w:val="20"/>
+                <w:szCs w:val="20"/>
+              </w:rPr>
+              <w:t>2019</w:t>
+            </w:r>
+            <w:r>
+              <w:rPr>
+                <w:rFonts w:ascii="Times New Roman" w:eastAsia="Gulim" w:hAnsi="Times New Roman" w:cs="Times New Roman"/>
+                <w:bCs/>
+                <w:sz w:val="20"/>
+                <w:szCs w:val="20"/>
+              </w:rPr>
+              <w:t xml:space="preserve"> </w:t>
+            </w:r>
+            <w:r>
+              <w:rPr>
+                <w:rFonts w:ascii="Times New Roman" w:eastAsia="Gulim" w:hAnsi="Times New Roman" w:cs="Times New Roman"/>
+                <w:bCs/>
+                <w:sz w:val="20"/>
+                <w:szCs w:val="20"/>
+              </w:rPr>
+              <w:t>-</w:t>
+            </w:r>
+            <w:r>
+              <w:rPr>
+                <w:rFonts w:ascii="Times New Roman" w:eastAsia="Gulim" w:hAnsi="Times New Roman" w:cs="Times New Roman"/>
+                <w:bCs/>
+                <w:sz w:val="20"/>
+                <w:szCs w:val="20"/>
+              </w:rPr>
+              <w:t xml:space="preserve"> </w:t>
+            </w:r>
+            <w:r>
+              <w:rPr>
+                <w:rFonts w:ascii="Times New Roman" w:eastAsia="Gulim" w:hAnsi="Times New Roman" w:cs="Times New Roman"/>
+                <w:bCs/>
+                <w:sz w:val="20"/>
+                <w:szCs w:val="20"/>
+              </w:rPr>
+              <w:t>Present</w:t>
+            </w:r>
+          </w:p>
+        </w:tc>
+      </w:tr>
+      <w:tr>
+        <w:trPr>
+          <w:trHeight w:val="232"/>
+        </w:trPr>
+        <w:tc>
+          <w:tcPr>
+            <w:tcW w:w="7470" w:type="dxa"/>
+            <w:gridSpan w:val="4"/>
+          </w:tcPr>
+          <w:p>
+            <w:pPr>
+              <w:rPr>
+                <w:rFonts w:ascii="Times New Roman" w:eastAsia="Gulim" w:hAnsi="Times New Roman" w:cs="Times New Roman"/>
+                <w:sz w:val="20"/>
+                <w:szCs w:val="20"/>
+              </w:rPr>
+            </w:pPr>
+            <w:r>
+              <w:rPr>
+                <w:rFonts w:ascii="Times New Roman" w:eastAsia="Gulim" w:hAnsi="Times New Roman" w:cs="Times New Roman"/>
+                <w:sz w:val="20"/>
+                <w:szCs w:val="20"/>
+              </w:rPr>
+              <w:t>AIAA Orville and Wilbur Wright Graduate Award</w:t>
+            </w:r>
+          </w:p>
+        </w:tc>
+        <w:tc>
+          <w:tcPr>
+            <w:tcW w:w="1890" w:type="dxa"/>
+            <w:vAlign w:val="center"/>
+          </w:tcPr>
+          <w:p>
+            <w:pPr>
+              <w:jc w:val="right"/>
+              <w:rPr>
+                <w:rFonts w:ascii="Times New Roman" w:eastAsia="Gulim" w:hAnsi="Times New Roman" w:cs="Times New Roman"/>
+                <w:sz w:val="20"/>
+                <w:szCs w:val="20"/>
+              </w:rPr>
+            </w:pPr>
+            <w:r>
+              <w:rPr>
+                <w:rFonts w:ascii="Times New Roman" w:eastAsia="Gulim" w:hAnsi="Times New Roman" w:cs="Times New Roman"/>
+                <w:sz w:val="20"/>
+                <w:szCs w:val="20"/>
+              </w:rPr>
+              <w:t>2019</w:t>
+            </w:r>
+          </w:p>
+        </w:tc>
+      </w:tr>
+      <w:tr>
+        <w:trPr>
+          <w:trHeight w:val="232"/>
+        </w:trPr>
+        <w:tc>
+          <w:tcPr>
+            <w:tcW w:w="7470" w:type="dxa"/>
+            <w:gridSpan w:val="4"/>
+          </w:tcPr>
+          <w:p>
+            <w:pPr>
+              <w:rPr>
+                <w:rFonts w:ascii="Times New Roman" w:eastAsia="Gulim" w:hAnsi="Times New Roman" w:cs="Times New Roman"/>
+                <w:sz w:val="20"/>
+                <w:szCs w:val="20"/>
+              </w:rPr>
+            </w:pPr>
+            <w:r>
+              <w:rPr>
+                <w:rFonts w:ascii="Times New Roman" w:eastAsia="Gulim" w:hAnsi="Times New Roman" w:cs="Times New Roman"/>
+                <w:sz w:val="20"/>
+                <w:szCs w:val="20"/>
+              </w:rPr>
+              <w:t>Georgia Tech President’s Fellowship</w:t>
+            </w:r>
+          </w:p>
+        </w:tc>
+        <w:tc>
+          <w:tcPr>
+            <w:tcW w:w="1890" w:type="dxa"/>
+            <w:vAlign w:val="center"/>
+          </w:tcPr>
+          <w:p>
+            <w:pPr>
+              <w:jc w:val="right"/>
+              <w:rPr>
+                <w:rFonts w:ascii="Times New Roman" w:eastAsia="Gulim" w:hAnsi="Times New Roman" w:cs="Times New Roman"/>
+                <w:sz w:val="20"/>
+                <w:szCs w:val="20"/>
+              </w:rPr>
+            </w:pPr>
+            <w:r>
+              <w:rPr>
+                <w:rFonts w:ascii="Times New Roman" w:eastAsia="Gulim" w:hAnsi="Times New Roman" w:cs="Times New Roman"/>
+                <w:sz w:val="20"/>
+                <w:szCs w:val="20"/>
+              </w:rPr>
+              <w:t>2017</w:t>
+            </w:r>
+            <w:r>
+              <w:rPr>
+                <w:rFonts w:ascii="Times New Roman" w:eastAsia="Gulim" w:hAnsi="Times New Roman" w:cs="Times New Roman"/>
+                <w:sz w:val="20"/>
+                <w:szCs w:val="20"/>
+              </w:rPr>
+              <w:t xml:space="preserve"> </w:t>
+            </w:r>
+            <w:r>
+              <w:rPr>
+                <w:rFonts w:ascii="Times New Roman" w:eastAsia="Gulim" w:hAnsi="Times New Roman" w:cs="Times New Roman"/>
+                <w:sz w:val="20"/>
+                <w:szCs w:val="20"/>
+              </w:rPr>
+              <w:t>-</w:t>
+            </w:r>
+            <w:r>
+              <w:rPr>
+                <w:rFonts w:ascii="Times New Roman" w:eastAsia="Gulim" w:hAnsi="Times New Roman" w:cs="Times New Roman"/>
+                <w:sz w:val="20"/>
+                <w:szCs w:val="20"/>
+              </w:rPr>
+              <w:t xml:space="preserve"> </w:t>
+            </w:r>
+            <w:r>
+              <w:rPr>
+                <w:rFonts w:ascii="Times New Roman" w:eastAsia="Gulim" w:hAnsi="Times New Roman" w:cs="Times New Roman"/>
+                <w:sz w:val="20"/>
+                <w:szCs w:val="20"/>
+              </w:rPr>
+              <w:t>2020</w:t>
+            </w:r>
+          </w:p>
+        </w:tc>
+      </w:tr>
+      <w:tr>
+        <w:trPr>
+          <w:trHeight w:val="232"/>
+        </w:trPr>
+        <w:tc>
+          <w:tcPr>
+            <w:tcW w:w="7470" w:type="dxa"/>
+            <w:gridSpan w:val="4"/>
+          </w:tcPr>
+          <w:p>
+            <w:pPr>
+              <w:rPr>
+                <w:rFonts w:ascii="Times New Roman" w:eastAsia="Gulim" w:hAnsi="Times New Roman" w:cs="Times New Roman"/>
+                <w:sz w:val="20"/>
+                <w:szCs w:val="20"/>
+              </w:rPr>
+            </w:pPr>
+            <w:r>
+              <w:rPr>
+                <w:rFonts w:ascii="Times New Roman" w:eastAsia="Gulim" w:hAnsi="Times New Roman" w:cs="Times New Roman"/>
+                <w:sz w:val="20"/>
+                <w:szCs w:val="20"/>
+              </w:rPr>
+              <w:t xml:space="preserve">Pitt Mobile App Challenge </w:t>
+            </w:r>
+            <w:r>
+              <w:rPr>
+                <w:rFonts w:ascii="Times New Roman" w:eastAsia="Gulim" w:hAnsi="Times New Roman" w:cs="Times New Roman"/>
+                <w:sz w:val="20"/>
+                <w:szCs w:val="20"/>
+              </w:rPr>
+              <w:t>- Finalist</w:t>
+            </w:r>
+          </w:p>
+        </w:tc>
+        <w:tc>
+          <w:tcPr>
+            <w:tcW w:w="1890" w:type="dxa"/>
+            <w:vAlign w:val="center"/>
+          </w:tcPr>
+          <w:p>
+            <w:pPr>
+              <w:jc w:val="right"/>
+              <w:rPr>
+                <w:rFonts w:ascii="Times New Roman" w:eastAsia="Gulim" w:hAnsi="Times New Roman" w:cs="Times New Roman"/>
+                <w:sz w:val="20"/>
+                <w:szCs w:val="20"/>
+              </w:rPr>
+            </w:pPr>
+            <w:r>
+              <w:rPr>
+                <w:rFonts w:ascii="Times New Roman" w:eastAsia="Gulim" w:hAnsi="Times New Roman" w:cs="Times New Roman"/>
+                <w:sz w:val="20"/>
+                <w:szCs w:val="20"/>
+              </w:rPr>
+              <w:t>2017</w:t>
+            </w:r>
+          </w:p>
+        </w:tc>
+      </w:tr>
+      <w:tr>
+        <w:trPr>
+          <w:trHeight w:val="232"/>
+        </w:trPr>
+        <w:tc>
+          <w:tcPr>
+            <w:tcW w:w="7470" w:type="dxa"/>
+            <w:gridSpan w:val="4"/>
+          </w:tcPr>
+          <w:p>
+            <w:pPr>
+              <w:rPr>
+                <w:rFonts w:ascii="Times New Roman" w:eastAsia="Gulim" w:hAnsi="Times New Roman" w:cs="Times New Roman"/>
+                <w:sz w:val="20"/>
+                <w:szCs w:val="20"/>
+              </w:rPr>
+            </w:pPr>
+            <w:r>
+              <w:rPr>
+                <w:rFonts w:ascii="Times New Roman" w:eastAsia="Gulim" w:hAnsi="Times New Roman" w:cs="Times New Roman"/>
+                <w:sz w:val="20"/>
+                <w:szCs w:val="20"/>
+              </w:rPr>
+              <w:t>Best MEMS Senior Design Presentation</w:t>
+            </w:r>
+          </w:p>
+        </w:tc>
+        <w:tc>
+          <w:tcPr>
+            <w:tcW w:w="1890" w:type="dxa"/>
+            <w:vAlign w:val="center"/>
+          </w:tcPr>
+          <w:p>
+            <w:pPr>
+              <w:jc w:val="right"/>
+              <w:rPr>
+                <w:rFonts w:ascii="Times New Roman" w:eastAsia="Gulim" w:hAnsi="Times New Roman" w:cs="Times New Roman"/>
+                <w:sz w:val="20"/>
+                <w:szCs w:val="20"/>
+              </w:rPr>
+            </w:pPr>
+            <w:r>
+              <w:rPr>
+                <w:rFonts w:ascii="Times New Roman" w:eastAsia="Gulim" w:hAnsi="Times New Roman" w:cs="Times New Roman"/>
+                <w:sz w:val="20"/>
+                <w:szCs w:val="20"/>
+              </w:rPr>
+              <w:t>2016</w:t>
+            </w:r>
+          </w:p>
+        </w:tc>
+      </w:tr>
+      <w:tr>
+        <w:trPr>
+          <w:trHeight w:val="232"/>
+        </w:trPr>
+        <w:tc>
+          <w:tcPr>
+            <w:tcW w:w="7470" w:type="dxa"/>
+            <w:gridSpan w:val="4"/>
+          </w:tcPr>
+          <w:p>
+            <w:pPr>
+              <w:rPr>
+                <w:rFonts w:ascii="Times New Roman" w:eastAsia="Gulim" w:hAnsi="Times New Roman" w:cs="Times New Roman"/>
+                <w:sz w:val="20"/>
+                <w:szCs w:val="20"/>
+              </w:rPr>
+            </w:pPr>
+            <w:r>
+              <w:rPr>
+                <w:rFonts w:ascii="Times New Roman" w:eastAsia="Gulim" w:hAnsi="Times New Roman" w:cs="Times New Roman"/>
+                <w:sz w:val="20"/>
+                <w:szCs w:val="20"/>
+              </w:rPr>
+              <w:t xml:space="preserve">Pitt SSOE Design Expo - 2nd Overall </w:t>
+            </w:r>
+            <w:r>
+              <w:rPr>
+                <w:rFonts w:ascii="Times New Roman" w:eastAsia="Gulim" w:hAnsi="Times New Roman" w:cs="Times New Roman"/>
+                <w:sz w:val="20"/>
+                <w:szCs w:val="20"/>
+              </w:rPr>
+              <w:t>MEMS</w:t>
+            </w:r>
+            <w:r>
+              <w:rPr>
+                <w:rFonts w:ascii="Times New Roman" w:eastAsia="Gulim" w:hAnsi="Times New Roman" w:cs="Times New Roman"/>
+                <w:sz w:val="20"/>
+                <w:szCs w:val="20"/>
+              </w:rPr>
+              <w:t xml:space="preserve"> Design</w:t>
+            </w:r>
+          </w:p>
+        </w:tc>
+        <w:tc>
+          <w:tcPr>
+            <w:tcW w:w="1890" w:type="dxa"/>
+            <w:vAlign w:val="center"/>
+          </w:tcPr>
+          <w:p>
+            <w:pPr>
+              <w:jc w:val="right"/>
+              <w:rPr>
+                <w:rFonts w:ascii="Times New Roman" w:eastAsia="Gulim" w:hAnsi="Times New Roman" w:cs="Times New Roman"/>
+                <w:sz w:val="20"/>
+                <w:szCs w:val="20"/>
+              </w:rPr>
+            </w:pPr>
+            <w:r>
+              <w:rPr>
+                <w:rFonts w:ascii="Times New Roman" w:eastAsia="Gulim" w:hAnsi="Times New Roman" w:cs="Times New Roman"/>
+                <w:sz w:val="20"/>
+                <w:szCs w:val="20"/>
+              </w:rPr>
+              <w:t>2016</w:t>
+            </w:r>
+          </w:p>
+        </w:tc>
+      </w:tr>
+      <w:tr>
+        <w:trPr>
+          <w:trHeight w:val="232"/>
+        </w:trPr>
+        <w:tc>
+          <w:tcPr>
+            <w:tcW w:w="7470" w:type="dxa"/>
+            <w:gridSpan w:val="4"/>
+          </w:tcPr>
+          <w:p>
+            <w:pPr>
+              <w:rPr>
+                <w:rFonts w:ascii="Times New Roman" w:eastAsia="Gulim" w:hAnsi="Times New Roman" w:cs="Times New Roman"/>
+                <w:sz w:val="20"/>
+                <w:szCs w:val="20"/>
+              </w:rPr>
+            </w:pPr>
+            <w:r>
+              <w:rPr>
+                <w:rFonts w:ascii="Times New Roman" w:eastAsia="Gulim" w:hAnsi="Times New Roman" w:cs="Times New Roman"/>
+                <w:sz w:val="20"/>
+                <w:szCs w:val="20"/>
+              </w:rPr>
+              <w:t>Pitt SSOE Design Expo - 2nd Overall ECE Design</w:t>
+            </w:r>
+          </w:p>
+        </w:tc>
+        <w:tc>
+          <w:tcPr>
+            <w:tcW w:w="1890" w:type="dxa"/>
+            <w:vAlign w:val="center"/>
+          </w:tcPr>
+          <w:p>
+            <w:pPr>
+              <w:jc w:val="right"/>
+              <w:rPr>
+                <w:rFonts w:ascii="Times New Roman" w:eastAsia="Gulim" w:hAnsi="Times New Roman" w:cs="Times New Roman"/>
+                <w:sz w:val="20"/>
+                <w:szCs w:val="20"/>
+              </w:rPr>
+            </w:pPr>
+            <w:r>
+              <w:rPr>
+                <w:rFonts w:ascii="Times New Roman" w:eastAsia="Gulim" w:hAnsi="Times New Roman" w:cs="Times New Roman"/>
+                <w:sz w:val="20"/>
+                <w:szCs w:val="20"/>
+              </w:rPr>
+              <w:t>2016</w:t>
+            </w:r>
+          </w:p>
+        </w:tc>
+      </w:tr>
+      <w:tr>
+        <w:trPr>
+          <w:trHeight w:val="232"/>
+        </w:trPr>
+        <w:tc>
+          <w:tcPr>
+            <w:tcW w:w="7470" w:type="dxa"/>
+            <w:gridSpan w:val="4"/>
+          </w:tcPr>
+          <w:p>
+            <w:pPr>
+              <w:spacing w:after="60"/>
+              <w:rPr>
+                <w:rFonts w:ascii="Times New Roman" w:eastAsia="Gulim" w:hAnsi="Times New Roman" w:cs="Times New Roman"/>
+                <w:sz w:val="20"/>
+                <w:szCs w:val="20"/>
+              </w:rPr>
+            </w:pPr>
+            <w:r>
+              <w:rPr>
+                <w:rFonts w:ascii="Times New Roman" w:eastAsia="Gulim" w:hAnsi="Times New Roman" w:cs="Times New Roman"/>
+                <w:sz w:val="20"/>
+                <w:szCs w:val="20"/>
+              </w:rPr>
+              <w:t xml:space="preserve">SSOE Summer Research </w:t>
+            </w:r>
+            <w:r>
+              <w:rPr>
+                <w:rFonts w:ascii="Times New Roman" w:eastAsia="Gulim" w:hAnsi="Times New Roman" w:cs="Times New Roman"/>
+                <w:sz w:val="20"/>
+                <w:szCs w:val="20"/>
+              </w:rPr>
+              <w:t>Scholarship</w:t>
+            </w:r>
+          </w:p>
+        </w:tc>
+        <w:tc>
+          <w:tcPr>
+            <w:tcW w:w="1890" w:type="dxa"/>
+            <w:vAlign w:val="center"/>
+          </w:tcPr>
+          <w:p>
+            <w:pPr>
+              <w:jc w:val="right"/>
+              <w:rPr>
+                <w:rFonts w:ascii="Times New Roman" w:eastAsia="Gulim" w:hAnsi="Times New Roman" w:cs="Times New Roman"/>
+                <w:sz w:val="20"/>
+                <w:szCs w:val="20"/>
+              </w:rPr>
+            </w:pPr>
+            <w:r>
+              <w:rPr>
+                <w:rFonts w:ascii="Times New Roman" w:eastAsia="Gulim" w:hAnsi="Times New Roman" w:cs="Times New Roman"/>
+                <w:sz w:val="20"/>
+                <w:szCs w:val="20"/>
+              </w:rPr>
+              <w:t>2016</w:t>
+            </w:r>
+          </w:p>
+        </w:tc>
+      </w:tr>
+      <w:tr>
+        <w:trPr>
+          <w:trHeight w:val="232"/>
+        </w:trPr>
+        <w:tc>
+          <w:tcPr>
+            <w:tcW w:w="7470" w:type="dxa"/>
+            <w:gridSpan w:val="4"/>
+          </w:tcPr>
+          <w:p>
+            <w:pPr>
+              <w:rPr>
+                <w:rFonts w:ascii="Times New Roman" w:eastAsia="Gulim" w:hAnsi="Times New Roman" w:cs="Times New Roman"/>
+                <w:sz w:val="20"/>
+                <w:szCs w:val="20"/>
+              </w:rPr>
+            </w:pPr>
+            <w:r>
+              <w:rPr>
+                <w:rFonts w:ascii="Times New Roman" w:eastAsia="Gulim" w:hAnsi="Times New Roman" w:cs="Times New Roman"/>
+                <w:sz w:val="20"/>
+                <w:szCs w:val="20"/>
+              </w:rPr>
+              <w:t>Freshman Engineering Conference Best Poster</w:t>
+            </w:r>
+          </w:p>
+        </w:tc>
+        <w:tc>
+          <w:tcPr>
+            <w:tcW w:w="1890" w:type="dxa"/>
+            <w:vAlign w:val="center"/>
+          </w:tcPr>
+          <w:p>
+            <w:pPr>
+              <w:jc w:val="right"/>
+              <w:rPr>
+                <w:rFonts w:ascii="Times New Roman" w:eastAsia="Gulim" w:hAnsi="Times New Roman" w:cs="Times New Roman"/>
+                <w:sz w:val="20"/>
+                <w:szCs w:val="20"/>
+              </w:rPr>
+            </w:pPr>
+            <w:r>
+              <w:rPr>
+                <w:rFonts w:ascii="Times New Roman" w:eastAsia="Gulim" w:hAnsi="Times New Roman" w:cs="Times New Roman"/>
+                <w:sz w:val="20"/>
+                <w:szCs w:val="20"/>
+              </w:rPr>
+              <w:t>2014</w:t>
+            </w:r>
+          </w:p>
+        </w:tc>
+      </w:tr>
+      <w:tr>
+        <w:trPr>
+          <w:trHeight w:val="360"/>
+        </w:trPr>
+        <w:tc>
+          <w:tcPr>
+            <w:tcW w:w="9360" w:type="dxa"/>
+            <w:gridSpan w:val="5"/>
+            <w:tcBorders>
+              <w:bottom w:val="single" w:sz="12" w:space="0" w:color="A6A6A6"/>
+            </w:tcBorders>
+            <w:vAlign w:val="bottom"/>
+          </w:tcPr>
+          <w:p>
+            <w:pPr>
+              <w:rPr>
+                <w:rFonts w:ascii="Times New Roman" w:eastAsia="Gulim" w:hAnsi="Times New Roman" w:cs="Times New Roman"/>
+                <w:b/>
+                <w:sz w:val="20"/>
+                <w:szCs w:val="20"/>
+              </w:rPr>
+            </w:pPr>
+            <w:r>
+              <w:rPr>
+                <w:rFonts w:ascii="Times New Roman" w:eastAsia="Gulim" w:hAnsi="Times New Roman" w:cs="Times New Roman"/>
+                <w:b/>
+                <w:sz w:val="20"/>
+                <w:szCs w:val="20"/>
+              </w:rPr>
+              <w:t>LEADERSHIP AND SERVICE</w:t>
+            </w:r>
+          </w:p>
+        </w:tc>
+      </w:tr>
+      <w:tr>
+        <w:trPr>
+          <w:trHeight w:val="230"/>
+        </w:trPr>
+        <w:tc>
+          <w:tcPr>
+            <w:tcW w:w="7470" w:type="dxa"/>
+            <w:gridSpan w:val="4"/>
+            <w:vAlign w:val="bottom"/>
+          </w:tcPr>
+          <w:p>
+            <w:pPr>
+              <w:rPr>
+                <w:rFonts w:ascii="Times New Roman" w:eastAsia="Gulim" w:hAnsi="Times New Roman" w:cs="Times New Roman"/>
+                <w:bCs/>
+                <w:sz w:val="20"/>
+                <w:szCs w:val="20"/>
+              </w:rPr>
+            </w:pPr>
+            <w:r>
+              <w:rPr>
+                <w:rFonts w:ascii="Times New Roman" w:eastAsia="Gulim" w:hAnsi="Times New Roman" w:cs="Times New Roman"/>
+                <w:bCs/>
+                <w:sz w:val="20"/>
+                <w:szCs w:val="20"/>
+              </w:rPr>
+              <w:t>FMRL Lab Manager</w:t>
+            </w:r>
+          </w:p>
+        </w:tc>
+        <w:tc>
+          <w:tcPr>
+            <w:tcW w:w="1890" w:type="dxa"/>
+            <w:tcBorders>
+              <w:top w:val="single" w:sz="12" w:space="0" w:color="A6A6A6"/>
+            </w:tcBorders>
+            <w:vAlign w:val="center"/>
+          </w:tcPr>
+          <w:p>
+            <w:pPr>
+              <w:jc w:val="right"/>
+              <w:rPr>
+                <w:rFonts w:ascii="Times New Roman" w:eastAsia="Gulim" w:hAnsi="Times New Roman" w:cs="Times New Roman"/>
+                <w:bCs/>
+                <w:sz w:val="20"/>
+                <w:szCs w:val="20"/>
+              </w:rPr>
+            </w:pPr>
+            <w:r>
+              <w:rPr>
+                <w:rFonts w:ascii="Times New Roman" w:eastAsia="Gulim" w:hAnsi="Times New Roman" w:cs="Times New Roman"/>
+                <w:bCs/>
+                <w:sz w:val="20"/>
+                <w:szCs w:val="20"/>
+              </w:rPr>
+              <w:t>2021 - Present</w:t>
+            </w:r>
+          </w:p>
+        </w:tc>
+      </w:tr>
+      <w:tr>
+        <w:trPr>
+          <w:trHeight w:val="230"/>
+        </w:trPr>
+        <w:tc>
+          <w:tcPr>
+            <w:tcW w:w="9360" w:type="dxa"/>
+            <w:gridSpan w:val="5"/>
+            <w:vAlign w:val="bottom"/>
           </w:tcPr>
           <w:p>
             <w:pPr>
               <w:pStyle w:val="ListParagraph"/>
               <w:numPr>
                 <w:ilvl w:val="0"/>
-                <w:numId w:val="15"/>
+                <w:numId w:val="31"/>
               </w:numPr>
-              <w:spacing w:after="60"/>
-              <w:rPr>
-                <w:rFonts w:ascii="Times New Roman" w:eastAsia="Gulim" w:hAnsi="Times New Roman" w:cs="Times New Roman"/>
-                <w:sz w:val="20"/>
-                <w:szCs w:val="20"/>
-              </w:rPr>
-            </w:pPr>
-            <w:r>
-              <w:rPr>
-                <w:rFonts w:ascii="Times New Roman" w:eastAsia="Gulim" w:hAnsi="Times New Roman" w:cs="Times New Roman"/>
-                <w:sz w:val="20"/>
-                <w:szCs w:val="20"/>
-              </w:rPr>
-              <w:t>Asked by Dr. Schmidt to help assist senior design because of our team’s drive and work ethic</w:t>
+              <w:rPr>
+                <w:rFonts w:ascii="Times New Roman" w:eastAsia="Gulim" w:hAnsi="Times New Roman" w:cs="Times New Roman"/>
+                <w:bCs/>
+                <w:sz w:val="20"/>
+                <w:szCs w:val="20"/>
+              </w:rPr>
+            </w:pPr>
+            <w:r>
+              <w:rPr>
+                <w:rFonts w:ascii="Times New Roman" w:eastAsia="Gulim" w:hAnsi="Times New Roman" w:cs="Times New Roman"/>
+                <w:bCs/>
+                <w:sz w:val="20"/>
+                <w:szCs w:val="20"/>
+              </w:rPr>
+              <w:t>Manage lab operations, oversee lab/laser inspections, and schedule preventative maintenance on equipment</w:t>
             </w:r>
           </w:p>
           <w:p>
@@ -2772,45 +4179,116 @@
               <w:pStyle w:val="ListParagraph"/>
               <w:numPr>
                 <w:ilvl w:val="0"/>
-                <w:numId w:val="15"/>
+                <w:numId w:val="31"/>
               </w:numPr>
-              <w:spacing w:after="60"/>
-              <w:rPr>
-                <w:rFonts w:ascii="Times New Roman" w:eastAsia="Gulim" w:hAnsi="Times New Roman" w:cs="Times New Roman"/>
-                <w:sz w:val="20"/>
-                <w:szCs w:val="20"/>
-              </w:rPr>
-            </w:pPr>
-            <w:r>
-              <w:rPr>
-                <w:rFonts w:ascii="Times New Roman" w:eastAsia="Gulim" w:hAnsi="Times New Roman" w:cs="Times New Roman"/>
-                <w:sz w:val="20"/>
-                <w:szCs w:val="20"/>
-              </w:rPr>
-              <w:t>First time UTAs were ever employed for Pitt’s MEMS senior design class</w:t>
-            </w:r>
-          </w:p>
+              <w:rPr>
+                <w:rFonts w:ascii="Times New Roman" w:eastAsia="Gulim" w:hAnsi="Times New Roman" w:cs="Times New Roman"/>
+                <w:bCs/>
+                <w:sz w:val="20"/>
+                <w:szCs w:val="20"/>
+              </w:rPr>
+            </w:pPr>
+            <w:r>
+              <w:rPr>
+                <w:rFonts w:ascii="Times New Roman" w:eastAsia="Gulim" w:hAnsi="Times New Roman" w:cs="Times New Roman"/>
+                <w:bCs/>
+                <w:sz w:val="20"/>
+                <w:szCs w:val="20"/>
+              </w:rPr>
+              <w:t>Redesigned and maintain lab website (https://fmrl.gatech.edu)</w:t>
+            </w:r>
+          </w:p>
+        </w:tc>
+      </w:tr>
+      <w:tr>
+        <w:trPr>
+          <w:trHeight w:val="230"/>
+        </w:trPr>
+        <w:tc>
+          <w:tcPr>
+            <w:tcW w:w="7470" w:type="dxa"/>
+            <w:gridSpan w:val="4"/>
+            <w:vAlign w:val="bottom"/>
+          </w:tcPr>
+          <w:p>
+            <w:pPr>
+              <w:rPr>
+                <w:rFonts w:ascii="Times New Roman" w:eastAsia="Gulim" w:hAnsi="Times New Roman" w:cs="Times New Roman"/>
+                <w:b/>
+                <w:sz w:val="20"/>
+                <w:szCs w:val="20"/>
+              </w:rPr>
+            </w:pPr>
+            <w:r>
+              <w:rPr>
+                <w:rFonts w:ascii="Times New Roman" w:eastAsia="Gulim" w:hAnsi="Times New Roman" w:cs="Times New Roman"/>
+                <w:bCs/>
+                <w:sz w:val="20"/>
+                <w:szCs w:val="20"/>
+              </w:rPr>
+              <w:t>Woodruff School Graduate Mental Health and Wellness Committee Member</w:t>
+            </w:r>
+          </w:p>
+        </w:tc>
+        <w:tc>
+          <w:tcPr>
+            <w:tcW w:w="1890" w:type="dxa"/>
+            <w:vAlign w:val="center"/>
+          </w:tcPr>
+          <w:p>
+            <w:pPr>
+              <w:jc w:val="right"/>
+              <w:rPr>
+                <w:rFonts w:ascii="Times New Roman" w:eastAsia="Gulim" w:hAnsi="Times New Roman" w:cs="Times New Roman"/>
+                <w:bCs/>
+                <w:sz w:val="20"/>
+                <w:szCs w:val="20"/>
+              </w:rPr>
+            </w:pPr>
+            <w:r>
+              <w:rPr>
+                <w:rFonts w:ascii="Times New Roman" w:eastAsia="Gulim" w:hAnsi="Times New Roman" w:cs="Times New Roman"/>
+                <w:bCs/>
+                <w:sz w:val="20"/>
+                <w:szCs w:val="20"/>
+              </w:rPr>
+              <w:t>2021 - Present</w:t>
+            </w:r>
+          </w:p>
+        </w:tc>
+      </w:tr>
+      <w:tr>
+        <w:trPr>
+          <w:trHeight w:val="230"/>
+        </w:trPr>
+        <w:tc>
+          <w:tcPr>
+            <w:tcW w:w="9360" w:type="dxa"/>
+            <w:gridSpan w:val="5"/>
+            <w:vAlign w:val="bottom"/>
+          </w:tcPr>
           <w:p>
             <w:pPr>
               <w:pStyle w:val="ListParagraph"/>
               <w:numPr>
                 <w:ilvl w:val="0"/>
-                <w:numId w:val="15"/>
+                <w:numId w:val="32"/>
               </w:numPr>
-              <w:spacing w:after="60"/>
-              <w:rPr>
-                <w:rFonts w:ascii="Times New Roman" w:eastAsia="Gulim" w:hAnsi="Times New Roman" w:cs="Times New Roman"/>
-                <w:sz w:val="20"/>
-                <w:szCs w:val="20"/>
-              </w:rPr>
-            </w:pPr>
-            <w:r>
-              <w:rPr>
-                <w:rFonts w:ascii="Times New Roman" w:eastAsia="Gulim" w:hAnsi="Times New Roman" w:cs="Times New Roman"/>
-                <w:sz w:val="20"/>
-                <w:szCs w:val="20"/>
-              </w:rPr>
-              <w:t>Created lectures and lesson plans for both senior design and its prequel class</w:t>
+              <w:rPr>
+                <w:rFonts w:ascii="Times New Roman" w:eastAsia="Gulim" w:hAnsi="Times New Roman" w:cs="Times New Roman"/>
+                <w:bCs/>
+                <w:sz w:val="20"/>
+                <w:szCs w:val="20"/>
+              </w:rPr>
+            </w:pPr>
+            <w:r>
+              <w:rPr>
+                <w:rFonts w:ascii="Times New Roman" w:eastAsia="Gulim" w:hAnsi="Times New Roman" w:cs="Times New Roman"/>
+                <w:bCs/>
+                <w:sz w:val="20"/>
+                <w:szCs w:val="20"/>
+              </w:rPr>
+              <w:t>Advocate for graduate student rights and protective policies within the department</w:t>
             </w:r>
           </w:p>
           <w:p>
@@ -2818,63 +4296,683 @@
               <w:pStyle w:val="ListParagraph"/>
               <w:numPr>
                 <w:ilvl w:val="0"/>
-                <w:numId w:val="15"/>
+                <w:numId w:val="32"/>
               </w:numPr>
-              <w:spacing w:after="60"/>
-              <w:rPr>
-                <w:rFonts w:ascii="Times New Roman" w:eastAsia="Gulim" w:hAnsi="Times New Roman" w:cs="Times New Roman"/>
-                <w:sz w:val="20"/>
-                <w:szCs w:val="20"/>
-              </w:rPr>
-            </w:pPr>
-            <w:r>
-              <w:rPr>
-                <w:rFonts w:ascii="Times New Roman" w:eastAsia="Gulim" w:hAnsi="Times New Roman" w:cs="Times New Roman"/>
-                <w:sz w:val="20"/>
-                <w:szCs w:val="20"/>
-              </w:rPr>
-              <w:t>Ushered groups along and assessed their progress throughout the course</w:t>
-            </w:r>
-          </w:p>
-          <w:p>
-            <w:pPr>
-              <w:pStyle w:val="ListParagraph"/>
-              <w:numPr>
-                <w:ilvl w:val="0"/>
-                <w:numId w:val="15"/>
-              </w:numPr>
-              <w:spacing w:after="60"/>
-              <w:rPr>
-                <w:rFonts w:ascii="Times New Roman" w:eastAsia="Gulim" w:hAnsi="Times New Roman" w:cs="Times New Roman"/>
-                <w:sz w:val="20"/>
-                <w:szCs w:val="20"/>
-              </w:rPr>
-            </w:pPr>
-            <w:r>
-              <w:rPr>
-                <w:rFonts w:ascii="Times New Roman" w:eastAsia="Gulim" w:hAnsi="Times New Roman" w:cs="Times New Roman"/>
-                <w:sz w:val="20"/>
-                <w:szCs w:val="20"/>
-              </w:rPr>
-              <w:t xml:space="preserve">Acted as project sponsors for team continuing the </w:t>
-            </w:r>
-            <w:proofErr w:type="spellStart"/>
-            <w:r>
-              <w:rPr>
-                <w:rFonts w:ascii="Times New Roman" w:eastAsia="Gulim" w:hAnsi="Times New Roman" w:cs="Times New Roman"/>
-                <w:sz w:val="20"/>
-                <w:szCs w:val="20"/>
-              </w:rPr>
-              <w:t>Foldie</w:t>
-            </w:r>
-            <w:proofErr w:type="spellEnd"/>
-            <w:r>
-              <w:rPr>
-                <w:rFonts w:ascii="Times New Roman" w:eastAsia="Gulim" w:hAnsi="Times New Roman" w:cs="Times New Roman"/>
-                <w:sz w:val="20"/>
-                <w:szCs w:val="20"/>
-              </w:rPr>
-              <w:t xml:space="preserve"> project</w:t>
+              <w:rPr>
+                <w:rFonts w:ascii="Times New Roman" w:eastAsia="Gulim" w:hAnsi="Times New Roman" w:cs="Times New Roman"/>
+                <w:bCs/>
+                <w:sz w:val="20"/>
+                <w:szCs w:val="20"/>
+              </w:rPr>
+            </w:pPr>
+            <w:r>
+              <w:rPr>
+                <w:rFonts w:ascii="Times New Roman" w:eastAsia="Gulim" w:hAnsi="Times New Roman" w:cs="Times New Roman"/>
+                <w:bCs/>
+                <w:sz w:val="20"/>
+                <w:szCs w:val="20"/>
+              </w:rPr>
+              <w:t>Ideate, design, and execute conflict resolution tool with support from the department</w:t>
+            </w:r>
+          </w:p>
+        </w:tc>
+      </w:tr>
+      <w:tr>
+        <w:trPr>
+          <w:trHeight w:val="230"/>
+        </w:trPr>
+        <w:tc>
+          <w:tcPr>
+            <w:tcW w:w="7470" w:type="dxa"/>
+            <w:gridSpan w:val="4"/>
+            <w:vAlign w:val="bottom"/>
+          </w:tcPr>
+          <w:p>
+            <w:pPr>
+              <w:rPr>
+                <w:rFonts w:ascii="Times New Roman" w:eastAsia="Gulim" w:hAnsi="Times New Roman" w:cs="Times New Roman"/>
+                <w:bCs/>
+                <w:sz w:val="20"/>
+                <w:szCs w:val="20"/>
+              </w:rPr>
+            </w:pPr>
+            <w:r>
+              <w:rPr>
+                <w:rFonts w:ascii="Times New Roman" w:eastAsia="Gulim" w:hAnsi="Times New Roman" w:cs="Times New Roman"/>
+                <w:bCs/>
+                <w:sz w:val="20"/>
+                <w:szCs w:val="20"/>
+              </w:rPr>
+              <w:t>Georgia Tech President’s Undergraduate Research Award (PURA) Reviewer</w:t>
+            </w:r>
+          </w:p>
+        </w:tc>
+        <w:tc>
+          <w:tcPr>
+            <w:tcW w:w="1890" w:type="dxa"/>
+            <w:vAlign w:val="center"/>
+          </w:tcPr>
+          <w:p>
+            <w:pPr>
+              <w:jc w:val="right"/>
+              <w:rPr>
+                <w:rFonts w:ascii="Times New Roman" w:eastAsia="Gulim" w:hAnsi="Times New Roman" w:cs="Times New Roman"/>
+                <w:bCs/>
+                <w:sz w:val="20"/>
+                <w:szCs w:val="20"/>
+              </w:rPr>
+            </w:pPr>
+            <w:r>
+              <w:rPr>
+                <w:rFonts w:ascii="Times New Roman" w:eastAsia="Gulim" w:hAnsi="Times New Roman" w:cs="Times New Roman"/>
+                <w:bCs/>
+                <w:sz w:val="20"/>
+                <w:szCs w:val="20"/>
+              </w:rPr>
+              <w:t>2019 - Present</w:t>
+            </w:r>
+          </w:p>
+        </w:tc>
+      </w:tr>
+      <w:tr>
+        <w:trPr>
+          <w:trHeight w:val="230"/>
+        </w:trPr>
+        <w:tc>
+          <w:tcPr>
+            <w:tcW w:w="7470" w:type="dxa"/>
+            <w:gridSpan w:val="4"/>
+            <w:vAlign w:val="bottom"/>
+          </w:tcPr>
+          <w:p>
+            <w:pPr>
+              <w:rPr>
+                <w:rFonts w:ascii="Times New Roman" w:eastAsia="Gulim" w:hAnsi="Times New Roman" w:cs="Times New Roman"/>
+                <w:bCs/>
+                <w:sz w:val="20"/>
+                <w:szCs w:val="20"/>
+              </w:rPr>
+            </w:pPr>
+            <w:r>
+              <w:rPr>
+                <w:rFonts w:ascii="Times New Roman" w:eastAsia="Gulim" w:hAnsi="Times New Roman" w:cs="Times New Roman"/>
+                <w:bCs/>
+                <w:sz w:val="20"/>
+                <w:szCs w:val="20"/>
+              </w:rPr>
+              <w:t>Georgia Tech Muay Thai Senior Member - Officer</w:t>
+            </w:r>
+          </w:p>
+        </w:tc>
+        <w:tc>
+          <w:tcPr>
+            <w:tcW w:w="1890" w:type="dxa"/>
+            <w:vAlign w:val="center"/>
+          </w:tcPr>
+          <w:p>
+            <w:pPr>
+              <w:jc w:val="right"/>
+              <w:rPr>
+                <w:rFonts w:ascii="Times New Roman" w:eastAsia="Gulim" w:hAnsi="Times New Roman" w:cs="Times New Roman"/>
+                <w:bCs/>
+                <w:sz w:val="20"/>
+                <w:szCs w:val="20"/>
+              </w:rPr>
+            </w:pPr>
+            <w:r>
+              <w:rPr>
+                <w:rFonts w:ascii="Times New Roman" w:eastAsia="Gulim" w:hAnsi="Times New Roman" w:cs="Times New Roman"/>
+                <w:bCs/>
+                <w:sz w:val="20"/>
+                <w:szCs w:val="20"/>
+              </w:rPr>
+              <w:t>2017 - 2020</w:t>
+            </w:r>
+          </w:p>
+        </w:tc>
+      </w:tr>
+      <w:tr>
+        <w:trPr>
+          <w:trHeight w:val="230"/>
+        </w:trPr>
+        <w:tc>
+          <w:tcPr>
+            <w:tcW w:w="7470" w:type="dxa"/>
+            <w:gridSpan w:val="4"/>
+            <w:vAlign w:val="bottom"/>
+          </w:tcPr>
+          <w:p>
+            <w:pPr>
+              <w:rPr>
+                <w:rFonts w:ascii="Times New Roman" w:eastAsia="Gulim" w:hAnsi="Times New Roman" w:cs="Times New Roman"/>
+                <w:bCs/>
+                <w:sz w:val="20"/>
+                <w:szCs w:val="20"/>
+              </w:rPr>
+            </w:pPr>
+            <w:r>
+              <w:rPr>
+                <w:rFonts w:ascii="Times New Roman" w:eastAsia="Gulim" w:hAnsi="Times New Roman" w:cs="Times New Roman"/>
+                <w:bCs/>
+                <w:sz w:val="20"/>
+                <w:szCs w:val="20"/>
+              </w:rPr>
+              <w:t>Georgia Tech NASA Robotic Mining Mechanical Engineering Lead</w:t>
+            </w:r>
+          </w:p>
+        </w:tc>
+        <w:tc>
+          <w:tcPr>
+            <w:tcW w:w="1890" w:type="dxa"/>
+            <w:vAlign w:val="center"/>
+          </w:tcPr>
+          <w:p>
+            <w:pPr>
+              <w:jc w:val="right"/>
+              <w:rPr>
+                <w:rFonts w:ascii="Times New Roman" w:eastAsia="Gulim" w:hAnsi="Times New Roman" w:cs="Times New Roman"/>
+                <w:bCs/>
+                <w:sz w:val="20"/>
+                <w:szCs w:val="20"/>
+              </w:rPr>
+            </w:pPr>
+            <w:r>
+              <w:rPr>
+                <w:rFonts w:ascii="Times New Roman" w:eastAsia="Gulim" w:hAnsi="Times New Roman" w:cs="Times New Roman"/>
+                <w:bCs/>
+                <w:sz w:val="20"/>
+                <w:szCs w:val="20"/>
+              </w:rPr>
+              <w:t>2018</w:t>
+            </w:r>
+          </w:p>
+        </w:tc>
+      </w:tr>
+      <w:tr>
+        <w:trPr>
+          <w:trHeight w:val="230"/>
+        </w:trPr>
+        <w:tc>
+          <w:tcPr>
+            <w:tcW w:w="7470" w:type="dxa"/>
+            <w:gridSpan w:val="4"/>
+            <w:vAlign w:val="bottom"/>
+          </w:tcPr>
+          <w:p>
+            <w:pPr>
+              <w:rPr>
+                <w:rFonts w:ascii="Times New Roman" w:eastAsia="Gulim" w:hAnsi="Times New Roman" w:cs="Times New Roman"/>
+                <w:bCs/>
+                <w:sz w:val="20"/>
+                <w:szCs w:val="20"/>
+              </w:rPr>
+            </w:pPr>
+            <w:r>
+              <w:rPr>
+                <w:rFonts w:ascii="Times New Roman" w:eastAsia="Gulim" w:hAnsi="Times New Roman" w:cs="Times New Roman"/>
+                <w:bCs/>
+                <w:sz w:val="20"/>
+                <w:szCs w:val="20"/>
+              </w:rPr>
+              <w:t>Pitt MEMS Senior Design Project Sponsor</w:t>
+            </w:r>
+          </w:p>
+        </w:tc>
+        <w:tc>
+          <w:tcPr>
+            <w:tcW w:w="1890" w:type="dxa"/>
+            <w:vAlign w:val="center"/>
+          </w:tcPr>
+          <w:p>
+            <w:pPr>
+              <w:jc w:val="right"/>
+              <w:rPr>
+                <w:rFonts w:ascii="Times New Roman" w:eastAsia="Gulim" w:hAnsi="Times New Roman" w:cs="Times New Roman"/>
+                <w:bCs/>
+                <w:sz w:val="20"/>
+                <w:szCs w:val="20"/>
+              </w:rPr>
+            </w:pPr>
+            <w:r>
+              <w:rPr>
+                <w:rFonts w:ascii="Times New Roman" w:eastAsia="Gulim" w:hAnsi="Times New Roman" w:cs="Times New Roman"/>
+                <w:bCs/>
+                <w:sz w:val="20"/>
+                <w:szCs w:val="20"/>
+              </w:rPr>
+              <w:t>Spring 2017</w:t>
+            </w:r>
+          </w:p>
+        </w:tc>
+      </w:tr>
+      <w:tr>
+        <w:trPr>
+          <w:trHeight w:val="230"/>
+        </w:trPr>
+        <w:tc>
+          <w:tcPr>
+            <w:tcW w:w="7470" w:type="dxa"/>
+            <w:gridSpan w:val="4"/>
+            <w:vAlign w:val="bottom"/>
+          </w:tcPr>
+          <w:p>
+            <w:pPr>
+              <w:rPr>
+                <w:rFonts w:ascii="Times New Roman" w:eastAsia="Gulim" w:hAnsi="Times New Roman" w:cs="Times New Roman"/>
+                <w:bCs/>
+                <w:sz w:val="20"/>
+                <w:szCs w:val="20"/>
+              </w:rPr>
+            </w:pPr>
+            <w:r>
+              <w:rPr>
+                <w:rFonts w:ascii="Times New Roman" w:eastAsia="Gulim" w:hAnsi="Times New Roman" w:cs="Times New Roman"/>
+                <w:bCs/>
+                <w:sz w:val="20"/>
+                <w:szCs w:val="20"/>
+              </w:rPr>
+              <w:t>Pitt Makerspace Volunteer</w:t>
+            </w:r>
+          </w:p>
+        </w:tc>
+        <w:tc>
+          <w:tcPr>
+            <w:tcW w:w="1890" w:type="dxa"/>
+            <w:vAlign w:val="center"/>
+          </w:tcPr>
+          <w:p>
+            <w:pPr>
+              <w:jc w:val="right"/>
+              <w:rPr>
+                <w:rFonts w:ascii="Times New Roman" w:eastAsia="Gulim" w:hAnsi="Times New Roman" w:cs="Times New Roman"/>
+                <w:bCs/>
+                <w:sz w:val="20"/>
+                <w:szCs w:val="20"/>
+              </w:rPr>
+            </w:pPr>
+            <w:r>
+              <w:rPr>
+                <w:rFonts w:ascii="Times New Roman" w:eastAsia="Gulim" w:hAnsi="Times New Roman" w:cs="Times New Roman"/>
+                <w:bCs/>
+                <w:sz w:val="20"/>
+                <w:szCs w:val="20"/>
+              </w:rPr>
+              <w:t>2015 - 2017</w:t>
+            </w:r>
+          </w:p>
+        </w:tc>
+      </w:tr>
+      <w:tr>
+        <w:trPr>
+          <w:trHeight w:val="360"/>
+        </w:trPr>
+        <w:tc>
+          <w:tcPr>
+            <w:tcW w:w="9360" w:type="dxa"/>
+            <w:gridSpan w:val="5"/>
+            <w:vAlign w:val="bottom"/>
+          </w:tcPr>
+          <w:p>
+            <w:pPr>
+              <w:rPr>
+                <w:rFonts w:ascii="Times New Roman" w:eastAsia="Gulim" w:hAnsi="Times New Roman" w:cs="Times New Roman"/>
+                <w:b/>
+                <w:bCs/>
+                <w:sz w:val="20"/>
+                <w:szCs w:val="20"/>
+              </w:rPr>
+            </w:pPr>
+            <w:r>
+              <w:rPr>
+                <w:rFonts w:ascii="Times New Roman" w:eastAsia="Gulim" w:hAnsi="Times New Roman" w:cs="Times New Roman"/>
+                <w:b/>
+                <w:bCs/>
+                <w:sz w:val="20"/>
+                <w:szCs w:val="20"/>
+              </w:rPr>
+              <w:t>PROFESSIONAL SOCIETIES</w:t>
+            </w:r>
+          </w:p>
+        </w:tc>
+      </w:tr>
+      <w:tr>
+        <w:trPr>
+          <w:trHeight w:val="232"/>
+        </w:trPr>
+        <w:tc>
+          <w:tcPr>
+            <w:tcW w:w="7470" w:type="dxa"/>
+            <w:gridSpan w:val="4"/>
+            <w:tcBorders>
+              <w:top w:val="single" w:sz="12" w:space="0" w:color="A6A6A6"/>
+            </w:tcBorders>
+          </w:tcPr>
+          <w:p>
+            <w:pPr>
+              <w:rPr>
+                <w:rFonts w:ascii="Times New Roman" w:eastAsia="Gulim" w:hAnsi="Times New Roman" w:cs="Times New Roman"/>
+                <w:sz w:val="20"/>
+                <w:szCs w:val="20"/>
+              </w:rPr>
+            </w:pPr>
+            <w:r>
+              <w:rPr>
+                <w:rFonts w:ascii="Times New Roman" w:eastAsia="Gulim" w:hAnsi="Times New Roman" w:cs="Times New Roman"/>
+                <w:sz w:val="20"/>
+                <w:szCs w:val="20"/>
+              </w:rPr>
+              <w:t>American Institute of Aeronautics and Astronautics</w:t>
+            </w:r>
+          </w:p>
+        </w:tc>
+        <w:tc>
+          <w:tcPr>
+            <w:tcW w:w="1890" w:type="dxa"/>
+            <w:tcBorders>
+              <w:top w:val="single" w:sz="12" w:space="0" w:color="A6A6A6"/>
+            </w:tcBorders>
+            <w:vAlign w:val="center"/>
+          </w:tcPr>
+          <w:p>
+            <w:pPr>
+              <w:jc w:val="right"/>
+              <w:rPr>
+                <w:rFonts w:ascii="Times New Roman" w:eastAsia="Gulim" w:hAnsi="Times New Roman" w:cs="Times New Roman"/>
+                <w:sz w:val="20"/>
+                <w:szCs w:val="20"/>
+              </w:rPr>
+            </w:pPr>
+            <w:r>
+              <w:rPr>
+                <w:rFonts w:ascii="Times New Roman" w:eastAsia="Gulim" w:hAnsi="Times New Roman" w:cs="Times New Roman"/>
+                <w:sz w:val="20"/>
+                <w:szCs w:val="20"/>
+              </w:rPr>
+              <w:t>2018</w:t>
+            </w:r>
+            <w:r>
+              <w:rPr>
+                <w:rFonts w:ascii="Times New Roman" w:eastAsia="Gulim" w:hAnsi="Times New Roman" w:cs="Times New Roman"/>
+                <w:sz w:val="20"/>
+                <w:szCs w:val="20"/>
+              </w:rPr>
+              <w:t xml:space="preserve"> </w:t>
+            </w:r>
+            <w:r>
+              <w:rPr>
+                <w:rFonts w:ascii="Times New Roman" w:eastAsia="Gulim" w:hAnsi="Times New Roman" w:cs="Times New Roman"/>
+                <w:sz w:val="20"/>
+                <w:szCs w:val="20"/>
+              </w:rPr>
+              <w:t>-</w:t>
+            </w:r>
+            <w:r>
+              <w:rPr>
+                <w:rFonts w:ascii="Times New Roman" w:eastAsia="Gulim" w:hAnsi="Times New Roman" w:cs="Times New Roman"/>
+                <w:sz w:val="20"/>
+                <w:szCs w:val="20"/>
+              </w:rPr>
+              <w:t xml:space="preserve"> </w:t>
+            </w:r>
+            <w:r>
+              <w:rPr>
+                <w:rFonts w:ascii="Times New Roman" w:eastAsia="Gulim" w:hAnsi="Times New Roman" w:cs="Times New Roman"/>
+                <w:sz w:val="20"/>
+                <w:szCs w:val="20"/>
+              </w:rPr>
+              <w:t xml:space="preserve">Present </w:t>
+            </w:r>
+          </w:p>
+        </w:tc>
+      </w:tr>
+      <w:tr>
+        <w:trPr>
+          <w:trHeight w:val="232"/>
+        </w:trPr>
+        <w:tc>
+          <w:tcPr>
+            <w:tcW w:w="7470" w:type="dxa"/>
+            <w:gridSpan w:val="4"/>
+          </w:tcPr>
+          <w:p>
+            <w:pPr>
+              <w:rPr>
+                <w:rFonts w:ascii="Times New Roman" w:eastAsia="Gulim" w:hAnsi="Times New Roman" w:cs="Times New Roman"/>
+                <w:sz w:val="20"/>
+                <w:szCs w:val="20"/>
+              </w:rPr>
+            </w:pPr>
+            <w:r>
+              <w:rPr>
+                <w:rFonts w:ascii="Times New Roman" w:eastAsia="Gulim" w:hAnsi="Times New Roman" w:cs="Times New Roman"/>
+                <w:sz w:val="20"/>
+                <w:szCs w:val="20"/>
+              </w:rPr>
+              <w:t>American Physical Society</w:t>
+            </w:r>
+          </w:p>
+        </w:tc>
+        <w:tc>
+          <w:tcPr>
+            <w:tcW w:w="1890" w:type="dxa"/>
+            <w:vAlign w:val="center"/>
+          </w:tcPr>
+          <w:p>
+            <w:pPr>
+              <w:jc w:val="right"/>
+              <w:rPr>
+                <w:rFonts w:ascii="Times New Roman" w:eastAsia="Gulim" w:hAnsi="Times New Roman" w:cs="Times New Roman"/>
+                <w:sz w:val="20"/>
+                <w:szCs w:val="20"/>
+              </w:rPr>
+            </w:pPr>
+            <w:r>
+              <w:rPr>
+                <w:rFonts w:ascii="Times New Roman" w:eastAsia="Gulim" w:hAnsi="Times New Roman" w:cs="Times New Roman"/>
+                <w:sz w:val="20"/>
+                <w:szCs w:val="20"/>
+              </w:rPr>
+              <w:t>2018</w:t>
+            </w:r>
+            <w:r>
+              <w:rPr>
+                <w:rFonts w:ascii="Times New Roman" w:eastAsia="Gulim" w:hAnsi="Times New Roman" w:cs="Times New Roman"/>
+                <w:sz w:val="20"/>
+                <w:szCs w:val="20"/>
+              </w:rPr>
+              <w:t xml:space="preserve"> </w:t>
+            </w:r>
+            <w:r>
+              <w:rPr>
+                <w:rFonts w:ascii="Times New Roman" w:eastAsia="Gulim" w:hAnsi="Times New Roman" w:cs="Times New Roman"/>
+                <w:sz w:val="20"/>
+                <w:szCs w:val="20"/>
+              </w:rPr>
+              <w:t>-</w:t>
+            </w:r>
+            <w:r>
+              <w:rPr>
+                <w:rFonts w:ascii="Times New Roman" w:eastAsia="Gulim" w:hAnsi="Times New Roman" w:cs="Times New Roman"/>
+                <w:sz w:val="20"/>
+                <w:szCs w:val="20"/>
+              </w:rPr>
+              <w:t xml:space="preserve"> </w:t>
+            </w:r>
+            <w:r>
+              <w:rPr>
+                <w:rFonts w:ascii="Times New Roman" w:eastAsia="Gulim" w:hAnsi="Times New Roman" w:cs="Times New Roman"/>
+                <w:sz w:val="20"/>
+                <w:szCs w:val="20"/>
+              </w:rPr>
+              <w:t>Present</w:t>
+            </w:r>
+          </w:p>
+        </w:tc>
+      </w:tr>
+      <w:tr>
+        <w:trPr>
+          <w:trHeight w:val="232"/>
+        </w:trPr>
+        <w:tc>
+          <w:tcPr>
+            <w:tcW w:w="7470" w:type="dxa"/>
+            <w:gridSpan w:val="4"/>
+          </w:tcPr>
+          <w:p>
+            <w:pPr>
+              <w:rPr>
+                <w:rFonts w:ascii="Times New Roman" w:eastAsia="Gulim" w:hAnsi="Times New Roman" w:cs="Times New Roman"/>
+                <w:sz w:val="20"/>
+                <w:szCs w:val="20"/>
+              </w:rPr>
+            </w:pPr>
+            <w:r>
+              <w:rPr>
+                <w:rFonts w:ascii="Times New Roman" w:eastAsia="Gulim" w:hAnsi="Times New Roman" w:cs="Times New Roman"/>
+                <w:sz w:val="20"/>
+                <w:szCs w:val="20"/>
+              </w:rPr>
+              <w:t>American Society of Mechanical Engineers</w:t>
+            </w:r>
+          </w:p>
+        </w:tc>
+        <w:tc>
+          <w:tcPr>
+            <w:tcW w:w="1890" w:type="dxa"/>
+            <w:vAlign w:val="center"/>
+          </w:tcPr>
+          <w:p>
+            <w:pPr>
+              <w:jc w:val="right"/>
+              <w:rPr>
+                <w:rFonts w:ascii="Times New Roman" w:eastAsia="Gulim" w:hAnsi="Times New Roman" w:cs="Times New Roman"/>
+                <w:sz w:val="20"/>
+                <w:szCs w:val="20"/>
+              </w:rPr>
+            </w:pPr>
+            <w:r>
+              <w:rPr>
+                <w:rFonts w:ascii="Times New Roman" w:eastAsia="Gulim" w:hAnsi="Times New Roman" w:cs="Times New Roman"/>
+                <w:sz w:val="20"/>
+                <w:szCs w:val="20"/>
+              </w:rPr>
+              <w:t>2021</w:t>
+            </w:r>
+            <w:r>
+              <w:rPr>
+                <w:rFonts w:ascii="Times New Roman" w:eastAsia="Gulim" w:hAnsi="Times New Roman" w:cs="Times New Roman"/>
+                <w:sz w:val="20"/>
+                <w:szCs w:val="20"/>
+              </w:rPr>
+              <w:t xml:space="preserve"> </w:t>
+            </w:r>
+            <w:r>
+              <w:rPr>
+                <w:rFonts w:ascii="Times New Roman" w:eastAsia="Gulim" w:hAnsi="Times New Roman" w:cs="Times New Roman"/>
+                <w:sz w:val="20"/>
+                <w:szCs w:val="20"/>
+              </w:rPr>
+              <w:t>-</w:t>
+            </w:r>
+            <w:r>
+              <w:rPr>
+                <w:rFonts w:ascii="Times New Roman" w:eastAsia="Gulim" w:hAnsi="Times New Roman" w:cs="Times New Roman"/>
+                <w:sz w:val="20"/>
+                <w:szCs w:val="20"/>
+              </w:rPr>
+              <w:t xml:space="preserve"> </w:t>
+            </w:r>
+            <w:r>
+              <w:rPr>
+                <w:rFonts w:ascii="Times New Roman" w:eastAsia="Gulim" w:hAnsi="Times New Roman" w:cs="Times New Roman"/>
+                <w:sz w:val="20"/>
+                <w:szCs w:val="20"/>
+              </w:rPr>
+              <w:t xml:space="preserve">Present </w:t>
+            </w:r>
+          </w:p>
+        </w:tc>
+      </w:tr>
+      <w:tr>
+        <w:trPr>
+          <w:trHeight w:val="232"/>
+        </w:trPr>
+        <w:tc>
+          <w:tcPr>
+            <w:tcW w:w="7470" w:type="dxa"/>
+            <w:gridSpan w:val="4"/>
+          </w:tcPr>
+          <w:p>
+            <w:pPr>
+              <w:rPr>
+                <w:rFonts w:ascii="Times New Roman" w:eastAsia="Gulim" w:hAnsi="Times New Roman" w:cs="Times New Roman"/>
+                <w:sz w:val="20"/>
+                <w:szCs w:val="20"/>
+              </w:rPr>
+            </w:pPr>
+            <w:r>
+              <w:rPr>
+                <w:rFonts w:ascii="Times New Roman" w:eastAsia="Gulim" w:hAnsi="Times New Roman" w:cs="Times New Roman"/>
+                <w:sz w:val="20"/>
+                <w:szCs w:val="20"/>
+              </w:rPr>
+              <w:t>Pi Tau Sigma Mechanical Engineering Honor Society</w:t>
+            </w:r>
+          </w:p>
+        </w:tc>
+        <w:tc>
+          <w:tcPr>
+            <w:tcW w:w="1890" w:type="dxa"/>
+            <w:vAlign w:val="center"/>
+          </w:tcPr>
+          <w:p>
+            <w:pPr>
+              <w:jc w:val="right"/>
+              <w:rPr>
+                <w:rFonts w:ascii="Times New Roman" w:eastAsia="Gulim" w:hAnsi="Times New Roman" w:cs="Times New Roman"/>
+                <w:sz w:val="20"/>
+                <w:szCs w:val="20"/>
+              </w:rPr>
+            </w:pPr>
+            <w:r>
+              <w:rPr>
+                <w:rFonts w:ascii="Times New Roman" w:eastAsia="Gulim" w:hAnsi="Times New Roman" w:cs="Times New Roman"/>
+                <w:sz w:val="20"/>
+                <w:szCs w:val="20"/>
+              </w:rPr>
+              <w:t>2015</w:t>
+            </w:r>
+            <w:r>
+              <w:rPr>
+                <w:rFonts w:ascii="Times New Roman" w:eastAsia="Gulim" w:hAnsi="Times New Roman" w:cs="Times New Roman"/>
+                <w:sz w:val="20"/>
+                <w:szCs w:val="20"/>
+              </w:rPr>
+              <w:t xml:space="preserve"> </w:t>
+            </w:r>
+            <w:r>
+              <w:rPr>
+                <w:rFonts w:ascii="Times New Roman" w:eastAsia="Gulim" w:hAnsi="Times New Roman" w:cs="Times New Roman"/>
+                <w:sz w:val="20"/>
+                <w:szCs w:val="20"/>
+              </w:rPr>
+              <w:t>-</w:t>
+            </w:r>
+            <w:r>
+              <w:rPr>
+                <w:rFonts w:ascii="Times New Roman" w:eastAsia="Gulim" w:hAnsi="Times New Roman" w:cs="Times New Roman"/>
+                <w:sz w:val="20"/>
+                <w:szCs w:val="20"/>
+              </w:rPr>
+              <w:t xml:space="preserve"> </w:t>
+            </w:r>
+            <w:r>
+              <w:rPr>
+                <w:rFonts w:ascii="Times New Roman" w:eastAsia="Gulim" w:hAnsi="Times New Roman" w:cs="Times New Roman"/>
+                <w:sz w:val="20"/>
+                <w:szCs w:val="20"/>
+              </w:rPr>
+              <w:t>Present</w:t>
             </w:r>
           </w:p>
         </w:tc>
@@ -2901,7 +4999,7 @@
 </file>
 
 <file path=word/numbering.xml><?xml version="1.0" encoding="utf-8"?>
-<w:numbering xmlns:wpc="http://schemas.microsoft.com/office/word/2010/wordprocessingCanvas" xmlns:cx="http://schemas.microsoft.com/office/drawing/2014/chartex" xmlns:cx1="http://schemas.microsoft.com/office/drawing/2015/9/8/chartex" xmlns:cx2="http://schemas.microsoft.com/office/drawing/2015/10/21/chartex" xmlns:cx3="http://schemas.microsoft.com/office/drawing/2016/5/9/chartex" xmlns:cx4="http://schemas.microsoft.com/office/drawing/2016/5/10/chartex" xmlns:cx5="http://schemas.microsoft.com/office/drawing/2016/5/11/chartex" xmlns:cx6="http://schemas.microsoft.com/office/drawing/2016/5/12/chartex" xmlns:cx7="http://schemas.microsoft.com/office/drawing/2016/5/13/chartex" xmlns:cx8="http://schemas.microsoft.com/office/drawing/2016/5/14/chartex" xmlns:mc="http://schemas.openxmlformats.org/markup-compatibility/2006" xmlns:aink="http://schemas.microsoft.com/office/drawing/2016/ink" xmlns:am3d="http://schemas.microsoft.com/office/drawing/2017/model3d" xmlns:o="urn:schemas-microsoft-com:office:office" xmlns:r="http://schemas.openxmlformats.org/officeDocument/2006/relationships" xmlns:m="http://schemas.openxmlformats.org/officeDocument/2006/math" xmlns:v="urn:schemas-microsoft-com:vml" xmlns:wp14="http://schemas.microsoft.com/office/word/2010/wordprocessingDrawing" xmlns:wp="http://schemas.openxmlformats.org/drawingml/2006/wordprocessingDrawing" xmlns:w10="urn:schemas-microsoft-com:office:word" xmlns:w="http://schemas.openxmlformats.org/wordprocessingml/2006/main" xmlns:w14="http://schemas.microsoft.com/office/word/2010/wordml" xmlns:w15="http://schemas.microsoft.com/office/word/2012/wordml" xmlns:w16cex="http://schemas.microsoft.com/office/word/2018/wordml/cex" xmlns:w16cid="http://schemas.microsoft.com/office/word/2016/wordml/cid" xmlns:w16="http://schemas.microsoft.com/office/word/2018/wordml" xmlns:w16se="http://schemas.microsoft.com/office/word/2015/wordml/symex" xmlns:wpg="http://schemas.microsoft.com/office/word/2010/wordprocessingGroup" xmlns:wpi="http://schemas.microsoft.com/office/word/2010/wordprocessingInk" xmlns:wne="http://schemas.microsoft.com/office/word/2006/wordml" xmlns:wps="http://schemas.microsoft.com/office/word/2010/wordprocessingShape" mc:Ignorable="w14 w15 w16se w16cid w16 w16cex wp14">
+<w:numbering xmlns:wpc="http://schemas.microsoft.com/office/word/2010/wordprocessingCanvas" xmlns:cx="http://schemas.microsoft.com/office/drawing/2014/chartex" xmlns:cx1="http://schemas.microsoft.com/office/drawing/2015/9/8/chartex" xmlns:cx2="http://schemas.microsoft.com/office/drawing/2015/10/21/chartex" xmlns:cx3="http://schemas.microsoft.com/office/drawing/2016/5/9/chartex" xmlns:cx4="http://schemas.microsoft.com/office/drawing/2016/5/10/chartex" xmlns:cx5="http://schemas.microsoft.com/office/drawing/2016/5/11/chartex" xmlns:cx6="http://schemas.microsoft.com/office/drawing/2016/5/12/chartex" xmlns:cx7="http://schemas.microsoft.com/office/drawing/2016/5/13/chartex" xmlns:cx8="http://schemas.microsoft.com/office/drawing/2016/5/14/chartex" xmlns:mc="http://schemas.openxmlformats.org/markup-compatibility/2006" xmlns:aink="http://schemas.microsoft.com/office/drawing/2016/ink" xmlns:am3d="http://schemas.microsoft.com/office/drawing/2017/model3d" xmlns:o="urn:schemas-microsoft-com:office:office" xmlns:r="http://schemas.openxmlformats.org/officeDocument/2006/relationships" xmlns:m="http://schemas.openxmlformats.org/officeDocument/2006/math" xmlns:v="urn:schemas-microsoft-com:vml" xmlns:wp14="http://schemas.microsoft.com/office/word/2010/wordprocessingDrawing" xmlns:wp="http://schemas.openxmlformats.org/drawingml/2006/wordprocessingDrawing" xmlns:w10="urn:schemas-microsoft-com:office:word" xmlns:w="http://schemas.openxmlformats.org/wordprocessingml/2006/main" xmlns:w14="http://schemas.microsoft.com/office/word/2010/wordml" xmlns:w15="http://schemas.microsoft.com/office/word/2012/wordml" xmlns:w16cex="http://schemas.microsoft.com/office/word/2018/wordml/cex" xmlns:w16cid="http://schemas.microsoft.com/office/word/2016/wordml/cid" xmlns:w16="http://schemas.microsoft.com/office/word/2018/wordml" xmlns:w16sdtdh="http://schemas.microsoft.com/office/word/2020/wordml/sdtdatahash" xmlns:w16se="http://schemas.microsoft.com/office/word/2015/wordml/symex" xmlns:wpg="http://schemas.microsoft.com/office/word/2010/wordprocessingGroup" xmlns:wpi="http://schemas.microsoft.com/office/word/2010/wordprocessingInk" xmlns:wne="http://schemas.microsoft.com/office/word/2006/wordml" xmlns:wps="http://schemas.microsoft.com/office/word/2010/wordprocessingShape" mc:Ignorable="w14 w15 w16se w16cid w16 w16cex w16sdtdh wp14">
   <w:abstractNum w:abstractNumId="0" w15:restartNumberingAfterBreak="0">
     <w:nsid w:val="0F735BBA"/>
     <w:multiLevelType w:val="hybridMultilevel"/>
@@ -3016,6 +5114,119 @@
     </w:lvl>
   </w:abstractNum>
   <w:abstractNum w:abstractNumId="1" w15:restartNumberingAfterBreak="0">
+    <w:nsid w:val="111A4515"/>
+    <w:multiLevelType w:val="hybridMultilevel"/>
+    <w:tmpl w:val="00E81CCE"/>
+    <w:lvl w:ilvl="0" w:tplc="04090001">
+      <w:start w:val="1"/>
+      <w:numFmt w:val="bullet"/>
+      <w:lvlText w:val=""/>
+      <w:lvlJc w:val="left"/>
+      <w:pPr>
+        <w:ind w:left="720" w:hanging="360"/>
+      </w:pPr>
+      <w:rPr>
+        <w:rFonts w:ascii="Symbol" w:hAnsi="Symbol" w:hint="default"/>
+      </w:rPr>
+    </w:lvl>
+    <w:lvl w:ilvl="1" w:tplc="04090003" w:tentative="1">
+      <w:start w:val="1"/>
+      <w:numFmt w:val="bullet"/>
+      <w:lvlText w:val="o"/>
+      <w:lvlJc w:val="left"/>
+      <w:pPr>
+        <w:ind w:left="1440" w:hanging="360"/>
+      </w:pPr>
+      <w:rPr>
+        <w:rFonts w:ascii="Courier New" w:hAnsi="Courier New" w:cs="Courier New" w:hint="default"/>
+      </w:rPr>
+    </w:lvl>
+    <w:lvl w:ilvl="2" w:tplc="04090005" w:tentative="1">
+      <w:start w:val="1"/>
+      <w:numFmt w:val="bullet"/>
+      <w:lvlText w:val=""/>
+      <w:lvlJc w:val="left"/>
+      <w:pPr>
+        <w:ind w:left="2160" w:hanging="360"/>
+      </w:pPr>
+      <w:rPr>
+        <w:rFonts w:ascii="Wingdings" w:hAnsi="Wingdings" w:hint="default"/>
+      </w:rPr>
+    </w:lvl>
+    <w:lvl w:ilvl="3" w:tplc="04090001" w:tentative="1">
+      <w:start w:val="1"/>
+      <w:numFmt w:val="bullet"/>
+      <w:lvlText w:val=""/>
+      <w:lvlJc w:val="left"/>
+      <w:pPr>
+        <w:ind w:left="2880" w:hanging="360"/>
+      </w:pPr>
+      <w:rPr>
+        <w:rFonts w:ascii="Symbol" w:hAnsi="Symbol" w:hint="default"/>
+      </w:rPr>
+    </w:lvl>
+    <w:lvl w:ilvl="4" w:tplc="04090003" w:tentative="1">
+      <w:start w:val="1"/>
+      <w:numFmt w:val="bullet"/>
+      <w:lvlText w:val="o"/>
+      <w:lvlJc w:val="left"/>
+      <w:pPr>
+        <w:ind w:left="3600" w:hanging="360"/>
+      </w:pPr>
+      <w:rPr>
+        <w:rFonts w:ascii="Courier New" w:hAnsi="Courier New" w:cs="Courier New" w:hint="default"/>
+      </w:rPr>
+    </w:lvl>
+    <w:lvl w:ilvl="5" w:tplc="04090005" w:tentative="1">
+      <w:start w:val="1"/>
+      <w:numFmt w:val="bullet"/>
+      <w:lvlText w:val=""/>
+      <w:lvlJc w:val="left"/>
+      <w:pPr>
+        <w:ind w:left="4320" w:hanging="360"/>
+      </w:pPr>
+      <w:rPr>
+        <w:rFonts w:ascii="Wingdings" w:hAnsi="Wingdings" w:hint="default"/>
+      </w:rPr>
+    </w:lvl>
+    <w:lvl w:ilvl="6" w:tplc="04090001" w:tentative="1">
+      <w:start w:val="1"/>
+      <w:numFmt w:val="bullet"/>
+      <w:lvlText w:val=""/>
+      <w:lvlJc w:val="left"/>
+      <w:pPr>
+        <w:ind w:left="5040" w:hanging="360"/>
+      </w:pPr>
+      <w:rPr>
+        <w:rFonts w:ascii="Symbol" w:hAnsi="Symbol" w:hint="default"/>
+      </w:rPr>
+    </w:lvl>
+    <w:lvl w:ilvl="7" w:tplc="04090003" w:tentative="1">
+      <w:start w:val="1"/>
+      <w:numFmt w:val="bullet"/>
+      <w:lvlText w:val="o"/>
+      <w:lvlJc w:val="left"/>
+      <w:pPr>
+        <w:ind w:left="5760" w:hanging="360"/>
+      </w:pPr>
+      <w:rPr>
+        <w:rFonts w:ascii="Courier New" w:hAnsi="Courier New" w:cs="Courier New" w:hint="default"/>
+      </w:rPr>
+    </w:lvl>
+    <w:lvl w:ilvl="8" w:tplc="04090005" w:tentative="1">
+      <w:start w:val="1"/>
+      <w:numFmt w:val="bullet"/>
+      <w:lvlText w:val=""/>
+      <w:lvlJc w:val="left"/>
+      <w:pPr>
+        <w:ind w:left="6480" w:hanging="360"/>
+      </w:pPr>
+      <w:rPr>
+        <w:rFonts w:ascii="Wingdings" w:hAnsi="Wingdings" w:hint="default"/>
+      </w:rPr>
+    </w:lvl>
+  </w:abstractNum>
+  <w:abstractNum w:abstractNumId="2" w15:restartNumberingAfterBreak="0">
     <w:nsid w:val="142166B6"/>
     <w:multiLevelType w:val="hybridMultilevel"/>
     <w:tmpl w:val="353CC834"/>
@@ -3128,7 +5339,7 @@
       </w:rPr>
     </w:lvl>
   </w:abstractNum>
-  <w:abstractNum w:abstractNumId="2" w15:restartNumberingAfterBreak="0">
+  <w:abstractNum w:abstractNumId="3" w15:restartNumberingAfterBreak="0">
     <w:nsid w:val="16CB2478"/>
     <w:multiLevelType w:val="hybridMultilevel"/>
     <w:tmpl w:val="6D7236F0"/>
@@ -3241,10 +5452,10 @@
       </w:rPr>
     </w:lvl>
   </w:abstractNum>
-  <w:abstractNum w:abstractNumId="3" w15:restartNumberingAfterBreak="0">
+  <w:abstractNum w:abstractNumId="4" w15:restartNumberingAfterBreak="0">
     <w:nsid w:val="171F3CAA"/>
     <w:multiLevelType w:val="hybridMultilevel"/>
-    <w:tmpl w:val="2DAC8FD0"/>
+    <w:tmpl w:val="A34AC2F2"/>
     <w:lvl w:ilvl="0" w:tplc="04090001">
       <w:start w:val="1"/>
       <w:numFmt w:val="bullet"/>
@@ -3354,7 +5565,7 @@
       </w:rPr>
     </w:lvl>
   </w:abstractNum>
-  <w:abstractNum w:abstractNumId="4" w15:restartNumberingAfterBreak="0">
+  <w:abstractNum w:abstractNumId="5" w15:restartNumberingAfterBreak="0">
     <w:nsid w:val="1BEB4041"/>
     <w:multiLevelType w:val="hybridMultilevel"/>
     <w:tmpl w:val="9CA4EC06"/>
@@ -3467,7 +5678,7 @@
       </w:rPr>
     </w:lvl>
   </w:abstractNum>
-  <w:abstractNum w:abstractNumId="5" w15:restartNumberingAfterBreak="0">
+  <w:abstractNum w:abstractNumId="6" w15:restartNumberingAfterBreak="0">
     <w:nsid w:val="20E34981"/>
     <w:multiLevelType w:val="hybridMultilevel"/>
     <w:tmpl w:val="5E183820"/>
@@ -3580,7 +5791,120 @@
       </w:rPr>
     </w:lvl>
   </w:abstractNum>
-  <w:abstractNum w:abstractNumId="6" w15:restartNumberingAfterBreak="0">
+  <w:abstractNum w:abstractNumId="7" w15:restartNumberingAfterBreak="0">
+    <w:nsid w:val="218C2249"/>
+    <w:multiLevelType w:val="hybridMultilevel"/>
+    <w:tmpl w:val="20C21254"/>
+    <w:lvl w:ilvl="0" w:tplc="04090001">
+      <w:start w:val="1"/>
+      <w:numFmt w:val="bullet"/>
+      <w:lvlText w:val=""/>
+      <w:lvlJc w:val="left"/>
+      <w:pPr>
+        <w:ind w:left="720" w:hanging="360"/>
+      </w:pPr>
+      <w:rPr>
+        <w:rFonts w:ascii="Symbol" w:hAnsi="Symbol" w:hint="default"/>
+      </w:rPr>
+    </w:lvl>
+    <w:lvl w:ilvl="1" w:tplc="04090003" w:tentative="1">
+      <w:start w:val="1"/>
+      <w:numFmt w:val="bullet"/>
+      <w:lvlText w:val="o"/>
+      <w:lvlJc w:val="left"/>
+      <w:pPr>
+        <w:ind w:left="1440" w:hanging="360"/>
+      </w:pPr>
+      <w:rPr>
+        <w:rFonts w:ascii="Courier New" w:hAnsi="Courier New" w:cs="Courier New" w:hint="default"/>
+      </w:rPr>
+    </w:lvl>
+    <w:lvl w:ilvl="2" w:tplc="04090005" w:tentative="1">
+      <w:start w:val="1"/>
+      <w:numFmt w:val="bullet"/>
+      <w:lvlText w:val=""/>
+      <w:lvlJc w:val="left"/>
+      <w:pPr>
+        <w:ind w:left="2160" w:hanging="360"/>
+      </w:pPr>
+      <w:rPr>
+        <w:rFonts w:ascii="Wingdings" w:hAnsi="Wingdings" w:hint="default"/>
+      </w:rPr>
+    </w:lvl>
+    <w:lvl w:ilvl="3" w:tplc="04090001" w:tentative="1">
+      <w:start w:val="1"/>
+      <w:numFmt w:val="bullet"/>
+      <w:lvlText w:val=""/>
+      <w:lvlJc w:val="left"/>
+      <w:pPr>
+        <w:ind w:left="2880" w:hanging="360"/>
+      </w:pPr>
+      <w:rPr>
+        <w:rFonts w:ascii="Symbol" w:hAnsi="Symbol" w:hint="default"/>
+      </w:rPr>
+    </w:lvl>
+    <w:lvl w:ilvl="4" w:tplc="04090003" w:tentative="1">
+      <w:start w:val="1"/>
+      <w:numFmt w:val="bullet"/>
+      <w:lvlText w:val="o"/>
+      <w:lvlJc w:val="left"/>
+      <w:pPr>
+        <w:ind w:left="3600" w:hanging="360"/>
+      </w:pPr>
+      <w:rPr>
+        <w:rFonts w:ascii="Courier New" w:hAnsi="Courier New" w:cs="Courier New" w:hint="default"/>
+      </w:rPr>
+    </w:lvl>
+    <w:lvl w:ilvl="5" w:tplc="04090005" w:tentative="1">
+      <w:start w:val="1"/>
+      <w:numFmt w:val="bullet"/>
+      <w:lvlText w:val=""/>
+      <w:lvlJc w:val="left"/>
+      <w:pPr>
+        <w:ind w:left="4320" w:hanging="360"/>
+      </w:pPr>
+      <w:rPr>
+        <w:rFonts w:ascii="Wingdings" w:hAnsi="Wingdings" w:hint="default"/>
+      </w:rPr>
+    </w:lvl>
+    <w:lvl w:ilvl="6" w:tplc="04090001" w:tentative="1">
+      <w:start w:val="1"/>
+      <w:numFmt w:val="bullet"/>
+      <w:lvlText w:val=""/>
+      <w:lvlJc w:val="left"/>
+      <w:pPr>
+        <w:ind w:left="5040" w:hanging="360"/>
+      </w:pPr>
+      <w:rPr>
+        <w:rFonts w:ascii="Symbol" w:hAnsi="Symbol" w:hint="default"/>
+      </w:rPr>
+    </w:lvl>
+    <w:lvl w:ilvl="7" w:tplc="04090003" w:tentative="1">
+      <w:start w:val="1"/>
+      <w:numFmt w:val="bullet"/>
+      <w:lvlText w:val="o"/>
+      <w:lvlJc w:val="left"/>
+      <w:pPr>
+        <w:ind w:left="5760" w:hanging="360"/>
+      </w:pPr>
+      <w:rPr>
+        <w:rFonts w:ascii="Courier New" w:hAnsi="Courier New" w:cs="Courier New" w:hint="default"/>
+      </w:rPr>
+    </w:lvl>
+    <w:lvl w:ilvl="8" w:tplc="04090005" w:tentative="1">
+      <w:start w:val="1"/>
+      <w:numFmt w:val="bullet"/>
+      <w:lvlText w:val=""/>
+      <w:lvlJc w:val="left"/>
+      <w:pPr>
+        <w:ind w:left="6480" w:hanging="360"/>
+      </w:pPr>
+      <w:rPr>
+        <w:rFonts w:ascii="Wingdings" w:hAnsi="Wingdings" w:hint="default"/>
+      </w:rPr>
+    </w:lvl>
+  </w:abstractNum>
+  <w:abstractNum w:abstractNumId="8" w15:restartNumberingAfterBreak="0">
     <w:nsid w:val="227345C4"/>
     <w:multiLevelType w:val="hybridMultilevel"/>
     <w:tmpl w:val="40DA5706"/>
@@ -3693,7 +6017,120 @@
       </w:rPr>
     </w:lvl>
   </w:abstractNum>
-  <w:abstractNum w:abstractNumId="7" w15:restartNumberingAfterBreak="0">
+  <w:abstractNum w:abstractNumId="9" w15:restartNumberingAfterBreak="0">
+    <w:nsid w:val="309449D1"/>
+    <w:multiLevelType w:val="hybridMultilevel"/>
+    <w:tmpl w:val="367A4A70"/>
+    <w:lvl w:ilvl="0" w:tplc="04090001">
+      <w:start w:val="1"/>
+      <w:numFmt w:val="bullet"/>
+      <w:lvlText w:val=""/>
+      <w:lvlJc w:val="left"/>
+      <w:pPr>
+        <w:ind w:left="720" w:hanging="360"/>
+      </w:pPr>
+      <w:rPr>
+        <w:rFonts w:ascii="Symbol" w:hAnsi="Symbol" w:hint="default"/>
+      </w:rPr>
+    </w:lvl>
+    <w:lvl w:ilvl="1" w:tplc="04090003" w:tentative="1">
+      <w:start w:val="1"/>
+      <w:numFmt w:val="bullet"/>
+      <w:lvlText w:val="o"/>
+      <w:lvlJc w:val="left"/>
+      <w:pPr>
+        <w:ind w:left="1440" w:hanging="360"/>
+      </w:pPr>
+      <w:rPr>
+        <w:rFonts w:ascii="Courier New" w:hAnsi="Courier New" w:cs="Courier New" w:hint="default"/>
+      </w:rPr>
+    </w:lvl>
+    <w:lvl w:ilvl="2" w:tplc="04090005" w:tentative="1">
+      <w:start w:val="1"/>
+      <w:numFmt w:val="bullet"/>
+      <w:lvlText w:val=""/>
+      <w:lvlJc w:val="left"/>
+      <w:pPr>
+        <w:ind w:left="2160" w:hanging="360"/>
+      </w:pPr>
+      <w:rPr>
+        <w:rFonts w:ascii="Wingdings" w:hAnsi="Wingdings" w:hint="default"/>
+      </w:rPr>
+    </w:lvl>
+    <w:lvl w:ilvl="3" w:tplc="04090001" w:tentative="1">
+      <w:start w:val="1"/>
+      <w:numFmt w:val="bullet"/>
+      <w:lvlText w:val=""/>
+      <w:lvlJc w:val="left"/>
+      <w:pPr>
+        <w:ind w:left="2880" w:hanging="360"/>
+      </w:pPr>
+      <w:rPr>
+        <w:rFonts w:ascii="Symbol" w:hAnsi="Symbol" w:hint="default"/>
+      </w:rPr>
+    </w:lvl>
+    <w:lvl w:ilvl="4" w:tplc="04090003" w:tentative="1">
+      <w:start w:val="1"/>
+      <w:numFmt w:val="bullet"/>
+      <w:lvlText w:val="o"/>
+      <w:lvlJc w:val="left"/>
+      <w:pPr>
+        <w:ind w:left="3600" w:hanging="360"/>
+      </w:pPr>
+      <w:rPr>
+        <w:rFonts w:ascii="Courier New" w:hAnsi="Courier New" w:cs="Courier New" w:hint="default"/>
+      </w:rPr>
+    </w:lvl>
+    <w:lvl w:ilvl="5" w:tplc="04090005" w:tentative="1">
+      <w:start w:val="1"/>
+      <w:numFmt w:val="bullet"/>
+      <w:lvlText w:val=""/>
+      <w:lvlJc w:val="left"/>
+      <w:pPr>
+        <w:ind w:left="4320" w:hanging="360"/>
+      </w:pPr>
+      <w:rPr>
+        <w:rFonts w:ascii="Wingdings" w:hAnsi="Wingdings" w:hint="default"/>
+      </w:rPr>
+    </w:lvl>
+    <w:lvl w:ilvl="6" w:tplc="04090001" w:tentative="1">
+      <w:start w:val="1"/>
+      <w:numFmt w:val="bullet"/>
+      <w:lvlText w:val=""/>
+      <w:lvlJc w:val="left"/>
+      <w:pPr>
+        <w:ind w:left="5040" w:hanging="360"/>
+      </w:pPr>
+      <w:rPr>
+        <w:rFonts w:ascii="Symbol" w:hAnsi="Symbol" w:hint="default"/>
+      </w:rPr>
+    </w:lvl>
+    <w:lvl w:ilvl="7" w:tplc="04090003" w:tentative="1">
+      <w:start w:val="1"/>
+      <w:numFmt w:val="bullet"/>
+      <w:lvlText w:val="o"/>
+      <w:lvlJc w:val="left"/>
+      <w:pPr>
+        <w:ind w:left="5760" w:hanging="360"/>
+      </w:pPr>
+      <w:rPr>
+        <w:rFonts w:ascii="Courier New" w:hAnsi="Courier New" w:cs="Courier New" w:hint="default"/>
+      </w:rPr>
+    </w:lvl>
+    <w:lvl w:ilvl="8" w:tplc="04090005" w:tentative="1">
+      <w:start w:val="1"/>
+      <w:numFmt w:val="bullet"/>
+      <w:lvlText w:val=""/>
+      <w:lvlJc w:val="left"/>
+      <w:pPr>
+        <w:ind w:left="6480" w:hanging="360"/>
+      </w:pPr>
+      <w:rPr>
+        <w:rFonts w:ascii="Wingdings" w:hAnsi="Wingdings" w:hint="default"/>
+      </w:rPr>
+    </w:lvl>
+  </w:abstractNum>
+  <w:abstractNum w:abstractNumId="10" w15:restartNumberingAfterBreak="0">
     <w:nsid w:val="320E7BA6"/>
     <w:multiLevelType w:val="hybridMultilevel"/>
     <w:tmpl w:val="AFF26674"/>
@@ -3806,7 +6243,7 @@
       </w:rPr>
     </w:lvl>
   </w:abstractNum>
-  <w:abstractNum w:abstractNumId="8" w15:restartNumberingAfterBreak="0">
+  <w:abstractNum w:abstractNumId="11" w15:restartNumberingAfterBreak="0">
     <w:nsid w:val="389C6BFB"/>
     <w:multiLevelType w:val="hybridMultilevel"/>
     <w:tmpl w:val="A6C20B78"/>
@@ -3919,7 +6356,7 @@
       </w:rPr>
     </w:lvl>
   </w:abstractNum>
-  <w:abstractNum w:abstractNumId="9" w15:restartNumberingAfterBreak="0">
+  <w:abstractNum w:abstractNumId="12" w15:restartNumberingAfterBreak="0">
     <w:nsid w:val="3C0F42FB"/>
     <w:multiLevelType w:val="multilevel"/>
     <w:tmpl w:val="CE925E40"/>
@@ -4041,7 +6478,7 @@
       </w:rPr>
     </w:lvl>
   </w:abstractNum>
-  <w:abstractNum w:abstractNumId="10" w15:restartNumberingAfterBreak="0">
+  <w:abstractNum w:abstractNumId="13" w15:restartNumberingAfterBreak="0">
     <w:nsid w:val="3D760B7D"/>
     <w:multiLevelType w:val="hybridMultilevel"/>
     <w:tmpl w:val="2640C1A8"/>
@@ -4154,7 +6591,7 @@
       </w:rPr>
     </w:lvl>
   </w:abstractNum>
-  <w:abstractNum w:abstractNumId="11" w15:restartNumberingAfterBreak="0">
+  <w:abstractNum w:abstractNumId="14" w15:restartNumberingAfterBreak="0">
     <w:nsid w:val="44CC1B8C"/>
     <w:multiLevelType w:val="hybridMultilevel"/>
     <w:tmpl w:val="146AABEE"/>
@@ -4267,7 +6704,7 @@
       </w:rPr>
     </w:lvl>
   </w:abstractNum>
-  <w:abstractNum w:abstractNumId="12" w15:restartNumberingAfterBreak="0">
+  <w:abstractNum w:abstractNumId="15" w15:restartNumberingAfterBreak="0">
     <w:nsid w:val="479A192C"/>
     <w:multiLevelType w:val="hybridMultilevel"/>
     <w:tmpl w:val="AFB07E08"/>
@@ -4380,7 +6817,7 @@
       </w:rPr>
     </w:lvl>
   </w:abstractNum>
-  <w:abstractNum w:abstractNumId="13" w15:restartNumberingAfterBreak="0">
+  <w:abstractNum w:abstractNumId="16" w15:restartNumberingAfterBreak="0">
     <w:nsid w:val="49BD1736"/>
     <w:multiLevelType w:val="hybridMultilevel"/>
     <w:tmpl w:val="58702012"/>
@@ -4493,7 +6930,7 @@
       </w:rPr>
     </w:lvl>
   </w:abstractNum>
-  <w:abstractNum w:abstractNumId="14" w15:restartNumberingAfterBreak="0">
+  <w:abstractNum w:abstractNumId="17" w15:restartNumberingAfterBreak="0">
     <w:nsid w:val="4D8F25B8"/>
     <w:multiLevelType w:val="hybridMultilevel"/>
     <w:tmpl w:val="6CA6BA24"/>
@@ -4606,10 +7043,123 @@
       </w:rPr>
     </w:lvl>
   </w:abstractNum>
-  <w:abstractNum w:abstractNumId="15" w15:restartNumberingAfterBreak="0">
+  <w:abstractNum w:abstractNumId="18" w15:restartNumberingAfterBreak="0">
+    <w:nsid w:val="55915B43"/>
+    <w:multiLevelType w:val="hybridMultilevel"/>
+    <w:tmpl w:val="BD225F7C"/>
+    <w:lvl w:ilvl="0" w:tplc="04090001">
+      <w:start w:val="1"/>
+      <w:numFmt w:val="bullet"/>
+      <w:lvlText w:val=""/>
+      <w:lvlJc w:val="left"/>
+      <w:pPr>
+        <w:ind w:left="720" w:hanging="360"/>
+      </w:pPr>
+      <w:rPr>
+        <w:rFonts w:ascii="Symbol" w:hAnsi="Symbol" w:hint="default"/>
+      </w:rPr>
+    </w:lvl>
+    <w:lvl w:ilvl="1" w:tplc="04090003" w:tentative="1">
+      <w:start w:val="1"/>
+      <w:numFmt w:val="bullet"/>
+      <w:lvlText w:val="o"/>
+      <w:lvlJc w:val="left"/>
+      <w:pPr>
+        <w:ind w:left="1440" w:hanging="360"/>
+      </w:pPr>
+      <w:rPr>
+        <w:rFonts w:ascii="Courier New" w:hAnsi="Courier New" w:cs="Courier New" w:hint="default"/>
+      </w:rPr>
+    </w:lvl>
+    <w:lvl w:ilvl="2" w:tplc="04090005" w:tentative="1">
+      <w:start w:val="1"/>
+      <w:numFmt w:val="bullet"/>
+      <w:lvlText w:val=""/>
+      <w:lvlJc w:val="left"/>
+      <w:pPr>
+        <w:ind w:left="2160" w:hanging="360"/>
+      </w:pPr>
+      <w:rPr>
+        <w:rFonts w:ascii="Wingdings" w:hAnsi="Wingdings" w:hint="default"/>
+      </w:rPr>
+    </w:lvl>
+    <w:lvl w:ilvl="3" w:tplc="04090001" w:tentative="1">
+      <w:start w:val="1"/>
+      <w:numFmt w:val="bullet"/>
+      <w:lvlText w:val=""/>
+      <w:lvlJc w:val="left"/>
+      <w:pPr>
+        <w:ind w:left="2880" w:hanging="360"/>
+      </w:pPr>
+      <w:rPr>
+        <w:rFonts w:ascii="Symbol" w:hAnsi="Symbol" w:hint="default"/>
+      </w:rPr>
+    </w:lvl>
+    <w:lvl w:ilvl="4" w:tplc="04090003" w:tentative="1">
+      <w:start w:val="1"/>
+      <w:numFmt w:val="bullet"/>
+      <w:lvlText w:val="o"/>
+      <w:lvlJc w:val="left"/>
+      <w:pPr>
+        <w:ind w:left="3600" w:hanging="360"/>
+      </w:pPr>
+      <w:rPr>
+        <w:rFonts w:ascii="Courier New" w:hAnsi="Courier New" w:cs="Courier New" w:hint="default"/>
+      </w:rPr>
+    </w:lvl>
+    <w:lvl w:ilvl="5" w:tplc="04090005" w:tentative="1">
+      <w:start w:val="1"/>
+      <w:numFmt w:val="bullet"/>
+      <w:lvlText w:val=""/>
+      <w:lvlJc w:val="left"/>
+      <w:pPr>
+        <w:ind w:left="4320" w:hanging="360"/>
+      </w:pPr>
+      <w:rPr>
+        <w:rFonts w:ascii="Wingdings" w:hAnsi="Wingdings" w:hint="default"/>
+      </w:rPr>
+    </w:lvl>
+    <w:lvl w:ilvl="6" w:tplc="04090001" w:tentative="1">
+      <w:start w:val="1"/>
+      <w:numFmt w:val="bullet"/>
+      <w:lvlText w:val=""/>
+      <w:lvlJc w:val="left"/>
+      <w:pPr>
+        <w:ind w:left="5040" w:hanging="360"/>
+      </w:pPr>
+      <w:rPr>
+        <w:rFonts w:ascii="Symbol" w:hAnsi="Symbol" w:hint="default"/>
+      </w:rPr>
+    </w:lvl>
+    <w:lvl w:ilvl="7" w:tplc="04090003" w:tentative="1">
+      <w:start w:val="1"/>
+      <w:numFmt w:val="bullet"/>
+      <w:lvlText w:val="o"/>
+      <w:lvlJc w:val="left"/>
+      <w:pPr>
+        <w:ind w:left="5760" w:hanging="360"/>
+      </w:pPr>
+      <w:rPr>
+        <w:rFonts w:ascii="Courier New" w:hAnsi="Courier New" w:cs="Courier New" w:hint="default"/>
+      </w:rPr>
+    </w:lvl>
+    <w:lvl w:ilvl="8" w:tplc="04090005" w:tentative="1">
+      <w:start w:val="1"/>
+      <w:numFmt w:val="bullet"/>
+      <w:lvlText w:val=""/>
+      <w:lvlJc w:val="left"/>
+      <w:pPr>
+        <w:ind w:left="6480" w:hanging="360"/>
+      </w:pPr>
+      <w:rPr>
+        <w:rFonts w:ascii="Wingdings" w:hAnsi="Wingdings" w:hint="default"/>
+      </w:rPr>
+    </w:lvl>
+  </w:abstractNum>
+  <w:abstractNum w:abstractNumId="19" w15:restartNumberingAfterBreak="0">
     <w:nsid w:val="56E30CA4"/>
     <w:multiLevelType w:val="hybridMultilevel"/>
-    <w:tmpl w:val="24DC8D26"/>
+    <w:tmpl w:val="CDA26BC2"/>
     <w:lvl w:ilvl="0" w:tplc="04090001">
       <w:start w:val="1"/>
       <w:numFmt w:val="bullet"/>
@@ -4719,7 +7269,7 @@
       </w:rPr>
     </w:lvl>
   </w:abstractNum>
-  <w:abstractNum w:abstractNumId="16" w15:restartNumberingAfterBreak="0">
+  <w:abstractNum w:abstractNumId="20" w15:restartNumberingAfterBreak="0">
     <w:nsid w:val="5CD40128"/>
     <w:multiLevelType w:val="multilevel"/>
     <w:tmpl w:val="7BC81D20"/>
@@ -4849,7 +7399,120 @@
       </w:rPr>
     </w:lvl>
   </w:abstractNum>
-  <w:abstractNum w:abstractNumId="17" w15:restartNumberingAfterBreak="0">
+  <w:abstractNum w:abstractNumId="21" w15:restartNumberingAfterBreak="0">
+    <w:nsid w:val="5F173C59"/>
+    <w:multiLevelType w:val="hybridMultilevel"/>
+    <w:tmpl w:val="A9188826"/>
+    <w:lvl w:ilvl="0" w:tplc="04090001">
+      <w:start w:val="1"/>
+      <w:numFmt w:val="bullet"/>
+      <w:lvlText w:val=""/>
+      <w:lvlJc w:val="left"/>
+      <w:pPr>
+        <w:ind w:left="720" w:hanging="360"/>
+      </w:pPr>
+      <w:rPr>
+        <w:rFonts w:ascii="Symbol" w:hAnsi="Symbol" w:hint="default"/>
+      </w:rPr>
+    </w:lvl>
+    <w:lvl w:ilvl="1" w:tplc="04090003" w:tentative="1">
+      <w:start w:val="1"/>
+      <w:numFmt w:val="bullet"/>
+      <w:lvlText w:val="o"/>
+      <w:lvlJc w:val="left"/>
+      <w:pPr>
+        <w:ind w:left="1440" w:hanging="360"/>
+      </w:pPr>
+      <w:rPr>
+        <w:rFonts w:ascii="Courier New" w:hAnsi="Courier New" w:cs="Courier New" w:hint="default"/>
+      </w:rPr>
+    </w:lvl>
+    <w:lvl w:ilvl="2" w:tplc="04090005" w:tentative="1">
+      <w:start w:val="1"/>
+      <w:numFmt w:val="bullet"/>
+      <w:lvlText w:val=""/>
+      <w:lvlJc w:val="left"/>
+      <w:pPr>
+        <w:ind w:left="2160" w:hanging="360"/>
+      </w:pPr>
+      <w:rPr>
+        <w:rFonts w:ascii="Wingdings" w:hAnsi="Wingdings" w:hint="default"/>
+      </w:rPr>
+    </w:lvl>
+    <w:lvl w:ilvl="3" w:tplc="04090001" w:tentative="1">
+      <w:start w:val="1"/>
+      <w:numFmt w:val="bullet"/>
+      <w:lvlText w:val=""/>
+      <w:lvlJc w:val="left"/>
+      <w:pPr>
+        <w:ind w:left="2880" w:hanging="360"/>
+      </w:pPr>
+      <w:rPr>
+        <w:rFonts w:ascii="Symbol" w:hAnsi="Symbol" w:hint="default"/>
+      </w:rPr>
+    </w:lvl>
+    <w:lvl w:ilvl="4" w:tplc="04090003" w:tentative="1">
+      <w:start w:val="1"/>
+      <w:numFmt w:val="bullet"/>
+      <w:lvlText w:val="o"/>
+      <w:lvlJc w:val="left"/>
+      <w:pPr>
+        <w:ind w:left="3600" w:hanging="360"/>
+      </w:pPr>
+      <w:rPr>
+        <w:rFonts w:ascii="Courier New" w:hAnsi="Courier New" w:cs="Courier New" w:hint="default"/>
+      </w:rPr>
+    </w:lvl>
+    <w:lvl w:ilvl="5" w:tplc="04090005" w:tentative="1">
+      <w:start w:val="1"/>
+      <w:numFmt w:val="bullet"/>
+      <w:lvlText w:val=""/>
+      <w:lvlJc w:val="left"/>
+      <w:pPr>
+        <w:ind w:left="4320" w:hanging="360"/>
+      </w:pPr>
+      <w:rPr>
+        <w:rFonts w:ascii="Wingdings" w:hAnsi="Wingdings" w:hint="default"/>
+      </w:rPr>
+    </w:lvl>
+    <w:lvl w:ilvl="6" w:tplc="04090001" w:tentative="1">
+      <w:start w:val="1"/>
+      <w:numFmt w:val="bullet"/>
+      <w:lvlText w:val=""/>
+      <w:lvlJc w:val="left"/>
+      <w:pPr>
+        <w:ind w:left="5040" w:hanging="360"/>
+      </w:pPr>
+      <w:rPr>
+        <w:rFonts w:ascii="Symbol" w:hAnsi="Symbol" w:hint="default"/>
+      </w:rPr>
+    </w:lvl>
+    <w:lvl w:ilvl="7" w:tplc="04090003" w:tentative="1">
+      <w:start w:val="1"/>
+      <w:numFmt w:val="bullet"/>
+      <w:lvlText w:val="o"/>
+      <w:lvlJc w:val="left"/>
+      <w:pPr>
+        <w:ind w:left="5760" w:hanging="360"/>
+      </w:pPr>
+      <w:rPr>
+        <w:rFonts w:ascii="Courier New" w:hAnsi="Courier New" w:cs="Courier New" w:hint="default"/>
+      </w:rPr>
+    </w:lvl>
+    <w:lvl w:ilvl="8" w:tplc="04090005" w:tentative="1">
+      <w:start w:val="1"/>
+      <w:numFmt w:val="bullet"/>
+      <w:lvlText w:val=""/>
+      <w:lvlJc w:val="left"/>
+      <w:pPr>
+        <w:ind w:left="6480" w:hanging="360"/>
+      </w:pPr>
+      <w:rPr>
+        <w:rFonts w:ascii="Wingdings" w:hAnsi="Wingdings" w:hint="default"/>
+      </w:rPr>
+    </w:lvl>
+  </w:abstractNum>
+  <w:abstractNum w:abstractNumId="22" w15:restartNumberingAfterBreak="0">
     <w:nsid w:val="61CB71BD"/>
     <w:multiLevelType w:val="hybridMultilevel"/>
     <w:tmpl w:val="74C29F9A"/>
@@ -4962,7 +7625,7 @@
       </w:rPr>
     </w:lvl>
   </w:abstractNum>
-  <w:abstractNum w:abstractNumId="18" w15:restartNumberingAfterBreak="0">
+  <w:abstractNum w:abstractNumId="23" w15:restartNumberingAfterBreak="0">
     <w:nsid w:val="64D3502F"/>
     <w:multiLevelType w:val="hybridMultilevel"/>
     <w:tmpl w:val="A71C65B2"/>
@@ -5075,7 +7738,7 @@
       </w:rPr>
     </w:lvl>
   </w:abstractNum>
-  <w:abstractNum w:abstractNumId="19" w15:restartNumberingAfterBreak="0">
+  <w:abstractNum w:abstractNumId="24" w15:restartNumberingAfterBreak="0">
     <w:nsid w:val="67A14C7F"/>
     <w:multiLevelType w:val="hybridMultilevel"/>
     <w:tmpl w:val="EBFA8A8E"/>
@@ -5188,7 +7851,7 @@
       </w:rPr>
     </w:lvl>
   </w:abstractNum>
-  <w:abstractNum w:abstractNumId="20" w15:restartNumberingAfterBreak="0">
+  <w:abstractNum w:abstractNumId="25" w15:restartNumberingAfterBreak="0">
     <w:nsid w:val="68CC2221"/>
     <w:multiLevelType w:val="hybridMultilevel"/>
     <w:tmpl w:val="EF064C62"/>
@@ -5301,7 +7964,120 @@
       </w:rPr>
     </w:lvl>
   </w:abstractNum>
-  <w:abstractNum w:abstractNumId="21" w15:restartNumberingAfterBreak="0">
+  <w:abstractNum w:abstractNumId="26" w15:restartNumberingAfterBreak="0">
+    <w:nsid w:val="6B061852"/>
+    <w:multiLevelType w:val="hybridMultilevel"/>
+    <w:tmpl w:val="7E88AA08"/>
+    <w:lvl w:ilvl="0" w:tplc="04090001">
+      <w:start w:val="1"/>
+      <w:numFmt w:val="bullet"/>
+      <w:lvlText w:val=""/>
+      <w:lvlJc w:val="left"/>
+      <w:pPr>
+        <w:ind w:left="720" w:hanging="360"/>
+      </w:pPr>
+      <w:rPr>
+        <w:rFonts w:ascii="Symbol" w:hAnsi="Symbol" w:hint="default"/>
+      </w:rPr>
+    </w:lvl>
+    <w:lvl w:ilvl="1" w:tplc="04090003" w:tentative="1">
+      <w:start w:val="1"/>
+      <w:numFmt w:val="bullet"/>
+      <w:lvlText w:val="o"/>
+      <w:lvlJc w:val="left"/>
+      <w:pPr>
+        <w:ind w:left="1440" w:hanging="360"/>
+      </w:pPr>
+      <w:rPr>
+        <w:rFonts w:ascii="Courier New" w:hAnsi="Courier New" w:cs="Courier New" w:hint="default"/>
+      </w:rPr>
+    </w:lvl>
+    <w:lvl w:ilvl="2" w:tplc="04090005" w:tentative="1">
+      <w:start w:val="1"/>
+      <w:numFmt w:val="bullet"/>
+      <w:lvlText w:val=""/>
+      <w:lvlJc w:val="left"/>
+      <w:pPr>
+        <w:ind w:left="2160" w:hanging="360"/>
+      </w:pPr>
+      <w:rPr>
+        <w:rFonts w:ascii="Wingdings" w:hAnsi="Wingdings" w:hint="default"/>
+      </w:rPr>
+    </w:lvl>
+    <w:lvl w:ilvl="3" w:tplc="04090001" w:tentative="1">
+      <w:start w:val="1"/>
+      <w:numFmt w:val="bullet"/>
+      <w:lvlText w:val=""/>
+      <w:lvlJc w:val="left"/>
+      <w:pPr>
+        <w:ind w:left="2880" w:hanging="360"/>
+      </w:pPr>
+      <w:rPr>
+        <w:rFonts w:ascii="Symbol" w:hAnsi="Symbol" w:hint="default"/>
+      </w:rPr>
+    </w:lvl>
+    <w:lvl w:ilvl="4" w:tplc="04090003" w:tentative="1">
+      <w:start w:val="1"/>
+      <w:numFmt w:val="bullet"/>
+      <w:lvlText w:val="o"/>
+      <w:lvlJc w:val="left"/>
+      <w:pPr>
+        <w:ind w:left="3600" w:hanging="360"/>
+      </w:pPr>
+      <w:rPr>
+        <w:rFonts w:ascii="Courier New" w:hAnsi="Courier New" w:cs="Courier New" w:hint="default"/>
+      </w:rPr>
+    </w:lvl>
+    <w:lvl w:ilvl="5" w:tplc="04090005" w:tentative="1">
+      <w:start w:val="1"/>
+      <w:numFmt w:val="bullet"/>
+      <w:lvlText w:val=""/>
+      <w:lvlJc w:val="left"/>
+      <w:pPr>
+        <w:ind w:left="4320" w:hanging="360"/>
+      </w:pPr>
+      <w:rPr>
+        <w:rFonts w:ascii="Wingdings" w:hAnsi="Wingdings" w:hint="default"/>
+      </w:rPr>
+    </w:lvl>
+    <w:lvl w:ilvl="6" w:tplc="04090001" w:tentative="1">
+      <w:start w:val="1"/>
+      <w:numFmt w:val="bullet"/>
+      <w:lvlText w:val=""/>
+      <w:lvlJc w:val="left"/>
+      <w:pPr>
+        <w:ind w:left="5040" w:hanging="360"/>
+      </w:pPr>
+      <w:rPr>
+        <w:rFonts w:ascii="Symbol" w:hAnsi="Symbol" w:hint="default"/>
+      </w:rPr>
+    </w:lvl>
+    <w:lvl w:ilvl="7" w:tplc="04090003" w:tentative="1">
+      <w:start w:val="1"/>
+      <w:numFmt w:val="bullet"/>
+      <w:lvlText w:val="o"/>
+      <w:lvlJc w:val="left"/>
+      <w:pPr>
+        <w:ind w:left="5760" w:hanging="360"/>
+      </w:pPr>
+      <w:rPr>
+        <w:rFonts w:ascii="Courier New" w:hAnsi="Courier New" w:cs="Courier New" w:hint="default"/>
+      </w:rPr>
+    </w:lvl>
+    <w:lvl w:ilvl="8" w:tplc="04090005" w:tentative="1">
+      <w:start w:val="1"/>
+      <w:numFmt w:val="bullet"/>
+      <w:lvlText w:val=""/>
+      <w:lvlJc w:val="left"/>
+      <w:pPr>
+        <w:ind w:left="6480" w:hanging="360"/>
+      </w:pPr>
+      <w:rPr>
+        <w:rFonts w:ascii="Wingdings" w:hAnsi="Wingdings" w:hint="default"/>
+      </w:rPr>
+    </w:lvl>
+  </w:abstractNum>
+  <w:abstractNum w:abstractNumId="27" w15:restartNumberingAfterBreak="0">
     <w:nsid w:val="6D6924D6"/>
     <w:multiLevelType w:val="hybridMultilevel"/>
     <w:tmpl w:val="B19EAEB2"/>
@@ -5414,7 +8190,7 @@
       </w:rPr>
     </w:lvl>
   </w:abstractNum>
-  <w:abstractNum w:abstractNumId="22" w15:restartNumberingAfterBreak="0">
+  <w:abstractNum w:abstractNumId="28" w15:restartNumberingAfterBreak="0">
     <w:nsid w:val="6F392FDC"/>
     <w:multiLevelType w:val="hybridMultilevel"/>
     <w:tmpl w:val="B316D7F8"/>
@@ -5527,7 +8303,7 @@
       </w:rPr>
     </w:lvl>
   </w:abstractNum>
-  <w:abstractNum w:abstractNumId="23" w15:restartNumberingAfterBreak="0">
+  <w:abstractNum w:abstractNumId="29" w15:restartNumberingAfterBreak="0">
     <w:nsid w:val="74907750"/>
     <w:multiLevelType w:val="hybridMultilevel"/>
     <w:tmpl w:val="11788DEE"/>
@@ -5640,7 +8416,7 @@
       </w:rPr>
     </w:lvl>
   </w:abstractNum>
-  <w:abstractNum w:abstractNumId="24" w15:restartNumberingAfterBreak="0">
+  <w:abstractNum w:abstractNumId="30" w15:restartNumberingAfterBreak="0">
     <w:nsid w:val="7A0C798F"/>
     <w:multiLevelType w:val="hybridMultilevel"/>
     <w:tmpl w:val="B95A3AD6"/>
@@ -5754,94 +8530,112 @@
     </w:lvl>
   </w:abstractNum>
   <w:num w:numId="1">
-    <w:abstractNumId w:val="16"/>
+    <w:abstractNumId w:val="20"/>
   </w:num>
   <w:num w:numId="2">
-    <w:abstractNumId w:val="9"/>
+    <w:abstractNumId w:val="12"/>
   </w:num>
   <w:num w:numId="3">
-    <w:abstractNumId w:val="9"/>
+    <w:abstractNumId w:val="12"/>
   </w:num>
   <w:num w:numId="4">
-    <w:abstractNumId w:val="9"/>
+    <w:abstractNumId w:val="12"/>
   </w:num>
   <w:num w:numId="5">
-    <w:abstractNumId w:val="9"/>
+    <w:abstractNumId w:val="12"/>
   </w:num>
   <w:num w:numId="6">
+    <w:abstractNumId w:val="29"/>
+  </w:num>
+  <w:num w:numId="7">
+    <w:abstractNumId w:val="30"/>
+  </w:num>
+  <w:num w:numId="8">
+    <w:abstractNumId w:val="24"/>
+  </w:num>
+  <w:num w:numId="9">
+    <w:abstractNumId w:val="27"/>
+  </w:num>
+  <w:num w:numId="10">
+    <w:abstractNumId w:val="17"/>
+  </w:num>
+  <w:num w:numId="11">
+    <w:abstractNumId w:val="14"/>
+  </w:num>
+  <w:num w:numId="12">
     <w:abstractNumId w:val="23"/>
   </w:num>
-  <w:num w:numId="7">
-    <w:abstractNumId w:val="24"/>
-  </w:num>
-  <w:num w:numId="8">
-    <w:abstractNumId w:val="19"/>
-  </w:num>
-  <w:num w:numId="9">
-    <w:abstractNumId w:val="21"/>
-  </w:num>
-  <w:num w:numId="10">
-    <w:abstractNumId w:val="14"/>
-  </w:num>
-  <w:num w:numId="11">
-    <w:abstractNumId w:val="11"/>
-  </w:num>
-  <w:num w:numId="12">
-    <w:abstractNumId w:val="18"/>
-  </w:num>
   <w:num w:numId="13">
-    <w:abstractNumId w:val="4"/>
+    <w:abstractNumId w:val="5"/>
   </w:num>
   <w:num w:numId="14">
     <w:abstractNumId w:val="0"/>
   </w:num>
   <w:num w:numId="15">
+    <w:abstractNumId w:val="4"/>
+  </w:num>
+  <w:num w:numId="16">
+    <w:abstractNumId w:val="10"/>
+  </w:num>
+  <w:num w:numId="17">
+    <w:abstractNumId w:val="13"/>
+  </w:num>
+  <w:num w:numId="18">
+    <w:abstractNumId w:val="15"/>
+  </w:num>
+  <w:num w:numId="19">
+    <w:abstractNumId w:val="2"/>
+  </w:num>
+  <w:num w:numId="20">
+    <w:abstractNumId w:val="22"/>
+  </w:num>
+  <w:num w:numId="21">
+    <w:abstractNumId w:val="11"/>
+  </w:num>
+  <w:num w:numId="22">
+    <w:abstractNumId w:val="16"/>
+  </w:num>
+  <w:num w:numId="23">
+    <w:abstractNumId w:val="6"/>
+  </w:num>
+  <w:num w:numId="24">
+    <w:abstractNumId w:val="28"/>
+  </w:num>
+  <w:num w:numId="25">
+    <w:abstractNumId w:val="25"/>
+  </w:num>
+  <w:num w:numId="26">
     <w:abstractNumId w:val="3"/>
   </w:num>
-  <w:num w:numId="16">
+  <w:num w:numId="27">
+    <w:abstractNumId w:val="8"/>
+  </w:num>
+  <w:num w:numId="28">
+    <w:abstractNumId w:val="19"/>
+  </w:num>
+  <w:num w:numId="29">
+    <w:abstractNumId w:val="1"/>
+  </w:num>
+  <w:num w:numId="30">
+    <w:abstractNumId w:val="18"/>
+  </w:num>
+  <w:num w:numId="31">
+    <w:abstractNumId w:val="21"/>
+  </w:num>
+  <w:num w:numId="32">
     <w:abstractNumId w:val="7"/>
   </w:num>
-  <w:num w:numId="17">
-    <w:abstractNumId w:val="10"/>
+  <w:num w:numId="33">
+    <w:abstractNumId w:val="26"/>
   </w:num>
-  <w:num w:numId="18">
-    <w:abstractNumId w:val="12"/>
-  </w:num>
-  <w:num w:numId="19">
-    <w:abstractNumId w:val="1"/>
-  </w:num>
-  <w:num w:numId="20">
-    <w:abstractNumId w:val="17"/>
-  </w:num>
-  <w:num w:numId="21">
-    <w:abstractNumId w:val="8"/>
-  </w:num>
-  <w:num w:numId="22">
-    <w:abstractNumId w:val="13"/>
-  </w:num>
-  <w:num w:numId="23">
-    <w:abstractNumId w:val="5"/>
-  </w:num>
-  <w:num w:numId="24">
-    <w:abstractNumId w:val="22"/>
-  </w:num>
-  <w:num w:numId="25">
-    <w:abstractNumId w:val="20"/>
-  </w:num>
-  <w:num w:numId="26">
-    <w:abstractNumId w:val="2"/>
-  </w:num>
-  <w:num w:numId="27">
-    <w:abstractNumId w:val="6"/>
-  </w:num>
-  <w:num w:numId="28">
-    <w:abstractNumId w:val="15"/>
+  <w:num w:numId="34">
+    <w:abstractNumId w:val="9"/>
   </w:num>
 </w:numbering>
 </file>
 
 <file path=word/styles.xml><?xml version="1.0" encoding="utf-8"?>
-<w:styles xmlns:mc="http://schemas.openxmlformats.org/markup-compatibility/2006" xmlns:r="http://schemas.openxmlformats.org/officeDocument/2006/relationships" xmlns:w="http://schemas.openxmlformats.org/wordprocessingml/2006/main" xmlns:w14="http://schemas.microsoft.com/office/word/2010/wordml" xmlns:w15="http://schemas.microsoft.com/office/word/2012/wordml" xmlns:w16cex="http://schemas.microsoft.com/office/word/2018/wordml/cex" xmlns:w16cid="http://schemas.microsoft.com/office/word/2016/wordml/cid" xmlns:w16="http://schemas.microsoft.com/office/word/2018/wordml" xmlns:w16se="http://schemas.microsoft.com/office/word/2015/wordml/symex" mc:Ignorable="w14 w15 w16se w16cid w16 w16cex">
+<w:styles xmlns:mc="http://schemas.openxmlformats.org/markup-compatibility/2006" xmlns:r="http://schemas.openxmlformats.org/officeDocument/2006/relationships" xmlns:w="http://schemas.openxmlformats.org/wordprocessingml/2006/main" xmlns:w14="http://schemas.microsoft.com/office/word/2010/wordml" xmlns:w15="http://schemas.microsoft.com/office/word/2012/wordml" xmlns:w16cex="http://schemas.microsoft.com/office/word/2018/wordml/cex" xmlns:w16cid="http://schemas.microsoft.com/office/word/2016/wordml/cid" xmlns:w16="http://schemas.microsoft.com/office/word/2018/wordml" xmlns:w16sdtdh="http://schemas.microsoft.com/office/word/2020/wordml/sdtdatahash" xmlns:w16se="http://schemas.microsoft.com/office/word/2015/wordml/symex" mc:Ignorable="w14 w15 w16se w16cid w16 w16cex w16sdtdh">
   <w:docDefaults>
     <w:rPrDefault>
       <w:rPr>
@@ -6293,6 +9087,29 @@
       <w:szCs w:val="26"/>
     </w:rPr>
   </w:style>
+  <w:style w:type="paragraph" w:styleId="Heading4">
+    <w:name w:val="heading 4"/>
+    <w:basedOn w:val="Normal"/>
+    <w:next w:val="Normal"/>
+    <w:link w:val="Heading4Char"/>
+    <w:uiPriority w:val="9"/>
+    <w:semiHidden/>
+    <w:unhideWhenUsed/>
+    <w:qFormat/>
+    <w:rsid w:val="0023776E"/>
+    <w:pPr>
+      <w:keepNext/>
+      <w:keepLines/>
+      <w:spacing w:before="40" w:after="0"/>
+      <w:outlineLvl w:val="3"/>
+    </w:pPr>
+    <w:rPr>
+      <w:rFonts w:asciiTheme="majorHAnsi" w:eastAsiaTheme="majorEastAsia" w:hAnsiTheme="majorHAnsi" w:cstheme="majorBidi"/>
+      <w:i/>
+      <w:iCs/>
+      <w:color w:val="365F91" w:themeColor="accent1" w:themeShade="BF"/>
+    </w:rPr>
+  </w:style>
   <w:style w:type="character" w:default="1" w:styleId="DefaultParagraphFont">
     <w:name w:val="Default Paragraph Font"/>
     <w:uiPriority w:val="1"/>
@@ -6465,6 +9282,21 @@
     <w:rsid w:val="007A43D5"/>
     <w:rPr>
       <w:color w:val="808080"/>
+    </w:rPr>
+  </w:style>
+  <w:style w:type="character" w:customStyle="1" w:styleId="Heading4Char">
+    <w:name w:val="Heading 4 Char"/>
+    <w:basedOn w:val="DefaultParagraphFont"/>
+    <w:link w:val="Heading4"/>
+    <w:uiPriority w:val="9"/>
+    <w:semiHidden/>
+    <w:rsid w:val="0023776E"/>
+    <w:rPr>
+      <w:rFonts w:asciiTheme="majorHAnsi" w:eastAsiaTheme="majorEastAsia" w:hAnsiTheme="majorHAnsi" w:cstheme="majorBidi"/>
+      <w:i/>
+      <w:iCs/>
+      <w:color w:val="365F91" w:themeColor="accent1" w:themeShade="BF"/>
+      <w:sz w:val="24"/>
     </w:rPr>
   </w:style>
 </w:styles>
@@ -6760,7 +9592,7 @@
 </file>
 
 <file path=customXml/itemProps1.xml><?xml version="1.0" encoding="utf-8"?>
-<ds:datastoreItem xmlns:ds="http://schemas.openxmlformats.org/officeDocument/2006/customXml" ds:itemID="{3818EB49-BF1F-473C-B56D-FA73E92249CD}">
+<ds:datastoreItem xmlns:ds="http://schemas.openxmlformats.org/officeDocument/2006/customXml" ds:itemID="{524A5EDD-0D51-415D-A56F-EA2843871C42}">
   <ds:schemaRefs>
     <ds:schemaRef ds:uri="http://schemas.openxmlformats.org/officeDocument/2006/bibliography"/>
   </ds:schemaRefs>

--- a/Resume/Resume.docx
+++ b/Resume/Resume.docx
@@ -239,7 +239,25 @@
                 <w:sz w:val="20"/>
                 <w:szCs w:val="20"/>
               </w:rPr>
-              <w:t>Mechanical Engineering, Ph.D., M.S.</w:t>
+              <w:t>Ph.D., M.S.</w:t>
+            </w:r>
+            <w:r>
+              <w:rPr>
+                <w:rFonts w:ascii="Times New Roman" w:hAnsi="Times New Roman" w:cs="Times New Roman"/>
+                <w:i/>
+                <w:sz w:val="20"/>
+                <w:szCs w:val="20"/>
+              </w:rPr>
+              <w:t xml:space="preserve">, </w:t>
+            </w:r>
+            <w:r>
+              <w:rPr>
+                <w:rFonts w:ascii="Times New Roman" w:hAnsi="Times New Roman" w:cs="Times New Roman"/>
+                <w:i/>
+                <w:sz w:val="20"/>
+                <w:szCs w:val="20"/>
+              </w:rPr>
+              <w:t>Mechanical Engineering</w:t>
             </w:r>
           </w:p>
         </w:tc>
@@ -447,7 +465,25 @@
                 <w:sz w:val="20"/>
                 <w:szCs w:val="20"/>
               </w:rPr>
-              <w:t>Mechanical Engineering, B.S.</w:t>
+              <w:t>B.S.</w:t>
+            </w:r>
+            <w:r>
+              <w:rPr>
+                <w:rFonts w:ascii="Times New Roman" w:hAnsi="Times New Roman" w:cs="Times New Roman"/>
+                <w:i/>
+                <w:sz w:val="20"/>
+                <w:szCs w:val="20"/>
+              </w:rPr>
+              <w:t xml:space="preserve">, </w:t>
+            </w:r>
+            <w:r>
+              <w:rPr>
+                <w:rFonts w:ascii="Times New Roman" w:hAnsi="Times New Roman" w:cs="Times New Roman"/>
+                <w:i/>
+                <w:sz w:val="20"/>
+                <w:szCs w:val="20"/>
+              </w:rPr>
+              <w:t>Mechanical Engineering</w:t>
             </w:r>
           </w:p>
         </w:tc>
@@ -2065,25 +2101,7 @@
                 <w:sz w:val="20"/>
                 <w:szCs w:val="20"/>
               </w:rPr>
-              <w:t xml:space="preserve">R. Gottardi, G. </w:t>
-            </w:r>
-            <w:proofErr w:type="spellStart"/>
-            <w:r>
-              <w:rPr>
-                <w:rFonts w:ascii="Times New Roman" w:eastAsia="Gulim" w:hAnsi="Times New Roman" w:cs="Times New Roman"/>
-                <w:sz w:val="20"/>
-                <w:szCs w:val="20"/>
-              </w:rPr>
-              <w:t>Riccardis</w:t>
-            </w:r>
-            <w:proofErr w:type="spellEnd"/>
-            <w:r>
-              <w:rPr>
-                <w:rFonts w:ascii="Times New Roman" w:eastAsia="Gulim" w:hAnsi="Times New Roman" w:cs="Times New Roman"/>
-                <w:sz w:val="20"/>
-                <w:szCs w:val="20"/>
-              </w:rPr>
-              <w:t xml:space="preserve">, M. Avolio, </w:t>
+              <w:t xml:space="preserve">R. Gottardi, G. Riccardis, M. Avolio, </w:t>
             </w:r>
             <w:r>
               <w:rPr>
@@ -2125,27 +2143,7 @@
                 <w:sz w:val="20"/>
                 <w:szCs w:val="20"/>
               </w:rPr>
-              <w:t xml:space="preserve">2018 </w:t>
-            </w:r>
-            <w:proofErr w:type="spellStart"/>
-            <w:r>
-              <w:rPr>
-                <w:rFonts w:ascii="Times New Roman" w:eastAsia="Gulim" w:hAnsi="Times New Roman" w:cs="Times New Roman"/>
-                <w:i/>
-                <w:sz w:val="20"/>
-                <w:szCs w:val="20"/>
-              </w:rPr>
-              <w:t>AlChE</w:t>
-            </w:r>
-            <w:proofErr w:type="spellEnd"/>
-            <w:r>
-              <w:rPr>
-                <w:rFonts w:ascii="Times New Roman" w:eastAsia="Gulim" w:hAnsi="Times New Roman" w:cs="Times New Roman"/>
-                <w:i/>
-                <w:sz w:val="20"/>
-                <w:szCs w:val="20"/>
-              </w:rPr>
-              <w:t>.</w:t>
+              <w:t>2018 AlChE.</w:t>
             </w:r>
             <w:r>
               <w:rPr>
@@ -2176,25 +2174,7 @@
                 <w:sz w:val="20"/>
                 <w:szCs w:val="20"/>
               </w:rPr>
-              <w:t xml:space="preserve">R. Gottardi, G. </w:t>
-            </w:r>
-            <w:proofErr w:type="spellStart"/>
-            <w:r>
-              <w:rPr>
-                <w:rFonts w:ascii="Times New Roman" w:eastAsia="Gulim" w:hAnsi="Times New Roman" w:cs="Times New Roman"/>
-                <w:sz w:val="20"/>
-                <w:szCs w:val="20"/>
-              </w:rPr>
-              <w:t>Riccardis</w:t>
-            </w:r>
-            <w:proofErr w:type="spellEnd"/>
-            <w:r>
-              <w:rPr>
-                <w:rFonts w:ascii="Times New Roman" w:eastAsia="Gulim" w:hAnsi="Times New Roman" w:cs="Times New Roman"/>
-                <w:sz w:val="20"/>
-                <w:szCs w:val="20"/>
-              </w:rPr>
-              <w:t xml:space="preserve">, M. Avolio, </w:t>
+              <w:t xml:space="preserve">R. Gottardi, G. Riccardis, M. Avolio, </w:t>
             </w:r>
             <w:r>
               <w:rPr>
@@ -2340,43 +2320,7 @@
                 <w:sz w:val="20"/>
                 <w:szCs w:val="20"/>
               </w:rPr>
-              <w:t xml:space="preserve">F. </w:t>
-            </w:r>
-            <w:proofErr w:type="spellStart"/>
-            <w:r>
-              <w:rPr>
-                <w:rFonts w:ascii="Times New Roman" w:eastAsia="Gulim" w:hAnsi="Times New Roman" w:cs="Times New Roman"/>
-                <w:sz w:val="20"/>
-                <w:szCs w:val="20"/>
-              </w:rPr>
-              <w:t>Donnaloja</w:t>
-            </w:r>
-            <w:proofErr w:type="spellEnd"/>
-            <w:r>
-              <w:rPr>
-                <w:rFonts w:ascii="Times New Roman" w:eastAsia="Gulim" w:hAnsi="Times New Roman" w:cs="Times New Roman"/>
-                <w:sz w:val="20"/>
-                <w:szCs w:val="20"/>
-              </w:rPr>
-              <w:t xml:space="preserve">, G. </w:t>
-            </w:r>
-            <w:proofErr w:type="spellStart"/>
-            <w:r>
-              <w:rPr>
-                <w:rFonts w:ascii="Times New Roman" w:eastAsia="Gulim" w:hAnsi="Times New Roman" w:cs="Times New Roman"/>
-                <w:sz w:val="20"/>
-                <w:szCs w:val="20"/>
-              </w:rPr>
-              <w:t>Riccardis</w:t>
-            </w:r>
-            <w:proofErr w:type="spellEnd"/>
-            <w:r>
-              <w:rPr>
-                <w:rFonts w:ascii="Times New Roman" w:eastAsia="Gulim" w:hAnsi="Times New Roman" w:cs="Times New Roman"/>
-                <w:sz w:val="20"/>
-                <w:szCs w:val="20"/>
-              </w:rPr>
-              <w:t xml:space="preserve">, </w:t>
+              <w:t xml:space="preserve">F. Donnaloja, G. Riccardis, </w:t>
             </w:r>
             <w:r>
               <w:rPr>
@@ -2440,25 +2384,7 @@
                 <w:sz w:val="20"/>
                 <w:szCs w:val="20"/>
               </w:rPr>
-              <w:t xml:space="preserve">R. Gottardi, G. </w:t>
-            </w:r>
-            <w:proofErr w:type="spellStart"/>
-            <w:r>
-              <w:rPr>
-                <w:rFonts w:ascii="Times New Roman" w:eastAsia="Gulim" w:hAnsi="Times New Roman" w:cs="Times New Roman"/>
-                <w:sz w:val="20"/>
-                <w:szCs w:val="20"/>
-              </w:rPr>
-              <w:t>Riccardis</w:t>
-            </w:r>
-            <w:proofErr w:type="spellEnd"/>
-            <w:r>
-              <w:rPr>
-                <w:rFonts w:ascii="Times New Roman" w:eastAsia="Gulim" w:hAnsi="Times New Roman" w:cs="Times New Roman"/>
-                <w:sz w:val="20"/>
-                <w:szCs w:val="20"/>
-              </w:rPr>
-              <w:t xml:space="preserve">, M. Avolio, </w:t>
+              <w:t xml:space="preserve">R. Gottardi, G. Riccardis, M. Avolio, </w:t>
             </w:r>
             <w:r>
               <w:rPr>
@@ -2522,25 +2448,7 @@
                 <w:sz w:val="20"/>
                 <w:szCs w:val="20"/>
               </w:rPr>
-              <w:t xml:space="preserve">R. Gottardi, G. </w:t>
-            </w:r>
-            <w:proofErr w:type="spellStart"/>
-            <w:r>
-              <w:rPr>
-                <w:rFonts w:ascii="Times New Roman" w:eastAsia="Gulim" w:hAnsi="Times New Roman" w:cs="Times New Roman"/>
-                <w:sz w:val="20"/>
-                <w:szCs w:val="20"/>
-              </w:rPr>
-              <w:t>Riccardis</w:t>
-            </w:r>
-            <w:proofErr w:type="spellEnd"/>
-            <w:r>
-              <w:rPr>
-                <w:rFonts w:ascii="Times New Roman" w:eastAsia="Gulim" w:hAnsi="Times New Roman" w:cs="Times New Roman"/>
-                <w:sz w:val="20"/>
-                <w:szCs w:val="20"/>
-              </w:rPr>
-              <w:t xml:space="preserve">, </w:t>
+              <w:t xml:space="preserve">R. Gottardi, G. Riccardis, </w:t>
             </w:r>
             <w:r>
               <w:rPr>

--- a/Resume/Resume.docx
+++ b/Resume/Resume.docx
@@ -22,10 +22,10 @@
       </w:tblPr>
       <w:tblGrid>
         <w:gridCol w:w="5537"/>
-        <w:gridCol w:w="1033"/>
-        <w:gridCol w:w="480"/>
+        <w:gridCol w:w="1513"/>
         <w:gridCol w:w="420"/>
-        <w:gridCol w:w="1890"/>
+        <w:gridCol w:w="720"/>
+        <w:gridCol w:w="1170"/>
       </w:tblGrid>
       <w:tr>
         <w:tc>
@@ -248,16 +248,7 @@
                 <w:sz w:val="20"/>
                 <w:szCs w:val="20"/>
               </w:rPr>
-              <w:t xml:space="preserve">, </w:t>
-            </w:r>
-            <w:r>
-              <w:rPr>
-                <w:rFonts w:ascii="Times New Roman" w:hAnsi="Times New Roman" w:cs="Times New Roman"/>
-                <w:i/>
-                <w:sz w:val="20"/>
-                <w:szCs w:val="20"/>
-              </w:rPr>
-              <w:t>Mechanical Engineering</w:t>
+              <w:t>, Mechanical Engineering</w:t>
             </w:r>
           </w:p>
         </w:tc>
@@ -474,16 +465,7 @@
                 <w:sz w:val="20"/>
                 <w:szCs w:val="20"/>
               </w:rPr>
-              <w:t xml:space="preserve">, </w:t>
-            </w:r>
-            <w:r>
-              <w:rPr>
-                <w:rFonts w:ascii="Times New Roman" w:hAnsi="Times New Roman" w:cs="Times New Roman"/>
-                <w:i/>
-                <w:sz w:val="20"/>
-                <w:szCs w:val="20"/>
-              </w:rPr>
-              <w:t>Mechanical Engineering</w:t>
+              <w:t>, Mechanical Engineering</w:t>
             </w:r>
           </w:p>
         </w:tc>
@@ -685,8 +667,8 @@
         </w:trPr>
         <w:tc>
           <w:tcPr>
-            <w:tcW w:w="6570" w:type="dxa"/>
-            <w:gridSpan w:val="2"/>
+            <w:tcW w:w="8190" w:type="dxa"/>
+            <w:gridSpan w:val="4"/>
             <w:vAlign w:val="bottom"/>
           </w:tcPr>
           <w:p>
@@ -732,8 +714,7 @@
         </w:tc>
         <w:tc>
           <w:tcPr>
-            <w:tcW w:w="2790" w:type="dxa"/>
-            <w:gridSpan w:val="3"/>
+            <w:tcW w:w="1170" w:type="dxa"/>
             <w:vAlign w:val="bottom"/>
           </w:tcPr>
           <w:p>
@@ -911,8 +892,8 @@
         </w:trPr>
         <w:tc>
           <w:tcPr>
-            <w:tcW w:w="6570" w:type="dxa"/>
-            <w:gridSpan w:val="2"/>
+            <w:tcW w:w="8190" w:type="dxa"/>
+            <w:gridSpan w:val="4"/>
             <w:vAlign w:val="bottom"/>
           </w:tcPr>
           <w:p>
@@ -966,8 +947,7 @@
         </w:tc>
         <w:tc>
           <w:tcPr>
-            <w:tcW w:w="2790" w:type="dxa"/>
-            <w:gridSpan w:val="3"/>
+            <w:tcW w:w="1170" w:type="dxa"/>
             <w:vAlign w:val="bottom"/>
           </w:tcPr>
           <w:p>
@@ -986,7 +966,39 @@
                 <w:sz w:val="20"/>
                 <w:szCs w:val="20"/>
               </w:rPr>
-              <w:t>2014 - 2018</w:t>
+              <w:t>2014</w:t>
+            </w:r>
+            <w:r>
+              <w:rPr>
+                <w:rFonts w:ascii="Times New Roman" w:eastAsia="Gulim" w:hAnsi="Times New Roman" w:cs="Times New Roman"/>
+                <w:sz w:val="20"/>
+                <w:szCs w:val="20"/>
+              </w:rPr>
+              <w:t xml:space="preserve"> </w:t>
+            </w:r>
+            <w:r>
+              <w:rPr>
+                <w:rFonts w:ascii="Times New Roman" w:eastAsia="Gulim" w:hAnsi="Times New Roman" w:cs="Times New Roman"/>
+                <w:sz w:val="20"/>
+                <w:szCs w:val="20"/>
+              </w:rPr>
+              <w:t>-</w:t>
+            </w:r>
+            <w:r>
+              <w:rPr>
+                <w:rFonts w:ascii="Times New Roman" w:eastAsia="Gulim" w:hAnsi="Times New Roman" w:cs="Times New Roman"/>
+                <w:sz w:val="20"/>
+                <w:szCs w:val="20"/>
+              </w:rPr>
+              <w:t xml:space="preserve"> </w:t>
+            </w:r>
+            <w:r>
+              <w:rPr>
+                <w:rFonts w:ascii="Times New Roman" w:eastAsia="Gulim" w:hAnsi="Times New Roman" w:cs="Times New Roman"/>
+                <w:sz w:val="20"/>
+                <w:szCs w:val="20"/>
+              </w:rPr>
+              <w:t>February</w:t>
             </w:r>
           </w:p>
           <w:p>
@@ -1139,8 +1151,8 @@
         </w:trPr>
         <w:tc>
           <w:tcPr>
-            <w:tcW w:w="6570" w:type="dxa"/>
-            <w:gridSpan w:val="2"/>
+            <w:tcW w:w="8190" w:type="dxa"/>
+            <w:gridSpan w:val="4"/>
             <w:vAlign w:val="bottom"/>
           </w:tcPr>
           <w:p>
@@ -1164,8 +1176,7 @@
         </w:tc>
         <w:tc>
           <w:tcPr>
-            <w:tcW w:w="2790" w:type="dxa"/>
-            <w:gridSpan w:val="3"/>
+            <w:tcW w:w="1170" w:type="dxa"/>
             <w:vAlign w:val="center"/>
           </w:tcPr>
           <w:p>
@@ -1704,8 +1715,8 @@
         </w:trPr>
         <w:tc>
           <w:tcPr>
-            <w:tcW w:w="6570" w:type="dxa"/>
-            <w:gridSpan w:val="2"/>
+            <w:tcW w:w="8190" w:type="dxa"/>
+            <w:gridSpan w:val="4"/>
             <w:vAlign w:val="bottom"/>
           </w:tcPr>
           <w:p>
@@ -1729,8 +1740,7 @@
         </w:tc>
         <w:tc>
           <w:tcPr>
-            <w:tcW w:w="2790" w:type="dxa"/>
-            <w:gridSpan w:val="3"/>
+            <w:tcW w:w="1170" w:type="dxa"/>
             <w:vAlign w:val="center"/>
           </w:tcPr>
           <w:p>
@@ -2101,7 +2111,25 @@
                 <w:sz w:val="20"/>
                 <w:szCs w:val="20"/>
               </w:rPr>
-              <w:t xml:space="preserve">R. Gottardi, G. Riccardis, M. Avolio, </w:t>
+              <w:t xml:space="preserve">R. Gottardi, G. </w:t>
+            </w:r>
+            <w:proofErr w:type="spellStart"/>
+            <w:r>
+              <w:rPr>
+                <w:rFonts w:ascii="Times New Roman" w:eastAsia="Gulim" w:hAnsi="Times New Roman" w:cs="Times New Roman"/>
+                <w:sz w:val="20"/>
+                <w:szCs w:val="20"/>
+              </w:rPr>
+              <w:t>Riccardis</w:t>
+            </w:r>
+            <w:proofErr w:type="spellEnd"/>
+            <w:r>
+              <w:rPr>
+                <w:rFonts w:ascii="Times New Roman" w:eastAsia="Gulim" w:hAnsi="Times New Roman" w:cs="Times New Roman"/>
+                <w:sz w:val="20"/>
+                <w:szCs w:val="20"/>
+              </w:rPr>
+              <w:t xml:space="preserve">, M. Avolio, </w:t>
             </w:r>
             <w:r>
               <w:rPr>
@@ -2143,7 +2171,27 @@
                 <w:sz w:val="20"/>
                 <w:szCs w:val="20"/>
               </w:rPr>
-              <w:t>2018 AlChE.</w:t>
+              <w:t xml:space="preserve">2018 </w:t>
+            </w:r>
+            <w:proofErr w:type="spellStart"/>
+            <w:r>
+              <w:rPr>
+                <w:rFonts w:ascii="Times New Roman" w:eastAsia="Gulim" w:hAnsi="Times New Roman" w:cs="Times New Roman"/>
+                <w:i/>
+                <w:sz w:val="20"/>
+                <w:szCs w:val="20"/>
+              </w:rPr>
+              <w:t>AlChE</w:t>
+            </w:r>
+            <w:proofErr w:type="spellEnd"/>
+            <w:r>
+              <w:rPr>
+                <w:rFonts w:ascii="Times New Roman" w:eastAsia="Gulim" w:hAnsi="Times New Roman" w:cs="Times New Roman"/>
+                <w:i/>
+                <w:sz w:val="20"/>
+                <w:szCs w:val="20"/>
+              </w:rPr>
+              <w:t>.</w:t>
             </w:r>
             <w:r>
               <w:rPr>
@@ -2174,7 +2222,25 @@
                 <w:sz w:val="20"/>
                 <w:szCs w:val="20"/>
               </w:rPr>
-              <w:t xml:space="preserve">R. Gottardi, G. Riccardis, M. Avolio, </w:t>
+              <w:t xml:space="preserve">R. Gottardi, G. </w:t>
+            </w:r>
+            <w:proofErr w:type="spellStart"/>
+            <w:r>
+              <w:rPr>
+                <w:rFonts w:ascii="Times New Roman" w:eastAsia="Gulim" w:hAnsi="Times New Roman" w:cs="Times New Roman"/>
+                <w:sz w:val="20"/>
+                <w:szCs w:val="20"/>
+              </w:rPr>
+              <w:t>Riccardis</w:t>
+            </w:r>
+            <w:proofErr w:type="spellEnd"/>
+            <w:r>
+              <w:rPr>
+                <w:rFonts w:ascii="Times New Roman" w:eastAsia="Gulim" w:hAnsi="Times New Roman" w:cs="Times New Roman"/>
+                <w:sz w:val="20"/>
+                <w:szCs w:val="20"/>
+              </w:rPr>
+              <w:t xml:space="preserve">, M. Avolio, </w:t>
             </w:r>
             <w:r>
               <w:rPr>
@@ -2244,8 +2310,8 @@
         </w:trPr>
         <w:tc>
           <w:tcPr>
-            <w:tcW w:w="6570" w:type="dxa"/>
-            <w:gridSpan w:val="2"/>
+            <w:tcW w:w="8190" w:type="dxa"/>
+            <w:gridSpan w:val="4"/>
             <w:vAlign w:val="bottom"/>
           </w:tcPr>
           <w:p>
@@ -2278,8 +2344,7 @@
         </w:tc>
         <w:tc>
           <w:tcPr>
-            <w:tcW w:w="2790" w:type="dxa"/>
-            <w:gridSpan w:val="3"/>
+            <w:tcW w:w="1170" w:type="dxa"/>
             <w:vAlign w:val="center"/>
           </w:tcPr>
           <w:p>
@@ -2320,7 +2385,43 @@
                 <w:sz w:val="20"/>
                 <w:szCs w:val="20"/>
               </w:rPr>
-              <w:t xml:space="preserve">F. Donnaloja, G. Riccardis, </w:t>
+              <w:t xml:space="preserve">F. </w:t>
+            </w:r>
+            <w:proofErr w:type="spellStart"/>
+            <w:r>
+              <w:rPr>
+                <w:rFonts w:ascii="Times New Roman" w:eastAsia="Gulim" w:hAnsi="Times New Roman" w:cs="Times New Roman"/>
+                <w:sz w:val="20"/>
+                <w:szCs w:val="20"/>
+              </w:rPr>
+              <w:t>Donnaloja</w:t>
+            </w:r>
+            <w:proofErr w:type="spellEnd"/>
+            <w:r>
+              <w:rPr>
+                <w:rFonts w:ascii="Times New Roman" w:eastAsia="Gulim" w:hAnsi="Times New Roman" w:cs="Times New Roman"/>
+                <w:sz w:val="20"/>
+                <w:szCs w:val="20"/>
+              </w:rPr>
+              <w:t xml:space="preserve">, G. </w:t>
+            </w:r>
+            <w:proofErr w:type="spellStart"/>
+            <w:r>
+              <w:rPr>
+                <w:rFonts w:ascii="Times New Roman" w:eastAsia="Gulim" w:hAnsi="Times New Roman" w:cs="Times New Roman"/>
+                <w:sz w:val="20"/>
+                <w:szCs w:val="20"/>
+              </w:rPr>
+              <w:t>Riccardis</w:t>
+            </w:r>
+            <w:proofErr w:type="spellEnd"/>
+            <w:r>
+              <w:rPr>
+                <w:rFonts w:ascii="Times New Roman" w:eastAsia="Gulim" w:hAnsi="Times New Roman" w:cs="Times New Roman"/>
+                <w:sz w:val="20"/>
+                <w:szCs w:val="20"/>
+              </w:rPr>
+              <w:t xml:space="preserve">, </w:t>
             </w:r>
             <w:r>
               <w:rPr>
@@ -2384,7 +2485,25 @@
                 <w:sz w:val="20"/>
                 <w:szCs w:val="20"/>
               </w:rPr>
-              <w:t xml:space="preserve">R. Gottardi, G. Riccardis, M. Avolio, </w:t>
+              <w:t xml:space="preserve">R. Gottardi, G. </w:t>
+            </w:r>
+            <w:proofErr w:type="spellStart"/>
+            <w:r>
+              <w:rPr>
+                <w:rFonts w:ascii="Times New Roman" w:eastAsia="Gulim" w:hAnsi="Times New Roman" w:cs="Times New Roman"/>
+                <w:sz w:val="20"/>
+                <w:szCs w:val="20"/>
+              </w:rPr>
+              <w:t>Riccardis</w:t>
+            </w:r>
+            <w:proofErr w:type="spellEnd"/>
+            <w:r>
+              <w:rPr>
+                <w:rFonts w:ascii="Times New Roman" w:eastAsia="Gulim" w:hAnsi="Times New Roman" w:cs="Times New Roman"/>
+                <w:sz w:val="20"/>
+                <w:szCs w:val="20"/>
+              </w:rPr>
+              <w:t xml:space="preserve">, M. Avolio, </w:t>
             </w:r>
             <w:r>
               <w:rPr>
@@ -2448,7 +2567,25 @@
                 <w:sz w:val="20"/>
                 <w:szCs w:val="20"/>
               </w:rPr>
-              <w:t xml:space="preserve">R. Gottardi, G. Riccardis, </w:t>
+              <w:t xml:space="preserve">R. Gottardi, G. </w:t>
+            </w:r>
+            <w:proofErr w:type="spellStart"/>
+            <w:r>
+              <w:rPr>
+                <w:rFonts w:ascii="Times New Roman" w:eastAsia="Gulim" w:hAnsi="Times New Roman" w:cs="Times New Roman"/>
+                <w:sz w:val="20"/>
+                <w:szCs w:val="20"/>
+              </w:rPr>
+              <w:t>Riccardis</w:t>
+            </w:r>
+            <w:proofErr w:type="spellEnd"/>
+            <w:r>
+              <w:rPr>
+                <w:rFonts w:ascii="Times New Roman" w:eastAsia="Gulim" w:hAnsi="Times New Roman" w:cs="Times New Roman"/>
+                <w:sz w:val="20"/>
+                <w:szCs w:val="20"/>
+              </w:rPr>
+              <w:t xml:space="preserve">, </w:t>
             </w:r>
             <w:r>
               <w:rPr>
@@ -2641,7 +2778,121 @@
                 <w:sz w:val="20"/>
                 <w:szCs w:val="20"/>
               </w:rPr>
-              <w:t>. Application No 15,931,328. November 11, 2021.</w:t>
+              <w:t xml:space="preserve">. Application No </w:t>
+            </w:r>
+            <w:r>
+              <w:rPr>
+                <w:rFonts w:ascii="Times New Roman" w:eastAsia="Gulim" w:hAnsi="Times New Roman" w:cs="Times New Roman"/>
+                <w:bCs/>
+                <w:sz w:val="20"/>
+                <w:szCs w:val="20"/>
+              </w:rPr>
+              <w:t>15/931,328</w:t>
+            </w:r>
+            <w:r>
+              <w:rPr>
+                <w:rFonts w:ascii="Times New Roman" w:eastAsia="Gulim" w:hAnsi="Times New Roman" w:cs="Times New Roman"/>
+                <w:bCs/>
+                <w:sz w:val="20"/>
+                <w:szCs w:val="20"/>
+              </w:rPr>
+              <w:t>. November 11, 2021.</w:t>
+            </w:r>
+          </w:p>
+          <w:p>
+            <w:pPr>
+              <w:pStyle w:val="ListParagraph"/>
+              <w:numPr>
+                <w:ilvl w:val="0"/>
+                <w:numId w:val="34"/>
+              </w:numPr>
+              <w:spacing w:after="60"/>
+              <w:rPr>
+                <w:rFonts w:ascii="Times New Roman" w:eastAsia="Gulim" w:hAnsi="Times New Roman" w:cs="Times New Roman"/>
+                <w:sz w:val="20"/>
+                <w:szCs w:val="20"/>
+              </w:rPr>
+            </w:pPr>
+            <w:r>
+              <w:rPr>
+                <w:rFonts w:ascii="Times New Roman" w:eastAsia="Gulim" w:hAnsi="Times New Roman" w:cs="Times New Roman"/>
+                <w:bCs/>
+                <w:sz w:val="20"/>
+                <w:szCs w:val="20"/>
+              </w:rPr>
+              <w:t>“</w:t>
+            </w:r>
+            <w:r>
+              <w:rPr>
+                <w:rFonts w:ascii="Times New Roman" w:eastAsia="Gulim" w:hAnsi="Times New Roman" w:cs="Times New Roman"/>
+                <w:bCs/>
+                <w:sz w:val="20"/>
+                <w:szCs w:val="20"/>
+              </w:rPr>
+              <w:t>Aerodynamic Flow Control Systems and Methods</w:t>
+            </w:r>
+            <w:r>
+              <w:rPr>
+                <w:rFonts w:ascii="Times New Roman" w:eastAsia="Gulim" w:hAnsi="Times New Roman" w:cs="Times New Roman"/>
+                <w:bCs/>
+                <w:sz w:val="20"/>
+                <w:szCs w:val="20"/>
+              </w:rPr>
+              <w:t xml:space="preserve">,” A. Glezer, B. Vukasinovic, </w:t>
+            </w:r>
+            <w:r>
+              <w:rPr>
+                <w:rFonts w:ascii="Times New Roman" w:eastAsia="Gulim" w:hAnsi="Times New Roman" w:cs="Times New Roman"/>
+                <w:b/>
+                <w:sz w:val="20"/>
+                <w:szCs w:val="20"/>
+              </w:rPr>
+              <w:t>D. Nichols</w:t>
+            </w:r>
+            <w:r>
+              <w:rPr>
+                <w:rFonts w:ascii="Times New Roman" w:eastAsia="Gulim" w:hAnsi="Times New Roman" w:cs="Times New Roman"/>
+                <w:bCs/>
+                <w:sz w:val="20"/>
+                <w:szCs w:val="20"/>
+              </w:rPr>
+              <w:t xml:space="preserve">. Application No </w:t>
+            </w:r>
+            <w:r>
+              <w:rPr>
+                <w:rFonts w:ascii="Times New Roman" w:eastAsia="Gulim" w:hAnsi="Times New Roman" w:cs="Times New Roman"/>
+                <w:bCs/>
+                <w:sz w:val="20"/>
+                <w:szCs w:val="20"/>
+              </w:rPr>
+              <w:t>PCT/US2019/063764</w:t>
+            </w:r>
+            <w:r>
+              <w:rPr>
+                <w:rFonts w:ascii="Times New Roman" w:eastAsia="Gulim" w:hAnsi="Times New Roman" w:cs="Times New Roman"/>
+                <w:bCs/>
+                <w:sz w:val="20"/>
+                <w:szCs w:val="20"/>
+              </w:rPr>
+              <w:t xml:space="preserve">. </w:t>
+            </w:r>
+            <w:r>
+              <w:rPr>
+                <w:rFonts w:ascii="Times New Roman" w:eastAsia="Gulim" w:hAnsi="Times New Roman" w:cs="Times New Roman"/>
+                <w:bCs/>
+                <w:sz w:val="20"/>
+                <w:szCs w:val="20"/>
+              </w:rPr>
+              <w:t>June 4, 2020</w:t>
+            </w:r>
+            <w:r>
+              <w:rPr>
+                <w:rFonts w:ascii="Times New Roman" w:eastAsia="Gulim" w:hAnsi="Times New Roman" w:cs="Times New Roman"/>
+                <w:bCs/>
+                <w:sz w:val="20"/>
+                <w:szCs w:val="20"/>
+              </w:rPr>
+              <w:t>.</w:t>
             </w:r>
           </w:p>
         </w:tc>
@@ -2698,8 +2949,8 @@
       <w:tr>
         <w:tc>
           <w:tcPr>
-            <w:tcW w:w="6570" w:type="dxa"/>
-            <w:gridSpan w:val="2"/>
+            <w:tcW w:w="8190" w:type="dxa"/>
+            <w:gridSpan w:val="4"/>
             <w:tcBorders>
               <w:top w:val="single" w:sz="12" w:space="0" w:color="A6A6A6" w:themeColor="background1" w:themeShade="A6"/>
             </w:tcBorders>
@@ -2725,8 +2976,7 @@
         </w:tc>
         <w:tc>
           <w:tcPr>
-            <w:tcW w:w="2790" w:type="dxa"/>
-            <w:gridSpan w:val="3"/>
+            <w:tcW w:w="1170" w:type="dxa"/>
             <w:tcBorders>
               <w:top w:val="single" w:sz="12" w:space="0" w:color="A6A6A6" w:themeColor="background1" w:themeShade="A6"/>
             </w:tcBorders>
@@ -2836,8 +3086,8 @@
       <w:tr>
         <w:tc>
           <w:tcPr>
-            <w:tcW w:w="6570" w:type="dxa"/>
-            <w:gridSpan w:val="2"/>
+            <w:tcW w:w="8190" w:type="dxa"/>
+            <w:gridSpan w:val="4"/>
           </w:tcPr>
           <w:p>
             <w:pPr>
@@ -2860,8 +3110,7 @@
         </w:tc>
         <w:tc>
           <w:tcPr>
-            <w:tcW w:w="2790" w:type="dxa"/>
-            <w:gridSpan w:val="3"/>
+            <w:tcW w:w="1170" w:type="dxa"/>
           </w:tcPr>
           <w:p>
             <w:pPr>
@@ -2961,8 +3210,8 @@
       <w:tr>
         <w:tc>
           <w:tcPr>
-            <w:tcW w:w="6570" w:type="dxa"/>
-            <w:gridSpan w:val="2"/>
+            <w:tcW w:w="8190" w:type="dxa"/>
+            <w:gridSpan w:val="4"/>
           </w:tcPr>
           <w:p>
             <w:pPr>
@@ -2985,8 +3234,7 @@
         </w:tc>
         <w:tc>
           <w:tcPr>
-            <w:tcW w:w="2790" w:type="dxa"/>
-            <w:gridSpan w:val="3"/>
+            <w:tcW w:w="1170" w:type="dxa"/>
           </w:tcPr>
           <w:p>
             <w:pPr>
@@ -3007,6 +3255,159 @@
                 <w:szCs w:val="20"/>
               </w:rPr>
               <w:t>Fall 2020</w:t>
+            </w:r>
+          </w:p>
+        </w:tc>
+      </w:tr>
+      <w:tr>
+        <w:tc>
+          <w:tcPr>
+            <w:tcW w:w="8190" w:type="dxa"/>
+            <w:gridSpan w:val="4"/>
+          </w:tcPr>
+          <w:p>
+            <w:pPr>
+              <w:spacing w:after="60"/>
+              <w:rPr>
+                <w:rFonts w:ascii="Times New Roman" w:eastAsia="Gulim" w:hAnsi="Times New Roman" w:cs="Times New Roman"/>
+                <w:sz w:val="20"/>
+                <w:szCs w:val="20"/>
+              </w:rPr>
+            </w:pPr>
+            <w:r>
+              <w:rPr>
+                <w:rFonts w:ascii="Times New Roman" w:eastAsia="Gulim" w:hAnsi="Times New Roman" w:cs="Times New Roman"/>
+                <w:sz w:val="20"/>
+                <w:szCs w:val="20"/>
+              </w:rPr>
+              <w:t xml:space="preserve">Center for the Integration of Research, Teaching, and Learning (CIRTL) </w:t>
+            </w:r>
+            <w:r>
+              <w:rPr>
+                <w:rFonts w:ascii="Times New Roman" w:eastAsia="Gulim" w:hAnsi="Times New Roman" w:cs="Times New Roman"/>
+                <w:sz w:val="20"/>
+                <w:szCs w:val="20"/>
+              </w:rPr>
+              <w:t>A</w:t>
+            </w:r>
+            <w:r>
+              <w:rPr>
+                <w:rFonts w:ascii="Times New Roman" w:eastAsia="Gulim" w:hAnsi="Times New Roman" w:cs="Times New Roman"/>
+                <w:sz w:val="20"/>
+                <w:szCs w:val="20"/>
+              </w:rPr>
+              <w:t xml:space="preserve">ssociate </w:t>
+            </w:r>
+            <w:r>
+              <w:rPr>
+                <w:rFonts w:ascii="Times New Roman" w:eastAsia="Gulim" w:hAnsi="Times New Roman" w:cs="Times New Roman"/>
+                <w:sz w:val="20"/>
+                <w:szCs w:val="20"/>
+              </w:rPr>
+              <w:t>L</w:t>
+            </w:r>
+            <w:r>
+              <w:rPr>
+                <w:rFonts w:ascii="Times New Roman" w:eastAsia="Gulim" w:hAnsi="Times New Roman" w:cs="Times New Roman"/>
+                <w:sz w:val="20"/>
+                <w:szCs w:val="20"/>
+              </w:rPr>
+              <w:t xml:space="preserve">evel </w:t>
+            </w:r>
+            <w:r>
+              <w:rPr>
+                <w:rFonts w:ascii="Times New Roman" w:eastAsia="Gulim" w:hAnsi="Times New Roman" w:cs="Times New Roman"/>
+                <w:sz w:val="20"/>
+                <w:szCs w:val="20"/>
+              </w:rPr>
+              <w:t>C</w:t>
+            </w:r>
+            <w:r>
+              <w:rPr>
+                <w:rFonts w:ascii="Times New Roman" w:eastAsia="Gulim" w:hAnsi="Times New Roman" w:cs="Times New Roman"/>
+                <w:sz w:val="20"/>
+                <w:szCs w:val="20"/>
+              </w:rPr>
+              <w:t>ertificate</w:t>
+            </w:r>
+          </w:p>
+        </w:tc>
+        <w:tc>
+          <w:tcPr>
+            <w:tcW w:w="1170" w:type="dxa"/>
+          </w:tcPr>
+          <w:p>
+            <w:pPr>
+              <w:spacing w:after="60"/>
+              <w:jc w:val="right"/>
+              <w:rPr>
+                <w:rFonts w:ascii="Times New Roman" w:eastAsia="Gulim" w:hAnsi="Times New Roman" w:cs="Times New Roman"/>
+                <w:bCs/>
+                <w:sz w:val="20"/>
+                <w:szCs w:val="20"/>
+              </w:rPr>
+            </w:pPr>
+            <w:r>
+              <w:rPr>
+                <w:rFonts w:ascii="Times New Roman" w:eastAsia="Gulim" w:hAnsi="Times New Roman" w:cs="Times New Roman"/>
+                <w:bCs/>
+                <w:sz w:val="20"/>
+                <w:szCs w:val="20"/>
+              </w:rPr>
+              <w:t>Spring 2020</w:t>
+            </w:r>
+          </w:p>
+        </w:tc>
+      </w:tr>
+      <w:tr>
+        <w:tc>
+          <w:tcPr>
+            <w:tcW w:w="8190" w:type="dxa"/>
+            <w:gridSpan w:val="4"/>
+          </w:tcPr>
+          <w:p>
+            <w:pPr>
+              <w:spacing w:after="60"/>
+              <w:rPr>
+                <w:rFonts w:ascii="Times New Roman" w:eastAsia="Gulim" w:hAnsi="Times New Roman" w:cs="Times New Roman"/>
+                <w:b/>
+                <w:sz w:val="20"/>
+                <w:szCs w:val="20"/>
+              </w:rPr>
+            </w:pPr>
+            <w:r>
+              <w:rPr>
+                <w:rFonts w:ascii="Times New Roman" w:eastAsia="Gulim" w:hAnsi="Times New Roman" w:cs="Times New Roman"/>
+                <w:sz w:val="20"/>
+                <w:szCs w:val="20"/>
+              </w:rPr>
+              <w:t>Undergraduate Fluid Mechanics Teaching Assistant</w:t>
+            </w:r>
+          </w:p>
+        </w:tc>
+        <w:tc>
+          <w:tcPr>
+            <w:tcW w:w="1170" w:type="dxa"/>
+          </w:tcPr>
+          <w:p>
+            <w:pPr>
+              <w:spacing w:after="60"/>
+              <w:jc w:val="right"/>
+              <w:rPr>
+                <w:rFonts w:ascii="Times New Roman" w:eastAsia="Gulim" w:hAnsi="Times New Roman" w:cs="Times New Roman"/>
+                <w:bCs/>
+                <w:sz w:val="20"/>
+                <w:szCs w:val="20"/>
+              </w:rPr>
+            </w:pPr>
+            <w:r>
+              <w:rPr>
+                <w:rFonts w:ascii="Times New Roman" w:eastAsia="Gulim" w:hAnsi="Times New Roman" w:cs="Times New Roman"/>
+                <w:bCs/>
+                <w:sz w:val="20"/>
+                <w:szCs w:val="20"/>
+              </w:rPr>
+              <w:t>Fall 2019</w:t>
             </w:r>
           </w:p>
         </w:tc>
@@ -3022,168 +3423,6 @@
               <w:pStyle w:val="ListParagraph"/>
               <w:numPr>
                 <w:ilvl w:val="0"/>
-                <w:numId w:val="28"/>
-              </w:numPr>
-              <w:spacing w:after="60"/>
-              <w:rPr>
-                <w:rFonts w:ascii="Times New Roman" w:eastAsia="Gulim" w:hAnsi="Times New Roman" w:cs="Times New Roman"/>
-                <w:sz w:val="20"/>
-                <w:szCs w:val="20"/>
-              </w:rPr>
-            </w:pPr>
-            <w:r>
-              <w:rPr>
-                <w:rFonts w:ascii="Times New Roman" w:eastAsia="Gulim" w:hAnsi="Times New Roman" w:cs="Times New Roman"/>
-                <w:sz w:val="20"/>
-                <w:szCs w:val="20"/>
-              </w:rPr>
-              <w:t xml:space="preserve">Completed three </w:t>
-            </w:r>
-            <w:r>
-              <w:rPr>
-                <w:rFonts w:ascii="Times New Roman" w:eastAsia="Gulim" w:hAnsi="Times New Roman" w:cs="Times New Roman"/>
-                <w:sz w:val="20"/>
-                <w:szCs w:val="20"/>
-              </w:rPr>
-              <w:t>graduate-level courses to prepare future faculty in teaching pedagogy and course design</w:t>
-            </w:r>
-          </w:p>
-        </w:tc>
-      </w:tr>
-      <w:tr>
-        <w:tc>
-          <w:tcPr>
-            <w:tcW w:w="6570" w:type="dxa"/>
-            <w:gridSpan w:val="2"/>
-          </w:tcPr>
-          <w:p>
-            <w:pPr>
-              <w:spacing w:after="60"/>
-              <w:rPr>
-                <w:rFonts w:ascii="Times New Roman" w:eastAsia="Gulim" w:hAnsi="Times New Roman" w:cs="Times New Roman"/>
-                <w:sz w:val="20"/>
-                <w:szCs w:val="20"/>
-              </w:rPr>
-            </w:pPr>
-            <w:r>
-              <w:rPr>
-                <w:rFonts w:ascii="Times New Roman" w:eastAsia="Gulim" w:hAnsi="Times New Roman" w:cs="Times New Roman"/>
-                <w:sz w:val="20"/>
-                <w:szCs w:val="20"/>
-              </w:rPr>
-              <w:t xml:space="preserve">CIRTL </w:t>
-            </w:r>
-            <w:r>
-              <w:rPr>
-                <w:rFonts w:ascii="Times New Roman" w:eastAsia="Gulim" w:hAnsi="Times New Roman" w:cs="Times New Roman"/>
-                <w:sz w:val="20"/>
-                <w:szCs w:val="20"/>
-              </w:rPr>
-              <w:t xml:space="preserve">Associate Level </w:t>
-            </w:r>
-            <w:r>
-              <w:rPr>
-                <w:rFonts w:ascii="Times New Roman" w:eastAsia="Gulim" w:hAnsi="Times New Roman" w:cs="Times New Roman"/>
-                <w:sz w:val="20"/>
-                <w:szCs w:val="20"/>
-              </w:rPr>
-              <w:t>Certificate</w:t>
-            </w:r>
-          </w:p>
-        </w:tc>
-        <w:tc>
-          <w:tcPr>
-            <w:tcW w:w="2790" w:type="dxa"/>
-            <w:gridSpan w:val="3"/>
-          </w:tcPr>
-          <w:p>
-            <w:pPr>
-              <w:spacing w:after="60"/>
-              <w:jc w:val="right"/>
-              <w:rPr>
-                <w:rFonts w:ascii="Times New Roman" w:eastAsia="Gulim" w:hAnsi="Times New Roman" w:cs="Times New Roman"/>
-                <w:bCs/>
-                <w:sz w:val="20"/>
-                <w:szCs w:val="20"/>
-              </w:rPr>
-            </w:pPr>
-            <w:r>
-              <w:rPr>
-                <w:rFonts w:ascii="Times New Roman" w:eastAsia="Gulim" w:hAnsi="Times New Roman" w:cs="Times New Roman"/>
-                <w:bCs/>
-                <w:sz w:val="20"/>
-                <w:szCs w:val="20"/>
-              </w:rPr>
-              <w:t>Spring 2020</w:t>
-            </w:r>
-          </w:p>
-        </w:tc>
-      </w:tr>
-      <w:tr>
-        <w:tc>
-          <w:tcPr>
-            <w:tcW w:w="6570" w:type="dxa"/>
-            <w:gridSpan w:val="2"/>
-          </w:tcPr>
-          <w:p>
-            <w:pPr>
-              <w:spacing w:after="60"/>
-              <w:rPr>
-                <w:rFonts w:ascii="Times New Roman" w:eastAsia="Gulim" w:hAnsi="Times New Roman" w:cs="Times New Roman"/>
-                <w:b/>
-                <w:sz w:val="20"/>
-                <w:szCs w:val="20"/>
-              </w:rPr>
-            </w:pPr>
-            <w:r>
-              <w:rPr>
-                <w:rFonts w:ascii="Times New Roman" w:eastAsia="Gulim" w:hAnsi="Times New Roman" w:cs="Times New Roman"/>
-                <w:sz w:val="20"/>
-                <w:szCs w:val="20"/>
-              </w:rPr>
-              <w:t>Undergraduate Fluid Mechanics Teaching Assistant</w:t>
-            </w:r>
-          </w:p>
-        </w:tc>
-        <w:tc>
-          <w:tcPr>
-            <w:tcW w:w="2790" w:type="dxa"/>
-            <w:gridSpan w:val="3"/>
-          </w:tcPr>
-          <w:p>
-            <w:pPr>
-              <w:spacing w:after="60"/>
-              <w:jc w:val="right"/>
-              <w:rPr>
-                <w:rFonts w:ascii="Times New Roman" w:eastAsia="Gulim" w:hAnsi="Times New Roman" w:cs="Times New Roman"/>
-                <w:bCs/>
-                <w:sz w:val="20"/>
-                <w:szCs w:val="20"/>
-              </w:rPr>
-            </w:pPr>
-            <w:r>
-              <w:rPr>
-                <w:rFonts w:ascii="Times New Roman" w:eastAsia="Gulim" w:hAnsi="Times New Roman" w:cs="Times New Roman"/>
-                <w:bCs/>
-                <w:sz w:val="20"/>
-                <w:szCs w:val="20"/>
-              </w:rPr>
-              <w:t>Fall 2019</w:t>
-            </w:r>
-          </w:p>
-        </w:tc>
-      </w:tr>
-      <w:tr>
-        <w:tc>
-          <w:tcPr>
-            <w:tcW w:w="9360" w:type="dxa"/>
-            <w:gridSpan w:val="5"/>
-          </w:tcPr>
-          <w:p>
-            <w:pPr>
-              <w:pStyle w:val="ListParagraph"/>
-              <w:numPr>
-                <w:ilvl w:val="0"/>
                 <w:numId w:val="15"/>
               </w:numPr>
               <w:spacing w:after="60"/>
@@ -3248,7 +3487,7 @@
         <w:tc>
           <w:tcPr>
             <w:tcW w:w="7050" w:type="dxa"/>
-            <w:gridSpan w:val="3"/>
+            <w:gridSpan w:val="2"/>
           </w:tcPr>
           <w:p>
             <w:pPr>
@@ -3272,7 +3511,7 @@
         <w:tc>
           <w:tcPr>
             <w:tcW w:w="2310" w:type="dxa"/>
-            <w:gridSpan w:val="2"/>
+            <w:gridSpan w:val="3"/>
           </w:tcPr>
           <w:p>
             <w:pPr>
@@ -3299,7 +3538,7 @@
         <w:tc>
           <w:tcPr>
             <w:tcW w:w="7050" w:type="dxa"/>
-            <w:gridSpan w:val="3"/>
+            <w:gridSpan w:val="2"/>
           </w:tcPr>
           <w:p>
             <w:pPr>
@@ -3323,7 +3562,7 @@
         <w:tc>
           <w:tcPr>
             <w:tcW w:w="2310" w:type="dxa"/>
-            <w:gridSpan w:val="2"/>
+            <w:gridSpan w:val="3"/>
           </w:tcPr>
           <w:p>
             <w:pPr>
@@ -3342,614 +3581,6 @@
                 <w:szCs w:val="20"/>
               </w:rPr>
               <w:t>Spring 2017</w:t>
-            </w:r>
-          </w:p>
-        </w:tc>
-      </w:tr>
-      <w:tr>
-        <w:trPr>
-          <w:trHeight w:val="360"/>
-        </w:trPr>
-        <w:tc>
-          <w:tcPr>
-            <w:tcW w:w="9360" w:type="dxa"/>
-            <w:gridSpan w:val="5"/>
-            <w:vAlign w:val="bottom"/>
-          </w:tcPr>
-          <w:p>
-            <w:pPr>
-              <w:rPr>
-                <w:rFonts w:ascii="Times New Roman" w:hAnsi="Times New Roman" w:cs="Times New Roman"/>
-                <w:sz w:val="20"/>
-                <w:szCs w:val="20"/>
-              </w:rPr>
-            </w:pPr>
-            <w:r>
-              <w:rPr>
-                <w:rFonts w:ascii="Times New Roman" w:eastAsia="Gulim" w:hAnsi="Times New Roman" w:cs="Times New Roman"/>
-                <w:b/>
-                <w:sz w:val="20"/>
-                <w:szCs w:val="20"/>
-              </w:rPr>
-              <w:t>AWARDS &amp; HONORS</w:t>
-            </w:r>
-          </w:p>
-        </w:tc>
-      </w:tr>
-      <w:tr>
-        <w:trPr>
-          <w:trHeight w:val="232"/>
-        </w:trPr>
-        <w:tc>
-          <w:tcPr>
-            <w:tcW w:w="7470" w:type="dxa"/>
-            <w:gridSpan w:val="4"/>
-            <w:tcBorders>
-              <w:top w:val="single" w:sz="12" w:space="0" w:color="A6A6A6" w:themeColor="background1" w:themeShade="A6"/>
-            </w:tcBorders>
-          </w:tcPr>
-          <w:p>
-            <w:pPr>
-              <w:rPr>
-                <w:rFonts w:ascii="Times New Roman" w:eastAsia="Gulim" w:hAnsi="Times New Roman" w:cs="Times New Roman"/>
-                <w:b/>
-                <w:sz w:val="20"/>
-                <w:szCs w:val="20"/>
-              </w:rPr>
-            </w:pPr>
-            <w:r>
-              <w:rPr>
-                <w:rFonts w:ascii="Times New Roman" w:eastAsia="Gulim" w:hAnsi="Times New Roman" w:cs="Times New Roman"/>
-                <w:sz w:val="20"/>
-                <w:szCs w:val="20"/>
-              </w:rPr>
-              <w:t>National Science Foundation Graduate Research Fellowship Program (NSF GRFP) Fellow</w:t>
-            </w:r>
-          </w:p>
-        </w:tc>
-        <w:tc>
-          <w:tcPr>
-            <w:tcW w:w="1890" w:type="dxa"/>
-            <w:tcBorders>
-              <w:top w:val="single" w:sz="12" w:space="0" w:color="A6A6A6" w:themeColor="background1" w:themeShade="A6"/>
-            </w:tcBorders>
-            <w:vAlign w:val="center"/>
-          </w:tcPr>
-          <w:p>
-            <w:pPr>
-              <w:jc w:val="right"/>
-              <w:rPr>
-                <w:rFonts w:ascii="Times New Roman" w:eastAsia="Gulim" w:hAnsi="Times New Roman" w:cs="Times New Roman"/>
-                <w:bCs/>
-                <w:sz w:val="20"/>
-                <w:szCs w:val="20"/>
-              </w:rPr>
-            </w:pPr>
-            <w:r>
-              <w:rPr>
-                <w:rFonts w:ascii="Times New Roman" w:eastAsia="Gulim" w:hAnsi="Times New Roman" w:cs="Times New Roman"/>
-                <w:bCs/>
-                <w:sz w:val="20"/>
-                <w:szCs w:val="20"/>
-              </w:rPr>
-              <w:t>2019</w:t>
-            </w:r>
-            <w:r>
-              <w:rPr>
-                <w:rFonts w:ascii="Times New Roman" w:eastAsia="Gulim" w:hAnsi="Times New Roman" w:cs="Times New Roman"/>
-                <w:bCs/>
-                <w:sz w:val="20"/>
-                <w:szCs w:val="20"/>
-              </w:rPr>
-              <w:t xml:space="preserve"> </w:t>
-            </w:r>
-            <w:r>
-              <w:rPr>
-                <w:rFonts w:ascii="Times New Roman" w:eastAsia="Gulim" w:hAnsi="Times New Roman" w:cs="Times New Roman"/>
-                <w:bCs/>
-                <w:sz w:val="20"/>
-                <w:szCs w:val="20"/>
-              </w:rPr>
-              <w:t>-</w:t>
-            </w:r>
-            <w:r>
-              <w:rPr>
-                <w:rFonts w:ascii="Times New Roman" w:eastAsia="Gulim" w:hAnsi="Times New Roman" w:cs="Times New Roman"/>
-                <w:bCs/>
-                <w:sz w:val="20"/>
-                <w:szCs w:val="20"/>
-              </w:rPr>
-              <w:t xml:space="preserve"> </w:t>
-            </w:r>
-            <w:r>
-              <w:rPr>
-                <w:rFonts w:ascii="Times New Roman" w:eastAsia="Gulim" w:hAnsi="Times New Roman" w:cs="Times New Roman"/>
-                <w:bCs/>
-                <w:sz w:val="20"/>
-                <w:szCs w:val="20"/>
-              </w:rPr>
-              <w:t>Present</w:t>
-            </w:r>
-          </w:p>
-        </w:tc>
-      </w:tr>
-      <w:tr>
-        <w:trPr>
-          <w:trHeight w:val="232"/>
-        </w:trPr>
-        <w:tc>
-          <w:tcPr>
-            <w:tcW w:w="7470" w:type="dxa"/>
-            <w:gridSpan w:val="4"/>
-          </w:tcPr>
-          <w:p>
-            <w:pPr>
-              <w:rPr>
-                <w:rFonts w:ascii="Times New Roman" w:eastAsia="Gulim" w:hAnsi="Times New Roman" w:cs="Times New Roman"/>
-                <w:sz w:val="20"/>
-                <w:szCs w:val="20"/>
-              </w:rPr>
-            </w:pPr>
-            <w:r>
-              <w:rPr>
-                <w:rFonts w:ascii="Times New Roman" w:eastAsia="Gulim" w:hAnsi="Times New Roman" w:cs="Times New Roman"/>
-                <w:sz w:val="20"/>
-                <w:szCs w:val="20"/>
-              </w:rPr>
-              <w:t>AIAA Orville and Wilbur Wright Graduate Award</w:t>
-            </w:r>
-          </w:p>
-        </w:tc>
-        <w:tc>
-          <w:tcPr>
-            <w:tcW w:w="1890" w:type="dxa"/>
-            <w:vAlign w:val="center"/>
-          </w:tcPr>
-          <w:p>
-            <w:pPr>
-              <w:jc w:val="right"/>
-              <w:rPr>
-                <w:rFonts w:ascii="Times New Roman" w:eastAsia="Gulim" w:hAnsi="Times New Roman" w:cs="Times New Roman"/>
-                <w:sz w:val="20"/>
-                <w:szCs w:val="20"/>
-              </w:rPr>
-            </w:pPr>
-            <w:r>
-              <w:rPr>
-                <w:rFonts w:ascii="Times New Roman" w:eastAsia="Gulim" w:hAnsi="Times New Roman" w:cs="Times New Roman"/>
-                <w:sz w:val="20"/>
-                <w:szCs w:val="20"/>
-              </w:rPr>
-              <w:t>2019</w:t>
-            </w:r>
-          </w:p>
-        </w:tc>
-      </w:tr>
-      <w:tr>
-        <w:trPr>
-          <w:trHeight w:val="232"/>
-        </w:trPr>
-        <w:tc>
-          <w:tcPr>
-            <w:tcW w:w="7470" w:type="dxa"/>
-            <w:gridSpan w:val="4"/>
-          </w:tcPr>
-          <w:p>
-            <w:pPr>
-              <w:rPr>
-                <w:rFonts w:ascii="Times New Roman" w:eastAsia="Gulim" w:hAnsi="Times New Roman" w:cs="Times New Roman"/>
-                <w:sz w:val="20"/>
-                <w:szCs w:val="20"/>
-              </w:rPr>
-            </w:pPr>
-            <w:r>
-              <w:rPr>
-                <w:rFonts w:ascii="Times New Roman" w:eastAsia="Gulim" w:hAnsi="Times New Roman" w:cs="Times New Roman"/>
-                <w:sz w:val="20"/>
-                <w:szCs w:val="20"/>
-              </w:rPr>
-              <w:t>Georgia Tech President’s Fellowship</w:t>
-            </w:r>
-          </w:p>
-        </w:tc>
-        <w:tc>
-          <w:tcPr>
-            <w:tcW w:w="1890" w:type="dxa"/>
-            <w:vAlign w:val="center"/>
-          </w:tcPr>
-          <w:p>
-            <w:pPr>
-              <w:jc w:val="right"/>
-              <w:rPr>
-                <w:rFonts w:ascii="Times New Roman" w:eastAsia="Gulim" w:hAnsi="Times New Roman" w:cs="Times New Roman"/>
-                <w:sz w:val="20"/>
-                <w:szCs w:val="20"/>
-              </w:rPr>
-            </w:pPr>
-            <w:r>
-              <w:rPr>
-                <w:rFonts w:ascii="Times New Roman" w:eastAsia="Gulim" w:hAnsi="Times New Roman" w:cs="Times New Roman"/>
-                <w:sz w:val="20"/>
-                <w:szCs w:val="20"/>
-              </w:rPr>
-              <w:t>2017</w:t>
-            </w:r>
-            <w:r>
-              <w:rPr>
-                <w:rFonts w:ascii="Times New Roman" w:eastAsia="Gulim" w:hAnsi="Times New Roman" w:cs="Times New Roman"/>
-                <w:sz w:val="20"/>
-                <w:szCs w:val="20"/>
-              </w:rPr>
-              <w:t xml:space="preserve"> </w:t>
-            </w:r>
-            <w:r>
-              <w:rPr>
-                <w:rFonts w:ascii="Times New Roman" w:eastAsia="Gulim" w:hAnsi="Times New Roman" w:cs="Times New Roman"/>
-                <w:sz w:val="20"/>
-                <w:szCs w:val="20"/>
-              </w:rPr>
-              <w:t>-</w:t>
-            </w:r>
-            <w:r>
-              <w:rPr>
-                <w:rFonts w:ascii="Times New Roman" w:eastAsia="Gulim" w:hAnsi="Times New Roman" w:cs="Times New Roman"/>
-                <w:sz w:val="20"/>
-                <w:szCs w:val="20"/>
-              </w:rPr>
-              <w:t xml:space="preserve"> </w:t>
-            </w:r>
-            <w:r>
-              <w:rPr>
-                <w:rFonts w:ascii="Times New Roman" w:eastAsia="Gulim" w:hAnsi="Times New Roman" w:cs="Times New Roman"/>
-                <w:sz w:val="20"/>
-                <w:szCs w:val="20"/>
-              </w:rPr>
-              <w:t>2020</w:t>
-            </w:r>
-          </w:p>
-        </w:tc>
-      </w:tr>
-      <w:tr>
-        <w:trPr>
-          <w:trHeight w:val="232"/>
-        </w:trPr>
-        <w:tc>
-          <w:tcPr>
-            <w:tcW w:w="7470" w:type="dxa"/>
-            <w:gridSpan w:val="4"/>
-          </w:tcPr>
-          <w:p>
-            <w:pPr>
-              <w:rPr>
-                <w:rFonts w:ascii="Times New Roman" w:eastAsia="Gulim" w:hAnsi="Times New Roman" w:cs="Times New Roman"/>
-                <w:sz w:val="20"/>
-                <w:szCs w:val="20"/>
-              </w:rPr>
-            </w:pPr>
-            <w:r>
-              <w:rPr>
-                <w:rFonts w:ascii="Times New Roman" w:eastAsia="Gulim" w:hAnsi="Times New Roman" w:cs="Times New Roman"/>
-                <w:sz w:val="20"/>
-                <w:szCs w:val="20"/>
-              </w:rPr>
-              <w:t xml:space="preserve">Pitt Mobile App Challenge </w:t>
-            </w:r>
-            <w:r>
-              <w:rPr>
-                <w:rFonts w:ascii="Times New Roman" w:eastAsia="Gulim" w:hAnsi="Times New Roman" w:cs="Times New Roman"/>
-                <w:sz w:val="20"/>
-                <w:szCs w:val="20"/>
-              </w:rPr>
-              <w:t>- Finalist</w:t>
-            </w:r>
-          </w:p>
-        </w:tc>
-        <w:tc>
-          <w:tcPr>
-            <w:tcW w:w="1890" w:type="dxa"/>
-            <w:vAlign w:val="center"/>
-          </w:tcPr>
-          <w:p>
-            <w:pPr>
-              <w:jc w:val="right"/>
-              <w:rPr>
-                <w:rFonts w:ascii="Times New Roman" w:eastAsia="Gulim" w:hAnsi="Times New Roman" w:cs="Times New Roman"/>
-                <w:sz w:val="20"/>
-                <w:szCs w:val="20"/>
-              </w:rPr>
-            </w:pPr>
-            <w:r>
-              <w:rPr>
-                <w:rFonts w:ascii="Times New Roman" w:eastAsia="Gulim" w:hAnsi="Times New Roman" w:cs="Times New Roman"/>
-                <w:sz w:val="20"/>
-                <w:szCs w:val="20"/>
-              </w:rPr>
-              <w:t>2017</w:t>
-            </w:r>
-          </w:p>
-        </w:tc>
-      </w:tr>
-      <w:tr>
-        <w:trPr>
-          <w:trHeight w:val="232"/>
-        </w:trPr>
-        <w:tc>
-          <w:tcPr>
-            <w:tcW w:w="7470" w:type="dxa"/>
-            <w:gridSpan w:val="4"/>
-          </w:tcPr>
-          <w:p>
-            <w:pPr>
-              <w:rPr>
-                <w:rFonts w:ascii="Times New Roman" w:eastAsia="Gulim" w:hAnsi="Times New Roman" w:cs="Times New Roman"/>
-                <w:sz w:val="20"/>
-                <w:szCs w:val="20"/>
-              </w:rPr>
-            </w:pPr>
-            <w:r>
-              <w:rPr>
-                <w:rFonts w:ascii="Times New Roman" w:eastAsia="Gulim" w:hAnsi="Times New Roman" w:cs="Times New Roman"/>
-                <w:sz w:val="20"/>
-                <w:szCs w:val="20"/>
-              </w:rPr>
-              <w:t>Best MEMS Senior Design Presentation</w:t>
-            </w:r>
-          </w:p>
-        </w:tc>
-        <w:tc>
-          <w:tcPr>
-            <w:tcW w:w="1890" w:type="dxa"/>
-            <w:vAlign w:val="center"/>
-          </w:tcPr>
-          <w:p>
-            <w:pPr>
-              <w:jc w:val="right"/>
-              <w:rPr>
-                <w:rFonts w:ascii="Times New Roman" w:eastAsia="Gulim" w:hAnsi="Times New Roman" w:cs="Times New Roman"/>
-                <w:sz w:val="20"/>
-                <w:szCs w:val="20"/>
-              </w:rPr>
-            </w:pPr>
-            <w:r>
-              <w:rPr>
-                <w:rFonts w:ascii="Times New Roman" w:eastAsia="Gulim" w:hAnsi="Times New Roman" w:cs="Times New Roman"/>
-                <w:sz w:val="20"/>
-                <w:szCs w:val="20"/>
-              </w:rPr>
-              <w:t>2016</w:t>
-            </w:r>
-          </w:p>
-        </w:tc>
-      </w:tr>
-      <w:tr>
-        <w:trPr>
-          <w:trHeight w:val="232"/>
-        </w:trPr>
-        <w:tc>
-          <w:tcPr>
-            <w:tcW w:w="7470" w:type="dxa"/>
-            <w:gridSpan w:val="4"/>
-          </w:tcPr>
-          <w:p>
-            <w:pPr>
-              <w:rPr>
-                <w:rFonts w:ascii="Times New Roman" w:eastAsia="Gulim" w:hAnsi="Times New Roman" w:cs="Times New Roman"/>
-                <w:sz w:val="20"/>
-                <w:szCs w:val="20"/>
-              </w:rPr>
-            </w:pPr>
-            <w:r>
-              <w:rPr>
-                <w:rFonts w:ascii="Times New Roman" w:eastAsia="Gulim" w:hAnsi="Times New Roman" w:cs="Times New Roman"/>
-                <w:sz w:val="20"/>
-                <w:szCs w:val="20"/>
-              </w:rPr>
-              <w:t xml:space="preserve">Pitt SSOE Design Expo - 2nd Overall </w:t>
-            </w:r>
-            <w:r>
-              <w:rPr>
-                <w:rFonts w:ascii="Times New Roman" w:eastAsia="Gulim" w:hAnsi="Times New Roman" w:cs="Times New Roman"/>
-                <w:sz w:val="20"/>
-                <w:szCs w:val="20"/>
-              </w:rPr>
-              <w:t>MEMS</w:t>
-            </w:r>
-            <w:r>
-              <w:rPr>
-                <w:rFonts w:ascii="Times New Roman" w:eastAsia="Gulim" w:hAnsi="Times New Roman" w:cs="Times New Roman"/>
-                <w:sz w:val="20"/>
-                <w:szCs w:val="20"/>
-              </w:rPr>
-              <w:t xml:space="preserve"> Design</w:t>
-            </w:r>
-          </w:p>
-        </w:tc>
-        <w:tc>
-          <w:tcPr>
-            <w:tcW w:w="1890" w:type="dxa"/>
-            <w:vAlign w:val="center"/>
-          </w:tcPr>
-          <w:p>
-            <w:pPr>
-              <w:jc w:val="right"/>
-              <w:rPr>
-                <w:rFonts w:ascii="Times New Roman" w:eastAsia="Gulim" w:hAnsi="Times New Roman" w:cs="Times New Roman"/>
-                <w:sz w:val="20"/>
-                <w:szCs w:val="20"/>
-              </w:rPr>
-            </w:pPr>
-            <w:r>
-              <w:rPr>
-                <w:rFonts w:ascii="Times New Roman" w:eastAsia="Gulim" w:hAnsi="Times New Roman" w:cs="Times New Roman"/>
-                <w:sz w:val="20"/>
-                <w:szCs w:val="20"/>
-              </w:rPr>
-              <w:t>2016</w:t>
-            </w:r>
-          </w:p>
-        </w:tc>
-      </w:tr>
-      <w:tr>
-        <w:trPr>
-          <w:trHeight w:val="232"/>
-        </w:trPr>
-        <w:tc>
-          <w:tcPr>
-            <w:tcW w:w="7470" w:type="dxa"/>
-            <w:gridSpan w:val="4"/>
-          </w:tcPr>
-          <w:p>
-            <w:pPr>
-              <w:rPr>
-                <w:rFonts w:ascii="Times New Roman" w:eastAsia="Gulim" w:hAnsi="Times New Roman" w:cs="Times New Roman"/>
-                <w:sz w:val="20"/>
-                <w:szCs w:val="20"/>
-              </w:rPr>
-            </w:pPr>
-            <w:r>
-              <w:rPr>
-                <w:rFonts w:ascii="Times New Roman" w:eastAsia="Gulim" w:hAnsi="Times New Roman" w:cs="Times New Roman"/>
-                <w:sz w:val="20"/>
-                <w:szCs w:val="20"/>
-              </w:rPr>
-              <w:t>Pitt SSOE Design Expo - 2nd Overall ECE Design</w:t>
-            </w:r>
-          </w:p>
-        </w:tc>
-        <w:tc>
-          <w:tcPr>
-            <w:tcW w:w="1890" w:type="dxa"/>
-            <w:vAlign w:val="center"/>
-          </w:tcPr>
-          <w:p>
-            <w:pPr>
-              <w:jc w:val="right"/>
-              <w:rPr>
-                <w:rFonts w:ascii="Times New Roman" w:eastAsia="Gulim" w:hAnsi="Times New Roman" w:cs="Times New Roman"/>
-                <w:sz w:val="20"/>
-                <w:szCs w:val="20"/>
-              </w:rPr>
-            </w:pPr>
-            <w:r>
-              <w:rPr>
-                <w:rFonts w:ascii="Times New Roman" w:eastAsia="Gulim" w:hAnsi="Times New Roman" w:cs="Times New Roman"/>
-                <w:sz w:val="20"/>
-                <w:szCs w:val="20"/>
-              </w:rPr>
-              <w:t>2016</w:t>
-            </w:r>
-          </w:p>
-        </w:tc>
-      </w:tr>
-      <w:tr>
-        <w:trPr>
-          <w:trHeight w:val="232"/>
-        </w:trPr>
-        <w:tc>
-          <w:tcPr>
-            <w:tcW w:w="7470" w:type="dxa"/>
-            <w:gridSpan w:val="4"/>
-          </w:tcPr>
-          <w:p>
-            <w:pPr>
-              <w:spacing w:after="60"/>
-              <w:rPr>
-                <w:rFonts w:ascii="Times New Roman" w:eastAsia="Gulim" w:hAnsi="Times New Roman" w:cs="Times New Roman"/>
-                <w:sz w:val="20"/>
-                <w:szCs w:val="20"/>
-              </w:rPr>
-            </w:pPr>
-            <w:r>
-              <w:rPr>
-                <w:rFonts w:ascii="Times New Roman" w:eastAsia="Gulim" w:hAnsi="Times New Roman" w:cs="Times New Roman"/>
-                <w:sz w:val="20"/>
-                <w:szCs w:val="20"/>
-              </w:rPr>
-              <w:t xml:space="preserve">SSOE Summer Research </w:t>
-            </w:r>
-            <w:r>
-              <w:rPr>
-                <w:rFonts w:ascii="Times New Roman" w:eastAsia="Gulim" w:hAnsi="Times New Roman" w:cs="Times New Roman"/>
-                <w:sz w:val="20"/>
-                <w:szCs w:val="20"/>
-              </w:rPr>
-              <w:t>Scholarship</w:t>
-            </w:r>
-          </w:p>
-        </w:tc>
-        <w:tc>
-          <w:tcPr>
-            <w:tcW w:w="1890" w:type="dxa"/>
-            <w:vAlign w:val="center"/>
-          </w:tcPr>
-          <w:p>
-            <w:pPr>
-              <w:jc w:val="right"/>
-              <w:rPr>
-                <w:rFonts w:ascii="Times New Roman" w:eastAsia="Gulim" w:hAnsi="Times New Roman" w:cs="Times New Roman"/>
-                <w:sz w:val="20"/>
-                <w:szCs w:val="20"/>
-              </w:rPr>
-            </w:pPr>
-            <w:r>
-              <w:rPr>
-                <w:rFonts w:ascii="Times New Roman" w:eastAsia="Gulim" w:hAnsi="Times New Roman" w:cs="Times New Roman"/>
-                <w:sz w:val="20"/>
-                <w:szCs w:val="20"/>
-              </w:rPr>
-              <w:t>2016</w:t>
-            </w:r>
-          </w:p>
-        </w:tc>
-      </w:tr>
-      <w:tr>
-        <w:trPr>
-          <w:trHeight w:val="232"/>
-        </w:trPr>
-        <w:tc>
-          <w:tcPr>
-            <w:tcW w:w="7470" w:type="dxa"/>
-            <w:gridSpan w:val="4"/>
-          </w:tcPr>
-          <w:p>
-            <w:pPr>
-              <w:rPr>
-                <w:rFonts w:ascii="Times New Roman" w:eastAsia="Gulim" w:hAnsi="Times New Roman" w:cs="Times New Roman"/>
-                <w:sz w:val="20"/>
-                <w:szCs w:val="20"/>
-              </w:rPr>
-            </w:pPr>
-            <w:r>
-              <w:rPr>
-                <w:rFonts w:ascii="Times New Roman" w:eastAsia="Gulim" w:hAnsi="Times New Roman" w:cs="Times New Roman"/>
-                <w:sz w:val="20"/>
-                <w:szCs w:val="20"/>
-              </w:rPr>
-              <w:t>Freshman Engineering Conference Best Poster</w:t>
-            </w:r>
-          </w:p>
-        </w:tc>
-        <w:tc>
-          <w:tcPr>
-            <w:tcW w:w="1890" w:type="dxa"/>
-            <w:vAlign w:val="center"/>
-          </w:tcPr>
-          <w:p>
-            <w:pPr>
-              <w:jc w:val="right"/>
-              <w:rPr>
-                <w:rFonts w:ascii="Times New Roman" w:eastAsia="Gulim" w:hAnsi="Times New Roman" w:cs="Times New Roman"/>
-                <w:sz w:val="20"/>
-                <w:szCs w:val="20"/>
-              </w:rPr>
-            </w:pPr>
-            <w:r>
-              <w:rPr>
-                <w:rFonts w:ascii="Times New Roman" w:eastAsia="Gulim" w:hAnsi="Times New Roman" w:cs="Times New Roman"/>
-                <w:sz w:val="20"/>
-                <w:szCs w:val="20"/>
-              </w:rPr>
-              <w:t>2014</w:t>
             </w:r>
           </w:p>
         </w:tc>
@@ -3995,7 +3626,7 @@
         <w:tc>
           <w:tcPr>
             <w:tcW w:w="7470" w:type="dxa"/>
-            <w:gridSpan w:val="4"/>
+            <w:gridSpan w:val="3"/>
             <w:vAlign w:val="bottom"/>
           </w:tcPr>
           <w:p>
@@ -4021,6 +3652,7 @@
         <w:tc>
           <w:tcPr>
             <w:tcW w:w="1890" w:type="dxa"/>
+            <w:gridSpan w:val="2"/>
             <w:tcBorders>
               <w:top w:val="single" w:sz="12" w:space="0" w:color="A6A6A6"/>
             </w:tcBorders>
@@ -4043,7 +3675,43 @@
                 <w:sz w:val="20"/>
                 <w:szCs w:val="20"/>
               </w:rPr>
-              <w:t>2021 - Present</w:t>
+              <w:t>2021</w:t>
+            </w:r>
+            <w:r>
+              <w:rPr>
+                <w:rFonts w:ascii="Times New Roman" w:eastAsia="Gulim" w:hAnsi="Times New Roman" w:cs="Times New Roman"/>
+                <w:bCs/>
+                <w:sz w:val="20"/>
+                <w:szCs w:val="20"/>
+              </w:rPr>
+              <w:t xml:space="preserve"> </w:t>
+            </w:r>
+            <w:r>
+              <w:rPr>
+                <w:rFonts w:ascii="Times New Roman" w:eastAsia="Gulim" w:hAnsi="Times New Roman" w:cs="Times New Roman"/>
+                <w:bCs/>
+                <w:sz w:val="20"/>
+                <w:szCs w:val="20"/>
+              </w:rPr>
+              <w:t>-</w:t>
+            </w:r>
+            <w:r>
+              <w:rPr>
+                <w:rFonts w:ascii="Times New Roman" w:eastAsia="Gulim" w:hAnsi="Times New Roman" w:cs="Times New Roman"/>
+                <w:bCs/>
+                <w:sz w:val="20"/>
+                <w:szCs w:val="20"/>
+              </w:rPr>
+              <w:t xml:space="preserve"> </w:t>
+            </w:r>
+            <w:r>
+              <w:rPr>
+                <w:rFonts w:ascii="Times New Roman" w:eastAsia="Gulim" w:hAnsi="Times New Roman" w:cs="Times New Roman"/>
+                <w:bCs/>
+                <w:sz w:val="20"/>
+                <w:szCs w:val="20"/>
+              </w:rPr>
+              <w:t>Present</w:t>
             </w:r>
           </w:p>
         </w:tc>
@@ -4079,7 +3747,43 @@
                 <w:sz w:val="20"/>
                 <w:szCs w:val="20"/>
               </w:rPr>
-              <w:t>Manage lab operations, oversee lab/laser inspections, and schedule preventative maintenance on equipment</w:t>
+              <w:t>Manage</w:t>
+            </w:r>
+            <w:r>
+              <w:rPr>
+                <w:rFonts w:ascii="Times New Roman" w:eastAsia="Gulim" w:hAnsi="Times New Roman" w:cs="Times New Roman"/>
+                <w:bCs/>
+                <w:sz w:val="20"/>
+                <w:szCs w:val="20"/>
+              </w:rPr>
+              <w:t xml:space="preserve"> lab operations, </w:t>
+            </w:r>
+            <w:r>
+              <w:rPr>
+                <w:rFonts w:ascii="Times New Roman" w:eastAsia="Gulim" w:hAnsi="Times New Roman" w:cs="Times New Roman"/>
+                <w:bCs/>
+                <w:sz w:val="20"/>
+                <w:szCs w:val="20"/>
+              </w:rPr>
+              <w:t xml:space="preserve">oversee lab/laser inspections, </w:t>
+            </w:r>
+            <w:r>
+              <w:rPr>
+                <w:rFonts w:ascii="Times New Roman" w:eastAsia="Gulim" w:hAnsi="Times New Roman" w:cs="Times New Roman"/>
+                <w:bCs/>
+                <w:sz w:val="20"/>
+                <w:szCs w:val="20"/>
+              </w:rPr>
+              <w:t xml:space="preserve">and </w:t>
+            </w:r>
+            <w:r>
+              <w:rPr>
+                <w:rFonts w:ascii="Times New Roman" w:eastAsia="Gulim" w:hAnsi="Times New Roman" w:cs="Times New Roman"/>
+                <w:bCs/>
+                <w:sz w:val="20"/>
+                <w:szCs w:val="20"/>
+              </w:rPr>
+              <w:t>schedule preventative maintenance on equipment</w:t>
             </w:r>
           </w:p>
           <w:p>
@@ -4115,7 +3819,7 @@
         <w:tc>
           <w:tcPr>
             <w:tcW w:w="7470" w:type="dxa"/>
-            <w:gridSpan w:val="4"/>
+            <w:gridSpan w:val="3"/>
             <w:vAlign w:val="bottom"/>
           </w:tcPr>
           <w:p>
@@ -4141,6 +3845,7 @@
         <w:tc>
           <w:tcPr>
             <w:tcW w:w="1890" w:type="dxa"/>
+            <w:gridSpan w:val="2"/>
             <w:vAlign w:val="center"/>
           </w:tcPr>
           <w:p>
@@ -4160,7 +3865,43 @@
                 <w:sz w:val="20"/>
                 <w:szCs w:val="20"/>
               </w:rPr>
-              <w:t>2021 - Present</w:t>
+              <w:t>2021</w:t>
+            </w:r>
+            <w:r>
+              <w:rPr>
+                <w:rFonts w:ascii="Times New Roman" w:eastAsia="Gulim" w:hAnsi="Times New Roman" w:cs="Times New Roman"/>
+                <w:bCs/>
+                <w:sz w:val="20"/>
+                <w:szCs w:val="20"/>
+              </w:rPr>
+              <w:t xml:space="preserve"> </w:t>
+            </w:r>
+            <w:r>
+              <w:rPr>
+                <w:rFonts w:ascii="Times New Roman" w:eastAsia="Gulim" w:hAnsi="Times New Roman" w:cs="Times New Roman"/>
+                <w:bCs/>
+                <w:sz w:val="20"/>
+                <w:szCs w:val="20"/>
+              </w:rPr>
+              <w:t>-</w:t>
+            </w:r>
+            <w:r>
+              <w:rPr>
+                <w:rFonts w:ascii="Times New Roman" w:eastAsia="Gulim" w:hAnsi="Times New Roman" w:cs="Times New Roman"/>
+                <w:bCs/>
+                <w:sz w:val="20"/>
+                <w:szCs w:val="20"/>
+              </w:rPr>
+              <w:t xml:space="preserve"> </w:t>
+            </w:r>
+            <w:r>
+              <w:rPr>
+                <w:rFonts w:ascii="Times New Roman" w:eastAsia="Gulim" w:hAnsi="Times New Roman" w:cs="Times New Roman"/>
+                <w:bCs/>
+                <w:sz w:val="20"/>
+                <w:szCs w:val="20"/>
+              </w:rPr>
+              <w:t>Present</w:t>
             </w:r>
           </w:p>
         </w:tc>
@@ -4232,7 +3973,7 @@
         <w:tc>
           <w:tcPr>
             <w:tcW w:w="7470" w:type="dxa"/>
-            <w:gridSpan w:val="4"/>
+            <w:gridSpan w:val="3"/>
             <w:vAlign w:val="bottom"/>
           </w:tcPr>
           <w:p>
@@ -4251,13 +3992,32 @@
                 <w:sz w:val="20"/>
                 <w:szCs w:val="20"/>
               </w:rPr>
-              <w:t>Georgia Tech President’s Undergraduate Research Award (PURA) Reviewer</w:t>
+              <w:t>Georgia Tech President’s Undergraduate Research Award</w:t>
+            </w:r>
+            <w:r>
+              <w:rPr>
+                <w:rFonts w:ascii="Times New Roman" w:eastAsia="Gulim" w:hAnsi="Times New Roman" w:cs="Times New Roman"/>
+                <w:bCs/>
+                <w:sz w:val="20"/>
+                <w:szCs w:val="20"/>
+              </w:rPr>
+              <w:t xml:space="preserve"> (PURA)</w:t>
+            </w:r>
+            <w:r>
+              <w:rPr>
+                <w:rFonts w:ascii="Times New Roman" w:eastAsia="Gulim" w:hAnsi="Times New Roman" w:cs="Times New Roman"/>
+                <w:bCs/>
+                <w:sz w:val="20"/>
+                <w:szCs w:val="20"/>
+              </w:rPr>
+              <w:t xml:space="preserve"> Reviewer</w:t>
             </w:r>
           </w:p>
         </w:tc>
         <w:tc>
           <w:tcPr>
             <w:tcW w:w="1890" w:type="dxa"/>
+            <w:gridSpan w:val="2"/>
             <w:vAlign w:val="center"/>
           </w:tcPr>
           <w:p>
@@ -4277,7 +4037,43 @@
                 <w:sz w:val="20"/>
                 <w:szCs w:val="20"/>
               </w:rPr>
-              <w:t>2019 - Present</w:t>
+              <w:t>2019</w:t>
+            </w:r>
+            <w:r>
+              <w:rPr>
+                <w:rFonts w:ascii="Times New Roman" w:eastAsia="Gulim" w:hAnsi="Times New Roman" w:cs="Times New Roman"/>
+                <w:bCs/>
+                <w:sz w:val="20"/>
+                <w:szCs w:val="20"/>
+              </w:rPr>
+              <w:t xml:space="preserve"> </w:t>
+            </w:r>
+            <w:r>
+              <w:rPr>
+                <w:rFonts w:ascii="Times New Roman" w:eastAsia="Gulim" w:hAnsi="Times New Roman" w:cs="Times New Roman"/>
+                <w:bCs/>
+                <w:sz w:val="20"/>
+                <w:szCs w:val="20"/>
+              </w:rPr>
+              <w:t>-</w:t>
+            </w:r>
+            <w:r>
+              <w:rPr>
+                <w:rFonts w:ascii="Times New Roman" w:eastAsia="Gulim" w:hAnsi="Times New Roman" w:cs="Times New Roman"/>
+                <w:bCs/>
+                <w:sz w:val="20"/>
+                <w:szCs w:val="20"/>
+              </w:rPr>
+              <w:t xml:space="preserve"> </w:t>
+            </w:r>
+            <w:r>
+              <w:rPr>
+                <w:rFonts w:ascii="Times New Roman" w:eastAsia="Gulim" w:hAnsi="Times New Roman" w:cs="Times New Roman"/>
+                <w:bCs/>
+                <w:sz w:val="20"/>
+                <w:szCs w:val="20"/>
+              </w:rPr>
+              <w:t>Present</w:t>
             </w:r>
           </w:p>
         </w:tc>
@@ -4289,7 +4085,7 @@
         <w:tc>
           <w:tcPr>
             <w:tcW w:w="7470" w:type="dxa"/>
-            <w:gridSpan w:val="4"/>
+            <w:gridSpan w:val="3"/>
             <w:vAlign w:val="bottom"/>
           </w:tcPr>
           <w:p>
@@ -4315,6 +4111,7 @@
         <w:tc>
           <w:tcPr>
             <w:tcW w:w="1890" w:type="dxa"/>
+            <w:gridSpan w:val="2"/>
             <w:vAlign w:val="center"/>
           </w:tcPr>
           <w:p>
@@ -4334,7 +4131,43 @@
                 <w:sz w:val="20"/>
                 <w:szCs w:val="20"/>
               </w:rPr>
-              <w:t>2017 - 2020</w:t>
+              <w:t>2017</w:t>
+            </w:r>
+            <w:r>
+              <w:rPr>
+                <w:rFonts w:ascii="Times New Roman" w:eastAsia="Gulim" w:hAnsi="Times New Roman" w:cs="Times New Roman"/>
+                <w:bCs/>
+                <w:sz w:val="20"/>
+                <w:szCs w:val="20"/>
+              </w:rPr>
+              <w:t xml:space="preserve"> </w:t>
+            </w:r>
+            <w:r>
+              <w:rPr>
+                <w:rFonts w:ascii="Times New Roman" w:eastAsia="Gulim" w:hAnsi="Times New Roman" w:cs="Times New Roman"/>
+                <w:bCs/>
+                <w:sz w:val="20"/>
+                <w:szCs w:val="20"/>
+              </w:rPr>
+              <w:t>-</w:t>
+            </w:r>
+            <w:r>
+              <w:rPr>
+                <w:rFonts w:ascii="Times New Roman" w:eastAsia="Gulim" w:hAnsi="Times New Roman" w:cs="Times New Roman"/>
+                <w:bCs/>
+                <w:sz w:val="20"/>
+                <w:szCs w:val="20"/>
+              </w:rPr>
+              <w:t xml:space="preserve"> </w:t>
+            </w:r>
+            <w:r>
+              <w:rPr>
+                <w:rFonts w:ascii="Times New Roman" w:eastAsia="Gulim" w:hAnsi="Times New Roman" w:cs="Times New Roman"/>
+                <w:bCs/>
+                <w:sz w:val="20"/>
+                <w:szCs w:val="20"/>
+              </w:rPr>
+              <w:t>2020</w:t>
             </w:r>
           </w:p>
         </w:tc>
@@ -4346,7 +4179,7 @@
         <w:tc>
           <w:tcPr>
             <w:tcW w:w="7470" w:type="dxa"/>
-            <w:gridSpan w:val="4"/>
+            <w:gridSpan w:val="3"/>
             <w:vAlign w:val="bottom"/>
           </w:tcPr>
           <w:p>
@@ -4372,6 +4205,7 @@
         <w:tc>
           <w:tcPr>
             <w:tcW w:w="1890" w:type="dxa"/>
+            <w:gridSpan w:val="2"/>
             <w:vAlign w:val="center"/>
           </w:tcPr>
           <w:p>
@@ -4403,7 +4237,7 @@
         <w:tc>
           <w:tcPr>
             <w:tcW w:w="7470" w:type="dxa"/>
-            <w:gridSpan w:val="4"/>
+            <w:gridSpan w:val="3"/>
             <w:vAlign w:val="bottom"/>
           </w:tcPr>
           <w:p>
@@ -4429,6 +4263,7 @@
         <w:tc>
           <w:tcPr>
             <w:tcW w:w="1890" w:type="dxa"/>
+            <w:gridSpan w:val="2"/>
             <w:vAlign w:val="center"/>
           </w:tcPr>
           <w:p>
@@ -4460,7 +4295,7 @@
         <w:tc>
           <w:tcPr>
             <w:tcW w:w="7470" w:type="dxa"/>
-            <w:gridSpan w:val="4"/>
+            <w:gridSpan w:val="3"/>
             <w:vAlign w:val="bottom"/>
           </w:tcPr>
           <w:p>
@@ -4486,6 +4321,7 @@
         <w:tc>
           <w:tcPr>
             <w:tcW w:w="1890" w:type="dxa"/>
+            <w:gridSpan w:val="2"/>
             <w:vAlign w:val="center"/>
           </w:tcPr>
           <w:p>
@@ -4505,7 +4341,52 @@
                 <w:sz w:val="20"/>
                 <w:szCs w:val="20"/>
               </w:rPr>
-              <w:t>2015 - 2017</w:t>
+              <w:t>2015</w:t>
+            </w:r>
+            <w:r>
+              <w:rPr>
+                <w:rFonts w:ascii="Times New Roman" w:eastAsia="Gulim" w:hAnsi="Times New Roman" w:cs="Times New Roman"/>
+                <w:bCs/>
+                <w:sz w:val="20"/>
+                <w:szCs w:val="20"/>
+              </w:rPr>
+              <w:t xml:space="preserve"> </w:t>
+            </w:r>
+            <w:r>
+              <w:rPr>
+                <w:rFonts w:ascii="Times New Roman" w:eastAsia="Gulim" w:hAnsi="Times New Roman" w:cs="Times New Roman"/>
+                <w:bCs/>
+                <w:sz w:val="20"/>
+                <w:szCs w:val="20"/>
+              </w:rPr>
+              <w:t>-</w:t>
+            </w:r>
+            <w:r>
+              <w:rPr>
+                <w:rFonts w:ascii="Times New Roman" w:eastAsia="Gulim" w:hAnsi="Times New Roman" w:cs="Times New Roman"/>
+                <w:bCs/>
+                <w:sz w:val="20"/>
+                <w:szCs w:val="20"/>
+              </w:rPr>
+              <w:t xml:space="preserve"> </w:t>
+            </w:r>
+            <w:r>
+              <w:rPr>
+                <w:rFonts w:ascii="Times New Roman" w:eastAsia="Gulim" w:hAnsi="Times New Roman" w:cs="Times New Roman"/>
+                <w:bCs/>
+                <w:sz w:val="20"/>
+                <w:szCs w:val="20"/>
+              </w:rPr>
+              <w:t>201</w:t>
+            </w:r>
+            <w:r>
+              <w:rPr>
+                <w:rFonts w:ascii="Times New Roman" w:eastAsia="Gulim" w:hAnsi="Times New Roman" w:cs="Times New Roman"/>
+                <w:bCs/>
+                <w:sz w:val="20"/>
+                <w:szCs w:val="20"/>
+              </w:rPr>
+              <w:t>7</w:t>
             </w:r>
           </w:p>
         </w:tc>
@@ -4523,22 +4404,19 @@
           <w:p>
             <w:pPr>
               <w:rPr>
+                <w:rFonts w:ascii="Times New Roman" w:hAnsi="Times New Roman" w:cs="Times New Roman"/>
+                <w:sz w:val="20"/>
+                <w:szCs w:val="20"/>
+              </w:rPr>
+            </w:pPr>
+            <w:r>
+              <w:rPr>
                 <w:rFonts w:ascii="Times New Roman" w:eastAsia="Gulim" w:hAnsi="Times New Roman" w:cs="Times New Roman"/>
                 <w:b/>
-                <w:bCs/>
-                <w:sz w:val="20"/>
-                <w:szCs w:val="20"/>
-              </w:rPr>
-            </w:pPr>
-            <w:r>
-              <w:rPr>
-                <w:rFonts w:ascii="Times New Roman" w:eastAsia="Gulim" w:hAnsi="Times New Roman" w:cs="Times New Roman"/>
-                <w:b/>
-                <w:bCs/>
-                <w:sz w:val="20"/>
-                <w:szCs w:val="20"/>
-              </w:rPr>
-              <w:t>PROFESSIONAL SOCIETIES</w:t>
+                <w:sz w:val="20"/>
+                <w:szCs w:val="20"/>
+              </w:rPr>
+              <w:t>AWARDS &amp; HONORS</w:t>
             </w:r>
           </w:p>
         </w:tc>
@@ -4550,34 +4428,36 @@
         <w:tc>
           <w:tcPr>
             <w:tcW w:w="7470" w:type="dxa"/>
-            <w:gridSpan w:val="4"/>
+            <w:gridSpan w:val="3"/>
             <w:tcBorders>
-              <w:top w:val="single" w:sz="12" w:space="0" w:color="A6A6A6"/>
+              <w:top w:val="single" w:sz="12" w:space="0" w:color="A6A6A6" w:themeColor="background1" w:themeShade="A6"/>
             </w:tcBorders>
           </w:tcPr>
           <w:p>
             <w:pPr>
               <w:rPr>
                 <w:rFonts w:ascii="Times New Roman" w:eastAsia="Gulim" w:hAnsi="Times New Roman" w:cs="Times New Roman"/>
-                <w:sz w:val="20"/>
-                <w:szCs w:val="20"/>
-              </w:rPr>
-            </w:pPr>
-            <w:r>
-              <w:rPr>
-                <w:rFonts w:ascii="Times New Roman" w:eastAsia="Gulim" w:hAnsi="Times New Roman" w:cs="Times New Roman"/>
-                <w:sz w:val="20"/>
-                <w:szCs w:val="20"/>
-              </w:rPr>
-              <w:t>American Institute of Aeronautics and Astronautics</w:t>
+                <w:b/>
+                <w:sz w:val="20"/>
+                <w:szCs w:val="20"/>
+              </w:rPr>
+            </w:pPr>
+            <w:r>
+              <w:rPr>
+                <w:rFonts w:ascii="Times New Roman" w:eastAsia="Gulim" w:hAnsi="Times New Roman" w:cs="Times New Roman"/>
+                <w:sz w:val="20"/>
+                <w:szCs w:val="20"/>
+              </w:rPr>
+              <w:t>National Science Foundation Graduate Research Fellowship Program (NSF GRFP) Fellow</w:t>
             </w:r>
           </w:p>
         </w:tc>
         <w:tc>
           <w:tcPr>
             <w:tcW w:w="1890" w:type="dxa"/>
+            <w:gridSpan w:val="2"/>
             <w:tcBorders>
-              <w:top w:val="single" w:sz="12" w:space="0" w:color="A6A6A6"/>
+              <w:top w:val="single" w:sz="12" w:space="0" w:color="A6A6A6" w:themeColor="background1" w:themeShade="A6"/>
             </w:tcBorders>
             <w:vAlign w:val="center"/>
           </w:tcPr>
@@ -4586,21 +4466,24 @@
               <w:jc w:val="right"/>
               <w:rPr>
                 <w:rFonts w:ascii="Times New Roman" w:eastAsia="Gulim" w:hAnsi="Times New Roman" w:cs="Times New Roman"/>
-                <w:sz w:val="20"/>
-                <w:szCs w:val="20"/>
-              </w:rPr>
-            </w:pPr>
-            <w:r>
-              <w:rPr>
-                <w:rFonts w:ascii="Times New Roman" w:eastAsia="Gulim" w:hAnsi="Times New Roman" w:cs="Times New Roman"/>
-                <w:sz w:val="20"/>
-                <w:szCs w:val="20"/>
-              </w:rPr>
-              <w:t>2018</w:t>
-            </w:r>
-            <w:r>
-              <w:rPr>
-                <w:rFonts w:ascii="Times New Roman" w:eastAsia="Gulim" w:hAnsi="Times New Roman" w:cs="Times New Roman"/>
+                <w:bCs/>
+                <w:sz w:val="20"/>
+                <w:szCs w:val="20"/>
+              </w:rPr>
+            </w:pPr>
+            <w:r>
+              <w:rPr>
+                <w:rFonts w:ascii="Times New Roman" w:eastAsia="Gulim" w:hAnsi="Times New Roman" w:cs="Times New Roman"/>
+                <w:bCs/>
+                <w:sz w:val="20"/>
+                <w:szCs w:val="20"/>
+              </w:rPr>
+              <w:t>2019</w:t>
+            </w:r>
+            <w:r>
+              <w:rPr>
+                <w:rFonts w:ascii="Times New Roman" w:eastAsia="Gulim" w:hAnsi="Times New Roman" w:cs="Times New Roman"/>
+                <w:bCs/>
                 <w:sz w:val="20"/>
                 <w:szCs w:val="20"/>
               </w:rPr>
@@ -4609,6 +4492,7 @@
             <w:r>
               <w:rPr>
                 <w:rFonts w:ascii="Times New Roman" w:eastAsia="Gulim" w:hAnsi="Times New Roman" w:cs="Times New Roman"/>
+                <w:bCs/>
                 <w:sz w:val="20"/>
                 <w:szCs w:val="20"/>
               </w:rPr>
@@ -4617,6 +4501,7 @@
             <w:r>
               <w:rPr>
                 <w:rFonts w:ascii="Times New Roman" w:eastAsia="Gulim" w:hAnsi="Times New Roman" w:cs="Times New Roman"/>
+                <w:bCs/>
                 <w:sz w:val="20"/>
                 <w:szCs w:val="20"/>
               </w:rPr>
@@ -4625,10 +4510,11 @@
             <w:r>
               <w:rPr>
                 <w:rFonts w:ascii="Times New Roman" w:eastAsia="Gulim" w:hAnsi="Times New Roman" w:cs="Times New Roman"/>
-                <w:sz w:val="20"/>
-                <w:szCs w:val="20"/>
-              </w:rPr>
-              <w:t xml:space="preserve">Present </w:t>
+                <w:bCs/>
+                <w:sz w:val="20"/>
+                <w:szCs w:val="20"/>
+              </w:rPr>
+              <w:t>Present</w:t>
             </w:r>
           </w:p>
         </w:tc>
@@ -4640,7 +4526,7 @@
         <w:tc>
           <w:tcPr>
             <w:tcW w:w="7470" w:type="dxa"/>
-            <w:gridSpan w:val="4"/>
+            <w:gridSpan w:val="3"/>
           </w:tcPr>
           <w:p>
             <w:pPr>
@@ -4656,13 +4542,14 @@
                 <w:sz w:val="20"/>
                 <w:szCs w:val="20"/>
               </w:rPr>
-              <w:t>American Physical Society</w:t>
+              <w:t>AIAA Orville and Wilbur Wright Graduate Award</w:t>
             </w:r>
           </w:p>
         </w:tc>
         <w:tc>
           <w:tcPr>
             <w:tcW w:w="1890" w:type="dxa"/>
+            <w:gridSpan w:val="2"/>
             <w:vAlign w:val="center"/>
           </w:tcPr>
           <w:p>
@@ -4680,39 +4567,7 @@
                 <w:sz w:val="20"/>
                 <w:szCs w:val="20"/>
               </w:rPr>
-              <w:t>2018</w:t>
-            </w:r>
-            <w:r>
-              <w:rPr>
-                <w:rFonts w:ascii="Times New Roman" w:eastAsia="Gulim" w:hAnsi="Times New Roman" w:cs="Times New Roman"/>
-                <w:sz w:val="20"/>
-                <w:szCs w:val="20"/>
-              </w:rPr>
-              <w:t xml:space="preserve"> </w:t>
-            </w:r>
-            <w:r>
-              <w:rPr>
-                <w:rFonts w:ascii="Times New Roman" w:eastAsia="Gulim" w:hAnsi="Times New Roman" w:cs="Times New Roman"/>
-                <w:sz w:val="20"/>
-                <w:szCs w:val="20"/>
-              </w:rPr>
-              <w:t>-</w:t>
-            </w:r>
-            <w:r>
-              <w:rPr>
-                <w:rFonts w:ascii="Times New Roman" w:eastAsia="Gulim" w:hAnsi="Times New Roman" w:cs="Times New Roman"/>
-                <w:sz w:val="20"/>
-                <w:szCs w:val="20"/>
-              </w:rPr>
-              <w:t xml:space="preserve"> </w:t>
-            </w:r>
-            <w:r>
-              <w:rPr>
-                <w:rFonts w:ascii="Times New Roman" w:eastAsia="Gulim" w:hAnsi="Times New Roman" w:cs="Times New Roman"/>
-                <w:sz w:val="20"/>
-                <w:szCs w:val="20"/>
-              </w:rPr>
-              <w:t>Present</w:t>
+              <w:t>2019</w:t>
             </w:r>
           </w:p>
         </w:tc>
@@ -4724,7 +4579,7 @@
         <w:tc>
           <w:tcPr>
             <w:tcW w:w="7470" w:type="dxa"/>
-            <w:gridSpan w:val="4"/>
+            <w:gridSpan w:val="3"/>
           </w:tcPr>
           <w:p>
             <w:pPr>
@@ -4740,13 +4595,14 @@
                 <w:sz w:val="20"/>
                 <w:szCs w:val="20"/>
               </w:rPr>
-              <w:t>American Society of Mechanical Engineers</w:t>
+              <w:t>Georgia Tech President’s Fellowship</w:t>
             </w:r>
           </w:p>
         </w:tc>
         <w:tc>
           <w:tcPr>
             <w:tcW w:w="1890" w:type="dxa"/>
+            <w:gridSpan w:val="2"/>
             <w:vAlign w:val="center"/>
           </w:tcPr>
           <w:p>
@@ -4764,7 +4620,7 @@
                 <w:sz w:val="20"/>
                 <w:szCs w:val="20"/>
               </w:rPr>
-              <w:t>2021</w:t>
+              <w:t>2017</w:t>
             </w:r>
             <w:r>
               <w:rPr>
@@ -4796,7 +4652,7 @@
                 <w:sz w:val="20"/>
                 <w:szCs w:val="20"/>
               </w:rPr>
-              <w:t xml:space="preserve">Present </w:t>
+              <w:t>2020</w:t>
             </w:r>
           </w:p>
         </w:tc>
@@ -4808,7 +4664,7 @@
         <w:tc>
           <w:tcPr>
             <w:tcW w:w="7470" w:type="dxa"/>
-            <w:gridSpan w:val="4"/>
+            <w:gridSpan w:val="3"/>
           </w:tcPr>
           <w:p>
             <w:pPr>
@@ -4824,13 +4680,606 @@
                 <w:sz w:val="20"/>
                 <w:szCs w:val="20"/>
               </w:rPr>
-              <w:t>Pi Tau Sigma Mechanical Engineering Honor Society</w:t>
+              <w:t xml:space="preserve">Pitt Mobile App Challenge </w:t>
+            </w:r>
+            <w:r>
+              <w:rPr>
+                <w:rFonts w:ascii="Times New Roman" w:eastAsia="Gulim" w:hAnsi="Times New Roman" w:cs="Times New Roman"/>
+                <w:sz w:val="20"/>
+                <w:szCs w:val="20"/>
+              </w:rPr>
+              <w:t>- Finalist</w:t>
             </w:r>
           </w:p>
         </w:tc>
         <w:tc>
           <w:tcPr>
             <w:tcW w:w="1890" w:type="dxa"/>
+            <w:gridSpan w:val="2"/>
+            <w:vAlign w:val="center"/>
+          </w:tcPr>
+          <w:p>
+            <w:pPr>
+              <w:jc w:val="right"/>
+              <w:rPr>
+                <w:rFonts w:ascii="Times New Roman" w:eastAsia="Gulim" w:hAnsi="Times New Roman" w:cs="Times New Roman"/>
+                <w:sz w:val="20"/>
+                <w:szCs w:val="20"/>
+              </w:rPr>
+            </w:pPr>
+            <w:r>
+              <w:rPr>
+                <w:rFonts w:ascii="Times New Roman" w:eastAsia="Gulim" w:hAnsi="Times New Roman" w:cs="Times New Roman"/>
+                <w:sz w:val="20"/>
+                <w:szCs w:val="20"/>
+              </w:rPr>
+              <w:t>2017</w:t>
+            </w:r>
+          </w:p>
+        </w:tc>
+      </w:tr>
+      <w:tr>
+        <w:trPr>
+          <w:trHeight w:val="232"/>
+        </w:trPr>
+        <w:tc>
+          <w:tcPr>
+            <w:tcW w:w="7470" w:type="dxa"/>
+            <w:gridSpan w:val="3"/>
+          </w:tcPr>
+          <w:p>
+            <w:pPr>
+              <w:rPr>
+                <w:rFonts w:ascii="Times New Roman" w:eastAsia="Gulim" w:hAnsi="Times New Roman" w:cs="Times New Roman"/>
+                <w:sz w:val="20"/>
+                <w:szCs w:val="20"/>
+              </w:rPr>
+            </w:pPr>
+            <w:r>
+              <w:rPr>
+                <w:rFonts w:ascii="Times New Roman" w:eastAsia="Gulim" w:hAnsi="Times New Roman" w:cs="Times New Roman"/>
+                <w:sz w:val="20"/>
+                <w:szCs w:val="20"/>
+              </w:rPr>
+              <w:t>Best MEMS Senior Design Presentation</w:t>
+            </w:r>
+          </w:p>
+        </w:tc>
+        <w:tc>
+          <w:tcPr>
+            <w:tcW w:w="1890" w:type="dxa"/>
+            <w:gridSpan w:val="2"/>
+            <w:vAlign w:val="center"/>
+          </w:tcPr>
+          <w:p>
+            <w:pPr>
+              <w:jc w:val="right"/>
+              <w:rPr>
+                <w:rFonts w:ascii="Times New Roman" w:eastAsia="Gulim" w:hAnsi="Times New Roman" w:cs="Times New Roman"/>
+                <w:sz w:val="20"/>
+                <w:szCs w:val="20"/>
+              </w:rPr>
+            </w:pPr>
+            <w:r>
+              <w:rPr>
+                <w:rFonts w:ascii="Times New Roman" w:eastAsia="Gulim" w:hAnsi="Times New Roman" w:cs="Times New Roman"/>
+                <w:sz w:val="20"/>
+                <w:szCs w:val="20"/>
+              </w:rPr>
+              <w:t>2016</w:t>
+            </w:r>
+          </w:p>
+        </w:tc>
+      </w:tr>
+      <w:tr>
+        <w:trPr>
+          <w:trHeight w:val="232"/>
+        </w:trPr>
+        <w:tc>
+          <w:tcPr>
+            <w:tcW w:w="7470" w:type="dxa"/>
+            <w:gridSpan w:val="3"/>
+          </w:tcPr>
+          <w:p>
+            <w:pPr>
+              <w:rPr>
+                <w:rFonts w:ascii="Times New Roman" w:eastAsia="Gulim" w:hAnsi="Times New Roman" w:cs="Times New Roman"/>
+                <w:sz w:val="20"/>
+                <w:szCs w:val="20"/>
+              </w:rPr>
+            </w:pPr>
+            <w:r>
+              <w:rPr>
+                <w:rFonts w:ascii="Times New Roman" w:eastAsia="Gulim" w:hAnsi="Times New Roman" w:cs="Times New Roman"/>
+                <w:sz w:val="20"/>
+                <w:szCs w:val="20"/>
+              </w:rPr>
+              <w:t xml:space="preserve">Pitt SSOE Design Expo - 2nd Overall </w:t>
+            </w:r>
+            <w:r>
+              <w:rPr>
+                <w:rFonts w:ascii="Times New Roman" w:eastAsia="Gulim" w:hAnsi="Times New Roman" w:cs="Times New Roman"/>
+                <w:sz w:val="20"/>
+                <w:szCs w:val="20"/>
+              </w:rPr>
+              <w:t>MEMS</w:t>
+            </w:r>
+            <w:r>
+              <w:rPr>
+                <w:rFonts w:ascii="Times New Roman" w:eastAsia="Gulim" w:hAnsi="Times New Roman" w:cs="Times New Roman"/>
+                <w:sz w:val="20"/>
+                <w:szCs w:val="20"/>
+              </w:rPr>
+              <w:t xml:space="preserve"> Design</w:t>
+            </w:r>
+          </w:p>
+        </w:tc>
+        <w:tc>
+          <w:tcPr>
+            <w:tcW w:w="1890" w:type="dxa"/>
+            <w:gridSpan w:val="2"/>
+            <w:vAlign w:val="center"/>
+          </w:tcPr>
+          <w:p>
+            <w:pPr>
+              <w:jc w:val="right"/>
+              <w:rPr>
+                <w:rFonts w:ascii="Times New Roman" w:eastAsia="Gulim" w:hAnsi="Times New Roman" w:cs="Times New Roman"/>
+                <w:sz w:val="20"/>
+                <w:szCs w:val="20"/>
+              </w:rPr>
+            </w:pPr>
+            <w:r>
+              <w:rPr>
+                <w:rFonts w:ascii="Times New Roman" w:eastAsia="Gulim" w:hAnsi="Times New Roman" w:cs="Times New Roman"/>
+                <w:sz w:val="20"/>
+                <w:szCs w:val="20"/>
+              </w:rPr>
+              <w:t>2016</w:t>
+            </w:r>
+          </w:p>
+        </w:tc>
+      </w:tr>
+      <w:tr>
+        <w:trPr>
+          <w:trHeight w:val="232"/>
+        </w:trPr>
+        <w:tc>
+          <w:tcPr>
+            <w:tcW w:w="7470" w:type="dxa"/>
+            <w:gridSpan w:val="3"/>
+          </w:tcPr>
+          <w:p>
+            <w:pPr>
+              <w:rPr>
+                <w:rFonts w:ascii="Times New Roman" w:eastAsia="Gulim" w:hAnsi="Times New Roman" w:cs="Times New Roman"/>
+                <w:sz w:val="20"/>
+                <w:szCs w:val="20"/>
+              </w:rPr>
+            </w:pPr>
+            <w:r>
+              <w:rPr>
+                <w:rFonts w:ascii="Times New Roman" w:eastAsia="Gulim" w:hAnsi="Times New Roman" w:cs="Times New Roman"/>
+                <w:sz w:val="20"/>
+                <w:szCs w:val="20"/>
+              </w:rPr>
+              <w:t>Pitt SSOE Design Expo - 2nd Overall ECE Design</w:t>
+            </w:r>
+          </w:p>
+        </w:tc>
+        <w:tc>
+          <w:tcPr>
+            <w:tcW w:w="1890" w:type="dxa"/>
+            <w:gridSpan w:val="2"/>
+            <w:vAlign w:val="center"/>
+          </w:tcPr>
+          <w:p>
+            <w:pPr>
+              <w:jc w:val="right"/>
+              <w:rPr>
+                <w:rFonts w:ascii="Times New Roman" w:eastAsia="Gulim" w:hAnsi="Times New Roman" w:cs="Times New Roman"/>
+                <w:sz w:val="20"/>
+                <w:szCs w:val="20"/>
+              </w:rPr>
+            </w:pPr>
+            <w:r>
+              <w:rPr>
+                <w:rFonts w:ascii="Times New Roman" w:eastAsia="Gulim" w:hAnsi="Times New Roman" w:cs="Times New Roman"/>
+                <w:sz w:val="20"/>
+                <w:szCs w:val="20"/>
+              </w:rPr>
+              <w:t>2016</w:t>
+            </w:r>
+          </w:p>
+        </w:tc>
+      </w:tr>
+      <w:tr>
+        <w:trPr>
+          <w:trHeight w:val="232"/>
+        </w:trPr>
+        <w:tc>
+          <w:tcPr>
+            <w:tcW w:w="7470" w:type="dxa"/>
+            <w:gridSpan w:val="3"/>
+          </w:tcPr>
+          <w:p>
+            <w:pPr>
+              <w:spacing w:after="60"/>
+              <w:rPr>
+                <w:rFonts w:ascii="Times New Roman" w:eastAsia="Gulim" w:hAnsi="Times New Roman" w:cs="Times New Roman"/>
+                <w:sz w:val="20"/>
+                <w:szCs w:val="20"/>
+              </w:rPr>
+            </w:pPr>
+            <w:r>
+              <w:rPr>
+                <w:rFonts w:ascii="Times New Roman" w:eastAsia="Gulim" w:hAnsi="Times New Roman" w:cs="Times New Roman"/>
+                <w:sz w:val="20"/>
+                <w:szCs w:val="20"/>
+              </w:rPr>
+              <w:t xml:space="preserve">SSOE Summer Research </w:t>
+            </w:r>
+            <w:r>
+              <w:rPr>
+                <w:rFonts w:ascii="Times New Roman" w:eastAsia="Gulim" w:hAnsi="Times New Roman" w:cs="Times New Roman"/>
+                <w:sz w:val="20"/>
+                <w:szCs w:val="20"/>
+              </w:rPr>
+              <w:t>Scholarship</w:t>
+            </w:r>
+          </w:p>
+        </w:tc>
+        <w:tc>
+          <w:tcPr>
+            <w:tcW w:w="1890" w:type="dxa"/>
+            <w:gridSpan w:val="2"/>
+            <w:vAlign w:val="center"/>
+          </w:tcPr>
+          <w:p>
+            <w:pPr>
+              <w:jc w:val="right"/>
+              <w:rPr>
+                <w:rFonts w:ascii="Times New Roman" w:eastAsia="Gulim" w:hAnsi="Times New Roman" w:cs="Times New Roman"/>
+                <w:sz w:val="20"/>
+                <w:szCs w:val="20"/>
+              </w:rPr>
+            </w:pPr>
+            <w:r>
+              <w:rPr>
+                <w:rFonts w:ascii="Times New Roman" w:eastAsia="Gulim" w:hAnsi="Times New Roman" w:cs="Times New Roman"/>
+                <w:sz w:val="20"/>
+                <w:szCs w:val="20"/>
+              </w:rPr>
+              <w:t>2016</w:t>
+            </w:r>
+          </w:p>
+        </w:tc>
+      </w:tr>
+      <w:tr>
+        <w:trPr>
+          <w:trHeight w:val="360"/>
+        </w:trPr>
+        <w:tc>
+          <w:tcPr>
+            <w:tcW w:w="9360" w:type="dxa"/>
+            <w:gridSpan w:val="5"/>
+            <w:vAlign w:val="bottom"/>
+          </w:tcPr>
+          <w:p>
+            <w:pPr>
+              <w:rPr>
+                <w:rFonts w:ascii="Times New Roman" w:eastAsia="Gulim" w:hAnsi="Times New Roman" w:cs="Times New Roman"/>
+                <w:b/>
+                <w:bCs/>
+                <w:sz w:val="20"/>
+                <w:szCs w:val="20"/>
+              </w:rPr>
+            </w:pPr>
+            <w:r>
+              <w:rPr>
+                <w:rFonts w:ascii="Times New Roman" w:eastAsia="Gulim" w:hAnsi="Times New Roman" w:cs="Times New Roman"/>
+                <w:b/>
+                <w:bCs/>
+                <w:sz w:val="20"/>
+                <w:szCs w:val="20"/>
+              </w:rPr>
+              <w:t>PROFESSIONAL SOCIETIES</w:t>
+            </w:r>
+          </w:p>
+        </w:tc>
+      </w:tr>
+      <w:tr>
+        <w:trPr>
+          <w:trHeight w:val="232"/>
+        </w:trPr>
+        <w:tc>
+          <w:tcPr>
+            <w:tcW w:w="7470" w:type="dxa"/>
+            <w:gridSpan w:val="3"/>
+            <w:tcBorders>
+              <w:top w:val="single" w:sz="12" w:space="0" w:color="A6A6A6"/>
+            </w:tcBorders>
+          </w:tcPr>
+          <w:p>
+            <w:pPr>
+              <w:rPr>
+                <w:rFonts w:ascii="Times New Roman" w:eastAsia="Gulim" w:hAnsi="Times New Roman" w:cs="Times New Roman"/>
+                <w:sz w:val="20"/>
+                <w:szCs w:val="20"/>
+              </w:rPr>
+            </w:pPr>
+            <w:r>
+              <w:rPr>
+                <w:rFonts w:ascii="Times New Roman" w:eastAsia="Gulim" w:hAnsi="Times New Roman" w:cs="Times New Roman"/>
+                <w:sz w:val="20"/>
+                <w:szCs w:val="20"/>
+              </w:rPr>
+              <w:t>American Institute of Aeronautics and Astronautics</w:t>
+            </w:r>
+          </w:p>
+        </w:tc>
+        <w:tc>
+          <w:tcPr>
+            <w:tcW w:w="1890" w:type="dxa"/>
+            <w:gridSpan w:val="2"/>
+            <w:tcBorders>
+              <w:top w:val="single" w:sz="12" w:space="0" w:color="A6A6A6"/>
+            </w:tcBorders>
+            <w:vAlign w:val="center"/>
+          </w:tcPr>
+          <w:p>
+            <w:pPr>
+              <w:jc w:val="right"/>
+              <w:rPr>
+                <w:rFonts w:ascii="Times New Roman" w:eastAsia="Gulim" w:hAnsi="Times New Roman" w:cs="Times New Roman"/>
+                <w:sz w:val="20"/>
+                <w:szCs w:val="20"/>
+              </w:rPr>
+            </w:pPr>
+            <w:r>
+              <w:rPr>
+                <w:rFonts w:ascii="Times New Roman" w:eastAsia="Gulim" w:hAnsi="Times New Roman" w:cs="Times New Roman"/>
+                <w:sz w:val="20"/>
+                <w:szCs w:val="20"/>
+              </w:rPr>
+              <w:t>2018</w:t>
+            </w:r>
+            <w:r>
+              <w:rPr>
+                <w:rFonts w:ascii="Times New Roman" w:eastAsia="Gulim" w:hAnsi="Times New Roman" w:cs="Times New Roman"/>
+                <w:sz w:val="20"/>
+                <w:szCs w:val="20"/>
+              </w:rPr>
+              <w:t xml:space="preserve"> </w:t>
+            </w:r>
+            <w:r>
+              <w:rPr>
+                <w:rFonts w:ascii="Times New Roman" w:eastAsia="Gulim" w:hAnsi="Times New Roman" w:cs="Times New Roman"/>
+                <w:sz w:val="20"/>
+                <w:szCs w:val="20"/>
+              </w:rPr>
+              <w:t>-</w:t>
+            </w:r>
+            <w:r>
+              <w:rPr>
+                <w:rFonts w:ascii="Times New Roman" w:eastAsia="Gulim" w:hAnsi="Times New Roman" w:cs="Times New Roman"/>
+                <w:sz w:val="20"/>
+                <w:szCs w:val="20"/>
+              </w:rPr>
+              <w:t xml:space="preserve"> </w:t>
+            </w:r>
+            <w:r>
+              <w:rPr>
+                <w:rFonts w:ascii="Times New Roman" w:eastAsia="Gulim" w:hAnsi="Times New Roman" w:cs="Times New Roman"/>
+                <w:sz w:val="20"/>
+                <w:szCs w:val="20"/>
+              </w:rPr>
+              <w:t xml:space="preserve">Present </w:t>
+            </w:r>
+          </w:p>
+        </w:tc>
+      </w:tr>
+      <w:tr>
+        <w:trPr>
+          <w:trHeight w:val="232"/>
+        </w:trPr>
+        <w:tc>
+          <w:tcPr>
+            <w:tcW w:w="7470" w:type="dxa"/>
+            <w:gridSpan w:val="3"/>
+          </w:tcPr>
+          <w:p>
+            <w:pPr>
+              <w:rPr>
+                <w:rFonts w:ascii="Times New Roman" w:eastAsia="Gulim" w:hAnsi="Times New Roman" w:cs="Times New Roman"/>
+                <w:sz w:val="20"/>
+                <w:szCs w:val="20"/>
+              </w:rPr>
+            </w:pPr>
+            <w:r>
+              <w:rPr>
+                <w:rFonts w:ascii="Times New Roman" w:eastAsia="Gulim" w:hAnsi="Times New Roman" w:cs="Times New Roman"/>
+                <w:sz w:val="20"/>
+                <w:szCs w:val="20"/>
+              </w:rPr>
+              <w:t>American Physical Society</w:t>
+            </w:r>
+          </w:p>
+        </w:tc>
+        <w:tc>
+          <w:tcPr>
+            <w:tcW w:w="1890" w:type="dxa"/>
+            <w:gridSpan w:val="2"/>
+            <w:vAlign w:val="center"/>
+          </w:tcPr>
+          <w:p>
+            <w:pPr>
+              <w:jc w:val="right"/>
+              <w:rPr>
+                <w:rFonts w:ascii="Times New Roman" w:eastAsia="Gulim" w:hAnsi="Times New Roman" w:cs="Times New Roman"/>
+                <w:sz w:val="20"/>
+                <w:szCs w:val="20"/>
+              </w:rPr>
+            </w:pPr>
+            <w:r>
+              <w:rPr>
+                <w:rFonts w:ascii="Times New Roman" w:eastAsia="Gulim" w:hAnsi="Times New Roman" w:cs="Times New Roman"/>
+                <w:sz w:val="20"/>
+                <w:szCs w:val="20"/>
+              </w:rPr>
+              <w:t>2018</w:t>
+            </w:r>
+            <w:r>
+              <w:rPr>
+                <w:rFonts w:ascii="Times New Roman" w:eastAsia="Gulim" w:hAnsi="Times New Roman" w:cs="Times New Roman"/>
+                <w:sz w:val="20"/>
+                <w:szCs w:val="20"/>
+              </w:rPr>
+              <w:t xml:space="preserve"> </w:t>
+            </w:r>
+            <w:r>
+              <w:rPr>
+                <w:rFonts w:ascii="Times New Roman" w:eastAsia="Gulim" w:hAnsi="Times New Roman" w:cs="Times New Roman"/>
+                <w:sz w:val="20"/>
+                <w:szCs w:val="20"/>
+              </w:rPr>
+              <w:t>-</w:t>
+            </w:r>
+            <w:r>
+              <w:rPr>
+                <w:rFonts w:ascii="Times New Roman" w:eastAsia="Gulim" w:hAnsi="Times New Roman" w:cs="Times New Roman"/>
+                <w:sz w:val="20"/>
+                <w:szCs w:val="20"/>
+              </w:rPr>
+              <w:t xml:space="preserve"> </w:t>
+            </w:r>
+            <w:r>
+              <w:rPr>
+                <w:rFonts w:ascii="Times New Roman" w:eastAsia="Gulim" w:hAnsi="Times New Roman" w:cs="Times New Roman"/>
+                <w:sz w:val="20"/>
+                <w:szCs w:val="20"/>
+              </w:rPr>
+              <w:t>Present</w:t>
+            </w:r>
+          </w:p>
+        </w:tc>
+      </w:tr>
+      <w:tr>
+        <w:trPr>
+          <w:trHeight w:val="232"/>
+        </w:trPr>
+        <w:tc>
+          <w:tcPr>
+            <w:tcW w:w="7470" w:type="dxa"/>
+            <w:gridSpan w:val="3"/>
+          </w:tcPr>
+          <w:p>
+            <w:pPr>
+              <w:rPr>
+                <w:rFonts w:ascii="Times New Roman" w:eastAsia="Gulim" w:hAnsi="Times New Roman" w:cs="Times New Roman"/>
+                <w:sz w:val="20"/>
+                <w:szCs w:val="20"/>
+              </w:rPr>
+            </w:pPr>
+            <w:r>
+              <w:rPr>
+                <w:rFonts w:ascii="Times New Roman" w:eastAsia="Gulim" w:hAnsi="Times New Roman" w:cs="Times New Roman"/>
+                <w:sz w:val="20"/>
+                <w:szCs w:val="20"/>
+              </w:rPr>
+              <w:t>American Society of Mechanical Engineers</w:t>
+            </w:r>
+          </w:p>
+        </w:tc>
+        <w:tc>
+          <w:tcPr>
+            <w:tcW w:w="1890" w:type="dxa"/>
+            <w:gridSpan w:val="2"/>
+            <w:vAlign w:val="center"/>
+          </w:tcPr>
+          <w:p>
+            <w:pPr>
+              <w:jc w:val="right"/>
+              <w:rPr>
+                <w:rFonts w:ascii="Times New Roman" w:eastAsia="Gulim" w:hAnsi="Times New Roman" w:cs="Times New Roman"/>
+                <w:sz w:val="20"/>
+                <w:szCs w:val="20"/>
+              </w:rPr>
+            </w:pPr>
+            <w:r>
+              <w:rPr>
+                <w:rFonts w:ascii="Times New Roman" w:eastAsia="Gulim" w:hAnsi="Times New Roman" w:cs="Times New Roman"/>
+                <w:sz w:val="20"/>
+                <w:szCs w:val="20"/>
+              </w:rPr>
+              <w:t>2021</w:t>
+            </w:r>
+            <w:r>
+              <w:rPr>
+                <w:rFonts w:ascii="Times New Roman" w:eastAsia="Gulim" w:hAnsi="Times New Roman" w:cs="Times New Roman"/>
+                <w:sz w:val="20"/>
+                <w:szCs w:val="20"/>
+              </w:rPr>
+              <w:t xml:space="preserve"> </w:t>
+            </w:r>
+            <w:r>
+              <w:rPr>
+                <w:rFonts w:ascii="Times New Roman" w:eastAsia="Gulim" w:hAnsi="Times New Roman" w:cs="Times New Roman"/>
+                <w:sz w:val="20"/>
+                <w:szCs w:val="20"/>
+              </w:rPr>
+              <w:t>-</w:t>
+            </w:r>
+            <w:r>
+              <w:rPr>
+                <w:rFonts w:ascii="Times New Roman" w:eastAsia="Gulim" w:hAnsi="Times New Roman" w:cs="Times New Roman"/>
+                <w:sz w:val="20"/>
+                <w:szCs w:val="20"/>
+              </w:rPr>
+              <w:t xml:space="preserve"> </w:t>
+            </w:r>
+            <w:r>
+              <w:rPr>
+                <w:rFonts w:ascii="Times New Roman" w:eastAsia="Gulim" w:hAnsi="Times New Roman" w:cs="Times New Roman"/>
+                <w:sz w:val="20"/>
+                <w:szCs w:val="20"/>
+              </w:rPr>
+              <w:t xml:space="preserve">Present </w:t>
+            </w:r>
+          </w:p>
+        </w:tc>
+      </w:tr>
+      <w:tr>
+        <w:trPr>
+          <w:trHeight w:val="232"/>
+        </w:trPr>
+        <w:tc>
+          <w:tcPr>
+            <w:tcW w:w="7470" w:type="dxa"/>
+            <w:gridSpan w:val="3"/>
+          </w:tcPr>
+          <w:p>
+            <w:pPr>
+              <w:rPr>
+                <w:rFonts w:ascii="Times New Roman" w:eastAsia="Gulim" w:hAnsi="Times New Roman" w:cs="Times New Roman"/>
+                <w:sz w:val="20"/>
+                <w:szCs w:val="20"/>
+              </w:rPr>
+            </w:pPr>
+            <w:r>
+              <w:rPr>
+                <w:rFonts w:ascii="Times New Roman" w:eastAsia="Gulim" w:hAnsi="Times New Roman" w:cs="Times New Roman"/>
+                <w:sz w:val="20"/>
+                <w:szCs w:val="20"/>
+              </w:rPr>
+              <w:t>Pi Tau Sigma Mechanical Engineering Honor Society</w:t>
+            </w:r>
+          </w:p>
+        </w:tc>
+        <w:tc>
+          <w:tcPr>
+            <w:tcW w:w="1890" w:type="dxa"/>
+            <w:gridSpan w:val="2"/>
             <w:vAlign w:val="center"/>
           </w:tcPr>
           <w:p>

--- a/Resume/Resume.docx
+++ b/Resume/Resume.docx
@@ -1,6 +1,6 @@
 
 <file path=word/document.xml><?xml version="1.0" encoding="utf-8"?>
-<w:document xmlns:wpc="http://schemas.microsoft.com/office/word/2010/wordprocessingCanvas" xmlns:cx="http://schemas.microsoft.com/office/drawing/2014/chartex" xmlns:cx1="http://schemas.microsoft.com/office/drawing/2015/9/8/chartex" xmlns:cx2="http://schemas.microsoft.com/office/drawing/2015/10/21/chartex" xmlns:cx3="http://schemas.microsoft.com/office/drawing/2016/5/9/chartex" xmlns:cx4="http://schemas.microsoft.com/office/drawing/2016/5/10/chartex" xmlns:cx5="http://schemas.microsoft.com/office/drawing/2016/5/11/chartex" xmlns:cx6="http://schemas.microsoft.com/office/drawing/2016/5/12/chartex" xmlns:cx7="http://schemas.microsoft.com/office/drawing/2016/5/13/chartex" xmlns:cx8="http://schemas.microsoft.com/office/drawing/2016/5/14/chartex" xmlns:mc="http://schemas.openxmlformats.org/markup-compatibility/2006" xmlns:aink="http://schemas.microsoft.com/office/drawing/2016/ink" xmlns:am3d="http://schemas.microsoft.com/office/drawing/2017/model3d" xmlns:o="urn:schemas-microsoft-com:office:office" xmlns:r="http://schemas.openxmlformats.org/officeDocument/2006/relationships" xmlns:m="http://schemas.openxmlformats.org/officeDocument/2006/math" xmlns:v="urn:schemas-microsoft-com:vml" xmlns:wp14="http://schemas.microsoft.com/office/word/2010/wordprocessingDrawing" xmlns:wp="http://schemas.openxmlformats.org/drawingml/2006/wordprocessingDrawing" xmlns:w10="urn:schemas-microsoft-com:office:word" xmlns:w="http://schemas.openxmlformats.org/wordprocessingml/2006/main" xmlns:w14="http://schemas.microsoft.com/office/word/2010/wordml" xmlns:w15="http://schemas.microsoft.com/office/word/2012/wordml" xmlns:w16cex="http://schemas.microsoft.com/office/word/2018/wordml/cex" xmlns:w16cid="http://schemas.microsoft.com/office/word/2016/wordml/cid" xmlns:w16="http://schemas.microsoft.com/office/word/2018/wordml" xmlns:w16sdtdh="http://schemas.microsoft.com/office/word/2020/wordml/sdtdatahash" xmlns:w16se="http://schemas.microsoft.com/office/word/2015/wordml/symex" xmlns:wpg="http://schemas.microsoft.com/office/word/2010/wordprocessingGroup" xmlns:wpi="http://schemas.microsoft.com/office/word/2010/wordprocessingInk" xmlns:wne="http://schemas.microsoft.com/office/word/2006/wordml" xmlns:wps="http://schemas.microsoft.com/office/word/2010/wordprocessingShape" mc:Ignorable="w14 w15 w16se w16cid w16 w16cex w16sdtdh wp14">
+<w:document xmlns:wpc="http://schemas.microsoft.com/office/word/2010/wordprocessingCanvas" xmlns:cx="http://schemas.microsoft.com/office/drawing/2014/chartex" xmlns:cx1="http://schemas.microsoft.com/office/drawing/2015/9/8/chartex" xmlns:cx2="http://schemas.microsoft.com/office/drawing/2015/10/21/chartex" xmlns:cx3="http://schemas.microsoft.com/office/drawing/2016/5/9/chartex" xmlns:cx4="http://schemas.microsoft.com/office/drawing/2016/5/10/chartex" xmlns:cx5="http://schemas.microsoft.com/office/drawing/2016/5/11/chartex" xmlns:cx6="http://schemas.microsoft.com/office/drawing/2016/5/12/chartex" xmlns:cx7="http://schemas.microsoft.com/office/drawing/2016/5/13/chartex" xmlns:cx8="http://schemas.microsoft.com/office/drawing/2016/5/14/chartex" xmlns:mc="http://schemas.openxmlformats.org/markup-compatibility/2006" xmlns:aink="http://schemas.microsoft.com/office/drawing/2016/ink" xmlns:am3d="http://schemas.microsoft.com/office/drawing/2017/model3d" xmlns:o="urn:schemas-microsoft-com:office:office" xmlns:r="http://schemas.openxmlformats.org/officeDocument/2006/relationships" xmlns:m="http://schemas.openxmlformats.org/officeDocument/2006/math" xmlns:v="urn:schemas-microsoft-com:vml" xmlns:wp14="http://schemas.microsoft.com/office/word/2010/wordprocessingDrawing" xmlns:wp="http://schemas.openxmlformats.org/drawingml/2006/wordprocessingDrawing" xmlns:w10="urn:schemas-microsoft-com:office:word" xmlns:w="http://schemas.openxmlformats.org/wordprocessingml/2006/main" xmlns:w14="http://schemas.microsoft.com/office/word/2010/wordml" xmlns:w15="http://schemas.microsoft.com/office/word/2012/wordml" xmlns:w16cex="http://schemas.microsoft.com/office/word/2018/wordml/cex" xmlns:w16cid="http://schemas.microsoft.com/office/word/2016/wordml/cid" xmlns:w16="http://schemas.microsoft.com/office/word/2018/wordml" xmlns:w16se="http://schemas.microsoft.com/office/word/2015/wordml/symex" xmlns:wpg="http://schemas.microsoft.com/office/word/2010/wordprocessingGroup" xmlns:wpi="http://schemas.microsoft.com/office/word/2010/wordprocessingInk" xmlns:wne="http://schemas.microsoft.com/office/word/2006/wordml" xmlns:wps="http://schemas.microsoft.com/office/word/2010/wordprocessingShape" mc:Ignorable="w14 w15 w16se w16cid w16 w16cex wp14">
   <w:body>
     <w:tbl>
       <w:tblPr>
@@ -22,10 +22,10 @@
       </w:tblPr>
       <w:tblGrid>
         <w:gridCol w:w="5537"/>
-        <w:gridCol w:w="1513"/>
+        <w:gridCol w:w="1033"/>
+        <w:gridCol w:w="480"/>
         <w:gridCol w:w="420"/>
-        <w:gridCol w:w="720"/>
-        <w:gridCol w:w="1170"/>
+        <w:gridCol w:w="1890"/>
       </w:tblGrid>
       <w:tr>
         <w:tc>
@@ -394,7 +394,23 @@
                 <w:sz w:val="20"/>
                 <w:szCs w:val="20"/>
               </w:rPr>
-              <w:t xml:space="preserve"> Degrees:</w:t>
+              <w:t xml:space="preserve"> </w:t>
+            </w:r>
+            <w:r>
+              <w:rPr>
+                <w:rFonts w:ascii="Times New Roman" w:hAnsi="Times New Roman" w:cs="Times New Roman"/>
+                <w:sz w:val="20"/>
+                <w:szCs w:val="20"/>
+              </w:rPr>
+              <w:t>Concentrations</w:t>
+            </w:r>
+            <w:r>
+              <w:rPr>
+                <w:rFonts w:ascii="Times New Roman" w:hAnsi="Times New Roman" w:cs="Times New Roman"/>
+                <w:sz w:val="20"/>
+                <w:szCs w:val="20"/>
+              </w:rPr>
+              <w:t>:</w:t>
             </w:r>
             <w:r>
               <w:rPr>
@@ -667,8 +683,8 @@
         </w:trPr>
         <w:tc>
           <w:tcPr>
-            <w:tcW w:w="8190" w:type="dxa"/>
-            <w:gridSpan w:val="4"/>
+            <w:tcW w:w="6570" w:type="dxa"/>
+            <w:gridSpan w:val="2"/>
             <w:vAlign w:val="bottom"/>
           </w:tcPr>
           <w:p>
@@ -714,7 +730,8 @@
         </w:tc>
         <w:tc>
           <w:tcPr>
-            <w:tcW w:w="1170" w:type="dxa"/>
+            <w:tcW w:w="2790" w:type="dxa"/>
+            <w:gridSpan w:val="3"/>
             <w:vAlign w:val="bottom"/>
           </w:tcPr>
           <w:p>
@@ -892,8 +909,8 @@
         </w:trPr>
         <w:tc>
           <w:tcPr>
-            <w:tcW w:w="8190" w:type="dxa"/>
-            <w:gridSpan w:val="4"/>
+            <w:tcW w:w="6570" w:type="dxa"/>
+            <w:gridSpan w:val="2"/>
             <w:vAlign w:val="bottom"/>
           </w:tcPr>
           <w:p>
@@ -947,7 +964,8 @@
         </w:tc>
         <w:tc>
           <w:tcPr>
-            <w:tcW w:w="1170" w:type="dxa"/>
+            <w:tcW w:w="2790" w:type="dxa"/>
+            <w:gridSpan w:val="3"/>
             <w:vAlign w:val="bottom"/>
           </w:tcPr>
           <w:p>
@@ -998,7 +1016,7 @@
                 <w:sz w:val="20"/>
                 <w:szCs w:val="20"/>
               </w:rPr>
-              <w:t>February</w:t>
+              <w:t>2018</w:t>
             </w:r>
           </w:p>
           <w:p>
@@ -1151,8 +1169,8 @@
         </w:trPr>
         <w:tc>
           <w:tcPr>
-            <w:tcW w:w="8190" w:type="dxa"/>
-            <w:gridSpan w:val="4"/>
+            <w:tcW w:w="6570" w:type="dxa"/>
+            <w:gridSpan w:val="2"/>
             <w:vAlign w:val="bottom"/>
           </w:tcPr>
           <w:p>
@@ -1176,7 +1194,8 @@
         </w:tc>
         <w:tc>
           <w:tcPr>
-            <w:tcW w:w="1170" w:type="dxa"/>
+            <w:tcW w:w="2790" w:type="dxa"/>
+            <w:gridSpan w:val="3"/>
             <w:vAlign w:val="center"/>
           </w:tcPr>
           <w:p>
@@ -1218,39 +1237,129 @@
                 <w:sz w:val="20"/>
                 <w:szCs w:val="20"/>
               </w:rPr>
-              <w:t>D. Nichols</w:t>
-            </w:r>
-            <w:r>
-              <w:rPr>
-                <w:rFonts w:ascii="Times New Roman" w:eastAsia="Gulim" w:hAnsi="Times New Roman" w:cs="Times New Roman"/>
-                <w:sz w:val="20"/>
-                <w:szCs w:val="20"/>
-              </w:rPr>
-              <w:t xml:space="preserve">, I. Sondh, </w:t>
-            </w:r>
-            <w:r>
-              <w:rPr>
-                <w:rFonts w:ascii="Times New Roman" w:eastAsia="Gulim" w:hAnsi="Times New Roman" w:cs="Times New Roman"/>
-                <w:sz w:val="20"/>
-                <w:szCs w:val="20"/>
-              </w:rPr>
-              <w:t xml:space="preserve">S. Little, </w:t>
-            </w:r>
-            <w:r>
-              <w:rPr>
-                <w:rFonts w:ascii="Times New Roman" w:eastAsia="Gulim" w:hAnsi="Times New Roman" w:cs="Times New Roman"/>
-                <w:sz w:val="20"/>
-                <w:szCs w:val="20"/>
-              </w:rPr>
-              <w:t xml:space="preserve">P. Zunino, R. </w:t>
-            </w:r>
-            <w:r>
-              <w:rPr>
-                <w:rFonts w:ascii="Times New Roman" w:eastAsia="Gulim" w:hAnsi="Times New Roman" w:cs="Times New Roman"/>
-                <w:sz w:val="20"/>
-                <w:szCs w:val="20"/>
-              </w:rPr>
-              <w:t xml:space="preserve">Gottardi. </w:t>
+              <w:t>Nichols, D.A.,</w:t>
+            </w:r>
+            <w:r>
+              <w:rPr>
+                <w:rFonts w:ascii="Times New Roman" w:eastAsia="Gulim" w:hAnsi="Times New Roman" w:cs="Times New Roman"/>
+                <w:sz w:val="20"/>
+                <w:szCs w:val="20"/>
+              </w:rPr>
+              <w:t xml:space="preserve"> </w:t>
+            </w:r>
+            <w:proofErr w:type="spellStart"/>
+            <w:r>
+              <w:rPr>
+                <w:rFonts w:ascii="Times New Roman" w:eastAsia="Gulim" w:hAnsi="Times New Roman" w:cs="Times New Roman"/>
+                <w:sz w:val="20"/>
+                <w:szCs w:val="20"/>
+              </w:rPr>
+              <w:t>Sondh</w:t>
+            </w:r>
+            <w:proofErr w:type="spellEnd"/>
+            <w:r>
+              <w:rPr>
+                <w:rFonts w:ascii="Times New Roman" w:eastAsia="Gulim" w:hAnsi="Times New Roman" w:cs="Times New Roman"/>
+                <w:sz w:val="20"/>
+                <w:szCs w:val="20"/>
+              </w:rPr>
+              <w:t xml:space="preserve">, </w:t>
+            </w:r>
+            <w:r>
+              <w:rPr>
+                <w:rFonts w:ascii="Times New Roman" w:eastAsia="Gulim" w:hAnsi="Times New Roman" w:cs="Times New Roman"/>
+                <w:sz w:val="20"/>
+                <w:szCs w:val="20"/>
+              </w:rPr>
+              <w:t xml:space="preserve">I., </w:t>
+            </w:r>
+            <w:r>
+              <w:rPr>
+                <w:rFonts w:ascii="Times New Roman" w:eastAsia="Gulim" w:hAnsi="Times New Roman" w:cs="Times New Roman"/>
+                <w:sz w:val="20"/>
+                <w:szCs w:val="20"/>
+              </w:rPr>
+              <w:t>Little,</w:t>
+            </w:r>
+            <w:r>
+              <w:rPr>
+                <w:rFonts w:ascii="Times New Roman" w:eastAsia="Gulim" w:hAnsi="Times New Roman" w:cs="Times New Roman"/>
+                <w:sz w:val="20"/>
+                <w:szCs w:val="20"/>
+              </w:rPr>
+              <w:t xml:space="preserve"> S.,</w:t>
+            </w:r>
+            <w:r>
+              <w:rPr>
+                <w:rFonts w:ascii="Times New Roman" w:eastAsia="Gulim" w:hAnsi="Times New Roman" w:cs="Times New Roman"/>
+                <w:sz w:val="20"/>
+                <w:szCs w:val="20"/>
+              </w:rPr>
+              <w:t xml:space="preserve"> </w:t>
+            </w:r>
+            <w:r>
+              <w:rPr>
+                <w:rFonts w:ascii="Times New Roman" w:eastAsia="Gulim" w:hAnsi="Times New Roman" w:cs="Times New Roman"/>
+                <w:sz w:val="20"/>
+                <w:szCs w:val="20"/>
+              </w:rPr>
+              <w:t>Zunino</w:t>
+            </w:r>
+            <w:r>
+              <w:rPr>
+                <w:rFonts w:ascii="Times New Roman" w:eastAsia="Gulim" w:hAnsi="Times New Roman" w:cs="Times New Roman"/>
+                <w:sz w:val="20"/>
+                <w:szCs w:val="20"/>
+              </w:rPr>
+              <w:t>, P.</w:t>
+            </w:r>
+            <w:r>
+              <w:rPr>
+                <w:rFonts w:ascii="Times New Roman" w:eastAsia="Gulim" w:hAnsi="Times New Roman" w:cs="Times New Roman"/>
+                <w:sz w:val="20"/>
+                <w:szCs w:val="20"/>
+              </w:rPr>
+              <w:t xml:space="preserve">, </w:t>
+            </w:r>
+            <w:r>
+              <w:rPr>
+                <w:rFonts w:ascii="Times New Roman" w:eastAsia="Gulim" w:hAnsi="Times New Roman" w:cs="Times New Roman"/>
+                <w:sz w:val="20"/>
+                <w:szCs w:val="20"/>
+              </w:rPr>
+              <w:t xml:space="preserve">and </w:t>
+            </w:r>
+            <w:r>
+              <w:rPr>
+                <w:rFonts w:ascii="Times New Roman" w:eastAsia="Gulim" w:hAnsi="Times New Roman" w:cs="Times New Roman"/>
+                <w:sz w:val="20"/>
+                <w:szCs w:val="20"/>
+              </w:rPr>
+              <w:t>Gottardi</w:t>
+            </w:r>
+            <w:r>
+              <w:rPr>
+                <w:rFonts w:ascii="Times New Roman" w:eastAsia="Gulim" w:hAnsi="Times New Roman" w:cs="Times New Roman"/>
+                <w:sz w:val="20"/>
+                <w:szCs w:val="20"/>
+              </w:rPr>
+              <w:t xml:space="preserve"> R.,</w:t>
+            </w:r>
+            <w:r>
+              <w:rPr>
+                <w:rFonts w:ascii="Times New Roman" w:eastAsia="Gulim" w:hAnsi="Times New Roman" w:cs="Times New Roman"/>
+                <w:sz w:val="20"/>
+                <w:szCs w:val="20"/>
+              </w:rPr>
+              <w:t xml:space="preserve"> </w:t>
+            </w:r>
+            <w:r>
+              <w:rPr>
+                <w:rFonts w:ascii="Times New Roman" w:eastAsia="Gulim" w:hAnsi="Times New Roman" w:cs="Times New Roman"/>
+                <w:sz w:val="20"/>
+                <w:szCs w:val="20"/>
+              </w:rPr>
+              <w:t>“</w:t>
             </w:r>
             <w:r>
               <w:rPr>
@@ -1274,7 +1383,23 @@
                 <w:sz w:val="20"/>
                 <w:szCs w:val="20"/>
               </w:rPr>
-              <w:t xml:space="preserve">of treatments for osteoarthritis. </w:t>
+              <w:t>of treatments for osteoarthritis</w:t>
+            </w:r>
+            <w:r>
+              <w:rPr>
+                <w:rFonts w:ascii="Times New Roman" w:eastAsia="Gulim" w:hAnsi="Times New Roman" w:cs="Times New Roman"/>
+                <w:sz w:val="20"/>
+                <w:szCs w:val="20"/>
+              </w:rPr>
+              <w:t>,”</w:t>
+            </w:r>
+            <w:r>
+              <w:rPr>
+                <w:rFonts w:ascii="Times New Roman" w:eastAsia="Gulim" w:hAnsi="Times New Roman" w:cs="Times New Roman"/>
+                <w:sz w:val="20"/>
+                <w:szCs w:val="20"/>
+              </w:rPr>
+              <w:t xml:space="preserve"> </w:t>
             </w:r>
             <w:r>
               <w:rPr>
@@ -1292,7 +1417,7 @@
                 <w:sz w:val="20"/>
                 <w:szCs w:val="20"/>
               </w:rPr>
-              <w:t>.</w:t>
+              <w:t>,</w:t>
             </w:r>
             <w:r>
               <w:rPr>
@@ -1308,15 +1433,15 @@
                 <w:sz w:val="20"/>
                 <w:szCs w:val="20"/>
               </w:rPr>
-              <w:t>February 14,</w:t>
-            </w:r>
-            <w:r>
-              <w:rPr>
-                <w:rFonts w:ascii="Times New Roman" w:eastAsia="Gulim" w:hAnsi="Times New Roman" w:cs="Times New Roman"/>
-                <w:sz w:val="20"/>
-                <w:szCs w:val="20"/>
-              </w:rPr>
-              <w:t xml:space="preserve"> 201</w:t>
+              <w:t xml:space="preserve">Vol. 20, No. 18, </w:t>
+            </w:r>
+            <w:r>
+              <w:rPr>
+                <w:rFonts w:ascii="Times New Roman" w:eastAsia="Gulim" w:hAnsi="Times New Roman" w:cs="Times New Roman"/>
+                <w:sz w:val="20"/>
+                <w:szCs w:val="20"/>
+              </w:rPr>
+              <w:t>201</w:t>
             </w:r>
             <w:r>
               <w:rPr>
@@ -1325,86 +1450,6 @@
                 <w:szCs w:val="20"/>
               </w:rPr>
               <w:t>8</w:t>
-            </w:r>
-            <w:r>
-              <w:rPr>
-                <w:rFonts w:ascii="Times New Roman" w:eastAsia="Gulim" w:hAnsi="Times New Roman" w:cs="Times New Roman"/>
-                <w:sz w:val="20"/>
-                <w:szCs w:val="20"/>
-              </w:rPr>
-              <w:t>.</w:t>
-            </w:r>
-          </w:p>
-          <w:p>
-            <w:pPr>
-              <w:numPr>
-                <w:ilvl w:val="0"/>
-                <w:numId w:val="19"/>
-              </w:numPr>
-              <w:spacing w:after="60"/>
-              <w:rPr>
-                <w:rFonts w:ascii="Times New Roman" w:eastAsia="Gulim" w:hAnsi="Times New Roman" w:cs="Times New Roman"/>
-                <w:sz w:val="20"/>
-                <w:szCs w:val="20"/>
-              </w:rPr>
-            </w:pPr>
-            <w:r>
-              <w:rPr>
-                <w:rFonts w:ascii="Times New Roman" w:eastAsia="Gulim" w:hAnsi="Times New Roman" w:cs="Times New Roman"/>
-                <w:b/>
-                <w:sz w:val="20"/>
-                <w:szCs w:val="20"/>
-              </w:rPr>
-              <w:t>D. Nichols</w:t>
-            </w:r>
-            <w:r>
-              <w:rPr>
-                <w:rFonts w:ascii="Times New Roman" w:eastAsia="Gulim" w:hAnsi="Times New Roman" w:cs="Times New Roman"/>
-                <w:sz w:val="20"/>
-                <w:szCs w:val="20"/>
-              </w:rPr>
-              <w:t xml:space="preserve">, I. Sondh, P. Zunino, R. </w:t>
-            </w:r>
-            <w:r>
-              <w:rPr>
-                <w:rFonts w:ascii="Times New Roman" w:eastAsia="Gulim" w:hAnsi="Times New Roman" w:cs="Times New Roman"/>
-                <w:sz w:val="20"/>
-                <w:szCs w:val="20"/>
-              </w:rPr>
-              <w:t>Gottardi. Creating</w:t>
-            </w:r>
-            <w:r>
-              <w:rPr>
-                <w:rFonts w:ascii="Times New Roman" w:eastAsia="Gulim" w:hAnsi="Times New Roman" w:cs="Times New Roman"/>
-                <w:sz w:val="20"/>
-                <w:szCs w:val="20"/>
-              </w:rPr>
-              <w:t xml:space="preserve"> an Osteochondral Bioreactor for the Screening of Treatm</w:t>
-            </w:r>
-            <w:r>
-              <w:rPr>
-                <w:rFonts w:ascii="Times New Roman" w:eastAsia="Gulim" w:hAnsi="Times New Roman" w:cs="Times New Roman"/>
-                <w:sz w:val="20"/>
-                <w:szCs w:val="20"/>
-              </w:rPr>
-              <w:t xml:space="preserve">ents for Osteoarthritis. </w:t>
-            </w:r>
-            <w:r>
-              <w:rPr>
-                <w:rFonts w:ascii="Times New Roman" w:eastAsia="Gulim" w:hAnsi="Times New Roman" w:cs="Times New Roman"/>
-                <w:i/>
-                <w:sz w:val="20"/>
-                <w:szCs w:val="20"/>
-              </w:rPr>
-              <w:t>Ingenium 2017.</w:t>
-            </w:r>
-            <w:r>
-              <w:rPr>
-                <w:rFonts w:ascii="Times New Roman" w:eastAsia="Gulim" w:hAnsi="Times New Roman" w:cs="Times New Roman"/>
-                <w:sz w:val="20"/>
-                <w:szCs w:val="20"/>
-              </w:rPr>
-              <w:t xml:space="preserve"> February 2017</w:t>
             </w:r>
             <w:r>
               <w:rPr>
@@ -1477,15 +1522,103 @@
                 <w:sz w:val="20"/>
                 <w:szCs w:val="20"/>
               </w:rPr>
-              <w:t>D. Nichols</w:t>
-            </w:r>
-            <w:r>
-              <w:rPr>
-                <w:rFonts w:ascii="Times New Roman" w:eastAsia="Gulim" w:hAnsi="Times New Roman" w:cs="Times New Roman"/>
-                <w:sz w:val="20"/>
-                <w:szCs w:val="20"/>
-              </w:rPr>
-              <w:t xml:space="preserve">, B. Vukasinovic, A. Glezer, B. Rafferty. </w:t>
+              <w:t>Nichols, D.A.,</w:t>
+            </w:r>
+            <w:r>
+              <w:rPr>
+                <w:rFonts w:ascii="Times New Roman" w:eastAsia="Gulim" w:hAnsi="Times New Roman" w:cs="Times New Roman"/>
+                <w:sz w:val="20"/>
+                <w:szCs w:val="20"/>
+              </w:rPr>
+              <w:t xml:space="preserve"> Vukasinovic</w:t>
+            </w:r>
+            <w:r>
+              <w:rPr>
+                <w:rFonts w:ascii="Times New Roman" w:eastAsia="Gulim" w:hAnsi="Times New Roman" w:cs="Times New Roman"/>
+                <w:sz w:val="20"/>
+                <w:szCs w:val="20"/>
+              </w:rPr>
+              <w:t>, B.</w:t>
+            </w:r>
+            <w:r>
+              <w:rPr>
+                <w:rFonts w:ascii="Times New Roman" w:eastAsia="Gulim" w:hAnsi="Times New Roman" w:cs="Times New Roman"/>
+                <w:sz w:val="20"/>
+                <w:szCs w:val="20"/>
+              </w:rPr>
+              <w:t>,</w:t>
+            </w:r>
+            <w:r>
+              <w:rPr>
+                <w:rFonts w:ascii="Times New Roman" w:eastAsia="Gulim" w:hAnsi="Times New Roman" w:cs="Times New Roman"/>
+                <w:sz w:val="20"/>
+                <w:szCs w:val="20"/>
+              </w:rPr>
+              <w:t xml:space="preserve"> </w:t>
+            </w:r>
+            <w:r>
+              <w:rPr>
+                <w:rFonts w:ascii="Times New Roman" w:eastAsia="Gulim" w:hAnsi="Times New Roman" w:cs="Times New Roman"/>
+                <w:sz w:val="20"/>
+                <w:szCs w:val="20"/>
+              </w:rPr>
+              <w:t>Glezer</w:t>
+            </w:r>
+            <w:r>
+              <w:rPr>
+                <w:rFonts w:ascii="Times New Roman" w:eastAsia="Gulim" w:hAnsi="Times New Roman" w:cs="Times New Roman"/>
+                <w:sz w:val="20"/>
+                <w:szCs w:val="20"/>
+              </w:rPr>
+              <w:t>, A.</w:t>
+            </w:r>
+            <w:r>
+              <w:rPr>
+                <w:rFonts w:ascii="Times New Roman" w:eastAsia="Gulim" w:hAnsi="Times New Roman" w:cs="Times New Roman"/>
+                <w:sz w:val="20"/>
+                <w:szCs w:val="20"/>
+              </w:rPr>
+              <w:t xml:space="preserve">, </w:t>
+            </w:r>
+            <w:r>
+              <w:rPr>
+                <w:rFonts w:ascii="Times New Roman" w:eastAsia="Gulim" w:hAnsi="Times New Roman" w:cs="Times New Roman"/>
+                <w:sz w:val="20"/>
+                <w:szCs w:val="20"/>
+              </w:rPr>
+              <w:t xml:space="preserve">and </w:t>
+            </w:r>
+            <w:r>
+              <w:rPr>
+                <w:rFonts w:ascii="Times New Roman" w:eastAsia="Gulim" w:hAnsi="Times New Roman" w:cs="Times New Roman"/>
+                <w:sz w:val="20"/>
+                <w:szCs w:val="20"/>
+              </w:rPr>
+              <w:t>Rafferty</w:t>
+            </w:r>
+            <w:r>
+              <w:rPr>
+                <w:rFonts w:ascii="Times New Roman" w:eastAsia="Gulim" w:hAnsi="Times New Roman" w:cs="Times New Roman"/>
+                <w:sz w:val="20"/>
+                <w:szCs w:val="20"/>
+              </w:rPr>
+              <w:t>, B.,</w:t>
+            </w:r>
+            <w:r>
+              <w:rPr>
+                <w:rFonts w:ascii="Times New Roman" w:eastAsia="Gulim" w:hAnsi="Times New Roman" w:cs="Times New Roman"/>
+                <w:sz w:val="20"/>
+                <w:szCs w:val="20"/>
+              </w:rPr>
+              <w:t xml:space="preserve"> </w:t>
+            </w:r>
+            <w:r>
+              <w:rPr>
+                <w:rFonts w:ascii="Times New Roman" w:eastAsia="Gulim" w:hAnsi="Times New Roman" w:cs="Times New Roman"/>
+                <w:sz w:val="20"/>
+                <w:szCs w:val="20"/>
+              </w:rPr>
+              <w:t>“</w:t>
             </w:r>
             <w:r>
               <w:rPr>
@@ -1501,7 +1634,31 @@
                 <w:sz w:val="20"/>
                 <w:szCs w:val="20"/>
               </w:rPr>
-              <w:t xml:space="preserve">. </w:t>
+              <w:t>,”</w:t>
+            </w:r>
+            <w:r>
+              <w:rPr>
+                <w:rFonts w:ascii="Times New Roman" w:eastAsia="Gulim" w:hAnsi="Times New Roman" w:cs="Times New Roman"/>
+                <w:sz w:val="20"/>
+                <w:szCs w:val="20"/>
+              </w:rPr>
+              <w:t xml:space="preserve"> </w:t>
+            </w:r>
+            <w:r>
+              <w:rPr>
+                <w:rFonts w:ascii="Times New Roman" w:eastAsia="Gulim" w:hAnsi="Times New Roman" w:cs="Times New Roman"/>
+                <w:sz w:val="20"/>
+                <w:szCs w:val="20"/>
+              </w:rPr>
+              <w:t>AIAA Paper 2022-1698</w:t>
+            </w:r>
+            <w:r>
+              <w:rPr>
+                <w:rFonts w:ascii="Times New Roman" w:eastAsia="Gulim" w:hAnsi="Times New Roman" w:cs="Times New Roman"/>
+                <w:sz w:val="20"/>
+                <w:szCs w:val="20"/>
+              </w:rPr>
+              <w:t>,</w:t>
             </w:r>
             <w:r>
               <w:rPr>
@@ -1511,15 +1668,15 @@
                 <w:sz w:val="20"/>
                 <w:szCs w:val="20"/>
               </w:rPr>
-              <w:t xml:space="preserve">AIAA SciTech 2022 Forum. </w:t>
-            </w:r>
-            <w:r>
-              <w:rPr>
-                <w:rFonts w:ascii="Times New Roman" w:eastAsia="Gulim" w:hAnsi="Times New Roman" w:cs="Times New Roman"/>
-                <w:sz w:val="20"/>
-                <w:szCs w:val="20"/>
-              </w:rPr>
-              <w:t>January 5, 2022.</w:t>
+              <w:t xml:space="preserve"> </w:t>
+            </w:r>
+            <w:r>
+              <w:rPr>
+                <w:rFonts w:ascii="Times New Roman" w:eastAsia="Gulim" w:hAnsi="Times New Roman" w:cs="Times New Roman"/>
+                <w:sz w:val="20"/>
+                <w:szCs w:val="20"/>
+              </w:rPr>
+              <w:t>January 2022.</w:t>
             </w:r>
           </w:p>
           <w:p>
@@ -1544,15 +1701,39 @@
                 <w:sz w:val="20"/>
                 <w:szCs w:val="20"/>
               </w:rPr>
-              <w:t>D. Nichols</w:t>
-            </w:r>
-            <w:r>
-              <w:rPr>
-                <w:rFonts w:ascii="Times New Roman" w:eastAsia="Gulim" w:hAnsi="Times New Roman" w:cs="Times New Roman"/>
-                <w:sz w:val="20"/>
-                <w:szCs w:val="20"/>
-              </w:rPr>
-              <w:t xml:space="preserve">, B. Vukasinovic, A. Glezer, M. DeFore, B. Rafferty. </w:t>
+              <w:t>Nichols, D.A.,</w:t>
+            </w:r>
+            <w:r>
+              <w:rPr>
+                <w:rFonts w:ascii="Times New Roman" w:eastAsia="Gulim" w:hAnsi="Times New Roman" w:cs="Times New Roman"/>
+                <w:sz w:val="20"/>
+                <w:szCs w:val="20"/>
+              </w:rPr>
+              <w:t xml:space="preserve"> Vukasinovic, B., Glezer, A., </w:t>
+            </w:r>
+            <w:r>
+              <w:rPr>
+                <w:rFonts w:ascii="Times New Roman" w:eastAsia="Gulim" w:hAnsi="Times New Roman" w:cs="Times New Roman"/>
+                <w:sz w:val="20"/>
+                <w:szCs w:val="20"/>
+              </w:rPr>
+              <w:t xml:space="preserve">DeFore, M., </w:t>
+            </w:r>
+            <w:r>
+              <w:rPr>
+                <w:rFonts w:ascii="Times New Roman" w:eastAsia="Gulim" w:hAnsi="Times New Roman" w:cs="Times New Roman"/>
+                <w:sz w:val="20"/>
+                <w:szCs w:val="20"/>
+              </w:rPr>
+              <w:t xml:space="preserve">and Rafferty, B., </w:t>
+            </w:r>
+            <w:r>
+              <w:rPr>
+                <w:rFonts w:ascii="Times New Roman" w:eastAsia="Gulim" w:hAnsi="Times New Roman" w:cs="Times New Roman"/>
+                <w:sz w:val="20"/>
+                <w:szCs w:val="20"/>
+              </w:rPr>
+              <w:t>“</w:t>
             </w:r>
             <w:r>
               <w:rPr>
@@ -1568,7 +1749,31 @@
                 <w:sz w:val="20"/>
                 <w:szCs w:val="20"/>
               </w:rPr>
-              <w:t xml:space="preserve">. </w:t>
+              <w:t>,”</w:t>
+            </w:r>
+            <w:r>
+              <w:rPr>
+                <w:rFonts w:ascii="Times New Roman" w:eastAsia="Gulim" w:hAnsi="Times New Roman" w:cs="Times New Roman"/>
+                <w:sz w:val="20"/>
+                <w:szCs w:val="20"/>
+              </w:rPr>
+              <w:t xml:space="preserve"> </w:t>
+            </w:r>
+            <w:r>
+              <w:rPr>
+                <w:rFonts w:ascii="Times New Roman" w:eastAsia="Gulim" w:hAnsi="Times New Roman" w:cs="Times New Roman"/>
+                <w:sz w:val="20"/>
+                <w:szCs w:val="20"/>
+              </w:rPr>
+              <w:t>AIAA Paper 2021-1556</w:t>
+            </w:r>
+            <w:r>
+              <w:rPr>
+                <w:rFonts w:ascii="Times New Roman" w:eastAsia="Gulim" w:hAnsi="Times New Roman" w:cs="Times New Roman"/>
+                <w:sz w:val="20"/>
+                <w:szCs w:val="20"/>
+              </w:rPr>
+              <w:t>,</w:t>
             </w:r>
             <w:r>
               <w:rPr>
@@ -1578,15 +1783,15 @@
                 <w:sz w:val="20"/>
                 <w:szCs w:val="20"/>
               </w:rPr>
-              <w:t xml:space="preserve">AIAA SciTech 2021 Forum. </w:t>
-            </w:r>
-            <w:r>
-              <w:rPr>
-                <w:rFonts w:ascii="Times New Roman" w:eastAsia="Gulim" w:hAnsi="Times New Roman" w:cs="Times New Roman"/>
-                <w:sz w:val="20"/>
-                <w:szCs w:val="20"/>
-              </w:rPr>
-              <w:t>January 4, 2021.</w:t>
+              <w:t xml:space="preserve"> </w:t>
+            </w:r>
+            <w:r>
+              <w:rPr>
+                <w:rFonts w:ascii="Times New Roman" w:eastAsia="Gulim" w:hAnsi="Times New Roman" w:cs="Times New Roman"/>
+                <w:sz w:val="20"/>
+                <w:szCs w:val="20"/>
+              </w:rPr>
+              <w:t>January 2021.</w:t>
             </w:r>
           </w:p>
           <w:p>
@@ -1611,15 +1816,31 @@
                 <w:sz w:val="20"/>
                 <w:szCs w:val="20"/>
               </w:rPr>
-              <w:t>D. Nichols</w:t>
-            </w:r>
-            <w:r>
-              <w:rPr>
-                <w:rFonts w:ascii="Times New Roman" w:eastAsia="Gulim" w:hAnsi="Times New Roman" w:cs="Times New Roman"/>
-                <w:sz w:val="20"/>
-                <w:szCs w:val="20"/>
-              </w:rPr>
-              <w:t xml:space="preserve">, B. Vukasinovic, A. Glezer, M. DeFore, B. Rafferty. </w:t>
+              <w:t>Nichols, D.A.,</w:t>
+            </w:r>
+            <w:r>
+              <w:rPr>
+                <w:rFonts w:ascii="Times New Roman" w:eastAsia="Gulim" w:hAnsi="Times New Roman" w:cs="Times New Roman"/>
+                <w:sz w:val="20"/>
+                <w:szCs w:val="20"/>
+              </w:rPr>
+              <w:t xml:space="preserve"> Vukasinovic, B., Glezer, A., DeFore, M., and Rafferty, B.,</w:t>
+            </w:r>
+            <w:r>
+              <w:rPr>
+                <w:rFonts w:ascii="Times New Roman" w:eastAsia="Gulim" w:hAnsi="Times New Roman" w:cs="Times New Roman"/>
+                <w:sz w:val="20"/>
+                <w:szCs w:val="20"/>
+              </w:rPr>
+              <w:t xml:space="preserve"> </w:t>
+            </w:r>
+            <w:r>
+              <w:rPr>
+                <w:rFonts w:ascii="Times New Roman" w:eastAsia="Gulim" w:hAnsi="Times New Roman" w:cs="Times New Roman"/>
+                <w:sz w:val="20"/>
+                <w:szCs w:val="20"/>
+              </w:rPr>
+              <w:t>“</w:t>
             </w:r>
             <w:r>
               <w:rPr>
@@ -1635,7 +1856,31 @@
                 <w:sz w:val="20"/>
                 <w:szCs w:val="20"/>
               </w:rPr>
-              <w:t xml:space="preserve">. </w:t>
+              <w:t>,”</w:t>
+            </w:r>
+            <w:r>
+              <w:rPr>
+                <w:rFonts w:ascii="Times New Roman" w:eastAsia="Gulim" w:hAnsi="Times New Roman" w:cs="Times New Roman"/>
+                <w:sz w:val="20"/>
+                <w:szCs w:val="20"/>
+              </w:rPr>
+              <w:t xml:space="preserve"> </w:t>
+            </w:r>
+            <w:r>
+              <w:rPr>
+                <w:rFonts w:ascii="Times New Roman" w:eastAsia="Gulim" w:hAnsi="Times New Roman" w:cs="Times New Roman"/>
+                <w:sz w:val="20"/>
+                <w:szCs w:val="20"/>
+              </w:rPr>
+              <w:t>AIAA Paper 2020-2955</w:t>
+            </w:r>
+            <w:r>
+              <w:rPr>
+                <w:rFonts w:ascii="Times New Roman" w:eastAsia="Gulim" w:hAnsi="Times New Roman" w:cs="Times New Roman"/>
+                <w:sz w:val="20"/>
+                <w:szCs w:val="20"/>
+              </w:rPr>
+              <w:t>,</w:t>
             </w:r>
             <w:r>
               <w:rPr>
@@ -1645,15 +1890,15 @@
                 <w:sz w:val="20"/>
                 <w:szCs w:val="20"/>
               </w:rPr>
-              <w:t xml:space="preserve">AIAA Aviation 2020 Forum. </w:t>
-            </w:r>
-            <w:r>
-              <w:rPr>
-                <w:rFonts w:ascii="Times New Roman" w:eastAsia="Gulim" w:hAnsi="Times New Roman" w:cs="Times New Roman"/>
-                <w:sz w:val="20"/>
-                <w:szCs w:val="20"/>
-              </w:rPr>
-              <w:t>June 17, 2020.</w:t>
+              <w:t xml:space="preserve"> </w:t>
+            </w:r>
+            <w:r>
+              <w:rPr>
+                <w:rFonts w:ascii="Times New Roman" w:eastAsia="Gulim" w:hAnsi="Times New Roman" w:cs="Times New Roman"/>
+                <w:sz w:val="20"/>
+                <w:szCs w:val="20"/>
+              </w:rPr>
+              <w:t>June 2020.</w:t>
             </w:r>
           </w:p>
           <w:p>
@@ -1678,15 +1923,95 @@
                 <w:sz w:val="20"/>
                 <w:szCs w:val="20"/>
               </w:rPr>
-              <w:t>D. Nichols</w:t>
-            </w:r>
-            <w:r>
-              <w:rPr>
-                <w:rFonts w:ascii="Times New Roman" w:eastAsia="Gulim" w:hAnsi="Times New Roman" w:cs="Times New Roman"/>
-                <w:sz w:val="20"/>
-                <w:szCs w:val="20"/>
-              </w:rPr>
-              <w:t xml:space="preserve">, B. Vukasinovic, A. Glezer, M. DeFore, B. Rafferty, F. Palacios. Characterization and Control of a Nacelle Inlet Flow in Crosswind. </w:t>
+              <w:t>Nichols, D.A.,</w:t>
+            </w:r>
+            <w:r>
+              <w:rPr>
+                <w:rFonts w:ascii="Times New Roman" w:eastAsia="Gulim" w:hAnsi="Times New Roman" w:cs="Times New Roman"/>
+                <w:sz w:val="20"/>
+                <w:szCs w:val="20"/>
+              </w:rPr>
+              <w:t xml:space="preserve"> Vukasinovic, B., Glezer, A., DeFore, M., Rafferty, B.</w:t>
+            </w:r>
+            <w:r>
+              <w:rPr>
+                <w:rFonts w:ascii="Times New Roman" w:eastAsia="Gulim" w:hAnsi="Times New Roman" w:cs="Times New Roman"/>
+                <w:sz w:val="20"/>
+                <w:szCs w:val="20"/>
+              </w:rPr>
+              <w:t xml:space="preserve">, </w:t>
+            </w:r>
+            <w:r>
+              <w:rPr>
+                <w:rFonts w:ascii="Times New Roman" w:eastAsia="Gulim" w:hAnsi="Times New Roman" w:cs="Times New Roman"/>
+                <w:sz w:val="20"/>
+                <w:szCs w:val="20"/>
+              </w:rPr>
+              <w:t xml:space="preserve">and </w:t>
+            </w:r>
+            <w:r>
+              <w:rPr>
+                <w:rFonts w:ascii="Times New Roman" w:eastAsia="Gulim" w:hAnsi="Times New Roman" w:cs="Times New Roman"/>
+                <w:sz w:val="20"/>
+                <w:szCs w:val="20"/>
+              </w:rPr>
+              <w:t>Palacios</w:t>
+            </w:r>
+            <w:r>
+              <w:rPr>
+                <w:rFonts w:ascii="Times New Roman" w:eastAsia="Gulim" w:hAnsi="Times New Roman" w:cs="Times New Roman"/>
+                <w:sz w:val="20"/>
+                <w:szCs w:val="20"/>
+              </w:rPr>
+              <w:t>, F.</w:t>
+            </w:r>
+            <w:r>
+              <w:rPr>
+                <w:rFonts w:ascii="Times New Roman" w:eastAsia="Gulim" w:hAnsi="Times New Roman" w:cs="Times New Roman"/>
+                <w:sz w:val="20"/>
+                <w:szCs w:val="20"/>
+              </w:rPr>
+              <w:t>, “</w:t>
+            </w:r>
+            <w:r>
+              <w:rPr>
+                <w:rFonts w:ascii="Times New Roman" w:eastAsia="Gulim" w:hAnsi="Times New Roman" w:cs="Times New Roman"/>
+                <w:sz w:val="20"/>
+                <w:szCs w:val="20"/>
+              </w:rPr>
+              <w:t>Characterization and Control of a Nacelle Inlet Flow in Crosswind</w:t>
+            </w:r>
+            <w:r>
+              <w:rPr>
+                <w:rFonts w:ascii="Times New Roman" w:eastAsia="Gulim" w:hAnsi="Times New Roman" w:cs="Times New Roman"/>
+                <w:sz w:val="20"/>
+                <w:szCs w:val="20"/>
+              </w:rPr>
+              <w:t>”</w:t>
+            </w:r>
+            <w:r>
+              <w:rPr>
+                <w:rFonts w:ascii="Times New Roman" w:eastAsia="Gulim" w:hAnsi="Times New Roman" w:cs="Times New Roman"/>
+                <w:sz w:val="20"/>
+                <w:szCs w:val="20"/>
+              </w:rPr>
+              <w:t xml:space="preserve"> </w:t>
+            </w:r>
+            <w:r>
+              <w:rPr>
+                <w:rFonts w:ascii="Times New Roman" w:eastAsia="Gulim" w:hAnsi="Times New Roman" w:cs="Times New Roman"/>
+                <w:sz w:val="20"/>
+                <w:szCs w:val="20"/>
+              </w:rPr>
+              <w:t>AIAA Paper 2019-3685</w:t>
+            </w:r>
+            <w:r>
+              <w:rPr>
+                <w:rFonts w:ascii="Times New Roman" w:eastAsia="Gulim" w:hAnsi="Times New Roman" w:cs="Times New Roman"/>
+                <w:sz w:val="20"/>
+                <w:szCs w:val="20"/>
+              </w:rPr>
+              <w:t>,</w:t>
             </w:r>
             <w:r>
               <w:rPr>
@@ -1696,15 +2021,15 @@
                 <w:sz w:val="20"/>
                 <w:szCs w:val="20"/>
               </w:rPr>
-              <w:t xml:space="preserve">AIAA Aviation 2019 Forum. </w:t>
-            </w:r>
-            <w:r>
-              <w:rPr>
-                <w:rFonts w:ascii="Times New Roman" w:eastAsia="Gulim" w:hAnsi="Times New Roman" w:cs="Times New Roman"/>
-                <w:sz w:val="20"/>
-                <w:szCs w:val="20"/>
-              </w:rPr>
-              <w:t>June 21, 2019.</w:t>
+              <w:t xml:space="preserve"> </w:t>
+            </w:r>
+            <w:r>
+              <w:rPr>
+                <w:rFonts w:ascii="Times New Roman" w:eastAsia="Gulim" w:hAnsi="Times New Roman" w:cs="Times New Roman"/>
+                <w:sz w:val="20"/>
+                <w:szCs w:val="20"/>
+              </w:rPr>
+              <w:t>June 2019.</w:t>
             </w:r>
           </w:p>
         </w:tc>
@@ -1715,8 +2040,8 @@
         </w:trPr>
         <w:tc>
           <w:tcPr>
-            <w:tcW w:w="8190" w:type="dxa"/>
-            <w:gridSpan w:val="4"/>
+            <w:tcW w:w="6570" w:type="dxa"/>
+            <w:gridSpan w:val="2"/>
             <w:vAlign w:val="bottom"/>
           </w:tcPr>
           <w:p>
@@ -1740,7 +2065,8 @@
         </w:tc>
         <w:tc>
           <w:tcPr>
-            <w:tcW w:w="1170" w:type="dxa"/>
+            <w:tcW w:w="2790" w:type="dxa"/>
+            <w:gridSpan w:val="3"/>
             <w:vAlign w:val="center"/>
           </w:tcPr>
           <w:p>
@@ -1784,15 +2110,47 @@
                 <w:sz w:val="20"/>
                 <w:szCs w:val="20"/>
               </w:rPr>
-              <w:t>D. Nichols</w:t>
-            </w:r>
-            <w:r>
-              <w:rPr>
-                <w:rFonts w:ascii="Times New Roman" w:eastAsia="Gulim" w:hAnsi="Times New Roman" w:cs="Times New Roman"/>
-                <w:sz w:val="20"/>
-                <w:szCs w:val="20"/>
-              </w:rPr>
-              <w:t xml:space="preserve">, B. Vukasinovic, A. Glezer. </w:t>
+              <w:t>Nichols, D.A.,</w:t>
+            </w:r>
+            <w:r>
+              <w:rPr>
+                <w:rFonts w:ascii="Times New Roman" w:eastAsia="Gulim" w:hAnsi="Times New Roman" w:cs="Times New Roman"/>
+                <w:sz w:val="20"/>
+                <w:szCs w:val="20"/>
+              </w:rPr>
+              <w:t xml:space="preserve"> Vukasinovic, B., </w:t>
+            </w:r>
+            <w:r>
+              <w:rPr>
+                <w:rFonts w:ascii="Times New Roman" w:eastAsia="Gulim" w:hAnsi="Times New Roman" w:cs="Times New Roman"/>
+                <w:sz w:val="20"/>
+                <w:szCs w:val="20"/>
+              </w:rPr>
+              <w:t xml:space="preserve">and </w:t>
+            </w:r>
+            <w:r>
+              <w:rPr>
+                <w:rFonts w:ascii="Times New Roman" w:eastAsia="Gulim" w:hAnsi="Times New Roman" w:cs="Times New Roman"/>
+                <w:sz w:val="20"/>
+                <w:szCs w:val="20"/>
+              </w:rPr>
+              <w:t>Glezer, A.</w:t>
+            </w:r>
+            <w:r>
+              <w:rPr>
+                <w:rFonts w:ascii="Times New Roman" w:eastAsia="Gulim" w:hAnsi="Times New Roman" w:cs="Times New Roman"/>
+                <w:sz w:val="20"/>
+                <w:szCs w:val="20"/>
+              </w:rPr>
+              <w:t xml:space="preserve">, </w:t>
+            </w:r>
+            <w:r>
+              <w:rPr>
+                <w:rFonts w:ascii="Times New Roman" w:eastAsia="Gulim" w:hAnsi="Times New Roman" w:cs="Times New Roman"/>
+                <w:sz w:val="20"/>
+                <w:szCs w:val="20"/>
+              </w:rPr>
+              <w:t>“</w:t>
             </w:r>
             <w:r>
               <w:rPr>
@@ -1808,7 +2166,15 @@
                 <w:sz w:val="20"/>
                 <w:szCs w:val="20"/>
               </w:rPr>
-              <w:t xml:space="preserve">. </w:t>
+              <w:t>,”</w:t>
+            </w:r>
+            <w:r>
+              <w:rPr>
+                <w:rFonts w:ascii="Times New Roman" w:eastAsia="Gulim" w:hAnsi="Times New Roman" w:cs="Times New Roman"/>
+                <w:sz w:val="20"/>
+                <w:szCs w:val="20"/>
+              </w:rPr>
+              <w:t xml:space="preserve"> </w:t>
             </w:r>
             <w:r>
               <w:rPr>
@@ -1843,10 +2209,12 @@
             <w:r>
               <w:rPr>
                 <w:rFonts w:ascii="Times New Roman" w:eastAsia="Gulim" w:hAnsi="Times New Roman" w:cs="Times New Roman"/>
-                <w:sz w:val="20"/>
-                <w:szCs w:val="20"/>
-              </w:rPr>
-              <w:t>.</w:t>
+                <w:i/>
+                <w:iCs/>
+                <w:sz w:val="20"/>
+                <w:szCs w:val="20"/>
+              </w:rPr>
+              <w:t>,</w:t>
             </w:r>
             <w:r>
               <w:rPr>
@@ -1911,15 +2279,31 @@
                 <w:sz w:val="20"/>
                 <w:szCs w:val="20"/>
               </w:rPr>
-              <w:t>D. Nichols</w:t>
-            </w:r>
-            <w:r>
-              <w:rPr>
-                <w:rFonts w:ascii="Times New Roman" w:eastAsia="Gulim" w:hAnsi="Times New Roman" w:cs="Times New Roman"/>
-                <w:sz w:val="20"/>
-                <w:szCs w:val="20"/>
-              </w:rPr>
-              <w:t xml:space="preserve">, B. Vukasinovic, A. Glezer, M. DeFore, B. Rafferty. </w:t>
+              <w:t>Nichols, D.A.,</w:t>
+            </w:r>
+            <w:r>
+              <w:rPr>
+                <w:rFonts w:ascii="Times New Roman" w:eastAsia="Gulim" w:hAnsi="Times New Roman" w:cs="Times New Roman"/>
+                <w:sz w:val="20"/>
+                <w:szCs w:val="20"/>
+              </w:rPr>
+              <w:t xml:space="preserve"> Vukasinovic, B., Glezer, A., DeFore, M., and Rafferty, B.</w:t>
+            </w:r>
+            <w:r>
+              <w:rPr>
+                <w:rFonts w:ascii="Times New Roman" w:eastAsia="Gulim" w:hAnsi="Times New Roman" w:cs="Times New Roman"/>
+                <w:sz w:val="20"/>
+                <w:szCs w:val="20"/>
+              </w:rPr>
+              <w:t xml:space="preserve">, </w:t>
+            </w:r>
+            <w:r>
+              <w:rPr>
+                <w:rFonts w:ascii="Times New Roman" w:eastAsia="Gulim" w:hAnsi="Times New Roman" w:cs="Times New Roman"/>
+                <w:sz w:val="20"/>
+                <w:szCs w:val="20"/>
+              </w:rPr>
+              <w:t>“</w:t>
             </w:r>
             <w:r>
               <w:rPr>
@@ -1935,7 +2319,15 @@
                 <w:sz w:val="20"/>
                 <w:szCs w:val="20"/>
               </w:rPr>
-              <w:t xml:space="preserve">. </w:t>
+              <w:t>,”</w:t>
+            </w:r>
+            <w:r>
+              <w:rPr>
+                <w:rFonts w:ascii="Times New Roman" w:eastAsia="Gulim" w:hAnsi="Times New Roman" w:cs="Times New Roman"/>
+                <w:sz w:val="20"/>
+                <w:szCs w:val="20"/>
+              </w:rPr>
+              <w:t xml:space="preserve"> </w:t>
             </w:r>
             <w:r>
               <w:rPr>
@@ -1970,10 +2362,12 @@
             <w:r>
               <w:rPr>
                 <w:rFonts w:ascii="Times New Roman" w:eastAsia="Gulim" w:hAnsi="Times New Roman" w:cs="Times New Roman"/>
-                <w:sz w:val="20"/>
-                <w:szCs w:val="20"/>
-              </w:rPr>
-              <w:t>.</w:t>
+                <w:i/>
+                <w:iCs/>
+                <w:sz w:val="20"/>
+                <w:szCs w:val="20"/>
+              </w:rPr>
+              <w:t>,</w:t>
             </w:r>
             <w:r>
               <w:rPr>
@@ -2038,15 +2432,31 @@
                 <w:sz w:val="20"/>
                 <w:szCs w:val="20"/>
               </w:rPr>
-              <w:t>D. Nichols</w:t>
-            </w:r>
-            <w:r>
-              <w:rPr>
-                <w:rFonts w:ascii="Times New Roman" w:eastAsia="Gulim" w:hAnsi="Times New Roman" w:cs="Times New Roman"/>
-                <w:sz w:val="20"/>
-                <w:szCs w:val="20"/>
-              </w:rPr>
-              <w:t xml:space="preserve">, B. Vukasinovic, A. Glezer, M. DeFore, B. Rafferty. </w:t>
+              <w:t>Nichols, D.A.,</w:t>
+            </w:r>
+            <w:r>
+              <w:rPr>
+                <w:rFonts w:ascii="Times New Roman" w:eastAsia="Gulim" w:hAnsi="Times New Roman" w:cs="Times New Roman"/>
+                <w:sz w:val="20"/>
+                <w:szCs w:val="20"/>
+              </w:rPr>
+              <w:t xml:space="preserve"> Vukasinovic, B., Glezer, A., DeFore, M., and Rafferty, B.</w:t>
+            </w:r>
+            <w:r>
+              <w:rPr>
+                <w:rFonts w:ascii="Times New Roman" w:eastAsia="Gulim" w:hAnsi="Times New Roman" w:cs="Times New Roman"/>
+                <w:sz w:val="20"/>
+                <w:szCs w:val="20"/>
+              </w:rPr>
+              <w:t xml:space="preserve">, </w:t>
+            </w:r>
+            <w:r>
+              <w:rPr>
+                <w:rFonts w:ascii="Times New Roman" w:eastAsia="Gulim" w:hAnsi="Times New Roman" w:cs="Times New Roman"/>
+                <w:sz w:val="20"/>
+                <w:szCs w:val="20"/>
+              </w:rPr>
+              <w:t>“</w:t>
             </w:r>
             <w:r>
               <w:rPr>
@@ -2062,7 +2472,15 @@
                 <w:sz w:val="20"/>
                 <w:szCs w:val="20"/>
               </w:rPr>
-              <w:t xml:space="preserve">. </w:t>
+              <w:t>,”</w:t>
+            </w:r>
+            <w:r>
+              <w:rPr>
+                <w:rFonts w:ascii="Times New Roman" w:eastAsia="Gulim" w:hAnsi="Times New Roman" w:cs="Times New Roman"/>
+                <w:sz w:val="20"/>
+                <w:szCs w:val="20"/>
+              </w:rPr>
+              <w:t xml:space="preserve"> </w:t>
             </w:r>
             <w:r>
               <w:rPr>
@@ -2077,10 +2495,12 @@
             <w:r>
               <w:rPr>
                 <w:rFonts w:ascii="Times New Roman" w:eastAsia="Gulim" w:hAnsi="Times New Roman" w:cs="Times New Roman"/>
-                <w:sz w:val="20"/>
-                <w:szCs w:val="20"/>
-              </w:rPr>
-              <w:t>.</w:t>
+                <w:i/>
+                <w:iCs/>
+                <w:sz w:val="20"/>
+                <w:szCs w:val="20"/>
+              </w:rPr>
+              <w:t>,</w:t>
             </w:r>
             <w:r>
               <w:rPr>
@@ -2111,87 +2531,157 @@
                 <w:sz w:val="20"/>
                 <w:szCs w:val="20"/>
               </w:rPr>
-              <w:t xml:space="preserve">R. Gottardi, G. </w:t>
+              <w:t>Gottardi</w:t>
+            </w:r>
+            <w:r>
+              <w:rPr>
+                <w:rFonts w:ascii="Times New Roman" w:eastAsia="Gulim" w:hAnsi="Times New Roman" w:cs="Times New Roman"/>
+                <w:sz w:val="20"/>
+                <w:szCs w:val="20"/>
+              </w:rPr>
+              <w:t>, R.</w:t>
+            </w:r>
+            <w:r>
+              <w:rPr>
+                <w:rFonts w:ascii="Times New Roman" w:eastAsia="Gulim" w:hAnsi="Times New Roman" w:cs="Times New Roman"/>
+                <w:sz w:val="20"/>
+                <w:szCs w:val="20"/>
+              </w:rPr>
+              <w:t>, Riccardis</w:t>
+            </w:r>
+            <w:r>
+              <w:rPr>
+                <w:rFonts w:ascii="Times New Roman" w:eastAsia="Gulim" w:hAnsi="Times New Roman" w:cs="Times New Roman"/>
+                <w:sz w:val="20"/>
+                <w:szCs w:val="20"/>
+              </w:rPr>
+              <w:t>, G.</w:t>
+            </w:r>
+            <w:r>
+              <w:rPr>
+                <w:rFonts w:ascii="Times New Roman" w:eastAsia="Gulim" w:hAnsi="Times New Roman" w:cs="Times New Roman"/>
+                <w:sz w:val="20"/>
+                <w:szCs w:val="20"/>
+              </w:rPr>
+              <w:t>, Avolio</w:t>
+            </w:r>
+            <w:r>
+              <w:rPr>
+                <w:rFonts w:ascii="Times New Roman" w:eastAsia="Gulim" w:hAnsi="Times New Roman" w:cs="Times New Roman"/>
+                <w:sz w:val="20"/>
+                <w:szCs w:val="20"/>
+              </w:rPr>
+              <w:t>, M.</w:t>
+            </w:r>
+            <w:r>
+              <w:rPr>
+                <w:rFonts w:ascii="Times New Roman" w:eastAsia="Gulim" w:hAnsi="Times New Roman" w:cs="Times New Roman"/>
+                <w:sz w:val="20"/>
+                <w:szCs w:val="20"/>
+              </w:rPr>
+              <w:t>,</w:t>
+            </w:r>
+            <w:r>
+              <w:rPr>
+                <w:rFonts w:ascii="Times New Roman" w:eastAsia="Gulim" w:hAnsi="Times New Roman" w:cs="Times New Roman"/>
+                <w:sz w:val="20"/>
+                <w:szCs w:val="20"/>
+              </w:rPr>
+              <w:t xml:space="preserve"> </w:t>
+            </w:r>
+            <w:r>
+              <w:rPr>
+                <w:rFonts w:ascii="Times New Roman" w:eastAsia="Gulim" w:hAnsi="Times New Roman" w:cs="Times New Roman"/>
+                <w:b/>
+                <w:sz w:val="20"/>
+                <w:szCs w:val="20"/>
+              </w:rPr>
+              <w:t>Nichols, D.A.,</w:t>
+            </w:r>
+            <w:r>
+              <w:rPr>
+                <w:rFonts w:ascii="Times New Roman" w:eastAsia="Gulim" w:hAnsi="Times New Roman" w:cs="Times New Roman"/>
+                <w:sz w:val="20"/>
+                <w:szCs w:val="20"/>
+              </w:rPr>
+              <w:t xml:space="preserve"> et al.</w:t>
+            </w:r>
+            <w:r>
+              <w:rPr>
+                <w:rFonts w:ascii="Times New Roman" w:eastAsia="Gulim" w:hAnsi="Times New Roman" w:cs="Times New Roman"/>
+                <w:sz w:val="20"/>
+                <w:szCs w:val="20"/>
+              </w:rPr>
+              <w:t>,</w:t>
+            </w:r>
+            <w:r>
+              <w:rPr>
+                <w:rFonts w:ascii="Times New Roman" w:eastAsia="Gulim" w:hAnsi="Times New Roman" w:cs="Times New Roman"/>
+                <w:sz w:val="20"/>
+                <w:szCs w:val="20"/>
+              </w:rPr>
+              <w:t xml:space="preserve"> </w:t>
+            </w:r>
+            <w:r>
+              <w:rPr>
+                <w:rFonts w:ascii="Times New Roman" w:eastAsia="Gulim" w:hAnsi="Times New Roman" w:cs="Times New Roman"/>
+                <w:sz w:val="20"/>
+                <w:szCs w:val="20"/>
+              </w:rPr>
+              <w:t>“</w:t>
+            </w:r>
+            <w:r>
+              <w:rPr>
+                <w:rFonts w:ascii="Times New Roman" w:eastAsia="Gulim" w:hAnsi="Times New Roman" w:cs="Times New Roman"/>
+                <w:sz w:val="20"/>
+                <w:szCs w:val="20"/>
+              </w:rPr>
+              <w:t>A 3D Printed Microfluidic Bioreactor to Engineer Biphasic Construct</w:t>
+            </w:r>
+            <w:r>
+              <w:rPr>
+                <w:rFonts w:ascii="Times New Roman" w:eastAsia="Gulim" w:hAnsi="Times New Roman" w:cs="Times New Roman"/>
+                <w:sz w:val="20"/>
+                <w:szCs w:val="20"/>
+              </w:rPr>
+              <w:t>,”</w:t>
+            </w:r>
+            <w:r>
+              <w:rPr>
+                <w:rFonts w:ascii="Times New Roman" w:eastAsia="Gulim" w:hAnsi="Times New Roman" w:cs="Times New Roman"/>
+                <w:sz w:val="20"/>
+                <w:szCs w:val="20"/>
+              </w:rPr>
+              <w:t xml:space="preserve"> </w:t>
+            </w:r>
+            <w:r>
+              <w:rPr>
+                <w:rFonts w:ascii="Times New Roman" w:eastAsia="Gulim" w:hAnsi="Times New Roman" w:cs="Times New Roman"/>
+                <w:i/>
+                <w:sz w:val="20"/>
+                <w:szCs w:val="20"/>
+              </w:rPr>
+              <w:t xml:space="preserve">2018 </w:t>
             </w:r>
             <w:proofErr w:type="spellStart"/>
             <w:r>
               <w:rPr>
                 <w:rFonts w:ascii="Times New Roman" w:eastAsia="Gulim" w:hAnsi="Times New Roman" w:cs="Times New Roman"/>
-                <w:sz w:val="20"/>
-                <w:szCs w:val="20"/>
-              </w:rPr>
-              <w:t>Riccardis</w:t>
+                <w:i/>
+                <w:sz w:val="20"/>
+                <w:szCs w:val="20"/>
+              </w:rPr>
+              <w:t>AlChE</w:t>
             </w:r>
             <w:proofErr w:type="spellEnd"/>
             <w:r>
               <w:rPr>
                 <w:rFonts w:ascii="Times New Roman" w:eastAsia="Gulim" w:hAnsi="Times New Roman" w:cs="Times New Roman"/>
-                <w:sz w:val="20"/>
-                <w:szCs w:val="20"/>
-              </w:rPr>
-              <w:t xml:space="preserve">, M. Avolio, </w:t>
-            </w:r>
-            <w:r>
-              <w:rPr>
-                <w:rFonts w:ascii="Times New Roman" w:eastAsia="Gulim" w:hAnsi="Times New Roman" w:cs="Times New Roman"/>
-                <w:b/>
-                <w:sz w:val="20"/>
-                <w:szCs w:val="20"/>
-              </w:rPr>
-              <w:t>D. Nichols</w:t>
-            </w:r>
-            <w:r>
-              <w:rPr>
-                <w:rFonts w:ascii="Times New Roman" w:eastAsia="Gulim" w:hAnsi="Times New Roman" w:cs="Times New Roman"/>
-                <w:sz w:val="20"/>
-                <w:szCs w:val="20"/>
-              </w:rPr>
-              <w:t xml:space="preserve">, et al. </w:t>
-            </w:r>
-            <w:r>
-              <w:rPr>
-                <w:rFonts w:ascii="Times New Roman" w:eastAsia="Gulim" w:hAnsi="Times New Roman" w:cs="Times New Roman"/>
-                <w:sz w:val="20"/>
-                <w:szCs w:val="20"/>
-              </w:rPr>
-              <w:t>A 3D Printed Microfluidic Bioreactor to Engineer Biphasic Construct</w:t>
-            </w:r>
-            <w:r>
-              <w:rPr>
-                <w:rFonts w:ascii="Times New Roman" w:eastAsia="Gulim" w:hAnsi="Times New Roman" w:cs="Times New Roman"/>
-                <w:sz w:val="20"/>
-                <w:szCs w:val="20"/>
-              </w:rPr>
-              <w:t xml:space="preserve">. </w:t>
-            </w:r>
-            <w:r>
-              <w:rPr>
-                <w:rFonts w:ascii="Times New Roman" w:eastAsia="Gulim" w:hAnsi="Times New Roman" w:cs="Times New Roman"/>
                 <w:i/>
                 <w:sz w:val="20"/>
                 <w:szCs w:val="20"/>
               </w:rPr>
-              <w:t xml:space="preserve">2018 </w:t>
-            </w:r>
-            <w:proofErr w:type="spellStart"/>
-            <w:r>
-              <w:rPr>
-                <w:rFonts w:ascii="Times New Roman" w:eastAsia="Gulim" w:hAnsi="Times New Roman" w:cs="Times New Roman"/>
-                <w:i/>
-                <w:sz w:val="20"/>
-                <w:szCs w:val="20"/>
-              </w:rPr>
-              <w:t>AlChE</w:t>
-            </w:r>
-            <w:proofErr w:type="spellEnd"/>
-            <w:r>
-              <w:rPr>
-                <w:rFonts w:ascii="Times New Roman" w:eastAsia="Gulim" w:hAnsi="Times New Roman" w:cs="Times New Roman"/>
-                <w:i/>
-                <w:sz w:val="20"/>
-                <w:szCs w:val="20"/>
-              </w:rPr>
-              <w:t>.</w:t>
+              <w:t>,</w:t>
             </w:r>
             <w:r>
               <w:rPr>
@@ -2222,25 +2712,7 @@
                 <w:sz w:val="20"/>
                 <w:szCs w:val="20"/>
               </w:rPr>
-              <w:t xml:space="preserve">R. Gottardi, G. </w:t>
-            </w:r>
-            <w:proofErr w:type="spellStart"/>
-            <w:r>
-              <w:rPr>
-                <w:rFonts w:ascii="Times New Roman" w:eastAsia="Gulim" w:hAnsi="Times New Roman" w:cs="Times New Roman"/>
-                <w:sz w:val="20"/>
-                <w:szCs w:val="20"/>
-              </w:rPr>
-              <w:t>Riccardis</w:t>
-            </w:r>
-            <w:proofErr w:type="spellEnd"/>
-            <w:r>
-              <w:rPr>
-                <w:rFonts w:ascii="Times New Roman" w:eastAsia="Gulim" w:hAnsi="Times New Roman" w:cs="Times New Roman"/>
-                <w:sz w:val="20"/>
-                <w:szCs w:val="20"/>
-              </w:rPr>
-              <w:t xml:space="preserve">, M. Avolio, </w:t>
+              <w:t xml:space="preserve">Gottardi, R., Riccardis, G., Avolio, M., </w:t>
             </w:r>
             <w:r>
               <w:rPr>
@@ -2249,15 +2721,39 @@
                 <w:sz w:val="20"/>
                 <w:szCs w:val="20"/>
               </w:rPr>
-              <w:t>D. Nichols</w:t>
-            </w:r>
-            <w:r>
-              <w:rPr>
-                <w:rFonts w:ascii="Times New Roman" w:eastAsia="Gulim" w:hAnsi="Times New Roman" w:cs="Times New Roman"/>
-                <w:sz w:val="20"/>
-                <w:szCs w:val="20"/>
-              </w:rPr>
-              <w:t xml:space="preserve">, et al. </w:t>
+              <w:t>Nichols, D.A.,</w:t>
+            </w:r>
+            <w:r>
+              <w:rPr>
+                <w:rFonts w:ascii="Times New Roman" w:eastAsia="Gulim" w:hAnsi="Times New Roman" w:cs="Times New Roman"/>
+                <w:sz w:val="20"/>
+                <w:szCs w:val="20"/>
+              </w:rPr>
+              <w:t xml:space="preserve"> et al.</w:t>
+            </w:r>
+            <w:r>
+              <w:rPr>
+                <w:rFonts w:ascii="Times New Roman" w:eastAsia="Gulim" w:hAnsi="Times New Roman" w:cs="Times New Roman"/>
+                <w:sz w:val="20"/>
+                <w:szCs w:val="20"/>
+              </w:rPr>
+              <w:t>,</w:t>
+            </w:r>
+            <w:r>
+              <w:rPr>
+                <w:rFonts w:ascii="Times New Roman" w:eastAsia="Gulim" w:hAnsi="Times New Roman" w:cs="Times New Roman"/>
+                <w:sz w:val="20"/>
+                <w:szCs w:val="20"/>
+              </w:rPr>
+              <w:t xml:space="preserve"> </w:t>
+            </w:r>
+            <w:r>
+              <w:rPr>
+                <w:rFonts w:ascii="Times New Roman" w:eastAsia="Gulim" w:hAnsi="Times New Roman" w:cs="Times New Roman"/>
+                <w:sz w:val="20"/>
+                <w:szCs w:val="20"/>
+              </w:rPr>
+              <w:t>“</w:t>
             </w:r>
             <w:r>
               <w:rPr>
@@ -2273,7 +2769,15 @@
                 <w:sz w:val="20"/>
                 <w:szCs w:val="20"/>
               </w:rPr>
-              <w:t xml:space="preserve">. </w:t>
+              <w:t>,”</w:t>
+            </w:r>
+            <w:r>
+              <w:rPr>
+                <w:rFonts w:ascii="Times New Roman" w:eastAsia="Gulim" w:hAnsi="Times New Roman" w:cs="Times New Roman"/>
+                <w:sz w:val="20"/>
+                <w:szCs w:val="20"/>
+              </w:rPr>
+              <w:t xml:space="preserve"> </w:t>
             </w:r>
             <w:r>
               <w:rPr>
@@ -2291,7 +2795,7 @@
                 <w:sz w:val="20"/>
                 <w:szCs w:val="20"/>
               </w:rPr>
-              <w:t>.</w:t>
+              <w:t>,</w:t>
             </w:r>
             <w:r>
               <w:rPr>
@@ -2310,8 +2814,8 @@
         </w:trPr>
         <w:tc>
           <w:tcPr>
-            <w:tcW w:w="8190" w:type="dxa"/>
-            <w:gridSpan w:val="4"/>
+            <w:tcW w:w="6570" w:type="dxa"/>
+            <w:gridSpan w:val="2"/>
             <w:vAlign w:val="bottom"/>
           </w:tcPr>
           <w:p>
@@ -2344,7 +2848,8 @@
         </w:tc>
         <w:tc>
           <w:tcPr>
-            <w:tcW w:w="1170" w:type="dxa"/>
+            <w:tcW w:w="2790" w:type="dxa"/>
+            <w:gridSpan w:val="3"/>
             <w:vAlign w:val="center"/>
           </w:tcPr>
           <w:p>
@@ -2379,14 +2884,6 @@
                 <w:szCs w:val="20"/>
               </w:rPr>
             </w:pPr>
-            <w:r>
-              <w:rPr>
-                <w:rFonts w:ascii="Times New Roman" w:eastAsia="Gulim" w:hAnsi="Times New Roman" w:cs="Times New Roman"/>
-                <w:sz w:val="20"/>
-                <w:szCs w:val="20"/>
-              </w:rPr>
-              <w:t xml:space="preserve">F. </w:t>
-            </w:r>
             <w:proofErr w:type="spellStart"/>
             <w:r>
               <w:rPr>
@@ -2403,18 +2900,24 @@
                 <w:sz w:val="20"/>
                 <w:szCs w:val="20"/>
               </w:rPr>
-              <w:t xml:space="preserve">, G. </w:t>
-            </w:r>
-            <w:proofErr w:type="spellStart"/>
-            <w:r>
-              <w:rPr>
-                <w:rFonts w:ascii="Times New Roman" w:eastAsia="Gulim" w:hAnsi="Times New Roman" w:cs="Times New Roman"/>
-                <w:sz w:val="20"/>
-                <w:szCs w:val="20"/>
-              </w:rPr>
-              <w:t>Riccardis</w:t>
-            </w:r>
-            <w:proofErr w:type="spellEnd"/>
+              <w:t>, F.</w:t>
+            </w:r>
+            <w:r>
+              <w:rPr>
+                <w:rFonts w:ascii="Times New Roman" w:eastAsia="Gulim" w:hAnsi="Times New Roman" w:cs="Times New Roman"/>
+                <w:sz w:val="20"/>
+                <w:szCs w:val="20"/>
+              </w:rPr>
+              <w:t>, Riccardis</w:t>
+            </w:r>
+            <w:r>
+              <w:rPr>
+                <w:rFonts w:ascii="Times New Roman" w:eastAsia="Gulim" w:hAnsi="Times New Roman" w:cs="Times New Roman"/>
+                <w:sz w:val="20"/>
+                <w:szCs w:val="20"/>
+              </w:rPr>
+              <w:t>, G.</w:t>
+            </w:r>
             <w:r>
               <w:rPr>
                 <w:rFonts w:ascii="Times New Roman" w:eastAsia="Gulim" w:hAnsi="Times New Roman" w:cs="Times New Roman"/>
@@ -2431,15 +2934,39 @@
                 <w:sz w:val="20"/>
                 <w:szCs w:val="20"/>
               </w:rPr>
-              <w:t>D. Nichols</w:t>
-            </w:r>
-            <w:r>
-              <w:rPr>
-                <w:rFonts w:ascii="Times New Roman" w:eastAsia="Gulim" w:hAnsi="Times New Roman" w:cs="Times New Roman"/>
-                <w:sz w:val="20"/>
-                <w:szCs w:val="20"/>
-              </w:rPr>
-              <w:t xml:space="preserve">, et al. </w:t>
+              <w:t>Nichols, D.A.,</w:t>
+            </w:r>
+            <w:r>
+              <w:rPr>
+                <w:rFonts w:ascii="Times New Roman" w:eastAsia="Gulim" w:hAnsi="Times New Roman" w:cs="Times New Roman"/>
+                <w:sz w:val="20"/>
+                <w:szCs w:val="20"/>
+              </w:rPr>
+              <w:t xml:space="preserve"> et al.</w:t>
+            </w:r>
+            <w:r>
+              <w:rPr>
+                <w:rFonts w:ascii="Times New Roman" w:eastAsia="Gulim" w:hAnsi="Times New Roman" w:cs="Times New Roman"/>
+                <w:sz w:val="20"/>
+                <w:szCs w:val="20"/>
+              </w:rPr>
+              <w:t>,</w:t>
+            </w:r>
+            <w:r>
+              <w:rPr>
+                <w:rFonts w:ascii="Times New Roman" w:eastAsia="Gulim" w:hAnsi="Times New Roman" w:cs="Times New Roman"/>
+                <w:sz w:val="20"/>
+                <w:szCs w:val="20"/>
+              </w:rPr>
+              <w:t xml:space="preserve"> </w:t>
+            </w:r>
+            <w:r>
+              <w:rPr>
+                <w:rFonts w:ascii="Times New Roman" w:eastAsia="Gulim" w:hAnsi="Times New Roman" w:cs="Times New Roman"/>
+                <w:sz w:val="20"/>
+                <w:szCs w:val="20"/>
+              </w:rPr>
+              <w:t>“</w:t>
             </w:r>
             <w:r>
               <w:rPr>
@@ -2455,15 +2982,39 @@
                 <w:sz w:val="20"/>
                 <w:szCs w:val="20"/>
               </w:rPr>
-              <w:t xml:space="preserve">. </w:t>
-            </w:r>
-            <w:r>
-              <w:rPr>
-                <w:rFonts w:ascii="Times New Roman" w:eastAsia="Gulim" w:hAnsi="Times New Roman" w:cs="Times New Roman"/>
-                <w:sz w:val="20"/>
-                <w:szCs w:val="20"/>
-              </w:rPr>
-              <w:t>26th Congress of the European Society of Biomechanics. July 13, 2021.</w:t>
+              <w:t>,”</w:t>
+            </w:r>
+            <w:r>
+              <w:rPr>
+                <w:rFonts w:ascii="Times New Roman" w:eastAsia="Gulim" w:hAnsi="Times New Roman" w:cs="Times New Roman"/>
+                <w:sz w:val="20"/>
+                <w:szCs w:val="20"/>
+              </w:rPr>
+              <w:t xml:space="preserve"> </w:t>
+            </w:r>
+            <w:r>
+              <w:rPr>
+                <w:rFonts w:ascii="Times New Roman" w:eastAsia="Gulim" w:hAnsi="Times New Roman" w:cs="Times New Roman"/>
+                <w:sz w:val="20"/>
+                <w:szCs w:val="20"/>
+              </w:rPr>
+              <w:t>26th Congress of the European Society of Biomechanics</w:t>
+            </w:r>
+            <w:r>
+              <w:rPr>
+                <w:rFonts w:ascii="Times New Roman" w:eastAsia="Gulim" w:hAnsi="Times New Roman" w:cs="Times New Roman"/>
+                <w:sz w:val="20"/>
+                <w:szCs w:val="20"/>
+              </w:rPr>
+              <w:t>,</w:t>
+            </w:r>
+            <w:r>
+              <w:rPr>
+                <w:rFonts w:ascii="Times New Roman" w:eastAsia="Gulim" w:hAnsi="Times New Roman" w:cs="Times New Roman"/>
+                <w:sz w:val="20"/>
+                <w:szCs w:val="20"/>
+              </w:rPr>
+              <w:t xml:space="preserve"> July 13, 2021.</w:t>
             </w:r>
           </w:p>
           <w:p>
@@ -2485,43 +3036,56 @@
                 <w:sz w:val="20"/>
                 <w:szCs w:val="20"/>
               </w:rPr>
-              <w:t xml:space="preserve">R. Gottardi, G. </w:t>
-            </w:r>
-            <w:proofErr w:type="spellStart"/>
-            <w:r>
-              <w:rPr>
-                <w:rFonts w:ascii="Times New Roman" w:eastAsia="Gulim" w:hAnsi="Times New Roman" w:cs="Times New Roman"/>
-                <w:sz w:val="20"/>
-                <w:szCs w:val="20"/>
-              </w:rPr>
-              <w:t>Riccardis</w:t>
-            </w:r>
-            <w:proofErr w:type="spellEnd"/>
-            <w:r>
-              <w:rPr>
-                <w:rFonts w:ascii="Times New Roman" w:eastAsia="Gulim" w:hAnsi="Times New Roman" w:cs="Times New Roman"/>
-                <w:sz w:val="20"/>
-                <w:szCs w:val="20"/>
-              </w:rPr>
-              <w:t xml:space="preserve">, M. Avolio, </w:t>
+              <w:t xml:space="preserve">Gottardi, R., Riccardis, G., Avolio, M., </w:t>
             </w:r>
             <w:r>
               <w:rPr>
                 <w:rFonts w:ascii="Times New Roman" w:eastAsia="Gulim" w:hAnsi="Times New Roman" w:cs="Times New Roman"/>
                 <w:b/>
-                <w:bCs/>
-                <w:sz w:val="20"/>
-                <w:szCs w:val="20"/>
-              </w:rPr>
-              <w:t>D. Nichols</w:t>
-            </w:r>
-            <w:r>
-              <w:rPr>
-                <w:rFonts w:ascii="Times New Roman" w:eastAsia="Gulim" w:hAnsi="Times New Roman" w:cs="Times New Roman"/>
-                <w:sz w:val="20"/>
-                <w:szCs w:val="20"/>
-              </w:rPr>
-              <w:t xml:space="preserve">, et al. </w:t>
+                <w:sz w:val="20"/>
+                <w:szCs w:val="20"/>
+              </w:rPr>
+              <w:t>Nichols, D.A.,</w:t>
+            </w:r>
+            <w:r>
+              <w:rPr>
+                <w:rFonts w:ascii="Times New Roman" w:eastAsia="Gulim" w:hAnsi="Times New Roman" w:cs="Times New Roman"/>
+                <w:sz w:val="20"/>
+                <w:szCs w:val="20"/>
+              </w:rPr>
+              <w:t xml:space="preserve"> </w:t>
+            </w:r>
+            <w:r>
+              <w:rPr>
+                <w:rFonts w:ascii="Times New Roman" w:eastAsia="Gulim" w:hAnsi="Times New Roman" w:cs="Times New Roman"/>
+                <w:sz w:val="20"/>
+                <w:szCs w:val="20"/>
+              </w:rPr>
+              <w:t>et al.</w:t>
+            </w:r>
+            <w:r>
+              <w:rPr>
+                <w:rFonts w:ascii="Times New Roman" w:eastAsia="Gulim" w:hAnsi="Times New Roman" w:cs="Times New Roman"/>
+                <w:sz w:val="20"/>
+                <w:szCs w:val="20"/>
+              </w:rPr>
+              <w:t>,</w:t>
+            </w:r>
+            <w:r>
+              <w:rPr>
+                <w:rFonts w:ascii="Times New Roman" w:eastAsia="Gulim" w:hAnsi="Times New Roman" w:cs="Times New Roman"/>
+                <w:sz w:val="20"/>
+                <w:szCs w:val="20"/>
+              </w:rPr>
+              <w:t xml:space="preserve"> </w:t>
+            </w:r>
+            <w:r>
+              <w:rPr>
+                <w:rFonts w:ascii="Times New Roman" w:eastAsia="Gulim" w:hAnsi="Times New Roman" w:cs="Times New Roman"/>
+                <w:sz w:val="20"/>
+                <w:szCs w:val="20"/>
+              </w:rPr>
+              <w:t>“</w:t>
             </w:r>
             <w:r>
               <w:rPr>
@@ -2537,15 +3101,39 @@
                 <w:sz w:val="20"/>
                 <w:szCs w:val="20"/>
               </w:rPr>
-              <w:t xml:space="preserve">. </w:t>
-            </w:r>
-            <w:r>
-              <w:rPr>
-                <w:rFonts w:ascii="Times New Roman" w:eastAsia="Gulim" w:hAnsi="Times New Roman" w:cs="Times New Roman"/>
-                <w:sz w:val="20"/>
-                <w:szCs w:val="20"/>
-              </w:rPr>
-              <w:t>Biomedical Engineering Society Annual Meeting, Atlanta, GA. October 18, 2018.</w:t>
+              <w:t>,”</w:t>
+            </w:r>
+            <w:r>
+              <w:rPr>
+                <w:rFonts w:ascii="Times New Roman" w:eastAsia="Gulim" w:hAnsi="Times New Roman" w:cs="Times New Roman"/>
+                <w:sz w:val="20"/>
+                <w:szCs w:val="20"/>
+              </w:rPr>
+              <w:t xml:space="preserve"> </w:t>
+            </w:r>
+            <w:r>
+              <w:rPr>
+                <w:rFonts w:ascii="Times New Roman" w:eastAsia="Gulim" w:hAnsi="Times New Roman" w:cs="Times New Roman"/>
+                <w:sz w:val="20"/>
+                <w:szCs w:val="20"/>
+              </w:rPr>
+              <w:t>Biomedical Engineering Society Annual Meeting, Atlanta, GA</w:t>
+            </w:r>
+            <w:r>
+              <w:rPr>
+                <w:rFonts w:ascii="Times New Roman" w:eastAsia="Gulim" w:hAnsi="Times New Roman" w:cs="Times New Roman"/>
+                <w:sz w:val="20"/>
+                <w:szCs w:val="20"/>
+              </w:rPr>
+              <w:t>,</w:t>
+            </w:r>
+            <w:r>
+              <w:rPr>
+                <w:rFonts w:ascii="Times New Roman" w:eastAsia="Gulim" w:hAnsi="Times New Roman" w:cs="Times New Roman"/>
+                <w:sz w:val="20"/>
+                <w:szCs w:val="20"/>
+              </w:rPr>
+              <w:t xml:space="preserve"> October 18, 2018.</w:t>
             </w:r>
           </w:p>
           <w:p>
@@ -2567,43 +3155,56 @@
                 <w:sz w:val="20"/>
                 <w:szCs w:val="20"/>
               </w:rPr>
-              <w:t xml:space="preserve">R. Gottardi, G. </w:t>
-            </w:r>
-            <w:proofErr w:type="spellStart"/>
-            <w:r>
-              <w:rPr>
-                <w:rFonts w:ascii="Times New Roman" w:eastAsia="Gulim" w:hAnsi="Times New Roman" w:cs="Times New Roman"/>
-                <w:sz w:val="20"/>
-                <w:szCs w:val="20"/>
-              </w:rPr>
-              <w:t>Riccardis</w:t>
-            </w:r>
-            <w:proofErr w:type="spellEnd"/>
-            <w:r>
-              <w:rPr>
-                <w:rFonts w:ascii="Times New Roman" w:eastAsia="Gulim" w:hAnsi="Times New Roman" w:cs="Times New Roman"/>
-                <w:sz w:val="20"/>
-                <w:szCs w:val="20"/>
-              </w:rPr>
-              <w:t xml:space="preserve">, </w:t>
+              <w:t xml:space="preserve">Gottardi, R., Riccardis, G., </w:t>
             </w:r>
             <w:r>
               <w:rPr>
                 <w:rFonts w:ascii="Times New Roman" w:eastAsia="Gulim" w:hAnsi="Times New Roman" w:cs="Times New Roman"/>
                 <w:b/>
-                <w:bCs/>
-                <w:sz w:val="20"/>
-                <w:szCs w:val="20"/>
-              </w:rPr>
-              <w:t>D. Nichols</w:t>
-            </w:r>
-            <w:r>
-              <w:rPr>
-                <w:rFonts w:ascii="Times New Roman" w:eastAsia="Gulim" w:hAnsi="Times New Roman" w:cs="Times New Roman"/>
-                <w:sz w:val="20"/>
-                <w:szCs w:val="20"/>
-              </w:rPr>
-              <w:t xml:space="preserve">, et al. </w:t>
+                <w:sz w:val="20"/>
+                <w:szCs w:val="20"/>
+              </w:rPr>
+              <w:t>Nichols, D.A.,</w:t>
+            </w:r>
+            <w:r>
+              <w:rPr>
+                <w:rFonts w:ascii="Times New Roman" w:eastAsia="Gulim" w:hAnsi="Times New Roman" w:cs="Times New Roman"/>
+                <w:sz w:val="20"/>
+                <w:szCs w:val="20"/>
+              </w:rPr>
+              <w:t xml:space="preserve"> </w:t>
+            </w:r>
+            <w:r>
+              <w:rPr>
+                <w:rFonts w:ascii="Times New Roman" w:eastAsia="Gulim" w:hAnsi="Times New Roman" w:cs="Times New Roman"/>
+                <w:sz w:val="20"/>
+                <w:szCs w:val="20"/>
+              </w:rPr>
+              <w:t>et al.</w:t>
+            </w:r>
+            <w:r>
+              <w:rPr>
+                <w:rFonts w:ascii="Times New Roman" w:eastAsia="Gulim" w:hAnsi="Times New Roman" w:cs="Times New Roman"/>
+                <w:sz w:val="20"/>
+                <w:szCs w:val="20"/>
+              </w:rPr>
+              <w:t>,</w:t>
+            </w:r>
+            <w:r>
+              <w:rPr>
+                <w:rFonts w:ascii="Times New Roman" w:eastAsia="Gulim" w:hAnsi="Times New Roman" w:cs="Times New Roman"/>
+                <w:sz w:val="20"/>
+                <w:szCs w:val="20"/>
+              </w:rPr>
+              <w:t xml:space="preserve"> </w:t>
+            </w:r>
+            <w:r>
+              <w:rPr>
+                <w:rFonts w:ascii="Times New Roman" w:eastAsia="Gulim" w:hAnsi="Times New Roman" w:cs="Times New Roman"/>
+                <w:sz w:val="20"/>
+                <w:szCs w:val="20"/>
+              </w:rPr>
+              <w:t>“</w:t>
             </w:r>
             <w:r>
               <w:rPr>
@@ -2619,15 +3220,39 @@
                 <w:sz w:val="20"/>
                 <w:szCs w:val="20"/>
               </w:rPr>
-              <w:t xml:space="preserve">. </w:t>
-            </w:r>
-            <w:r>
-              <w:rPr>
-                <w:rFonts w:ascii="Times New Roman" w:eastAsia="Gulim" w:hAnsi="Times New Roman" w:cs="Times New Roman"/>
-                <w:sz w:val="20"/>
-                <w:szCs w:val="20"/>
-              </w:rPr>
-              <w:t>Orthopedic Research Society Annual Meeting, New Orleans, LA. March 2018.</w:t>
+              <w:t>,”</w:t>
+            </w:r>
+            <w:r>
+              <w:rPr>
+                <w:rFonts w:ascii="Times New Roman" w:eastAsia="Gulim" w:hAnsi="Times New Roman" w:cs="Times New Roman"/>
+                <w:sz w:val="20"/>
+                <w:szCs w:val="20"/>
+              </w:rPr>
+              <w:t xml:space="preserve"> </w:t>
+            </w:r>
+            <w:r>
+              <w:rPr>
+                <w:rFonts w:ascii="Times New Roman" w:eastAsia="Gulim" w:hAnsi="Times New Roman" w:cs="Times New Roman"/>
+                <w:sz w:val="20"/>
+                <w:szCs w:val="20"/>
+              </w:rPr>
+              <w:t>Orthopedic Research Society Annual Meeting, New Orleans, LA</w:t>
+            </w:r>
+            <w:r>
+              <w:rPr>
+                <w:rFonts w:ascii="Times New Roman" w:eastAsia="Gulim" w:hAnsi="Times New Roman" w:cs="Times New Roman"/>
+                <w:sz w:val="20"/>
+                <w:szCs w:val="20"/>
+              </w:rPr>
+              <w:t>,</w:t>
+            </w:r>
+            <w:r>
+              <w:rPr>
+                <w:rFonts w:ascii="Times New Roman" w:eastAsia="Gulim" w:hAnsi="Times New Roman" w:cs="Times New Roman"/>
+                <w:sz w:val="20"/>
+                <w:szCs w:val="20"/>
+              </w:rPr>
+              <w:t xml:space="preserve"> March 2018.</w:t>
             </w:r>
           </w:p>
           <w:p>
@@ -2650,15 +3275,137 @@
                 <w:sz w:val="20"/>
                 <w:szCs w:val="20"/>
               </w:rPr>
-              <w:t>D. Nichols</w:t>
-            </w:r>
-            <w:r>
-              <w:rPr>
-                <w:rFonts w:ascii="Times New Roman" w:eastAsia="Gulim" w:hAnsi="Times New Roman" w:cs="Times New Roman"/>
-                <w:sz w:val="20"/>
-                <w:szCs w:val="20"/>
-              </w:rPr>
-              <w:t>, I. Sondh, P. Zunino, R. Gottardi. Optimizing an Osteochondral Bioreactor for the Screening of Treatments for Osteoarthritis. Science 2016, Pittsburgh, PA, October 2016.</w:t>
+              <w:t>Nichols, D.A.,</w:t>
+            </w:r>
+            <w:r>
+              <w:rPr>
+                <w:rFonts w:ascii="Times New Roman" w:eastAsia="Gulim" w:hAnsi="Times New Roman" w:cs="Times New Roman"/>
+                <w:sz w:val="20"/>
+                <w:szCs w:val="20"/>
+              </w:rPr>
+              <w:t xml:space="preserve"> </w:t>
+            </w:r>
+            <w:proofErr w:type="spellStart"/>
+            <w:r>
+              <w:rPr>
+                <w:rFonts w:ascii="Times New Roman" w:eastAsia="Gulim" w:hAnsi="Times New Roman" w:cs="Times New Roman"/>
+                <w:sz w:val="20"/>
+                <w:szCs w:val="20"/>
+              </w:rPr>
+              <w:t>Sondh</w:t>
+            </w:r>
+            <w:proofErr w:type="spellEnd"/>
+            <w:r>
+              <w:rPr>
+                <w:rFonts w:ascii="Times New Roman" w:eastAsia="Gulim" w:hAnsi="Times New Roman" w:cs="Times New Roman"/>
+                <w:sz w:val="20"/>
+                <w:szCs w:val="20"/>
+              </w:rPr>
+              <w:t>, I.</w:t>
+            </w:r>
+            <w:r>
+              <w:rPr>
+                <w:rFonts w:ascii="Times New Roman" w:eastAsia="Gulim" w:hAnsi="Times New Roman" w:cs="Times New Roman"/>
+                <w:sz w:val="20"/>
+                <w:szCs w:val="20"/>
+              </w:rPr>
+              <w:t>, Zunino</w:t>
+            </w:r>
+            <w:r>
+              <w:rPr>
+                <w:rFonts w:ascii="Times New Roman" w:eastAsia="Gulim" w:hAnsi="Times New Roman" w:cs="Times New Roman"/>
+                <w:sz w:val="20"/>
+                <w:szCs w:val="20"/>
+              </w:rPr>
+              <w:t>, P.</w:t>
+            </w:r>
+            <w:r>
+              <w:rPr>
+                <w:rFonts w:ascii="Times New Roman" w:eastAsia="Gulim" w:hAnsi="Times New Roman" w:cs="Times New Roman"/>
+                <w:sz w:val="20"/>
+                <w:szCs w:val="20"/>
+              </w:rPr>
+              <w:t>,</w:t>
+            </w:r>
+            <w:r>
+              <w:rPr>
+                <w:rFonts w:ascii="Times New Roman" w:eastAsia="Gulim" w:hAnsi="Times New Roman" w:cs="Times New Roman"/>
+                <w:sz w:val="20"/>
+                <w:szCs w:val="20"/>
+              </w:rPr>
+              <w:t xml:space="preserve"> and</w:t>
+            </w:r>
+            <w:r>
+              <w:rPr>
+                <w:rFonts w:ascii="Times New Roman" w:eastAsia="Gulim" w:hAnsi="Times New Roman" w:cs="Times New Roman"/>
+                <w:sz w:val="20"/>
+                <w:szCs w:val="20"/>
+              </w:rPr>
+              <w:t xml:space="preserve"> </w:t>
+            </w:r>
+            <w:r>
+              <w:rPr>
+                <w:rFonts w:ascii="Times New Roman" w:eastAsia="Gulim" w:hAnsi="Times New Roman" w:cs="Times New Roman"/>
+                <w:sz w:val="20"/>
+                <w:szCs w:val="20"/>
+              </w:rPr>
+              <w:t>Gottardi</w:t>
+            </w:r>
+            <w:r>
+              <w:rPr>
+                <w:rFonts w:ascii="Times New Roman" w:eastAsia="Gulim" w:hAnsi="Times New Roman" w:cs="Times New Roman"/>
+                <w:sz w:val="20"/>
+                <w:szCs w:val="20"/>
+              </w:rPr>
+              <w:t>, R.</w:t>
+            </w:r>
+            <w:r>
+              <w:rPr>
+                <w:rFonts w:ascii="Times New Roman" w:eastAsia="Gulim" w:hAnsi="Times New Roman" w:cs="Times New Roman"/>
+                <w:sz w:val="20"/>
+                <w:szCs w:val="20"/>
+              </w:rPr>
+              <w:t>,</w:t>
+            </w:r>
+            <w:r>
+              <w:rPr>
+                <w:rFonts w:ascii="Times New Roman" w:eastAsia="Gulim" w:hAnsi="Times New Roman" w:cs="Times New Roman"/>
+                <w:sz w:val="20"/>
+                <w:szCs w:val="20"/>
+              </w:rPr>
+              <w:t xml:space="preserve"> </w:t>
+            </w:r>
+            <w:r>
+              <w:rPr>
+                <w:rFonts w:ascii="Times New Roman" w:eastAsia="Gulim" w:hAnsi="Times New Roman" w:cs="Times New Roman"/>
+                <w:sz w:val="20"/>
+                <w:szCs w:val="20"/>
+              </w:rPr>
+              <w:t>“</w:t>
+            </w:r>
+            <w:r>
+              <w:rPr>
+                <w:rFonts w:ascii="Times New Roman" w:eastAsia="Gulim" w:hAnsi="Times New Roman" w:cs="Times New Roman"/>
+                <w:sz w:val="20"/>
+                <w:szCs w:val="20"/>
+              </w:rPr>
+              <w:t>Optimizing an Osteochondral Bioreactor for the Screening of Treatments for Osteoarthritis</w:t>
+            </w:r>
+            <w:r>
+              <w:rPr>
+                <w:rFonts w:ascii="Times New Roman" w:eastAsia="Gulim" w:hAnsi="Times New Roman" w:cs="Times New Roman"/>
+                <w:sz w:val="20"/>
+                <w:szCs w:val="20"/>
+              </w:rPr>
+              <w:t>,”</w:t>
+            </w:r>
+            <w:r>
+              <w:rPr>
+                <w:rFonts w:ascii="Times New Roman" w:eastAsia="Gulim" w:hAnsi="Times New Roman" w:cs="Times New Roman"/>
+                <w:sz w:val="20"/>
+                <w:szCs w:val="20"/>
+              </w:rPr>
+              <w:t xml:space="preserve"> Science 2016, Pittsburgh, PA, October 2016.</w:t>
             </w:r>
           </w:p>
           <w:p>
@@ -2680,7 +3427,23 @@
                 <w:sz w:val="20"/>
                 <w:szCs w:val="20"/>
               </w:rPr>
-              <w:t xml:space="preserve">I. Sondh, </w:t>
+              <w:t>Sondh</w:t>
+            </w:r>
+            <w:r>
+              <w:rPr>
+                <w:rFonts w:ascii="Times New Roman" w:eastAsia="Gulim" w:hAnsi="Times New Roman" w:cs="Times New Roman"/>
+                <w:sz w:val="20"/>
+                <w:szCs w:val="20"/>
+              </w:rPr>
+              <w:t>, I.</w:t>
+            </w:r>
+            <w:r>
+              <w:rPr>
+                <w:rFonts w:ascii="Times New Roman" w:eastAsia="Gulim" w:hAnsi="Times New Roman" w:cs="Times New Roman"/>
+                <w:sz w:val="20"/>
+                <w:szCs w:val="20"/>
+              </w:rPr>
+              <w:t xml:space="preserve">, </w:t>
             </w:r>
             <w:r>
               <w:rPr>
@@ -2689,15 +3452,103 @@
                 <w:sz w:val="20"/>
                 <w:szCs w:val="20"/>
               </w:rPr>
-              <w:t>D. Nichols</w:t>
-            </w:r>
-            <w:r>
-              <w:rPr>
-                <w:rFonts w:ascii="Times New Roman" w:eastAsia="Gulim" w:hAnsi="Times New Roman" w:cs="Times New Roman"/>
-                <w:sz w:val="20"/>
-                <w:szCs w:val="20"/>
-              </w:rPr>
-              <w:t>, E. Bayer, R. Gottardi, S.R. Little. Development of a bioreactor aimed at designing spatial and temporal drug delivery profiles for bone regeneration protocols. Biomedical Engineering Society Annual Meeting, Minneapolis, MN, October 2016.</w:t>
+              <w:t>Nichols, D.A.,</w:t>
+            </w:r>
+            <w:r>
+              <w:rPr>
+                <w:rFonts w:ascii="Times New Roman" w:eastAsia="Gulim" w:hAnsi="Times New Roman" w:cs="Times New Roman"/>
+                <w:sz w:val="20"/>
+                <w:szCs w:val="20"/>
+              </w:rPr>
+              <w:t xml:space="preserve"> Bayer</w:t>
+            </w:r>
+            <w:r>
+              <w:rPr>
+                <w:rFonts w:ascii="Times New Roman" w:eastAsia="Gulim" w:hAnsi="Times New Roman" w:cs="Times New Roman"/>
+                <w:sz w:val="20"/>
+                <w:szCs w:val="20"/>
+              </w:rPr>
+              <w:t>, E.</w:t>
+            </w:r>
+            <w:r>
+              <w:rPr>
+                <w:rFonts w:ascii="Times New Roman" w:eastAsia="Gulim" w:hAnsi="Times New Roman" w:cs="Times New Roman"/>
+                <w:sz w:val="20"/>
+                <w:szCs w:val="20"/>
+              </w:rPr>
+              <w:t>, Gottardi</w:t>
+            </w:r>
+            <w:r>
+              <w:rPr>
+                <w:rFonts w:ascii="Times New Roman" w:eastAsia="Gulim" w:hAnsi="Times New Roman" w:cs="Times New Roman"/>
+                <w:sz w:val="20"/>
+                <w:szCs w:val="20"/>
+              </w:rPr>
+              <w:t>, R.</w:t>
+            </w:r>
+            <w:r>
+              <w:rPr>
+                <w:rFonts w:ascii="Times New Roman" w:eastAsia="Gulim" w:hAnsi="Times New Roman" w:cs="Times New Roman"/>
+                <w:sz w:val="20"/>
+                <w:szCs w:val="20"/>
+              </w:rPr>
+              <w:t xml:space="preserve">, </w:t>
+            </w:r>
+            <w:r>
+              <w:rPr>
+                <w:rFonts w:ascii="Times New Roman" w:eastAsia="Gulim" w:hAnsi="Times New Roman" w:cs="Times New Roman"/>
+                <w:sz w:val="20"/>
+                <w:szCs w:val="20"/>
+              </w:rPr>
+              <w:t xml:space="preserve">and </w:t>
+            </w:r>
+            <w:r>
+              <w:rPr>
+                <w:rFonts w:ascii="Times New Roman" w:eastAsia="Gulim" w:hAnsi="Times New Roman" w:cs="Times New Roman"/>
+                <w:sz w:val="20"/>
+                <w:szCs w:val="20"/>
+              </w:rPr>
+              <w:t>Little</w:t>
+            </w:r>
+            <w:r>
+              <w:rPr>
+                <w:rFonts w:ascii="Times New Roman" w:eastAsia="Gulim" w:hAnsi="Times New Roman" w:cs="Times New Roman"/>
+                <w:sz w:val="20"/>
+                <w:szCs w:val="20"/>
+              </w:rPr>
+              <w:t>, S.R.</w:t>
+            </w:r>
+            <w:r>
+              <w:rPr>
+                <w:rFonts w:ascii="Times New Roman" w:eastAsia="Gulim" w:hAnsi="Times New Roman" w:cs="Times New Roman"/>
+                <w:sz w:val="20"/>
+                <w:szCs w:val="20"/>
+              </w:rPr>
+              <w:t>, “</w:t>
+            </w:r>
+            <w:r>
+              <w:rPr>
+                <w:rFonts w:ascii="Times New Roman" w:eastAsia="Gulim" w:hAnsi="Times New Roman" w:cs="Times New Roman"/>
+                <w:sz w:val="20"/>
+                <w:szCs w:val="20"/>
+              </w:rPr>
+              <w:t>Development of a bioreactor aimed at designing spatial and temporal drug delivery profiles for bone regeneration protocols</w:t>
+            </w:r>
+            <w:r>
+              <w:rPr>
+                <w:rFonts w:ascii="Times New Roman" w:eastAsia="Gulim" w:hAnsi="Times New Roman" w:cs="Times New Roman"/>
+                <w:sz w:val="20"/>
+                <w:szCs w:val="20"/>
+              </w:rPr>
+              <w:t>,”</w:t>
+            </w:r>
+            <w:r>
+              <w:rPr>
+                <w:rFonts w:ascii="Times New Roman" w:eastAsia="Gulim" w:hAnsi="Times New Roman" w:cs="Times New Roman"/>
+                <w:sz w:val="20"/>
+                <w:szCs w:val="20"/>
+              </w:rPr>
+              <w:t xml:space="preserve"> Biomedical Engineering Society Annual Meeting, Minneapolis, MN, October 2016.</w:t>
             </w:r>
           </w:p>
         </w:tc>
@@ -2760,7 +3611,79 @@
                 <w:sz w:val="20"/>
                 <w:szCs w:val="20"/>
               </w:rPr>
-              <w:t xml:space="preserve">“Adaptable Flow Control for Engine Nacelles,” B. Rafferty, M. DeFore, A. Glezer, B. Vukasinovic, </w:t>
+              <w:t>“Adaptable Flow Control for Engine Nacelles,” Rafferty</w:t>
+            </w:r>
+            <w:r>
+              <w:rPr>
+                <w:rFonts w:ascii="Times New Roman" w:eastAsia="Gulim" w:hAnsi="Times New Roman" w:cs="Times New Roman"/>
+                <w:bCs/>
+                <w:sz w:val="20"/>
+                <w:szCs w:val="20"/>
+              </w:rPr>
+              <w:t>, B.</w:t>
+            </w:r>
+            <w:r>
+              <w:rPr>
+                <w:rFonts w:ascii="Times New Roman" w:eastAsia="Gulim" w:hAnsi="Times New Roman" w:cs="Times New Roman"/>
+                <w:bCs/>
+                <w:sz w:val="20"/>
+                <w:szCs w:val="20"/>
+              </w:rPr>
+              <w:t>, DeFore</w:t>
+            </w:r>
+            <w:r>
+              <w:rPr>
+                <w:rFonts w:ascii="Times New Roman" w:eastAsia="Gulim" w:hAnsi="Times New Roman" w:cs="Times New Roman"/>
+                <w:bCs/>
+                <w:sz w:val="20"/>
+                <w:szCs w:val="20"/>
+              </w:rPr>
+              <w:t>, M.</w:t>
+            </w:r>
+            <w:r>
+              <w:rPr>
+                <w:rFonts w:ascii="Times New Roman" w:eastAsia="Gulim" w:hAnsi="Times New Roman" w:cs="Times New Roman"/>
+                <w:bCs/>
+                <w:sz w:val="20"/>
+                <w:szCs w:val="20"/>
+              </w:rPr>
+              <w:t>, Glezer</w:t>
+            </w:r>
+            <w:r>
+              <w:rPr>
+                <w:rFonts w:ascii="Times New Roman" w:eastAsia="Gulim" w:hAnsi="Times New Roman" w:cs="Times New Roman"/>
+                <w:bCs/>
+                <w:sz w:val="20"/>
+                <w:szCs w:val="20"/>
+              </w:rPr>
+              <w:t>, A.</w:t>
+            </w:r>
+            <w:r>
+              <w:rPr>
+                <w:rFonts w:ascii="Times New Roman" w:eastAsia="Gulim" w:hAnsi="Times New Roman" w:cs="Times New Roman"/>
+                <w:bCs/>
+                <w:sz w:val="20"/>
+                <w:szCs w:val="20"/>
+              </w:rPr>
+              <w:t>, Vukasinovic</w:t>
+            </w:r>
+            <w:r>
+              <w:rPr>
+                <w:rFonts w:ascii="Times New Roman" w:eastAsia="Gulim" w:hAnsi="Times New Roman" w:cs="Times New Roman"/>
+                <w:bCs/>
+                <w:sz w:val="20"/>
+                <w:szCs w:val="20"/>
+              </w:rPr>
+              <w:t>, B.</w:t>
+            </w:r>
+            <w:r>
+              <w:rPr>
+                <w:rFonts w:ascii="Times New Roman" w:eastAsia="Gulim" w:hAnsi="Times New Roman" w:cs="Times New Roman"/>
+                <w:bCs/>
+                <w:sz w:val="20"/>
+                <w:szCs w:val="20"/>
+              </w:rPr>
+              <w:t>,</w:t>
             </w:r>
             <w:r>
               <w:rPr>
@@ -2769,76 +3692,7 @@
                 <w:sz w:val="20"/>
                 <w:szCs w:val="20"/>
               </w:rPr>
-              <w:t>D. Nichols</w:t>
-            </w:r>
-            <w:r>
-              <w:rPr>
-                <w:rFonts w:ascii="Times New Roman" w:eastAsia="Gulim" w:hAnsi="Times New Roman" w:cs="Times New Roman"/>
-                <w:bCs/>
-                <w:sz w:val="20"/>
-                <w:szCs w:val="20"/>
-              </w:rPr>
-              <w:t xml:space="preserve">. Application No </w:t>
-            </w:r>
-            <w:r>
-              <w:rPr>
-                <w:rFonts w:ascii="Times New Roman" w:eastAsia="Gulim" w:hAnsi="Times New Roman" w:cs="Times New Roman"/>
-                <w:bCs/>
-                <w:sz w:val="20"/>
-                <w:szCs w:val="20"/>
-              </w:rPr>
-              <w:t>15/931,328</w:t>
-            </w:r>
-            <w:r>
-              <w:rPr>
-                <w:rFonts w:ascii="Times New Roman" w:eastAsia="Gulim" w:hAnsi="Times New Roman" w:cs="Times New Roman"/>
-                <w:bCs/>
-                <w:sz w:val="20"/>
-                <w:szCs w:val="20"/>
-              </w:rPr>
-              <w:t>. November 11, 2021.</w:t>
-            </w:r>
-          </w:p>
-          <w:p>
-            <w:pPr>
-              <w:pStyle w:val="ListParagraph"/>
-              <w:numPr>
-                <w:ilvl w:val="0"/>
-                <w:numId w:val="34"/>
-              </w:numPr>
-              <w:spacing w:after="60"/>
-              <w:rPr>
-                <w:rFonts w:ascii="Times New Roman" w:eastAsia="Gulim" w:hAnsi="Times New Roman" w:cs="Times New Roman"/>
-                <w:sz w:val="20"/>
-                <w:szCs w:val="20"/>
-              </w:rPr>
-            </w:pPr>
-            <w:r>
-              <w:rPr>
-                <w:rFonts w:ascii="Times New Roman" w:eastAsia="Gulim" w:hAnsi="Times New Roman" w:cs="Times New Roman"/>
-                <w:bCs/>
-                <w:sz w:val="20"/>
-                <w:szCs w:val="20"/>
-              </w:rPr>
-              <w:t>“</w:t>
-            </w:r>
-            <w:r>
-              <w:rPr>
-                <w:rFonts w:ascii="Times New Roman" w:eastAsia="Gulim" w:hAnsi="Times New Roman" w:cs="Times New Roman"/>
-                <w:bCs/>
-                <w:sz w:val="20"/>
-                <w:szCs w:val="20"/>
-              </w:rPr>
-              <w:t>Aerodynamic Flow Control Systems and Methods</w:t>
-            </w:r>
-            <w:r>
-              <w:rPr>
-                <w:rFonts w:ascii="Times New Roman" w:eastAsia="Gulim" w:hAnsi="Times New Roman" w:cs="Times New Roman"/>
-                <w:bCs/>
-                <w:sz w:val="20"/>
-                <w:szCs w:val="20"/>
-              </w:rPr>
-              <w:t xml:space="preserve">,” A. Glezer, B. Vukasinovic, </w:t>
+              <w:t xml:space="preserve"> Nichols</w:t>
             </w:r>
             <w:r>
               <w:rPr>
@@ -2847,52 +3701,34 @@
                 <w:sz w:val="20"/>
                 <w:szCs w:val="20"/>
               </w:rPr>
-              <w:t>D. Nichols</w:t>
-            </w:r>
-            <w:r>
-              <w:rPr>
-                <w:rFonts w:ascii="Times New Roman" w:eastAsia="Gulim" w:hAnsi="Times New Roman" w:cs="Times New Roman"/>
-                <w:bCs/>
-                <w:sz w:val="20"/>
-                <w:szCs w:val="20"/>
-              </w:rPr>
-              <w:t xml:space="preserve">. Application No </w:t>
-            </w:r>
-            <w:r>
-              <w:rPr>
-                <w:rFonts w:ascii="Times New Roman" w:eastAsia="Gulim" w:hAnsi="Times New Roman" w:cs="Times New Roman"/>
-                <w:bCs/>
-                <w:sz w:val="20"/>
-                <w:szCs w:val="20"/>
-              </w:rPr>
-              <w:t>PCT/US2019/063764</w:t>
-            </w:r>
-            <w:r>
-              <w:rPr>
-                <w:rFonts w:ascii="Times New Roman" w:eastAsia="Gulim" w:hAnsi="Times New Roman" w:cs="Times New Roman"/>
-                <w:bCs/>
-                <w:sz w:val="20"/>
-                <w:szCs w:val="20"/>
-              </w:rPr>
-              <w:t xml:space="preserve">. </w:t>
-            </w:r>
-            <w:r>
-              <w:rPr>
-                <w:rFonts w:ascii="Times New Roman" w:eastAsia="Gulim" w:hAnsi="Times New Roman" w:cs="Times New Roman"/>
-                <w:bCs/>
-                <w:sz w:val="20"/>
-                <w:szCs w:val="20"/>
-              </w:rPr>
-              <w:t>June 4, 2020</w:t>
-            </w:r>
-            <w:r>
-              <w:rPr>
-                <w:rFonts w:ascii="Times New Roman" w:eastAsia="Gulim" w:hAnsi="Times New Roman" w:cs="Times New Roman"/>
-                <w:bCs/>
-                <w:sz w:val="20"/>
-                <w:szCs w:val="20"/>
-              </w:rPr>
-              <w:t>.</w:t>
+              <w:t>, D.</w:t>
+            </w:r>
+            <w:r>
+              <w:rPr>
+                <w:rFonts w:ascii="Times New Roman" w:eastAsia="Gulim" w:hAnsi="Times New Roman" w:cs="Times New Roman"/>
+                <w:b/>
+                <w:sz w:val="20"/>
+                <w:szCs w:val="20"/>
+              </w:rPr>
+              <w:t>A.</w:t>
+            </w:r>
+            <w:r>
+              <w:rPr>
+                <w:rFonts w:ascii="Times New Roman" w:eastAsia="Gulim" w:hAnsi="Times New Roman" w:cs="Times New Roman"/>
+                <w:bCs/>
+                <w:sz w:val="20"/>
+                <w:szCs w:val="20"/>
+              </w:rPr>
+              <w:t>,</w:t>
+            </w:r>
+            <w:r>
+              <w:rPr>
+                <w:rFonts w:ascii="Times New Roman" w:eastAsia="Gulim" w:hAnsi="Times New Roman" w:cs="Times New Roman"/>
+                <w:bCs/>
+                <w:sz w:val="20"/>
+                <w:szCs w:val="20"/>
+              </w:rPr>
+              <w:t xml:space="preserve"> Application No 15,931,328. November 11, 2021.</w:t>
             </w:r>
           </w:p>
         </w:tc>
@@ -2949,8 +3785,8 @@
       <w:tr>
         <w:tc>
           <w:tcPr>
-            <w:tcW w:w="8190" w:type="dxa"/>
-            <w:gridSpan w:val="4"/>
+            <w:tcW w:w="6570" w:type="dxa"/>
+            <w:gridSpan w:val="2"/>
             <w:tcBorders>
               <w:top w:val="single" w:sz="12" w:space="0" w:color="A6A6A6" w:themeColor="background1" w:themeShade="A6"/>
             </w:tcBorders>
@@ -2976,7 +3812,8 @@
         </w:tc>
         <w:tc>
           <w:tcPr>
-            <w:tcW w:w="1170" w:type="dxa"/>
+            <w:tcW w:w="2790" w:type="dxa"/>
+            <w:gridSpan w:val="3"/>
             <w:tcBorders>
               <w:top w:val="single" w:sz="12" w:space="0" w:color="A6A6A6" w:themeColor="background1" w:themeShade="A6"/>
             </w:tcBorders>
@@ -3086,8 +3923,8 @@
       <w:tr>
         <w:tc>
           <w:tcPr>
-            <w:tcW w:w="8190" w:type="dxa"/>
-            <w:gridSpan w:val="4"/>
+            <w:tcW w:w="6570" w:type="dxa"/>
+            <w:gridSpan w:val="2"/>
           </w:tcPr>
           <w:p>
             <w:pPr>
@@ -3110,7 +3947,8 @@
         </w:tc>
         <w:tc>
           <w:tcPr>
-            <w:tcW w:w="1170" w:type="dxa"/>
+            <w:tcW w:w="2790" w:type="dxa"/>
+            <w:gridSpan w:val="3"/>
           </w:tcPr>
           <w:p>
             <w:pPr>
@@ -3210,8 +4048,8 @@
       <w:tr>
         <w:tc>
           <w:tcPr>
-            <w:tcW w:w="8190" w:type="dxa"/>
-            <w:gridSpan w:val="4"/>
+            <w:tcW w:w="6570" w:type="dxa"/>
+            <w:gridSpan w:val="2"/>
           </w:tcPr>
           <w:p>
             <w:pPr>
@@ -3234,7 +4072,8 @@
         </w:tc>
         <w:tc>
           <w:tcPr>
-            <w:tcW w:w="1170" w:type="dxa"/>
+            <w:tcW w:w="2790" w:type="dxa"/>
+            <w:gridSpan w:val="3"/>
           </w:tcPr>
           <w:p>
             <w:pPr>
@@ -3255,159 +4094,6 @@
                 <w:szCs w:val="20"/>
               </w:rPr>
               <w:t>Fall 2020</w:t>
-            </w:r>
-          </w:p>
-        </w:tc>
-      </w:tr>
-      <w:tr>
-        <w:tc>
-          <w:tcPr>
-            <w:tcW w:w="8190" w:type="dxa"/>
-            <w:gridSpan w:val="4"/>
-          </w:tcPr>
-          <w:p>
-            <w:pPr>
-              <w:spacing w:after="60"/>
-              <w:rPr>
-                <w:rFonts w:ascii="Times New Roman" w:eastAsia="Gulim" w:hAnsi="Times New Roman" w:cs="Times New Roman"/>
-                <w:sz w:val="20"/>
-                <w:szCs w:val="20"/>
-              </w:rPr>
-            </w:pPr>
-            <w:r>
-              <w:rPr>
-                <w:rFonts w:ascii="Times New Roman" w:eastAsia="Gulim" w:hAnsi="Times New Roman" w:cs="Times New Roman"/>
-                <w:sz w:val="20"/>
-                <w:szCs w:val="20"/>
-              </w:rPr>
-              <w:t xml:space="preserve">Center for the Integration of Research, Teaching, and Learning (CIRTL) </w:t>
-            </w:r>
-            <w:r>
-              <w:rPr>
-                <w:rFonts w:ascii="Times New Roman" w:eastAsia="Gulim" w:hAnsi="Times New Roman" w:cs="Times New Roman"/>
-                <w:sz w:val="20"/>
-                <w:szCs w:val="20"/>
-              </w:rPr>
-              <w:t>A</w:t>
-            </w:r>
-            <w:r>
-              <w:rPr>
-                <w:rFonts w:ascii="Times New Roman" w:eastAsia="Gulim" w:hAnsi="Times New Roman" w:cs="Times New Roman"/>
-                <w:sz w:val="20"/>
-                <w:szCs w:val="20"/>
-              </w:rPr>
-              <w:t xml:space="preserve">ssociate </w:t>
-            </w:r>
-            <w:r>
-              <w:rPr>
-                <w:rFonts w:ascii="Times New Roman" w:eastAsia="Gulim" w:hAnsi="Times New Roman" w:cs="Times New Roman"/>
-                <w:sz w:val="20"/>
-                <w:szCs w:val="20"/>
-              </w:rPr>
-              <w:t>L</w:t>
-            </w:r>
-            <w:r>
-              <w:rPr>
-                <w:rFonts w:ascii="Times New Roman" w:eastAsia="Gulim" w:hAnsi="Times New Roman" w:cs="Times New Roman"/>
-                <w:sz w:val="20"/>
-                <w:szCs w:val="20"/>
-              </w:rPr>
-              <w:t xml:space="preserve">evel </w:t>
-            </w:r>
-            <w:r>
-              <w:rPr>
-                <w:rFonts w:ascii="Times New Roman" w:eastAsia="Gulim" w:hAnsi="Times New Roman" w:cs="Times New Roman"/>
-                <w:sz w:val="20"/>
-                <w:szCs w:val="20"/>
-              </w:rPr>
-              <w:t>C</w:t>
-            </w:r>
-            <w:r>
-              <w:rPr>
-                <w:rFonts w:ascii="Times New Roman" w:eastAsia="Gulim" w:hAnsi="Times New Roman" w:cs="Times New Roman"/>
-                <w:sz w:val="20"/>
-                <w:szCs w:val="20"/>
-              </w:rPr>
-              <w:t>ertificate</w:t>
-            </w:r>
-          </w:p>
-        </w:tc>
-        <w:tc>
-          <w:tcPr>
-            <w:tcW w:w="1170" w:type="dxa"/>
-          </w:tcPr>
-          <w:p>
-            <w:pPr>
-              <w:spacing w:after="60"/>
-              <w:jc w:val="right"/>
-              <w:rPr>
-                <w:rFonts w:ascii="Times New Roman" w:eastAsia="Gulim" w:hAnsi="Times New Roman" w:cs="Times New Roman"/>
-                <w:bCs/>
-                <w:sz w:val="20"/>
-                <w:szCs w:val="20"/>
-              </w:rPr>
-            </w:pPr>
-            <w:r>
-              <w:rPr>
-                <w:rFonts w:ascii="Times New Roman" w:eastAsia="Gulim" w:hAnsi="Times New Roman" w:cs="Times New Roman"/>
-                <w:bCs/>
-                <w:sz w:val="20"/>
-                <w:szCs w:val="20"/>
-              </w:rPr>
-              <w:t>Spring 2020</w:t>
-            </w:r>
-          </w:p>
-        </w:tc>
-      </w:tr>
-      <w:tr>
-        <w:tc>
-          <w:tcPr>
-            <w:tcW w:w="8190" w:type="dxa"/>
-            <w:gridSpan w:val="4"/>
-          </w:tcPr>
-          <w:p>
-            <w:pPr>
-              <w:spacing w:after="60"/>
-              <w:rPr>
-                <w:rFonts w:ascii="Times New Roman" w:eastAsia="Gulim" w:hAnsi="Times New Roman" w:cs="Times New Roman"/>
-                <w:b/>
-                <w:sz w:val="20"/>
-                <w:szCs w:val="20"/>
-              </w:rPr>
-            </w:pPr>
-            <w:r>
-              <w:rPr>
-                <w:rFonts w:ascii="Times New Roman" w:eastAsia="Gulim" w:hAnsi="Times New Roman" w:cs="Times New Roman"/>
-                <w:sz w:val="20"/>
-                <w:szCs w:val="20"/>
-              </w:rPr>
-              <w:t>Undergraduate Fluid Mechanics Teaching Assistant</w:t>
-            </w:r>
-          </w:p>
-        </w:tc>
-        <w:tc>
-          <w:tcPr>
-            <w:tcW w:w="1170" w:type="dxa"/>
-          </w:tcPr>
-          <w:p>
-            <w:pPr>
-              <w:spacing w:after="60"/>
-              <w:jc w:val="right"/>
-              <w:rPr>
-                <w:rFonts w:ascii="Times New Roman" w:eastAsia="Gulim" w:hAnsi="Times New Roman" w:cs="Times New Roman"/>
-                <w:bCs/>
-                <w:sz w:val="20"/>
-                <w:szCs w:val="20"/>
-              </w:rPr>
-            </w:pPr>
-            <w:r>
-              <w:rPr>
-                <w:rFonts w:ascii="Times New Roman" w:eastAsia="Gulim" w:hAnsi="Times New Roman" w:cs="Times New Roman"/>
-                <w:bCs/>
-                <w:sz w:val="20"/>
-                <w:szCs w:val="20"/>
-              </w:rPr>
-              <w:t>Fall 2019</w:t>
             </w:r>
           </w:p>
         </w:tc>
@@ -3423,6 +4109,184 @@
               <w:pStyle w:val="ListParagraph"/>
               <w:numPr>
                 <w:ilvl w:val="0"/>
+                <w:numId w:val="28"/>
+              </w:numPr>
+              <w:spacing w:after="60"/>
+              <w:rPr>
+                <w:rFonts w:ascii="Times New Roman" w:eastAsia="Gulim" w:hAnsi="Times New Roman" w:cs="Times New Roman"/>
+                <w:sz w:val="20"/>
+                <w:szCs w:val="20"/>
+              </w:rPr>
+            </w:pPr>
+            <w:r>
+              <w:rPr>
+                <w:rFonts w:ascii="Times New Roman" w:eastAsia="Gulim" w:hAnsi="Times New Roman" w:cs="Times New Roman"/>
+                <w:sz w:val="20"/>
+                <w:szCs w:val="20"/>
+              </w:rPr>
+              <w:t xml:space="preserve">Completed three </w:t>
+            </w:r>
+            <w:r>
+              <w:rPr>
+                <w:rFonts w:ascii="Times New Roman" w:eastAsia="Gulim" w:hAnsi="Times New Roman" w:cs="Times New Roman"/>
+                <w:sz w:val="20"/>
+                <w:szCs w:val="20"/>
+              </w:rPr>
+              <w:t>graduate-level courses to prepare future faculty in teaching pedagogy and course design</w:t>
+            </w:r>
+          </w:p>
+        </w:tc>
+      </w:tr>
+      <w:tr>
+        <w:tc>
+          <w:tcPr>
+            <w:tcW w:w="6570" w:type="dxa"/>
+            <w:gridSpan w:val="2"/>
+          </w:tcPr>
+          <w:p>
+            <w:pPr>
+              <w:spacing w:after="60"/>
+              <w:rPr>
+                <w:rFonts w:ascii="Times New Roman" w:eastAsia="Gulim" w:hAnsi="Times New Roman" w:cs="Times New Roman"/>
+                <w:sz w:val="20"/>
+                <w:szCs w:val="20"/>
+              </w:rPr>
+            </w:pPr>
+            <w:r>
+              <w:rPr>
+                <w:rFonts w:ascii="Times New Roman" w:eastAsia="Gulim" w:hAnsi="Times New Roman" w:cs="Times New Roman"/>
+                <w:sz w:val="20"/>
+                <w:szCs w:val="20"/>
+              </w:rPr>
+              <w:t>CIRTL Certificate</w:t>
+            </w:r>
+          </w:p>
+        </w:tc>
+        <w:tc>
+          <w:tcPr>
+            <w:tcW w:w="2790" w:type="dxa"/>
+            <w:gridSpan w:val="3"/>
+          </w:tcPr>
+          <w:p>
+            <w:pPr>
+              <w:spacing w:after="60"/>
+              <w:jc w:val="right"/>
+              <w:rPr>
+                <w:rFonts w:ascii="Times New Roman" w:eastAsia="Gulim" w:hAnsi="Times New Roman" w:cs="Times New Roman"/>
+                <w:bCs/>
+                <w:sz w:val="20"/>
+                <w:szCs w:val="20"/>
+              </w:rPr>
+            </w:pPr>
+            <w:r>
+              <w:rPr>
+                <w:rFonts w:ascii="Times New Roman" w:eastAsia="Gulim" w:hAnsi="Times New Roman" w:cs="Times New Roman"/>
+                <w:bCs/>
+                <w:sz w:val="20"/>
+                <w:szCs w:val="20"/>
+              </w:rPr>
+              <w:t>Spring 2020</w:t>
+            </w:r>
+          </w:p>
+        </w:tc>
+      </w:tr>
+      <w:tr>
+        <w:tc>
+          <w:tcPr>
+            <w:tcW w:w="9360" w:type="dxa"/>
+            <w:gridSpan w:val="5"/>
+          </w:tcPr>
+          <w:p>
+            <w:pPr>
+              <w:pStyle w:val="ListParagraph"/>
+              <w:numPr>
+                <w:ilvl w:val="0"/>
+                <w:numId w:val="28"/>
+              </w:numPr>
+              <w:spacing w:after="60"/>
+              <w:rPr>
+                <w:rFonts w:ascii="Times New Roman" w:eastAsia="Gulim" w:hAnsi="Times New Roman" w:cs="Times New Roman"/>
+                <w:bCs/>
+                <w:sz w:val="20"/>
+                <w:szCs w:val="20"/>
+              </w:rPr>
+            </w:pPr>
+            <w:r>
+              <w:rPr>
+                <w:rFonts w:ascii="Times New Roman" w:eastAsia="Gulim" w:hAnsi="Times New Roman" w:cs="Times New Roman"/>
+                <w:sz w:val="20"/>
+                <w:szCs w:val="20"/>
+              </w:rPr>
+              <w:t>Center for the Integration of Research, Teaching, and Learning (CIRTL) associate level certificate</w:t>
+            </w:r>
+          </w:p>
+        </w:tc>
+      </w:tr>
+      <w:tr>
+        <w:tc>
+          <w:tcPr>
+            <w:tcW w:w="6570" w:type="dxa"/>
+            <w:gridSpan w:val="2"/>
+          </w:tcPr>
+          <w:p>
+            <w:pPr>
+              <w:spacing w:after="60"/>
+              <w:rPr>
+                <w:rFonts w:ascii="Times New Roman" w:eastAsia="Gulim" w:hAnsi="Times New Roman" w:cs="Times New Roman"/>
+                <w:b/>
+                <w:sz w:val="20"/>
+                <w:szCs w:val="20"/>
+              </w:rPr>
+            </w:pPr>
+            <w:r>
+              <w:rPr>
+                <w:rFonts w:ascii="Times New Roman" w:eastAsia="Gulim" w:hAnsi="Times New Roman" w:cs="Times New Roman"/>
+                <w:sz w:val="20"/>
+                <w:szCs w:val="20"/>
+              </w:rPr>
+              <w:t>Undergraduate Fluid Mechanics Teaching Assistant</w:t>
+            </w:r>
+          </w:p>
+        </w:tc>
+        <w:tc>
+          <w:tcPr>
+            <w:tcW w:w="2790" w:type="dxa"/>
+            <w:gridSpan w:val="3"/>
+          </w:tcPr>
+          <w:p>
+            <w:pPr>
+              <w:spacing w:after="60"/>
+              <w:jc w:val="right"/>
+              <w:rPr>
+                <w:rFonts w:ascii="Times New Roman" w:eastAsia="Gulim" w:hAnsi="Times New Roman" w:cs="Times New Roman"/>
+                <w:bCs/>
+                <w:sz w:val="20"/>
+                <w:szCs w:val="20"/>
+              </w:rPr>
+            </w:pPr>
+            <w:r>
+              <w:rPr>
+                <w:rFonts w:ascii="Times New Roman" w:eastAsia="Gulim" w:hAnsi="Times New Roman" w:cs="Times New Roman"/>
+                <w:bCs/>
+                <w:sz w:val="20"/>
+                <w:szCs w:val="20"/>
+              </w:rPr>
+              <w:t>Fall 2019</w:t>
+            </w:r>
+          </w:p>
+        </w:tc>
+      </w:tr>
+      <w:tr>
+        <w:tc>
+          <w:tcPr>
+            <w:tcW w:w="9360" w:type="dxa"/>
+            <w:gridSpan w:val="5"/>
+          </w:tcPr>
+          <w:p>
+            <w:pPr>
+              <w:pStyle w:val="ListParagraph"/>
+              <w:numPr>
+                <w:ilvl w:val="0"/>
                 <w:numId w:val="15"/>
               </w:numPr>
               <w:spacing w:after="60"/>
@@ -3487,7 +4351,7 @@
         <w:tc>
           <w:tcPr>
             <w:tcW w:w="7050" w:type="dxa"/>
-            <w:gridSpan w:val="2"/>
+            <w:gridSpan w:val="3"/>
           </w:tcPr>
           <w:p>
             <w:pPr>
@@ -3511,7 +4375,7 @@
         <w:tc>
           <w:tcPr>
             <w:tcW w:w="2310" w:type="dxa"/>
-            <w:gridSpan w:val="3"/>
+            <w:gridSpan w:val="2"/>
           </w:tcPr>
           <w:p>
             <w:pPr>
@@ -3538,7 +4402,7 @@
         <w:tc>
           <w:tcPr>
             <w:tcW w:w="7050" w:type="dxa"/>
-            <w:gridSpan w:val="2"/>
+            <w:gridSpan w:val="3"/>
           </w:tcPr>
           <w:p>
             <w:pPr>
@@ -3562,7 +4426,7 @@
         <w:tc>
           <w:tcPr>
             <w:tcW w:w="2310" w:type="dxa"/>
-            <w:gridSpan w:val="3"/>
+            <w:gridSpan w:val="2"/>
           </w:tcPr>
           <w:p>
             <w:pPr>
@@ -3626,7 +4490,7 @@
         <w:tc>
           <w:tcPr>
             <w:tcW w:w="7470" w:type="dxa"/>
-            <w:gridSpan w:val="3"/>
+            <w:gridSpan w:val="4"/>
             <w:vAlign w:val="bottom"/>
           </w:tcPr>
           <w:p>
@@ -3652,7 +4516,6 @@
         <w:tc>
           <w:tcPr>
             <w:tcW w:w="1890" w:type="dxa"/>
-            <w:gridSpan w:val="2"/>
             <w:tcBorders>
               <w:top w:val="single" w:sz="12" w:space="0" w:color="A6A6A6"/>
             </w:tcBorders>
@@ -3819,7 +4682,7 @@
         <w:tc>
           <w:tcPr>
             <w:tcW w:w="7470" w:type="dxa"/>
-            <w:gridSpan w:val="3"/>
+            <w:gridSpan w:val="4"/>
             <w:vAlign w:val="bottom"/>
           </w:tcPr>
           <w:p>
@@ -3845,7 +4708,6 @@
         <w:tc>
           <w:tcPr>
             <w:tcW w:w="1890" w:type="dxa"/>
-            <w:gridSpan w:val="2"/>
             <w:vAlign w:val="center"/>
           </w:tcPr>
           <w:p>
@@ -3973,7 +4835,7 @@
         <w:tc>
           <w:tcPr>
             <w:tcW w:w="7470" w:type="dxa"/>
-            <w:gridSpan w:val="3"/>
+            <w:gridSpan w:val="4"/>
             <w:vAlign w:val="bottom"/>
           </w:tcPr>
           <w:p>
@@ -4017,7 +4879,6 @@
         <w:tc>
           <w:tcPr>
             <w:tcW w:w="1890" w:type="dxa"/>
-            <w:gridSpan w:val="2"/>
             <w:vAlign w:val="center"/>
           </w:tcPr>
           <w:p>
@@ -4085,7 +4946,7 @@
         <w:tc>
           <w:tcPr>
             <w:tcW w:w="7470" w:type="dxa"/>
-            <w:gridSpan w:val="3"/>
+            <w:gridSpan w:val="4"/>
             <w:vAlign w:val="bottom"/>
           </w:tcPr>
           <w:p>
@@ -4111,7 +4972,6 @@
         <w:tc>
           <w:tcPr>
             <w:tcW w:w="1890" w:type="dxa"/>
-            <w:gridSpan w:val="2"/>
             <w:vAlign w:val="center"/>
           </w:tcPr>
           <w:p>
@@ -4179,7 +5039,7 @@
         <w:tc>
           <w:tcPr>
             <w:tcW w:w="7470" w:type="dxa"/>
-            <w:gridSpan w:val="3"/>
+            <w:gridSpan w:val="4"/>
             <w:vAlign w:val="bottom"/>
           </w:tcPr>
           <w:p>
@@ -4205,7 +5065,6 @@
         <w:tc>
           <w:tcPr>
             <w:tcW w:w="1890" w:type="dxa"/>
-            <w:gridSpan w:val="2"/>
             <w:vAlign w:val="center"/>
           </w:tcPr>
           <w:p>
@@ -4237,7 +5096,7 @@
         <w:tc>
           <w:tcPr>
             <w:tcW w:w="7470" w:type="dxa"/>
-            <w:gridSpan w:val="3"/>
+            <w:gridSpan w:val="4"/>
             <w:vAlign w:val="bottom"/>
           </w:tcPr>
           <w:p>
@@ -4263,7 +5122,6 @@
         <w:tc>
           <w:tcPr>
             <w:tcW w:w="1890" w:type="dxa"/>
-            <w:gridSpan w:val="2"/>
             <w:vAlign w:val="center"/>
           </w:tcPr>
           <w:p>
@@ -4295,7 +5153,7 @@
         <w:tc>
           <w:tcPr>
             <w:tcW w:w="7470" w:type="dxa"/>
-            <w:gridSpan w:val="3"/>
+            <w:gridSpan w:val="4"/>
             <w:vAlign w:val="bottom"/>
           </w:tcPr>
           <w:p>
@@ -4321,7 +5179,6 @@
         <w:tc>
           <w:tcPr>
             <w:tcW w:w="1890" w:type="dxa"/>
-            <w:gridSpan w:val="2"/>
             <w:vAlign w:val="center"/>
           </w:tcPr>
           <w:p>
@@ -4387,6 +5244,63 @@
                 <w:szCs w:val="20"/>
               </w:rPr>
               <w:t>7</w:t>
+            </w:r>
+          </w:p>
+        </w:tc>
+      </w:tr>
+      <w:tr>
+        <w:trPr>
+          <w:trHeight w:val="230"/>
+        </w:trPr>
+        <w:tc>
+          <w:tcPr>
+            <w:tcW w:w="7470" w:type="dxa"/>
+            <w:gridSpan w:val="4"/>
+            <w:vAlign w:val="bottom"/>
+          </w:tcPr>
+          <w:p>
+            <w:pPr>
+              <w:rPr>
+                <w:rFonts w:ascii="Times New Roman" w:eastAsia="Gulim" w:hAnsi="Times New Roman" w:cs="Times New Roman"/>
+                <w:bCs/>
+                <w:sz w:val="20"/>
+                <w:szCs w:val="20"/>
+              </w:rPr>
+            </w:pPr>
+            <w:r>
+              <w:rPr>
+                <w:rFonts w:ascii="Times New Roman" w:eastAsia="Gulim" w:hAnsi="Times New Roman" w:cs="Times New Roman"/>
+                <w:bCs/>
+                <w:sz w:val="20"/>
+                <w:szCs w:val="20"/>
+              </w:rPr>
+              <w:t>Altoona Public Access Channel Cameraman and Editor</w:t>
+            </w:r>
+          </w:p>
+        </w:tc>
+        <w:tc>
+          <w:tcPr>
+            <w:tcW w:w="1890" w:type="dxa"/>
+            <w:vAlign w:val="center"/>
+          </w:tcPr>
+          <w:p>
+            <w:pPr>
+              <w:jc w:val="right"/>
+              <w:rPr>
+                <w:rFonts w:ascii="Times New Roman" w:eastAsia="Gulim" w:hAnsi="Times New Roman" w:cs="Times New Roman"/>
+                <w:bCs/>
+                <w:sz w:val="20"/>
+                <w:szCs w:val="20"/>
+              </w:rPr>
+            </w:pPr>
+            <w:r>
+              <w:rPr>
+                <w:rFonts w:ascii="Times New Roman" w:eastAsia="Gulim" w:hAnsi="Times New Roman" w:cs="Times New Roman"/>
+                <w:bCs/>
+                <w:sz w:val="20"/>
+                <w:szCs w:val="20"/>
+              </w:rPr>
+              <w:t>2010 - 2013</w:t>
             </w:r>
           </w:p>
         </w:tc>
@@ -4428,7 +5342,7 @@
         <w:tc>
           <w:tcPr>
             <w:tcW w:w="7470" w:type="dxa"/>
-            <w:gridSpan w:val="3"/>
+            <w:gridSpan w:val="4"/>
             <w:tcBorders>
               <w:top w:val="single" w:sz="12" w:space="0" w:color="A6A6A6" w:themeColor="background1" w:themeShade="A6"/>
             </w:tcBorders>
@@ -4448,14 +5362,13 @@
                 <w:sz w:val="20"/>
                 <w:szCs w:val="20"/>
               </w:rPr>
-              <w:t>National Science Foundation Graduate Research Fellowship Program (NSF GRFP) Fellow</w:t>
+              <w:t>ASME Graduate Teaching Fellowship</w:t>
             </w:r>
           </w:p>
         </w:tc>
         <w:tc>
           <w:tcPr>
             <w:tcW w:w="1890" w:type="dxa"/>
-            <w:gridSpan w:val="2"/>
             <w:tcBorders>
               <w:top w:val="single" w:sz="12" w:space="0" w:color="A6A6A6" w:themeColor="background1" w:themeShade="A6"/>
             </w:tcBorders>
@@ -4478,43 +5391,7 @@
                 <w:sz w:val="20"/>
                 <w:szCs w:val="20"/>
               </w:rPr>
-              <w:t>2019</w:t>
-            </w:r>
-            <w:r>
-              <w:rPr>
-                <w:rFonts w:ascii="Times New Roman" w:eastAsia="Gulim" w:hAnsi="Times New Roman" w:cs="Times New Roman"/>
-                <w:bCs/>
-                <w:sz w:val="20"/>
-                <w:szCs w:val="20"/>
-              </w:rPr>
-              <w:t xml:space="preserve"> </w:t>
-            </w:r>
-            <w:r>
-              <w:rPr>
-                <w:rFonts w:ascii="Times New Roman" w:eastAsia="Gulim" w:hAnsi="Times New Roman" w:cs="Times New Roman"/>
-                <w:bCs/>
-                <w:sz w:val="20"/>
-                <w:szCs w:val="20"/>
-              </w:rPr>
-              <w:t>-</w:t>
-            </w:r>
-            <w:r>
-              <w:rPr>
-                <w:rFonts w:ascii="Times New Roman" w:eastAsia="Gulim" w:hAnsi="Times New Roman" w:cs="Times New Roman"/>
-                <w:bCs/>
-                <w:sz w:val="20"/>
-                <w:szCs w:val="20"/>
-              </w:rPr>
-              <w:t xml:space="preserve"> </w:t>
-            </w:r>
-            <w:r>
-              <w:rPr>
-                <w:rFonts w:ascii="Times New Roman" w:eastAsia="Gulim" w:hAnsi="Times New Roman" w:cs="Times New Roman"/>
-                <w:bCs/>
-                <w:sz w:val="20"/>
-                <w:szCs w:val="20"/>
-              </w:rPr>
-              <w:t>Present</w:t>
+              <w:t>2022</w:t>
             </w:r>
           </w:p>
         </w:tc>
@@ -4526,7 +5403,7 @@
         <w:tc>
           <w:tcPr>
             <w:tcW w:w="7470" w:type="dxa"/>
-            <w:gridSpan w:val="3"/>
+            <w:gridSpan w:val="4"/>
           </w:tcPr>
           <w:p>
             <w:pPr>
@@ -4542,14 +5419,13 @@
                 <w:sz w:val="20"/>
                 <w:szCs w:val="20"/>
               </w:rPr>
-              <w:t>AIAA Orville and Wilbur Wright Graduate Award</w:t>
+              <w:t>Best Paper, Fluid Dynamics, AIAA SciTech 2022</w:t>
             </w:r>
           </w:p>
         </w:tc>
         <w:tc>
           <w:tcPr>
             <w:tcW w:w="1890" w:type="dxa"/>
-            <w:gridSpan w:val="2"/>
             <w:vAlign w:val="center"/>
           </w:tcPr>
           <w:p>
@@ -4557,17 +5433,19 @@
               <w:jc w:val="right"/>
               <w:rPr>
                 <w:rFonts w:ascii="Times New Roman" w:eastAsia="Gulim" w:hAnsi="Times New Roman" w:cs="Times New Roman"/>
-                <w:sz w:val="20"/>
-                <w:szCs w:val="20"/>
-              </w:rPr>
-            </w:pPr>
-            <w:r>
-              <w:rPr>
-                <w:rFonts w:ascii="Times New Roman" w:eastAsia="Gulim" w:hAnsi="Times New Roman" w:cs="Times New Roman"/>
-                <w:sz w:val="20"/>
-                <w:szCs w:val="20"/>
-              </w:rPr>
-              <w:t>2019</w:t>
+                <w:bCs/>
+                <w:sz w:val="20"/>
+                <w:szCs w:val="20"/>
+              </w:rPr>
+            </w:pPr>
+            <w:r>
+              <w:rPr>
+                <w:rFonts w:ascii="Times New Roman" w:eastAsia="Gulim" w:hAnsi="Times New Roman" w:cs="Times New Roman"/>
+                <w:bCs/>
+                <w:sz w:val="20"/>
+                <w:szCs w:val="20"/>
+              </w:rPr>
+              <w:t>2022</w:t>
             </w:r>
           </w:p>
         </w:tc>
@@ -4579,7 +5457,7 @@
         <w:tc>
           <w:tcPr>
             <w:tcW w:w="7470" w:type="dxa"/>
-            <w:gridSpan w:val="3"/>
+            <w:gridSpan w:val="4"/>
           </w:tcPr>
           <w:p>
             <w:pPr>
@@ -4595,14 +5473,13 @@
                 <w:sz w:val="20"/>
                 <w:szCs w:val="20"/>
               </w:rPr>
-              <w:t>Georgia Tech President’s Fellowship</w:t>
+              <w:t>National Science Foundation Graduate Research Fellowship Program (NSF GRFP) Fellow</w:t>
             </w:r>
           </w:p>
         </w:tc>
         <w:tc>
           <w:tcPr>
             <w:tcW w:w="1890" w:type="dxa"/>
-            <w:gridSpan w:val="2"/>
             <w:vAlign w:val="center"/>
           </w:tcPr>
           <w:p>
@@ -4617,14 +5494,16 @@
             <w:r>
               <w:rPr>
                 <w:rFonts w:ascii="Times New Roman" w:eastAsia="Gulim" w:hAnsi="Times New Roman" w:cs="Times New Roman"/>
-                <w:sz w:val="20"/>
-                <w:szCs w:val="20"/>
-              </w:rPr>
-              <w:t>2017</w:t>
-            </w:r>
-            <w:r>
-              <w:rPr>
-                <w:rFonts w:ascii="Times New Roman" w:eastAsia="Gulim" w:hAnsi="Times New Roman" w:cs="Times New Roman"/>
+                <w:bCs/>
+                <w:sz w:val="20"/>
+                <w:szCs w:val="20"/>
+              </w:rPr>
+              <w:t>2019</w:t>
+            </w:r>
+            <w:r>
+              <w:rPr>
+                <w:rFonts w:ascii="Times New Roman" w:eastAsia="Gulim" w:hAnsi="Times New Roman" w:cs="Times New Roman"/>
+                <w:bCs/>
                 <w:sz w:val="20"/>
                 <w:szCs w:val="20"/>
               </w:rPr>
@@ -4633,6 +5512,7 @@
             <w:r>
               <w:rPr>
                 <w:rFonts w:ascii="Times New Roman" w:eastAsia="Gulim" w:hAnsi="Times New Roman" w:cs="Times New Roman"/>
+                <w:bCs/>
                 <w:sz w:val="20"/>
                 <w:szCs w:val="20"/>
               </w:rPr>
@@ -4641,6 +5521,7 @@
             <w:r>
               <w:rPr>
                 <w:rFonts w:ascii="Times New Roman" w:eastAsia="Gulim" w:hAnsi="Times New Roman" w:cs="Times New Roman"/>
+                <w:bCs/>
                 <w:sz w:val="20"/>
                 <w:szCs w:val="20"/>
               </w:rPr>
@@ -4649,10 +5530,11 @@
             <w:r>
               <w:rPr>
                 <w:rFonts w:ascii="Times New Roman" w:eastAsia="Gulim" w:hAnsi="Times New Roman" w:cs="Times New Roman"/>
-                <w:sz w:val="20"/>
-                <w:szCs w:val="20"/>
-              </w:rPr>
-              <w:t>2020</w:t>
+                <w:bCs/>
+                <w:sz w:val="20"/>
+                <w:szCs w:val="20"/>
+              </w:rPr>
+              <w:t>Present</w:t>
             </w:r>
           </w:p>
         </w:tc>
@@ -4664,7 +5546,7 @@
         <w:tc>
           <w:tcPr>
             <w:tcW w:w="7470" w:type="dxa"/>
-            <w:gridSpan w:val="3"/>
+            <w:gridSpan w:val="4"/>
           </w:tcPr>
           <w:p>
             <w:pPr>
@@ -4680,22 +5562,13 @@
                 <w:sz w:val="20"/>
                 <w:szCs w:val="20"/>
               </w:rPr>
-              <w:t xml:space="preserve">Pitt Mobile App Challenge </w:t>
-            </w:r>
-            <w:r>
-              <w:rPr>
-                <w:rFonts w:ascii="Times New Roman" w:eastAsia="Gulim" w:hAnsi="Times New Roman" w:cs="Times New Roman"/>
-                <w:sz w:val="20"/>
-                <w:szCs w:val="20"/>
-              </w:rPr>
-              <w:t>- Finalist</w:t>
+              <w:t>AIAA Orville and Wilbur Wright Graduate Award</w:t>
             </w:r>
           </w:p>
         </w:tc>
         <w:tc>
           <w:tcPr>
             <w:tcW w:w="1890" w:type="dxa"/>
-            <w:gridSpan w:val="2"/>
             <w:vAlign w:val="center"/>
           </w:tcPr>
           <w:p>
@@ -4713,7 +5586,7 @@
                 <w:sz w:val="20"/>
                 <w:szCs w:val="20"/>
               </w:rPr>
-              <w:t>2017</w:t>
+              <w:t>2019</w:t>
             </w:r>
           </w:p>
         </w:tc>
@@ -4725,7 +5598,7 @@
         <w:tc>
           <w:tcPr>
             <w:tcW w:w="7470" w:type="dxa"/>
-            <w:gridSpan w:val="3"/>
+            <w:gridSpan w:val="4"/>
           </w:tcPr>
           <w:p>
             <w:pPr>
@@ -4741,14 +5614,13 @@
                 <w:sz w:val="20"/>
                 <w:szCs w:val="20"/>
               </w:rPr>
-              <w:t>Best MEMS Senior Design Presentation</w:t>
+              <w:t>Georgia Tech President’s Fellowship</w:t>
             </w:r>
           </w:p>
         </w:tc>
         <w:tc>
           <w:tcPr>
             <w:tcW w:w="1890" w:type="dxa"/>
-            <w:gridSpan w:val="2"/>
             <w:vAlign w:val="center"/>
           </w:tcPr>
           <w:p>
@@ -4766,7 +5638,7 @@
                 <w:sz w:val="20"/>
                 <w:szCs w:val="20"/>
               </w:rPr>
-              <w:t>2016</w:t>
+              <w:t>2017 - 2020</w:t>
             </w:r>
           </w:p>
         </w:tc>
@@ -4778,7 +5650,7 @@
         <w:tc>
           <w:tcPr>
             <w:tcW w:w="7470" w:type="dxa"/>
-            <w:gridSpan w:val="3"/>
+            <w:gridSpan w:val="4"/>
           </w:tcPr>
           <w:p>
             <w:pPr>
@@ -4794,30 +5666,21 @@
                 <w:sz w:val="20"/>
                 <w:szCs w:val="20"/>
               </w:rPr>
-              <w:t xml:space="preserve">Pitt SSOE Design Expo - 2nd Overall </w:t>
-            </w:r>
-            <w:r>
-              <w:rPr>
-                <w:rFonts w:ascii="Times New Roman" w:eastAsia="Gulim" w:hAnsi="Times New Roman" w:cs="Times New Roman"/>
-                <w:sz w:val="20"/>
-                <w:szCs w:val="20"/>
-              </w:rPr>
-              <w:t>MEMS</w:t>
-            </w:r>
-            <w:r>
-              <w:rPr>
-                <w:rFonts w:ascii="Times New Roman" w:eastAsia="Gulim" w:hAnsi="Times New Roman" w:cs="Times New Roman"/>
-                <w:sz w:val="20"/>
-                <w:szCs w:val="20"/>
-              </w:rPr>
-              <w:t xml:space="preserve"> Design</w:t>
+              <w:t xml:space="preserve">Pitt Mobile App Challenge </w:t>
+            </w:r>
+            <w:r>
+              <w:rPr>
+                <w:rFonts w:ascii="Times New Roman" w:eastAsia="Gulim" w:hAnsi="Times New Roman" w:cs="Times New Roman"/>
+                <w:sz w:val="20"/>
+                <w:szCs w:val="20"/>
+              </w:rPr>
+              <w:t>- Finalist</w:t>
             </w:r>
           </w:p>
         </w:tc>
         <w:tc>
           <w:tcPr>
             <w:tcW w:w="1890" w:type="dxa"/>
-            <w:gridSpan w:val="2"/>
             <w:vAlign w:val="center"/>
           </w:tcPr>
           <w:p>
@@ -4835,7 +5698,7 @@
                 <w:sz w:val="20"/>
                 <w:szCs w:val="20"/>
               </w:rPr>
-              <w:t>2016</w:t>
+              <w:t>2017</w:t>
             </w:r>
           </w:p>
         </w:tc>
@@ -4847,7 +5710,7 @@
         <w:tc>
           <w:tcPr>
             <w:tcW w:w="7470" w:type="dxa"/>
-            <w:gridSpan w:val="3"/>
+            <w:gridSpan w:val="4"/>
           </w:tcPr>
           <w:p>
             <w:pPr>
@@ -4863,14 +5726,13 @@
                 <w:sz w:val="20"/>
                 <w:szCs w:val="20"/>
               </w:rPr>
-              <w:t>Pitt SSOE Design Expo - 2nd Overall ECE Design</w:t>
+              <w:t>Best MEMS Senior Design Presentation</w:t>
             </w:r>
           </w:p>
         </w:tc>
         <w:tc>
           <w:tcPr>
             <w:tcW w:w="1890" w:type="dxa"/>
-            <w:gridSpan w:val="2"/>
             <w:vAlign w:val="center"/>
           </w:tcPr>
           <w:p>
@@ -4900,39 +5762,45 @@
         <w:tc>
           <w:tcPr>
             <w:tcW w:w="7470" w:type="dxa"/>
-            <w:gridSpan w:val="3"/>
+            <w:gridSpan w:val="4"/>
           </w:tcPr>
           <w:p>
             <w:pPr>
-              <w:spacing w:after="60"/>
-              <w:rPr>
-                <w:rFonts w:ascii="Times New Roman" w:eastAsia="Gulim" w:hAnsi="Times New Roman" w:cs="Times New Roman"/>
-                <w:sz w:val="20"/>
-                <w:szCs w:val="20"/>
-              </w:rPr>
-            </w:pPr>
-            <w:r>
-              <w:rPr>
-                <w:rFonts w:ascii="Times New Roman" w:eastAsia="Gulim" w:hAnsi="Times New Roman" w:cs="Times New Roman"/>
-                <w:sz w:val="20"/>
-                <w:szCs w:val="20"/>
-              </w:rPr>
-              <w:t xml:space="preserve">SSOE Summer Research </w:t>
-            </w:r>
-            <w:r>
-              <w:rPr>
-                <w:rFonts w:ascii="Times New Roman" w:eastAsia="Gulim" w:hAnsi="Times New Roman" w:cs="Times New Roman"/>
-                <w:sz w:val="20"/>
-                <w:szCs w:val="20"/>
-              </w:rPr>
-              <w:t>Scholarship</w:t>
+              <w:rPr>
+                <w:rFonts w:ascii="Times New Roman" w:eastAsia="Gulim" w:hAnsi="Times New Roman" w:cs="Times New Roman"/>
+                <w:sz w:val="20"/>
+                <w:szCs w:val="20"/>
+              </w:rPr>
+            </w:pPr>
+            <w:r>
+              <w:rPr>
+                <w:rFonts w:ascii="Times New Roman" w:eastAsia="Gulim" w:hAnsi="Times New Roman" w:cs="Times New Roman"/>
+                <w:sz w:val="20"/>
+                <w:szCs w:val="20"/>
+              </w:rPr>
+              <w:t xml:space="preserve">Pitt SSOE Design Expo - 2nd Overall </w:t>
+            </w:r>
+            <w:r>
+              <w:rPr>
+                <w:rFonts w:ascii="Times New Roman" w:eastAsia="Gulim" w:hAnsi="Times New Roman" w:cs="Times New Roman"/>
+                <w:sz w:val="20"/>
+                <w:szCs w:val="20"/>
+              </w:rPr>
+              <w:t>MEMS</w:t>
+            </w:r>
+            <w:r>
+              <w:rPr>
+                <w:rFonts w:ascii="Times New Roman" w:eastAsia="Gulim" w:hAnsi="Times New Roman" w:cs="Times New Roman"/>
+                <w:sz w:val="20"/>
+                <w:szCs w:val="20"/>
+              </w:rPr>
+              <w:t xml:space="preserve"> Design</w:t>
             </w:r>
           </w:p>
         </w:tc>
         <w:tc>
           <w:tcPr>
             <w:tcW w:w="1890" w:type="dxa"/>
-            <w:gridSpan w:val="2"/>
             <w:vAlign w:val="center"/>
           </w:tcPr>
           <w:p>
@@ -4951,39 +5819,6 @@
                 <w:szCs w:val="20"/>
               </w:rPr>
               <w:t>2016</w:t>
-            </w:r>
-          </w:p>
-        </w:tc>
-      </w:tr>
-      <w:tr>
-        <w:trPr>
-          <w:trHeight w:val="360"/>
-        </w:trPr>
-        <w:tc>
-          <w:tcPr>
-            <w:tcW w:w="9360" w:type="dxa"/>
-            <w:gridSpan w:val="5"/>
-            <w:vAlign w:val="bottom"/>
-          </w:tcPr>
-          <w:p>
-            <w:pPr>
-              <w:rPr>
-                <w:rFonts w:ascii="Times New Roman" w:eastAsia="Gulim" w:hAnsi="Times New Roman" w:cs="Times New Roman"/>
-                <w:b/>
-                <w:bCs/>
-                <w:sz w:val="20"/>
-                <w:szCs w:val="20"/>
-              </w:rPr>
-            </w:pPr>
-            <w:r>
-              <w:rPr>
-                <w:rFonts w:ascii="Times New Roman" w:eastAsia="Gulim" w:hAnsi="Times New Roman" w:cs="Times New Roman"/>
-                <w:b/>
-                <w:bCs/>
-                <w:sz w:val="20"/>
-                <w:szCs w:val="20"/>
-              </w:rPr>
-              <w:t>PROFESSIONAL SOCIETIES</w:t>
             </w:r>
           </w:p>
         </w:tc>
@@ -4995,10 +5830,7 @@
         <w:tc>
           <w:tcPr>
             <w:tcW w:w="7470" w:type="dxa"/>
-            <w:gridSpan w:val="3"/>
-            <w:tcBorders>
-              <w:top w:val="single" w:sz="12" w:space="0" w:color="A6A6A6"/>
-            </w:tcBorders>
+            <w:gridSpan w:val="4"/>
           </w:tcPr>
           <w:p>
             <w:pPr>
@@ -5014,17 +5846,13 @@
                 <w:sz w:val="20"/>
                 <w:szCs w:val="20"/>
               </w:rPr>
-              <w:t>American Institute of Aeronautics and Astronautics</w:t>
+              <w:t>Pitt SSOE Design Expo - 2nd Overall ECE Design</w:t>
             </w:r>
           </w:p>
         </w:tc>
         <w:tc>
           <w:tcPr>
             <w:tcW w:w="1890" w:type="dxa"/>
-            <w:gridSpan w:val="2"/>
-            <w:tcBorders>
-              <w:top w:val="single" w:sz="12" w:space="0" w:color="A6A6A6"/>
-            </w:tcBorders>
             <w:vAlign w:val="center"/>
           </w:tcPr>
           <w:p>
@@ -5042,39 +5870,7 @@
                 <w:sz w:val="20"/>
                 <w:szCs w:val="20"/>
               </w:rPr>
-              <w:t>2018</w:t>
-            </w:r>
-            <w:r>
-              <w:rPr>
-                <w:rFonts w:ascii="Times New Roman" w:eastAsia="Gulim" w:hAnsi="Times New Roman" w:cs="Times New Roman"/>
-                <w:sz w:val="20"/>
-                <w:szCs w:val="20"/>
-              </w:rPr>
-              <w:t xml:space="preserve"> </w:t>
-            </w:r>
-            <w:r>
-              <w:rPr>
-                <w:rFonts w:ascii="Times New Roman" w:eastAsia="Gulim" w:hAnsi="Times New Roman" w:cs="Times New Roman"/>
-                <w:sz w:val="20"/>
-                <w:szCs w:val="20"/>
-              </w:rPr>
-              <w:t>-</w:t>
-            </w:r>
-            <w:r>
-              <w:rPr>
-                <w:rFonts w:ascii="Times New Roman" w:eastAsia="Gulim" w:hAnsi="Times New Roman" w:cs="Times New Roman"/>
-                <w:sz w:val="20"/>
-                <w:szCs w:val="20"/>
-              </w:rPr>
-              <w:t xml:space="preserve"> </w:t>
-            </w:r>
-            <w:r>
-              <w:rPr>
-                <w:rFonts w:ascii="Times New Roman" w:eastAsia="Gulim" w:hAnsi="Times New Roman" w:cs="Times New Roman"/>
-                <w:sz w:val="20"/>
-                <w:szCs w:val="20"/>
-              </w:rPr>
-              <w:t xml:space="preserve">Present </w:t>
+              <w:t>2016</w:t>
             </w:r>
           </w:p>
         </w:tc>
@@ -5086,30 +5882,38 @@
         <w:tc>
           <w:tcPr>
             <w:tcW w:w="7470" w:type="dxa"/>
-            <w:gridSpan w:val="3"/>
+            <w:gridSpan w:val="4"/>
           </w:tcPr>
           <w:p>
             <w:pPr>
-              <w:rPr>
-                <w:rFonts w:ascii="Times New Roman" w:eastAsia="Gulim" w:hAnsi="Times New Roman" w:cs="Times New Roman"/>
-                <w:sz w:val="20"/>
-                <w:szCs w:val="20"/>
-              </w:rPr>
-            </w:pPr>
-            <w:r>
-              <w:rPr>
-                <w:rFonts w:ascii="Times New Roman" w:eastAsia="Gulim" w:hAnsi="Times New Roman" w:cs="Times New Roman"/>
-                <w:sz w:val="20"/>
-                <w:szCs w:val="20"/>
-              </w:rPr>
-              <w:t>American Physical Society</w:t>
+              <w:spacing w:after="60"/>
+              <w:rPr>
+                <w:rFonts w:ascii="Times New Roman" w:eastAsia="Gulim" w:hAnsi="Times New Roman" w:cs="Times New Roman"/>
+                <w:sz w:val="20"/>
+                <w:szCs w:val="20"/>
+              </w:rPr>
+            </w:pPr>
+            <w:r>
+              <w:rPr>
+                <w:rFonts w:ascii="Times New Roman" w:eastAsia="Gulim" w:hAnsi="Times New Roman" w:cs="Times New Roman"/>
+                <w:sz w:val="20"/>
+                <w:szCs w:val="20"/>
+              </w:rPr>
+              <w:t xml:space="preserve">SSOE Summer Research </w:t>
+            </w:r>
+            <w:r>
+              <w:rPr>
+                <w:rFonts w:ascii="Times New Roman" w:eastAsia="Gulim" w:hAnsi="Times New Roman" w:cs="Times New Roman"/>
+                <w:sz w:val="20"/>
+                <w:szCs w:val="20"/>
+              </w:rPr>
+              <w:t>Scholarship</w:t>
             </w:r>
           </w:p>
         </w:tc>
         <w:tc>
           <w:tcPr>
             <w:tcW w:w="1890" w:type="dxa"/>
-            <w:gridSpan w:val="2"/>
             <w:vAlign w:val="center"/>
           </w:tcPr>
           <w:p>
@@ -5127,39 +5931,7 @@
                 <w:sz w:val="20"/>
                 <w:szCs w:val="20"/>
               </w:rPr>
-              <w:t>2018</w:t>
-            </w:r>
-            <w:r>
-              <w:rPr>
-                <w:rFonts w:ascii="Times New Roman" w:eastAsia="Gulim" w:hAnsi="Times New Roman" w:cs="Times New Roman"/>
-                <w:sz w:val="20"/>
-                <w:szCs w:val="20"/>
-              </w:rPr>
-              <w:t xml:space="preserve"> </w:t>
-            </w:r>
-            <w:r>
-              <w:rPr>
-                <w:rFonts w:ascii="Times New Roman" w:eastAsia="Gulim" w:hAnsi="Times New Roman" w:cs="Times New Roman"/>
-                <w:sz w:val="20"/>
-                <w:szCs w:val="20"/>
-              </w:rPr>
-              <w:t>-</w:t>
-            </w:r>
-            <w:r>
-              <w:rPr>
-                <w:rFonts w:ascii="Times New Roman" w:eastAsia="Gulim" w:hAnsi="Times New Roman" w:cs="Times New Roman"/>
-                <w:sz w:val="20"/>
-                <w:szCs w:val="20"/>
-              </w:rPr>
-              <w:t xml:space="preserve"> </w:t>
-            </w:r>
-            <w:r>
-              <w:rPr>
-                <w:rFonts w:ascii="Times New Roman" w:eastAsia="Gulim" w:hAnsi="Times New Roman" w:cs="Times New Roman"/>
-                <w:sz w:val="20"/>
-                <w:szCs w:val="20"/>
-              </w:rPr>
-              <w:t>Present</w:t>
+              <w:t>2016</w:t>
             </w:r>
           </w:p>
         </w:tc>
@@ -5171,7 +5943,7 @@
         <w:tc>
           <w:tcPr>
             <w:tcW w:w="7470" w:type="dxa"/>
-            <w:gridSpan w:val="3"/>
+            <w:gridSpan w:val="4"/>
           </w:tcPr>
           <w:p>
             <w:pPr>
@@ -5187,14 +5959,13 @@
                 <w:sz w:val="20"/>
                 <w:szCs w:val="20"/>
               </w:rPr>
-              <w:t>American Society of Mechanical Engineers</w:t>
+              <w:t>Freshman Engineering Conference Best Poster</w:t>
             </w:r>
           </w:p>
         </w:tc>
         <w:tc>
           <w:tcPr>
             <w:tcW w:w="1890" w:type="dxa"/>
-            <w:gridSpan w:val="2"/>
             <w:vAlign w:val="center"/>
           </w:tcPr>
           <w:p>
@@ -5212,124 +5983,7 @@
                 <w:sz w:val="20"/>
                 <w:szCs w:val="20"/>
               </w:rPr>
-              <w:t>2021</w:t>
-            </w:r>
-            <w:r>
-              <w:rPr>
-                <w:rFonts w:ascii="Times New Roman" w:eastAsia="Gulim" w:hAnsi="Times New Roman" w:cs="Times New Roman"/>
-                <w:sz w:val="20"/>
-                <w:szCs w:val="20"/>
-              </w:rPr>
-              <w:t xml:space="preserve"> </w:t>
-            </w:r>
-            <w:r>
-              <w:rPr>
-                <w:rFonts w:ascii="Times New Roman" w:eastAsia="Gulim" w:hAnsi="Times New Roman" w:cs="Times New Roman"/>
-                <w:sz w:val="20"/>
-                <w:szCs w:val="20"/>
-              </w:rPr>
-              <w:t>-</w:t>
-            </w:r>
-            <w:r>
-              <w:rPr>
-                <w:rFonts w:ascii="Times New Roman" w:eastAsia="Gulim" w:hAnsi="Times New Roman" w:cs="Times New Roman"/>
-                <w:sz w:val="20"/>
-                <w:szCs w:val="20"/>
-              </w:rPr>
-              <w:t xml:space="preserve"> </w:t>
-            </w:r>
-            <w:r>
-              <w:rPr>
-                <w:rFonts w:ascii="Times New Roman" w:eastAsia="Gulim" w:hAnsi="Times New Roman" w:cs="Times New Roman"/>
-                <w:sz w:val="20"/>
-                <w:szCs w:val="20"/>
-              </w:rPr>
-              <w:t xml:space="preserve">Present </w:t>
-            </w:r>
-          </w:p>
-        </w:tc>
-      </w:tr>
-      <w:tr>
-        <w:trPr>
-          <w:trHeight w:val="232"/>
-        </w:trPr>
-        <w:tc>
-          <w:tcPr>
-            <w:tcW w:w="7470" w:type="dxa"/>
-            <w:gridSpan w:val="3"/>
-          </w:tcPr>
-          <w:p>
-            <w:pPr>
-              <w:rPr>
-                <w:rFonts w:ascii="Times New Roman" w:eastAsia="Gulim" w:hAnsi="Times New Roman" w:cs="Times New Roman"/>
-                <w:sz w:val="20"/>
-                <w:szCs w:val="20"/>
-              </w:rPr>
-            </w:pPr>
-            <w:r>
-              <w:rPr>
-                <w:rFonts w:ascii="Times New Roman" w:eastAsia="Gulim" w:hAnsi="Times New Roman" w:cs="Times New Roman"/>
-                <w:sz w:val="20"/>
-                <w:szCs w:val="20"/>
-              </w:rPr>
-              <w:t>Pi Tau Sigma Mechanical Engineering Honor Society</w:t>
-            </w:r>
-          </w:p>
-        </w:tc>
-        <w:tc>
-          <w:tcPr>
-            <w:tcW w:w="1890" w:type="dxa"/>
-            <w:gridSpan w:val="2"/>
-            <w:vAlign w:val="center"/>
-          </w:tcPr>
-          <w:p>
-            <w:pPr>
-              <w:jc w:val="right"/>
-              <w:rPr>
-                <w:rFonts w:ascii="Times New Roman" w:eastAsia="Gulim" w:hAnsi="Times New Roman" w:cs="Times New Roman"/>
-                <w:sz w:val="20"/>
-                <w:szCs w:val="20"/>
-              </w:rPr>
-            </w:pPr>
-            <w:r>
-              <w:rPr>
-                <w:rFonts w:ascii="Times New Roman" w:eastAsia="Gulim" w:hAnsi="Times New Roman" w:cs="Times New Roman"/>
-                <w:sz w:val="20"/>
-                <w:szCs w:val="20"/>
-              </w:rPr>
-              <w:t>2015</w:t>
-            </w:r>
-            <w:r>
-              <w:rPr>
-                <w:rFonts w:ascii="Times New Roman" w:eastAsia="Gulim" w:hAnsi="Times New Roman" w:cs="Times New Roman"/>
-                <w:sz w:val="20"/>
-                <w:szCs w:val="20"/>
-              </w:rPr>
-              <w:t xml:space="preserve"> </w:t>
-            </w:r>
-            <w:r>
-              <w:rPr>
-                <w:rFonts w:ascii="Times New Roman" w:eastAsia="Gulim" w:hAnsi="Times New Roman" w:cs="Times New Roman"/>
-                <w:sz w:val="20"/>
-                <w:szCs w:val="20"/>
-              </w:rPr>
-              <w:t>-</w:t>
-            </w:r>
-            <w:r>
-              <w:rPr>
-                <w:rFonts w:ascii="Times New Roman" w:eastAsia="Gulim" w:hAnsi="Times New Roman" w:cs="Times New Roman"/>
-                <w:sz w:val="20"/>
-                <w:szCs w:val="20"/>
-              </w:rPr>
-              <w:t xml:space="preserve"> </w:t>
-            </w:r>
-            <w:r>
-              <w:rPr>
-                <w:rFonts w:ascii="Times New Roman" w:eastAsia="Gulim" w:hAnsi="Times New Roman" w:cs="Times New Roman"/>
-                <w:sz w:val="20"/>
-                <w:szCs w:val="20"/>
-              </w:rPr>
-              <w:t>Present</w:t>
+              <w:t>2014</w:t>
             </w:r>
           </w:p>
         </w:tc>
@@ -5356,7 +6010,7 @@
 </file>
 
 <file path=word/numbering.xml><?xml version="1.0" encoding="utf-8"?>
-<w:numbering xmlns:wpc="http://schemas.microsoft.com/office/word/2010/wordprocessingCanvas" xmlns:cx="http://schemas.microsoft.com/office/drawing/2014/chartex" xmlns:cx1="http://schemas.microsoft.com/office/drawing/2015/9/8/chartex" xmlns:cx2="http://schemas.microsoft.com/office/drawing/2015/10/21/chartex" xmlns:cx3="http://schemas.microsoft.com/office/drawing/2016/5/9/chartex" xmlns:cx4="http://schemas.microsoft.com/office/drawing/2016/5/10/chartex" xmlns:cx5="http://schemas.microsoft.com/office/drawing/2016/5/11/chartex" xmlns:cx6="http://schemas.microsoft.com/office/drawing/2016/5/12/chartex" xmlns:cx7="http://schemas.microsoft.com/office/drawing/2016/5/13/chartex" xmlns:cx8="http://schemas.microsoft.com/office/drawing/2016/5/14/chartex" xmlns:mc="http://schemas.openxmlformats.org/markup-compatibility/2006" xmlns:aink="http://schemas.microsoft.com/office/drawing/2016/ink" xmlns:am3d="http://schemas.microsoft.com/office/drawing/2017/model3d" xmlns:o="urn:schemas-microsoft-com:office:office" xmlns:r="http://schemas.openxmlformats.org/officeDocument/2006/relationships" xmlns:m="http://schemas.openxmlformats.org/officeDocument/2006/math" xmlns:v="urn:schemas-microsoft-com:vml" xmlns:wp14="http://schemas.microsoft.com/office/word/2010/wordprocessingDrawing" xmlns:wp="http://schemas.openxmlformats.org/drawingml/2006/wordprocessingDrawing" xmlns:w10="urn:schemas-microsoft-com:office:word" xmlns:w="http://schemas.openxmlformats.org/wordprocessingml/2006/main" xmlns:w14="http://schemas.microsoft.com/office/word/2010/wordml" xmlns:w15="http://schemas.microsoft.com/office/word/2012/wordml" xmlns:w16cex="http://schemas.microsoft.com/office/word/2018/wordml/cex" xmlns:w16cid="http://schemas.microsoft.com/office/word/2016/wordml/cid" xmlns:w16="http://schemas.microsoft.com/office/word/2018/wordml" xmlns:w16sdtdh="http://schemas.microsoft.com/office/word/2020/wordml/sdtdatahash" xmlns:w16se="http://schemas.microsoft.com/office/word/2015/wordml/symex" xmlns:wpg="http://schemas.microsoft.com/office/word/2010/wordprocessingGroup" xmlns:wpi="http://schemas.microsoft.com/office/word/2010/wordprocessingInk" xmlns:wne="http://schemas.microsoft.com/office/word/2006/wordml" xmlns:wps="http://schemas.microsoft.com/office/word/2010/wordprocessingShape" mc:Ignorable="w14 w15 w16se w16cid w16 w16cex w16sdtdh wp14">
+<w:numbering xmlns:wpc="http://schemas.microsoft.com/office/word/2010/wordprocessingCanvas" xmlns:cx="http://schemas.microsoft.com/office/drawing/2014/chartex" xmlns:cx1="http://schemas.microsoft.com/office/drawing/2015/9/8/chartex" xmlns:cx2="http://schemas.microsoft.com/office/drawing/2015/10/21/chartex" xmlns:cx3="http://schemas.microsoft.com/office/drawing/2016/5/9/chartex" xmlns:cx4="http://schemas.microsoft.com/office/drawing/2016/5/10/chartex" xmlns:cx5="http://schemas.microsoft.com/office/drawing/2016/5/11/chartex" xmlns:cx6="http://schemas.microsoft.com/office/drawing/2016/5/12/chartex" xmlns:cx7="http://schemas.microsoft.com/office/drawing/2016/5/13/chartex" xmlns:cx8="http://schemas.microsoft.com/office/drawing/2016/5/14/chartex" xmlns:mc="http://schemas.openxmlformats.org/markup-compatibility/2006" xmlns:aink="http://schemas.microsoft.com/office/drawing/2016/ink" xmlns:am3d="http://schemas.microsoft.com/office/drawing/2017/model3d" xmlns:o="urn:schemas-microsoft-com:office:office" xmlns:r="http://schemas.openxmlformats.org/officeDocument/2006/relationships" xmlns:m="http://schemas.openxmlformats.org/officeDocument/2006/math" xmlns:v="urn:schemas-microsoft-com:vml" xmlns:wp14="http://schemas.microsoft.com/office/word/2010/wordprocessingDrawing" xmlns:wp="http://schemas.openxmlformats.org/drawingml/2006/wordprocessingDrawing" xmlns:w10="urn:schemas-microsoft-com:office:word" xmlns:w="http://schemas.openxmlformats.org/wordprocessingml/2006/main" xmlns:w14="http://schemas.microsoft.com/office/word/2010/wordml" xmlns:w15="http://schemas.microsoft.com/office/word/2012/wordml" xmlns:w16cex="http://schemas.microsoft.com/office/word/2018/wordml/cex" xmlns:w16cid="http://schemas.microsoft.com/office/word/2016/wordml/cid" xmlns:w16="http://schemas.microsoft.com/office/word/2018/wordml" xmlns:w16se="http://schemas.microsoft.com/office/word/2015/wordml/symex" xmlns:wpg="http://schemas.microsoft.com/office/word/2010/wordprocessingGroup" xmlns:wpi="http://schemas.microsoft.com/office/word/2010/wordprocessingInk" xmlns:wne="http://schemas.microsoft.com/office/word/2006/wordml" xmlns:wps="http://schemas.microsoft.com/office/word/2010/wordprocessingShape" mc:Ignorable="w14 w15 w16se w16cid w16 w16cex wp14">
   <w:abstractNum w:abstractNumId="0" w15:restartNumberingAfterBreak="0">
     <w:nsid w:val="0F735BBA"/>
     <w:multiLevelType w:val="hybridMultilevel"/>
@@ -8992,7 +9646,7 @@
 </file>
 
 <file path=word/styles.xml><?xml version="1.0" encoding="utf-8"?>
-<w:styles xmlns:mc="http://schemas.openxmlformats.org/markup-compatibility/2006" xmlns:r="http://schemas.openxmlformats.org/officeDocument/2006/relationships" xmlns:w="http://schemas.openxmlformats.org/wordprocessingml/2006/main" xmlns:w14="http://schemas.microsoft.com/office/word/2010/wordml" xmlns:w15="http://schemas.microsoft.com/office/word/2012/wordml" xmlns:w16cex="http://schemas.microsoft.com/office/word/2018/wordml/cex" xmlns:w16cid="http://schemas.microsoft.com/office/word/2016/wordml/cid" xmlns:w16="http://schemas.microsoft.com/office/word/2018/wordml" xmlns:w16sdtdh="http://schemas.microsoft.com/office/word/2020/wordml/sdtdatahash" xmlns:w16se="http://schemas.microsoft.com/office/word/2015/wordml/symex" mc:Ignorable="w14 w15 w16se w16cid w16 w16cex w16sdtdh">
+<w:styles xmlns:mc="http://schemas.openxmlformats.org/markup-compatibility/2006" xmlns:r="http://schemas.openxmlformats.org/officeDocument/2006/relationships" xmlns:w="http://schemas.openxmlformats.org/wordprocessingml/2006/main" xmlns:w14="http://schemas.microsoft.com/office/word/2010/wordml" xmlns:w15="http://schemas.microsoft.com/office/word/2012/wordml" xmlns:w16cex="http://schemas.microsoft.com/office/word/2018/wordml/cex" xmlns:w16cid="http://schemas.microsoft.com/office/word/2016/wordml/cid" xmlns:w16="http://schemas.microsoft.com/office/word/2018/wordml" xmlns:w16se="http://schemas.microsoft.com/office/word/2015/wordml/symex" mc:Ignorable="w14 w15 w16se w16cid w16 w16cex">
   <w:docDefaults>
     <w:rPrDefault>
       <w:rPr>

--- a/Resume/Resume.docx
+++ b/Resume/Resume.docx
@@ -1,6 +1,6 @@
 
 <file path=word/document.xml><?xml version="1.0" encoding="utf-8"?>
-<w:document xmlns:wpc="http://schemas.microsoft.com/office/word/2010/wordprocessingCanvas" xmlns:cx="http://schemas.microsoft.com/office/drawing/2014/chartex" xmlns:cx1="http://schemas.microsoft.com/office/drawing/2015/9/8/chartex" xmlns:cx2="http://schemas.microsoft.com/office/drawing/2015/10/21/chartex" xmlns:cx3="http://schemas.microsoft.com/office/drawing/2016/5/9/chartex" xmlns:cx4="http://schemas.microsoft.com/office/drawing/2016/5/10/chartex" xmlns:cx5="http://schemas.microsoft.com/office/drawing/2016/5/11/chartex" xmlns:cx6="http://schemas.microsoft.com/office/drawing/2016/5/12/chartex" xmlns:cx7="http://schemas.microsoft.com/office/drawing/2016/5/13/chartex" xmlns:cx8="http://schemas.microsoft.com/office/drawing/2016/5/14/chartex" xmlns:mc="http://schemas.openxmlformats.org/markup-compatibility/2006" xmlns:aink="http://schemas.microsoft.com/office/drawing/2016/ink" xmlns:am3d="http://schemas.microsoft.com/office/drawing/2017/model3d" xmlns:o="urn:schemas-microsoft-com:office:office" xmlns:r="http://schemas.openxmlformats.org/officeDocument/2006/relationships" xmlns:m="http://schemas.openxmlformats.org/officeDocument/2006/math" xmlns:v="urn:schemas-microsoft-com:vml" xmlns:wp14="http://schemas.microsoft.com/office/word/2010/wordprocessingDrawing" xmlns:wp="http://schemas.openxmlformats.org/drawingml/2006/wordprocessingDrawing" xmlns:w10="urn:schemas-microsoft-com:office:word" xmlns:w="http://schemas.openxmlformats.org/wordprocessingml/2006/main" xmlns:w14="http://schemas.microsoft.com/office/word/2010/wordml" xmlns:w15="http://schemas.microsoft.com/office/word/2012/wordml" xmlns:w16cex="http://schemas.microsoft.com/office/word/2018/wordml/cex" xmlns:w16cid="http://schemas.microsoft.com/office/word/2016/wordml/cid" xmlns:w16="http://schemas.microsoft.com/office/word/2018/wordml" xmlns:w16se="http://schemas.microsoft.com/office/word/2015/wordml/symex" xmlns:wpg="http://schemas.microsoft.com/office/word/2010/wordprocessingGroup" xmlns:wpi="http://schemas.microsoft.com/office/word/2010/wordprocessingInk" xmlns:wne="http://schemas.microsoft.com/office/word/2006/wordml" xmlns:wps="http://schemas.microsoft.com/office/word/2010/wordprocessingShape" mc:Ignorable="w14 w15 w16se w16cid w16 w16cex wp14">
+<w:document xmlns:wpc="http://schemas.microsoft.com/office/word/2010/wordprocessingCanvas" xmlns:cx="http://schemas.microsoft.com/office/drawing/2014/chartex" xmlns:cx1="http://schemas.microsoft.com/office/drawing/2015/9/8/chartex" xmlns:cx2="http://schemas.microsoft.com/office/drawing/2015/10/21/chartex" xmlns:cx3="http://schemas.microsoft.com/office/drawing/2016/5/9/chartex" xmlns:cx4="http://schemas.microsoft.com/office/drawing/2016/5/10/chartex" xmlns:cx5="http://schemas.microsoft.com/office/drawing/2016/5/11/chartex" xmlns:cx6="http://schemas.microsoft.com/office/drawing/2016/5/12/chartex" xmlns:cx7="http://schemas.microsoft.com/office/drawing/2016/5/13/chartex" xmlns:cx8="http://schemas.microsoft.com/office/drawing/2016/5/14/chartex" xmlns:mc="http://schemas.openxmlformats.org/markup-compatibility/2006" xmlns:aink="http://schemas.microsoft.com/office/drawing/2016/ink" xmlns:am3d="http://schemas.microsoft.com/office/drawing/2017/model3d" xmlns:o="urn:schemas-microsoft-com:office:office" xmlns:oel="http://schemas.microsoft.com/office/2019/extlst" xmlns:r="http://schemas.openxmlformats.org/officeDocument/2006/relationships" xmlns:m="http://schemas.openxmlformats.org/officeDocument/2006/math" xmlns:v="urn:schemas-microsoft-com:vml" xmlns:wp14="http://schemas.microsoft.com/office/word/2010/wordprocessingDrawing" xmlns:wp="http://schemas.openxmlformats.org/drawingml/2006/wordprocessingDrawing" xmlns:w10="urn:schemas-microsoft-com:office:word" xmlns:w="http://schemas.openxmlformats.org/wordprocessingml/2006/main" xmlns:w14="http://schemas.microsoft.com/office/word/2010/wordml" xmlns:w15="http://schemas.microsoft.com/office/word/2012/wordml" xmlns:w16cex="http://schemas.microsoft.com/office/word/2018/wordml/cex" xmlns:w16cid="http://schemas.microsoft.com/office/word/2016/wordml/cid" xmlns:w16="http://schemas.microsoft.com/office/word/2018/wordml" xmlns:w16sdtdh="http://schemas.microsoft.com/office/word/2020/wordml/sdtdatahash" xmlns:w16se="http://schemas.microsoft.com/office/word/2015/wordml/symex" xmlns:wpg="http://schemas.microsoft.com/office/word/2010/wordprocessingGroup" xmlns:wpi="http://schemas.microsoft.com/office/word/2010/wordprocessingInk" xmlns:wne="http://schemas.microsoft.com/office/word/2006/wordml" xmlns:wps="http://schemas.microsoft.com/office/word/2010/wordprocessingShape" mc:Ignorable="w14 w15 w16se w16cid w16 w16cex w16sdtdh wp14">
   <w:body>
     <w:tbl>
       <w:tblPr>
@@ -293,7 +293,15 @@
                 <w:sz w:val="20"/>
                 <w:szCs w:val="20"/>
               </w:rPr>
-              <w:t>April 2023</w:t>
+              <w:t>Winter</w:t>
+            </w:r>
+            <w:r>
+              <w:rPr>
+                <w:rFonts w:ascii="Times New Roman" w:hAnsi="Times New Roman" w:cs="Times New Roman"/>
+                <w:sz w:val="20"/>
+                <w:szCs w:val="20"/>
+              </w:rPr>
+              <w:t xml:space="preserve"> 2023</w:t>
             </w:r>
           </w:p>
           <w:p>
@@ -853,7 +861,7 @@
             <w:pPr>
               <w:numPr>
                 <w:ilvl w:val="0"/>
-                <w:numId w:val="13"/>
+                <w:numId w:val="16"/>
               </w:numPr>
               <w:spacing w:after="60"/>
               <w:rPr>
@@ -883,7 +891,29 @@
             <w:pPr>
               <w:numPr>
                 <w:ilvl w:val="0"/>
-                <w:numId w:val="13"/>
+                <w:numId w:val="16"/>
+              </w:numPr>
+              <w:spacing w:after="60"/>
+              <w:rPr>
+                <w:rFonts w:ascii="Times New Roman" w:eastAsia="Gulim" w:hAnsi="Times New Roman" w:cs="Times New Roman"/>
+                <w:sz w:val="20"/>
+                <w:szCs w:val="20"/>
+              </w:rPr>
+            </w:pPr>
+            <w:r>
+              <w:rPr>
+                <w:rFonts w:ascii="Times New Roman" w:eastAsia="Gulim" w:hAnsi="Times New Roman" w:cs="Times New Roman"/>
+                <w:sz w:val="20"/>
+                <w:szCs w:val="20"/>
+              </w:rPr>
+              <w:t>Decrease inlet flow distortion by up to 60% and 50% at 30 and 35 knots crosswind, respectively</w:t>
+            </w:r>
+          </w:p>
+          <w:p>
+            <w:pPr>
+              <w:numPr>
+                <w:ilvl w:val="0"/>
+                <w:numId w:val="16"/>
               </w:numPr>
               <w:spacing w:after="60"/>
               <w:rPr>
@@ -1119,7 +1149,23 @@
                 <w:sz w:val="20"/>
                 <w:szCs w:val="20"/>
               </w:rPr>
-              <w:t>Optimized model to maximize drug exposure to the test cells</w:t>
+              <w:t xml:space="preserve">Simulated fluid flow and </w:t>
+            </w:r>
+            <w:r>
+              <w:rPr>
+                <w:rFonts w:ascii="Times New Roman" w:eastAsia="Gulim" w:hAnsi="Times New Roman" w:cs="Times New Roman"/>
+                <w:sz w:val="20"/>
+                <w:szCs w:val="20"/>
+              </w:rPr>
+              <w:t>3D printed models tested in a laboratory to compare resul</w:t>
+            </w:r>
+            <w:r>
+              <w:rPr>
+                <w:rFonts w:ascii="Times New Roman" w:eastAsia="Gulim" w:hAnsi="Times New Roman" w:cs="Times New Roman"/>
+                <w:sz w:val="20"/>
+                <w:szCs w:val="20"/>
+              </w:rPr>
+              <w:t>ts</w:t>
             </w:r>
           </w:p>
           <w:p>
@@ -1129,36 +1175,27 @@
                 <w:numId w:val="16"/>
               </w:numPr>
               <w:spacing w:after="60"/>
-              <w:ind w:right="1440"/>
-              <w:rPr>
-                <w:rFonts w:ascii="Times New Roman" w:eastAsia="Gulim" w:hAnsi="Times New Roman" w:cs="Times New Roman"/>
-                <w:sz w:val="20"/>
-                <w:szCs w:val="20"/>
-              </w:rPr>
-            </w:pPr>
-            <w:r>
-              <w:rPr>
-                <w:rFonts w:ascii="Times New Roman" w:eastAsia="Gulim" w:hAnsi="Times New Roman" w:cs="Times New Roman"/>
-                <w:sz w:val="20"/>
-                <w:szCs w:val="20"/>
-              </w:rPr>
-              <w:t xml:space="preserve">Simulated fluid flow and </w:t>
-            </w:r>
-            <w:r>
-              <w:rPr>
-                <w:rFonts w:ascii="Times New Roman" w:eastAsia="Gulim" w:hAnsi="Times New Roman" w:cs="Times New Roman"/>
-                <w:sz w:val="20"/>
-                <w:szCs w:val="20"/>
-              </w:rPr>
-              <w:t>3D printed models tested in a laboratory to compare resul</w:t>
-            </w:r>
-            <w:r>
-              <w:rPr>
-                <w:rFonts w:ascii="Times New Roman" w:eastAsia="Gulim" w:hAnsi="Times New Roman" w:cs="Times New Roman"/>
-                <w:sz w:val="20"/>
-                <w:szCs w:val="20"/>
-              </w:rPr>
-              <w:t>ts</w:t>
+              <w:rPr>
+                <w:rFonts w:ascii="Times New Roman" w:eastAsia="Gulim" w:hAnsi="Times New Roman" w:cs="Times New Roman"/>
+                <w:sz w:val="20"/>
+                <w:szCs w:val="20"/>
+              </w:rPr>
+            </w:pPr>
+            <w:r>
+              <w:rPr>
+                <w:rFonts w:ascii="Times New Roman" w:eastAsia="Gulim" w:hAnsi="Times New Roman" w:cs="Times New Roman"/>
+                <w:sz w:val="20"/>
+                <w:szCs w:val="20"/>
+              </w:rPr>
+              <w:t>Optimized model to maximize drug exposure to the test cells</w:t>
+            </w:r>
+            <w:r>
+              <w:rPr>
+                <w:rFonts w:ascii="Times New Roman" w:eastAsia="Gulim" w:hAnsi="Times New Roman" w:cs="Times New Roman"/>
+                <w:sz w:val="20"/>
+                <w:szCs w:val="20"/>
+              </w:rPr>
+              <w:t xml:space="preserve"> achieving 2.4x delivery versus original design</w:t>
             </w:r>
           </w:p>
         </w:tc>
@@ -1245,25 +1282,7 @@
                 <w:sz w:val="20"/>
                 <w:szCs w:val="20"/>
               </w:rPr>
-              <w:t xml:space="preserve"> </w:t>
-            </w:r>
-            <w:proofErr w:type="spellStart"/>
-            <w:r>
-              <w:rPr>
-                <w:rFonts w:ascii="Times New Roman" w:eastAsia="Gulim" w:hAnsi="Times New Roman" w:cs="Times New Roman"/>
-                <w:sz w:val="20"/>
-                <w:szCs w:val="20"/>
-              </w:rPr>
-              <w:t>Sondh</w:t>
-            </w:r>
-            <w:proofErr w:type="spellEnd"/>
-            <w:r>
-              <w:rPr>
-                <w:rFonts w:ascii="Times New Roman" w:eastAsia="Gulim" w:hAnsi="Times New Roman" w:cs="Times New Roman"/>
-                <w:sz w:val="20"/>
-                <w:szCs w:val="20"/>
-              </w:rPr>
-              <w:t xml:space="preserve">, </w:t>
+              <w:t xml:space="preserve"> Sondh, </w:t>
             </w:r>
             <w:r>
               <w:rPr>
@@ -1530,127 +1549,55 @@
                 <w:sz w:val="20"/>
                 <w:szCs w:val="20"/>
               </w:rPr>
-              <w:t xml:space="preserve"> Vukasinovic</w:t>
-            </w:r>
-            <w:r>
-              <w:rPr>
-                <w:rFonts w:ascii="Times New Roman" w:eastAsia="Gulim" w:hAnsi="Times New Roman" w:cs="Times New Roman"/>
-                <w:sz w:val="20"/>
-                <w:szCs w:val="20"/>
-              </w:rPr>
-              <w:t>, B.</w:t>
-            </w:r>
-            <w:r>
-              <w:rPr>
-                <w:rFonts w:ascii="Times New Roman" w:eastAsia="Gulim" w:hAnsi="Times New Roman" w:cs="Times New Roman"/>
-                <w:sz w:val="20"/>
-                <w:szCs w:val="20"/>
-              </w:rPr>
-              <w:t>,</w:t>
-            </w:r>
-            <w:r>
-              <w:rPr>
-                <w:rFonts w:ascii="Times New Roman" w:eastAsia="Gulim" w:hAnsi="Times New Roman" w:cs="Times New Roman"/>
-                <w:sz w:val="20"/>
-                <w:szCs w:val="20"/>
-              </w:rPr>
-              <w:t xml:space="preserve"> </w:t>
-            </w:r>
-            <w:r>
-              <w:rPr>
-                <w:rFonts w:ascii="Times New Roman" w:eastAsia="Gulim" w:hAnsi="Times New Roman" w:cs="Times New Roman"/>
-                <w:sz w:val="20"/>
-                <w:szCs w:val="20"/>
-              </w:rPr>
-              <w:t>Glezer</w:t>
-            </w:r>
-            <w:r>
-              <w:rPr>
-                <w:rFonts w:ascii="Times New Roman" w:eastAsia="Gulim" w:hAnsi="Times New Roman" w:cs="Times New Roman"/>
-                <w:sz w:val="20"/>
-                <w:szCs w:val="20"/>
-              </w:rPr>
-              <w:t>, A.</w:t>
-            </w:r>
-            <w:r>
-              <w:rPr>
-                <w:rFonts w:ascii="Times New Roman" w:eastAsia="Gulim" w:hAnsi="Times New Roman" w:cs="Times New Roman"/>
-                <w:sz w:val="20"/>
-                <w:szCs w:val="20"/>
-              </w:rPr>
-              <w:t xml:space="preserve">, </w:t>
-            </w:r>
-            <w:r>
-              <w:rPr>
-                <w:rFonts w:ascii="Times New Roman" w:eastAsia="Gulim" w:hAnsi="Times New Roman" w:cs="Times New Roman"/>
-                <w:sz w:val="20"/>
-                <w:szCs w:val="20"/>
-              </w:rPr>
-              <w:t xml:space="preserve">and </w:t>
-            </w:r>
-            <w:r>
-              <w:rPr>
-                <w:rFonts w:ascii="Times New Roman" w:eastAsia="Gulim" w:hAnsi="Times New Roman" w:cs="Times New Roman"/>
-                <w:sz w:val="20"/>
-                <w:szCs w:val="20"/>
-              </w:rPr>
-              <w:t>Rafferty</w:t>
-            </w:r>
-            <w:r>
-              <w:rPr>
-                <w:rFonts w:ascii="Times New Roman" w:eastAsia="Gulim" w:hAnsi="Times New Roman" w:cs="Times New Roman"/>
-                <w:sz w:val="20"/>
-                <w:szCs w:val="20"/>
-              </w:rPr>
-              <w:t>, B.,</w:t>
-            </w:r>
-            <w:r>
-              <w:rPr>
-                <w:rFonts w:ascii="Times New Roman" w:eastAsia="Gulim" w:hAnsi="Times New Roman" w:cs="Times New Roman"/>
-                <w:sz w:val="20"/>
-                <w:szCs w:val="20"/>
-              </w:rPr>
-              <w:t xml:space="preserve"> </w:t>
-            </w:r>
-            <w:r>
-              <w:rPr>
-                <w:rFonts w:ascii="Times New Roman" w:eastAsia="Gulim" w:hAnsi="Times New Roman" w:cs="Times New Roman"/>
-                <w:sz w:val="20"/>
-                <w:szCs w:val="20"/>
-              </w:rPr>
-              <w:t>“</w:t>
-            </w:r>
-            <w:r>
-              <w:rPr>
-                <w:rFonts w:ascii="Times New Roman" w:eastAsia="Gulim" w:hAnsi="Times New Roman" w:cs="Times New Roman"/>
-                <w:sz w:val="20"/>
-                <w:szCs w:val="20"/>
-              </w:rPr>
-              <w:t>Formation of a Nacelle Inlet Ground Vortex in Crosswind</w:t>
-            </w:r>
-            <w:r>
-              <w:rPr>
-                <w:rFonts w:ascii="Times New Roman" w:eastAsia="Gulim" w:hAnsi="Times New Roman" w:cs="Times New Roman"/>
-                <w:sz w:val="20"/>
-                <w:szCs w:val="20"/>
-              </w:rPr>
-              <w:t>,”</w:t>
-            </w:r>
-            <w:r>
-              <w:rPr>
-                <w:rFonts w:ascii="Times New Roman" w:eastAsia="Gulim" w:hAnsi="Times New Roman" w:cs="Times New Roman"/>
-                <w:sz w:val="20"/>
-                <w:szCs w:val="20"/>
-              </w:rPr>
-              <w:t xml:space="preserve"> </w:t>
-            </w:r>
-            <w:r>
-              <w:rPr>
-                <w:rFonts w:ascii="Times New Roman" w:eastAsia="Gulim" w:hAnsi="Times New Roman" w:cs="Times New Roman"/>
-                <w:sz w:val="20"/>
-                <w:szCs w:val="20"/>
-              </w:rPr>
-              <w:t>AIAA Paper 2022-1698</w:t>
+              <w:t xml:space="preserve"> Vukasinovic, B., and Glezer, A., “</w:t>
+            </w:r>
+            <w:r>
+              <w:rPr>
+                <w:rFonts w:ascii="Times New Roman" w:eastAsia="Gulim" w:hAnsi="Times New Roman" w:cs="Times New Roman"/>
+                <w:sz w:val="20"/>
+                <w:szCs w:val="20"/>
+              </w:rPr>
+              <w:t>Scaling Characteristics of Ground Vortices in a Nacelle Inlet Flow Field</w:t>
+            </w:r>
+            <w:r>
+              <w:rPr>
+                <w:rFonts w:ascii="Times New Roman" w:eastAsia="Gulim" w:hAnsi="Times New Roman" w:cs="Times New Roman"/>
+                <w:sz w:val="20"/>
+                <w:szCs w:val="20"/>
+              </w:rPr>
+              <w:t xml:space="preserve">,” </w:t>
+            </w:r>
+            <w:r>
+              <w:rPr>
+                <w:rFonts w:ascii="Times New Roman" w:eastAsia="Gulim" w:hAnsi="Times New Roman" w:cs="Times New Roman"/>
+                <w:sz w:val="20"/>
+                <w:szCs w:val="20"/>
+              </w:rPr>
+              <w:t>AIAA Paper 202</w:t>
+            </w:r>
+            <w:r>
+              <w:rPr>
+                <w:rFonts w:ascii="Times New Roman" w:eastAsia="Gulim" w:hAnsi="Times New Roman" w:cs="Times New Roman"/>
+                <w:sz w:val="20"/>
+                <w:szCs w:val="20"/>
+              </w:rPr>
+              <w:t>3</w:t>
+            </w:r>
+            <w:r>
+              <w:rPr>
+                <w:rFonts w:ascii="Times New Roman" w:eastAsia="Gulim" w:hAnsi="Times New Roman" w:cs="Times New Roman"/>
+                <w:sz w:val="20"/>
+                <w:szCs w:val="20"/>
+              </w:rPr>
+              <w:t>-</w:t>
+            </w:r>
+            <w:r>
+              <w:rPr>
+                <w:rFonts w:ascii="Times New Roman" w:eastAsia="Gulim" w:hAnsi="Times New Roman" w:cs="Times New Roman"/>
+                <w:sz w:val="20"/>
+                <w:szCs w:val="20"/>
+              </w:rPr>
+              <w:t>1981</w:t>
             </w:r>
             <w:r>
               <w:rPr>
@@ -1676,7 +1623,7 @@
                 <w:sz w:val="20"/>
                 <w:szCs w:val="20"/>
               </w:rPr>
-              <w:t>January 2022.</w:t>
+              <w:t>January 2023.</w:t>
             </w:r>
           </w:p>
           <w:p>
@@ -1709,23 +1656,186 @@
                 <w:sz w:val="20"/>
                 <w:szCs w:val="20"/>
               </w:rPr>
-              <w:t xml:space="preserve"> Vukasinovic, B., Glezer, A., </w:t>
-            </w:r>
-            <w:r>
-              <w:rPr>
-                <w:rFonts w:ascii="Times New Roman" w:eastAsia="Gulim" w:hAnsi="Times New Roman" w:cs="Times New Roman"/>
-                <w:sz w:val="20"/>
-                <w:szCs w:val="20"/>
-              </w:rPr>
-              <w:t xml:space="preserve">DeFore, M., </w:t>
-            </w:r>
-            <w:r>
-              <w:rPr>
-                <w:rFonts w:ascii="Times New Roman" w:eastAsia="Gulim" w:hAnsi="Times New Roman" w:cs="Times New Roman"/>
-                <w:sz w:val="20"/>
-                <w:szCs w:val="20"/>
-              </w:rPr>
-              <w:t xml:space="preserve">and Rafferty, B., </w:t>
+              <w:t xml:space="preserve"> Vukasinovic</w:t>
+            </w:r>
+            <w:r>
+              <w:rPr>
+                <w:rFonts w:ascii="Times New Roman" w:eastAsia="Gulim" w:hAnsi="Times New Roman" w:cs="Times New Roman"/>
+                <w:sz w:val="20"/>
+                <w:szCs w:val="20"/>
+              </w:rPr>
+              <w:t>, B.</w:t>
+            </w:r>
+            <w:r>
+              <w:rPr>
+                <w:rFonts w:ascii="Times New Roman" w:eastAsia="Gulim" w:hAnsi="Times New Roman" w:cs="Times New Roman"/>
+                <w:sz w:val="20"/>
+                <w:szCs w:val="20"/>
+              </w:rPr>
+              <w:t>,</w:t>
+            </w:r>
+            <w:r>
+              <w:rPr>
+                <w:rFonts w:ascii="Times New Roman" w:eastAsia="Gulim" w:hAnsi="Times New Roman" w:cs="Times New Roman"/>
+                <w:sz w:val="20"/>
+                <w:szCs w:val="20"/>
+              </w:rPr>
+              <w:t xml:space="preserve"> </w:t>
+            </w:r>
+            <w:r>
+              <w:rPr>
+                <w:rFonts w:ascii="Times New Roman" w:eastAsia="Gulim" w:hAnsi="Times New Roman" w:cs="Times New Roman"/>
+                <w:sz w:val="20"/>
+                <w:szCs w:val="20"/>
+              </w:rPr>
+              <w:t>Glezer</w:t>
+            </w:r>
+            <w:r>
+              <w:rPr>
+                <w:rFonts w:ascii="Times New Roman" w:eastAsia="Gulim" w:hAnsi="Times New Roman" w:cs="Times New Roman"/>
+                <w:sz w:val="20"/>
+                <w:szCs w:val="20"/>
+              </w:rPr>
+              <w:t>, A.</w:t>
+            </w:r>
+            <w:r>
+              <w:rPr>
+                <w:rFonts w:ascii="Times New Roman" w:eastAsia="Gulim" w:hAnsi="Times New Roman" w:cs="Times New Roman"/>
+                <w:sz w:val="20"/>
+                <w:szCs w:val="20"/>
+              </w:rPr>
+              <w:t xml:space="preserve">, </w:t>
+            </w:r>
+            <w:r>
+              <w:rPr>
+                <w:rFonts w:ascii="Times New Roman" w:eastAsia="Gulim" w:hAnsi="Times New Roman" w:cs="Times New Roman"/>
+                <w:sz w:val="20"/>
+                <w:szCs w:val="20"/>
+              </w:rPr>
+              <w:t xml:space="preserve">and </w:t>
+            </w:r>
+            <w:r>
+              <w:rPr>
+                <w:rFonts w:ascii="Times New Roman" w:eastAsia="Gulim" w:hAnsi="Times New Roman" w:cs="Times New Roman"/>
+                <w:sz w:val="20"/>
+                <w:szCs w:val="20"/>
+              </w:rPr>
+              <w:t>Rafferty</w:t>
+            </w:r>
+            <w:r>
+              <w:rPr>
+                <w:rFonts w:ascii="Times New Roman" w:eastAsia="Gulim" w:hAnsi="Times New Roman" w:cs="Times New Roman"/>
+                <w:sz w:val="20"/>
+                <w:szCs w:val="20"/>
+              </w:rPr>
+              <w:t>, B.,</w:t>
+            </w:r>
+            <w:r>
+              <w:rPr>
+                <w:rFonts w:ascii="Times New Roman" w:eastAsia="Gulim" w:hAnsi="Times New Roman" w:cs="Times New Roman"/>
+                <w:sz w:val="20"/>
+                <w:szCs w:val="20"/>
+              </w:rPr>
+              <w:t xml:space="preserve"> </w:t>
+            </w:r>
+            <w:r>
+              <w:rPr>
+                <w:rFonts w:ascii="Times New Roman" w:eastAsia="Gulim" w:hAnsi="Times New Roman" w:cs="Times New Roman"/>
+                <w:sz w:val="20"/>
+                <w:szCs w:val="20"/>
+              </w:rPr>
+              <w:t>“</w:t>
+            </w:r>
+            <w:r>
+              <w:rPr>
+                <w:rFonts w:ascii="Times New Roman" w:eastAsia="Gulim" w:hAnsi="Times New Roman" w:cs="Times New Roman"/>
+                <w:sz w:val="20"/>
+                <w:szCs w:val="20"/>
+              </w:rPr>
+              <w:t>Formation of a Nacelle Inlet Ground Vortex in Crosswind</w:t>
+            </w:r>
+            <w:r>
+              <w:rPr>
+                <w:rFonts w:ascii="Times New Roman" w:eastAsia="Gulim" w:hAnsi="Times New Roman" w:cs="Times New Roman"/>
+                <w:sz w:val="20"/>
+                <w:szCs w:val="20"/>
+              </w:rPr>
+              <w:t>,”</w:t>
+            </w:r>
+            <w:r>
+              <w:rPr>
+                <w:rFonts w:ascii="Times New Roman" w:eastAsia="Gulim" w:hAnsi="Times New Roman" w:cs="Times New Roman"/>
+                <w:sz w:val="20"/>
+                <w:szCs w:val="20"/>
+              </w:rPr>
+              <w:t xml:space="preserve"> </w:t>
+            </w:r>
+            <w:r>
+              <w:rPr>
+                <w:rFonts w:ascii="Times New Roman" w:eastAsia="Gulim" w:hAnsi="Times New Roman" w:cs="Times New Roman"/>
+                <w:sz w:val="20"/>
+                <w:szCs w:val="20"/>
+              </w:rPr>
+              <w:t>AIAA Paper 2022-1698</w:t>
+            </w:r>
+            <w:r>
+              <w:rPr>
+                <w:rFonts w:ascii="Times New Roman" w:eastAsia="Gulim" w:hAnsi="Times New Roman" w:cs="Times New Roman"/>
+                <w:sz w:val="20"/>
+                <w:szCs w:val="20"/>
+              </w:rPr>
+              <w:t>,</w:t>
+            </w:r>
+            <w:r>
+              <w:rPr>
+                <w:rFonts w:ascii="Times New Roman" w:eastAsia="Gulim" w:hAnsi="Times New Roman" w:cs="Times New Roman"/>
+                <w:i/>
+                <w:iCs/>
+                <w:sz w:val="20"/>
+                <w:szCs w:val="20"/>
+              </w:rPr>
+              <w:t xml:space="preserve"> </w:t>
+            </w:r>
+            <w:r>
+              <w:rPr>
+                <w:rFonts w:ascii="Times New Roman" w:eastAsia="Gulim" w:hAnsi="Times New Roman" w:cs="Times New Roman"/>
+                <w:sz w:val="20"/>
+                <w:szCs w:val="20"/>
+              </w:rPr>
+              <w:t>January 2022.</w:t>
+            </w:r>
+          </w:p>
+          <w:p>
+            <w:pPr>
+              <w:pStyle w:val="ListParagraph"/>
+              <w:numPr>
+                <w:ilvl w:val="0"/>
+                <w:numId w:val="19"/>
+              </w:numPr>
+              <w:spacing w:after="60"/>
+              <w:rPr>
+                <w:rFonts w:ascii="Times New Roman" w:eastAsia="Gulim" w:hAnsi="Times New Roman" w:cs="Times New Roman"/>
+                <w:sz w:val="20"/>
+                <w:szCs w:val="20"/>
+              </w:rPr>
+            </w:pPr>
+            <w:r>
+              <w:rPr>
+                <w:rFonts w:ascii="Times New Roman" w:eastAsia="Gulim" w:hAnsi="Times New Roman" w:cs="Times New Roman"/>
+                <w:b/>
+                <w:bCs/>
+                <w:sz w:val="20"/>
+                <w:szCs w:val="20"/>
+              </w:rPr>
+              <w:t>Nichols, D.A.,</w:t>
+            </w:r>
+            <w:r>
+              <w:rPr>
+                <w:rFonts w:ascii="Times New Roman" w:eastAsia="Gulim" w:hAnsi="Times New Roman" w:cs="Times New Roman"/>
+                <w:sz w:val="20"/>
+                <w:szCs w:val="20"/>
+              </w:rPr>
+              <w:t xml:space="preserve"> Vukasinovic, B., Glezer, A., DeFore, M., and Rafferty, B., </w:t>
             </w:r>
             <w:r>
               <w:rPr>
@@ -2118,63 +2228,23 @@
                 <w:sz w:val="20"/>
                 <w:szCs w:val="20"/>
               </w:rPr>
-              <w:t xml:space="preserve"> Vukasinovic, B., </w:t>
-            </w:r>
-            <w:r>
-              <w:rPr>
-                <w:rFonts w:ascii="Times New Roman" w:eastAsia="Gulim" w:hAnsi="Times New Roman" w:cs="Times New Roman"/>
-                <w:sz w:val="20"/>
-                <w:szCs w:val="20"/>
-              </w:rPr>
-              <w:t xml:space="preserve">and </w:t>
-            </w:r>
-            <w:r>
-              <w:rPr>
-                <w:rFonts w:ascii="Times New Roman" w:eastAsia="Gulim" w:hAnsi="Times New Roman" w:cs="Times New Roman"/>
-                <w:sz w:val="20"/>
-                <w:szCs w:val="20"/>
-              </w:rPr>
-              <w:t>Glezer, A.</w:t>
-            </w:r>
-            <w:r>
-              <w:rPr>
-                <w:rFonts w:ascii="Times New Roman" w:eastAsia="Gulim" w:hAnsi="Times New Roman" w:cs="Times New Roman"/>
-                <w:sz w:val="20"/>
-                <w:szCs w:val="20"/>
-              </w:rPr>
-              <w:t xml:space="preserve">, </w:t>
-            </w:r>
-            <w:r>
-              <w:rPr>
-                <w:rFonts w:ascii="Times New Roman" w:eastAsia="Gulim" w:hAnsi="Times New Roman" w:cs="Times New Roman"/>
-                <w:sz w:val="20"/>
-                <w:szCs w:val="20"/>
-              </w:rPr>
-              <w:t>“</w:t>
-            </w:r>
-            <w:r>
-              <w:rPr>
-                <w:rFonts w:ascii="Times New Roman" w:eastAsia="Gulim" w:hAnsi="Times New Roman" w:cs="Times New Roman"/>
-                <w:sz w:val="20"/>
-                <w:szCs w:val="20"/>
-              </w:rPr>
-              <w:t>Vortex Dynamics in Axisymmetric Inlet Over a Plane in a Cross Flow</w:t>
-            </w:r>
-            <w:r>
-              <w:rPr>
-                <w:rFonts w:ascii="Times New Roman" w:eastAsia="Gulim" w:hAnsi="Times New Roman" w:cs="Times New Roman"/>
-                <w:sz w:val="20"/>
-                <w:szCs w:val="20"/>
-              </w:rPr>
-              <w:t>,”</w:t>
-            </w:r>
-            <w:r>
-              <w:rPr>
-                <w:rFonts w:ascii="Times New Roman" w:eastAsia="Gulim" w:hAnsi="Times New Roman" w:cs="Times New Roman"/>
-                <w:sz w:val="20"/>
-                <w:szCs w:val="20"/>
-              </w:rPr>
-              <w:t xml:space="preserve"> </w:t>
+              <w:t xml:space="preserve"> Vukasinovic, B., and Glezer, A., “</w:t>
+            </w:r>
+            <w:r>
+              <w:rPr>
+                <w:rFonts w:ascii="Times New Roman" w:eastAsia="Gulim" w:hAnsi="Times New Roman" w:cs="Times New Roman"/>
+                <w:sz w:val="20"/>
+                <w:szCs w:val="20"/>
+              </w:rPr>
+              <w:t>Formation and Stability of a Ground Vortex in the Cross Flow over an Axisymmetric Inlet</w:t>
+            </w:r>
+            <w:r>
+              <w:rPr>
+                <w:rFonts w:ascii="Times New Roman" w:eastAsia="Gulim" w:hAnsi="Times New Roman" w:cs="Times New Roman"/>
+                <w:sz w:val="20"/>
+                <w:szCs w:val="20"/>
+              </w:rPr>
+              <w:t xml:space="preserve">,” </w:t>
             </w:r>
             <w:r>
               <w:rPr>
@@ -2194,7 +2264,7 @@
                 <w:sz w:val="20"/>
                 <w:szCs w:val="20"/>
               </w:rPr>
-              <w:t>4th</w:t>
+              <w:t>5th</w:t>
             </w:r>
             <w:r>
               <w:rPr>
@@ -2246,7 +2316,7 @@
                 <w:sz w:val="20"/>
                 <w:szCs w:val="20"/>
               </w:rPr>
-              <w:t>21</w:t>
+              <w:t>22</w:t>
             </w:r>
             <w:r>
               <w:rPr>
@@ -2287,15 +2357,7 @@
                 <w:sz w:val="20"/>
                 <w:szCs w:val="20"/>
               </w:rPr>
-              <w:t xml:space="preserve"> Vukasinovic, B., Glezer, A., DeFore, M., and Rafferty, B.</w:t>
-            </w:r>
-            <w:r>
-              <w:rPr>
-                <w:rFonts w:ascii="Times New Roman" w:eastAsia="Gulim" w:hAnsi="Times New Roman" w:cs="Times New Roman"/>
-                <w:sz w:val="20"/>
-                <w:szCs w:val="20"/>
-              </w:rPr>
-              <w:t xml:space="preserve">, </w:t>
+              <w:t xml:space="preserve"> Vukasinovic, B., and Glezer, A., </w:t>
             </w:r>
             <w:r>
               <w:rPr>
@@ -2311,7 +2373,7 @@
                 <w:sz w:val="20"/>
                 <w:szCs w:val="20"/>
               </w:rPr>
-              <w:t>Adaptable Fluidic Control of Round Inlet Flow in Cross Flow</w:t>
+              <w:t>Vortex Dynamics in Axisymmetric Inlet Over a Plane in a Cross Flow</w:t>
             </w:r>
             <w:r>
               <w:rPr>
@@ -2347,7 +2409,7 @@
                 <w:sz w:val="20"/>
                 <w:szCs w:val="20"/>
               </w:rPr>
-              <w:t>3r</w:t>
+              <w:t>4th</w:t>
             </w:r>
             <w:r>
               <w:rPr>
@@ -2357,7 +2419,7 @@
                 <w:sz w:val="20"/>
                 <w:szCs w:val="20"/>
               </w:rPr>
-              <w:t>d Annual Meeting of the APS Division of Fluid Dynamics</w:t>
+              <w:t xml:space="preserve"> Annual Meeting of the APS Division of Fluid Dynamics</w:t>
             </w:r>
             <w:r>
               <w:rPr>
@@ -2383,7 +2445,7 @@
                 <w:sz w:val="20"/>
                 <w:szCs w:val="20"/>
               </w:rPr>
-              <w:t>2</w:t>
+              <w:t>1</w:t>
             </w:r>
             <w:r>
               <w:rPr>
@@ -2399,7 +2461,7 @@
                 <w:sz w:val="20"/>
                 <w:szCs w:val="20"/>
               </w:rPr>
-              <w:t>20</w:t>
+              <w:t>21</w:t>
             </w:r>
             <w:r>
               <w:rPr>
@@ -2440,15 +2502,7 @@
                 <w:sz w:val="20"/>
                 <w:szCs w:val="20"/>
               </w:rPr>
-              <w:t xml:space="preserve"> Vukasinovic, B., Glezer, A., DeFore, M., and Rafferty, B.</w:t>
-            </w:r>
-            <w:r>
-              <w:rPr>
-                <w:rFonts w:ascii="Times New Roman" w:eastAsia="Gulim" w:hAnsi="Times New Roman" w:cs="Times New Roman"/>
-                <w:sz w:val="20"/>
-                <w:szCs w:val="20"/>
-              </w:rPr>
-              <w:t xml:space="preserve">, </w:t>
+              <w:t xml:space="preserve"> Vukasinovic, B., Glezer, A., DeFore, M., and Rafferty, B., </w:t>
             </w:r>
             <w:r>
               <w:rPr>
@@ -2464,7 +2518,7 @@
                 <w:sz w:val="20"/>
                 <w:szCs w:val="20"/>
               </w:rPr>
-              <w:t>Fluidic Control of Round Inlet Flow in a Crosswind</w:t>
+              <w:t>Adaptable Fluidic Control of Round Inlet Flow in Cross Flow</w:t>
             </w:r>
             <w:r>
               <w:rPr>
@@ -2490,7 +2544,7 @@
                 <w:sz w:val="20"/>
                 <w:szCs w:val="20"/>
               </w:rPr>
-              <w:t>72nd Annual Meeting of the APS Division of Fluid Dynamics</w:t>
+              <w:t>7</w:t>
             </w:r>
             <w:r>
               <w:rPr>
@@ -2500,6 +2554,26 @@
                 <w:sz w:val="20"/>
                 <w:szCs w:val="20"/>
               </w:rPr>
+              <w:t>3r</w:t>
+            </w:r>
+            <w:r>
+              <w:rPr>
+                <w:rFonts w:ascii="Times New Roman" w:eastAsia="Gulim" w:hAnsi="Times New Roman" w:cs="Times New Roman"/>
+                <w:i/>
+                <w:iCs/>
+                <w:sz w:val="20"/>
+                <w:szCs w:val="20"/>
+              </w:rPr>
+              <w:t>d Annual Meeting of the APS Division of Fluid Dynamics</w:t>
+            </w:r>
+            <w:r>
+              <w:rPr>
+                <w:rFonts w:ascii="Times New Roman" w:eastAsia="Gulim" w:hAnsi="Times New Roman" w:cs="Times New Roman"/>
+                <w:i/>
+                <w:iCs/>
+                <w:sz w:val="20"/>
+                <w:szCs w:val="20"/>
+              </w:rPr>
               <w:t>,</w:t>
             </w:r>
             <w:r>
@@ -2508,7 +2582,39 @@
                 <w:sz w:val="20"/>
                 <w:szCs w:val="20"/>
               </w:rPr>
-              <w:t xml:space="preserve"> November 25, 2019.</w:t>
+              <w:t xml:space="preserve"> November 2</w:t>
+            </w:r>
+            <w:r>
+              <w:rPr>
+                <w:rFonts w:ascii="Times New Roman" w:eastAsia="Gulim" w:hAnsi="Times New Roman" w:cs="Times New Roman"/>
+                <w:sz w:val="20"/>
+                <w:szCs w:val="20"/>
+              </w:rPr>
+              <w:t>2</w:t>
+            </w:r>
+            <w:r>
+              <w:rPr>
+                <w:rFonts w:ascii="Times New Roman" w:eastAsia="Gulim" w:hAnsi="Times New Roman" w:cs="Times New Roman"/>
+                <w:sz w:val="20"/>
+                <w:szCs w:val="20"/>
+              </w:rPr>
+              <w:t>, 20</w:t>
+            </w:r>
+            <w:r>
+              <w:rPr>
+                <w:rFonts w:ascii="Times New Roman" w:eastAsia="Gulim" w:hAnsi="Times New Roman" w:cs="Times New Roman"/>
+                <w:sz w:val="20"/>
+                <w:szCs w:val="20"/>
+              </w:rPr>
+              <w:t>20</w:t>
+            </w:r>
+            <w:r>
+              <w:rPr>
+                <w:rFonts w:ascii="Times New Roman" w:eastAsia="Gulim" w:hAnsi="Times New Roman" w:cs="Times New Roman"/>
+                <w:sz w:val="20"/>
+                <w:szCs w:val="20"/>
+              </w:rPr>
+              <w:t>.</w:t>
             </w:r>
           </w:p>
           <w:p>
@@ -2528,407 +2634,6 @@
             <w:r>
               <w:rPr>
                 <w:rFonts w:ascii="Times New Roman" w:eastAsia="Gulim" w:hAnsi="Times New Roman" w:cs="Times New Roman"/>
-                <w:sz w:val="20"/>
-                <w:szCs w:val="20"/>
-              </w:rPr>
-              <w:t>Gottardi</w:t>
-            </w:r>
-            <w:r>
-              <w:rPr>
-                <w:rFonts w:ascii="Times New Roman" w:eastAsia="Gulim" w:hAnsi="Times New Roman" w:cs="Times New Roman"/>
-                <w:sz w:val="20"/>
-                <w:szCs w:val="20"/>
-              </w:rPr>
-              <w:t>, R.</w:t>
-            </w:r>
-            <w:r>
-              <w:rPr>
-                <w:rFonts w:ascii="Times New Roman" w:eastAsia="Gulim" w:hAnsi="Times New Roman" w:cs="Times New Roman"/>
-                <w:sz w:val="20"/>
-                <w:szCs w:val="20"/>
-              </w:rPr>
-              <w:t>, Riccardis</w:t>
-            </w:r>
-            <w:r>
-              <w:rPr>
-                <w:rFonts w:ascii="Times New Roman" w:eastAsia="Gulim" w:hAnsi="Times New Roman" w:cs="Times New Roman"/>
-                <w:sz w:val="20"/>
-                <w:szCs w:val="20"/>
-              </w:rPr>
-              <w:t>, G.</w:t>
-            </w:r>
-            <w:r>
-              <w:rPr>
-                <w:rFonts w:ascii="Times New Roman" w:eastAsia="Gulim" w:hAnsi="Times New Roman" w:cs="Times New Roman"/>
-                <w:sz w:val="20"/>
-                <w:szCs w:val="20"/>
-              </w:rPr>
-              <w:t>, Avolio</w:t>
-            </w:r>
-            <w:r>
-              <w:rPr>
-                <w:rFonts w:ascii="Times New Roman" w:eastAsia="Gulim" w:hAnsi="Times New Roman" w:cs="Times New Roman"/>
-                <w:sz w:val="20"/>
-                <w:szCs w:val="20"/>
-              </w:rPr>
-              <w:t>, M.</w:t>
-            </w:r>
-            <w:r>
-              <w:rPr>
-                <w:rFonts w:ascii="Times New Roman" w:eastAsia="Gulim" w:hAnsi="Times New Roman" w:cs="Times New Roman"/>
-                <w:sz w:val="20"/>
-                <w:szCs w:val="20"/>
-              </w:rPr>
-              <w:t>,</w:t>
-            </w:r>
-            <w:r>
-              <w:rPr>
-                <w:rFonts w:ascii="Times New Roman" w:eastAsia="Gulim" w:hAnsi="Times New Roman" w:cs="Times New Roman"/>
-                <w:sz w:val="20"/>
-                <w:szCs w:val="20"/>
-              </w:rPr>
-              <w:t xml:space="preserve"> </w:t>
-            </w:r>
-            <w:r>
-              <w:rPr>
-                <w:rFonts w:ascii="Times New Roman" w:eastAsia="Gulim" w:hAnsi="Times New Roman" w:cs="Times New Roman"/>
-                <w:b/>
-                <w:sz w:val="20"/>
-                <w:szCs w:val="20"/>
-              </w:rPr>
-              <w:t>Nichols, D.A.,</w:t>
-            </w:r>
-            <w:r>
-              <w:rPr>
-                <w:rFonts w:ascii="Times New Roman" w:eastAsia="Gulim" w:hAnsi="Times New Roman" w:cs="Times New Roman"/>
-                <w:sz w:val="20"/>
-                <w:szCs w:val="20"/>
-              </w:rPr>
-              <w:t xml:space="preserve"> et al.</w:t>
-            </w:r>
-            <w:r>
-              <w:rPr>
-                <w:rFonts w:ascii="Times New Roman" w:eastAsia="Gulim" w:hAnsi="Times New Roman" w:cs="Times New Roman"/>
-                <w:sz w:val="20"/>
-                <w:szCs w:val="20"/>
-              </w:rPr>
-              <w:t>,</w:t>
-            </w:r>
-            <w:r>
-              <w:rPr>
-                <w:rFonts w:ascii="Times New Roman" w:eastAsia="Gulim" w:hAnsi="Times New Roman" w:cs="Times New Roman"/>
-                <w:sz w:val="20"/>
-                <w:szCs w:val="20"/>
-              </w:rPr>
-              <w:t xml:space="preserve"> </w:t>
-            </w:r>
-            <w:r>
-              <w:rPr>
-                <w:rFonts w:ascii="Times New Roman" w:eastAsia="Gulim" w:hAnsi="Times New Roman" w:cs="Times New Roman"/>
-                <w:sz w:val="20"/>
-                <w:szCs w:val="20"/>
-              </w:rPr>
-              <w:t>“</w:t>
-            </w:r>
-            <w:r>
-              <w:rPr>
-                <w:rFonts w:ascii="Times New Roman" w:eastAsia="Gulim" w:hAnsi="Times New Roman" w:cs="Times New Roman"/>
-                <w:sz w:val="20"/>
-                <w:szCs w:val="20"/>
-              </w:rPr>
-              <w:t>A 3D Printed Microfluidic Bioreactor to Engineer Biphasic Construct</w:t>
-            </w:r>
-            <w:r>
-              <w:rPr>
-                <w:rFonts w:ascii="Times New Roman" w:eastAsia="Gulim" w:hAnsi="Times New Roman" w:cs="Times New Roman"/>
-                <w:sz w:val="20"/>
-                <w:szCs w:val="20"/>
-              </w:rPr>
-              <w:t>,”</w:t>
-            </w:r>
-            <w:r>
-              <w:rPr>
-                <w:rFonts w:ascii="Times New Roman" w:eastAsia="Gulim" w:hAnsi="Times New Roman" w:cs="Times New Roman"/>
-                <w:sz w:val="20"/>
-                <w:szCs w:val="20"/>
-              </w:rPr>
-              <w:t xml:space="preserve"> </w:t>
-            </w:r>
-            <w:r>
-              <w:rPr>
-                <w:rFonts w:ascii="Times New Roman" w:eastAsia="Gulim" w:hAnsi="Times New Roman" w:cs="Times New Roman"/>
-                <w:i/>
-                <w:sz w:val="20"/>
-                <w:szCs w:val="20"/>
-              </w:rPr>
-              <w:t xml:space="preserve">2018 </w:t>
-            </w:r>
-            <w:proofErr w:type="spellStart"/>
-            <w:r>
-              <w:rPr>
-                <w:rFonts w:ascii="Times New Roman" w:eastAsia="Gulim" w:hAnsi="Times New Roman" w:cs="Times New Roman"/>
-                <w:i/>
-                <w:sz w:val="20"/>
-                <w:szCs w:val="20"/>
-              </w:rPr>
-              <w:t>AlChE</w:t>
-            </w:r>
-            <w:proofErr w:type="spellEnd"/>
-            <w:r>
-              <w:rPr>
-                <w:rFonts w:ascii="Times New Roman" w:eastAsia="Gulim" w:hAnsi="Times New Roman" w:cs="Times New Roman"/>
-                <w:i/>
-                <w:sz w:val="20"/>
-                <w:szCs w:val="20"/>
-              </w:rPr>
-              <w:t>,</w:t>
-            </w:r>
-            <w:r>
-              <w:rPr>
-                <w:rFonts w:ascii="Times New Roman" w:eastAsia="Gulim" w:hAnsi="Times New Roman" w:cs="Times New Roman"/>
-                <w:sz w:val="20"/>
-                <w:szCs w:val="20"/>
-              </w:rPr>
-              <w:t xml:space="preserve"> November 1, 2018.</w:t>
-            </w:r>
-          </w:p>
-          <w:p>
-            <w:pPr>
-              <w:pStyle w:val="ListParagraph"/>
-              <w:numPr>
-                <w:ilvl w:val="0"/>
-                <w:numId w:val="25"/>
-              </w:numPr>
-              <w:spacing w:after="60"/>
-              <w:rPr>
-                <w:rFonts w:ascii="Times New Roman" w:eastAsia="Gulim" w:hAnsi="Times New Roman" w:cs="Times New Roman"/>
-                <w:sz w:val="20"/>
-                <w:szCs w:val="20"/>
-              </w:rPr>
-            </w:pPr>
-            <w:r>
-              <w:rPr>
-                <w:rFonts w:ascii="Times New Roman" w:eastAsia="Gulim" w:hAnsi="Times New Roman" w:cs="Times New Roman"/>
-                <w:sz w:val="20"/>
-                <w:szCs w:val="20"/>
-              </w:rPr>
-              <w:t xml:space="preserve">Gottardi, R., Riccardis, G., Avolio, M., </w:t>
-            </w:r>
-            <w:r>
-              <w:rPr>
-                <w:rFonts w:ascii="Times New Roman" w:eastAsia="Gulim" w:hAnsi="Times New Roman" w:cs="Times New Roman"/>
-                <w:b/>
-                <w:sz w:val="20"/>
-                <w:szCs w:val="20"/>
-              </w:rPr>
-              <w:t>Nichols, D.A.,</w:t>
-            </w:r>
-            <w:r>
-              <w:rPr>
-                <w:rFonts w:ascii="Times New Roman" w:eastAsia="Gulim" w:hAnsi="Times New Roman" w:cs="Times New Roman"/>
-                <w:sz w:val="20"/>
-                <w:szCs w:val="20"/>
-              </w:rPr>
-              <w:t xml:space="preserve"> et al.</w:t>
-            </w:r>
-            <w:r>
-              <w:rPr>
-                <w:rFonts w:ascii="Times New Roman" w:eastAsia="Gulim" w:hAnsi="Times New Roman" w:cs="Times New Roman"/>
-                <w:sz w:val="20"/>
-                <w:szCs w:val="20"/>
-              </w:rPr>
-              <w:t>,</w:t>
-            </w:r>
-            <w:r>
-              <w:rPr>
-                <w:rFonts w:ascii="Times New Roman" w:eastAsia="Gulim" w:hAnsi="Times New Roman" w:cs="Times New Roman"/>
-                <w:sz w:val="20"/>
-                <w:szCs w:val="20"/>
-              </w:rPr>
-              <w:t xml:space="preserve"> </w:t>
-            </w:r>
-            <w:r>
-              <w:rPr>
-                <w:rFonts w:ascii="Times New Roman" w:eastAsia="Gulim" w:hAnsi="Times New Roman" w:cs="Times New Roman"/>
-                <w:sz w:val="20"/>
-                <w:szCs w:val="20"/>
-              </w:rPr>
-              <w:t>“</w:t>
-            </w:r>
-            <w:r>
-              <w:rPr>
-                <w:rFonts w:ascii="Times New Roman" w:eastAsia="Gulim" w:hAnsi="Times New Roman" w:cs="Times New Roman"/>
-                <w:sz w:val="20"/>
-                <w:szCs w:val="20"/>
-              </w:rPr>
-              <w:t>A 3D Printed Microfluidic Bioreactor to Engineering Biphasic Musculoskeletal Construct</w:t>
-            </w:r>
-            <w:r>
-              <w:rPr>
-                <w:rFonts w:ascii="Times New Roman" w:eastAsia="Gulim" w:hAnsi="Times New Roman" w:cs="Times New Roman"/>
-                <w:sz w:val="20"/>
-                <w:szCs w:val="20"/>
-              </w:rPr>
-              <w:t>,”</w:t>
-            </w:r>
-            <w:r>
-              <w:rPr>
-                <w:rFonts w:ascii="Times New Roman" w:eastAsia="Gulim" w:hAnsi="Times New Roman" w:cs="Times New Roman"/>
-                <w:sz w:val="20"/>
-                <w:szCs w:val="20"/>
-              </w:rPr>
-              <w:t xml:space="preserve"> </w:t>
-            </w:r>
-            <w:r>
-              <w:rPr>
-                <w:rFonts w:ascii="Times New Roman" w:eastAsia="Gulim" w:hAnsi="Times New Roman" w:cs="Times New Roman"/>
-                <w:i/>
-                <w:sz w:val="20"/>
-                <w:szCs w:val="20"/>
-              </w:rPr>
-              <w:t>Tissue Engineering and Regenerative Medicine International Society – World Annual Meeting</w:t>
-            </w:r>
-            <w:r>
-              <w:rPr>
-                <w:rFonts w:ascii="Times New Roman" w:eastAsia="Gulim" w:hAnsi="Times New Roman" w:cs="Times New Roman"/>
-                <w:i/>
-                <w:sz w:val="20"/>
-                <w:szCs w:val="20"/>
-              </w:rPr>
-              <w:t>,</w:t>
-            </w:r>
-            <w:r>
-              <w:rPr>
-                <w:rFonts w:ascii="Times New Roman" w:eastAsia="Gulim" w:hAnsi="Times New Roman" w:cs="Times New Roman"/>
-                <w:sz w:val="20"/>
-                <w:szCs w:val="20"/>
-              </w:rPr>
-              <w:t xml:space="preserve"> September 6, 2018.</w:t>
-            </w:r>
-          </w:p>
-        </w:tc>
-      </w:tr>
-      <w:tr>
-        <w:trPr>
-          <w:trHeight w:val="346"/>
-        </w:trPr>
-        <w:tc>
-          <w:tcPr>
-            <w:tcW w:w="6570" w:type="dxa"/>
-            <w:gridSpan w:val="2"/>
-            <w:vAlign w:val="bottom"/>
-          </w:tcPr>
-          <w:p>
-            <w:pPr>
-              <w:spacing w:after="60"/>
-              <w:rPr>
-                <w:rFonts w:ascii="Times New Roman" w:eastAsia="Gulim" w:hAnsi="Times New Roman" w:cs="Times New Roman"/>
-                <w:sz w:val="20"/>
-                <w:szCs w:val="20"/>
-              </w:rPr>
-            </w:pPr>
-            <w:r>
-              <w:rPr>
-                <w:rFonts w:ascii="Times New Roman" w:eastAsia="Gulim" w:hAnsi="Times New Roman" w:cs="Times New Roman"/>
-                <w:sz w:val="20"/>
-                <w:szCs w:val="20"/>
-              </w:rPr>
-              <w:lastRenderedPageBreak/>
-              <w:t>POSTER</w:t>
-            </w:r>
-            <w:r>
-              <w:rPr>
-                <w:rFonts w:ascii="Times New Roman" w:eastAsia="Gulim" w:hAnsi="Times New Roman" w:cs="Times New Roman"/>
-                <w:sz w:val="20"/>
-                <w:szCs w:val="20"/>
-              </w:rPr>
-              <w:t>S</w:t>
-            </w:r>
-          </w:p>
-        </w:tc>
-        <w:tc>
-          <w:tcPr>
-            <w:tcW w:w="2790" w:type="dxa"/>
-            <w:gridSpan w:val="3"/>
-            <w:vAlign w:val="center"/>
-          </w:tcPr>
-          <w:p>
-            <w:pPr>
-              <w:spacing w:after="60"/>
-              <w:jc w:val="right"/>
-              <w:rPr>
-                <w:rFonts w:ascii="Times New Roman" w:eastAsia="Gulim" w:hAnsi="Times New Roman" w:cs="Times New Roman"/>
-                <w:sz w:val="20"/>
-                <w:szCs w:val="20"/>
-              </w:rPr>
-            </w:pPr>
-          </w:p>
-        </w:tc>
-      </w:tr>
-      <w:tr>
-        <w:tc>
-          <w:tcPr>
-            <w:tcW w:w="9360" w:type="dxa"/>
-            <w:gridSpan w:val="5"/>
-          </w:tcPr>
-          <w:p>
-            <w:pPr>
-              <w:numPr>
-                <w:ilvl w:val="0"/>
-                <w:numId w:val="7"/>
-              </w:numPr>
-              <w:spacing w:after="60"/>
-              <w:rPr>
-                <w:rFonts w:ascii="Times New Roman" w:eastAsia="Gulim" w:hAnsi="Times New Roman" w:cs="Times New Roman"/>
-                <w:sz w:val="20"/>
-                <w:szCs w:val="20"/>
-              </w:rPr>
-            </w:pPr>
-            <w:proofErr w:type="spellStart"/>
-            <w:r>
-              <w:rPr>
-                <w:rFonts w:ascii="Times New Roman" w:eastAsia="Gulim" w:hAnsi="Times New Roman" w:cs="Times New Roman"/>
-                <w:sz w:val="20"/>
-                <w:szCs w:val="20"/>
-              </w:rPr>
-              <w:t>Donnaloja</w:t>
-            </w:r>
-            <w:proofErr w:type="spellEnd"/>
-            <w:r>
-              <w:rPr>
-                <w:rFonts w:ascii="Times New Roman" w:eastAsia="Gulim" w:hAnsi="Times New Roman" w:cs="Times New Roman"/>
-                <w:sz w:val="20"/>
-                <w:szCs w:val="20"/>
-              </w:rPr>
-              <w:t>, F.</w:t>
-            </w:r>
-            <w:r>
-              <w:rPr>
-                <w:rFonts w:ascii="Times New Roman" w:eastAsia="Gulim" w:hAnsi="Times New Roman" w:cs="Times New Roman"/>
-                <w:sz w:val="20"/>
-                <w:szCs w:val="20"/>
-              </w:rPr>
-              <w:t>, Riccardis</w:t>
-            </w:r>
-            <w:r>
-              <w:rPr>
-                <w:rFonts w:ascii="Times New Roman" w:eastAsia="Gulim" w:hAnsi="Times New Roman" w:cs="Times New Roman"/>
-                <w:sz w:val="20"/>
-                <w:szCs w:val="20"/>
-              </w:rPr>
-              <w:t>, G.</w:t>
-            </w:r>
-            <w:r>
-              <w:rPr>
-                <w:rFonts w:ascii="Times New Roman" w:eastAsia="Gulim" w:hAnsi="Times New Roman" w:cs="Times New Roman"/>
-                <w:sz w:val="20"/>
-                <w:szCs w:val="20"/>
-              </w:rPr>
-              <w:t xml:space="preserve">, </w:t>
-            </w:r>
-            <w:r>
-              <w:rPr>
-                <w:rFonts w:ascii="Times New Roman" w:eastAsia="Gulim" w:hAnsi="Times New Roman" w:cs="Times New Roman"/>
                 <w:b/>
                 <w:bCs/>
                 <w:sz w:val="20"/>
@@ -2942,11 +2647,55 @@
                 <w:sz w:val="20"/>
                 <w:szCs w:val="20"/>
               </w:rPr>
-              <w:t xml:space="preserve"> et al.</w:t>
-            </w:r>
-            <w:r>
-              <w:rPr>
-                <w:rFonts w:ascii="Times New Roman" w:eastAsia="Gulim" w:hAnsi="Times New Roman" w:cs="Times New Roman"/>
+              <w:t xml:space="preserve"> Vukasinovic, B., Glezer, A., DeFore, M., and Rafferty, B., </w:t>
+            </w:r>
+            <w:r>
+              <w:rPr>
+                <w:rFonts w:ascii="Times New Roman" w:eastAsia="Gulim" w:hAnsi="Times New Roman" w:cs="Times New Roman"/>
+                <w:sz w:val="20"/>
+                <w:szCs w:val="20"/>
+              </w:rPr>
+              <w:t>“</w:t>
+            </w:r>
+            <w:r>
+              <w:rPr>
+                <w:rFonts w:ascii="Times New Roman" w:eastAsia="Gulim" w:hAnsi="Times New Roman" w:cs="Times New Roman"/>
+                <w:sz w:val="20"/>
+                <w:szCs w:val="20"/>
+              </w:rPr>
+              <w:t>Fluidic Control of Round Inlet Flow in a Crosswind</w:t>
+            </w:r>
+            <w:r>
+              <w:rPr>
+                <w:rFonts w:ascii="Times New Roman" w:eastAsia="Gulim" w:hAnsi="Times New Roman" w:cs="Times New Roman"/>
+                <w:sz w:val="20"/>
+                <w:szCs w:val="20"/>
+              </w:rPr>
+              <w:t>,”</w:t>
+            </w:r>
+            <w:r>
+              <w:rPr>
+                <w:rFonts w:ascii="Times New Roman" w:eastAsia="Gulim" w:hAnsi="Times New Roman" w:cs="Times New Roman"/>
+                <w:sz w:val="20"/>
+                <w:szCs w:val="20"/>
+              </w:rPr>
+              <w:t xml:space="preserve"> </w:t>
+            </w:r>
+            <w:r>
+              <w:rPr>
+                <w:rFonts w:ascii="Times New Roman" w:eastAsia="Gulim" w:hAnsi="Times New Roman" w:cs="Times New Roman"/>
+                <w:i/>
+                <w:iCs/>
+                <w:sz w:val="20"/>
+                <w:szCs w:val="20"/>
+              </w:rPr>
+              <w:t>72nd Annual Meeting of the APS Division of Fluid Dynamics</w:t>
+            </w:r>
+            <w:r>
+              <w:rPr>
+                <w:rFonts w:ascii="Times New Roman" w:eastAsia="Gulim" w:hAnsi="Times New Roman" w:cs="Times New Roman"/>
+                <w:i/>
+                <w:iCs/>
                 <w:sz w:val="20"/>
                 <w:szCs w:val="20"/>
               </w:rPr>
@@ -2958,597 +2707,7 @@
                 <w:sz w:val="20"/>
                 <w:szCs w:val="20"/>
               </w:rPr>
-              <w:t xml:space="preserve"> </w:t>
-            </w:r>
-            <w:r>
-              <w:rPr>
-                <w:rFonts w:ascii="Times New Roman" w:eastAsia="Gulim" w:hAnsi="Times New Roman" w:cs="Times New Roman"/>
-                <w:sz w:val="20"/>
-                <w:szCs w:val="20"/>
-              </w:rPr>
-              <w:t>“</w:t>
-            </w:r>
-            <w:r>
-              <w:rPr>
-                <w:rFonts w:ascii="Times New Roman" w:eastAsia="Gulim" w:hAnsi="Times New Roman" w:cs="Times New Roman"/>
-                <w:sz w:val="20"/>
-                <w:szCs w:val="20"/>
-              </w:rPr>
-              <w:t>Osteochondral Bioreactor for Drug Screening and Toxicity Assessments</w:t>
-            </w:r>
-            <w:r>
-              <w:rPr>
-                <w:rFonts w:ascii="Times New Roman" w:eastAsia="Gulim" w:hAnsi="Times New Roman" w:cs="Times New Roman"/>
-                <w:sz w:val="20"/>
-                <w:szCs w:val="20"/>
-              </w:rPr>
-              <w:t>,”</w:t>
-            </w:r>
-            <w:r>
-              <w:rPr>
-                <w:rFonts w:ascii="Times New Roman" w:eastAsia="Gulim" w:hAnsi="Times New Roman" w:cs="Times New Roman"/>
-                <w:sz w:val="20"/>
-                <w:szCs w:val="20"/>
-              </w:rPr>
-              <w:t xml:space="preserve"> </w:t>
-            </w:r>
-            <w:r>
-              <w:rPr>
-                <w:rFonts w:ascii="Times New Roman" w:eastAsia="Gulim" w:hAnsi="Times New Roman" w:cs="Times New Roman"/>
-                <w:sz w:val="20"/>
-                <w:szCs w:val="20"/>
-              </w:rPr>
-              <w:t>26th Congress of the European Society of Biomechanics</w:t>
-            </w:r>
-            <w:r>
-              <w:rPr>
-                <w:rFonts w:ascii="Times New Roman" w:eastAsia="Gulim" w:hAnsi="Times New Roman" w:cs="Times New Roman"/>
-                <w:sz w:val="20"/>
-                <w:szCs w:val="20"/>
-              </w:rPr>
-              <w:t>,</w:t>
-            </w:r>
-            <w:r>
-              <w:rPr>
-                <w:rFonts w:ascii="Times New Roman" w:eastAsia="Gulim" w:hAnsi="Times New Roman" w:cs="Times New Roman"/>
-                <w:sz w:val="20"/>
-                <w:szCs w:val="20"/>
-              </w:rPr>
-              <w:t xml:space="preserve"> July 13, 2021.</w:t>
-            </w:r>
-          </w:p>
-          <w:p>
-            <w:pPr>
-              <w:numPr>
-                <w:ilvl w:val="0"/>
-                <w:numId w:val="7"/>
-              </w:numPr>
-              <w:spacing w:after="60"/>
-              <w:rPr>
-                <w:rFonts w:ascii="Times New Roman" w:eastAsia="Gulim" w:hAnsi="Times New Roman" w:cs="Times New Roman"/>
-                <w:sz w:val="20"/>
-                <w:szCs w:val="20"/>
-              </w:rPr>
-            </w:pPr>
-            <w:r>
-              <w:rPr>
-                <w:rFonts w:ascii="Times New Roman" w:eastAsia="Gulim" w:hAnsi="Times New Roman" w:cs="Times New Roman"/>
-                <w:sz w:val="20"/>
-                <w:szCs w:val="20"/>
-              </w:rPr>
-              <w:t xml:space="preserve">Gottardi, R., Riccardis, G., Avolio, M., </w:t>
-            </w:r>
-            <w:r>
-              <w:rPr>
-                <w:rFonts w:ascii="Times New Roman" w:eastAsia="Gulim" w:hAnsi="Times New Roman" w:cs="Times New Roman"/>
-                <w:b/>
-                <w:sz w:val="20"/>
-                <w:szCs w:val="20"/>
-              </w:rPr>
-              <w:t>Nichols, D.A.,</w:t>
-            </w:r>
-            <w:r>
-              <w:rPr>
-                <w:rFonts w:ascii="Times New Roman" w:eastAsia="Gulim" w:hAnsi="Times New Roman" w:cs="Times New Roman"/>
-                <w:sz w:val="20"/>
-                <w:szCs w:val="20"/>
-              </w:rPr>
-              <w:t xml:space="preserve"> </w:t>
-            </w:r>
-            <w:r>
-              <w:rPr>
-                <w:rFonts w:ascii="Times New Roman" w:eastAsia="Gulim" w:hAnsi="Times New Roman" w:cs="Times New Roman"/>
-                <w:sz w:val="20"/>
-                <w:szCs w:val="20"/>
-              </w:rPr>
-              <w:t>et al.</w:t>
-            </w:r>
-            <w:r>
-              <w:rPr>
-                <w:rFonts w:ascii="Times New Roman" w:eastAsia="Gulim" w:hAnsi="Times New Roman" w:cs="Times New Roman"/>
-                <w:sz w:val="20"/>
-                <w:szCs w:val="20"/>
-              </w:rPr>
-              <w:t>,</w:t>
-            </w:r>
-            <w:r>
-              <w:rPr>
-                <w:rFonts w:ascii="Times New Roman" w:eastAsia="Gulim" w:hAnsi="Times New Roman" w:cs="Times New Roman"/>
-                <w:sz w:val="20"/>
-                <w:szCs w:val="20"/>
-              </w:rPr>
-              <w:t xml:space="preserve"> </w:t>
-            </w:r>
-            <w:r>
-              <w:rPr>
-                <w:rFonts w:ascii="Times New Roman" w:eastAsia="Gulim" w:hAnsi="Times New Roman" w:cs="Times New Roman"/>
-                <w:sz w:val="20"/>
-                <w:szCs w:val="20"/>
-              </w:rPr>
-              <w:t>“</w:t>
-            </w:r>
-            <w:r>
-              <w:rPr>
-                <w:rFonts w:ascii="Times New Roman" w:eastAsia="Gulim" w:hAnsi="Times New Roman" w:cs="Times New Roman"/>
-                <w:sz w:val="20"/>
-                <w:szCs w:val="20"/>
-              </w:rPr>
-              <w:t>A 3D Printed Microfluidic Bioreactor to Engineering Biphasic Musculoskeletal Construct</w:t>
-            </w:r>
-            <w:r>
-              <w:rPr>
-                <w:rFonts w:ascii="Times New Roman" w:eastAsia="Gulim" w:hAnsi="Times New Roman" w:cs="Times New Roman"/>
-                <w:sz w:val="20"/>
-                <w:szCs w:val="20"/>
-              </w:rPr>
-              <w:t>,”</w:t>
-            </w:r>
-            <w:r>
-              <w:rPr>
-                <w:rFonts w:ascii="Times New Roman" w:eastAsia="Gulim" w:hAnsi="Times New Roman" w:cs="Times New Roman"/>
-                <w:sz w:val="20"/>
-                <w:szCs w:val="20"/>
-              </w:rPr>
-              <w:t xml:space="preserve"> </w:t>
-            </w:r>
-            <w:r>
-              <w:rPr>
-                <w:rFonts w:ascii="Times New Roman" w:eastAsia="Gulim" w:hAnsi="Times New Roman" w:cs="Times New Roman"/>
-                <w:sz w:val="20"/>
-                <w:szCs w:val="20"/>
-              </w:rPr>
-              <w:t>Biomedical Engineering Society Annual Meeting, Atlanta, GA</w:t>
-            </w:r>
-            <w:r>
-              <w:rPr>
-                <w:rFonts w:ascii="Times New Roman" w:eastAsia="Gulim" w:hAnsi="Times New Roman" w:cs="Times New Roman"/>
-                <w:sz w:val="20"/>
-                <w:szCs w:val="20"/>
-              </w:rPr>
-              <w:t>,</w:t>
-            </w:r>
-            <w:r>
-              <w:rPr>
-                <w:rFonts w:ascii="Times New Roman" w:eastAsia="Gulim" w:hAnsi="Times New Roman" w:cs="Times New Roman"/>
-                <w:sz w:val="20"/>
-                <w:szCs w:val="20"/>
-              </w:rPr>
-              <w:t xml:space="preserve"> October 18, 2018.</w:t>
-            </w:r>
-          </w:p>
-          <w:p>
-            <w:pPr>
-              <w:numPr>
-                <w:ilvl w:val="0"/>
-                <w:numId w:val="7"/>
-              </w:numPr>
-              <w:spacing w:after="60"/>
-              <w:rPr>
-                <w:rFonts w:ascii="Times New Roman" w:eastAsia="Gulim" w:hAnsi="Times New Roman" w:cs="Times New Roman"/>
-                <w:sz w:val="20"/>
-                <w:szCs w:val="20"/>
-              </w:rPr>
-            </w:pPr>
-            <w:r>
-              <w:rPr>
-                <w:rFonts w:ascii="Times New Roman" w:eastAsia="Gulim" w:hAnsi="Times New Roman" w:cs="Times New Roman"/>
-                <w:sz w:val="20"/>
-                <w:szCs w:val="20"/>
-              </w:rPr>
-              <w:t xml:space="preserve">Gottardi, R., Riccardis, G., </w:t>
-            </w:r>
-            <w:r>
-              <w:rPr>
-                <w:rFonts w:ascii="Times New Roman" w:eastAsia="Gulim" w:hAnsi="Times New Roman" w:cs="Times New Roman"/>
-                <w:b/>
-                <w:sz w:val="20"/>
-                <w:szCs w:val="20"/>
-              </w:rPr>
-              <w:t>Nichols, D.A.,</w:t>
-            </w:r>
-            <w:r>
-              <w:rPr>
-                <w:rFonts w:ascii="Times New Roman" w:eastAsia="Gulim" w:hAnsi="Times New Roman" w:cs="Times New Roman"/>
-                <w:sz w:val="20"/>
-                <w:szCs w:val="20"/>
-              </w:rPr>
-              <w:t xml:space="preserve"> </w:t>
-            </w:r>
-            <w:r>
-              <w:rPr>
-                <w:rFonts w:ascii="Times New Roman" w:eastAsia="Gulim" w:hAnsi="Times New Roman" w:cs="Times New Roman"/>
-                <w:sz w:val="20"/>
-                <w:szCs w:val="20"/>
-              </w:rPr>
-              <w:t>et al.</w:t>
-            </w:r>
-            <w:r>
-              <w:rPr>
-                <w:rFonts w:ascii="Times New Roman" w:eastAsia="Gulim" w:hAnsi="Times New Roman" w:cs="Times New Roman"/>
-                <w:sz w:val="20"/>
-                <w:szCs w:val="20"/>
-              </w:rPr>
-              <w:t>,</w:t>
-            </w:r>
-            <w:r>
-              <w:rPr>
-                <w:rFonts w:ascii="Times New Roman" w:eastAsia="Gulim" w:hAnsi="Times New Roman" w:cs="Times New Roman"/>
-                <w:sz w:val="20"/>
-                <w:szCs w:val="20"/>
-              </w:rPr>
-              <w:t xml:space="preserve"> </w:t>
-            </w:r>
-            <w:r>
-              <w:rPr>
-                <w:rFonts w:ascii="Times New Roman" w:eastAsia="Gulim" w:hAnsi="Times New Roman" w:cs="Times New Roman"/>
-                <w:sz w:val="20"/>
-                <w:szCs w:val="20"/>
-              </w:rPr>
-              <w:t>“</w:t>
-            </w:r>
-            <w:r>
-              <w:rPr>
-                <w:rFonts w:ascii="Times New Roman" w:eastAsia="Gulim" w:hAnsi="Times New Roman" w:cs="Times New Roman"/>
-                <w:sz w:val="20"/>
-                <w:szCs w:val="20"/>
-              </w:rPr>
-              <w:t>A 3D Printed Microfluidic Bioreactor to Engineering Biphasic Musculoskeletal Construct</w:t>
-            </w:r>
-            <w:r>
-              <w:rPr>
-                <w:rFonts w:ascii="Times New Roman" w:eastAsia="Gulim" w:hAnsi="Times New Roman" w:cs="Times New Roman"/>
-                <w:sz w:val="20"/>
-                <w:szCs w:val="20"/>
-              </w:rPr>
-              <w:t>,”</w:t>
-            </w:r>
-            <w:r>
-              <w:rPr>
-                <w:rFonts w:ascii="Times New Roman" w:eastAsia="Gulim" w:hAnsi="Times New Roman" w:cs="Times New Roman"/>
-                <w:sz w:val="20"/>
-                <w:szCs w:val="20"/>
-              </w:rPr>
-              <w:t xml:space="preserve"> </w:t>
-            </w:r>
-            <w:r>
-              <w:rPr>
-                <w:rFonts w:ascii="Times New Roman" w:eastAsia="Gulim" w:hAnsi="Times New Roman" w:cs="Times New Roman"/>
-                <w:sz w:val="20"/>
-                <w:szCs w:val="20"/>
-              </w:rPr>
-              <w:t>Orthopedic Research Society Annual Meeting, New Orleans, LA</w:t>
-            </w:r>
-            <w:r>
-              <w:rPr>
-                <w:rFonts w:ascii="Times New Roman" w:eastAsia="Gulim" w:hAnsi="Times New Roman" w:cs="Times New Roman"/>
-                <w:sz w:val="20"/>
-                <w:szCs w:val="20"/>
-              </w:rPr>
-              <w:t>,</w:t>
-            </w:r>
-            <w:r>
-              <w:rPr>
-                <w:rFonts w:ascii="Times New Roman" w:eastAsia="Gulim" w:hAnsi="Times New Roman" w:cs="Times New Roman"/>
-                <w:sz w:val="20"/>
-                <w:szCs w:val="20"/>
-              </w:rPr>
-              <w:t xml:space="preserve"> March 2018.</w:t>
-            </w:r>
-          </w:p>
-          <w:p>
-            <w:pPr>
-              <w:numPr>
-                <w:ilvl w:val="0"/>
-                <w:numId w:val="7"/>
-              </w:numPr>
-              <w:spacing w:after="60"/>
-              <w:rPr>
-                <w:rFonts w:ascii="Times New Roman" w:eastAsia="Gulim" w:hAnsi="Times New Roman" w:cs="Times New Roman"/>
-                <w:sz w:val="20"/>
-                <w:szCs w:val="20"/>
-              </w:rPr>
-            </w:pPr>
-            <w:r>
-              <w:rPr>
-                <w:rFonts w:ascii="Times New Roman" w:eastAsia="Gulim" w:hAnsi="Times New Roman" w:cs="Times New Roman"/>
-                <w:b/>
-                <w:sz w:val="20"/>
-                <w:szCs w:val="20"/>
-              </w:rPr>
-              <w:t>Nichols, D.A.,</w:t>
-            </w:r>
-            <w:r>
-              <w:rPr>
-                <w:rFonts w:ascii="Times New Roman" w:eastAsia="Gulim" w:hAnsi="Times New Roman" w:cs="Times New Roman"/>
-                <w:sz w:val="20"/>
-                <w:szCs w:val="20"/>
-              </w:rPr>
-              <w:t xml:space="preserve"> </w:t>
-            </w:r>
-            <w:proofErr w:type="spellStart"/>
-            <w:r>
-              <w:rPr>
-                <w:rFonts w:ascii="Times New Roman" w:eastAsia="Gulim" w:hAnsi="Times New Roman" w:cs="Times New Roman"/>
-                <w:sz w:val="20"/>
-                <w:szCs w:val="20"/>
-              </w:rPr>
-              <w:t>Sondh</w:t>
-            </w:r>
-            <w:proofErr w:type="spellEnd"/>
-            <w:r>
-              <w:rPr>
-                <w:rFonts w:ascii="Times New Roman" w:eastAsia="Gulim" w:hAnsi="Times New Roman" w:cs="Times New Roman"/>
-                <w:sz w:val="20"/>
-                <w:szCs w:val="20"/>
-              </w:rPr>
-              <w:t>, I.</w:t>
-            </w:r>
-            <w:r>
-              <w:rPr>
-                <w:rFonts w:ascii="Times New Roman" w:eastAsia="Gulim" w:hAnsi="Times New Roman" w:cs="Times New Roman"/>
-                <w:sz w:val="20"/>
-                <w:szCs w:val="20"/>
-              </w:rPr>
-              <w:t>, Zunino</w:t>
-            </w:r>
-            <w:r>
-              <w:rPr>
-                <w:rFonts w:ascii="Times New Roman" w:eastAsia="Gulim" w:hAnsi="Times New Roman" w:cs="Times New Roman"/>
-                <w:sz w:val="20"/>
-                <w:szCs w:val="20"/>
-              </w:rPr>
-              <w:t>, P.</w:t>
-            </w:r>
-            <w:r>
-              <w:rPr>
-                <w:rFonts w:ascii="Times New Roman" w:eastAsia="Gulim" w:hAnsi="Times New Roman" w:cs="Times New Roman"/>
-                <w:sz w:val="20"/>
-                <w:szCs w:val="20"/>
-              </w:rPr>
-              <w:t>,</w:t>
-            </w:r>
-            <w:r>
-              <w:rPr>
-                <w:rFonts w:ascii="Times New Roman" w:eastAsia="Gulim" w:hAnsi="Times New Roman" w:cs="Times New Roman"/>
-                <w:sz w:val="20"/>
-                <w:szCs w:val="20"/>
-              </w:rPr>
-              <w:t xml:space="preserve"> and</w:t>
-            </w:r>
-            <w:r>
-              <w:rPr>
-                <w:rFonts w:ascii="Times New Roman" w:eastAsia="Gulim" w:hAnsi="Times New Roman" w:cs="Times New Roman"/>
-                <w:sz w:val="20"/>
-                <w:szCs w:val="20"/>
-              </w:rPr>
-              <w:t xml:space="preserve"> </w:t>
-            </w:r>
-            <w:r>
-              <w:rPr>
-                <w:rFonts w:ascii="Times New Roman" w:eastAsia="Gulim" w:hAnsi="Times New Roman" w:cs="Times New Roman"/>
-                <w:sz w:val="20"/>
-                <w:szCs w:val="20"/>
-              </w:rPr>
-              <w:t>Gottardi</w:t>
-            </w:r>
-            <w:r>
-              <w:rPr>
-                <w:rFonts w:ascii="Times New Roman" w:eastAsia="Gulim" w:hAnsi="Times New Roman" w:cs="Times New Roman"/>
-                <w:sz w:val="20"/>
-                <w:szCs w:val="20"/>
-              </w:rPr>
-              <w:t>, R.</w:t>
-            </w:r>
-            <w:r>
-              <w:rPr>
-                <w:rFonts w:ascii="Times New Roman" w:eastAsia="Gulim" w:hAnsi="Times New Roman" w:cs="Times New Roman"/>
-                <w:sz w:val="20"/>
-                <w:szCs w:val="20"/>
-              </w:rPr>
-              <w:t>,</w:t>
-            </w:r>
-            <w:r>
-              <w:rPr>
-                <w:rFonts w:ascii="Times New Roman" w:eastAsia="Gulim" w:hAnsi="Times New Roman" w:cs="Times New Roman"/>
-                <w:sz w:val="20"/>
-                <w:szCs w:val="20"/>
-              </w:rPr>
-              <w:t xml:space="preserve"> </w:t>
-            </w:r>
-            <w:r>
-              <w:rPr>
-                <w:rFonts w:ascii="Times New Roman" w:eastAsia="Gulim" w:hAnsi="Times New Roman" w:cs="Times New Roman"/>
-                <w:sz w:val="20"/>
-                <w:szCs w:val="20"/>
-              </w:rPr>
-              <w:t>“</w:t>
-            </w:r>
-            <w:r>
-              <w:rPr>
-                <w:rFonts w:ascii="Times New Roman" w:eastAsia="Gulim" w:hAnsi="Times New Roman" w:cs="Times New Roman"/>
-                <w:sz w:val="20"/>
-                <w:szCs w:val="20"/>
-              </w:rPr>
-              <w:t>Optimizing an Osteochondral Bioreactor for the Screening of Treatments for Osteoarthritis</w:t>
-            </w:r>
-            <w:r>
-              <w:rPr>
-                <w:rFonts w:ascii="Times New Roman" w:eastAsia="Gulim" w:hAnsi="Times New Roman" w:cs="Times New Roman"/>
-                <w:sz w:val="20"/>
-                <w:szCs w:val="20"/>
-              </w:rPr>
-              <w:t>,”</w:t>
-            </w:r>
-            <w:r>
-              <w:rPr>
-                <w:rFonts w:ascii="Times New Roman" w:eastAsia="Gulim" w:hAnsi="Times New Roman" w:cs="Times New Roman"/>
-                <w:sz w:val="20"/>
-                <w:szCs w:val="20"/>
-              </w:rPr>
-              <w:t xml:space="preserve"> Science 2016, Pittsburgh, PA, October 2016.</w:t>
-            </w:r>
-          </w:p>
-          <w:p>
-            <w:pPr>
-              <w:numPr>
-                <w:ilvl w:val="0"/>
-                <w:numId w:val="7"/>
-              </w:numPr>
-              <w:spacing w:after="60"/>
-              <w:rPr>
-                <w:rFonts w:ascii="Times New Roman" w:eastAsia="Gulim" w:hAnsi="Times New Roman" w:cs="Times New Roman"/>
-                <w:sz w:val="20"/>
-                <w:szCs w:val="20"/>
-              </w:rPr>
-            </w:pPr>
-            <w:r>
-              <w:rPr>
-                <w:rFonts w:ascii="Times New Roman" w:eastAsia="Gulim" w:hAnsi="Times New Roman" w:cs="Times New Roman"/>
-                <w:sz w:val="20"/>
-                <w:szCs w:val="20"/>
-              </w:rPr>
-              <w:t>Sondh</w:t>
-            </w:r>
-            <w:r>
-              <w:rPr>
-                <w:rFonts w:ascii="Times New Roman" w:eastAsia="Gulim" w:hAnsi="Times New Roman" w:cs="Times New Roman"/>
-                <w:sz w:val="20"/>
-                <w:szCs w:val="20"/>
-              </w:rPr>
-              <w:t>, I.</w:t>
-            </w:r>
-            <w:r>
-              <w:rPr>
-                <w:rFonts w:ascii="Times New Roman" w:eastAsia="Gulim" w:hAnsi="Times New Roman" w:cs="Times New Roman"/>
-                <w:sz w:val="20"/>
-                <w:szCs w:val="20"/>
-              </w:rPr>
-              <w:t xml:space="preserve">, </w:t>
-            </w:r>
-            <w:r>
-              <w:rPr>
-                <w:rFonts w:ascii="Times New Roman" w:eastAsia="Gulim" w:hAnsi="Times New Roman" w:cs="Times New Roman"/>
-                <w:b/>
-                <w:sz w:val="20"/>
-                <w:szCs w:val="20"/>
-              </w:rPr>
-              <w:t>Nichols, D.A.,</w:t>
-            </w:r>
-            <w:r>
-              <w:rPr>
-                <w:rFonts w:ascii="Times New Roman" w:eastAsia="Gulim" w:hAnsi="Times New Roman" w:cs="Times New Roman"/>
-                <w:sz w:val="20"/>
-                <w:szCs w:val="20"/>
-              </w:rPr>
-              <w:t xml:space="preserve"> Bayer</w:t>
-            </w:r>
-            <w:r>
-              <w:rPr>
-                <w:rFonts w:ascii="Times New Roman" w:eastAsia="Gulim" w:hAnsi="Times New Roman" w:cs="Times New Roman"/>
-                <w:sz w:val="20"/>
-                <w:szCs w:val="20"/>
-              </w:rPr>
-              <w:t>, E.</w:t>
-            </w:r>
-            <w:r>
-              <w:rPr>
-                <w:rFonts w:ascii="Times New Roman" w:eastAsia="Gulim" w:hAnsi="Times New Roman" w:cs="Times New Roman"/>
-                <w:sz w:val="20"/>
-                <w:szCs w:val="20"/>
-              </w:rPr>
-              <w:t>, Gottardi</w:t>
-            </w:r>
-            <w:r>
-              <w:rPr>
-                <w:rFonts w:ascii="Times New Roman" w:eastAsia="Gulim" w:hAnsi="Times New Roman" w:cs="Times New Roman"/>
-                <w:sz w:val="20"/>
-                <w:szCs w:val="20"/>
-              </w:rPr>
-              <w:t>, R.</w:t>
-            </w:r>
-            <w:r>
-              <w:rPr>
-                <w:rFonts w:ascii="Times New Roman" w:eastAsia="Gulim" w:hAnsi="Times New Roman" w:cs="Times New Roman"/>
-                <w:sz w:val="20"/>
-                <w:szCs w:val="20"/>
-              </w:rPr>
-              <w:t xml:space="preserve">, </w:t>
-            </w:r>
-            <w:r>
-              <w:rPr>
-                <w:rFonts w:ascii="Times New Roman" w:eastAsia="Gulim" w:hAnsi="Times New Roman" w:cs="Times New Roman"/>
-                <w:sz w:val="20"/>
-                <w:szCs w:val="20"/>
-              </w:rPr>
-              <w:t xml:space="preserve">and </w:t>
-            </w:r>
-            <w:r>
-              <w:rPr>
-                <w:rFonts w:ascii="Times New Roman" w:eastAsia="Gulim" w:hAnsi="Times New Roman" w:cs="Times New Roman"/>
-                <w:sz w:val="20"/>
-                <w:szCs w:val="20"/>
-              </w:rPr>
-              <w:t>Little</w:t>
-            </w:r>
-            <w:r>
-              <w:rPr>
-                <w:rFonts w:ascii="Times New Roman" w:eastAsia="Gulim" w:hAnsi="Times New Roman" w:cs="Times New Roman"/>
-                <w:sz w:val="20"/>
-                <w:szCs w:val="20"/>
-              </w:rPr>
-              <w:t>, S.R.</w:t>
-            </w:r>
-            <w:r>
-              <w:rPr>
-                <w:rFonts w:ascii="Times New Roman" w:eastAsia="Gulim" w:hAnsi="Times New Roman" w:cs="Times New Roman"/>
-                <w:sz w:val="20"/>
-                <w:szCs w:val="20"/>
-              </w:rPr>
-              <w:t>, “</w:t>
-            </w:r>
-            <w:r>
-              <w:rPr>
-                <w:rFonts w:ascii="Times New Roman" w:eastAsia="Gulim" w:hAnsi="Times New Roman" w:cs="Times New Roman"/>
-                <w:sz w:val="20"/>
-                <w:szCs w:val="20"/>
-              </w:rPr>
-              <w:t>Development of a bioreactor aimed at designing spatial and temporal drug delivery profiles for bone regeneration protocols</w:t>
-            </w:r>
-            <w:r>
-              <w:rPr>
-                <w:rFonts w:ascii="Times New Roman" w:eastAsia="Gulim" w:hAnsi="Times New Roman" w:cs="Times New Roman"/>
-                <w:sz w:val="20"/>
-                <w:szCs w:val="20"/>
-              </w:rPr>
-              <w:t>,”</w:t>
-            </w:r>
-            <w:r>
-              <w:rPr>
-                <w:rFonts w:ascii="Times New Roman" w:eastAsia="Gulim" w:hAnsi="Times New Roman" w:cs="Times New Roman"/>
-                <w:sz w:val="20"/>
-                <w:szCs w:val="20"/>
-              </w:rPr>
-              <w:t xml:space="preserve"> Biomedical Engineering Society Annual Meeting, Minneapolis, MN, October 2016.</w:t>
+              <w:t xml:space="preserve"> November 25, 2019.</w:t>
             </w:r>
           </w:p>
         </w:tc>
@@ -3579,6 +2738,7 @@
                 <w:sz w:val="20"/>
                 <w:szCs w:val="20"/>
               </w:rPr>
+              <w:lastRenderedPageBreak/>
               <w:t>PATENT APPLICATIONS</w:t>
             </w:r>
           </w:p>
@@ -3728,7 +2888,370 @@
                 <w:sz w:val="20"/>
                 <w:szCs w:val="20"/>
               </w:rPr>
-              <w:t xml:space="preserve"> Application No 15,931,328. November 11, 2021.</w:t>
+              <w:t xml:space="preserve"> Application No 15,931,328</w:t>
+            </w:r>
+            <w:r>
+              <w:rPr>
+                <w:rFonts w:ascii="Times New Roman" w:eastAsia="Gulim" w:hAnsi="Times New Roman" w:cs="Times New Roman"/>
+                <w:bCs/>
+                <w:sz w:val="20"/>
+                <w:szCs w:val="20"/>
+              </w:rPr>
+              <w:t>,</w:t>
+            </w:r>
+            <w:r>
+              <w:rPr>
+                <w:rFonts w:ascii="Times New Roman" w:eastAsia="Gulim" w:hAnsi="Times New Roman" w:cs="Times New Roman"/>
+                <w:bCs/>
+                <w:sz w:val="20"/>
+                <w:szCs w:val="20"/>
+              </w:rPr>
+              <w:t xml:space="preserve"> November 11, 2021.</w:t>
+            </w:r>
+          </w:p>
+          <w:p>
+            <w:pPr>
+              <w:pStyle w:val="ListParagraph"/>
+              <w:numPr>
+                <w:ilvl w:val="0"/>
+                <w:numId w:val="34"/>
+              </w:numPr>
+              <w:spacing w:after="60"/>
+              <w:rPr>
+                <w:rFonts w:ascii="Times New Roman" w:eastAsia="Gulim" w:hAnsi="Times New Roman" w:cs="Times New Roman"/>
+                <w:sz w:val="20"/>
+                <w:szCs w:val="20"/>
+              </w:rPr>
+            </w:pPr>
+            <w:r>
+              <w:rPr>
+                <w:rFonts w:ascii="Times New Roman" w:eastAsia="Gulim" w:hAnsi="Times New Roman" w:cs="Times New Roman"/>
+                <w:sz w:val="20"/>
+                <w:szCs w:val="20"/>
+              </w:rPr>
+              <w:t>“</w:t>
+            </w:r>
+            <w:r>
+              <w:rPr>
+                <w:rFonts w:ascii="Times New Roman" w:eastAsia="Gulim" w:hAnsi="Times New Roman" w:cs="Times New Roman"/>
+                <w:sz w:val="20"/>
+                <w:szCs w:val="20"/>
+              </w:rPr>
+              <w:t>Aerodynamic Flow Control Systems and Methods</w:t>
+            </w:r>
+            <w:r>
+              <w:rPr>
+                <w:rFonts w:ascii="Times New Roman" w:eastAsia="Gulim" w:hAnsi="Times New Roman" w:cs="Times New Roman"/>
+                <w:sz w:val="20"/>
+                <w:szCs w:val="20"/>
+              </w:rPr>
+              <w:t xml:space="preserve">,” Glezer, A., Vukasinovic, B., </w:t>
+            </w:r>
+            <w:r>
+              <w:rPr>
+                <w:rFonts w:ascii="Times New Roman" w:eastAsia="Gulim" w:hAnsi="Times New Roman" w:cs="Times New Roman"/>
+                <w:b/>
+                <w:bCs/>
+                <w:sz w:val="20"/>
+                <w:szCs w:val="20"/>
+              </w:rPr>
+              <w:t>Nichols, D.A.</w:t>
+            </w:r>
+            <w:r>
+              <w:rPr>
+                <w:rFonts w:ascii="Times New Roman" w:eastAsia="Gulim" w:hAnsi="Times New Roman" w:cs="Times New Roman"/>
+                <w:sz w:val="20"/>
+                <w:szCs w:val="20"/>
+              </w:rPr>
+              <w:t xml:space="preserve">, Application No </w:t>
+            </w:r>
+            <w:r>
+              <w:rPr>
+                <w:rFonts w:ascii="Times New Roman" w:eastAsia="Gulim" w:hAnsi="Times New Roman" w:cs="Times New Roman"/>
+                <w:sz w:val="20"/>
+                <w:szCs w:val="20"/>
+              </w:rPr>
+              <w:t>PCT/US2019/063764</w:t>
+            </w:r>
+            <w:r>
+              <w:rPr>
+                <w:rFonts w:ascii="Times New Roman" w:eastAsia="Gulim" w:hAnsi="Times New Roman" w:cs="Times New Roman"/>
+                <w:sz w:val="20"/>
+                <w:szCs w:val="20"/>
+              </w:rPr>
+              <w:t>,</w:t>
+            </w:r>
+            <w:r>
+              <w:rPr>
+                <w:rFonts w:ascii="Times New Roman" w:eastAsia="Gulim" w:hAnsi="Times New Roman" w:cs="Times New Roman"/>
+                <w:sz w:val="20"/>
+                <w:szCs w:val="20"/>
+              </w:rPr>
+              <w:t xml:space="preserve"> June 4, 2020.</w:t>
+            </w:r>
+          </w:p>
+        </w:tc>
+      </w:tr>
+      <w:tr>
+        <w:trPr>
+          <w:trHeight w:val="360"/>
+        </w:trPr>
+        <w:tc>
+          <w:tcPr>
+            <w:tcW w:w="9360" w:type="dxa"/>
+            <w:gridSpan w:val="5"/>
+            <w:tcBorders>
+              <w:bottom w:val="single" w:sz="12" w:space="0" w:color="A6A6A6" w:themeColor="background1" w:themeShade="A6"/>
+            </w:tcBorders>
+            <w:vAlign w:val="bottom"/>
+          </w:tcPr>
+          <w:p>
+            <w:pPr>
+              <w:rPr>
+                <w:rFonts w:ascii="Times New Roman" w:hAnsi="Times New Roman" w:cs="Times New Roman"/>
+                <w:b/>
+                <w:sz w:val="20"/>
+                <w:szCs w:val="20"/>
+              </w:rPr>
+            </w:pPr>
+            <w:r>
+              <w:rPr>
+                <w:rFonts w:ascii="Times New Roman" w:eastAsia="Gulim" w:hAnsi="Times New Roman" w:cs="Times New Roman"/>
+                <w:b/>
+                <w:bCs/>
+                <w:sz w:val="20"/>
+                <w:szCs w:val="20"/>
+              </w:rPr>
+              <w:t>SKILLS</w:t>
+            </w:r>
+          </w:p>
+        </w:tc>
+      </w:tr>
+      <w:tr>
+        <w:trPr>
+          <w:trHeight w:val="230"/>
+        </w:trPr>
+        <w:tc>
+          <w:tcPr>
+            <w:tcW w:w="9360" w:type="dxa"/>
+            <w:gridSpan w:val="5"/>
+            <w:tcBorders>
+              <w:top w:val="single" w:sz="12" w:space="0" w:color="A6A6A6" w:themeColor="background1" w:themeShade="A6"/>
+            </w:tcBorders>
+            <w:vAlign w:val="bottom"/>
+          </w:tcPr>
+          <w:p>
+            <w:pPr>
+              <w:rPr>
+                <w:rFonts w:ascii="Times New Roman" w:hAnsi="Times New Roman" w:cs="Times New Roman"/>
+                <w:b/>
+                <w:sz w:val="20"/>
+                <w:szCs w:val="20"/>
+              </w:rPr>
+            </w:pPr>
+            <w:r>
+              <w:rPr>
+                <w:rFonts w:ascii="Times New Roman" w:eastAsia="Gulim" w:hAnsi="Times New Roman" w:cs="Times New Roman"/>
+                <w:sz w:val="20"/>
+                <w:szCs w:val="20"/>
+              </w:rPr>
+              <w:t>Programming Languages</w:t>
+            </w:r>
+          </w:p>
+        </w:tc>
+      </w:tr>
+      <w:tr>
+        <w:trPr>
+          <w:trHeight w:val="230"/>
+        </w:trPr>
+        <w:tc>
+          <w:tcPr>
+            <w:tcW w:w="9360" w:type="dxa"/>
+            <w:gridSpan w:val="5"/>
+            <w:vAlign w:val="bottom"/>
+          </w:tcPr>
+          <w:p>
+            <w:pPr>
+              <w:pStyle w:val="ListParagraph"/>
+              <w:numPr>
+                <w:ilvl w:val="0"/>
+                <w:numId w:val="17"/>
+              </w:numPr>
+              <w:spacing w:after="60"/>
+              <w:rPr>
+                <w:rFonts w:ascii="Times New Roman" w:eastAsia="Gulim" w:hAnsi="Times New Roman" w:cs="Times New Roman"/>
+                <w:sz w:val="20"/>
+                <w:szCs w:val="20"/>
+              </w:rPr>
+            </w:pPr>
+            <w:r>
+              <w:rPr>
+                <w:rFonts w:ascii="Times New Roman" w:eastAsia="Gulim" w:hAnsi="Times New Roman" w:cs="Times New Roman"/>
+                <w:sz w:val="20"/>
+                <w:szCs w:val="20"/>
+              </w:rPr>
+              <w:t>Experienced with:</w:t>
+            </w:r>
+            <w:r>
+              <w:rPr>
+                <w:rFonts w:ascii="Times New Roman" w:eastAsia="Gulim" w:hAnsi="Times New Roman" w:cs="Times New Roman"/>
+                <w:sz w:val="20"/>
+                <w:szCs w:val="20"/>
+              </w:rPr>
+              <w:t xml:space="preserve"> MATLAB, HTML, CSS</w:t>
+            </w:r>
+          </w:p>
+          <w:p>
+            <w:pPr>
+              <w:pStyle w:val="ListParagraph"/>
+              <w:numPr>
+                <w:ilvl w:val="0"/>
+                <w:numId w:val="17"/>
+              </w:numPr>
+              <w:spacing w:after="60"/>
+              <w:rPr>
+                <w:rFonts w:ascii="Times New Roman" w:eastAsia="Gulim" w:hAnsi="Times New Roman" w:cs="Times New Roman"/>
+                <w:sz w:val="20"/>
+                <w:szCs w:val="20"/>
+              </w:rPr>
+            </w:pPr>
+            <w:r>
+              <w:rPr>
+                <w:rFonts w:ascii="Times New Roman" w:eastAsia="Gulim" w:hAnsi="Times New Roman" w:cs="Times New Roman"/>
+                <w:sz w:val="20"/>
+                <w:szCs w:val="20"/>
+              </w:rPr>
+              <w:t>Exposure to: Python, C/C++, Assembly, UNIX, Mathematica</w:t>
+            </w:r>
+          </w:p>
+        </w:tc>
+      </w:tr>
+      <w:tr>
+        <w:trPr>
+          <w:trHeight w:val="230"/>
+        </w:trPr>
+        <w:tc>
+          <w:tcPr>
+            <w:tcW w:w="9360" w:type="dxa"/>
+            <w:gridSpan w:val="5"/>
+            <w:vAlign w:val="bottom"/>
+          </w:tcPr>
+          <w:p>
+            <w:pPr>
+              <w:rPr>
+                <w:rFonts w:ascii="Times New Roman" w:hAnsi="Times New Roman" w:cs="Times New Roman"/>
+                <w:b/>
+                <w:sz w:val="20"/>
+                <w:szCs w:val="20"/>
+              </w:rPr>
+            </w:pPr>
+            <w:r>
+              <w:rPr>
+                <w:rFonts w:ascii="Times New Roman" w:eastAsia="Gulim" w:hAnsi="Times New Roman" w:cs="Times New Roman"/>
+                <w:sz w:val="20"/>
+                <w:szCs w:val="20"/>
+              </w:rPr>
+              <w:t>Software</w:t>
+            </w:r>
+          </w:p>
+        </w:tc>
+      </w:tr>
+      <w:tr>
+        <w:trPr>
+          <w:trHeight w:val="230"/>
+        </w:trPr>
+        <w:tc>
+          <w:tcPr>
+            <w:tcW w:w="9360" w:type="dxa"/>
+            <w:gridSpan w:val="5"/>
+          </w:tcPr>
+          <w:p>
+            <w:pPr>
+              <w:pStyle w:val="ListParagraph"/>
+              <w:numPr>
+                <w:ilvl w:val="0"/>
+                <w:numId w:val="37"/>
+              </w:numPr>
+              <w:rPr>
+                <w:rFonts w:ascii="Times New Roman" w:hAnsi="Times New Roman" w:cs="Times New Roman"/>
+                <w:b/>
+                <w:sz w:val="20"/>
+                <w:szCs w:val="20"/>
+              </w:rPr>
+            </w:pPr>
+            <w:r>
+              <w:rPr>
+                <w:rFonts w:ascii="Times New Roman" w:eastAsia="Gulim" w:hAnsi="Times New Roman" w:cs="Times New Roman"/>
+                <w:bCs/>
+                <w:sz w:val="20"/>
+                <w:szCs w:val="20"/>
+              </w:rPr>
+              <w:t>ANSYS, AutoDesk, EES, Excel, Git, LabVIEW, LaVision DaVis, Power Automate, Siemens NX, SolidWorks, Tecplot</w:t>
+            </w:r>
+          </w:p>
+        </w:tc>
+      </w:tr>
+      <w:tr>
+        <w:trPr>
+          <w:trHeight w:val="230"/>
+        </w:trPr>
+        <w:tc>
+          <w:tcPr>
+            <w:tcW w:w="9360" w:type="dxa"/>
+            <w:gridSpan w:val="5"/>
+            <w:vAlign w:val="bottom"/>
+          </w:tcPr>
+          <w:p>
+            <w:pPr>
+              <w:rPr>
+                <w:rFonts w:ascii="Times New Roman" w:hAnsi="Times New Roman" w:cs="Times New Roman"/>
+                <w:b/>
+                <w:sz w:val="20"/>
+                <w:szCs w:val="20"/>
+              </w:rPr>
+            </w:pPr>
+            <w:r>
+              <w:rPr>
+                <w:rFonts w:ascii="Times New Roman" w:eastAsia="Gulim" w:hAnsi="Times New Roman" w:cs="Times New Roman"/>
+                <w:sz w:val="20"/>
+                <w:szCs w:val="20"/>
+              </w:rPr>
+              <w:t>Laboratory</w:t>
+            </w:r>
+          </w:p>
+        </w:tc>
+      </w:tr>
+      <w:tr>
+        <w:trPr>
+          <w:trHeight w:val="230"/>
+        </w:trPr>
+        <w:tc>
+          <w:tcPr>
+            <w:tcW w:w="9360" w:type="dxa"/>
+            <w:gridSpan w:val="5"/>
+            <w:vAlign w:val="bottom"/>
+          </w:tcPr>
+          <w:p>
+            <w:pPr>
+              <w:pStyle w:val="ListParagraph"/>
+              <w:numPr>
+                <w:ilvl w:val="0"/>
+                <w:numId w:val="37"/>
+              </w:numPr>
+              <w:rPr>
+                <w:rFonts w:ascii="Times New Roman" w:hAnsi="Times New Roman" w:cs="Times New Roman"/>
+                <w:b/>
+                <w:sz w:val="20"/>
+                <w:szCs w:val="20"/>
+              </w:rPr>
+            </w:pPr>
+            <w:r>
+              <w:rPr>
+                <w:rFonts w:ascii="Times New Roman" w:eastAsia="Gulim" w:hAnsi="Times New Roman" w:cs="Times New Roman"/>
+                <w:sz w:val="20"/>
+                <w:szCs w:val="20"/>
+              </w:rPr>
+              <w:t>Particle image velocimetry, experimental flow visualization, experimental design, laser and camera optics</w:t>
             </w:r>
           </w:p>
         </w:tc>
@@ -3806,7 +3329,7 @@
                 <w:sz w:val="20"/>
                 <w:szCs w:val="20"/>
               </w:rPr>
-              <w:t>Undergraduate Fluid Mechanics Teaching Associate</w:t>
+              <w:t>Thermodynamics Instructor of Record</w:t>
             </w:r>
           </w:p>
         </w:tc>
@@ -3817,6 +3340,99 @@
             <w:tcBorders>
               <w:top w:val="single" w:sz="12" w:space="0" w:color="A6A6A6" w:themeColor="background1" w:themeShade="A6"/>
             </w:tcBorders>
+          </w:tcPr>
+          <w:p>
+            <w:pPr>
+              <w:spacing w:after="60"/>
+              <w:jc w:val="right"/>
+              <w:rPr>
+                <w:rFonts w:ascii="Times New Roman" w:eastAsia="Gulim" w:hAnsi="Times New Roman" w:cs="Times New Roman"/>
+                <w:bCs/>
+                <w:sz w:val="20"/>
+                <w:szCs w:val="20"/>
+              </w:rPr>
+            </w:pPr>
+            <w:r>
+              <w:rPr>
+                <w:rFonts w:ascii="Times New Roman" w:eastAsia="Gulim" w:hAnsi="Times New Roman" w:cs="Times New Roman"/>
+                <w:bCs/>
+                <w:sz w:val="20"/>
+                <w:szCs w:val="20"/>
+              </w:rPr>
+              <w:t>Spring 2023</w:t>
+            </w:r>
+          </w:p>
+        </w:tc>
+      </w:tr>
+      <w:tr>
+        <w:tc>
+          <w:tcPr>
+            <w:tcW w:w="9360" w:type="dxa"/>
+            <w:gridSpan w:val="5"/>
+          </w:tcPr>
+          <w:p>
+            <w:pPr>
+              <w:pStyle w:val="ListParagraph"/>
+              <w:numPr>
+                <w:ilvl w:val="0"/>
+                <w:numId w:val="35"/>
+              </w:numPr>
+              <w:spacing w:after="60"/>
+              <w:rPr>
+                <w:rFonts w:ascii="Times New Roman" w:eastAsia="Gulim" w:hAnsi="Times New Roman" w:cs="Times New Roman"/>
+                <w:bCs/>
+                <w:sz w:val="20"/>
+                <w:szCs w:val="20"/>
+              </w:rPr>
+            </w:pPr>
+            <w:r>
+              <w:rPr>
+                <w:rFonts w:ascii="Times New Roman" w:eastAsia="Gulim" w:hAnsi="Times New Roman" w:cs="Times New Roman"/>
+                <w:sz w:val="20"/>
+                <w:szCs w:val="20"/>
+              </w:rPr>
+              <w:t>Developed and delivered all course material in conjunction with</w:t>
+            </w:r>
+            <w:r>
+              <w:rPr>
+                <w:rFonts w:ascii="Times New Roman" w:eastAsia="Gulim" w:hAnsi="Times New Roman" w:cs="Times New Roman"/>
+                <w:sz w:val="20"/>
+                <w:szCs w:val="20"/>
+              </w:rPr>
+              <w:t xml:space="preserve"> ASME Graduate Teaching Fellowship</w:t>
+            </w:r>
+          </w:p>
+        </w:tc>
+      </w:tr>
+      <w:tr>
+        <w:tc>
+          <w:tcPr>
+            <w:tcW w:w="6570" w:type="dxa"/>
+            <w:gridSpan w:val="2"/>
+          </w:tcPr>
+          <w:p>
+            <w:pPr>
+              <w:spacing w:after="60"/>
+              <w:rPr>
+                <w:rFonts w:ascii="Times New Roman" w:eastAsia="Gulim" w:hAnsi="Times New Roman" w:cs="Times New Roman"/>
+                <w:sz w:val="20"/>
+                <w:szCs w:val="20"/>
+              </w:rPr>
+            </w:pPr>
+            <w:r>
+              <w:rPr>
+                <w:rFonts w:ascii="Times New Roman" w:eastAsia="Gulim" w:hAnsi="Times New Roman" w:cs="Times New Roman"/>
+                <w:sz w:val="20"/>
+                <w:szCs w:val="20"/>
+              </w:rPr>
+              <w:t>Undergraduate Fluid Mechanics Teaching Associate</w:t>
+            </w:r>
+          </w:p>
+        </w:tc>
+        <w:tc>
+          <w:tcPr>
+            <w:tcW w:w="2790" w:type="dxa"/>
+            <w:gridSpan w:val="3"/>
           </w:tcPr>
           <w:p>
             <w:pPr>
@@ -4538,43 +4154,7 @@
                 <w:sz w:val="20"/>
                 <w:szCs w:val="20"/>
               </w:rPr>
-              <w:t>2021</w:t>
-            </w:r>
-            <w:r>
-              <w:rPr>
-                <w:rFonts w:ascii="Times New Roman" w:eastAsia="Gulim" w:hAnsi="Times New Roman" w:cs="Times New Roman"/>
-                <w:bCs/>
-                <w:sz w:val="20"/>
-                <w:szCs w:val="20"/>
-              </w:rPr>
-              <w:t xml:space="preserve"> </w:t>
-            </w:r>
-            <w:r>
-              <w:rPr>
-                <w:rFonts w:ascii="Times New Roman" w:eastAsia="Gulim" w:hAnsi="Times New Roman" w:cs="Times New Roman"/>
-                <w:bCs/>
-                <w:sz w:val="20"/>
-                <w:szCs w:val="20"/>
-              </w:rPr>
-              <w:t>-</w:t>
-            </w:r>
-            <w:r>
-              <w:rPr>
-                <w:rFonts w:ascii="Times New Roman" w:eastAsia="Gulim" w:hAnsi="Times New Roman" w:cs="Times New Roman"/>
-                <w:bCs/>
-                <w:sz w:val="20"/>
-                <w:szCs w:val="20"/>
-              </w:rPr>
-              <w:t xml:space="preserve"> </w:t>
-            </w:r>
-            <w:r>
-              <w:rPr>
-                <w:rFonts w:ascii="Times New Roman" w:eastAsia="Gulim" w:hAnsi="Times New Roman" w:cs="Times New Roman"/>
-                <w:bCs/>
-                <w:sz w:val="20"/>
-                <w:szCs w:val="20"/>
-              </w:rPr>
-              <w:t>Present</w:t>
+              <w:t>2021 - Present</w:t>
             </w:r>
           </w:p>
         </w:tc>
@@ -4610,43 +4190,7 @@
                 <w:sz w:val="20"/>
                 <w:szCs w:val="20"/>
               </w:rPr>
-              <w:t>Manage</w:t>
-            </w:r>
-            <w:r>
-              <w:rPr>
-                <w:rFonts w:ascii="Times New Roman" w:eastAsia="Gulim" w:hAnsi="Times New Roman" w:cs="Times New Roman"/>
-                <w:bCs/>
-                <w:sz w:val="20"/>
-                <w:szCs w:val="20"/>
-              </w:rPr>
-              <w:t xml:space="preserve"> lab operations, </w:t>
-            </w:r>
-            <w:r>
-              <w:rPr>
-                <w:rFonts w:ascii="Times New Roman" w:eastAsia="Gulim" w:hAnsi="Times New Roman" w:cs="Times New Roman"/>
-                <w:bCs/>
-                <w:sz w:val="20"/>
-                <w:szCs w:val="20"/>
-              </w:rPr>
-              <w:t xml:space="preserve">oversee lab/laser inspections, </w:t>
-            </w:r>
-            <w:r>
-              <w:rPr>
-                <w:rFonts w:ascii="Times New Roman" w:eastAsia="Gulim" w:hAnsi="Times New Roman" w:cs="Times New Roman"/>
-                <w:bCs/>
-                <w:sz w:val="20"/>
-                <w:szCs w:val="20"/>
-              </w:rPr>
-              <w:t xml:space="preserve">and </w:t>
-            </w:r>
-            <w:r>
-              <w:rPr>
-                <w:rFonts w:ascii="Times New Roman" w:eastAsia="Gulim" w:hAnsi="Times New Roman" w:cs="Times New Roman"/>
-                <w:bCs/>
-                <w:sz w:val="20"/>
-                <w:szCs w:val="20"/>
-              </w:rPr>
-              <w:t>schedule preventative maintenance on equipment</w:t>
+              <w:t>Manage lab operations, oversee lab/laser inspections, and schedule preventative maintenance on equipment</w:t>
             </w:r>
           </w:p>
           <w:p>
@@ -4727,43 +4271,7 @@
                 <w:sz w:val="20"/>
                 <w:szCs w:val="20"/>
               </w:rPr>
-              <w:t>2021</w:t>
-            </w:r>
-            <w:r>
-              <w:rPr>
-                <w:rFonts w:ascii="Times New Roman" w:eastAsia="Gulim" w:hAnsi="Times New Roman" w:cs="Times New Roman"/>
-                <w:bCs/>
-                <w:sz w:val="20"/>
-                <w:szCs w:val="20"/>
-              </w:rPr>
-              <w:t xml:space="preserve"> </w:t>
-            </w:r>
-            <w:r>
-              <w:rPr>
-                <w:rFonts w:ascii="Times New Roman" w:eastAsia="Gulim" w:hAnsi="Times New Roman" w:cs="Times New Roman"/>
-                <w:bCs/>
-                <w:sz w:val="20"/>
-                <w:szCs w:val="20"/>
-              </w:rPr>
-              <w:t>-</w:t>
-            </w:r>
-            <w:r>
-              <w:rPr>
-                <w:rFonts w:ascii="Times New Roman" w:eastAsia="Gulim" w:hAnsi="Times New Roman" w:cs="Times New Roman"/>
-                <w:bCs/>
-                <w:sz w:val="20"/>
-                <w:szCs w:val="20"/>
-              </w:rPr>
-              <w:t xml:space="preserve"> </w:t>
-            </w:r>
-            <w:r>
-              <w:rPr>
-                <w:rFonts w:ascii="Times New Roman" w:eastAsia="Gulim" w:hAnsi="Times New Roman" w:cs="Times New Roman"/>
-                <w:bCs/>
-                <w:sz w:val="20"/>
-                <w:szCs w:val="20"/>
-              </w:rPr>
-              <w:t>Present</w:t>
+              <w:t>2021 - Present</w:t>
             </w:r>
           </w:p>
         </w:tc>
@@ -4823,7 +4331,49 @@
                 <w:sz w:val="20"/>
                 <w:szCs w:val="20"/>
               </w:rPr>
-              <w:t>Ideate, design, and execute conflict resolution tool with support from the department</w:t>
+              <w:t>Redesigned and maintain group website (</w:t>
+            </w:r>
+            <w:r>
+              <w:rPr>
+                <w:rFonts w:ascii="Times New Roman" w:eastAsia="Gulim" w:hAnsi="Times New Roman" w:cs="Times New Roman"/>
+                <w:bCs/>
+                <w:sz w:val="20"/>
+                <w:szCs w:val="20"/>
+              </w:rPr>
+              <w:t>https://sites.gatech.edu/megradmentalhealth</w:t>
+            </w:r>
+            <w:r>
+              <w:rPr>
+                <w:rFonts w:ascii="Times New Roman" w:eastAsia="Gulim" w:hAnsi="Times New Roman" w:cs="Times New Roman"/>
+                <w:bCs/>
+                <w:sz w:val="20"/>
+                <w:szCs w:val="20"/>
+              </w:rPr>
+              <w:t>)</w:t>
+            </w:r>
+          </w:p>
+          <w:p>
+            <w:pPr>
+              <w:pStyle w:val="ListParagraph"/>
+              <w:numPr>
+                <w:ilvl w:val="0"/>
+                <w:numId w:val="32"/>
+              </w:numPr>
+              <w:rPr>
+                <w:rFonts w:ascii="Times New Roman" w:eastAsia="Gulim" w:hAnsi="Times New Roman" w:cs="Times New Roman"/>
+                <w:bCs/>
+                <w:sz w:val="20"/>
+                <w:szCs w:val="20"/>
+              </w:rPr>
+            </w:pPr>
+            <w:r>
+              <w:rPr>
+                <w:rFonts w:ascii="Times New Roman" w:eastAsia="Gulim" w:hAnsi="Times New Roman" w:cs="Times New Roman"/>
+                <w:bCs/>
+                <w:sz w:val="20"/>
+                <w:szCs w:val="20"/>
+              </w:rPr>
+              <w:t>Project manager for tool aimed at providing graduate students with resources for conflict resolution</w:t>
             </w:r>
           </w:p>
         </w:tc>
@@ -4854,25 +4404,7 @@
                 <w:sz w:val="20"/>
                 <w:szCs w:val="20"/>
               </w:rPr>
-              <w:t>Georgia Tech President’s Undergraduate Research Award</w:t>
-            </w:r>
-            <w:r>
-              <w:rPr>
-                <w:rFonts w:ascii="Times New Roman" w:eastAsia="Gulim" w:hAnsi="Times New Roman" w:cs="Times New Roman"/>
-                <w:bCs/>
-                <w:sz w:val="20"/>
-                <w:szCs w:val="20"/>
-              </w:rPr>
-              <w:t xml:space="preserve"> (PURA)</w:t>
-            </w:r>
-            <w:r>
-              <w:rPr>
-                <w:rFonts w:ascii="Times New Roman" w:eastAsia="Gulim" w:hAnsi="Times New Roman" w:cs="Times New Roman"/>
-                <w:bCs/>
-                <w:sz w:val="20"/>
-                <w:szCs w:val="20"/>
-              </w:rPr>
-              <w:t xml:space="preserve"> Reviewer</w:t>
+              <w:t>Georgia Tech President’s Undergraduate Research Award (PURA) Reviewer</w:t>
             </w:r>
           </w:p>
         </w:tc>
@@ -4898,43 +4430,7 @@
                 <w:sz w:val="20"/>
                 <w:szCs w:val="20"/>
               </w:rPr>
-              <w:t>2019</w:t>
-            </w:r>
-            <w:r>
-              <w:rPr>
-                <w:rFonts w:ascii="Times New Roman" w:eastAsia="Gulim" w:hAnsi="Times New Roman" w:cs="Times New Roman"/>
-                <w:bCs/>
-                <w:sz w:val="20"/>
-                <w:szCs w:val="20"/>
-              </w:rPr>
-              <w:t xml:space="preserve"> </w:t>
-            </w:r>
-            <w:r>
-              <w:rPr>
-                <w:rFonts w:ascii="Times New Roman" w:eastAsia="Gulim" w:hAnsi="Times New Roman" w:cs="Times New Roman"/>
-                <w:bCs/>
-                <w:sz w:val="20"/>
-                <w:szCs w:val="20"/>
-              </w:rPr>
-              <w:t>-</w:t>
-            </w:r>
-            <w:r>
-              <w:rPr>
-                <w:rFonts w:ascii="Times New Roman" w:eastAsia="Gulim" w:hAnsi="Times New Roman" w:cs="Times New Roman"/>
-                <w:bCs/>
-                <w:sz w:val="20"/>
-                <w:szCs w:val="20"/>
-              </w:rPr>
-              <w:t xml:space="preserve"> </w:t>
-            </w:r>
-            <w:r>
-              <w:rPr>
-                <w:rFonts w:ascii="Times New Roman" w:eastAsia="Gulim" w:hAnsi="Times New Roman" w:cs="Times New Roman"/>
-                <w:bCs/>
-                <w:sz w:val="20"/>
-                <w:szCs w:val="20"/>
-              </w:rPr>
-              <w:t>Present</w:t>
+              <w:t>2019 - Present</w:t>
             </w:r>
           </w:p>
         </w:tc>
@@ -4991,43 +4487,7 @@
                 <w:sz w:val="20"/>
                 <w:szCs w:val="20"/>
               </w:rPr>
-              <w:t>2017</w:t>
-            </w:r>
-            <w:r>
-              <w:rPr>
-                <w:rFonts w:ascii="Times New Roman" w:eastAsia="Gulim" w:hAnsi="Times New Roman" w:cs="Times New Roman"/>
-                <w:bCs/>
-                <w:sz w:val="20"/>
-                <w:szCs w:val="20"/>
-              </w:rPr>
-              <w:t xml:space="preserve"> </w:t>
-            </w:r>
-            <w:r>
-              <w:rPr>
-                <w:rFonts w:ascii="Times New Roman" w:eastAsia="Gulim" w:hAnsi="Times New Roman" w:cs="Times New Roman"/>
-                <w:bCs/>
-                <w:sz w:val="20"/>
-                <w:szCs w:val="20"/>
-              </w:rPr>
-              <w:t>-</w:t>
-            </w:r>
-            <w:r>
-              <w:rPr>
-                <w:rFonts w:ascii="Times New Roman" w:eastAsia="Gulim" w:hAnsi="Times New Roman" w:cs="Times New Roman"/>
-                <w:bCs/>
-                <w:sz w:val="20"/>
-                <w:szCs w:val="20"/>
-              </w:rPr>
-              <w:t xml:space="preserve"> </w:t>
-            </w:r>
-            <w:r>
-              <w:rPr>
-                <w:rFonts w:ascii="Times New Roman" w:eastAsia="Gulim" w:hAnsi="Times New Roman" w:cs="Times New Roman"/>
-                <w:bCs/>
-                <w:sz w:val="20"/>
-                <w:szCs w:val="20"/>
-              </w:rPr>
-              <w:t>2020</w:t>
+              <w:t>2017 - 2020</w:t>
             </w:r>
           </w:p>
         </w:tc>
@@ -5198,52 +4658,7 @@
                 <w:sz w:val="20"/>
                 <w:szCs w:val="20"/>
               </w:rPr>
-              <w:t>2015</w:t>
-            </w:r>
-            <w:r>
-              <w:rPr>
-                <w:rFonts w:ascii="Times New Roman" w:eastAsia="Gulim" w:hAnsi="Times New Roman" w:cs="Times New Roman"/>
-                <w:bCs/>
-                <w:sz w:val="20"/>
-                <w:szCs w:val="20"/>
-              </w:rPr>
-              <w:t xml:space="preserve"> </w:t>
-            </w:r>
-            <w:r>
-              <w:rPr>
-                <w:rFonts w:ascii="Times New Roman" w:eastAsia="Gulim" w:hAnsi="Times New Roman" w:cs="Times New Roman"/>
-                <w:bCs/>
-                <w:sz w:val="20"/>
-                <w:szCs w:val="20"/>
-              </w:rPr>
-              <w:t>-</w:t>
-            </w:r>
-            <w:r>
-              <w:rPr>
-                <w:rFonts w:ascii="Times New Roman" w:eastAsia="Gulim" w:hAnsi="Times New Roman" w:cs="Times New Roman"/>
-                <w:bCs/>
-                <w:sz w:val="20"/>
-                <w:szCs w:val="20"/>
-              </w:rPr>
-              <w:t xml:space="preserve"> </w:t>
-            </w:r>
-            <w:r>
-              <w:rPr>
-                <w:rFonts w:ascii="Times New Roman" w:eastAsia="Gulim" w:hAnsi="Times New Roman" w:cs="Times New Roman"/>
-                <w:bCs/>
-                <w:sz w:val="20"/>
-                <w:szCs w:val="20"/>
-              </w:rPr>
-              <w:t>201</w:t>
-            </w:r>
-            <w:r>
-              <w:rPr>
-                <w:rFonts w:ascii="Times New Roman" w:eastAsia="Gulim" w:hAnsi="Times New Roman" w:cs="Times New Roman"/>
-                <w:bCs/>
-                <w:sz w:val="20"/>
-                <w:szCs w:val="20"/>
-              </w:rPr>
-              <w:t>7</w:t>
+              <w:t>2015 - 2017</w:t>
             </w:r>
           </w:p>
         </w:tc>
@@ -5907,7 +5322,7 @@
                 <w:sz w:val="20"/>
                 <w:szCs w:val="20"/>
               </w:rPr>
-              <w:t>Scholarship</w:t>
+              <w:t>Fellowship</w:t>
             </w:r>
           </w:p>
         </w:tc>
@@ -5959,6 +5374,7 @@
                 <w:sz w:val="20"/>
                 <w:szCs w:val="20"/>
               </w:rPr>
+              <w:lastRenderedPageBreak/>
               <w:t>Freshman Engineering Conference Best Poster</w:t>
             </w:r>
           </w:p>
@@ -6010,7 +5426,7 @@
 </file>
 
 <file path=word/numbering.xml><?xml version="1.0" encoding="utf-8"?>
-<w:numbering xmlns:wpc="http://schemas.microsoft.com/office/word/2010/wordprocessingCanvas" xmlns:cx="http://schemas.microsoft.com/office/drawing/2014/chartex" xmlns:cx1="http://schemas.microsoft.com/office/drawing/2015/9/8/chartex" xmlns:cx2="http://schemas.microsoft.com/office/drawing/2015/10/21/chartex" xmlns:cx3="http://schemas.microsoft.com/office/drawing/2016/5/9/chartex" xmlns:cx4="http://schemas.microsoft.com/office/drawing/2016/5/10/chartex" xmlns:cx5="http://schemas.microsoft.com/office/drawing/2016/5/11/chartex" xmlns:cx6="http://schemas.microsoft.com/office/drawing/2016/5/12/chartex" xmlns:cx7="http://schemas.microsoft.com/office/drawing/2016/5/13/chartex" xmlns:cx8="http://schemas.microsoft.com/office/drawing/2016/5/14/chartex" xmlns:mc="http://schemas.openxmlformats.org/markup-compatibility/2006" xmlns:aink="http://schemas.microsoft.com/office/drawing/2016/ink" xmlns:am3d="http://schemas.microsoft.com/office/drawing/2017/model3d" xmlns:o="urn:schemas-microsoft-com:office:office" xmlns:r="http://schemas.openxmlformats.org/officeDocument/2006/relationships" xmlns:m="http://schemas.openxmlformats.org/officeDocument/2006/math" xmlns:v="urn:schemas-microsoft-com:vml" xmlns:wp14="http://schemas.microsoft.com/office/word/2010/wordprocessingDrawing" xmlns:wp="http://schemas.openxmlformats.org/drawingml/2006/wordprocessingDrawing" xmlns:w10="urn:schemas-microsoft-com:office:word" xmlns:w="http://schemas.openxmlformats.org/wordprocessingml/2006/main" xmlns:w14="http://schemas.microsoft.com/office/word/2010/wordml" xmlns:w15="http://schemas.microsoft.com/office/word/2012/wordml" xmlns:w16cex="http://schemas.microsoft.com/office/word/2018/wordml/cex" xmlns:w16cid="http://schemas.microsoft.com/office/word/2016/wordml/cid" xmlns:w16="http://schemas.microsoft.com/office/word/2018/wordml" xmlns:w16se="http://schemas.microsoft.com/office/word/2015/wordml/symex" xmlns:wpg="http://schemas.microsoft.com/office/word/2010/wordprocessingGroup" xmlns:wpi="http://schemas.microsoft.com/office/word/2010/wordprocessingInk" xmlns:wne="http://schemas.microsoft.com/office/word/2006/wordml" xmlns:wps="http://schemas.microsoft.com/office/word/2010/wordprocessingShape" mc:Ignorable="w14 w15 w16se w16cid w16 w16cex wp14">
+<w:numbering xmlns:wpc="http://schemas.microsoft.com/office/word/2010/wordprocessingCanvas" xmlns:cx="http://schemas.microsoft.com/office/drawing/2014/chartex" xmlns:cx1="http://schemas.microsoft.com/office/drawing/2015/9/8/chartex" xmlns:cx2="http://schemas.microsoft.com/office/drawing/2015/10/21/chartex" xmlns:cx3="http://schemas.microsoft.com/office/drawing/2016/5/9/chartex" xmlns:cx4="http://schemas.microsoft.com/office/drawing/2016/5/10/chartex" xmlns:cx5="http://schemas.microsoft.com/office/drawing/2016/5/11/chartex" xmlns:cx6="http://schemas.microsoft.com/office/drawing/2016/5/12/chartex" xmlns:cx7="http://schemas.microsoft.com/office/drawing/2016/5/13/chartex" xmlns:cx8="http://schemas.microsoft.com/office/drawing/2016/5/14/chartex" xmlns:mc="http://schemas.openxmlformats.org/markup-compatibility/2006" xmlns:aink="http://schemas.microsoft.com/office/drawing/2016/ink" xmlns:am3d="http://schemas.microsoft.com/office/drawing/2017/model3d" xmlns:o="urn:schemas-microsoft-com:office:office" xmlns:oel="http://schemas.microsoft.com/office/2019/extlst" xmlns:r="http://schemas.openxmlformats.org/officeDocument/2006/relationships" xmlns:m="http://schemas.openxmlformats.org/officeDocument/2006/math" xmlns:v="urn:schemas-microsoft-com:vml" xmlns:wp14="http://schemas.microsoft.com/office/word/2010/wordprocessingDrawing" xmlns:wp="http://schemas.openxmlformats.org/drawingml/2006/wordprocessingDrawing" xmlns:w10="urn:schemas-microsoft-com:office:word" xmlns:w="http://schemas.openxmlformats.org/wordprocessingml/2006/main" xmlns:w14="http://schemas.microsoft.com/office/word/2010/wordml" xmlns:w15="http://schemas.microsoft.com/office/word/2012/wordml" xmlns:w16cex="http://schemas.microsoft.com/office/word/2018/wordml/cex" xmlns:w16cid="http://schemas.microsoft.com/office/word/2016/wordml/cid" xmlns:w16="http://schemas.microsoft.com/office/word/2018/wordml" xmlns:w16sdtdh="http://schemas.microsoft.com/office/word/2020/wordml/sdtdatahash" xmlns:w16se="http://schemas.microsoft.com/office/word/2015/wordml/symex" xmlns:wpg="http://schemas.microsoft.com/office/word/2010/wordprocessingGroup" xmlns:wpi="http://schemas.microsoft.com/office/word/2010/wordprocessingInk" xmlns:wne="http://schemas.microsoft.com/office/word/2006/wordml" xmlns:wps="http://schemas.microsoft.com/office/word/2010/wordprocessingShape" mc:Ignorable="w14 w15 w16se w16cid w16 w16cex w16sdtdh wp14">
   <w:abstractNum w:abstractNumId="0" w15:restartNumberingAfterBreak="0">
     <w:nsid w:val="0F735BBA"/>
     <w:multiLevelType w:val="hybridMultilevel"/>
@@ -6247,7 +5663,7 @@
       <w:lvlText w:val=""/>
       <w:lvlJc w:val="left"/>
       <w:pPr>
-        <w:ind w:left="720" w:hanging="360"/>
+        <w:ind w:left="540" w:hanging="360"/>
       </w:pPr>
       <w:rPr>
         <w:rFonts w:ascii="Symbol" w:hAnsi="Symbol" w:hint="default"/>
@@ -6259,7 +5675,7 @@
       <w:lvlText w:val="o"/>
       <w:lvlJc w:val="left"/>
       <w:pPr>
-        <w:ind w:left="1440" w:hanging="360"/>
+        <w:ind w:left="1260" w:hanging="360"/>
       </w:pPr>
       <w:rPr>
         <w:rFonts w:ascii="Courier New" w:hAnsi="Courier New" w:cs="Courier New" w:hint="default"/>
@@ -6271,7 +5687,7 @@
       <w:lvlText w:val=""/>
       <w:lvlJc w:val="left"/>
       <w:pPr>
-        <w:ind w:left="2160" w:hanging="360"/>
+        <w:ind w:left="1980" w:hanging="360"/>
       </w:pPr>
       <w:rPr>
         <w:rFonts w:ascii="Wingdings" w:hAnsi="Wingdings" w:hint="default"/>
@@ -6283,7 +5699,7 @@
       <w:lvlText w:val=""/>
       <w:lvlJc w:val="left"/>
       <w:pPr>
-        <w:ind w:left="2880" w:hanging="360"/>
+        <w:ind w:left="2700" w:hanging="360"/>
       </w:pPr>
       <w:rPr>
         <w:rFonts w:ascii="Symbol" w:hAnsi="Symbol" w:hint="default"/>
@@ -6295,7 +5711,7 @@
       <w:lvlText w:val="o"/>
       <w:lvlJc w:val="left"/>
       <w:pPr>
-        <w:ind w:left="3600" w:hanging="360"/>
+        <w:ind w:left="3420" w:hanging="360"/>
       </w:pPr>
       <w:rPr>
         <w:rFonts w:ascii="Courier New" w:hAnsi="Courier New" w:cs="Courier New" w:hint="default"/>
@@ -6307,7 +5723,7 @@
       <w:lvlText w:val=""/>
       <w:lvlJc w:val="left"/>
       <w:pPr>
-        <w:ind w:left="4320" w:hanging="360"/>
+        <w:ind w:left="4140" w:hanging="360"/>
       </w:pPr>
       <w:rPr>
         <w:rFonts w:ascii="Wingdings" w:hAnsi="Wingdings" w:hint="default"/>
@@ -6319,7 +5735,7 @@
       <w:lvlText w:val=""/>
       <w:lvlJc w:val="left"/>
       <w:pPr>
-        <w:ind w:left="5040" w:hanging="360"/>
+        <w:ind w:left="4860" w:hanging="360"/>
       </w:pPr>
       <w:rPr>
         <w:rFonts w:ascii="Symbol" w:hAnsi="Symbol" w:hint="default"/>
@@ -6331,7 +5747,7 @@
       <w:lvlText w:val="o"/>
       <w:lvlJc w:val="left"/>
       <w:pPr>
-        <w:ind w:left="5760" w:hanging="360"/>
+        <w:ind w:left="5580" w:hanging="360"/>
       </w:pPr>
       <w:rPr>
         <w:rFonts w:ascii="Courier New" w:hAnsi="Courier New" w:cs="Courier New" w:hint="default"/>
@@ -6343,7 +5759,7 @@
       <w:lvlText w:val=""/>
       <w:lvlJc w:val="left"/>
       <w:pPr>
-        <w:ind w:left="6480" w:hanging="360"/>
+        <w:ind w:left="6300" w:hanging="360"/>
       </w:pPr>
       <w:rPr>
         <w:rFonts w:ascii="Wingdings" w:hAnsi="Wingdings" w:hint="default"/>
@@ -6473,7 +5889,7 @@
       <w:lvlText w:val=""/>
       <w:lvlJc w:val="left"/>
       <w:pPr>
-        <w:ind w:left="720" w:hanging="360"/>
+        <w:ind w:left="540" w:hanging="360"/>
       </w:pPr>
       <w:rPr>
         <w:rFonts w:ascii="Symbol" w:hAnsi="Symbol" w:hint="default"/>
@@ -6485,7 +5901,7 @@
       <w:lvlText w:val="o"/>
       <w:lvlJc w:val="left"/>
       <w:pPr>
-        <w:ind w:left="1440" w:hanging="360"/>
+        <w:ind w:left="1260" w:hanging="360"/>
       </w:pPr>
       <w:rPr>
         <w:rFonts w:ascii="Courier New" w:hAnsi="Courier New" w:cs="Courier New" w:hint="default"/>
@@ -6497,7 +5913,7 @@
       <w:lvlText w:val=""/>
       <w:lvlJc w:val="left"/>
       <w:pPr>
-        <w:ind w:left="2160" w:hanging="360"/>
+        <w:ind w:left="1980" w:hanging="360"/>
       </w:pPr>
       <w:rPr>
         <w:rFonts w:ascii="Wingdings" w:hAnsi="Wingdings" w:hint="default"/>
@@ -6509,7 +5925,7 @@
       <w:lvlText w:val=""/>
       <w:lvlJc w:val="left"/>
       <w:pPr>
-        <w:ind w:left="2880" w:hanging="360"/>
+        <w:ind w:left="2700" w:hanging="360"/>
       </w:pPr>
       <w:rPr>
         <w:rFonts w:ascii="Symbol" w:hAnsi="Symbol" w:hint="default"/>
@@ -6521,7 +5937,7 @@
       <w:lvlText w:val="o"/>
       <w:lvlJc w:val="left"/>
       <w:pPr>
-        <w:ind w:left="3600" w:hanging="360"/>
+        <w:ind w:left="3420" w:hanging="360"/>
       </w:pPr>
       <w:rPr>
         <w:rFonts w:ascii="Courier New" w:hAnsi="Courier New" w:cs="Courier New" w:hint="default"/>
@@ -6533,7 +5949,7 @@
       <w:lvlText w:val=""/>
       <w:lvlJc w:val="left"/>
       <w:pPr>
-        <w:ind w:left="4320" w:hanging="360"/>
+        <w:ind w:left="4140" w:hanging="360"/>
       </w:pPr>
       <w:rPr>
         <w:rFonts w:ascii="Wingdings" w:hAnsi="Wingdings" w:hint="default"/>
@@ -6545,7 +5961,7 @@
       <w:lvlText w:val=""/>
       <w:lvlJc w:val="left"/>
       <w:pPr>
-        <w:ind w:left="5040" w:hanging="360"/>
+        <w:ind w:left="4860" w:hanging="360"/>
       </w:pPr>
       <w:rPr>
         <w:rFonts w:ascii="Symbol" w:hAnsi="Symbol" w:hint="default"/>
@@ -6557,7 +5973,7 @@
       <w:lvlText w:val="o"/>
       <w:lvlJc w:val="left"/>
       <w:pPr>
-        <w:ind w:left="5760" w:hanging="360"/>
+        <w:ind w:left="5580" w:hanging="360"/>
       </w:pPr>
       <w:rPr>
         <w:rFonts w:ascii="Courier New" w:hAnsi="Courier New" w:cs="Courier New" w:hint="default"/>
@@ -6569,7 +5985,7 @@
       <w:lvlText w:val=""/>
       <w:lvlJc w:val="left"/>
       <w:pPr>
-        <w:ind w:left="6480" w:hanging="360"/>
+        <w:ind w:left="6300" w:hanging="360"/>
       </w:pPr>
       <w:rPr>
         <w:rFonts w:ascii="Wingdings" w:hAnsi="Wingdings" w:hint="default"/>
@@ -6812,7 +6228,7 @@
       <w:lvlText w:val=""/>
       <w:lvlJc w:val="left"/>
       <w:pPr>
-        <w:ind w:left="720" w:hanging="360"/>
+        <w:ind w:left="540" w:hanging="360"/>
       </w:pPr>
       <w:rPr>
         <w:rFonts w:ascii="Symbol" w:hAnsi="Symbol" w:hint="default"/>
@@ -6824,7 +6240,7 @@
       <w:lvlText w:val="o"/>
       <w:lvlJc w:val="left"/>
       <w:pPr>
-        <w:ind w:left="1440" w:hanging="360"/>
+        <w:ind w:left="1260" w:hanging="360"/>
       </w:pPr>
       <w:rPr>
         <w:rFonts w:ascii="Courier New" w:hAnsi="Courier New" w:cs="Courier New" w:hint="default"/>
@@ -6836,7 +6252,7 @@
       <w:lvlText w:val=""/>
       <w:lvlJc w:val="left"/>
       <w:pPr>
-        <w:ind w:left="2160" w:hanging="360"/>
+        <w:ind w:left="1980" w:hanging="360"/>
       </w:pPr>
       <w:rPr>
         <w:rFonts w:ascii="Wingdings" w:hAnsi="Wingdings" w:hint="default"/>
@@ -6848,7 +6264,7 @@
       <w:lvlText w:val=""/>
       <w:lvlJc w:val="left"/>
       <w:pPr>
-        <w:ind w:left="2880" w:hanging="360"/>
+        <w:ind w:left="2700" w:hanging="360"/>
       </w:pPr>
       <w:rPr>
         <w:rFonts w:ascii="Symbol" w:hAnsi="Symbol" w:hint="default"/>
@@ -6860,7 +6276,7 @@
       <w:lvlText w:val="o"/>
       <w:lvlJc w:val="left"/>
       <w:pPr>
-        <w:ind w:left="3600" w:hanging="360"/>
+        <w:ind w:left="3420" w:hanging="360"/>
       </w:pPr>
       <w:rPr>
         <w:rFonts w:ascii="Courier New" w:hAnsi="Courier New" w:cs="Courier New" w:hint="default"/>
@@ -6872,7 +6288,7 @@
       <w:lvlText w:val=""/>
       <w:lvlJc w:val="left"/>
       <w:pPr>
-        <w:ind w:left="4320" w:hanging="360"/>
+        <w:ind w:left="4140" w:hanging="360"/>
       </w:pPr>
       <w:rPr>
         <w:rFonts w:ascii="Wingdings" w:hAnsi="Wingdings" w:hint="default"/>
@@ -6884,7 +6300,7 @@
       <w:lvlText w:val=""/>
       <w:lvlJc w:val="left"/>
       <w:pPr>
-        <w:ind w:left="5040" w:hanging="360"/>
+        <w:ind w:left="4860" w:hanging="360"/>
       </w:pPr>
       <w:rPr>
         <w:rFonts w:ascii="Symbol" w:hAnsi="Symbol" w:hint="default"/>
@@ -6896,7 +6312,7 @@
       <w:lvlText w:val="o"/>
       <w:lvlJc w:val="left"/>
       <w:pPr>
-        <w:ind w:left="5760" w:hanging="360"/>
+        <w:ind w:left="5580" w:hanging="360"/>
       </w:pPr>
       <w:rPr>
         <w:rFonts w:ascii="Courier New" w:hAnsi="Courier New" w:cs="Courier New" w:hint="default"/>
@@ -6908,7 +6324,7 @@
       <w:lvlText w:val=""/>
       <w:lvlJc w:val="left"/>
       <w:pPr>
-        <w:ind w:left="6480" w:hanging="360"/>
+        <w:ind w:left="6300" w:hanging="360"/>
       </w:pPr>
       <w:rPr>
         <w:rFonts w:ascii="Wingdings" w:hAnsi="Wingdings" w:hint="default"/>
@@ -7031,14 +6447,14 @@
   <w:abstractNum w:abstractNumId="9" w15:restartNumberingAfterBreak="0">
     <w:nsid w:val="309449D1"/>
     <w:multiLevelType w:val="hybridMultilevel"/>
-    <w:tmpl w:val="367A4A70"/>
+    <w:tmpl w:val="26840C04"/>
     <w:lvl w:ilvl="0" w:tplc="04090001">
       <w:start w:val="1"/>
       <w:numFmt w:val="bullet"/>
       <w:lvlText w:val=""/>
       <w:lvlJc w:val="left"/>
       <w:pPr>
-        <w:ind w:left="720" w:hanging="360"/>
+        <w:ind w:left="540" w:hanging="360"/>
       </w:pPr>
       <w:rPr>
         <w:rFonts w:ascii="Symbol" w:hAnsi="Symbol" w:hint="default"/>
@@ -7050,7 +6466,7 @@
       <w:lvlText w:val="o"/>
       <w:lvlJc w:val="left"/>
       <w:pPr>
-        <w:ind w:left="1440" w:hanging="360"/>
+        <w:ind w:left="1260" w:hanging="360"/>
       </w:pPr>
       <w:rPr>
         <w:rFonts w:ascii="Courier New" w:hAnsi="Courier New" w:cs="Courier New" w:hint="default"/>
@@ -7062,7 +6478,7 @@
       <w:lvlText w:val=""/>
       <w:lvlJc w:val="left"/>
       <w:pPr>
-        <w:ind w:left="2160" w:hanging="360"/>
+        <w:ind w:left="1980" w:hanging="360"/>
       </w:pPr>
       <w:rPr>
         <w:rFonts w:ascii="Wingdings" w:hAnsi="Wingdings" w:hint="default"/>
@@ -7074,7 +6490,7 @@
       <w:lvlText w:val=""/>
       <w:lvlJc w:val="left"/>
       <w:pPr>
-        <w:ind w:left="2880" w:hanging="360"/>
+        <w:ind w:left="2700" w:hanging="360"/>
       </w:pPr>
       <w:rPr>
         <w:rFonts w:ascii="Symbol" w:hAnsi="Symbol" w:hint="default"/>
@@ -7086,7 +6502,7 @@
       <w:lvlText w:val="o"/>
       <w:lvlJc w:val="left"/>
       <w:pPr>
-        <w:ind w:left="3600" w:hanging="360"/>
+        <w:ind w:left="3420" w:hanging="360"/>
       </w:pPr>
       <w:rPr>
         <w:rFonts w:ascii="Courier New" w:hAnsi="Courier New" w:cs="Courier New" w:hint="default"/>
@@ -7098,7 +6514,7 @@
       <w:lvlText w:val=""/>
       <w:lvlJc w:val="left"/>
       <w:pPr>
-        <w:ind w:left="4320" w:hanging="360"/>
+        <w:ind w:left="4140" w:hanging="360"/>
       </w:pPr>
       <w:rPr>
         <w:rFonts w:ascii="Wingdings" w:hAnsi="Wingdings" w:hint="default"/>
@@ -7110,7 +6526,7 @@
       <w:lvlText w:val=""/>
       <w:lvlJc w:val="left"/>
       <w:pPr>
-        <w:ind w:left="5040" w:hanging="360"/>
+        <w:ind w:left="4860" w:hanging="360"/>
       </w:pPr>
       <w:rPr>
         <w:rFonts w:ascii="Symbol" w:hAnsi="Symbol" w:hint="default"/>
@@ -7122,7 +6538,7 @@
       <w:lvlText w:val="o"/>
       <w:lvlJc w:val="left"/>
       <w:pPr>
-        <w:ind w:left="5760" w:hanging="360"/>
+        <w:ind w:left="5580" w:hanging="360"/>
       </w:pPr>
       <w:rPr>
         <w:rFonts w:ascii="Courier New" w:hAnsi="Courier New" w:cs="Courier New" w:hint="default"/>
@@ -7134,7 +6550,7 @@
       <w:lvlText w:val=""/>
       <w:lvlJc w:val="left"/>
       <w:pPr>
-        <w:ind w:left="6480" w:hanging="360"/>
+        <w:ind w:left="6300" w:hanging="360"/>
       </w:pPr>
       <w:rPr>
         <w:rFonts w:ascii="Wingdings" w:hAnsi="Wingdings" w:hint="default"/>
@@ -7151,7 +6567,7 @@
       <w:lvlText w:val=""/>
       <w:lvlJc w:val="left"/>
       <w:pPr>
-        <w:ind w:left="720" w:hanging="360"/>
+        <w:ind w:left="540" w:hanging="360"/>
       </w:pPr>
       <w:rPr>
         <w:rFonts w:ascii="Symbol" w:hAnsi="Symbol" w:hint="default"/>
@@ -7163,7 +6579,7 @@
       <w:lvlText w:val="o"/>
       <w:lvlJc w:val="left"/>
       <w:pPr>
-        <w:ind w:left="1440" w:hanging="360"/>
+        <w:ind w:left="1260" w:hanging="360"/>
       </w:pPr>
       <w:rPr>
         <w:rFonts w:ascii="Courier New" w:hAnsi="Courier New" w:cs="Courier New" w:hint="default"/>
@@ -7175,7 +6591,7 @@
       <w:lvlText w:val=""/>
       <w:lvlJc w:val="left"/>
       <w:pPr>
-        <w:ind w:left="2160" w:hanging="360"/>
+        <w:ind w:left="1980" w:hanging="360"/>
       </w:pPr>
       <w:rPr>
         <w:rFonts w:ascii="Wingdings" w:hAnsi="Wingdings" w:hint="default"/>
@@ -7187,7 +6603,7 @@
       <w:lvlText w:val=""/>
       <w:lvlJc w:val="left"/>
       <w:pPr>
-        <w:ind w:left="2880" w:hanging="360"/>
+        <w:ind w:left="2700" w:hanging="360"/>
       </w:pPr>
       <w:rPr>
         <w:rFonts w:ascii="Symbol" w:hAnsi="Symbol" w:hint="default"/>
@@ -7199,7 +6615,7 @@
       <w:lvlText w:val="o"/>
       <w:lvlJc w:val="left"/>
       <w:pPr>
-        <w:ind w:left="3600" w:hanging="360"/>
+        <w:ind w:left="3420" w:hanging="360"/>
       </w:pPr>
       <w:rPr>
         <w:rFonts w:ascii="Courier New" w:hAnsi="Courier New" w:cs="Courier New" w:hint="default"/>
@@ -7211,7 +6627,7 @@
       <w:lvlText w:val=""/>
       <w:lvlJc w:val="left"/>
       <w:pPr>
-        <w:ind w:left="4320" w:hanging="360"/>
+        <w:ind w:left="4140" w:hanging="360"/>
       </w:pPr>
       <w:rPr>
         <w:rFonts w:ascii="Wingdings" w:hAnsi="Wingdings" w:hint="default"/>
@@ -7223,7 +6639,7 @@
       <w:lvlText w:val=""/>
       <w:lvlJc w:val="left"/>
       <w:pPr>
-        <w:ind w:left="5040" w:hanging="360"/>
+        <w:ind w:left="4860" w:hanging="360"/>
       </w:pPr>
       <w:rPr>
         <w:rFonts w:ascii="Symbol" w:hAnsi="Symbol" w:hint="default"/>
@@ -7235,7 +6651,7 @@
       <w:lvlText w:val="o"/>
       <w:lvlJc w:val="left"/>
       <w:pPr>
-        <w:ind w:left="5760" w:hanging="360"/>
+        <w:ind w:left="5580" w:hanging="360"/>
       </w:pPr>
       <w:rPr>
         <w:rFonts w:ascii="Courier New" w:hAnsi="Courier New" w:cs="Courier New" w:hint="default"/>
@@ -7247,7 +6663,7 @@
       <w:lvlText w:val=""/>
       <w:lvlJc w:val="left"/>
       <w:pPr>
-        <w:ind w:left="6480" w:hanging="360"/>
+        <w:ind w:left="6300" w:hanging="360"/>
       </w:pPr>
       <w:rPr>
         <w:rFonts w:ascii="Wingdings" w:hAnsi="Wingdings" w:hint="default"/>
@@ -7255,6 +6671,232 @@
     </w:lvl>
   </w:abstractNum>
   <w:abstractNum w:abstractNumId="11" w15:restartNumberingAfterBreak="0">
+    <w:nsid w:val="35083325"/>
+    <w:multiLevelType w:val="hybridMultilevel"/>
+    <w:tmpl w:val="6AFE08B8"/>
+    <w:lvl w:ilvl="0" w:tplc="04090001">
+      <w:start w:val="1"/>
+      <w:numFmt w:val="bullet"/>
+      <w:lvlText w:val=""/>
+      <w:lvlJc w:val="left"/>
+      <w:pPr>
+        <w:ind w:left="540" w:hanging="360"/>
+      </w:pPr>
+      <w:rPr>
+        <w:rFonts w:ascii="Symbol" w:hAnsi="Symbol" w:hint="default"/>
+      </w:rPr>
+    </w:lvl>
+    <w:lvl w:ilvl="1" w:tplc="04090003" w:tentative="1">
+      <w:start w:val="1"/>
+      <w:numFmt w:val="bullet"/>
+      <w:lvlText w:val="o"/>
+      <w:lvlJc w:val="left"/>
+      <w:pPr>
+        <w:ind w:left="1260" w:hanging="360"/>
+      </w:pPr>
+      <w:rPr>
+        <w:rFonts w:ascii="Courier New" w:hAnsi="Courier New" w:cs="Courier New" w:hint="default"/>
+      </w:rPr>
+    </w:lvl>
+    <w:lvl w:ilvl="2" w:tplc="04090005" w:tentative="1">
+      <w:start w:val="1"/>
+      <w:numFmt w:val="bullet"/>
+      <w:lvlText w:val=""/>
+      <w:lvlJc w:val="left"/>
+      <w:pPr>
+        <w:ind w:left="1980" w:hanging="360"/>
+      </w:pPr>
+      <w:rPr>
+        <w:rFonts w:ascii="Wingdings" w:hAnsi="Wingdings" w:hint="default"/>
+      </w:rPr>
+    </w:lvl>
+    <w:lvl w:ilvl="3" w:tplc="04090001" w:tentative="1">
+      <w:start w:val="1"/>
+      <w:numFmt w:val="bullet"/>
+      <w:lvlText w:val=""/>
+      <w:lvlJc w:val="left"/>
+      <w:pPr>
+        <w:ind w:left="2700" w:hanging="360"/>
+      </w:pPr>
+      <w:rPr>
+        <w:rFonts w:ascii="Symbol" w:hAnsi="Symbol" w:hint="default"/>
+      </w:rPr>
+    </w:lvl>
+    <w:lvl w:ilvl="4" w:tplc="04090003" w:tentative="1">
+      <w:start w:val="1"/>
+      <w:numFmt w:val="bullet"/>
+      <w:lvlText w:val="o"/>
+      <w:lvlJc w:val="left"/>
+      <w:pPr>
+        <w:ind w:left="3420" w:hanging="360"/>
+      </w:pPr>
+      <w:rPr>
+        <w:rFonts w:ascii="Courier New" w:hAnsi="Courier New" w:cs="Courier New" w:hint="default"/>
+      </w:rPr>
+    </w:lvl>
+    <w:lvl w:ilvl="5" w:tplc="04090005" w:tentative="1">
+      <w:start w:val="1"/>
+      <w:numFmt w:val="bullet"/>
+      <w:lvlText w:val=""/>
+      <w:lvlJc w:val="left"/>
+      <w:pPr>
+        <w:ind w:left="4140" w:hanging="360"/>
+      </w:pPr>
+      <w:rPr>
+        <w:rFonts w:ascii="Wingdings" w:hAnsi="Wingdings" w:hint="default"/>
+      </w:rPr>
+    </w:lvl>
+    <w:lvl w:ilvl="6" w:tplc="04090001" w:tentative="1">
+      <w:start w:val="1"/>
+      <w:numFmt w:val="bullet"/>
+      <w:lvlText w:val=""/>
+      <w:lvlJc w:val="left"/>
+      <w:pPr>
+        <w:ind w:left="4860" w:hanging="360"/>
+      </w:pPr>
+      <w:rPr>
+        <w:rFonts w:ascii="Symbol" w:hAnsi="Symbol" w:hint="default"/>
+      </w:rPr>
+    </w:lvl>
+    <w:lvl w:ilvl="7" w:tplc="04090003" w:tentative="1">
+      <w:start w:val="1"/>
+      <w:numFmt w:val="bullet"/>
+      <w:lvlText w:val="o"/>
+      <w:lvlJc w:val="left"/>
+      <w:pPr>
+        <w:ind w:left="5580" w:hanging="360"/>
+      </w:pPr>
+      <w:rPr>
+        <w:rFonts w:ascii="Courier New" w:hAnsi="Courier New" w:cs="Courier New" w:hint="default"/>
+      </w:rPr>
+    </w:lvl>
+    <w:lvl w:ilvl="8" w:tplc="04090005" w:tentative="1">
+      <w:start w:val="1"/>
+      <w:numFmt w:val="bullet"/>
+      <w:lvlText w:val=""/>
+      <w:lvlJc w:val="left"/>
+      <w:pPr>
+        <w:ind w:left="6300" w:hanging="360"/>
+      </w:pPr>
+      <w:rPr>
+        <w:rFonts w:ascii="Wingdings" w:hAnsi="Wingdings" w:hint="default"/>
+      </w:rPr>
+    </w:lvl>
+  </w:abstractNum>
+  <w:abstractNum w:abstractNumId="12" w15:restartNumberingAfterBreak="0">
+    <w:nsid w:val="36BB7047"/>
+    <w:multiLevelType w:val="hybridMultilevel"/>
+    <w:tmpl w:val="6D668518"/>
+    <w:lvl w:ilvl="0" w:tplc="04090001">
+      <w:start w:val="1"/>
+      <w:numFmt w:val="bullet"/>
+      <w:lvlText w:val=""/>
+      <w:lvlJc w:val="left"/>
+      <w:pPr>
+        <w:ind w:left="540" w:hanging="360"/>
+      </w:pPr>
+      <w:rPr>
+        <w:rFonts w:ascii="Symbol" w:hAnsi="Symbol" w:hint="default"/>
+      </w:rPr>
+    </w:lvl>
+    <w:lvl w:ilvl="1" w:tplc="04090003" w:tentative="1">
+      <w:start w:val="1"/>
+      <w:numFmt w:val="bullet"/>
+      <w:lvlText w:val="o"/>
+      <w:lvlJc w:val="left"/>
+      <w:pPr>
+        <w:ind w:left="1260" w:hanging="360"/>
+      </w:pPr>
+      <w:rPr>
+        <w:rFonts w:ascii="Courier New" w:hAnsi="Courier New" w:cs="Courier New" w:hint="default"/>
+      </w:rPr>
+    </w:lvl>
+    <w:lvl w:ilvl="2" w:tplc="04090005" w:tentative="1">
+      <w:start w:val="1"/>
+      <w:numFmt w:val="bullet"/>
+      <w:lvlText w:val=""/>
+      <w:lvlJc w:val="left"/>
+      <w:pPr>
+        <w:ind w:left="1980" w:hanging="360"/>
+      </w:pPr>
+      <w:rPr>
+        <w:rFonts w:ascii="Wingdings" w:hAnsi="Wingdings" w:hint="default"/>
+      </w:rPr>
+    </w:lvl>
+    <w:lvl w:ilvl="3" w:tplc="04090001" w:tentative="1">
+      <w:start w:val="1"/>
+      <w:numFmt w:val="bullet"/>
+      <w:lvlText w:val=""/>
+      <w:lvlJc w:val="left"/>
+      <w:pPr>
+        <w:ind w:left="2700" w:hanging="360"/>
+      </w:pPr>
+      <w:rPr>
+        <w:rFonts w:ascii="Symbol" w:hAnsi="Symbol" w:hint="default"/>
+      </w:rPr>
+    </w:lvl>
+    <w:lvl w:ilvl="4" w:tplc="04090003" w:tentative="1">
+      <w:start w:val="1"/>
+      <w:numFmt w:val="bullet"/>
+      <w:lvlText w:val="o"/>
+      <w:lvlJc w:val="left"/>
+      <w:pPr>
+        <w:ind w:left="3420" w:hanging="360"/>
+      </w:pPr>
+      <w:rPr>
+        <w:rFonts w:ascii="Courier New" w:hAnsi="Courier New" w:cs="Courier New" w:hint="default"/>
+      </w:rPr>
+    </w:lvl>
+    <w:lvl w:ilvl="5" w:tplc="04090005" w:tentative="1">
+      <w:start w:val="1"/>
+      <w:numFmt w:val="bullet"/>
+      <w:lvlText w:val=""/>
+      <w:lvlJc w:val="left"/>
+      <w:pPr>
+        <w:ind w:left="4140" w:hanging="360"/>
+      </w:pPr>
+      <w:rPr>
+        <w:rFonts w:ascii="Wingdings" w:hAnsi="Wingdings" w:hint="default"/>
+      </w:rPr>
+    </w:lvl>
+    <w:lvl w:ilvl="6" w:tplc="04090001" w:tentative="1">
+      <w:start w:val="1"/>
+      <w:numFmt w:val="bullet"/>
+      <w:lvlText w:val=""/>
+      <w:lvlJc w:val="left"/>
+      <w:pPr>
+        <w:ind w:left="4860" w:hanging="360"/>
+      </w:pPr>
+      <w:rPr>
+        <w:rFonts w:ascii="Symbol" w:hAnsi="Symbol" w:hint="default"/>
+      </w:rPr>
+    </w:lvl>
+    <w:lvl w:ilvl="7" w:tplc="04090003" w:tentative="1">
+      <w:start w:val="1"/>
+      <w:numFmt w:val="bullet"/>
+      <w:lvlText w:val="o"/>
+      <w:lvlJc w:val="left"/>
+      <w:pPr>
+        <w:ind w:left="5580" w:hanging="360"/>
+      </w:pPr>
+      <w:rPr>
+        <w:rFonts w:ascii="Courier New" w:hAnsi="Courier New" w:cs="Courier New" w:hint="default"/>
+      </w:rPr>
+    </w:lvl>
+    <w:lvl w:ilvl="8" w:tplc="04090005" w:tentative="1">
+      <w:start w:val="1"/>
+      <w:numFmt w:val="bullet"/>
+      <w:lvlText w:val=""/>
+      <w:lvlJc w:val="left"/>
+      <w:pPr>
+        <w:ind w:left="6300" w:hanging="360"/>
+      </w:pPr>
+      <w:rPr>
+        <w:rFonts w:ascii="Wingdings" w:hAnsi="Wingdings" w:hint="default"/>
+      </w:rPr>
+    </w:lvl>
+  </w:abstractNum>
+  <w:abstractNum w:abstractNumId="13" w15:restartNumberingAfterBreak="0">
     <w:nsid w:val="389C6BFB"/>
     <w:multiLevelType w:val="hybridMultilevel"/>
     <w:tmpl w:val="A6C20B78"/>
@@ -7264,7 +6906,7 @@
       <w:lvlText w:val=""/>
       <w:lvlJc w:val="left"/>
       <w:pPr>
-        <w:ind w:left="720" w:hanging="360"/>
+        <w:ind w:left="540" w:hanging="360"/>
       </w:pPr>
       <w:rPr>
         <w:rFonts w:ascii="Symbol" w:hAnsi="Symbol" w:hint="default"/>
@@ -7276,7 +6918,7 @@
       <w:lvlText w:val="o"/>
       <w:lvlJc w:val="left"/>
       <w:pPr>
-        <w:ind w:left="1440" w:hanging="360"/>
+        <w:ind w:left="1260" w:hanging="360"/>
       </w:pPr>
       <w:rPr>
         <w:rFonts w:ascii="Courier New" w:hAnsi="Courier New" w:cs="Courier New" w:hint="default"/>
@@ -7288,7 +6930,7 @@
       <w:lvlText w:val=""/>
       <w:lvlJc w:val="left"/>
       <w:pPr>
-        <w:ind w:left="2160" w:hanging="360"/>
+        <w:ind w:left="1980" w:hanging="360"/>
       </w:pPr>
       <w:rPr>
         <w:rFonts w:ascii="Wingdings" w:hAnsi="Wingdings" w:hint="default"/>
@@ -7300,7 +6942,7 @@
       <w:lvlText w:val=""/>
       <w:lvlJc w:val="left"/>
       <w:pPr>
-        <w:ind w:left="2880" w:hanging="360"/>
+        <w:ind w:left="2700" w:hanging="360"/>
       </w:pPr>
       <w:rPr>
         <w:rFonts w:ascii="Symbol" w:hAnsi="Symbol" w:hint="default"/>
@@ -7312,7 +6954,7 @@
       <w:lvlText w:val="o"/>
       <w:lvlJc w:val="left"/>
       <w:pPr>
-        <w:ind w:left="3600" w:hanging="360"/>
+        <w:ind w:left="3420" w:hanging="360"/>
       </w:pPr>
       <w:rPr>
         <w:rFonts w:ascii="Courier New" w:hAnsi="Courier New" w:cs="Courier New" w:hint="default"/>
@@ -7324,7 +6966,7 @@
       <w:lvlText w:val=""/>
       <w:lvlJc w:val="left"/>
       <w:pPr>
-        <w:ind w:left="4320" w:hanging="360"/>
+        <w:ind w:left="4140" w:hanging="360"/>
       </w:pPr>
       <w:rPr>
         <w:rFonts w:ascii="Wingdings" w:hAnsi="Wingdings" w:hint="default"/>
@@ -7336,7 +6978,7 @@
       <w:lvlText w:val=""/>
       <w:lvlJc w:val="left"/>
       <w:pPr>
-        <w:ind w:left="5040" w:hanging="360"/>
+        <w:ind w:left="4860" w:hanging="360"/>
       </w:pPr>
       <w:rPr>
         <w:rFonts w:ascii="Symbol" w:hAnsi="Symbol" w:hint="default"/>
@@ -7348,7 +6990,7 @@
       <w:lvlText w:val="o"/>
       <w:lvlJc w:val="left"/>
       <w:pPr>
-        <w:ind w:left="5760" w:hanging="360"/>
+        <w:ind w:left="5580" w:hanging="360"/>
       </w:pPr>
       <w:rPr>
         <w:rFonts w:ascii="Courier New" w:hAnsi="Courier New" w:cs="Courier New" w:hint="default"/>
@@ -7360,14 +7002,14 @@
       <w:lvlText w:val=""/>
       <w:lvlJc w:val="left"/>
       <w:pPr>
-        <w:ind w:left="6480" w:hanging="360"/>
+        <w:ind w:left="6300" w:hanging="360"/>
       </w:pPr>
       <w:rPr>
         <w:rFonts w:ascii="Wingdings" w:hAnsi="Wingdings" w:hint="default"/>
       </w:rPr>
     </w:lvl>
   </w:abstractNum>
-  <w:abstractNum w:abstractNumId="12" w15:restartNumberingAfterBreak="0">
+  <w:abstractNum w:abstractNumId="14" w15:restartNumberingAfterBreak="0">
     <w:nsid w:val="3C0F42FB"/>
     <w:multiLevelType w:val="multilevel"/>
     <w:tmpl w:val="CE925E40"/>
@@ -7489,17 +7131,17 @@
       </w:rPr>
     </w:lvl>
   </w:abstractNum>
-  <w:abstractNum w:abstractNumId="13" w15:restartNumberingAfterBreak="0">
+  <w:abstractNum w:abstractNumId="15" w15:restartNumberingAfterBreak="0">
     <w:nsid w:val="3D760B7D"/>
     <w:multiLevelType w:val="hybridMultilevel"/>
-    <w:tmpl w:val="2640C1A8"/>
+    <w:tmpl w:val="79CE4F88"/>
     <w:lvl w:ilvl="0" w:tplc="04090001">
       <w:start w:val="1"/>
       <w:numFmt w:val="bullet"/>
       <w:lvlText w:val=""/>
       <w:lvlJc w:val="left"/>
       <w:pPr>
-        <w:ind w:left="720" w:hanging="360"/>
+        <w:ind w:left="540" w:hanging="360"/>
       </w:pPr>
       <w:rPr>
         <w:rFonts w:ascii="Symbol" w:hAnsi="Symbol" w:hint="default"/>
@@ -7511,7 +7153,7 @@
       <w:lvlText w:val="o"/>
       <w:lvlJc w:val="left"/>
       <w:pPr>
-        <w:ind w:left="1440" w:hanging="360"/>
+        <w:ind w:left="1260" w:hanging="360"/>
       </w:pPr>
       <w:rPr>
         <w:rFonts w:ascii="Courier New" w:hAnsi="Courier New" w:cs="Courier New" w:hint="default"/>
@@ -7523,7 +7165,7 @@
       <w:lvlText w:val=""/>
       <w:lvlJc w:val="left"/>
       <w:pPr>
-        <w:ind w:left="2160" w:hanging="360"/>
+        <w:ind w:left="1980" w:hanging="360"/>
       </w:pPr>
       <w:rPr>
         <w:rFonts w:ascii="Wingdings" w:hAnsi="Wingdings" w:hint="default"/>
@@ -7535,7 +7177,7 @@
       <w:lvlText w:val=""/>
       <w:lvlJc w:val="left"/>
       <w:pPr>
-        <w:ind w:left="2880" w:hanging="360"/>
+        <w:ind w:left="2700" w:hanging="360"/>
       </w:pPr>
       <w:rPr>
         <w:rFonts w:ascii="Symbol" w:hAnsi="Symbol" w:hint="default"/>
@@ -7547,7 +7189,7 @@
       <w:lvlText w:val="o"/>
       <w:lvlJc w:val="left"/>
       <w:pPr>
-        <w:ind w:left="3600" w:hanging="360"/>
+        <w:ind w:left="3420" w:hanging="360"/>
       </w:pPr>
       <w:rPr>
         <w:rFonts w:ascii="Courier New" w:hAnsi="Courier New" w:cs="Courier New" w:hint="default"/>
@@ -7559,7 +7201,7 @@
       <w:lvlText w:val=""/>
       <w:lvlJc w:val="left"/>
       <w:pPr>
-        <w:ind w:left="4320" w:hanging="360"/>
+        <w:ind w:left="4140" w:hanging="360"/>
       </w:pPr>
       <w:rPr>
         <w:rFonts w:ascii="Wingdings" w:hAnsi="Wingdings" w:hint="default"/>
@@ -7571,7 +7213,7 @@
       <w:lvlText w:val=""/>
       <w:lvlJc w:val="left"/>
       <w:pPr>
-        <w:ind w:left="5040" w:hanging="360"/>
+        <w:ind w:left="4860" w:hanging="360"/>
       </w:pPr>
       <w:rPr>
         <w:rFonts w:ascii="Symbol" w:hAnsi="Symbol" w:hint="default"/>
@@ -7583,7 +7225,7 @@
       <w:lvlText w:val="o"/>
       <w:lvlJc w:val="left"/>
       <w:pPr>
-        <w:ind w:left="5760" w:hanging="360"/>
+        <w:ind w:left="5580" w:hanging="360"/>
       </w:pPr>
       <w:rPr>
         <w:rFonts w:ascii="Courier New" w:hAnsi="Courier New" w:cs="Courier New" w:hint="default"/>
@@ -7595,14 +7237,127 @@
       <w:lvlText w:val=""/>
       <w:lvlJc w:val="left"/>
       <w:pPr>
-        <w:ind w:left="6480" w:hanging="360"/>
+        <w:ind w:left="6300" w:hanging="360"/>
       </w:pPr>
       <w:rPr>
         <w:rFonts w:ascii="Wingdings" w:hAnsi="Wingdings" w:hint="default"/>
       </w:rPr>
     </w:lvl>
   </w:abstractNum>
-  <w:abstractNum w:abstractNumId="14" w15:restartNumberingAfterBreak="0">
+  <w:abstractNum w:abstractNumId="16" w15:restartNumberingAfterBreak="0">
+    <w:nsid w:val="40500C50"/>
+    <w:multiLevelType w:val="hybridMultilevel"/>
+    <w:tmpl w:val="FACC133E"/>
+    <w:lvl w:ilvl="0" w:tplc="04090001">
+      <w:start w:val="1"/>
+      <w:numFmt w:val="bullet"/>
+      <w:lvlText w:val=""/>
+      <w:lvlJc w:val="left"/>
+      <w:pPr>
+        <w:ind w:left="540" w:hanging="360"/>
+      </w:pPr>
+      <w:rPr>
+        <w:rFonts w:ascii="Symbol" w:hAnsi="Symbol" w:hint="default"/>
+      </w:rPr>
+    </w:lvl>
+    <w:lvl w:ilvl="1" w:tplc="04090003" w:tentative="1">
+      <w:start w:val="1"/>
+      <w:numFmt w:val="bullet"/>
+      <w:lvlText w:val="o"/>
+      <w:lvlJc w:val="left"/>
+      <w:pPr>
+        <w:ind w:left="1260" w:hanging="360"/>
+      </w:pPr>
+      <w:rPr>
+        <w:rFonts w:ascii="Courier New" w:hAnsi="Courier New" w:cs="Courier New" w:hint="default"/>
+      </w:rPr>
+    </w:lvl>
+    <w:lvl w:ilvl="2" w:tplc="04090005" w:tentative="1">
+      <w:start w:val="1"/>
+      <w:numFmt w:val="bullet"/>
+      <w:lvlText w:val=""/>
+      <w:lvlJc w:val="left"/>
+      <w:pPr>
+        <w:ind w:left="1980" w:hanging="360"/>
+      </w:pPr>
+      <w:rPr>
+        <w:rFonts w:ascii="Wingdings" w:hAnsi="Wingdings" w:hint="default"/>
+      </w:rPr>
+    </w:lvl>
+    <w:lvl w:ilvl="3" w:tplc="04090001" w:tentative="1">
+      <w:start w:val="1"/>
+      <w:numFmt w:val="bullet"/>
+      <w:lvlText w:val=""/>
+      <w:lvlJc w:val="left"/>
+      <w:pPr>
+        <w:ind w:left="2700" w:hanging="360"/>
+      </w:pPr>
+      <w:rPr>
+        <w:rFonts w:ascii="Symbol" w:hAnsi="Symbol" w:hint="default"/>
+      </w:rPr>
+    </w:lvl>
+    <w:lvl w:ilvl="4" w:tplc="04090003" w:tentative="1">
+      <w:start w:val="1"/>
+      <w:numFmt w:val="bullet"/>
+      <w:lvlText w:val="o"/>
+      <w:lvlJc w:val="left"/>
+      <w:pPr>
+        <w:ind w:left="3420" w:hanging="360"/>
+      </w:pPr>
+      <w:rPr>
+        <w:rFonts w:ascii="Courier New" w:hAnsi="Courier New" w:cs="Courier New" w:hint="default"/>
+      </w:rPr>
+    </w:lvl>
+    <w:lvl w:ilvl="5" w:tplc="04090005" w:tentative="1">
+      <w:start w:val="1"/>
+      <w:numFmt w:val="bullet"/>
+      <w:lvlText w:val=""/>
+      <w:lvlJc w:val="left"/>
+      <w:pPr>
+        <w:ind w:left="4140" w:hanging="360"/>
+      </w:pPr>
+      <w:rPr>
+        <w:rFonts w:ascii="Wingdings" w:hAnsi="Wingdings" w:hint="default"/>
+      </w:rPr>
+    </w:lvl>
+    <w:lvl w:ilvl="6" w:tplc="04090001" w:tentative="1">
+      <w:start w:val="1"/>
+      <w:numFmt w:val="bullet"/>
+      <w:lvlText w:val=""/>
+      <w:lvlJc w:val="left"/>
+      <w:pPr>
+        <w:ind w:left="4860" w:hanging="360"/>
+      </w:pPr>
+      <w:rPr>
+        <w:rFonts w:ascii="Symbol" w:hAnsi="Symbol" w:hint="default"/>
+      </w:rPr>
+    </w:lvl>
+    <w:lvl w:ilvl="7" w:tplc="04090003" w:tentative="1">
+      <w:start w:val="1"/>
+      <w:numFmt w:val="bullet"/>
+      <w:lvlText w:val="o"/>
+      <w:lvlJc w:val="left"/>
+      <w:pPr>
+        <w:ind w:left="5580" w:hanging="360"/>
+      </w:pPr>
+      <w:rPr>
+        <w:rFonts w:ascii="Courier New" w:hAnsi="Courier New" w:cs="Courier New" w:hint="default"/>
+      </w:rPr>
+    </w:lvl>
+    <w:lvl w:ilvl="8" w:tplc="04090005" w:tentative="1">
+      <w:start w:val="1"/>
+      <w:numFmt w:val="bullet"/>
+      <w:lvlText w:val=""/>
+      <w:lvlJc w:val="left"/>
+      <w:pPr>
+        <w:ind w:left="6300" w:hanging="360"/>
+      </w:pPr>
+      <w:rPr>
+        <w:rFonts w:ascii="Wingdings" w:hAnsi="Wingdings" w:hint="default"/>
+      </w:rPr>
+    </w:lvl>
+  </w:abstractNum>
+  <w:abstractNum w:abstractNumId="17" w15:restartNumberingAfterBreak="0">
     <w:nsid w:val="44CC1B8C"/>
     <w:multiLevelType w:val="hybridMultilevel"/>
     <w:tmpl w:val="146AABEE"/>
@@ -7715,7 +7470,7 @@
       </w:rPr>
     </w:lvl>
   </w:abstractNum>
-  <w:abstractNum w:abstractNumId="15" w15:restartNumberingAfterBreak="0">
+  <w:abstractNum w:abstractNumId="18" w15:restartNumberingAfterBreak="0">
     <w:nsid w:val="479A192C"/>
     <w:multiLevelType w:val="hybridMultilevel"/>
     <w:tmpl w:val="AFB07E08"/>
@@ -7725,7 +7480,7 @@
       <w:lvlText w:val=""/>
       <w:lvlJc w:val="left"/>
       <w:pPr>
-        <w:ind w:left="720" w:hanging="360"/>
+        <w:ind w:left="540" w:hanging="360"/>
       </w:pPr>
       <w:rPr>
         <w:rFonts w:ascii="Symbol" w:hAnsi="Symbol" w:hint="default"/>
@@ -7737,7 +7492,7 @@
       <w:lvlText w:val="o"/>
       <w:lvlJc w:val="left"/>
       <w:pPr>
-        <w:ind w:left="1440" w:hanging="360"/>
+        <w:ind w:left="1260" w:hanging="360"/>
       </w:pPr>
       <w:rPr>
         <w:rFonts w:ascii="Courier New" w:hAnsi="Courier New" w:cs="Courier New" w:hint="default"/>
@@ -7749,7 +7504,7 @@
       <w:lvlText w:val=""/>
       <w:lvlJc w:val="left"/>
       <w:pPr>
-        <w:ind w:left="2160" w:hanging="360"/>
+        <w:ind w:left="1980" w:hanging="360"/>
       </w:pPr>
       <w:rPr>
         <w:rFonts w:ascii="Wingdings" w:hAnsi="Wingdings" w:hint="default"/>
@@ -7761,7 +7516,7 @@
       <w:lvlText w:val=""/>
       <w:lvlJc w:val="left"/>
       <w:pPr>
-        <w:ind w:left="2880" w:hanging="360"/>
+        <w:ind w:left="2700" w:hanging="360"/>
       </w:pPr>
       <w:rPr>
         <w:rFonts w:ascii="Symbol" w:hAnsi="Symbol" w:hint="default"/>
@@ -7773,7 +7528,7 @@
       <w:lvlText w:val="o"/>
       <w:lvlJc w:val="left"/>
       <w:pPr>
-        <w:ind w:left="3600" w:hanging="360"/>
+        <w:ind w:left="3420" w:hanging="360"/>
       </w:pPr>
       <w:rPr>
         <w:rFonts w:ascii="Courier New" w:hAnsi="Courier New" w:cs="Courier New" w:hint="default"/>
@@ -7785,7 +7540,7 @@
       <w:lvlText w:val=""/>
       <w:lvlJc w:val="left"/>
       <w:pPr>
-        <w:ind w:left="4320" w:hanging="360"/>
+        <w:ind w:left="4140" w:hanging="360"/>
       </w:pPr>
       <w:rPr>
         <w:rFonts w:ascii="Wingdings" w:hAnsi="Wingdings" w:hint="default"/>
@@ -7797,7 +7552,7 @@
       <w:lvlText w:val=""/>
       <w:lvlJc w:val="left"/>
       <w:pPr>
-        <w:ind w:left="5040" w:hanging="360"/>
+        <w:ind w:left="4860" w:hanging="360"/>
       </w:pPr>
       <w:rPr>
         <w:rFonts w:ascii="Symbol" w:hAnsi="Symbol" w:hint="default"/>
@@ -7809,7 +7564,7 @@
       <w:lvlText w:val="o"/>
       <w:lvlJc w:val="left"/>
       <w:pPr>
-        <w:ind w:left="5760" w:hanging="360"/>
+        <w:ind w:left="5580" w:hanging="360"/>
       </w:pPr>
       <w:rPr>
         <w:rFonts w:ascii="Courier New" w:hAnsi="Courier New" w:cs="Courier New" w:hint="default"/>
@@ -7821,14 +7576,14 @@
       <w:lvlText w:val=""/>
       <w:lvlJc w:val="left"/>
       <w:pPr>
-        <w:ind w:left="6480" w:hanging="360"/>
+        <w:ind w:left="6300" w:hanging="360"/>
       </w:pPr>
       <w:rPr>
         <w:rFonts w:ascii="Wingdings" w:hAnsi="Wingdings" w:hint="default"/>
       </w:rPr>
     </w:lvl>
   </w:abstractNum>
-  <w:abstractNum w:abstractNumId="16" w15:restartNumberingAfterBreak="0">
+  <w:abstractNum w:abstractNumId="19" w15:restartNumberingAfterBreak="0">
     <w:nsid w:val="49BD1736"/>
     <w:multiLevelType w:val="hybridMultilevel"/>
     <w:tmpl w:val="58702012"/>
@@ -7838,7 +7593,7 @@
       <w:lvlText w:val=""/>
       <w:lvlJc w:val="left"/>
       <w:pPr>
-        <w:ind w:left="720" w:hanging="360"/>
+        <w:ind w:left="540" w:hanging="360"/>
       </w:pPr>
       <w:rPr>
         <w:rFonts w:ascii="Symbol" w:hAnsi="Symbol" w:hint="default"/>
@@ -7850,7 +7605,7 @@
       <w:lvlText w:val="o"/>
       <w:lvlJc w:val="left"/>
       <w:pPr>
-        <w:ind w:left="1440" w:hanging="360"/>
+        <w:ind w:left="1260" w:hanging="360"/>
       </w:pPr>
       <w:rPr>
         <w:rFonts w:ascii="Courier New" w:hAnsi="Courier New" w:cs="Courier New" w:hint="default"/>
@@ -7862,7 +7617,7 @@
       <w:lvlText w:val=""/>
       <w:lvlJc w:val="left"/>
       <w:pPr>
-        <w:ind w:left="2160" w:hanging="360"/>
+        <w:ind w:left="1980" w:hanging="360"/>
       </w:pPr>
       <w:rPr>
         <w:rFonts w:ascii="Wingdings" w:hAnsi="Wingdings" w:hint="default"/>
@@ -7874,7 +7629,7 @@
       <w:lvlText w:val=""/>
       <w:lvlJc w:val="left"/>
       <w:pPr>
-        <w:ind w:left="2880" w:hanging="360"/>
+        <w:ind w:left="2700" w:hanging="360"/>
       </w:pPr>
       <w:rPr>
         <w:rFonts w:ascii="Symbol" w:hAnsi="Symbol" w:hint="default"/>
@@ -7886,7 +7641,7 @@
       <w:lvlText w:val="o"/>
       <w:lvlJc w:val="left"/>
       <w:pPr>
-        <w:ind w:left="3600" w:hanging="360"/>
+        <w:ind w:left="3420" w:hanging="360"/>
       </w:pPr>
       <w:rPr>
         <w:rFonts w:ascii="Courier New" w:hAnsi="Courier New" w:cs="Courier New" w:hint="default"/>
@@ -7898,7 +7653,7 @@
       <w:lvlText w:val=""/>
       <w:lvlJc w:val="left"/>
       <w:pPr>
-        <w:ind w:left="4320" w:hanging="360"/>
+        <w:ind w:left="4140" w:hanging="360"/>
       </w:pPr>
       <w:rPr>
         <w:rFonts w:ascii="Wingdings" w:hAnsi="Wingdings" w:hint="default"/>
@@ -7910,7 +7665,7 @@
       <w:lvlText w:val=""/>
       <w:lvlJc w:val="left"/>
       <w:pPr>
-        <w:ind w:left="5040" w:hanging="360"/>
+        <w:ind w:left="4860" w:hanging="360"/>
       </w:pPr>
       <w:rPr>
         <w:rFonts w:ascii="Symbol" w:hAnsi="Symbol" w:hint="default"/>
@@ -7922,7 +7677,7 @@
       <w:lvlText w:val="o"/>
       <w:lvlJc w:val="left"/>
       <w:pPr>
-        <w:ind w:left="5760" w:hanging="360"/>
+        <w:ind w:left="5580" w:hanging="360"/>
       </w:pPr>
       <w:rPr>
         <w:rFonts w:ascii="Courier New" w:hAnsi="Courier New" w:cs="Courier New" w:hint="default"/>
@@ -7934,14 +7689,14 @@
       <w:lvlText w:val=""/>
       <w:lvlJc w:val="left"/>
       <w:pPr>
-        <w:ind w:left="6480" w:hanging="360"/>
+        <w:ind w:left="6300" w:hanging="360"/>
       </w:pPr>
       <w:rPr>
         <w:rFonts w:ascii="Wingdings" w:hAnsi="Wingdings" w:hint="default"/>
       </w:rPr>
     </w:lvl>
   </w:abstractNum>
-  <w:abstractNum w:abstractNumId="17" w15:restartNumberingAfterBreak="0">
+  <w:abstractNum w:abstractNumId="20" w15:restartNumberingAfterBreak="0">
     <w:nsid w:val="4D8F25B8"/>
     <w:multiLevelType w:val="hybridMultilevel"/>
     <w:tmpl w:val="6CA6BA24"/>
@@ -8054,7 +7809,7 @@
       </w:rPr>
     </w:lvl>
   </w:abstractNum>
-  <w:abstractNum w:abstractNumId="18" w15:restartNumberingAfterBreak="0">
+  <w:abstractNum w:abstractNumId="21" w15:restartNumberingAfterBreak="0">
     <w:nsid w:val="55915B43"/>
     <w:multiLevelType w:val="hybridMultilevel"/>
     <w:tmpl w:val="BD225F7C"/>
@@ -8167,7 +7922,7 @@
       </w:rPr>
     </w:lvl>
   </w:abstractNum>
-  <w:abstractNum w:abstractNumId="19" w15:restartNumberingAfterBreak="0">
+  <w:abstractNum w:abstractNumId="22" w15:restartNumberingAfterBreak="0">
     <w:nsid w:val="56E30CA4"/>
     <w:multiLevelType w:val="hybridMultilevel"/>
     <w:tmpl w:val="CDA26BC2"/>
@@ -8177,7 +7932,7 @@
       <w:lvlText w:val=""/>
       <w:lvlJc w:val="left"/>
       <w:pPr>
-        <w:ind w:left="720" w:hanging="360"/>
+        <w:ind w:left="540" w:hanging="360"/>
       </w:pPr>
       <w:rPr>
         <w:rFonts w:ascii="Symbol" w:hAnsi="Symbol" w:hint="default"/>
@@ -8189,7 +7944,7 @@
       <w:lvlText w:val="o"/>
       <w:lvlJc w:val="left"/>
       <w:pPr>
-        <w:ind w:left="1440" w:hanging="360"/>
+        <w:ind w:left="1260" w:hanging="360"/>
       </w:pPr>
       <w:rPr>
         <w:rFonts w:ascii="Courier New" w:hAnsi="Courier New" w:cs="Courier New" w:hint="default"/>
@@ -8201,7 +7956,7 @@
       <w:lvlText w:val=""/>
       <w:lvlJc w:val="left"/>
       <w:pPr>
-        <w:ind w:left="2160" w:hanging="360"/>
+        <w:ind w:left="1980" w:hanging="360"/>
       </w:pPr>
       <w:rPr>
         <w:rFonts w:ascii="Wingdings" w:hAnsi="Wingdings" w:hint="default"/>
@@ -8213,7 +7968,7 @@
       <w:lvlText w:val=""/>
       <w:lvlJc w:val="left"/>
       <w:pPr>
-        <w:ind w:left="2880" w:hanging="360"/>
+        <w:ind w:left="2700" w:hanging="360"/>
       </w:pPr>
       <w:rPr>
         <w:rFonts w:ascii="Symbol" w:hAnsi="Symbol" w:hint="default"/>
@@ -8225,7 +7980,7 @@
       <w:lvlText w:val="o"/>
       <w:lvlJc w:val="left"/>
       <w:pPr>
-        <w:ind w:left="3600" w:hanging="360"/>
+        <w:ind w:left="3420" w:hanging="360"/>
       </w:pPr>
       <w:rPr>
         <w:rFonts w:ascii="Courier New" w:hAnsi="Courier New" w:cs="Courier New" w:hint="default"/>
@@ -8237,7 +7992,7 @@
       <w:lvlText w:val=""/>
       <w:lvlJc w:val="left"/>
       <w:pPr>
-        <w:ind w:left="4320" w:hanging="360"/>
+        <w:ind w:left="4140" w:hanging="360"/>
       </w:pPr>
       <w:rPr>
         <w:rFonts w:ascii="Wingdings" w:hAnsi="Wingdings" w:hint="default"/>
@@ -8249,7 +8004,7 @@
       <w:lvlText w:val=""/>
       <w:lvlJc w:val="left"/>
       <w:pPr>
-        <w:ind w:left="5040" w:hanging="360"/>
+        <w:ind w:left="4860" w:hanging="360"/>
       </w:pPr>
       <w:rPr>
         <w:rFonts w:ascii="Symbol" w:hAnsi="Symbol" w:hint="default"/>
@@ -8261,7 +8016,7 @@
       <w:lvlText w:val="o"/>
       <w:lvlJc w:val="left"/>
       <w:pPr>
-        <w:ind w:left="5760" w:hanging="360"/>
+        <w:ind w:left="5580" w:hanging="360"/>
       </w:pPr>
       <w:rPr>
         <w:rFonts w:ascii="Courier New" w:hAnsi="Courier New" w:cs="Courier New" w:hint="default"/>
@@ -8273,14 +8028,14 @@
       <w:lvlText w:val=""/>
       <w:lvlJc w:val="left"/>
       <w:pPr>
-        <w:ind w:left="6480" w:hanging="360"/>
+        <w:ind w:left="6300" w:hanging="360"/>
       </w:pPr>
       <w:rPr>
         <w:rFonts w:ascii="Wingdings" w:hAnsi="Wingdings" w:hint="default"/>
       </w:rPr>
     </w:lvl>
   </w:abstractNum>
-  <w:abstractNum w:abstractNumId="20" w15:restartNumberingAfterBreak="0">
+  <w:abstractNum w:abstractNumId="23" w15:restartNumberingAfterBreak="0">
     <w:nsid w:val="5CD40128"/>
     <w:multiLevelType w:val="multilevel"/>
     <w:tmpl w:val="7BC81D20"/>
@@ -8410,7 +8165,7 @@
       </w:rPr>
     </w:lvl>
   </w:abstractNum>
-  <w:abstractNum w:abstractNumId="21" w15:restartNumberingAfterBreak="0">
+  <w:abstractNum w:abstractNumId="24" w15:restartNumberingAfterBreak="0">
     <w:nsid w:val="5F173C59"/>
     <w:multiLevelType w:val="hybridMultilevel"/>
     <w:tmpl w:val="A9188826"/>
@@ -8420,7 +8175,7 @@
       <w:lvlText w:val=""/>
       <w:lvlJc w:val="left"/>
       <w:pPr>
-        <w:ind w:left="720" w:hanging="360"/>
+        <w:ind w:left="540" w:hanging="360"/>
       </w:pPr>
       <w:rPr>
         <w:rFonts w:ascii="Symbol" w:hAnsi="Symbol" w:hint="default"/>
@@ -8432,7 +8187,7 @@
       <w:lvlText w:val="o"/>
       <w:lvlJc w:val="left"/>
       <w:pPr>
-        <w:ind w:left="1440" w:hanging="360"/>
+        <w:ind w:left="1260" w:hanging="360"/>
       </w:pPr>
       <w:rPr>
         <w:rFonts w:ascii="Courier New" w:hAnsi="Courier New" w:cs="Courier New" w:hint="default"/>
@@ -8444,7 +8199,7 @@
       <w:lvlText w:val=""/>
       <w:lvlJc w:val="left"/>
       <w:pPr>
-        <w:ind w:left="2160" w:hanging="360"/>
+        <w:ind w:left="1980" w:hanging="360"/>
       </w:pPr>
       <w:rPr>
         <w:rFonts w:ascii="Wingdings" w:hAnsi="Wingdings" w:hint="default"/>
@@ -8456,7 +8211,7 @@
       <w:lvlText w:val=""/>
       <w:lvlJc w:val="left"/>
       <w:pPr>
-        <w:ind w:left="2880" w:hanging="360"/>
+        <w:ind w:left="2700" w:hanging="360"/>
       </w:pPr>
       <w:rPr>
         <w:rFonts w:ascii="Symbol" w:hAnsi="Symbol" w:hint="default"/>
@@ -8468,7 +8223,7 @@
       <w:lvlText w:val="o"/>
       <w:lvlJc w:val="left"/>
       <w:pPr>
-        <w:ind w:left="3600" w:hanging="360"/>
+        <w:ind w:left="3420" w:hanging="360"/>
       </w:pPr>
       <w:rPr>
         <w:rFonts w:ascii="Courier New" w:hAnsi="Courier New" w:cs="Courier New" w:hint="default"/>
@@ -8480,7 +8235,7 @@
       <w:lvlText w:val=""/>
       <w:lvlJc w:val="left"/>
       <w:pPr>
-        <w:ind w:left="4320" w:hanging="360"/>
+        <w:ind w:left="4140" w:hanging="360"/>
       </w:pPr>
       <w:rPr>
         <w:rFonts w:ascii="Wingdings" w:hAnsi="Wingdings" w:hint="default"/>
@@ -8492,7 +8247,7 @@
       <w:lvlText w:val=""/>
       <w:lvlJc w:val="left"/>
       <w:pPr>
-        <w:ind w:left="5040" w:hanging="360"/>
+        <w:ind w:left="4860" w:hanging="360"/>
       </w:pPr>
       <w:rPr>
         <w:rFonts w:ascii="Symbol" w:hAnsi="Symbol" w:hint="default"/>
@@ -8504,7 +8259,7 @@
       <w:lvlText w:val="o"/>
       <w:lvlJc w:val="left"/>
       <w:pPr>
-        <w:ind w:left="5760" w:hanging="360"/>
+        <w:ind w:left="5580" w:hanging="360"/>
       </w:pPr>
       <w:rPr>
         <w:rFonts w:ascii="Courier New" w:hAnsi="Courier New" w:cs="Courier New" w:hint="default"/>
@@ -8516,14 +8271,14 @@
       <w:lvlText w:val=""/>
       <w:lvlJc w:val="left"/>
       <w:pPr>
-        <w:ind w:left="6480" w:hanging="360"/>
+        <w:ind w:left="6300" w:hanging="360"/>
       </w:pPr>
       <w:rPr>
         <w:rFonts w:ascii="Wingdings" w:hAnsi="Wingdings" w:hint="default"/>
       </w:rPr>
     </w:lvl>
   </w:abstractNum>
-  <w:abstractNum w:abstractNumId="22" w15:restartNumberingAfterBreak="0">
+  <w:abstractNum w:abstractNumId="25" w15:restartNumberingAfterBreak="0">
     <w:nsid w:val="61CB71BD"/>
     <w:multiLevelType w:val="hybridMultilevel"/>
     <w:tmpl w:val="74C29F9A"/>
@@ -8636,7 +8391,7 @@
       </w:rPr>
     </w:lvl>
   </w:abstractNum>
-  <w:abstractNum w:abstractNumId="23" w15:restartNumberingAfterBreak="0">
+  <w:abstractNum w:abstractNumId="26" w15:restartNumberingAfterBreak="0">
     <w:nsid w:val="64D3502F"/>
     <w:multiLevelType w:val="hybridMultilevel"/>
     <w:tmpl w:val="A71C65B2"/>
@@ -8749,7 +8504,7 @@
       </w:rPr>
     </w:lvl>
   </w:abstractNum>
-  <w:abstractNum w:abstractNumId="24" w15:restartNumberingAfterBreak="0">
+  <w:abstractNum w:abstractNumId="27" w15:restartNumberingAfterBreak="0">
     <w:nsid w:val="67A14C7F"/>
     <w:multiLevelType w:val="hybridMultilevel"/>
     <w:tmpl w:val="EBFA8A8E"/>
@@ -8862,7 +8617,7 @@
       </w:rPr>
     </w:lvl>
   </w:abstractNum>
-  <w:abstractNum w:abstractNumId="25" w15:restartNumberingAfterBreak="0">
+  <w:abstractNum w:abstractNumId="28" w15:restartNumberingAfterBreak="0">
     <w:nsid w:val="68CC2221"/>
     <w:multiLevelType w:val="hybridMultilevel"/>
     <w:tmpl w:val="EF064C62"/>
@@ -8872,7 +8627,7 @@
       <w:lvlText w:val=""/>
       <w:lvlJc w:val="left"/>
       <w:pPr>
-        <w:ind w:left="720" w:hanging="360"/>
+        <w:ind w:left="540" w:hanging="360"/>
       </w:pPr>
       <w:rPr>
         <w:rFonts w:ascii="Symbol" w:hAnsi="Symbol" w:hint="default"/>
@@ -8884,7 +8639,7 @@
       <w:lvlText w:val="o"/>
       <w:lvlJc w:val="left"/>
       <w:pPr>
-        <w:ind w:left="1440" w:hanging="360"/>
+        <w:ind w:left="1260" w:hanging="360"/>
       </w:pPr>
       <w:rPr>
         <w:rFonts w:ascii="Courier New" w:hAnsi="Courier New" w:cs="Courier New" w:hint="default"/>
@@ -8896,7 +8651,7 @@
       <w:lvlText w:val=""/>
       <w:lvlJc w:val="left"/>
       <w:pPr>
-        <w:ind w:left="2160" w:hanging="360"/>
+        <w:ind w:left="1980" w:hanging="360"/>
       </w:pPr>
       <w:rPr>
         <w:rFonts w:ascii="Wingdings" w:hAnsi="Wingdings" w:hint="default"/>
@@ -8908,7 +8663,7 @@
       <w:lvlText w:val=""/>
       <w:lvlJc w:val="left"/>
       <w:pPr>
-        <w:ind w:left="2880" w:hanging="360"/>
+        <w:ind w:left="2700" w:hanging="360"/>
       </w:pPr>
       <w:rPr>
         <w:rFonts w:ascii="Symbol" w:hAnsi="Symbol" w:hint="default"/>
@@ -8920,7 +8675,7 @@
       <w:lvlText w:val="o"/>
       <w:lvlJc w:val="left"/>
       <w:pPr>
-        <w:ind w:left="3600" w:hanging="360"/>
+        <w:ind w:left="3420" w:hanging="360"/>
       </w:pPr>
       <w:rPr>
         <w:rFonts w:ascii="Courier New" w:hAnsi="Courier New" w:cs="Courier New" w:hint="default"/>
@@ -8932,7 +8687,7 @@
       <w:lvlText w:val=""/>
       <w:lvlJc w:val="left"/>
       <w:pPr>
-        <w:ind w:left="4320" w:hanging="360"/>
+        <w:ind w:left="4140" w:hanging="360"/>
       </w:pPr>
       <w:rPr>
         <w:rFonts w:ascii="Wingdings" w:hAnsi="Wingdings" w:hint="default"/>
@@ -8944,7 +8699,7 @@
       <w:lvlText w:val=""/>
       <w:lvlJc w:val="left"/>
       <w:pPr>
-        <w:ind w:left="5040" w:hanging="360"/>
+        <w:ind w:left="4860" w:hanging="360"/>
       </w:pPr>
       <w:rPr>
         <w:rFonts w:ascii="Symbol" w:hAnsi="Symbol" w:hint="default"/>
@@ -8956,7 +8711,7 @@
       <w:lvlText w:val="o"/>
       <w:lvlJc w:val="left"/>
       <w:pPr>
-        <w:ind w:left="5760" w:hanging="360"/>
+        <w:ind w:left="5580" w:hanging="360"/>
       </w:pPr>
       <w:rPr>
         <w:rFonts w:ascii="Courier New" w:hAnsi="Courier New" w:cs="Courier New" w:hint="default"/>
@@ -8968,14 +8723,14 @@
       <w:lvlText w:val=""/>
       <w:lvlJc w:val="left"/>
       <w:pPr>
-        <w:ind w:left="6480" w:hanging="360"/>
+        <w:ind w:left="6300" w:hanging="360"/>
       </w:pPr>
       <w:rPr>
         <w:rFonts w:ascii="Wingdings" w:hAnsi="Wingdings" w:hint="default"/>
       </w:rPr>
     </w:lvl>
   </w:abstractNum>
-  <w:abstractNum w:abstractNumId="26" w15:restartNumberingAfterBreak="0">
+  <w:abstractNum w:abstractNumId="29" w15:restartNumberingAfterBreak="0">
     <w:nsid w:val="6B061852"/>
     <w:multiLevelType w:val="hybridMultilevel"/>
     <w:tmpl w:val="7E88AA08"/>
@@ -9088,7 +8843,7 @@
       </w:rPr>
     </w:lvl>
   </w:abstractNum>
-  <w:abstractNum w:abstractNumId="27" w15:restartNumberingAfterBreak="0">
+  <w:abstractNum w:abstractNumId="30" w15:restartNumberingAfterBreak="0">
     <w:nsid w:val="6D6924D6"/>
     <w:multiLevelType w:val="hybridMultilevel"/>
     <w:tmpl w:val="B19EAEB2"/>
@@ -9201,7 +8956,7 @@
       </w:rPr>
     </w:lvl>
   </w:abstractNum>
-  <w:abstractNum w:abstractNumId="28" w15:restartNumberingAfterBreak="0">
+  <w:abstractNum w:abstractNumId="31" w15:restartNumberingAfterBreak="0">
     <w:nsid w:val="6F392FDC"/>
     <w:multiLevelType w:val="hybridMultilevel"/>
     <w:tmpl w:val="B316D7F8"/>
@@ -9211,7 +8966,7 @@
       <w:lvlText w:val=""/>
       <w:lvlJc w:val="left"/>
       <w:pPr>
-        <w:ind w:left="720" w:hanging="360"/>
+        <w:ind w:left="540" w:hanging="360"/>
       </w:pPr>
       <w:rPr>
         <w:rFonts w:ascii="Symbol" w:hAnsi="Symbol" w:hint="default"/>
@@ -9314,7 +9069,7 @@
       </w:rPr>
     </w:lvl>
   </w:abstractNum>
-  <w:abstractNum w:abstractNumId="29" w15:restartNumberingAfterBreak="0">
+  <w:abstractNum w:abstractNumId="32" w15:restartNumberingAfterBreak="0">
     <w:nsid w:val="74907750"/>
     <w:multiLevelType w:val="hybridMultilevel"/>
     <w:tmpl w:val="11788DEE"/>
@@ -9324,7 +9079,7 @@
       <w:lvlText w:val=""/>
       <w:lvlJc w:val="left"/>
       <w:pPr>
-        <w:ind w:left="720" w:hanging="360"/>
+        <w:ind w:left="540" w:hanging="360"/>
       </w:pPr>
       <w:rPr>
         <w:rFonts w:ascii="Symbol" w:hAnsi="Symbol" w:hint="default"/>
@@ -9336,7 +9091,7 @@
       <w:lvlText w:val="o"/>
       <w:lvlJc w:val="left"/>
       <w:pPr>
-        <w:ind w:left="1440" w:hanging="360"/>
+        <w:ind w:left="1260" w:hanging="360"/>
       </w:pPr>
       <w:rPr>
         <w:rFonts w:ascii="Courier New" w:hAnsi="Courier New" w:cs="Courier New" w:hint="default"/>
@@ -9348,7 +9103,7 @@
       <w:lvlText w:val=""/>
       <w:lvlJc w:val="left"/>
       <w:pPr>
-        <w:ind w:left="2160" w:hanging="360"/>
+        <w:ind w:left="1980" w:hanging="360"/>
       </w:pPr>
       <w:rPr>
         <w:rFonts w:ascii="Wingdings" w:hAnsi="Wingdings" w:hint="default"/>
@@ -9360,7 +9115,7 @@
       <w:lvlText w:val=""/>
       <w:lvlJc w:val="left"/>
       <w:pPr>
-        <w:ind w:left="2880" w:hanging="360"/>
+        <w:ind w:left="2700" w:hanging="360"/>
       </w:pPr>
       <w:rPr>
         <w:rFonts w:ascii="Symbol" w:hAnsi="Symbol" w:hint="default"/>
@@ -9372,7 +9127,7 @@
       <w:lvlText w:val="o"/>
       <w:lvlJc w:val="left"/>
       <w:pPr>
-        <w:ind w:left="3600" w:hanging="360"/>
+        <w:ind w:left="3420" w:hanging="360"/>
       </w:pPr>
       <w:rPr>
         <w:rFonts w:ascii="Courier New" w:hAnsi="Courier New" w:cs="Courier New" w:hint="default"/>
@@ -9384,7 +9139,7 @@
       <w:lvlText w:val=""/>
       <w:lvlJc w:val="left"/>
       <w:pPr>
-        <w:ind w:left="4320" w:hanging="360"/>
+        <w:ind w:left="4140" w:hanging="360"/>
       </w:pPr>
       <w:rPr>
         <w:rFonts w:ascii="Wingdings" w:hAnsi="Wingdings" w:hint="default"/>
@@ -9396,7 +9151,7 @@
       <w:lvlText w:val=""/>
       <w:lvlJc w:val="left"/>
       <w:pPr>
-        <w:ind w:left="5040" w:hanging="360"/>
+        <w:ind w:left="4860" w:hanging="360"/>
       </w:pPr>
       <w:rPr>
         <w:rFonts w:ascii="Symbol" w:hAnsi="Symbol" w:hint="default"/>
@@ -9408,7 +9163,7 @@
       <w:lvlText w:val="o"/>
       <w:lvlJc w:val="left"/>
       <w:pPr>
-        <w:ind w:left="5760" w:hanging="360"/>
+        <w:ind w:left="5580" w:hanging="360"/>
       </w:pPr>
       <w:rPr>
         <w:rFonts w:ascii="Courier New" w:hAnsi="Courier New" w:cs="Courier New" w:hint="default"/>
@@ -9420,14 +9175,14 @@
       <w:lvlText w:val=""/>
       <w:lvlJc w:val="left"/>
       <w:pPr>
-        <w:ind w:left="6480" w:hanging="360"/>
+        <w:ind w:left="6300" w:hanging="360"/>
       </w:pPr>
       <w:rPr>
         <w:rFonts w:ascii="Wingdings" w:hAnsi="Wingdings" w:hint="default"/>
       </w:rPr>
     </w:lvl>
   </w:abstractNum>
-  <w:abstractNum w:abstractNumId="30" w15:restartNumberingAfterBreak="0">
+  <w:abstractNum w:abstractNumId="33" w15:restartNumberingAfterBreak="0">
     <w:nsid w:val="7A0C798F"/>
     <w:multiLevelType w:val="hybridMultilevel"/>
     <w:tmpl w:val="B95A3AD6"/>
@@ -9437,7 +9192,7 @@
       <w:lvlText w:val=""/>
       <w:lvlJc w:val="left"/>
       <w:pPr>
-        <w:ind w:left="720" w:hanging="360"/>
+        <w:ind w:left="540" w:hanging="360"/>
       </w:pPr>
       <w:rPr>
         <w:rFonts w:ascii="Symbol" w:hAnsi="Symbol" w:hint="default"/>
@@ -9449,7 +9204,7 @@
       <w:lvlText w:val="o"/>
       <w:lvlJc w:val="left"/>
       <w:pPr>
-        <w:ind w:left="1440" w:hanging="360"/>
+        <w:ind w:left="1260" w:hanging="360"/>
       </w:pPr>
       <w:rPr>
         <w:rFonts w:ascii="Courier New" w:hAnsi="Courier New" w:cs="Courier New" w:hint="default"/>
@@ -9461,7 +9216,7 @@
       <w:lvlText w:val=""/>
       <w:lvlJc w:val="left"/>
       <w:pPr>
-        <w:ind w:left="2160" w:hanging="360"/>
+        <w:ind w:left="1980" w:hanging="360"/>
       </w:pPr>
       <w:rPr>
         <w:rFonts w:ascii="Wingdings" w:hAnsi="Wingdings" w:hint="default"/>
@@ -9473,7 +9228,7 @@
       <w:lvlText w:val=""/>
       <w:lvlJc w:val="left"/>
       <w:pPr>
-        <w:ind w:left="2880" w:hanging="360"/>
+        <w:ind w:left="2700" w:hanging="360"/>
       </w:pPr>
       <w:rPr>
         <w:rFonts w:ascii="Symbol" w:hAnsi="Symbol" w:hint="default"/>
@@ -9485,7 +9240,7 @@
       <w:lvlText w:val="o"/>
       <w:lvlJc w:val="left"/>
       <w:pPr>
-        <w:ind w:left="3600" w:hanging="360"/>
+        <w:ind w:left="3420" w:hanging="360"/>
       </w:pPr>
       <w:rPr>
         <w:rFonts w:ascii="Courier New" w:hAnsi="Courier New" w:cs="Courier New" w:hint="default"/>
@@ -9497,7 +9252,7 @@
       <w:lvlText w:val=""/>
       <w:lvlJc w:val="left"/>
       <w:pPr>
-        <w:ind w:left="4320" w:hanging="360"/>
+        <w:ind w:left="4140" w:hanging="360"/>
       </w:pPr>
       <w:rPr>
         <w:rFonts w:ascii="Wingdings" w:hAnsi="Wingdings" w:hint="default"/>
@@ -9509,7 +9264,7 @@
       <w:lvlText w:val=""/>
       <w:lvlJc w:val="left"/>
       <w:pPr>
-        <w:ind w:left="5040" w:hanging="360"/>
+        <w:ind w:left="4860" w:hanging="360"/>
       </w:pPr>
       <w:rPr>
         <w:rFonts w:ascii="Symbol" w:hAnsi="Symbol" w:hint="default"/>
@@ -9521,7 +9276,7 @@
       <w:lvlText w:val="o"/>
       <w:lvlJc w:val="left"/>
       <w:pPr>
-        <w:ind w:left="5760" w:hanging="360"/>
+        <w:ind w:left="5580" w:hanging="360"/>
       </w:pPr>
       <w:rPr>
         <w:rFonts w:ascii="Courier New" w:hAnsi="Courier New" w:cs="Courier New" w:hint="default"/>
@@ -9533,120 +9288,129 @@
       <w:lvlText w:val=""/>
       <w:lvlJc w:val="left"/>
       <w:pPr>
-        <w:ind w:left="6480" w:hanging="360"/>
+        <w:ind w:left="6300" w:hanging="360"/>
       </w:pPr>
       <w:rPr>
         <w:rFonts w:ascii="Wingdings" w:hAnsi="Wingdings" w:hint="default"/>
       </w:rPr>
     </w:lvl>
   </w:abstractNum>
-  <w:num w:numId="1">
+  <w:num w:numId="1" w16cid:durableId="1961835530">
+    <w:abstractNumId w:val="23"/>
+  </w:num>
+  <w:num w:numId="2" w16cid:durableId="294992026">
+    <w:abstractNumId w:val="14"/>
+  </w:num>
+  <w:num w:numId="3" w16cid:durableId="2128116415">
+    <w:abstractNumId w:val="14"/>
+  </w:num>
+  <w:num w:numId="4" w16cid:durableId="457801397">
+    <w:abstractNumId w:val="14"/>
+  </w:num>
+  <w:num w:numId="5" w16cid:durableId="1668440730">
+    <w:abstractNumId w:val="14"/>
+  </w:num>
+  <w:num w:numId="6" w16cid:durableId="241531581">
+    <w:abstractNumId w:val="32"/>
+  </w:num>
+  <w:num w:numId="7" w16cid:durableId="2130927421">
+    <w:abstractNumId w:val="33"/>
+  </w:num>
+  <w:num w:numId="8" w16cid:durableId="81606205">
+    <w:abstractNumId w:val="27"/>
+  </w:num>
+  <w:num w:numId="9" w16cid:durableId="1596329325">
+    <w:abstractNumId w:val="30"/>
+  </w:num>
+  <w:num w:numId="10" w16cid:durableId="1064915726">
     <w:abstractNumId w:val="20"/>
   </w:num>
-  <w:num w:numId="2">
+  <w:num w:numId="11" w16cid:durableId="690647996">
+    <w:abstractNumId w:val="17"/>
+  </w:num>
+  <w:num w:numId="12" w16cid:durableId="1624117257">
+    <w:abstractNumId w:val="26"/>
+  </w:num>
+  <w:num w:numId="13" w16cid:durableId="559705073">
+    <w:abstractNumId w:val="5"/>
+  </w:num>
+  <w:num w:numId="14" w16cid:durableId="437919908">
+    <w:abstractNumId w:val="0"/>
+  </w:num>
+  <w:num w:numId="15" w16cid:durableId="120848754">
+    <w:abstractNumId w:val="4"/>
+  </w:num>
+  <w:num w:numId="16" w16cid:durableId="1979994495">
+    <w:abstractNumId w:val="10"/>
+  </w:num>
+  <w:num w:numId="17" w16cid:durableId="944270753">
+    <w:abstractNumId w:val="15"/>
+  </w:num>
+  <w:num w:numId="18" w16cid:durableId="695230556">
+    <w:abstractNumId w:val="18"/>
+  </w:num>
+  <w:num w:numId="19" w16cid:durableId="1903100428">
+    <w:abstractNumId w:val="2"/>
+  </w:num>
+  <w:num w:numId="20" w16cid:durableId="1911117136">
+    <w:abstractNumId w:val="25"/>
+  </w:num>
+  <w:num w:numId="21" w16cid:durableId="1625384521">
+    <w:abstractNumId w:val="13"/>
+  </w:num>
+  <w:num w:numId="22" w16cid:durableId="546262818">
+    <w:abstractNumId w:val="19"/>
+  </w:num>
+  <w:num w:numId="23" w16cid:durableId="1356730534">
+    <w:abstractNumId w:val="6"/>
+  </w:num>
+  <w:num w:numId="24" w16cid:durableId="268509694">
+    <w:abstractNumId w:val="31"/>
+  </w:num>
+  <w:num w:numId="25" w16cid:durableId="1232540104">
+    <w:abstractNumId w:val="28"/>
+  </w:num>
+  <w:num w:numId="26" w16cid:durableId="453405823">
+    <w:abstractNumId w:val="3"/>
+  </w:num>
+  <w:num w:numId="27" w16cid:durableId="186800648">
+    <w:abstractNumId w:val="8"/>
+  </w:num>
+  <w:num w:numId="28" w16cid:durableId="1820684911">
+    <w:abstractNumId w:val="22"/>
+  </w:num>
+  <w:num w:numId="29" w16cid:durableId="1193224279">
+    <w:abstractNumId w:val="1"/>
+  </w:num>
+  <w:num w:numId="30" w16cid:durableId="592277398">
+    <w:abstractNumId w:val="21"/>
+  </w:num>
+  <w:num w:numId="31" w16cid:durableId="1575437221">
+    <w:abstractNumId w:val="24"/>
+  </w:num>
+  <w:num w:numId="32" w16cid:durableId="1655405263">
+    <w:abstractNumId w:val="7"/>
+  </w:num>
+  <w:num w:numId="33" w16cid:durableId="963999336">
+    <w:abstractNumId w:val="29"/>
+  </w:num>
+  <w:num w:numId="34" w16cid:durableId="979650213">
+    <w:abstractNumId w:val="9"/>
+  </w:num>
+  <w:num w:numId="35" w16cid:durableId="1371998566">
     <w:abstractNumId w:val="12"/>
   </w:num>
-  <w:num w:numId="3">
-    <w:abstractNumId w:val="12"/>
-  </w:num>
-  <w:num w:numId="4">
-    <w:abstractNumId w:val="12"/>
-  </w:num>
-  <w:num w:numId="5">
-    <w:abstractNumId w:val="12"/>
-  </w:num>
-  <w:num w:numId="6">
-    <w:abstractNumId w:val="29"/>
-  </w:num>
-  <w:num w:numId="7">
-    <w:abstractNumId w:val="30"/>
-  </w:num>
-  <w:num w:numId="8">
-    <w:abstractNumId w:val="24"/>
-  </w:num>
-  <w:num w:numId="9">
-    <w:abstractNumId w:val="27"/>
-  </w:num>
-  <w:num w:numId="10">
-    <w:abstractNumId w:val="17"/>
-  </w:num>
-  <w:num w:numId="11">
-    <w:abstractNumId w:val="14"/>
-  </w:num>
-  <w:num w:numId="12">
-    <w:abstractNumId w:val="23"/>
-  </w:num>
-  <w:num w:numId="13">
-    <w:abstractNumId w:val="5"/>
-  </w:num>
-  <w:num w:numId="14">
-    <w:abstractNumId w:val="0"/>
-  </w:num>
-  <w:num w:numId="15">
-    <w:abstractNumId w:val="4"/>
-  </w:num>
-  <w:num w:numId="16">
-    <w:abstractNumId w:val="10"/>
-  </w:num>
-  <w:num w:numId="17">
-    <w:abstractNumId w:val="13"/>
-  </w:num>
-  <w:num w:numId="18">
-    <w:abstractNumId w:val="15"/>
-  </w:num>
-  <w:num w:numId="19">
-    <w:abstractNumId w:val="2"/>
-  </w:num>
-  <w:num w:numId="20">
-    <w:abstractNumId w:val="22"/>
-  </w:num>
-  <w:num w:numId="21">
+  <w:num w:numId="36" w16cid:durableId="1092316251">
     <w:abstractNumId w:val="11"/>
   </w:num>
-  <w:num w:numId="22">
+  <w:num w:numId="37" w16cid:durableId="2040662995">
     <w:abstractNumId w:val="16"/>
-  </w:num>
-  <w:num w:numId="23">
-    <w:abstractNumId w:val="6"/>
-  </w:num>
-  <w:num w:numId="24">
-    <w:abstractNumId w:val="28"/>
-  </w:num>
-  <w:num w:numId="25">
-    <w:abstractNumId w:val="25"/>
-  </w:num>
-  <w:num w:numId="26">
-    <w:abstractNumId w:val="3"/>
-  </w:num>
-  <w:num w:numId="27">
-    <w:abstractNumId w:val="8"/>
-  </w:num>
-  <w:num w:numId="28">
-    <w:abstractNumId w:val="19"/>
-  </w:num>
-  <w:num w:numId="29">
-    <w:abstractNumId w:val="1"/>
-  </w:num>
-  <w:num w:numId="30">
-    <w:abstractNumId w:val="18"/>
-  </w:num>
-  <w:num w:numId="31">
-    <w:abstractNumId w:val="21"/>
-  </w:num>
-  <w:num w:numId="32">
-    <w:abstractNumId w:val="7"/>
-  </w:num>
-  <w:num w:numId="33">
-    <w:abstractNumId w:val="26"/>
-  </w:num>
-  <w:num w:numId="34">
-    <w:abstractNumId w:val="9"/>
   </w:num>
 </w:numbering>
 </file>
 
 <file path=word/styles.xml><?xml version="1.0" encoding="utf-8"?>
-<w:styles xmlns:mc="http://schemas.openxmlformats.org/markup-compatibility/2006" xmlns:r="http://schemas.openxmlformats.org/officeDocument/2006/relationships" xmlns:w="http://schemas.openxmlformats.org/wordprocessingml/2006/main" xmlns:w14="http://schemas.microsoft.com/office/word/2010/wordml" xmlns:w15="http://schemas.microsoft.com/office/word/2012/wordml" xmlns:w16cex="http://schemas.microsoft.com/office/word/2018/wordml/cex" xmlns:w16cid="http://schemas.microsoft.com/office/word/2016/wordml/cid" xmlns:w16="http://schemas.microsoft.com/office/word/2018/wordml" xmlns:w16se="http://schemas.microsoft.com/office/word/2015/wordml/symex" mc:Ignorable="w14 w15 w16se w16cid w16 w16cex">
+<w:styles xmlns:mc="http://schemas.openxmlformats.org/markup-compatibility/2006" xmlns:r="http://schemas.openxmlformats.org/officeDocument/2006/relationships" xmlns:w="http://schemas.openxmlformats.org/wordprocessingml/2006/main" xmlns:w14="http://schemas.microsoft.com/office/word/2010/wordml" xmlns:w15="http://schemas.microsoft.com/office/word/2012/wordml" xmlns:w16cex="http://schemas.microsoft.com/office/word/2018/wordml/cex" xmlns:w16cid="http://schemas.microsoft.com/office/word/2016/wordml/cid" xmlns:w16="http://schemas.microsoft.com/office/word/2018/wordml" xmlns:w16sdtdh="http://schemas.microsoft.com/office/word/2020/wordml/sdtdatahash" xmlns:w16se="http://schemas.microsoft.com/office/word/2015/wordml/symex" mc:Ignorable="w14 w15 w16se w16cid w16 w16cex w16sdtdh">
   <w:docDefaults>
     <w:rPrDefault>
       <w:rPr>
